--- a/InterimReportTemplate201415-2.docx
+++ b/InterimReportTemplate201415-2.docx
@@ -2140,7 +2140,7 @@
                 <v:shape id="_x0000_i1025" type="#_x0000_t75" style="width:356.25pt;height:154.75pt" o:ole="">
                   <v:imagedata r:id="rId15" o:title=""/>
                 </v:shape>
-                <o:OLEObject Type="Embed" ProgID="PBrush" ShapeID="_x0000_i1025" DrawAspect="Content" ObjectID="_1478775900" r:id="rId16"/>
+                <o:OLEObject Type="Embed" ProgID="PBrush" ShapeID="_x0000_i1025" DrawAspect="Content" ObjectID="_1478782682" r:id="rId16"/>
               </w:object>
             </w:r>
           </w:p>
@@ -2186,7 +2186,7 @@
                 <v:shape id="_x0000_i1026" type="#_x0000_t75" style="width:319.7pt;height:196.1pt" o:ole="">
                   <v:imagedata r:id="rId17" o:title=""/>
                 </v:shape>
-                <o:OLEObject Type="Embed" ProgID="PBrush" ShapeID="_x0000_i1026" DrawAspect="Content" ObjectID="_1478775901" r:id="rId18"/>
+                <o:OLEObject Type="Embed" ProgID="PBrush" ShapeID="_x0000_i1026" DrawAspect="Content" ObjectID="_1478782683" r:id="rId18"/>
               </w:object>
             </w:r>
           </w:p>
@@ -2245,7 +2245,7 @@
                 <v:shape id="_x0000_i1027" type="#_x0000_t75" style="width:310.05pt;height:164.4pt" o:ole="">
                   <v:imagedata r:id="rId19" o:title=""/>
                 </v:shape>
-                <o:OLEObject Type="Embed" ProgID="PBrush" ShapeID="_x0000_i1027" DrawAspect="Content" ObjectID="_1478775902" r:id="rId20"/>
+                <o:OLEObject Type="Embed" ProgID="PBrush" ShapeID="_x0000_i1027" DrawAspect="Content" ObjectID="_1478782684" r:id="rId20"/>
               </w:object>
             </w:r>
           </w:p>
@@ -3002,7 +3002,7 @@
                 <v:shape id="_x0000_i1028" type="#_x0000_t75" style="width:272.95pt;height:160.65pt" o:ole="">
                   <v:imagedata r:id="rId21" o:title=""/>
                 </v:shape>
-                <o:OLEObject Type="Embed" ProgID="PBrush" ShapeID="_x0000_i1028" DrawAspect="Content" ObjectID="_1478775903" r:id="rId22"/>
+                <o:OLEObject Type="Embed" ProgID="PBrush" ShapeID="_x0000_i1028" DrawAspect="Content" ObjectID="_1478782685" r:id="rId22"/>
               </w:object>
             </w:r>
           </w:p>
@@ -3033,7 +3033,7 @@
                 <v:shape id="_x0000_i1029" type="#_x0000_t75" style="width:272.95pt;height:165.5pt" o:ole="">
                   <v:imagedata r:id="rId23" o:title=""/>
                 </v:shape>
-                <o:OLEObject Type="Embed" ProgID="PBrush" ShapeID="_x0000_i1029" DrawAspect="Content" ObjectID="_1478775904" r:id="rId24"/>
+                <o:OLEObject Type="Embed" ProgID="PBrush" ShapeID="_x0000_i1029" DrawAspect="Content" ObjectID="_1478782686" r:id="rId24"/>
               </w:object>
             </w:r>
           </w:p>
@@ -4592,7 +4592,7 @@
                 <v:shape id="_x0000_i1030" type="#_x0000_t75" style="width:450.8pt;height:301.95pt" o:ole="">
                   <v:imagedata r:id="rId25" o:title=""/>
                 </v:shape>
-                <o:OLEObject Type="Embed" ProgID="PBrush" ShapeID="_x0000_i1030" DrawAspect="Content" ObjectID="_1478775905" r:id="rId26"/>
+                <o:OLEObject Type="Embed" ProgID="PBrush" ShapeID="_x0000_i1030" DrawAspect="Content" ObjectID="_1478782687" r:id="rId26"/>
               </w:object>
             </w:r>
           </w:p>
@@ -4708,7 +4708,7 @@
                 <v:shape id="_x0000_i1031" type="#_x0000_t75" style="width:450.8pt;height:206.85pt" o:ole="">
                   <v:imagedata r:id="rId28" o:title=""/>
                 </v:shape>
-                <o:OLEObject Type="Embed" ProgID="PBrush" ShapeID="_x0000_i1031" DrawAspect="Content" ObjectID="_1478775906" r:id="rId29"/>
+                <o:OLEObject Type="Embed" ProgID="PBrush" ShapeID="_x0000_i1031" DrawAspect="Content" ObjectID="_1478782688" r:id="rId29"/>
               </w:object>
             </w:r>
           </w:p>
@@ -4767,7 +4767,7 @@
                 <v:shape id="_x0000_i1032" type="#_x0000_t75" style="width:451.35pt;height:243.4pt" o:ole="">
                   <v:imagedata r:id="rId30" o:title=""/>
                 </v:shape>
-                <o:OLEObject Type="Embed" ProgID="PBrush" ShapeID="_x0000_i1032" DrawAspect="Content" ObjectID="_1478775907" r:id="rId31"/>
+                <o:OLEObject Type="Embed" ProgID="PBrush" ShapeID="_x0000_i1032" DrawAspect="Content" ObjectID="_1478782689" r:id="rId31"/>
               </w:object>
             </w:r>
           </w:p>
@@ -4806,7 +4806,7 @@
                 <v:shape id="_x0000_i1033" type="#_x0000_t75" style="width:450.8pt;height:217.05pt" o:ole="">
                   <v:imagedata r:id="rId32" o:title=""/>
                 </v:shape>
-                <o:OLEObject Type="Embed" ProgID="PBrush" ShapeID="_x0000_i1033" DrawAspect="Content" ObjectID="_1478775908" r:id="rId33"/>
+                <o:OLEObject Type="Embed" ProgID="PBrush" ShapeID="_x0000_i1033" DrawAspect="Content" ObjectID="_1478782690" r:id="rId33"/>
               </w:object>
             </w:r>
           </w:p>
@@ -4941,6 +4941,17 @@
       </w:r>
       <w:r>
         <w:t xml:space="preserve"> </w:t>
+      </w:r>
+      <w:r>
+        <w:t xml:space="preserve"> The </w:t>
+      </w:r>
+      <w:proofErr w:type="gramStart"/>
+      <w:r>
+        <w:t>possibility  of</w:t>
+      </w:r>
+      <w:proofErr w:type="gramEnd"/>
+      <w:r>
+        <w:t xml:space="preserve"> allowing students to request access to their student profiles for third parties such as potential employers or school registrars. Although this would probably be a good feature it has also been marked for future work.</w:t>
       </w:r>
     </w:p>
     <w:tbl>
@@ -5209,19 +5220,7 @@
               <w:rPr>
                 <w:b/>
               </w:rPr>
-              <w:t xml:space="preserve">All </w:t>
-            </w:r>
-            <w:r>
-              <w:rPr>
-                <w:b/>
-              </w:rPr>
-              <w:t>User</w:t>
-            </w:r>
-            <w:r>
-              <w:rPr>
-                <w:b/>
-              </w:rPr>
-              <w:t>s</w:t>
+              <w:t>All Users</w:t>
             </w:r>
           </w:p>
         </w:tc>
@@ -5301,6 +5300,30 @@
                 <w:b/>
               </w:rPr>
               <w:t>Enter data relating to students or tutors</w:t>
+            </w:r>
+            <w:r>
+              <w:rPr>
+                <w:b/>
+              </w:rPr>
+              <w:t xml:space="preserve"> either by manual insertion</w:t>
+            </w:r>
+            <w:r>
+              <w:rPr>
+                <w:b/>
+              </w:rPr>
+              <w:t>, bulk upload</w:t>
+            </w:r>
+            <w:r>
+              <w:rPr>
+                <w:b/>
+              </w:rPr>
+              <w:t xml:space="preserve"> or restoring from an archive</w:t>
+            </w:r>
+            <w:r>
+              <w:rPr>
+                <w:b/>
+              </w:rPr>
+              <w:t>. If required accounts and or folders will be created for the user on the files server.</w:t>
             </w:r>
           </w:p>
         </w:tc>
@@ -5356,16 +5379,8 @@
             <w:tcW w:w="1015" w:type="dxa"/>
           </w:tcPr>
           <w:p>
-            <w:pPr>
-              <w:rPr>
-                <w:b w:val="0"/>
-              </w:rPr>
-            </w:pPr>
-            <w:r>
-              <w:rPr>
-                <w:b w:val="0"/>
-              </w:rPr>
-              <w:t xml:space="preserve">3 </w:t>
+            <w:r>
+              <w:t>3</w:t>
             </w:r>
           </w:p>
         </w:tc>
@@ -5384,7 +5399,7 @@
               <w:rPr>
                 <w:b/>
               </w:rPr>
-              <w:t>Bulk upload of user data</w:t>
+              <w:t>Upload data from files</w:t>
             </w:r>
           </w:p>
         </w:tc>
@@ -5403,7 +5418,7 @@
               <w:rPr>
                 <w:b/>
               </w:rPr>
-              <w:t>Data can be uploaded using .</w:t>
+              <w:t>Bulk upload user data from .</w:t>
             </w:r>
             <w:proofErr w:type="spellStart"/>
             <w:r>
@@ -5417,7 +5432,7 @@
               <w:rPr>
                 <w:b/>
               </w:rPr>
-              <w:t xml:space="preserve"> files</w:t>
+              <w:t xml:space="preserve"> file. If required accounts and or folders will be created for the user on the files server.</w:t>
             </w:r>
           </w:p>
         </w:tc>
@@ -5437,6 +5452,198 @@
                 <w:b/>
               </w:rPr>
               <w:t>Medium</w:t>
+            </w:r>
+          </w:p>
+        </w:tc>
+        <w:tc>
+          <w:tcPr>
+            <w:tcW w:w="1736" w:type="dxa"/>
+          </w:tcPr>
+          <w:p>
+            <w:pPr>
+              <w:cnfStyle w:val="000000100000"/>
+              <w:rPr>
+                <w:b/>
+              </w:rPr>
+            </w:pPr>
+            <w:r>
+              <w:rPr>
+                <w:b/>
+              </w:rPr>
+              <w:t>Administration staff</w:t>
+            </w:r>
+          </w:p>
+        </w:tc>
+      </w:tr>
+      <w:tr>
+        <w:trPr>
+          <w:gridAfter w:val="1"/>
+          <w:wAfter w:w="24" w:type="dxa"/>
+          <w:trHeight w:val="773"/>
+        </w:trPr>
+        <w:tc>
+          <w:tcPr>
+            <w:cnfStyle w:val="001000000000"/>
+            <w:tcW w:w="1015" w:type="dxa"/>
+          </w:tcPr>
+          <w:p>
+            <w:r>
+              <w:t>4</w:t>
+            </w:r>
+          </w:p>
+        </w:tc>
+        <w:tc>
+          <w:tcPr>
+            <w:tcW w:w="1650" w:type="dxa"/>
+          </w:tcPr>
+          <w:p>
+            <w:pPr>
+              <w:cnfStyle w:val="000000000000"/>
+              <w:rPr>
+                <w:b/>
+              </w:rPr>
+            </w:pPr>
+            <w:r>
+              <w:rPr>
+                <w:b/>
+              </w:rPr>
+              <w:t>Restore user data from archive</w:t>
+            </w:r>
+          </w:p>
+        </w:tc>
+        <w:tc>
+          <w:tcPr>
+            <w:tcW w:w="4106" w:type="dxa"/>
+          </w:tcPr>
+          <w:p>
+            <w:pPr>
+              <w:cnfStyle w:val="000000000000"/>
+              <w:rPr>
+                <w:b/>
+              </w:rPr>
+            </w:pPr>
+            <w:r>
+              <w:rPr>
+                <w:b/>
+              </w:rPr>
+              <w:t>Student and tutor data archived at the end of each semester. This will restore only required data. If required accounts and or folders will be created for the user on the files server.</w:t>
+            </w:r>
+          </w:p>
+        </w:tc>
+        <w:tc>
+          <w:tcPr>
+            <w:tcW w:w="1275" w:type="dxa"/>
+          </w:tcPr>
+          <w:p>
+            <w:pPr>
+              <w:cnfStyle w:val="000000000000"/>
+              <w:rPr>
+                <w:b/>
+              </w:rPr>
+            </w:pPr>
+            <w:r>
+              <w:rPr>
+                <w:b/>
+              </w:rPr>
+              <w:t>High</w:t>
+            </w:r>
+          </w:p>
+        </w:tc>
+        <w:tc>
+          <w:tcPr>
+            <w:tcW w:w="1736" w:type="dxa"/>
+          </w:tcPr>
+          <w:p>
+            <w:pPr>
+              <w:cnfStyle w:val="000000000000"/>
+              <w:rPr>
+                <w:b/>
+              </w:rPr>
+            </w:pPr>
+            <w:r>
+              <w:rPr>
+                <w:b/>
+              </w:rPr>
+              <w:t>Administration staff</w:t>
+            </w:r>
+          </w:p>
+        </w:tc>
+      </w:tr>
+      <w:tr>
+        <w:trPr>
+          <w:gridAfter w:val="1"/>
+          <w:cnfStyle w:val="000000100000"/>
+          <w:wAfter w:w="24" w:type="dxa"/>
+          <w:trHeight w:val="773"/>
+        </w:trPr>
+        <w:tc>
+          <w:tcPr>
+            <w:cnfStyle w:val="001000000000"/>
+            <w:tcW w:w="1015" w:type="dxa"/>
+          </w:tcPr>
+          <w:p>
+            <w:r>
+              <w:t>5</w:t>
+            </w:r>
+          </w:p>
+        </w:tc>
+        <w:tc>
+          <w:tcPr>
+            <w:tcW w:w="1650" w:type="dxa"/>
+          </w:tcPr>
+          <w:p>
+            <w:pPr>
+              <w:cnfStyle w:val="000000100000"/>
+              <w:rPr>
+                <w:b/>
+              </w:rPr>
+            </w:pPr>
+            <w:r>
+              <w:rPr>
+                <w:b/>
+              </w:rPr>
+              <w:t>Update, delete or archive student or staff data</w:t>
+            </w:r>
+          </w:p>
+        </w:tc>
+        <w:tc>
+          <w:tcPr>
+            <w:tcW w:w="4106" w:type="dxa"/>
+          </w:tcPr>
+          <w:p>
+            <w:pPr>
+              <w:cnfStyle w:val="000000100000"/>
+              <w:rPr>
+                <w:b/>
+              </w:rPr>
+            </w:pPr>
+            <w:r>
+              <w:rPr>
+                <w:b/>
+              </w:rPr>
+              <w:t xml:space="preserve">Update, delete or archive student or staff data in the database and carry out changes on the file server where </w:t>
+            </w:r>
+            <w:r>
+              <w:t>necessary</w:t>
+            </w:r>
+          </w:p>
+        </w:tc>
+        <w:tc>
+          <w:tcPr>
+            <w:tcW w:w="1275" w:type="dxa"/>
+          </w:tcPr>
+          <w:p>
+            <w:pPr>
+              <w:cnfStyle w:val="000000100000"/>
+              <w:rPr>
+                <w:b/>
+              </w:rPr>
+            </w:pPr>
+            <w:r>
+              <w:rPr>
+                <w:b/>
+              </w:rPr>
+              <w:t>High</w:t>
             </w:r>
           </w:p>
         </w:tc>
@@ -5481,7 +5688,7 @@
               <w:rPr>
                 <w:b w:val="0"/>
               </w:rPr>
-              <w:t>4</w:t>
+              <w:t>6</w:t>
             </w:r>
           </w:p>
         </w:tc>
@@ -5500,7 +5707,19 @@
               <w:rPr>
                 <w:b/>
               </w:rPr>
-              <w:t>Create accounts and folders on file server</w:t>
+              <w:t>Add, update or delete</w:t>
+            </w:r>
+            <w:r>
+              <w:rPr>
+                <w:b/>
+              </w:rPr>
+              <w:t xml:space="preserve"> courses and categor</w:t>
+            </w:r>
+            <w:r>
+              <w:rPr>
+                <w:b/>
+              </w:rPr>
+              <w:t>ies</w:t>
             </w:r>
           </w:p>
         </w:tc>
@@ -5519,7 +5738,19 @@
               <w:rPr>
                 <w:b/>
               </w:rPr>
-              <w:t>When data has been entered create user accounts and folders relevant to particular user</w:t>
+              <w:t>Add new categories and new courses assigning them to categories</w:t>
+            </w:r>
+            <w:r>
+              <w:rPr>
+                <w:b/>
+              </w:rPr>
+              <w:t>. A course folder on the file server for any new courses added</w:t>
+            </w:r>
+            <w:r>
+              <w:rPr>
+                <w:b/>
+              </w:rPr>
+              <w:t>. Delete or Update course or category data and resources on file server if required. Students or tutors can be assigned to course while adding or updating.</w:t>
             </w:r>
           </w:p>
         </w:tc>
@@ -5557,7 +5788,7 @@
               <w:rPr>
                 <w:b/>
               </w:rPr>
-              <w:t>Teaching staff</w:t>
+              <w:t>Administration staff</w:t>
             </w:r>
           </w:p>
         </w:tc>
@@ -5581,7 +5812,10 @@
               </w:rPr>
             </w:pPr>
             <w:r>
-              <w:t>5</w:t>
+              <w:rPr>
+                <w:b w:val="0"/>
+              </w:rPr>
+              <w:t>7</w:t>
             </w:r>
           </w:p>
         </w:tc>
@@ -5600,7 +5834,7 @@
               <w:rPr>
                 <w:b/>
               </w:rPr>
-              <w:t>Enter courses and category data</w:t>
+              <w:t>Add course and categories</w:t>
             </w:r>
           </w:p>
         </w:tc>
@@ -5619,7 +5853,28 @@
               <w:rPr>
                 <w:b/>
               </w:rPr>
-              <w:t>Add new categories and new courses assigning them to categories</w:t>
+              <w:t xml:space="preserve">Add new categories and new courses assigning them to categories. A course folder will be </w:t>
+            </w:r>
+            <w:proofErr w:type="spellStart"/>
+            <w:r>
+              <w:rPr>
+                <w:b/>
+              </w:rPr>
+              <w:t>craeted</w:t>
+            </w:r>
+            <w:proofErr w:type="spellEnd"/>
+            <w:r>
+              <w:rPr>
+                <w:b/>
+              </w:rPr>
+              <w:t xml:space="preserve"> on the file server for </w:t>
+            </w:r>
+            <w:r>
+              <w:rPr>
+                <w:b/>
+              </w:rPr>
+              <w:lastRenderedPageBreak/>
+              <w:t>any new courses added.</w:t>
             </w:r>
           </w:p>
         </w:tc>
@@ -5634,12 +5889,6 @@
                 <w:b/>
               </w:rPr>
             </w:pPr>
-            <w:r>
-              <w:rPr>
-                <w:b/>
-              </w:rPr>
-              <w:t>High</w:t>
-            </w:r>
           </w:p>
         </w:tc>
         <w:tc>
@@ -5653,12 +5902,6 @@
                 <w:b/>
               </w:rPr>
             </w:pPr>
-            <w:r>
-              <w:rPr>
-                <w:b/>
-              </w:rPr>
-              <w:t>Administration staff</w:t>
-            </w:r>
           </w:p>
         </w:tc>
       </w:tr>
@@ -5666,7 +5909,7 @@
         <w:trPr>
           <w:gridAfter w:val="1"/>
           <w:wAfter w:w="24" w:type="dxa"/>
-          <w:trHeight w:val="773"/>
+          <w:trHeight w:val="830"/>
         </w:trPr>
         <w:tc>
           <w:tcPr>
@@ -5683,7 +5926,8 @@
               <w:rPr>
                 <w:b w:val="0"/>
               </w:rPr>
-              <w:t>6</w:t>
+              <w:lastRenderedPageBreak/>
+              <w:t>8</w:t>
             </w:r>
           </w:p>
         </w:tc>
@@ -5702,7 +5946,7 @@
               <w:rPr>
                 <w:b/>
               </w:rPr>
-              <w:t>View full student and tutor profile</w:t>
+              <w:t>Update delete courses and categories</w:t>
             </w:r>
           </w:p>
         </w:tc>
@@ -5721,7 +5965,7 @@
               <w:rPr>
                 <w:b/>
               </w:rPr>
-              <w:t>Generate and view full profile belonging to tutors and students including any courses they are involved in</w:t>
+              <w:t>Delete or Update course or category data and resources on file server if required</w:t>
             </w:r>
           </w:p>
         </w:tc>
@@ -5755,12 +5999,205 @@
                 <w:b/>
               </w:rPr>
             </w:pPr>
-            <w:r>
-              <w:rPr>
-                <w:b/>
-              </w:rPr>
-              <w:t>All users</w:t>
-            </w:r>
+          </w:p>
+        </w:tc>
+      </w:tr>
+      <w:tr>
+        <w:trPr>
+          <w:gridAfter w:val="1"/>
+          <w:cnfStyle w:val="000000100000"/>
+          <w:wAfter w:w="24" w:type="dxa"/>
+          <w:trHeight w:val="830"/>
+        </w:trPr>
+        <w:tc>
+          <w:tcPr>
+            <w:cnfStyle w:val="001000000000"/>
+            <w:tcW w:w="1015" w:type="dxa"/>
+          </w:tcPr>
+          <w:p>
+            <w:pPr>
+              <w:rPr>
+                <w:b w:val="0"/>
+              </w:rPr>
+            </w:pPr>
+            <w:r>
+              <w:rPr>
+                <w:b w:val="0"/>
+              </w:rPr>
+              <w:t>8</w:t>
+            </w:r>
+          </w:p>
+        </w:tc>
+        <w:tc>
+          <w:tcPr>
+            <w:tcW w:w="1650" w:type="dxa"/>
+          </w:tcPr>
+          <w:p>
+            <w:pPr>
+              <w:cnfStyle w:val="000000100000"/>
+              <w:rPr>
+                <w:b/>
+              </w:rPr>
+            </w:pPr>
+            <w:r>
+              <w:rPr>
+                <w:b/>
+              </w:rPr>
+              <w:t>Add tutor to a course</w:t>
+            </w:r>
+          </w:p>
+        </w:tc>
+        <w:tc>
+          <w:tcPr>
+            <w:tcW w:w="4106" w:type="dxa"/>
+          </w:tcPr>
+          <w:p>
+            <w:pPr>
+              <w:cnfStyle w:val="000000100000"/>
+              <w:rPr>
+                <w:b/>
+              </w:rPr>
+            </w:pPr>
+            <w:r>
+              <w:rPr>
+                <w:b/>
+              </w:rPr>
+              <w:t>Create a new instance of a course with a unique course code, tutor and running date range</w:t>
+            </w:r>
+            <w:r>
+              <w:rPr>
+                <w:b/>
+              </w:rPr>
+              <w:t>. Create folder on file server</w:t>
+            </w:r>
+          </w:p>
+        </w:tc>
+        <w:tc>
+          <w:tcPr>
+            <w:tcW w:w="1275" w:type="dxa"/>
+          </w:tcPr>
+          <w:p>
+            <w:pPr>
+              <w:cnfStyle w:val="000000100000"/>
+              <w:rPr>
+                <w:b/>
+              </w:rPr>
+            </w:pPr>
+            <w:r>
+              <w:rPr>
+                <w:b/>
+              </w:rPr>
+              <w:t>High</w:t>
+            </w:r>
+          </w:p>
+        </w:tc>
+        <w:tc>
+          <w:tcPr>
+            <w:tcW w:w="1736" w:type="dxa"/>
+          </w:tcPr>
+          <w:p>
+            <w:pPr>
+              <w:cnfStyle w:val="000000100000"/>
+              <w:rPr>
+                <w:b/>
+              </w:rPr>
+            </w:pPr>
+          </w:p>
+        </w:tc>
+      </w:tr>
+      <w:tr>
+        <w:trPr>
+          <w:gridAfter w:val="1"/>
+          <w:wAfter w:w="24" w:type="dxa"/>
+          <w:trHeight w:val="830"/>
+        </w:trPr>
+        <w:tc>
+          <w:tcPr>
+            <w:cnfStyle w:val="001000000000"/>
+            <w:tcW w:w="1015" w:type="dxa"/>
+          </w:tcPr>
+          <w:p>
+            <w:pPr>
+              <w:rPr>
+                <w:b w:val="0"/>
+              </w:rPr>
+            </w:pPr>
+            <w:r>
+              <w:rPr>
+                <w:b w:val="0"/>
+              </w:rPr>
+              <w:t>9</w:t>
+            </w:r>
+          </w:p>
+        </w:tc>
+        <w:tc>
+          <w:tcPr>
+            <w:tcW w:w="1650" w:type="dxa"/>
+          </w:tcPr>
+          <w:p>
+            <w:pPr>
+              <w:cnfStyle w:val="000000000000"/>
+              <w:rPr>
+                <w:b/>
+              </w:rPr>
+            </w:pPr>
+            <w:r>
+              <w:rPr>
+                <w:b/>
+              </w:rPr>
+              <w:t>Add a student to an instance of a course</w:t>
+            </w:r>
+          </w:p>
+        </w:tc>
+        <w:tc>
+          <w:tcPr>
+            <w:tcW w:w="4106" w:type="dxa"/>
+          </w:tcPr>
+          <w:p>
+            <w:pPr>
+              <w:cnfStyle w:val="000000000000"/>
+              <w:rPr>
+                <w:b/>
+              </w:rPr>
+            </w:pPr>
+            <w:r>
+              <w:rPr>
+                <w:b/>
+              </w:rPr>
+              <w:t>Add a student to an instance of a course. If necessary create a folder for the student on the file server</w:t>
+            </w:r>
+          </w:p>
+        </w:tc>
+        <w:tc>
+          <w:tcPr>
+            <w:tcW w:w="1275" w:type="dxa"/>
+          </w:tcPr>
+          <w:p>
+            <w:pPr>
+              <w:cnfStyle w:val="000000000000"/>
+              <w:rPr>
+                <w:b/>
+              </w:rPr>
+            </w:pPr>
+            <w:r>
+              <w:rPr>
+                <w:b/>
+              </w:rPr>
+              <w:t>High</w:t>
+            </w:r>
+          </w:p>
+        </w:tc>
+        <w:tc>
+          <w:tcPr>
+            <w:tcW w:w="1736" w:type="dxa"/>
+          </w:tcPr>
+          <w:p>
+            <w:pPr>
+              <w:cnfStyle w:val="000000000000"/>
+              <w:rPr>
+                <w:b/>
+              </w:rPr>
+            </w:pPr>
           </w:p>
         </w:tc>
       </w:tr>
@@ -5786,7 +6223,7 @@
               <w:rPr>
                 <w:b w:val="0"/>
               </w:rPr>
-              <w:t>7</w:t>
+              <w:t>4</w:t>
             </w:r>
           </w:p>
         </w:tc>
@@ -5805,7 +6242,7 @@
               <w:rPr>
                 <w:b/>
               </w:rPr>
-              <w:t>Update or delete user, category and course data</w:t>
+              <w:t>View full student and tutor profile</w:t>
             </w:r>
           </w:p>
         </w:tc>
@@ -5824,7 +6261,7 @@
               <w:rPr>
                 <w:b/>
               </w:rPr>
-              <w:t>Select relevant data and perform updates or deletes</w:t>
+              <w:t>Generate and view full profile belonging to tutors and students including any courses they are involved in</w:t>
             </w:r>
           </w:p>
         </w:tc>
@@ -5862,7 +6299,7 @@
               <w:rPr>
                 <w:b/>
               </w:rPr>
-              <w:t>Administration staff</w:t>
+              <w:t>All users</w:t>
             </w:r>
           </w:p>
         </w:tc>
@@ -5888,7 +6325,7 @@
               <w:rPr>
                 <w:b w:val="0"/>
               </w:rPr>
-              <w:t>8</w:t>
+              <w:t>5</w:t>
             </w:r>
           </w:p>
         </w:tc>
@@ -5988,7 +6425,7 @@
               </w:rPr>
             </w:pPr>
             <w:r>
-              <w:t>9</w:t>
+              <w:t>6</w:t>
             </w:r>
           </w:p>
         </w:tc>
@@ -6087,7 +6524,7 @@
               </w:rPr>
             </w:pPr>
             <w:r>
-              <w:t>10</w:t>
+              <w:t>7</w:t>
             </w:r>
           </w:p>
         </w:tc>
@@ -6106,7 +6543,19 @@
               <w:rPr>
                 <w:b/>
               </w:rPr>
-              <w:t>Generate schedule</w:t>
+              <w:t xml:space="preserve">Generate </w:t>
+            </w:r>
+            <w:r>
+              <w:rPr>
+                <w:b/>
+              </w:rPr>
+              <w:t xml:space="preserve">class </w:t>
+            </w:r>
+            <w:r>
+              <w:rPr>
+                <w:b/>
+              </w:rPr>
+              <w:t>schedule</w:t>
             </w:r>
           </w:p>
         </w:tc>
@@ -6125,7 +6574,25 @@
               <w:rPr>
                 <w:b/>
               </w:rPr>
-              <w:t>From timetables generate daily schedules</w:t>
+              <w:t>From timetables generate daily</w:t>
+            </w:r>
+            <w:r>
+              <w:rPr>
+                <w:b/>
+              </w:rPr>
+              <w:t xml:space="preserve"> class</w:t>
+            </w:r>
+            <w:r>
+              <w:rPr>
+                <w:b/>
+              </w:rPr>
+              <w:t xml:space="preserve"> schedules</w:t>
+            </w:r>
+            <w:r>
+              <w:rPr>
+                <w:b/>
+              </w:rPr>
+              <w:t xml:space="preserve"> including class lists specific to individual teaching staff</w:t>
             </w:r>
           </w:p>
         </w:tc>
@@ -6164,203 +6631,6 @@
                 <w:b/>
               </w:rPr>
               <w:t>Teaching staff/ students</w:t>
-            </w:r>
-          </w:p>
-        </w:tc>
-      </w:tr>
-      <w:tr>
-        <w:trPr>
-          <w:gridAfter w:val="1"/>
-          <w:cnfStyle w:val="000000100000"/>
-          <w:wAfter w:w="24" w:type="dxa"/>
-          <w:trHeight w:val="773"/>
-        </w:trPr>
-        <w:tc>
-          <w:tcPr>
-            <w:cnfStyle w:val="001000000000"/>
-            <w:tcW w:w="1015" w:type="dxa"/>
-          </w:tcPr>
-          <w:p>
-            <w:pPr>
-              <w:rPr>
-                <w:b w:val="0"/>
-              </w:rPr>
-            </w:pPr>
-            <w:r>
-              <w:lastRenderedPageBreak/>
-              <w:t>11</w:t>
-            </w:r>
-          </w:p>
-        </w:tc>
-        <w:tc>
-          <w:tcPr>
-            <w:tcW w:w="1650" w:type="dxa"/>
-          </w:tcPr>
-          <w:p>
-            <w:pPr>
-              <w:cnfStyle w:val="000000100000"/>
-              <w:rPr>
-                <w:b/>
-              </w:rPr>
-            </w:pPr>
-            <w:r>
-              <w:rPr>
-                <w:b/>
-              </w:rPr>
-              <w:t>Provide class list</w:t>
-            </w:r>
-          </w:p>
-        </w:tc>
-        <w:tc>
-          <w:tcPr>
-            <w:tcW w:w="4106" w:type="dxa"/>
-          </w:tcPr>
-          <w:p>
-            <w:pPr>
-              <w:cnfStyle w:val="000000100000"/>
-              <w:rPr>
-                <w:b/>
-              </w:rPr>
-            </w:pPr>
-            <w:r>
-              <w:rPr>
-                <w:b/>
-              </w:rPr>
-              <w:t>Associate a class list for roll call with relevant schedules</w:t>
-            </w:r>
-          </w:p>
-        </w:tc>
-        <w:tc>
-          <w:tcPr>
-            <w:tcW w:w="1275" w:type="dxa"/>
-          </w:tcPr>
-          <w:p>
-            <w:pPr>
-              <w:cnfStyle w:val="000000100000"/>
-              <w:rPr>
-                <w:b/>
-              </w:rPr>
-            </w:pPr>
-            <w:r>
-              <w:rPr>
-                <w:b/>
-              </w:rPr>
-              <w:t>Medium</w:t>
-            </w:r>
-          </w:p>
-        </w:tc>
-        <w:tc>
-          <w:tcPr>
-            <w:tcW w:w="1736" w:type="dxa"/>
-          </w:tcPr>
-          <w:p>
-            <w:pPr>
-              <w:cnfStyle w:val="000000100000"/>
-              <w:rPr>
-                <w:b/>
-              </w:rPr>
-            </w:pPr>
-            <w:r>
-              <w:rPr>
-                <w:b/>
-              </w:rPr>
-              <w:t>Teaching staff</w:t>
-            </w:r>
-          </w:p>
-        </w:tc>
-      </w:tr>
-      <w:tr>
-        <w:trPr>
-          <w:gridAfter w:val="1"/>
-          <w:wAfter w:w="24" w:type="dxa"/>
-          <w:trHeight w:val="773"/>
-        </w:trPr>
-        <w:tc>
-          <w:tcPr>
-            <w:cnfStyle w:val="001000000000"/>
-            <w:tcW w:w="1015" w:type="dxa"/>
-          </w:tcPr>
-          <w:p>
-            <w:pPr>
-              <w:rPr>
-                <w:b w:val="0"/>
-              </w:rPr>
-            </w:pPr>
-          </w:p>
-        </w:tc>
-        <w:tc>
-          <w:tcPr>
-            <w:tcW w:w="1650" w:type="dxa"/>
-          </w:tcPr>
-          <w:p>
-            <w:pPr>
-              <w:cnfStyle w:val="000000000000"/>
-              <w:rPr>
-                <w:b/>
-              </w:rPr>
-            </w:pPr>
-            <w:r>
-              <w:rPr>
-                <w:b/>
-              </w:rPr>
-              <w:t>Track student and tutor attendance</w:t>
-            </w:r>
-          </w:p>
-        </w:tc>
-        <w:tc>
-          <w:tcPr>
-            <w:tcW w:w="4106" w:type="dxa"/>
-          </w:tcPr>
-          <w:p>
-            <w:pPr>
-              <w:cnfStyle w:val="000000000000"/>
-              <w:rPr>
-                <w:b/>
-              </w:rPr>
-            </w:pPr>
-            <w:r>
-              <w:rPr>
-                <w:b/>
-              </w:rPr>
-              <w:t>Run a job to obtain figures on student and tutor class attendance</w:t>
-            </w:r>
-          </w:p>
-        </w:tc>
-        <w:tc>
-          <w:tcPr>
-            <w:tcW w:w="1275" w:type="dxa"/>
-          </w:tcPr>
-          <w:p>
-            <w:pPr>
-              <w:cnfStyle w:val="000000000000"/>
-              <w:rPr>
-                <w:b/>
-              </w:rPr>
-            </w:pPr>
-            <w:r>
-              <w:rPr>
-                <w:b/>
-              </w:rPr>
-              <w:t>Medium</w:t>
-            </w:r>
-          </w:p>
-        </w:tc>
-        <w:tc>
-          <w:tcPr>
-            <w:tcW w:w="1736" w:type="dxa"/>
-          </w:tcPr>
-          <w:p>
-            <w:pPr>
-              <w:cnfStyle w:val="000000000000"/>
-              <w:rPr>
-                <w:b/>
-              </w:rPr>
-            </w:pPr>
-            <w:r>
-              <w:rPr>
-                <w:b/>
-              </w:rPr>
-              <w:t>Administration staff</w:t>
             </w:r>
           </w:p>
         </w:tc>
@@ -6387,7 +6657,7 @@
               <w:rPr>
                 <w:b w:val="0"/>
               </w:rPr>
-              <w:t>12</w:t>
+              <w:t>8</w:t>
             </w:r>
           </w:p>
         </w:tc>
@@ -6489,13 +6759,7 @@
               <w:rPr>
                 <w:b w:val="0"/>
               </w:rPr>
-              <w:t>1</w:t>
-            </w:r>
-            <w:r>
-              <w:rPr>
-                <w:b w:val="0"/>
-              </w:rPr>
-              <w:t>3</w:t>
+              <w:t>9</w:t>
             </w:r>
           </w:p>
         </w:tc>
@@ -6628,49 +6892,53 @@
         <w:rPr>
           <w:b/>
         </w:rPr>
-        <w:t>Manual Entering of user data</w:t>
+        <w:t>Entering of user data</w:t>
       </w:r>
     </w:p>
     <w:p>
       <w:pPr>
         <w:pStyle w:val="ListParagraph"/>
-        <w:rPr>
-          <w:b/>
-        </w:rPr>
-      </w:pPr>
-      <w:r>
-        <w:rPr>
-          <w:b/>
-        </w:rPr>
-        <w:t xml:space="preserve">A form will be presented to the user with as many </w:t>
-      </w:r>
-      <w:proofErr w:type="gramStart"/>
-      <w:r>
-        <w:rPr>
-          <w:b/>
-        </w:rPr>
-        <w:t>drop</w:t>
-      </w:r>
-      <w:proofErr w:type="gramEnd"/>
-      <w:r>
-        <w:rPr>
-          <w:b/>
-        </w:rPr>
-        <w:t xml:space="preserve"> down fields as </w:t>
+      </w:pPr>
+      <w:r>
+        <w:t>If manually entering user information a</w:t>
+      </w:r>
+      <w:r>
+        <w:t xml:space="preserve"> </w:t>
+      </w:r>
+      <w:r>
+        <w:t>form will be presented to the user with as many</w:t>
+      </w:r>
+      <w:r>
+        <w:t xml:space="preserve"> pre-populated and</w:t>
+      </w:r>
+      <w:r>
+        <w:t xml:space="preserve"> drop down fields as </w:t>
+      </w:r>
+      <w:r>
+        <w:t xml:space="preserve">possible </w:t>
+      </w:r>
+      <w:r>
+        <w:t>in order to allow them to enter user data.</w:t>
+      </w:r>
+      <w:r>
+        <w:t xml:space="preserve"> An option to restore user data from archives will also be available</w:t>
+      </w:r>
+      <w:r>
+        <w:t xml:space="preserve"> as will the ability to upload data from .</w:t>
       </w:r>
       <w:proofErr w:type="spellStart"/>
       <w:r>
-        <w:rPr>
-          <w:b/>
-        </w:rPr>
-        <w:t>nessacry</w:t>
+        <w:t>csv</w:t>
       </w:r>
       <w:proofErr w:type="spellEnd"/>
       <w:r>
-        <w:rPr>
-          <w:b/>
-        </w:rPr>
-        <w:t xml:space="preserve"> in order to allow them to enter user data.</w:t>
+        <w:t xml:space="preserve"> files. A template will be downloadable to ensure the correct headings are utilised in order for data to be mapped to the correct fields</w:t>
+      </w:r>
+      <w:r>
+        <w:t xml:space="preserve">. Depending on the users role within the </w:t>
+      </w:r>
+      <w:r>
+        <w:t>organisation network resources such as accounts and folders will be created automatically on the file server</w:t>
       </w:r>
     </w:p>
     <w:p>
@@ -6682,8 +6950,28 @@
         </w:numPr>
       </w:pPr>
       <w:r>
-        <w:t>Bulk upload of user data</w:t>
-      </w:r>
+        <w:rPr>
+          <w:b/>
+        </w:rPr>
+        <w:t>Update, delete or archive student or staff data</w:t>
+      </w:r>
+    </w:p>
+    <w:p>
+      <w:pPr>
+        <w:pStyle w:val="ListParagraph"/>
+      </w:pPr>
+      <w:r>
+        <w:rPr>
+          <w:b/>
+        </w:rPr>
+        <w:lastRenderedPageBreak/>
+        <w:t>In accordance with data protection laws data is required to be kept up to date and only kept for as long as needed. The option to archive data will also be available. A log of any data manipulation will be stored in the database</w:t>
+      </w:r>
+    </w:p>
+    <w:p>
+      <w:pPr>
+        <w:pStyle w:val="ListParagraph"/>
+      </w:pPr>
     </w:p>
     <w:p>
       <w:pPr>
@@ -6694,22 +6982,55 @@
         </w:numPr>
       </w:pPr>
       <w:r>
-        <w:t>Users will be provided with the means to upload data from .</w:t>
-      </w:r>
-      <w:proofErr w:type="spellStart"/>
-      <w:r>
-        <w:t>csv</w:t>
-      </w:r>
-      <w:proofErr w:type="spellEnd"/>
-      <w:r>
-        <w:t xml:space="preserve"> files. A template will be downloadable to ensure the correct headings are utilised in order for </w:t>
-      </w:r>
-      <w:r>
         <w:rPr>
           <w:b/>
         </w:rPr>
-        <w:t>data to be mapped to the correct fields</w:t>
-      </w:r>
+        <w:t>Add, update or delete courses and categories</w:t>
+      </w:r>
+    </w:p>
+    <w:p>
+      <w:pPr>
+        <w:pStyle w:val="ListParagraph"/>
+        <w:rPr>
+          <w:b/>
+        </w:rPr>
+      </w:pPr>
+      <w:r>
+        <w:rPr>
+          <w:b/>
+        </w:rPr>
+        <w:t xml:space="preserve">This feature will allow for new categories and courses to be defined. A course can be assigned to one or more categories and tutor can be assigned to one or more courses. When a tutor is assigned to a course this becomes an instance of that course with its own course code and set running period. Students can then be assigned to these course instances. </w:t>
+      </w:r>
+      <w:proofErr w:type="gramStart"/>
+      <w:r>
+        <w:rPr>
+          <w:b/>
+        </w:rPr>
+        <w:t xml:space="preserve">When adding, updating or deleting data these changes will also be reflected on the file server if </w:t>
+      </w:r>
+      <w:r>
+        <w:t>necessary</w:t>
+      </w:r>
+      <w:r>
+        <w:rPr>
+          <w:b/>
+        </w:rPr>
+        <w:t>.</w:t>
+      </w:r>
+      <w:proofErr w:type="gramEnd"/>
+    </w:p>
+    <w:p>
+      <w:pPr>
+        <w:pStyle w:val="ListParagraph"/>
+      </w:pPr>
+    </w:p>
+    <w:p>
+      <w:pPr>
+        <w:pStyle w:val="ListParagraph"/>
+        <w:rPr>
+          <w:b/>
+        </w:rPr>
+      </w:pPr>
     </w:p>
     <w:p>
       <w:pPr>
@@ -6720,10 +7041,15 @@
         </w:numPr>
       </w:pPr>
       <w:r>
-        <w:rPr>
-          <w:b/>
-        </w:rPr>
-        <w:t xml:space="preserve">Once data has been committed to the database using either requirement two or three a function will be called to check and see if any network resources need to be allocated to the user. If required a script will be run on the file server which will create any accounts and/ or folders needed. This functionality has been included to ensure network resources are being utilized efficiently and to ensure the safe and correct storage of data. </w:t>
+        <w:t xml:space="preserve">Student and tutor profiles will be created from the data stored. These profiles will include any personal details deemed necessary plus any academic data including any courses currently enrolled in or delivering, any courses completed or delivered in the past, attendance figures plus any results and performance related data. Access to these profiles will be administered depending on the </w:t>
+      </w:r>
+      <w:proofErr w:type="gramStart"/>
+      <w:r>
+        <w:t>users</w:t>
+      </w:r>
+      <w:proofErr w:type="gramEnd"/>
+      <w:r>
+        <w:t xml:space="preserve"> role within the organisation.</w:t>
       </w:r>
     </w:p>
     <w:p>
@@ -6735,7 +7061,24 @@
         </w:numPr>
       </w:pPr>
       <w:r>
-        <w:t>Student and tutor profiles will be created from the data stored. These profiles will include any personal details deemed necessary plus any academic data including any courses currently enrolled in or delivering, any courses completed or delivered in the past, attendance figures plus any results and performance related data. Access to these profiles will be administered depending on the users role within the organisation.</w:t>
+        <w:rPr>
+          <w:b/>
+        </w:rPr>
+        <w:t>Add, update, delete student performance data</w:t>
+      </w:r>
+    </w:p>
+    <w:p>
+      <w:pPr>
+        <w:pStyle w:val="ListParagraph"/>
+      </w:pPr>
+      <w:r>
+        <w:t>This feature will allow teaching staff to enter data such as test results and progression outcomes plus general notes regarding a student’s performance</w:t>
+      </w:r>
+      <w:r>
+        <w:rPr>
+          <w:b/>
+        </w:rPr>
+        <w:t>.</w:t>
       </w:r>
     </w:p>
     <w:p>
@@ -6746,6 +7089,57 @@
           <w:numId w:val="15"/>
         </w:numPr>
       </w:pPr>
+      <w:r>
+        <w:t>Create timetable</w:t>
+      </w:r>
+    </w:p>
+    <w:p>
+      <w:pPr>
+        <w:pStyle w:val="ListParagraph"/>
+      </w:pPr>
+      <w:r>
+        <w:t xml:space="preserve">This feature will allow administration </w:t>
+      </w:r>
+      <w:proofErr w:type="gramStart"/>
+      <w:r>
+        <w:t>staff generate</w:t>
+      </w:r>
+      <w:proofErr w:type="gramEnd"/>
+      <w:r>
+        <w:t xml:space="preserve"> timetables on a semester basis.</w:t>
+      </w:r>
+      <w:r>
+        <w:t xml:space="preserve"> When creating a timetable </w:t>
+      </w:r>
+      <w:proofErr w:type="gramStart"/>
+      <w:r>
+        <w:t>a list</w:t>
+      </w:r>
+      <w:r>
+        <w:t>s</w:t>
+      </w:r>
+      <w:proofErr w:type="gramEnd"/>
+      <w:r>
+        <w:t xml:space="preserve"> of </w:t>
+      </w:r>
+      <w:r>
+        <w:t xml:space="preserve">available </w:t>
+      </w:r>
+      <w:r>
+        <w:t xml:space="preserve">courses, tutors </w:t>
+      </w:r>
+      <w:r>
+        <w:t>and rooms will be provided. This function needs to be designed that no room or tutor can become double booked, ensure that rooms are only assigned to classes which contain the facilities that may be required.</w:t>
+      </w:r>
+      <w:r>
+        <w:t xml:space="preserve"> </w:t>
+      </w:r>
+      <w:r>
+        <w:t xml:space="preserve"> This feature must allow for updates</w:t>
+      </w:r>
+      <w:r>
+        <w:t xml:space="preserve">. </w:t>
+      </w:r>
     </w:p>
     <w:p>
       <w:pPr>
@@ -6755,15 +7149,45 @@
           <w:numId w:val="15"/>
         </w:numPr>
       </w:pPr>
+      <w:r>
+        <w:rPr>
+          <w:b/>
+        </w:rPr>
+        <w:t>Generate class schedule</w:t>
+      </w:r>
     </w:p>
     <w:p>
       <w:pPr>
         <w:pStyle w:val="ListParagraph"/>
-        <w:numPr>
-          <w:ilvl w:val="0"/>
-          <w:numId w:val="15"/>
-        </w:numPr>
-      </w:pPr>
+      </w:pPr>
+      <w:r>
+        <w:rPr>
+          <w:b/>
+        </w:rPr>
+        <w:t xml:space="preserve">This feature will provide members of teaching staff with a teaching schedule for the day once they have logged in. Upon clicking into an item of their schedule the user will be presented with any resources required for the specific class such as a list of class participants which is to be used to perform a roll call. </w:t>
+      </w:r>
+      <w:proofErr w:type="gramStart"/>
+      <w:r>
+        <w:rPr>
+          <w:b/>
+        </w:rPr>
+        <w:t>Once uploaded to the server these lists will be used to store data concerning student and tutor attendance.</w:t>
+      </w:r>
+      <w:proofErr w:type="gramEnd"/>
+      <w:r>
+        <w:rPr>
+          <w:b/>
+        </w:rPr>
+        <w:t xml:space="preserve"> In the case of students this data will be used to track their attendance and create alerts if </w:t>
+      </w:r>
+      <w:proofErr w:type="spellStart"/>
+      <w:r>
+        <w:rPr>
+          <w:b/>
+        </w:rPr>
+        <w:t>nessa</w:t>
+      </w:r>
+      <w:proofErr w:type="spellEnd"/>
     </w:p>
     <w:p>
       <w:pPr>
@@ -6795,7 +7219,6 @@
         <w:ind w:left="0" w:firstLine="0"/>
       </w:pPr>
       <w:r>
-        <w:lastRenderedPageBreak/>
         <w:t>Analysis: Describe clearly what your solution will do</w:t>
       </w:r>
     </w:p>
@@ -6856,10 +7279,31 @@
       </w:r>
     </w:p>
     <w:p>
-      <w:r>
-        <w:t>Insert the architecture for your solution</w:t>
-      </w:r>
-    </w:p>
+      <w:pPr>
+        <w:tabs>
+          <w:tab w:val="left" w:pos="3328"/>
+        </w:tabs>
+      </w:pPr>
+      <w:r>
+        <w:object w:dxaOrig="15049" w:dyaOrig="4342">
+          <v:shape id="_x0000_i1034" type="#_x0000_t75" style="width:450.8pt;height:130.05pt" o:ole="">
+            <v:imagedata r:id="rId34" o:title=""/>
+          </v:shape>
+          <o:OLEObject Type="Embed" ProgID="Visio.Drawing.11" ShapeID="_x0000_i1034" DrawAspect="Content" ObjectID="_1478782691" r:id="rId35"/>
+        </w:object>
+      </w:r>
+    </w:p>
+    <w:p>
+      <w:r>
+        <w:object w:dxaOrig="15049" w:dyaOrig="4342">
+          <v:shape id="_x0000_i1035" type="#_x0000_t75" style="width:450.8pt;height:130.05pt" o:ole="">
+            <v:imagedata r:id="rId36" o:title=""/>
+          </v:shape>
+          <o:OLEObject Type="Embed" ProgID="Visio.Drawing.11" ShapeID="_x0000_i1035" DrawAspect="Content" ObjectID="_1478782692" r:id="rId37"/>
+        </w:object>
+      </w:r>
+    </w:p>
+    <w:p/>
     <w:p>
       <w:pPr>
         <w:pStyle w:val="Heading2"/>
@@ -6932,6 +7376,7 @@
         <w:ind w:left="0" w:firstLine="0"/>
       </w:pPr>
       <w:r>
+        <w:lastRenderedPageBreak/>
         <w:t>Testing</w:t>
       </w:r>
     </w:p>
@@ -7023,7 +7468,6 @@
         <w:ind w:left="0" w:firstLine="0"/>
       </w:pPr>
       <w:r>
-        <w:lastRenderedPageBreak/>
         <w:t>Conclusions</w:t>
       </w:r>
     </w:p>
@@ -7038,7 +7482,7 @@
     <w:p/>
     <w:p/>
     <w:sectPr>
-      <w:headerReference w:type="default" r:id="rId34"/>
+      <w:headerReference w:type="default" r:id="rId38"/>
       <w:pgSz w:w="11906" w:h="16838"/>
       <w:pgMar w:top="1440" w:right="1440" w:bottom="1440" w:left="1440" w:header="708" w:footer="708" w:gutter="0"/>
       <w:cols w:space="708"/>

--- a/InterimReportTemplate201415-2.docx
+++ b/InterimReportTemplate201415-2.docx
@@ -863,7 +863,6 @@
               <w:pStyle w:val="titletext"/>
             </w:pPr>
             <w:r>
-              <w:lastRenderedPageBreak/>
               <w:t xml:space="preserve">8. </w:t>
             </w:r>
             <w:hyperlink r:id="rId14" w:anchor="8" w:history="1">
@@ -1420,6 +1419,7 @@
           <w:sz w:val="20"/>
           <w:szCs w:val="20"/>
         </w:rPr>
+        <w:lastRenderedPageBreak/>
         <w:t>Consistency and standards</w:t>
       </w:r>
     </w:p>
@@ -2011,17 +2011,7 @@
           <w:sz w:val="20"/>
           <w:szCs w:val="20"/>
         </w:rPr>
-        <w:t xml:space="preserve"> Adult </w:t>
-      </w:r>
-      <w:r>
-        <w:rPr>
-          <w:rFonts w:ascii="Verdana" w:hAnsi="Verdana"/>
-          <w:color w:val="000000" w:themeColor="text1"/>
-          <w:sz w:val="20"/>
-          <w:szCs w:val="20"/>
-        </w:rPr>
-        <w:lastRenderedPageBreak/>
-        <w:t>Education offers resources to users depending on which projects they are involv</w:t>
+        <w:t xml:space="preserve"> Adult Education offers resources to users depending on which projects they are involv</w:t>
       </w:r>
       <w:r>
         <w:rPr>
@@ -2137,10 +2127,10 @@
                   <v:path o:extrusionok="f" gradientshapeok="t" o:connecttype="rect"/>
                   <o:lock v:ext="edit" aspectratio="t"/>
                 </v:shapetype>
-                <v:shape id="_x0000_i1025" type="#_x0000_t75" style="width:356.25pt;height:154.75pt" o:ole="">
+                <v:shape id="_x0000_i1025" type="#_x0000_t75" style="width:356.25pt;height:154.5pt" o:ole="">
                   <v:imagedata r:id="rId15" o:title=""/>
                 </v:shape>
-                <o:OLEObject Type="Embed" ProgID="PBrush" ShapeID="_x0000_i1025" DrawAspect="Content" ObjectID="_1478782682" r:id="rId16"/>
+                <o:OLEObject Type="Embed" ProgID="PBrush" ShapeID="_x0000_i1025" DrawAspect="Content" ObjectID="_1478857817" r:id="rId16"/>
               </w:object>
             </w:r>
           </w:p>
@@ -2183,10 +2173,10 @@
             </w:pPr>
             <w:r>
               <w:object w:dxaOrig="4320" w:dyaOrig="2645">
-                <v:shape id="_x0000_i1026" type="#_x0000_t75" style="width:319.7pt;height:196.1pt" o:ole="">
+                <v:shape id="_x0000_i1026" type="#_x0000_t75" style="width:319.5pt;height:196.5pt" o:ole="">
                   <v:imagedata r:id="rId17" o:title=""/>
                 </v:shape>
-                <o:OLEObject Type="Embed" ProgID="PBrush" ShapeID="_x0000_i1026" DrawAspect="Content" ObjectID="_1478782683" r:id="rId18"/>
+                <o:OLEObject Type="Embed" ProgID="PBrush" ShapeID="_x0000_i1026" DrawAspect="Content" ObjectID="_1478857818" r:id="rId18"/>
               </w:object>
             </w:r>
           </w:p>
@@ -2242,10 +2232,10 @@
             </w:pPr>
             <w:r>
               <w:object w:dxaOrig="12885" w:dyaOrig="6555">
-                <v:shape id="_x0000_i1027" type="#_x0000_t75" style="width:310.05pt;height:164.4pt" o:ole="">
+                <v:shape id="_x0000_i1027" type="#_x0000_t75" style="width:309.75pt;height:164.25pt" o:ole="">
                   <v:imagedata r:id="rId19" o:title=""/>
                 </v:shape>
-                <o:OLEObject Type="Embed" ProgID="PBrush" ShapeID="_x0000_i1027" DrawAspect="Content" ObjectID="_1478782684" r:id="rId20"/>
+                <o:OLEObject Type="Embed" ProgID="PBrush" ShapeID="_x0000_i1027" DrawAspect="Content" ObjectID="_1478857819" r:id="rId20"/>
               </w:object>
             </w:r>
           </w:p>
@@ -2563,18 +2553,18 @@
           <w:sz w:val="20"/>
           <w:szCs w:val="20"/>
         </w:rPr>
+        <w:t>Moodle</w:t>
+      </w:r>
+      <w:proofErr w:type="spellEnd"/>
+    </w:p>
+    <w:p>
+      <w:r>
+        <w:rPr>
+          <w:rFonts w:ascii="Verdana" w:hAnsi="Verdana"/>
+          <w:sz w:val="20"/>
+          <w:szCs w:val="20"/>
+        </w:rPr>
         <w:lastRenderedPageBreak/>
-        <w:t>Moodle</w:t>
-      </w:r>
-      <w:proofErr w:type="spellEnd"/>
-    </w:p>
-    <w:p>
-      <w:r>
-        <w:rPr>
-          <w:rFonts w:ascii="Verdana" w:hAnsi="Verdana"/>
-          <w:sz w:val="20"/>
-          <w:szCs w:val="20"/>
-        </w:rPr>
         <w:t xml:space="preserve">Whilst developing a project idea providing functionality to facilitate the deliverance of course material </w:t>
       </w:r>
       <w:r>
@@ -2955,11 +2945,7 @@
         <w:t xml:space="preserve"> and so only a short review has been carried out on it. </w:t>
       </w:r>
       <w:r>
-        <w:t xml:space="preserve">This application provides a friendly user interface which incorporates </w:t>
-      </w:r>
-      <w:r>
-        <w:lastRenderedPageBreak/>
-        <w:t xml:space="preserve">images with text to </w:t>
+        <w:t xml:space="preserve">This application provides a friendly user interface which incorporates images with text to </w:t>
       </w:r>
       <w:r>
         <w:t>present</w:t>
@@ -2999,10 +2985,10 @@
           <w:p>
             <w:r>
               <w:object w:dxaOrig="4320" w:dyaOrig="2538">
-                <v:shape id="_x0000_i1028" type="#_x0000_t75" style="width:272.95pt;height:160.65pt" o:ole="">
+                <v:shape id="_x0000_i1028" type="#_x0000_t75" style="width:273pt;height:160.5pt" o:ole="">
                   <v:imagedata r:id="rId21" o:title=""/>
                 </v:shape>
-                <o:OLEObject Type="Embed" ProgID="PBrush" ShapeID="_x0000_i1028" DrawAspect="Content" ObjectID="_1478782685" r:id="rId22"/>
+                <o:OLEObject Type="Embed" ProgID="PBrush" ShapeID="_x0000_i1028" DrawAspect="Content" ObjectID="_1478857820" r:id="rId22"/>
               </w:object>
             </w:r>
           </w:p>
@@ -3030,10 +3016,10 @@
           <w:p>
             <w:r>
               <w:object w:dxaOrig="4320" w:dyaOrig="2613">
-                <v:shape id="_x0000_i1029" type="#_x0000_t75" style="width:272.95pt;height:165.5pt" o:ole="">
+                <v:shape id="_x0000_i1029" type="#_x0000_t75" style="width:273pt;height:165.75pt" o:ole="">
                   <v:imagedata r:id="rId23" o:title=""/>
                 </v:shape>
-                <o:OLEObject Type="Embed" ProgID="PBrush" ShapeID="_x0000_i1029" DrawAspect="Content" ObjectID="_1478782686" r:id="rId24"/>
+                <o:OLEObject Type="Embed" ProgID="PBrush" ShapeID="_x0000_i1029" DrawAspect="Content" ObjectID="_1478857821" r:id="rId24"/>
               </w:object>
             </w:r>
           </w:p>
@@ -3093,10 +3079,10 @@
         <w:tblLook w:val="04A0"/>
       </w:tblPr>
       <w:tblGrid>
-        <w:gridCol w:w="5369"/>
-        <w:gridCol w:w="1129"/>
+        <w:gridCol w:w="5495"/>
+        <w:gridCol w:w="1133"/>
         <w:gridCol w:w="1421"/>
-        <w:gridCol w:w="1323"/>
+        <w:gridCol w:w="1337"/>
       </w:tblGrid>
       <w:tr>
         <w:trPr>
@@ -4342,7 +4328,6 @@
         </w:numPr>
       </w:pPr>
       <w:r>
-        <w:lastRenderedPageBreak/>
         <w:t xml:space="preserve">There is no structured way to record and monitor student and tutor participation </w:t>
       </w:r>
     </w:p>
@@ -4379,6 +4364,7 @@
         </w:numPr>
       </w:pPr>
       <w:r>
+        <w:lastRenderedPageBreak/>
         <w:t>There is a lack of knowledge regarding how to create and manage user accounts and how to create and manage folders and their permissions</w:t>
       </w:r>
     </w:p>
@@ -4589,10 +4575,10 @@
           <w:p>
             <w:r>
               <w:object w:dxaOrig="10080" w:dyaOrig="6750">
-                <v:shape id="_x0000_i1030" type="#_x0000_t75" style="width:450.8pt;height:301.95pt" o:ole="">
+                <v:shape id="_x0000_i1030" type="#_x0000_t75" style="width:450.75pt;height:302.25pt" o:ole="">
                   <v:imagedata r:id="rId25" o:title=""/>
                 </v:shape>
-                <o:OLEObject Type="Embed" ProgID="PBrush" ShapeID="_x0000_i1030" DrawAspect="Content" ObjectID="_1478782687" r:id="rId26"/>
+                <o:OLEObject Type="Embed" ProgID="PBrush" ShapeID="_x0000_i1030" DrawAspect="Content" ObjectID="_1478857822" r:id="rId26"/>
               </w:object>
             </w:r>
           </w:p>
@@ -4666,11 +4652,7 @@
     </w:p>
     <w:p>
       <w:r>
-        <w:t xml:space="preserve">The survey also provided an insight into where tutors would like to be able to use the application. This will aid the developed in deciding which frameworks should be used and what platforms it </w:t>
-      </w:r>
-      <w:r>
-        <w:lastRenderedPageBreak/>
-        <w:t xml:space="preserve">should be aimed at. </w:t>
+        <w:t xml:space="preserve">The survey also provided an insight into where tutors would like to be able to use the application. This will aid the developed in deciding which frameworks should be used and what platforms it should be aimed at. </w:t>
       </w:r>
       <w:r>
         <w:t>O</w:t>
@@ -4705,10 +4687,10 @@
           <w:p>
             <w:r>
               <w:object w:dxaOrig="9525" w:dyaOrig="4365">
-                <v:shape id="_x0000_i1031" type="#_x0000_t75" style="width:450.8pt;height:206.85pt" o:ole="">
+                <v:shape id="_x0000_i1031" type="#_x0000_t75" style="width:450.75pt;height:207pt" o:ole="">
                   <v:imagedata r:id="rId28" o:title=""/>
                 </v:shape>
-                <o:OLEObject Type="Embed" ProgID="PBrush" ShapeID="_x0000_i1031" DrawAspect="Content" ObjectID="_1478782688" r:id="rId29"/>
+                <o:OLEObject Type="Embed" ProgID="PBrush" ShapeID="_x0000_i1031" DrawAspect="Content" ObjectID="_1478857823" r:id="rId29"/>
               </w:object>
             </w:r>
           </w:p>
@@ -4764,10 +4746,10 @@
           <w:p>
             <w:r>
               <w:object w:dxaOrig="10290" w:dyaOrig="5550">
-                <v:shape id="_x0000_i1032" type="#_x0000_t75" style="width:451.35pt;height:243.4pt" o:ole="">
+                <v:shape id="_x0000_i1032" type="#_x0000_t75" style="width:451.5pt;height:243pt" o:ole="">
                   <v:imagedata r:id="rId30" o:title=""/>
                 </v:shape>
-                <o:OLEObject Type="Embed" ProgID="PBrush" ShapeID="_x0000_i1032" DrawAspect="Content" ObjectID="_1478782689" r:id="rId31"/>
+                <o:OLEObject Type="Embed" ProgID="PBrush" ShapeID="_x0000_i1032" DrawAspect="Content" ObjectID="_1478857824" r:id="rId31"/>
               </w:object>
             </w:r>
           </w:p>
@@ -4779,11 +4761,7 @@
         <w:t>The table above represents the respondent’s opinion of the usefulness of timetabling functionality which will in turn provide the means for student and tutor participation tracking and reporting</w:t>
       </w:r>
       <w:r>
-        <w:t xml:space="preserve">. The survey also confirmed that it is felt a student and tutors profiles would be made available which </w:t>
-      </w:r>
-      <w:r>
-        <w:lastRenderedPageBreak/>
-        <w:t xml:space="preserve">would contain personal information as well as any course participation records. It was suggested some sorted of unique identifier be assigned to users in order to eliminate duplicate eateries and the re-entry of data from archives. </w:t>
+        <w:t xml:space="preserve">. The survey also confirmed that it is felt a student and tutors profiles would be made available which would contain personal information as well as any course participation records. It was suggested some sorted of unique identifier be assigned to users in order to eliminate duplicate eateries and the re-entry of data from archives. </w:t>
       </w:r>
     </w:p>
     <w:tbl>
@@ -4803,10 +4781,10 @@
           <w:p>
             <w:r>
               <w:object w:dxaOrig="9900" w:dyaOrig="4770">
-                <v:shape id="_x0000_i1033" type="#_x0000_t75" style="width:450.8pt;height:217.05pt" o:ole="">
+                <v:shape id="_x0000_i1033" type="#_x0000_t75" style="width:450.75pt;height:216.75pt" o:ole="">
                   <v:imagedata r:id="rId32" o:title=""/>
                 </v:shape>
-                <o:OLEObject Type="Embed" ProgID="PBrush" ShapeID="_x0000_i1033" DrawAspect="Content" ObjectID="_1478782690" r:id="rId33"/>
+                <o:OLEObject Type="Embed" ProgID="PBrush" ShapeID="_x0000_i1033" DrawAspect="Content" ObjectID="_1478857825" r:id="rId33"/>
               </w:object>
             </w:r>
           </w:p>
@@ -4909,35 +4887,35 @@
         <w:t xml:space="preserve">Carrying out research allowed the developer gain a clearer picture of the applications requirements and discount several requirements which </w:t>
       </w:r>
       <w:r>
-        <w:t xml:space="preserve">had been proposed. From completed surveys student note provision and work collection gained favourable support. Through the meeting discussed previously </w:t>
+        <w:t>had been proposed. From completed surveys student note provision and work collection gained favourable support. Through the meeting discussed previously and through discussions with a project supervisor it was decided that both these pieces of functionality would be left for future work. It was conveyed in the meeting that they wouldn’t be</w:t>
+      </w:r>
+      <w:r>
+        <w:t xml:space="preserve"> seen as</w:t>
+      </w:r>
+      <w:r>
+        <w:t xml:space="preserve"> a priority</w:t>
+      </w:r>
+      <w:r>
+        <w:t xml:space="preserve"> for the centre</w:t>
+      </w:r>
+      <w:r>
+        <w:t xml:space="preserve"> and that they would probably be underutilised due to the </w:t>
+      </w:r>
+      <w:r>
+        <w:t>student’s</w:t>
+      </w:r>
+      <w:r>
+        <w:t xml:space="preserve"> low IT literacy levels. It was also suggested </w:t>
+      </w:r>
+      <w:r>
+        <w:t xml:space="preserve">that they would probably form part of a separate application. Another proposed requirement was a reporting engine which would auto-generate the </w:t>
+      </w:r>
+      <w:r>
+        <w:t xml:space="preserve">various reports required by the centre. Although it is felt that this would be a useful feature it was decided also to </w:t>
       </w:r>
       <w:r>
         <w:lastRenderedPageBreak/>
-        <w:t>and through discussions with a project supervisor it was decided that both these pieces of functionality would be left for future work. It was conveyed in the meeting that they wouldn’t be</w:t>
-      </w:r>
-      <w:r>
-        <w:t xml:space="preserve"> seen as</w:t>
-      </w:r>
-      <w:r>
-        <w:t xml:space="preserve"> a priority</w:t>
-      </w:r>
-      <w:r>
-        <w:t xml:space="preserve"> for the centre</w:t>
-      </w:r>
-      <w:r>
-        <w:t xml:space="preserve"> and that they would probably be underutilised due to the </w:t>
-      </w:r>
-      <w:r>
-        <w:t>student’s</w:t>
-      </w:r>
-      <w:r>
-        <w:t xml:space="preserve"> low IT literacy levels. It was also suggested </w:t>
-      </w:r>
-      <w:r>
-        <w:t xml:space="preserve">that they would probably form part of a separate application. Another proposed requirement was a reporting engine which would auto-generate the </w:t>
-      </w:r>
-      <w:r>
-        <w:t>various reports required by the centre. Although it is felt that this would be a useful feature it was decided also to add this to future work or if time permits a final phase. It is felt it is more important to provide the correct data for the reports than concentrating on report design. Some suggestions for features were conveyed through the surveys one of which was an individual learning plan for students. Again it is felt although this would be useful it is not a priority and so has been added to future work and would more than likely be implemented in a separate application.</w:t>
+        <w:t>add this to future work or if time permits a final phase. It is felt it is more important to provide the correct data for the reports than concentrating on report design. Some suggestions for features were conveyed through the surveys one of which was an individual learning plan for students. Again it is felt although this would be useful it is not a priority and so has been added to future work and would more than likely be implemented in a separate application.</w:t>
       </w:r>
       <w:r>
         <w:t xml:space="preserve"> </w:t>
@@ -4963,8 +4941,8 @@
       </w:tblPr>
       <w:tblGrid>
         <w:gridCol w:w="1015"/>
-        <w:gridCol w:w="1650"/>
-        <w:gridCol w:w="4106"/>
+        <w:gridCol w:w="1645"/>
+        <w:gridCol w:w="4111"/>
         <w:gridCol w:w="1275"/>
         <w:gridCol w:w="1736"/>
         <w:gridCol w:w="24"/>
@@ -5010,7 +4988,7 @@
         </w:tc>
         <w:tc>
           <w:tcPr>
-            <w:tcW w:w="1650" w:type="dxa"/>
+            <w:tcW w:w="1645" w:type="dxa"/>
             <w:noWrap/>
             <w:hideMark/>
           </w:tcPr>
@@ -5044,7 +5022,7 @@
         </w:tc>
         <w:tc>
           <w:tcPr>
-            <w:tcW w:w="4106" w:type="dxa"/>
+            <w:tcW w:w="4111" w:type="dxa"/>
             <w:noWrap/>
             <w:hideMark/>
           </w:tcPr>
@@ -5144,7 +5122,7 @@
         </w:tc>
         <w:tc>
           <w:tcPr>
-            <w:tcW w:w="1650" w:type="dxa"/>
+            <w:tcW w:w="1645" w:type="dxa"/>
           </w:tcPr>
           <w:p>
             <w:pPr>
@@ -5163,7 +5141,7 @@
         </w:tc>
         <w:tc>
           <w:tcPr>
-            <w:tcW w:w="4106" w:type="dxa"/>
+            <w:tcW w:w="4111" w:type="dxa"/>
           </w:tcPr>
           <w:p>
             <w:pPr>
@@ -5249,7 +5227,7 @@
         </w:tc>
         <w:tc>
           <w:tcPr>
-            <w:tcW w:w="1650" w:type="dxa"/>
+            <w:tcW w:w="1645" w:type="dxa"/>
           </w:tcPr>
           <w:p>
             <w:pPr>
@@ -5286,7 +5264,7 @@
         </w:tc>
         <w:tc>
           <w:tcPr>
-            <w:tcW w:w="4106" w:type="dxa"/>
+            <w:tcW w:w="4111" w:type="dxa"/>
           </w:tcPr>
           <w:p>
             <w:pPr>
@@ -5386,7 +5364,7 @@
         </w:tc>
         <w:tc>
           <w:tcPr>
-            <w:tcW w:w="1650" w:type="dxa"/>
+            <w:tcW w:w="1645" w:type="dxa"/>
           </w:tcPr>
           <w:p>
             <w:pPr>
@@ -5405,7 +5383,7 @@
         </w:tc>
         <w:tc>
           <w:tcPr>
-            <w:tcW w:w="4106" w:type="dxa"/>
+            <w:tcW w:w="4111" w:type="dxa"/>
           </w:tcPr>
           <w:p>
             <w:pPr>
@@ -5494,7 +5472,7 @@
         </w:tc>
         <w:tc>
           <w:tcPr>
-            <w:tcW w:w="1650" w:type="dxa"/>
+            <w:tcW w:w="1645" w:type="dxa"/>
           </w:tcPr>
           <w:p>
             <w:pPr>
@@ -5513,7 +5491,7 @@
         </w:tc>
         <w:tc>
           <w:tcPr>
-            <w:tcW w:w="4106" w:type="dxa"/>
+            <w:tcW w:w="4111" w:type="dxa"/>
           </w:tcPr>
           <w:p>
             <w:pPr>
@@ -5526,7 +5504,31 @@
               <w:rPr>
                 <w:b/>
               </w:rPr>
-              <w:t>Student and tutor data archived at the end of each semester. This will restore only required data. If required accounts and or folders will be created for the user on the files server.</w:t>
+              <w:t>Student and tutor data archived at the end of each semester. This</w:t>
+            </w:r>
+            <w:r>
+              <w:rPr>
+                <w:b/>
+              </w:rPr>
+              <w:t xml:space="preserve"> feature</w:t>
+            </w:r>
+            <w:r>
+              <w:rPr>
+                <w:b/>
+              </w:rPr>
+              <w:t xml:space="preserve"> will restore only required data. If required accounts and or folders will be created</w:t>
+            </w:r>
+            <w:r>
+              <w:rPr>
+                <w:b/>
+              </w:rPr>
+              <w:t xml:space="preserve">/ reactivated for the user on the file </w:t>
+            </w:r>
+            <w:r>
+              <w:rPr>
+                <w:b/>
+              </w:rPr>
+              <w:t>server.</w:t>
             </w:r>
           </w:p>
         </w:tc>
@@ -5589,7 +5591,7 @@
         </w:tc>
         <w:tc>
           <w:tcPr>
-            <w:tcW w:w="1650" w:type="dxa"/>
+            <w:tcW w:w="1645" w:type="dxa"/>
           </w:tcPr>
           <w:p>
             <w:pPr>
@@ -5608,7 +5610,7 @@
         </w:tc>
         <w:tc>
           <w:tcPr>
-            <w:tcW w:w="4106" w:type="dxa"/>
+            <w:tcW w:w="4111" w:type="dxa"/>
           </w:tcPr>
           <w:p>
             <w:pPr>
@@ -5694,7 +5696,7 @@
         </w:tc>
         <w:tc>
           <w:tcPr>
-            <w:tcW w:w="1650" w:type="dxa"/>
+            <w:tcW w:w="1645" w:type="dxa"/>
           </w:tcPr>
           <w:p>
             <w:pPr>
@@ -5707,25 +5709,19 @@
               <w:rPr>
                 <w:b/>
               </w:rPr>
-              <w:t>Add, update or delete</w:t>
-            </w:r>
-            <w:r>
-              <w:rPr>
-                <w:b/>
-              </w:rPr>
-              <w:t xml:space="preserve"> courses and categor</w:t>
-            </w:r>
-            <w:r>
-              <w:rPr>
-                <w:b/>
-              </w:rPr>
-              <w:t>ies</w:t>
-            </w:r>
-          </w:p>
-        </w:tc>
-        <w:tc>
-          <w:tcPr>
-            <w:tcW w:w="4106" w:type="dxa"/>
+              <w:t xml:space="preserve">Add </w:t>
+            </w:r>
+            <w:r>
+              <w:rPr>
+                <w:b/>
+              </w:rPr>
+              <w:t xml:space="preserve"> categories</w:t>
+            </w:r>
+          </w:p>
+        </w:tc>
+        <w:tc>
+          <w:tcPr>
+            <w:tcW w:w="4111" w:type="dxa"/>
           </w:tcPr>
           <w:p>
             <w:pPr>
@@ -5738,19 +5734,13 @@
               <w:rPr>
                 <w:b/>
               </w:rPr>
-              <w:t>Add new categories and new courses assigning them to categories</w:t>
-            </w:r>
-            <w:r>
-              <w:rPr>
-                <w:b/>
-              </w:rPr>
-              <w:t>. A course folder on the file server for any new courses added</w:t>
-            </w:r>
-            <w:r>
-              <w:rPr>
-                <w:b/>
-              </w:rPr>
-              <w:t>. Delete or Update course or category data and resources on file server if required. Students or tutors can be assigned to course while adding or updating.</w:t>
+              <w:t xml:space="preserve">Add new categories </w:t>
+            </w:r>
+            <w:r>
+              <w:rPr>
+                <w:b/>
+              </w:rPr>
+              <w:t>of courses for example ICT, literacy</w:t>
             </w:r>
           </w:p>
         </w:tc>
@@ -5806,22 +5796,14 @@
             <w:tcW w:w="1015" w:type="dxa"/>
           </w:tcPr>
           <w:p>
-            <w:pPr>
-              <w:rPr>
-                <w:b w:val="0"/>
-              </w:rPr>
-            </w:pPr>
-            <w:r>
-              <w:rPr>
-                <w:b w:val="0"/>
-              </w:rPr>
+            <w:r>
               <w:t>7</w:t>
             </w:r>
           </w:p>
         </w:tc>
         <w:tc>
           <w:tcPr>
-            <w:tcW w:w="1650" w:type="dxa"/>
+            <w:tcW w:w="1645" w:type="dxa"/>
           </w:tcPr>
           <w:p>
             <w:pPr>
@@ -5834,13 +5816,13 @@
               <w:rPr>
                 <w:b/>
               </w:rPr>
-              <w:t>Add course and categories</w:t>
-            </w:r>
-          </w:p>
-        </w:tc>
-        <w:tc>
-          <w:tcPr>
-            <w:tcW w:w="4106" w:type="dxa"/>
+              <w:t>Add new course</w:t>
+            </w:r>
+          </w:p>
+        </w:tc>
+        <w:tc>
+          <w:tcPr>
+            <w:tcW w:w="4111" w:type="dxa"/>
           </w:tcPr>
           <w:p>
             <w:pPr>
@@ -5853,28 +5835,7 @@
               <w:rPr>
                 <w:b/>
               </w:rPr>
-              <w:t xml:space="preserve">Add new categories and new courses assigning them to categories. A course folder will be </w:t>
-            </w:r>
-            <w:proofErr w:type="spellStart"/>
-            <w:r>
-              <w:rPr>
-                <w:b/>
-              </w:rPr>
-              <w:t>craeted</w:t>
-            </w:r>
-            <w:proofErr w:type="spellEnd"/>
-            <w:r>
-              <w:rPr>
-                <w:b/>
-              </w:rPr>
-              <w:t xml:space="preserve"> on the file server for </w:t>
-            </w:r>
-            <w:r>
-              <w:rPr>
-                <w:b/>
-              </w:rPr>
-              <w:lastRenderedPageBreak/>
-              <w:t>any new courses added.</w:t>
+              <w:t>A new course must be added to existing category. One course can belong to different categories</w:t>
             </w:r>
           </w:p>
         </w:tc>
@@ -5889,6 +5850,12 @@
                 <w:b/>
               </w:rPr>
             </w:pPr>
+            <w:r>
+              <w:rPr>
+                <w:b/>
+              </w:rPr>
+              <w:t>High</w:t>
+            </w:r>
           </w:p>
         </w:tc>
         <w:tc>
@@ -5902,6 +5869,12 @@
                 <w:b/>
               </w:rPr>
             </w:pPr>
+            <w:r>
+              <w:rPr>
+                <w:b/>
+              </w:rPr>
+              <w:t>Administration staff</w:t>
+            </w:r>
           </w:p>
         </w:tc>
       </w:tr>
@@ -5926,14 +5899,13 @@
               <w:rPr>
                 <w:b w:val="0"/>
               </w:rPr>
-              <w:lastRenderedPageBreak/>
               <w:t>8</w:t>
             </w:r>
           </w:p>
         </w:tc>
         <w:tc>
           <w:tcPr>
-            <w:tcW w:w="1650" w:type="dxa"/>
+            <w:tcW w:w="1645" w:type="dxa"/>
           </w:tcPr>
           <w:p>
             <w:pPr>
@@ -5952,7 +5924,7 @@
         </w:tc>
         <w:tc>
           <w:tcPr>
-            <w:tcW w:w="4106" w:type="dxa"/>
+            <w:tcW w:w="4111" w:type="dxa"/>
           </w:tcPr>
           <w:p>
             <w:pPr>
@@ -5999,6 +5971,12 @@
                 <w:b/>
               </w:rPr>
             </w:pPr>
+            <w:r>
+              <w:rPr>
+                <w:b/>
+              </w:rPr>
+              <w:t>Administration staff</w:t>
+            </w:r>
           </w:p>
         </w:tc>
       </w:tr>
@@ -6024,13 +6002,13 @@
               <w:rPr>
                 <w:b w:val="0"/>
               </w:rPr>
-              <w:t>8</w:t>
-            </w:r>
-          </w:p>
-        </w:tc>
-        <w:tc>
-          <w:tcPr>
-            <w:tcW w:w="1650" w:type="dxa"/>
+              <w:t>9</w:t>
+            </w:r>
+          </w:p>
+        </w:tc>
+        <w:tc>
+          <w:tcPr>
+            <w:tcW w:w="1645" w:type="dxa"/>
           </w:tcPr>
           <w:p>
             <w:pPr>
@@ -6049,7 +6027,7 @@
         </w:tc>
         <w:tc>
           <w:tcPr>
-            <w:tcW w:w="4106" w:type="dxa"/>
+            <w:tcW w:w="4111" w:type="dxa"/>
           </w:tcPr>
           <w:p>
             <w:pPr>
@@ -6102,6 +6080,12 @@
                 <w:b/>
               </w:rPr>
             </w:pPr>
+            <w:r>
+              <w:rPr>
+                <w:b/>
+              </w:rPr>
+              <w:t>Administration staff</w:t>
+            </w:r>
           </w:p>
         </w:tc>
       </w:tr>
@@ -6126,13 +6110,19 @@
               <w:rPr>
                 <w:b w:val="0"/>
               </w:rPr>
-              <w:t>9</w:t>
-            </w:r>
-          </w:p>
-        </w:tc>
-        <w:tc>
-          <w:tcPr>
-            <w:tcW w:w="1650" w:type="dxa"/>
+              <w:t>1</w:t>
+            </w:r>
+            <w:r>
+              <w:rPr>
+                <w:b w:val="0"/>
+              </w:rPr>
+              <w:t>0</w:t>
+            </w:r>
+          </w:p>
+        </w:tc>
+        <w:tc>
+          <w:tcPr>
+            <w:tcW w:w="1645" w:type="dxa"/>
           </w:tcPr>
           <w:p>
             <w:pPr>
@@ -6151,7 +6141,7 @@
         </w:tc>
         <w:tc>
           <w:tcPr>
-            <w:tcW w:w="4106" w:type="dxa"/>
+            <w:tcW w:w="4111" w:type="dxa"/>
           </w:tcPr>
           <w:p>
             <w:pPr>
@@ -6164,7 +6154,27 @@
               <w:rPr>
                 <w:b/>
               </w:rPr>
-              <w:t>Add a student to an instance of a course. If necessary create a folder for the student on the file server</w:t>
+              <w:t xml:space="preserve">Add a student to an instance of a </w:t>
+            </w:r>
+            <w:proofErr w:type="gramStart"/>
+            <w:r>
+              <w:rPr>
+                <w:b/>
+              </w:rPr>
+              <w:t>tutors</w:t>
+            </w:r>
+            <w:proofErr w:type="gramEnd"/>
+            <w:r>
+              <w:rPr>
+                <w:b/>
+              </w:rPr>
+              <w:t xml:space="preserve"> </w:t>
+            </w:r>
+            <w:r>
+              <w:rPr>
+                <w:b/>
+              </w:rPr>
+              <w:t>course. If necessary create a folder for the student on the file server</w:t>
             </w:r>
           </w:p>
         </w:tc>
@@ -6198,6 +6208,12 @@
                 <w:b/>
               </w:rPr>
             </w:pPr>
+            <w:r>
+              <w:rPr>
+                <w:b/>
+              </w:rPr>
+              <w:t>Administration and teaching staff</w:t>
+            </w:r>
           </w:p>
         </w:tc>
       </w:tr>
@@ -6223,13 +6239,19 @@
               <w:rPr>
                 <w:b w:val="0"/>
               </w:rPr>
-              <w:t>4</w:t>
-            </w:r>
-          </w:p>
-        </w:tc>
-        <w:tc>
-          <w:tcPr>
-            <w:tcW w:w="1650" w:type="dxa"/>
+              <w:t>1</w:t>
+            </w:r>
+            <w:r>
+              <w:rPr>
+                <w:b w:val="0"/>
+              </w:rPr>
+              <w:t>1</w:t>
+            </w:r>
+          </w:p>
+        </w:tc>
+        <w:tc>
+          <w:tcPr>
+            <w:tcW w:w="1645" w:type="dxa"/>
           </w:tcPr>
           <w:p>
             <w:pPr>
@@ -6242,13 +6264,19 @@
               <w:rPr>
                 <w:b/>
               </w:rPr>
-              <w:t>View full student and tutor profile</w:t>
-            </w:r>
-          </w:p>
-        </w:tc>
-        <w:tc>
-          <w:tcPr>
-            <w:tcW w:w="4106" w:type="dxa"/>
+              <w:t xml:space="preserve">View </w:t>
+            </w:r>
+            <w:r>
+              <w:rPr>
+                <w:b/>
+              </w:rPr>
+              <w:t>student and tutor profile</w:t>
+            </w:r>
+          </w:p>
+        </w:tc>
+        <w:tc>
+          <w:tcPr>
+            <w:tcW w:w="4111" w:type="dxa"/>
           </w:tcPr>
           <w:p>
             <w:pPr>
@@ -6325,13 +6353,20 @@
               <w:rPr>
                 <w:b w:val="0"/>
               </w:rPr>
-              <w:t>5</w:t>
-            </w:r>
-          </w:p>
-        </w:tc>
-        <w:tc>
-          <w:tcPr>
-            <w:tcW w:w="1650" w:type="dxa"/>
+              <w:lastRenderedPageBreak/>
+              <w:t>1</w:t>
+            </w:r>
+            <w:r>
+              <w:rPr>
+                <w:b w:val="0"/>
+              </w:rPr>
+              <w:t>2</w:t>
+            </w:r>
+          </w:p>
+        </w:tc>
+        <w:tc>
+          <w:tcPr>
+            <w:tcW w:w="1645" w:type="dxa"/>
           </w:tcPr>
           <w:p>
             <w:pPr>
@@ -6350,7 +6385,7 @@
         </w:tc>
         <w:tc>
           <w:tcPr>
-            <w:tcW w:w="4106" w:type="dxa"/>
+            <w:tcW w:w="4111" w:type="dxa"/>
           </w:tcPr>
           <w:p>
             <w:pPr>
@@ -6425,13 +6460,16 @@
               </w:rPr>
             </w:pPr>
             <w:r>
-              <w:t>6</w:t>
-            </w:r>
-          </w:p>
-        </w:tc>
-        <w:tc>
-          <w:tcPr>
-            <w:tcW w:w="1650" w:type="dxa"/>
+              <w:t>1</w:t>
+            </w:r>
+            <w:r>
+              <w:t>3</w:t>
+            </w:r>
+          </w:p>
+        </w:tc>
+        <w:tc>
+          <w:tcPr>
+            <w:tcW w:w="1645" w:type="dxa"/>
           </w:tcPr>
           <w:p>
             <w:pPr>
@@ -6450,7 +6488,7 @@
         </w:tc>
         <w:tc>
           <w:tcPr>
-            <w:tcW w:w="4106" w:type="dxa"/>
+            <w:tcW w:w="4111" w:type="dxa"/>
           </w:tcPr>
           <w:p>
             <w:pPr>
@@ -6524,13 +6562,16 @@
               </w:rPr>
             </w:pPr>
             <w:r>
-              <w:t>7</w:t>
-            </w:r>
-          </w:p>
-        </w:tc>
-        <w:tc>
-          <w:tcPr>
-            <w:tcW w:w="1650" w:type="dxa"/>
+              <w:t>1</w:t>
+            </w:r>
+            <w:r>
+              <w:t>4</w:t>
+            </w:r>
+          </w:p>
+        </w:tc>
+        <w:tc>
+          <w:tcPr>
+            <w:tcW w:w="1645" w:type="dxa"/>
           </w:tcPr>
           <w:p>
             <w:pPr>
@@ -6561,7 +6602,7 @@
         </w:tc>
         <w:tc>
           <w:tcPr>
-            <w:tcW w:w="4106" w:type="dxa"/>
+            <w:tcW w:w="4111" w:type="dxa"/>
           </w:tcPr>
           <w:p>
             <w:pPr>
@@ -6640,7 +6681,7 @@
           <w:gridAfter w:val="1"/>
           <w:cnfStyle w:val="000000100000"/>
           <w:wAfter w:w="24" w:type="dxa"/>
-          <w:trHeight w:val="830"/>
+          <w:trHeight w:val="773"/>
         </w:trPr>
         <w:tc>
           <w:tcPr>
@@ -6657,13 +6698,19 @@
               <w:rPr>
                 <w:b w:val="0"/>
               </w:rPr>
-              <w:t>8</w:t>
-            </w:r>
-          </w:p>
-        </w:tc>
-        <w:tc>
-          <w:tcPr>
-            <w:tcW w:w="1650" w:type="dxa"/>
+              <w:t>1</w:t>
+            </w:r>
+            <w:r>
+              <w:rPr>
+                <w:b w:val="0"/>
+              </w:rPr>
+              <w:t>5</w:t>
+            </w:r>
+          </w:p>
+        </w:tc>
+        <w:tc>
+          <w:tcPr>
+            <w:tcW w:w="1645" w:type="dxa"/>
           </w:tcPr>
           <w:p>
             <w:pPr>
@@ -6676,13 +6723,13 @@
               <w:rPr>
                 <w:b/>
               </w:rPr>
-              <w:t xml:space="preserve">Provide class notes </w:t>
-            </w:r>
-          </w:p>
-        </w:tc>
-        <w:tc>
-          <w:tcPr>
-            <w:tcW w:w="4106" w:type="dxa"/>
+              <w:t>Network administration dashboard</w:t>
+            </w:r>
+          </w:p>
+        </w:tc>
+        <w:tc>
+          <w:tcPr>
+            <w:tcW w:w="4111" w:type="dxa"/>
           </w:tcPr>
           <w:p>
             <w:pPr>
@@ -6695,7 +6742,7 @@
               <w:rPr>
                 <w:b/>
               </w:rPr>
-              <w:t>Associate class notes with relevant schedules</w:t>
+              <w:t>Provide an interface to carry out basic network administration tasks such as creating folders, groups, changing file and folder permissions and backing up different parts of the network</w:t>
             </w:r>
           </w:p>
         </w:tc>
@@ -6725,108 +6772,6 @@
           <w:p>
             <w:pPr>
               <w:cnfStyle w:val="000000100000"/>
-              <w:rPr>
-                <w:b/>
-              </w:rPr>
-            </w:pPr>
-            <w:r>
-              <w:rPr>
-                <w:b/>
-              </w:rPr>
-              <w:t>Teaching staff</w:t>
-            </w:r>
-          </w:p>
-        </w:tc>
-      </w:tr>
-      <w:tr>
-        <w:trPr>
-          <w:gridAfter w:val="1"/>
-          <w:wAfter w:w="24" w:type="dxa"/>
-          <w:trHeight w:val="773"/>
-        </w:trPr>
-        <w:tc>
-          <w:tcPr>
-            <w:cnfStyle w:val="001000000000"/>
-            <w:tcW w:w="1015" w:type="dxa"/>
-          </w:tcPr>
-          <w:p>
-            <w:pPr>
-              <w:rPr>
-                <w:b w:val="0"/>
-              </w:rPr>
-            </w:pPr>
-            <w:r>
-              <w:rPr>
-                <w:b w:val="0"/>
-              </w:rPr>
-              <w:t>9</w:t>
-            </w:r>
-          </w:p>
-        </w:tc>
-        <w:tc>
-          <w:tcPr>
-            <w:tcW w:w="1650" w:type="dxa"/>
-          </w:tcPr>
-          <w:p>
-            <w:pPr>
-              <w:cnfStyle w:val="000000000000"/>
-              <w:rPr>
-                <w:b/>
-              </w:rPr>
-            </w:pPr>
-            <w:r>
-              <w:rPr>
-                <w:b/>
-              </w:rPr>
-              <w:t>Network administration dashboard</w:t>
-            </w:r>
-          </w:p>
-        </w:tc>
-        <w:tc>
-          <w:tcPr>
-            <w:tcW w:w="4106" w:type="dxa"/>
-          </w:tcPr>
-          <w:p>
-            <w:pPr>
-              <w:cnfStyle w:val="000000000000"/>
-              <w:rPr>
-                <w:b/>
-              </w:rPr>
-            </w:pPr>
-            <w:r>
-              <w:rPr>
-                <w:b/>
-              </w:rPr>
-              <w:t>Provide an interface to carry out basic network administration tasks such as creating folders, groups, changing file and folder permissions and backing up different parts of the network</w:t>
-            </w:r>
-          </w:p>
-        </w:tc>
-        <w:tc>
-          <w:tcPr>
-            <w:tcW w:w="1275" w:type="dxa"/>
-          </w:tcPr>
-          <w:p>
-            <w:pPr>
-              <w:cnfStyle w:val="000000000000"/>
-              <w:rPr>
-                <w:b/>
-              </w:rPr>
-            </w:pPr>
-            <w:r>
-              <w:rPr>
-                <w:b/>
-              </w:rPr>
-              <w:t>Low</w:t>
-            </w:r>
-          </w:p>
-        </w:tc>
-        <w:tc>
-          <w:tcPr>
-            <w:tcW w:w="1736" w:type="dxa"/>
-          </w:tcPr>
-          <w:p>
-            <w:pPr>
-              <w:cnfStyle w:val="000000000000"/>
               <w:rPr>
                 <w:b/>
               </w:rPr>
@@ -6845,10 +6790,6 @@
     <w:p>
       <w:pPr>
         <w:pStyle w:val="ListParagraph"/>
-        <w:numPr>
-          <w:ilvl w:val="0"/>
-          <w:numId w:val="15"/>
-        </w:numPr>
       </w:pPr>
       <w:r>
         <w:rPr>
@@ -6880,10 +6821,6 @@
     <w:p>
       <w:pPr>
         <w:pStyle w:val="ListParagraph"/>
-        <w:numPr>
-          <w:ilvl w:val="0"/>
-          <w:numId w:val="15"/>
-        </w:numPr>
         <w:rPr>
           <w:b/>
         </w:rPr>
@@ -6940,14 +6877,13 @@
       <w:r>
         <w:t>organisation network resources such as accounts and folders will be created automatically on the file server</w:t>
       </w:r>
+      <w:r>
+        <w:t>. For each method of entering data is chosen the database will checked to ensure that the user hasn’t already been entered. The criteria that will uniquely identify a user have yet to be decided on. Once a user has been entered they will be assigned a unique identifier which they will keep throughout their time at the centre.</w:t>
+      </w:r>
     </w:p>
     <w:p>
       <w:pPr>
         <w:pStyle w:val="ListParagraph"/>
-        <w:numPr>
-          <w:ilvl w:val="0"/>
-          <w:numId w:val="15"/>
-        </w:numPr>
       </w:pPr>
       <w:r>
         <w:rPr>
@@ -6961,233 +6897,200 @@
         <w:pStyle w:val="ListParagraph"/>
       </w:pPr>
       <w:r>
+        <w:t>In accordance with data protection laws data is required to be kept up to date and only kept for as long as needed. The option to archive data will also be available. A log of any data manipulation will be stored in the database</w:t>
+      </w:r>
+      <w:r>
+        <w:t>.</w:t>
+      </w:r>
+    </w:p>
+    <w:p>
+      <w:pPr>
+        <w:pStyle w:val="ListParagraph"/>
+      </w:pPr>
+    </w:p>
+    <w:p>
+      <w:pPr>
+        <w:pStyle w:val="ListParagraph"/>
+      </w:pPr>
+      <w:r>
         <w:rPr>
           <w:b/>
         </w:rPr>
+        <w:t>Add, update or delete courses and categories</w:t>
+      </w:r>
+    </w:p>
+    <w:p>
+      <w:pPr>
+        <w:pStyle w:val="ListParagraph"/>
+      </w:pPr>
+      <w:r>
+        <w:t xml:space="preserve">This feature will allow for new categories and courses to be defined. A course can be assigned to one or more categories and tutor can be assigned to one or more courses. When a tutor is assigned to a course this becomes an instance of that course with its own course code and set running period. Students can then be assigned to these course instances. </w:t>
+      </w:r>
+      <w:proofErr w:type="gramStart"/>
+      <w:r>
+        <w:t xml:space="preserve">When adding, updating or deleting data these changes will also be reflected on the file server if </w:t>
+      </w:r>
+      <w:r>
+        <w:t>necessary</w:t>
+      </w:r>
+      <w:r>
+        <w:t>.</w:t>
+      </w:r>
+      <w:proofErr w:type="gramEnd"/>
+    </w:p>
+    <w:p>
+      <w:pPr>
+        <w:pStyle w:val="ListParagraph"/>
+      </w:pPr>
+    </w:p>
+    <w:p>
+      <w:pPr>
+        <w:pStyle w:val="ListParagraph"/>
+        <w:rPr>
+          <w:b/>
+        </w:rPr>
+      </w:pPr>
+      <w:r>
+        <w:rPr>
+          <w:b/>
+        </w:rPr>
+        <w:t>Student and tutor profiles</w:t>
+      </w:r>
+    </w:p>
+    <w:p>
+      <w:pPr>
+        <w:pStyle w:val="ListParagraph"/>
+      </w:pPr>
+      <w:r>
+        <w:t xml:space="preserve">Student and tutor profiles will be created from the data stored. These profiles will include any personal details deemed necessary plus any academic data including any courses currently enrolled in or delivering, any courses completed or delivered in the past, attendance figures plus any results and </w:t>
+      </w:r>
+      <w:r>
         <w:lastRenderedPageBreak/>
-        <w:t>In accordance with data protection laws data is required to be kept up to date and only kept for as long as needed. The option to archive data will also be available. A log of any data manipulation will be stored in the database</w:t>
+        <w:t xml:space="preserve">performance related data. Access to these profiles will be administered depending on the </w:t>
+      </w:r>
+      <w:proofErr w:type="gramStart"/>
+      <w:r>
+        <w:t>users</w:t>
+      </w:r>
+      <w:proofErr w:type="gramEnd"/>
+      <w:r>
+        <w:t xml:space="preserve"> role within the organisation.</w:t>
       </w:r>
     </w:p>
     <w:p>
       <w:pPr>
         <w:pStyle w:val="ListParagraph"/>
       </w:pPr>
+      <w:r>
+        <w:rPr>
+          <w:b/>
+        </w:rPr>
+        <w:t>Add, update or delete</w:t>
+      </w:r>
+      <w:r>
+        <w:rPr>
+          <w:b/>
+        </w:rPr>
+        <w:t xml:space="preserve"> student performance data</w:t>
+      </w:r>
     </w:p>
     <w:p>
       <w:pPr>
         <w:pStyle w:val="ListParagraph"/>
-        <w:numPr>
-          <w:ilvl w:val="0"/>
-          <w:numId w:val="15"/>
-        </w:numPr>
-      </w:pPr>
+      </w:pPr>
+      <w:r>
+        <w:t>This feature will allow teaching staff to enter data such as test results and progression outcomes plus general notes regarding a student’s performance</w:t>
+      </w:r>
       <w:r>
         <w:rPr>
           <w:b/>
         </w:rPr>
-        <w:t>Add, update or delete courses and categories</w:t>
+        <w:t>.</w:t>
       </w:r>
     </w:p>
     <w:p>
       <w:pPr>
         <w:pStyle w:val="ListParagraph"/>
+      </w:pPr>
+      <w:r>
+        <w:t>Create timetable</w:t>
+      </w:r>
+    </w:p>
+    <w:p>
+      <w:pPr>
+        <w:pStyle w:val="ListParagraph"/>
+      </w:pPr>
+      <w:r>
+        <w:t>This feature will allow administration staff</w:t>
+      </w:r>
+      <w:r>
+        <w:t xml:space="preserve"> to</w:t>
+      </w:r>
+      <w:r>
+        <w:t xml:space="preserve"> generate timetables on a semester basis.</w:t>
+      </w:r>
+      <w:r>
+        <w:t xml:space="preserve"> When creating </w:t>
+      </w:r>
+      <w:r>
+        <w:t>timetables lists</w:t>
+      </w:r>
+      <w:r>
+        <w:t xml:space="preserve"> of </w:t>
+      </w:r>
+      <w:r>
+        <w:t xml:space="preserve">available </w:t>
+      </w:r>
+      <w:r>
+        <w:t xml:space="preserve">courses, tutors </w:t>
+      </w:r>
+      <w:r>
+        <w:t>and rooms will be provided. This function needs to be designed that no room or tutor can become double booked, ensure that rooms are only assigned to classes which contain the facilities that may be required.</w:t>
+      </w:r>
+      <w:r>
+        <w:t xml:space="preserve"> </w:t>
+      </w:r>
+      <w:r>
+        <w:t xml:space="preserve"> This feature must allow for updates</w:t>
+      </w:r>
+      <w:r>
+        <w:t xml:space="preserve">. </w:t>
+      </w:r>
+    </w:p>
+    <w:p>
+      <w:pPr>
+        <w:pStyle w:val="ListParagraph"/>
+      </w:pPr>
+      <w:r>
         <w:rPr>
           <w:b/>
         </w:rPr>
-      </w:pPr>
-      <w:r>
-        <w:rPr>
-          <w:b/>
-        </w:rPr>
-        <w:t xml:space="preserve">This feature will allow for new categories and courses to be defined. A course can be assigned to one or more categories and tutor can be assigned to one or more courses. When a tutor is assigned to a course this becomes an instance of that course with its own course code and set running period. Students can then be assigned to these course instances. </w:t>
+        <w:t>Generate class schedule</w:t>
+      </w:r>
+    </w:p>
+    <w:p>
+      <w:pPr>
+        <w:pStyle w:val="ListParagraph"/>
+      </w:pPr>
+      <w:r>
+        <w:t xml:space="preserve">This feature will provide members of teaching staff with a teaching schedule for the day once they have logged in. Upon clicking into an item of their schedule the user will be presented with any resources required for the specific class such as a list of class participants which is to be used to perform a roll call. </w:t>
       </w:r>
       <w:proofErr w:type="gramStart"/>
       <w:r>
-        <w:rPr>
-          <w:b/>
-        </w:rPr>
-        <w:t xml:space="preserve">When adding, updating or deleting data these changes will also be reflected on the file server if </w:t>
-      </w:r>
-      <w:r>
-        <w:t>necessary</w:t>
-      </w:r>
-      <w:r>
-        <w:rPr>
-          <w:b/>
-        </w:rPr>
-        <w:t>.</w:t>
+        <w:t>Once uploaded to the server these lists will be used to store data concerning student and tutor attendance.</w:t>
       </w:r>
       <w:proofErr w:type="gramEnd"/>
+      <w:r>
+        <w:t xml:space="preserve"> In the case of students this data will be used to track their attendance and create alerts if </w:t>
+      </w:r>
+      <w:r>
+        <w:t>required.</w:t>
+      </w:r>
     </w:p>
     <w:p>
       <w:pPr>
         <w:pStyle w:val="ListParagraph"/>
       </w:pPr>
-    </w:p>
-    <w:p>
-      <w:pPr>
-        <w:pStyle w:val="ListParagraph"/>
-        <w:rPr>
-          <w:b/>
-        </w:rPr>
-      </w:pPr>
-    </w:p>
-    <w:p>
-      <w:pPr>
-        <w:pStyle w:val="ListParagraph"/>
-        <w:numPr>
-          <w:ilvl w:val="0"/>
-          <w:numId w:val="15"/>
-        </w:numPr>
-      </w:pPr>
-      <w:r>
-        <w:t xml:space="preserve">Student and tutor profiles will be created from the data stored. These profiles will include any personal details deemed necessary plus any academic data including any courses currently enrolled in or delivering, any courses completed or delivered in the past, attendance figures plus any results and performance related data. Access to these profiles will be administered depending on the </w:t>
-      </w:r>
-      <w:proofErr w:type="gramStart"/>
-      <w:r>
-        <w:t>users</w:t>
-      </w:r>
-      <w:proofErr w:type="gramEnd"/>
-      <w:r>
-        <w:t xml:space="preserve"> role within the organisation.</w:t>
-      </w:r>
-    </w:p>
-    <w:p>
-      <w:pPr>
-        <w:pStyle w:val="ListParagraph"/>
-        <w:numPr>
-          <w:ilvl w:val="0"/>
-          <w:numId w:val="15"/>
-        </w:numPr>
-      </w:pPr>
-      <w:r>
-        <w:rPr>
-          <w:b/>
-        </w:rPr>
-        <w:t>Add, update, delete student performance data</w:t>
-      </w:r>
-    </w:p>
-    <w:p>
-      <w:pPr>
-        <w:pStyle w:val="ListParagraph"/>
-      </w:pPr>
-      <w:r>
-        <w:t>This feature will allow teaching staff to enter data such as test results and progression outcomes plus general notes regarding a student’s performance</w:t>
-      </w:r>
-      <w:r>
-        <w:rPr>
-          <w:b/>
-        </w:rPr>
-        <w:t>.</w:t>
-      </w:r>
-    </w:p>
-    <w:p>
-      <w:pPr>
-        <w:pStyle w:val="ListParagraph"/>
-        <w:numPr>
-          <w:ilvl w:val="0"/>
-          <w:numId w:val="15"/>
-        </w:numPr>
-      </w:pPr>
-      <w:r>
-        <w:t>Create timetable</w:t>
-      </w:r>
-    </w:p>
-    <w:p>
-      <w:pPr>
-        <w:pStyle w:val="ListParagraph"/>
-      </w:pPr>
-      <w:r>
-        <w:t xml:space="preserve">This feature will allow administration </w:t>
-      </w:r>
-      <w:proofErr w:type="gramStart"/>
-      <w:r>
-        <w:t>staff generate</w:t>
-      </w:r>
-      <w:proofErr w:type="gramEnd"/>
-      <w:r>
-        <w:t xml:space="preserve"> timetables on a semester basis.</w:t>
-      </w:r>
-      <w:r>
-        <w:t xml:space="preserve"> When creating a timetable </w:t>
-      </w:r>
-      <w:proofErr w:type="gramStart"/>
-      <w:r>
-        <w:t>a list</w:t>
-      </w:r>
-      <w:r>
-        <w:t>s</w:t>
-      </w:r>
-      <w:proofErr w:type="gramEnd"/>
-      <w:r>
-        <w:t xml:space="preserve"> of </w:t>
-      </w:r>
-      <w:r>
-        <w:t xml:space="preserve">available </w:t>
-      </w:r>
-      <w:r>
-        <w:t xml:space="preserve">courses, tutors </w:t>
-      </w:r>
-      <w:r>
-        <w:t>and rooms will be provided. This function needs to be designed that no room or tutor can become double booked, ensure that rooms are only assigned to classes which contain the facilities that may be required.</w:t>
-      </w:r>
-      <w:r>
-        <w:t xml:space="preserve"> </w:t>
-      </w:r>
-      <w:r>
-        <w:t xml:space="preserve"> This feature must allow for updates</w:t>
-      </w:r>
-      <w:r>
-        <w:t xml:space="preserve">. </w:t>
-      </w:r>
-    </w:p>
-    <w:p>
-      <w:pPr>
-        <w:pStyle w:val="ListParagraph"/>
-        <w:numPr>
-          <w:ilvl w:val="0"/>
-          <w:numId w:val="15"/>
-        </w:numPr>
-      </w:pPr>
-      <w:r>
-        <w:rPr>
-          <w:b/>
-        </w:rPr>
-        <w:t>Generate class schedule</w:t>
-      </w:r>
-    </w:p>
-    <w:p>
-      <w:pPr>
-        <w:pStyle w:val="ListParagraph"/>
-      </w:pPr>
-      <w:r>
-        <w:rPr>
-          <w:b/>
-        </w:rPr>
-        <w:t xml:space="preserve">This feature will provide members of teaching staff with a teaching schedule for the day once they have logged in. Upon clicking into an item of their schedule the user will be presented with any resources required for the specific class such as a list of class participants which is to be used to perform a roll call. </w:t>
-      </w:r>
-      <w:proofErr w:type="gramStart"/>
-      <w:r>
-        <w:rPr>
-          <w:b/>
-        </w:rPr>
-        <w:t>Once uploaded to the server these lists will be used to store data concerning student and tutor attendance.</w:t>
-      </w:r>
-      <w:proofErr w:type="gramEnd"/>
-      <w:r>
-        <w:rPr>
-          <w:b/>
-        </w:rPr>
-        <w:t xml:space="preserve"> In the case of students this data will be used to track their attendance and create alerts if </w:t>
-      </w:r>
-      <w:proofErr w:type="spellStart"/>
-      <w:r>
-        <w:rPr>
-          <w:b/>
-        </w:rPr>
-        <w:t>nessa</w:t>
-      </w:r>
-      <w:proofErr w:type="spellEnd"/>
     </w:p>
     <w:p>
       <w:pPr>
@@ -7275,6 +7178,7 @@
         <w:pStyle w:val="Heading2"/>
       </w:pPr>
       <w:r>
+        <w:lastRenderedPageBreak/>
         <w:t xml:space="preserve">Technical architecture diagram: </w:t>
       </w:r>
     </w:p>
@@ -7286,20 +7190,20 @@
       </w:pPr>
       <w:r>
         <w:object w:dxaOrig="15049" w:dyaOrig="4342">
-          <v:shape id="_x0000_i1034" type="#_x0000_t75" style="width:450.8pt;height:130.05pt" o:ole="">
+          <v:shape id="_x0000_i1034" type="#_x0000_t75" style="width:450.75pt;height:129.75pt" o:ole="">
             <v:imagedata r:id="rId34" o:title=""/>
           </v:shape>
-          <o:OLEObject Type="Embed" ProgID="Visio.Drawing.11" ShapeID="_x0000_i1034" DrawAspect="Content" ObjectID="_1478782691" r:id="rId35"/>
+          <o:OLEObject Type="Embed" ProgID="Visio.Drawing.11" ShapeID="_x0000_i1034" DrawAspect="Content" ObjectID="_1478857826" r:id="rId35"/>
         </w:object>
       </w:r>
     </w:p>
     <w:p>
       <w:r>
         <w:object w:dxaOrig="15049" w:dyaOrig="4342">
-          <v:shape id="_x0000_i1035" type="#_x0000_t75" style="width:450.8pt;height:130.05pt" o:ole="">
+          <v:shape id="_x0000_i1035" type="#_x0000_t75" style="width:450.75pt;height:129.75pt" o:ole="">
             <v:imagedata r:id="rId36" o:title=""/>
           </v:shape>
-          <o:OLEObject Type="Embed" ProgID="Visio.Drawing.11" ShapeID="_x0000_i1035" DrawAspect="Content" ObjectID="_1478782692" r:id="rId37"/>
+          <o:OLEObject Type="Embed" ProgID="Visio.Drawing.11" ShapeID="_x0000_i1035" DrawAspect="Content" ObjectID="_1478857827" r:id="rId37"/>
         </w:object>
       </w:r>
     </w:p>
@@ -7334,6 +7238,3139 @@
       <w:r>
         <w:t xml:space="preserve"> explain your system: e.g. Use cases/ ERDs/ Class diagrams </w:t>
       </w:r>
+    </w:p>
+    <w:tbl>
+      <w:tblPr>
+        <w:tblStyle w:val="TableGrid"/>
+        <w:tblW w:w="12000" w:type="dxa"/>
+        <w:tblInd w:w="-1026" w:type="dxa"/>
+        <w:tblBorders>
+          <w:top w:val="none" w:sz="0" w:space="0" w:color="auto"/>
+          <w:left w:val="none" w:sz="0" w:space="0" w:color="auto"/>
+          <w:bottom w:val="none" w:sz="0" w:space="0" w:color="auto"/>
+          <w:right w:val="none" w:sz="0" w:space="0" w:color="auto"/>
+          <w:insideH w:val="none" w:sz="0" w:space="0" w:color="auto"/>
+          <w:insideV w:val="none" w:sz="0" w:space="0" w:color="auto"/>
+        </w:tblBorders>
+        <w:tblLook w:val="04A0"/>
+      </w:tblPr>
+      <w:tblGrid>
+        <w:gridCol w:w="12066"/>
+      </w:tblGrid>
+      <w:tr>
+        <w:trPr>
+          <w:trHeight w:val="9913"/>
+        </w:trPr>
+        <w:tc>
+          <w:tcPr>
+            <w:tcW w:w="12000" w:type="dxa"/>
+          </w:tcPr>
+          <w:p>
+            <w:pPr>
+              <w:pStyle w:val="ListParagraph"/>
+              <w:ind w:left="0"/>
+            </w:pPr>
+            <w:r>
+              <w:rPr>
+                <w:noProof/>
+                <w:lang w:eastAsia="en-IE"/>
+              </w:rPr>
+              <w:lastRenderedPageBreak/>
+              <w:drawing>
+                <wp:inline distT="0" distB="0" distL="0" distR="0">
+                  <wp:extent cx="7524750" cy="6410325"/>
+                  <wp:effectExtent l="0" t="0" r="0" b="0"/>
+                  <wp:docPr id="12" name="Picture 12"/>
+                  <wp:cNvGraphicFramePr>
+                    <a:graphicFrameLocks xmlns:a="http://schemas.openxmlformats.org/drawingml/2006/main" noChangeAspect="1"/>
+                  </wp:cNvGraphicFramePr>
+                  <a:graphic xmlns:a="http://schemas.openxmlformats.org/drawingml/2006/main">
+                    <a:graphicData uri="http://schemas.openxmlformats.org/drawingml/2006/picture">
+                      <pic:pic xmlns:pic="http://schemas.openxmlformats.org/drawingml/2006/picture">
+                        <pic:nvPicPr>
+                          <pic:cNvPr id="0" name="Picture 12"/>
+                          <pic:cNvPicPr>
+                            <a:picLocks noChangeAspect="1" noChangeArrowheads="1"/>
+                          </pic:cNvPicPr>
+                        </pic:nvPicPr>
+                        <pic:blipFill>
+                          <a:blip r:embed="rId38" cstate="print"/>
+                          <a:srcRect/>
+                          <a:stretch>
+                            <a:fillRect/>
+                          </a:stretch>
+                        </pic:blipFill>
+                        <pic:spPr bwMode="auto">
+                          <a:xfrm>
+                            <a:off x="0" y="0"/>
+                            <a:ext cx="7524750" cy="6410325"/>
+                          </a:xfrm>
+                          <a:prstGeom prst="rect">
+                            <a:avLst/>
+                          </a:prstGeom>
+                          <a:noFill/>
+                          <a:ln w="9525">
+                            <a:noFill/>
+                            <a:miter lim="800000"/>
+                            <a:headEnd/>
+                            <a:tailEnd/>
+                          </a:ln>
+                        </pic:spPr>
+                      </pic:pic>
+                    </a:graphicData>
+                  </a:graphic>
+                </wp:inline>
+              </w:drawing>
+            </w:r>
+          </w:p>
+        </w:tc>
+      </w:tr>
+    </w:tbl>
+    <w:p>
+      <w:pPr>
+        <w:pStyle w:val="ListParagraph"/>
+        <w:ind w:left="0"/>
+      </w:pPr>
+    </w:p>
+    <w:p>
+      <w:pPr>
+        <w:pStyle w:val="ListParagraph"/>
+        <w:ind w:left="0"/>
+      </w:pPr>
+    </w:p>
+    <w:p>
+      <w:pPr>
+        <w:pStyle w:val="ListParagraph"/>
+        <w:ind w:left="0"/>
+      </w:pPr>
+    </w:p>
+    <w:p>
+      <w:pPr>
+        <w:pStyle w:val="ListParagraph"/>
+        <w:ind w:left="0"/>
+      </w:pPr>
+    </w:p>
+    <w:p>
+      <w:pPr>
+        <w:pStyle w:val="ListParagraph"/>
+        <w:ind w:left="0"/>
+      </w:pPr>
+    </w:p>
+    <w:p>
+      <w:pPr>
+        <w:pStyle w:val="ListParagraph"/>
+        <w:ind w:left="0"/>
+      </w:pPr>
+    </w:p>
+    <w:p>
+      <w:pPr>
+        <w:pStyle w:val="ListParagraph"/>
+        <w:ind w:left="0"/>
+      </w:pPr>
+    </w:p>
+    <w:p>
+      <w:pPr>
+        <w:pStyle w:val="ListParagraph"/>
+        <w:ind w:left="0"/>
+      </w:pPr>
+    </w:p>
+    <w:p>
+      <w:pPr>
+        <w:pStyle w:val="ListParagraph"/>
+        <w:ind w:left="0"/>
+      </w:pPr>
+    </w:p>
+    <w:p>
+      <w:pPr>
+        <w:pStyle w:val="ListParagraph"/>
+        <w:ind w:left="0"/>
+      </w:pPr>
+    </w:p>
+    <w:p>
+      <w:pPr>
+        <w:pStyle w:val="ListParagraph"/>
+        <w:ind w:left="0"/>
+      </w:pPr>
+    </w:p>
+    <w:p>
+      <w:pPr>
+        <w:pStyle w:val="ListParagraph"/>
+        <w:ind w:left="0"/>
+      </w:pPr>
+    </w:p>
+    <w:tbl>
+      <w:tblPr>
+        <w:tblStyle w:val="TableGrid"/>
+        <w:tblW w:w="0" w:type="auto"/>
+        <w:tblLook w:val="04A0"/>
+      </w:tblPr>
+      <w:tblGrid>
+        <w:gridCol w:w="7755"/>
+      </w:tblGrid>
+      <w:tr>
+        <w:trPr>
+          <w:trHeight w:val="326"/>
+        </w:trPr>
+        <w:tc>
+          <w:tcPr>
+            <w:tcW w:w="7755" w:type="dxa"/>
+          </w:tcPr>
+          <w:p>
+            <w:pPr>
+              <w:rPr>
+                <w:b/>
+              </w:rPr>
+            </w:pPr>
+            <w:r>
+              <w:rPr>
+                <w:b/>
+              </w:rPr>
+              <w:lastRenderedPageBreak/>
+              <w:t>Use case number: 1</w:t>
+            </w:r>
+          </w:p>
+        </w:tc>
+      </w:tr>
+      <w:tr>
+        <w:trPr>
+          <w:trHeight w:val="326"/>
+        </w:trPr>
+        <w:tc>
+          <w:tcPr>
+            <w:tcW w:w="7755" w:type="dxa"/>
+          </w:tcPr>
+          <w:p>
+            <w:r>
+              <w:rPr>
+                <w:b/>
+              </w:rPr>
+              <w:t xml:space="preserve">Use case name: </w:t>
+            </w:r>
+            <w:r>
+              <w:t>Add user data through form</w:t>
+            </w:r>
+          </w:p>
+        </w:tc>
+      </w:tr>
+      <w:tr>
+        <w:trPr>
+          <w:trHeight w:val="331"/>
+        </w:trPr>
+        <w:tc>
+          <w:tcPr>
+            <w:tcW w:w="7755" w:type="dxa"/>
+          </w:tcPr>
+          <w:p>
+            <w:r>
+              <w:rPr>
+                <w:b/>
+              </w:rPr>
+              <w:t xml:space="preserve">Intent: </w:t>
+            </w:r>
+            <w:r>
+              <w:t>To allow users to add staff or student data one by one using a form.</w:t>
+            </w:r>
+          </w:p>
+        </w:tc>
+      </w:tr>
+      <w:tr>
+        <w:trPr>
+          <w:trHeight w:val="324"/>
+        </w:trPr>
+        <w:tc>
+          <w:tcPr>
+            <w:tcW w:w="7755" w:type="dxa"/>
+          </w:tcPr>
+          <w:p>
+            <w:r>
+              <w:rPr>
+                <w:b/>
+              </w:rPr>
+              <w:t xml:space="preserve">Precondition: </w:t>
+            </w:r>
+            <w:r>
+              <w:t xml:space="preserve">User logged in as administration staff </w:t>
+            </w:r>
+          </w:p>
+        </w:tc>
+      </w:tr>
+      <w:tr>
+        <w:trPr>
+          <w:trHeight w:val="329"/>
+        </w:trPr>
+        <w:tc>
+          <w:tcPr>
+            <w:tcW w:w="7755" w:type="dxa"/>
+          </w:tcPr>
+          <w:p>
+            <w:r>
+              <w:rPr>
+                <w:b/>
+              </w:rPr>
+              <w:t xml:space="preserve">Use case initiation: </w:t>
+            </w:r>
+            <w:r>
+              <w:t>Selection of user administration tab</w:t>
+            </w:r>
+          </w:p>
+        </w:tc>
+      </w:tr>
+      <w:tr>
+        <w:trPr>
+          <w:trHeight w:val="2211"/>
+        </w:trPr>
+        <w:tc>
+          <w:tcPr>
+            <w:tcW w:w="7755" w:type="dxa"/>
+          </w:tcPr>
+          <w:p>
+            <w:pPr>
+              <w:rPr>
+                <w:b/>
+              </w:rPr>
+            </w:pPr>
+            <w:r>
+              <w:rPr>
+                <w:b/>
+              </w:rPr>
+              <w:t>Dialog (Description) :</w:t>
+            </w:r>
+          </w:p>
+          <w:p>
+            <w:pPr>
+              <w:pStyle w:val="ListParagraph"/>
+              <w:numPr>
+                <w:ilvl w:val="0"/>
+                <w:numId w:val="16"/>
+              </w:numPr>
+            </w:pPr>
+            <w:r>
+              <w:t>User: Selects tab for inserting individual user</w:t>
+            </w:r>
+          </w:p>
+          <w:p>
+            <w:pPr>
+              <w:pStyle w:val="ListParagraph"/>
+              <w:numPr>
+                <w:ilvl w:val="0"/>
+                <w:numId w:val="16"/>
+              </w:numPr>
+            </w:pPr>
+            <w:r>
+              <w:t xml:space="preserve">System:  Presents a </w:t>
+            </w:r>
+            <w:r>
+              <w:t>form</w:t>
+            </w:r>
+            <w:r>
+              <w:t xml:space="preserve"> for data</w:t>
+            </w:r>
+            <w:r>
+              <w:t xml:space="preserve"> insertion</w:t>
+            </w:r>
+          </w:p>
+          <w:p>
+            <w:pPr>
+              <w:pStyle w:val="ListParagraph"/>
+              <w:numPr>
+                <w:ilvl w:val="0"/>
+                <w:numId w:val="16"/>
+              </w:numPr>
+            </w:pPr>
+            <w:r>
+              <w:t xml:space="preserve">User:  </w:t>
+            </w:r>
+            <w:r>
+              <w:t>Completes form and submits</w:t>
+            </w:r>
+          </w:p>
+          <w:p>
+            <w:pPr>
+              <w:pStyle w:val="ListParagraph"/>
+              <w:numPr>
+                <w:ilvl w:val="0"/>
+                <w:numId w:val="16"/>
+              </w:numPr>
+            </w:pPr>
+            <w:r>
+              <w:t xml:space="preserve">System: </w:t>
+            </w:r>
+            <w:r>
+              <w:t>Reads in the form and performs checks to ensure user doesn’t already exist</w:t>
+            </w:r>
+          </w:p>
+          <w:p>
+            <w:pPr>
+              <w:pStyle w:val="ListParagraph"/>
+              <w:numPr>
+                <w:ilvl w:val="0"/>
+                <w:numId w:val="16"/>
+              </w:numPr>
+            </w:pPr>
+            <w:r>
+              <w:t>System: Populates relevant tables</w:t>
+            </w:r>
+          </w:p>
+          <w:p>
+            <w:pPr>
+              <w:pStyle w:val="ListParagraph"/>
+              <w:numPr>
+                <w:ilvl w:val="0"/>
+                <w:numId w:val="16"/>
+              </w:numPr>
+            </w:pPr>
+            <w:r>
+              <w:t xml:space="preserve">System: Creates accounts and folders on file server if </w:t>
+            </w:r>
+            <w:proofErr w:type="spellStart"/>
+            <w:r>
+              <w:t>nessesacary</w:t>
+            </w:r>
+            <w:proofErr w:type="spellEnd"/>
+          </w:p>
+          <w:p/>
+          <w:p>
+            <w:pPr>
+              <w:rPr>
+                <w:b/>
+              </w:rPr>
+            </w:pPr>
+            <w:r>
+              <w:rPr>
+                <w:b/>
+              </w:rPr>
+              <w:t>Alternate Flows:</w:t>
+            </w:r>
+          </w:p>
+          <w:p>
+            <w:r>
+              <w:t>4a. System rejects form due to missing/ incorrect fields</w:t>
+            </w:r>
+            <w:r>
+              <w:t>.</w:t>
+            </w:r>
+          </w:p>
+          <w:p>
+            <w:r>
+              <w:t>5</w:t>
+            </w:r>
+            <w:r>
+              <w:t xml:space="preserve">a. </w:t>
+            </w:r>
+            <w:r>
+              <w:t>System returns list of users which may be the same of that being entered</w:t>
+            </w:r>
+            <w:r>
+              <w:t>.</w:t>
+            </w:r>
+          </w:p>
+          <w:p/>
+        </w:tc>
+      </w:tr>
+      <w:tr>
+        <w:trPr>
+          <w:trHeight w:val="324"/>
+        </w:trPr>
+        <w:tc>
+          <w:tcPr>
+            <w:tcW w:w="7755" w:type="dxa"/>
+          </w:tcPr>
+          <w:p>
+            <w:r>
+              <w:rPr>
+                <w:b/>
+              </w:rPr>
+              <w:t xml:space="preserve">Use case termination: </w:t>
+            </w:r>
+            <w:r>
+              <w:t>user selects no when presented with option to enter another user</w:t>
+            </w:r>
+          </w:p>
+        </w:tc>
+      </w:tr>
+      <w:tr>
+        <w:trPr>
+          <w:trHeight w:val="317"/>
+        </w:trPr>
+        <w:tc>
+          <w:tcPr>
+            <w:tcW w:w="7755" w:type="dxa"/>
+          </w:tcPr>
+          <w:p>
+            <w:r>
+              <w:rPr>
+                <w:b/>
+              </w:rPr>
+              <w:t>Post Condition:</w:t>
+            </w:r>
+            <w:r>
+              <w:t xml:space="preserve"> </w:t>
+            </w:r>
+            <w:r>
+              <w:t>User is present in database and relevant network resources have been allocated</w:t>
+            </w:r>
+          </w:p>
+        </w:tc>
+      </w:tr>
+    </w:tbl>
+    <w:p>
+      <w:pPr>
+        <w:pStyle w:val="ListParagraph"/>
+        <w:ind w:left="0"/>
+      </w:pPr>
+    </w:p>
+    <w:tbl>
+      <w:tblPr>
+        <w:tblStyle w:val="TableGrid"/>
+        <w:tblW w:w="0" w:type="auto"/>
+        <w:tblInd w:w="-34" w:type="dxa"/>
+        <w:tblLook w:val="04A0"/>
+      </w:tblPr>
+      <w:tblGrid>
+        <w:gridCol w:w="7789"/>
+      </w:tblGrid>
+      <w:tr>
+        <w:trPr>
+          <w:trHeight w:val="326"/>
+        </w:trPr>
+        <w:tc>
+          <w:tcPr>
+            <w:tcW w:w="7789" w:type="dxa"/>
+          </w:tcPr>
+          <w:p>
+            <w:pPr>
+              <w:rPr>
+                <w:b/>
+              </w:rPr>
+            </w:pPr>
+            <w:r>
+              <w:rPr>
+                <w:b/>
+              </w:rPr>
+              <w:t>Use case number: 2</w:t>
+            </w:r>
+          </w:p>
+        </w:tc>
+      </w:tr>
+      <w:tr>
+        <w:trPr>
+          <w:trHeight w:val="326"/>
+        </w:trPr>
+        <w:tc>
+          <w:tcPr>
+            <w:tcW w:w="7789" w:type="dxa"/>
+          </w:tcPr>
+          <w:p>
+            <w:r>
+              <w:rPr>
+                <w:b/>
+              </w:rPr>
+              <w:t xml:space="preserve">Use case name: </w:t>
+            </w:r>
+            <w:r>
+              <w:t>Upload user data in bulk</w:t>
+            </w:r>
+          </w:p>
+        </w:tc>
+      </w:tr>
+      <w:tr>
+        <w:trPr>
+          <w:trHeight w:val="331"/>
+        </w:trPr>
+        <w:tc>
+          <w:tcPr>
+            <w:tcW w:w="7789" w:type="dxa"/>
+          </w:tcPr>
+          <w:p>
+            <w:r>
+              <w:rPr>
+                <w:b/>
+              </w:rPr>
+              <w:t xml:space="preserve">Intent: </w:t>
+            </w:r>
+            <w:r>
+              <w:t xml:space="preserve">To allow users to upload </w:t>
+            </w:r>
+            <w:r>
+              <w:t>user data from .</w:t>
+            </w:r>
+            <w:proofErr w:type="spellStart"/>
+            <w:r>
+              <w:t>csv</w:t>
+            </w:r>
+            <w:proofErr w:type="spellEnd"/>
+            <w:r>
+              <w:t xml:space="preserve"> files</w:t>
+            </w:r>
+          </w:p>
+        </w:tc>
+      </w:tr>
+      <w:tr>
+        <w:trPr>
+          <w:trHeight w:val="324"/>
+        </w:trPr>
+        <w:tc>
+          <w:tcPr>
+            <w:tcW w:w="7789" w:type="dxa"/>
+          </w:tcPr>
+          <w:p>
+            <w:r>
+              <w:rPr>
+                <w:b/>
+              </w:rPr>
+              <w:t xml:space="preserve">Precondition: </w:t>
+            </w:r>
+            <w:r>
+              <w:t>Use logged in as administration staff</w:t>
+            </w:r>
+          </w:p>
+        </w:tc>
+      </w:tr>
+      <w:tr>
+        <w:trPr>
+          <w:trHeight w:val="329"/>
+        </w:trPr>
+        <w:tc>
+          <w:tcPr>
+            <w:tcW w:w="7789" w:type="dxa"/>
+          </w:tcPr>
+          <w:p>
+            <w:r>
+              <w:rPr>
+                <w:b/>
+              </w:rPr>
+              <w:t xml:space="preserve">Use case initiation: </w:t>
+            </w:r>
+            <w:r>
+              <w:t>Selection of user administration tab</w:t>
+            </w:r>
+          </w:p>
+        </w:tc>
+      </w:tr>
+      <w:tr>
+        <w:trPr>
+          <w:trHeight w:val="2211"/>
+        </w:trPr>
+        <w:tc>
+          <w:tcPr>
+            <w:tcW w:w="7789" w:type="dxa"/>
+          </w:tcPr>
+          <w:p>
+            <w:pPr>
+              <w:rPr>
+                <w:b/>
+              </w:rPr>
+            </w:pPr>
+            <w:r>
+              <w:rPr>
+                <w:b/>
+              </w:rPr>
+              <w:t>Dialog (Description) :</w:t>
+            </w:r>
+          </w:p>
+          <w:p>
+            <w:pPr>
+              <w:pStyle w:val="ListParagraph"/>
+              <w:numPr>
+                <w:ilvl w:val="0"/>
+                <w:numId w:val="17"/>
+              </w:numPr>
+            </w:pPr>
+            <w:r>
+              <w:t xml:space="preserve">User: </w:t>
+            </w:r>
+            <w:r>
+              <w:t>Selects upload from file</w:t>
+            </w:r>
+          </w:p>
+          <w:p>
+            <w:pPr>
+              <w:pStyle w:val="ListParagraph"/>
+              <w:numPr>
+                <w:ilvl w:val="0"/>
+                <w:numId w:val="17"/>
+              </w:numPr>
+            </w:pPr>
+            <w:r>
+              <w:t>System:  provides file selection menu which also contains a link to a template</w:t>
+            </w:r>
+          </w:p>
+          <w:p>
+            <w:pPr>
+              <w:pStyle w:val="ListParagraph"/>
+              <w:numPr>
+                <w:ilvl w:val="0"/>
+                <w:numId w:val="17"/>
+              </w:numPr>
+            </w:pPr>
+            <w:r>
+              <w:t xml:space="preserve">User:  Chooses </w:t>
+            </w:r>
+            <w:r>
+              <w:t>a file to upload</w:t>
+            </w:r>
+          </w:p>
+          <w:p>
+            <w:pPr>
+              <w:pStyle w:val="ListParagraph"/>
+              <w:numPr>
+                <w:ilvl w:val="0"/>
+                <w:numId w:val="17"/>
+              </w:numPr>
+            </w:pPr>
+            <w:r>
+              <w:t xml:space="preserve">System: Accepts the upload </w:t>
+            </w:r>
+            <w:r>
+              <w:t>performs checks for duplication and populates relevant tables.</w:t>
+            </w:r>
+          </w:p>
+          <w:p>
+            <w:pPr>
+              <w:pStyle w:val="ListParagraph"/>
+              <w:numPr>
+                <w:ilvl w:val="0"/>
+                <w:numId w:val="17"/>
+              </w:numPr>
+            </w:pPr>
+            <w:r>
+              <w:t xml:space="preserve">System: Creates accounts and folders on file server if </w:t>
+            </w:r>
+            <w:proofErr w:type="spellStart"/>
+            <w:r>
+              <w:t>nessesacary</w:t>
+            </w:r>
+            <w:proofErr w:type="spellEnd"/>
+          </w:p>
+          <w:p>
+            <w:pPr>
+              <w:pStyle w:val="ListParagraph"/>
+            </w:pPr>
+          </w:p>
+          <w:p/>
+          <w:p>
+            <w:pPr>
+              <w:rPr>
+                <w:b/>
+              </w:rPr>
+            </w:pPr>
+            <w:r>
+              <w:rPr>
+                <w:b/>
+              </w:rPr>
+              <w:t>Alternate Flows:</w:t>
+            </w:r>
+          </w:p>
+          <w:p>
+            <w:r>
+              <w:t>3</w:t>
+            </w:r>
+            <w:r>
+              <w:t xml:space="preserve">a. </w:t>
+            </w:r>
+            <w:r>
+              <w:t>User downloads template populates it, saves it then uploads</w:t>
+            </w:r>
+          </w:p>
+          <w:p>
+            <w:r>
+              <w:t xml:space="preserve">4a. </w:t>
+            </w:r>
+            <w:r>
+              <w:t>File fails required field checks, user informed</w:t>
+            </w:r>
+          </w:p>
+          <w:p>
+            <w:r>
+              <w:t>4b. Possibility of duplication in the database highlighted to the user</w:t>
+            </w:r>
+          </w:p>
+          <w:p/>
+        </w:tc>
+      </w:tr>
+      <w:tr>
+        <w:trPr>
+          <w:trHeight w:val="324"/>
+        </w:trPr>
+        <w:tc>
+          <w:tcPr>
+            <w:tcW w:w="7789" w:type="dxa"/>
+          </w:tcPr>
+          <w:p>
+            <w:r>
+              <w:rPr>
+                <w:b/>
+              </w:rPr>
+              <w:t xml:space="preserve">Use case termination: </w:t>
+            </w:r>
+            <w:r>
+              <w:t xml:space="preserve">User declines to add another user and returns to user admin </w:t>
+            </w:r>
+            <w:proofErr w:type="gramStart"/>
+            <w:r>
+              <w:t xml:space="preserve">screen </w:t>
+            </w:r>
+            <w:r>
+              <w:t>.</w:t>
+            </w:r>
+            <w:proofErr w:type="gramEnd"/>
+          </w:p>
+        </w:tc>
+      </w:tr>
+      <w:tr>
+        <w:trPr>
+          <w:trHeight w:val="317"/>
+        </w:trPr>
+        <w:tc>
+          <w:tcPr>
+            <w:tcW w:w="7789" w:type="dxa"/>
+          </w:tcPr>
+          <w:p>
+            <w:r>
+              <w:rPr>
+                <w:b/>
+              </w:rPr>
+              <w:t>Post Condition:</w:t>
+            </w:r>
+            <w:r>
+              <w:t xml:space="preserve"> </w:t>
+            </w:r>
+            <w:r>
+              <w:rPr>
+                <w:b/>
+              </w:rPr>
+              <w:t>:</w:t>
+            </w:r>
+            <w:r>
+              <w:t xml:space="preserve"> Users are  present in database and relevant network resources have been allocated</w:t>
+            </w:r>
+          </w:p>
+        </w:tc>
+      </w:tr>
+    </w:tbl>
+    <w:p>
+      <w:pPr>
+        <w:pStyle w:val="ListParagraph"/>
+        <w:ind w:left="0"/>
+      </w:pPr>
+    </w:p>
+    <w:p>
+      <w:pPr>
+        <w:pStyle w:val="ListParagraph"/>
+        <w:ind w:left="0"/>
+      </w:pPr>
+    </w:p>
+    <w:tbl>
+      <w:tblPr>
+        <w:tblStyle w:val="TableGrid"/>
+        <w:tblW w:w="0" w:type="auto"/>
+        <w:tblInd w:w="-34" w:type="dxa"/>
+        <w:tblLook w:val="04A0"/>
+      </w:tblPr>
+      <w:tblGrid>
+        <w:gridCol w:w="7789"/>
+      </w:tblGrid>
+      <w:tr>
+        <w:trPr>
+          <w:trHeight w:val="326"/>
+        </w:trPr>
+        <w:tc>
+          <w:tcPr>
+            <w:tcW w:w="7789" w:type="dxa"/>
+          </w:tcPr>
+          <w:p>
+            <w:pPr>
+              <w:rPr>
+                <w:b/>
+              </w:rPr>
+            </w:pPr>
+            <w:r>
+              <w:rPr>
+                <w:b/>
+              </w:rPr>
+              <w:t>Use case number: 3</w:t>
+            </w:r>
+          </w:p>
+        </w:tc>
+      </w:tr>
+      <w:tr>
+        <w:trPr>
+          <w:trHeight w:val="326"/>
+        </w:trPr>
+        <w:tc>
+          <w:tcPr>
+            <w:tcW w:w="7789" w:type="dxa"/>
+          </w:tcPr>
+          <w:p>
+            <w:r>
+              <w:rPr>
+                <w:b/>
+              </w:rPr>
+              <w:t xml:space="preserve">Use case name: </w:t>
+            </w:r>
+            <w:r>
+              <w:t>Restore data from archive</w:t>
+            </w:r>
+          </w:p>
+        </w:tc>
+      </w:tr>
+      <w:tr>
+        <w:trPr>
+          <w:trHeight w:val="331"/>
+        </w:trPr>
+        <w:tc>
+          <w:tcPr>
+            <w:tcW w:w="7789" w:type="dxa"/>
+          </w:tcPr>
+          <w:p>
+            <w:r>
+              <w:rPr>
+                <w:b/>
+              </w:rPr>
+              <w:t xml:space="preserve">Intent: </w:t>
+            </w:r>
+            <w:r>
+              <w:t>To allow user data be restored from data archived</w:t>
+            </w:r>
+          </w:p>
+        </w:tc>
+      </w:tr>
+      <w:tr>
+        <w:trPr>
+          <w:trHeight w:val="324"/>
+        </w:trPr>
+        <w:tc>
+          <w:tcPr>
+            <w:tcW w:w="7789" w:type="dxa"/>
+          </w:tcPr>
+          <w:p>
+            <w:r>
+              <w:rPr>
+                <w:b/>
+              </w:rPr>
+              <w:t xml:space="preserve">Precondition: </w:t>
+            </w:r>
+            <w:r>
+              <w:t>Use logged in as administration staff</w:t>
+            </w:r>
+          </w:p>
+        </w:tc>
+      </w:tr>
+      <w:tr>
+        <w:trPr>
+          <w:trHeight w:val="329"/>
+        </w:trPr>
+        <w:tc>
+          <w:tcPr>
+            <w:tcW w:w="7789" w:type="dxa"/>
+          </w:tcPr>
+          <w:p>
+            <w:r>
+              <w:rPr>
+                <w:b/>
+              </w:rPr>
+              <w:t xml:space="preserve">Use case initiation: </w:t>
+            </w:r>
+            <w:r>
+              <w:t>Selection of user administration tab</w:t>
+            </w:r>
+          </w:p>
+        </w:tc>
+      </w:tr>
+      <w:tr>
+        <w:trPr>
+          <w:trHeight w:val="2211"/>
+        </w:trPr>
+        <w:tc>
+          <w:tcPr>
+            <w:tcW w:w="7789" w:type="dxa"/>
+          </w:tcPr>
+          <w:p>
+            <w:pPr>
+              <w:rPr>
+                <w:b/>
+              </w:rPr>
+            </w:pPr>
+            <w:r>
+              <w:rPr>
+                <w:b/>
+              </w:rPr>
+              <w:t>Dialog (Description) :</w:t>
+            </w:r>
+          </w:p>
+          <w:p>
+            <w:pPr>
+              <w:pStyle w:val="ListParagraph"/>
+              <w:numPr>
+                <w:ilvl w:val="0"/>
+                <w:numId w:val="19"/>
+              </w:numPr>
+            </w:pPr>
+            <w:r>
+              <w:t xml:space="preserve">User: Selects </w:t>
+            </w:r>
+            <w:r>
+              <w:t>restore from archive</w:t>
+            </w:r>
+          </w:p>
+          <w:p>
+            <w:pPr>
+              <w:pStyle w:val="ListParagraph"/>
+              <w:numPr>
+                <w:ilvl w:val="0"/>
+                <w:numId w:val="19"/>
+              </w:numPr>
+            </w:pPr>
+            <w:r>
+              <w:t xml:space="preserve">System:  </w:t>
+            </w:r>
+            <w:r>
+              <w:t>provides field for unique identifying number</w:t>
+            </w:r>
+          </w:p>
+          <w:p>
+            <w:pPr>
+              <w:pStyle w:val="ListParagraph"/>
+              <w:numPr>
+                <w:ilvl w:val="0"/>
+                <w:numId w:val="19"/>
+              </w:numPr>
+            </w:pPr>
+            <w:r>
+              <w:t xml:space="preserve">User:  </w:t>
+            </w:r>
+            <w:r>
+              <w:t>Enters unique identifier</w:t>
+            </w:r>
+          </w:p>
+          <w:p>
+            <w:pPr>
+              <w:pStyle w:val="ListParagraph"/>
+              <w:numPr>
+                <w:ilvl w:val="0"/>
+                <w:numId w:val="19"/>
+              </w:numPr>
+            </w:pPr>
+            <w:r>
+              <w:t>System:</w:t>
+            </w:r>
+            <w:r>
+              <w:t xml:space="preserve"> searches database for data relating to unique id</w:t>
+            </w:r>
+            <w:r>
+              <w:t>.</w:t>
+            </w:r>
+          </w:p>
+          <w:p>
+            <w:pPr>
+              <w:pStyle w:val="ListParagraph"/>
+              <w:numPr>
+                <w:ilvl w:val="0"/>
+                <w:numId w:val="19"/>
+              </w:numPr>
+            </w:pPr>
+            <w:r>
+              <w:t xml:space="preserve">System: </w:t>
+            </w:r>
+            <w:r>
+              <w:t xml:space="preserve">Presents data to user </w:t>
+            </w:r>
+          </w:p>
+          <w:p>
+            <w:pPr>
+              <w:pStyle w:val="ListParagraph"/>
+              <w:numPr>
+                <w:ilvl w:val="0"/>
+                <w:numId w:val="19"/>
+              </w:numPr>
+            </w:pPr>
+            <w:r>
+              <w:t>User</w:t>
+            </w:r>
+            <w:r>
+              <w:t>: C</w:t>
+            </w:r>
+            <w:r>
+              <w:t>onfirms data is correct</w:t>
+            </w:r>
+            <w:r>
+              <w:t xml:space="preserve"> and submits</w:t>
+            </w:r>
+          </w:p>
+          <w:p>
+            <w:pPr>
+              <w:pStyle w:val="ListParagraph"/>
+              <w:numPr>
+                <w:ilvl w:val="0"/>
+                <w:numId w:val="19"/>
+              </w:numPr>
+            </w:pPr>
+            <w:r>
+              <w:t>System: Enters data into relevant tables</w:t>
+            </w:r>
+          </w:p>
+          <w:p>
+            <w:pPr>
+              <w:pStyle w:val="ListParagraph"/>
+              <w:numPr>
+                <w:ilvl w:val="0"/>
+                <w:numId w:val="19"/>
+              </w:numPr>
+            </w:pPr>
+            <w:r>
+              <w:t>System: Creates or reactivates any accounts or folders needed on the file server</w:t>
+            </w:r>
+          </w:p>
+          <w:p/>
+          <w:p>
+            <w:pPr>
+              <w:rPr>
+                <w:b/>
+              </w:rPr>
+            </w:pPr>
+            <w:r>
+              <w:rPr>
+                <w:b/>
+              </w:rPr>
+              <w:t>Alternate Flows:</w:t>
+            </w:r>
+          </w:p>
+          <w:p>
+            <w:r>
+              <w:t>5</w:t>
+            </w:r>
+            <w:r>
+              <w:t xml:space="preserve">a. </w:t>
+            </w:r>
+            <w:r>
+              <w:t>Fails to find any data, informs user</w:t>
+            </w:r>
+          </w:p>
+          <w:p/>
+        </w:tc>
+      </w:tr>
+      <w:tr>
+        <w:trPr>
+          <w:trHeight w:val="324"/>
+        </w:trPr>
+        <w:tc>
+          <w:tcPr>
+            <w:tcW w:w="7789" w:type="dxa"/>
+          </w:tcPr>
+          <w:p>
+            <w:r>
+              <w:rPr>
+                <w:b/>
+              </w:rPr>
+              <w:t xml:space="preserve">Use case termination: </w:t>
+            </w:r>
+            <w:r>
+              <w:t xml:space="preserve">User declines to add another user and returns to user admin </w:t>
+            </w:r>
+            <w:proofErr w:type="gramStart"/>
+            <w:r>
+              <w:t>screen .</w:t>
+            </w:r>
+            <w:proofErr w:type="gramEnd"/>
+          </w:p>
+        </w:tc>
+      </w:tr>
+      <w:tr>
+        <w:trPr>
+          <w:trHeight w:val="317"/>
+        </w:trPr>
+        <w:tc>
+          <w:tcPr>
+            <w:tcW w:w="7789" w:type="dxa"/>
+          </w:tcPr>
+          <w:p>
+            <w:r>
+              <w:rPr>
+                <w:b/>
+              </w:rPr>
+              <w:t>Post Condition:</w:t>
+            </w:r>
+            <w:r>
+              <w:t xml:space="preserve"> </w:t>
+            </w:r>
+            <w:r>
+              <w:rPr>
+                <w:b/>
+              </w:rPr>
+              <w:t>:</w:t>
+            </w:r>
+            <w:r>
+              <w:t xml:space="preserve"> Users are  present in database and relevant network resources have been allocated</w:t>
+            </w:r>
+          </w:p>
+        </w:tc>
+      </w:tr>
+    </w:tbl>
+    <w:p>
+      <w:pPr>
+        <w:pStyle w:val="ListParagraph"/>
+        <w:ind w:left="0"/>
+      </w:pPr>
+    </w:p>
+    <w:tbl>
+      <w:tblPr>
+        <w:tblStyle w:val="TableGrid"/>
+        <w:tblW w:w="0" w:type="auto"/>
+        <w:tblInd w:w="-34" w:type="dxa"/>
+        <w:tblLook w:val="04A0"/>
+      </w:tblPr>
+      <w:tblGrid>
+        <w:gridCol w:w="7789"/>
+      </w:tblGrid>
+      <w:tr>
+        <w:trPr>
+          <w:trHeight w:val="326"/>
+        </w:trPr>
+        <w:tc>
+          <w:tcPr>
+            <w:tcW w:w="7789" w:type="dxa"/>
+          </w:tcPr>
+          <w:p>
+            <w:pPr>
+              <w:rPr>
+                <w:b/>
+              </w:rPr>
+            </w:pPr>
+            <w:r>
+              <w:rPr>
+                <w:b/>
+              </w:rPr>
+              <w:t>Use case number: 4</w:t>
+            </w:r>
+          </w:p>
+        </w:tc>
+      </w:tr>
+      <w:tr>
+        <w:trPr>
+          <w:trHeight w:val="326"/>
+        </w:trPr>
+        <w:tc>
+          <w:tcPr>
+            <w:tcW w:w="7789" w:type="dxa"/>
+          </w:tcPr>
+          <w:p>
+            <w:r>
+              <w:rPr>
+                <w:b/>
+              </w:rPr>
+              <w:t xml:space="preserve">Use case name: </w:t>
+            </w:r>
+            <w:r>
+              <w:t>Update, delete, archive user data</w:t>
+            </w:r>
+          </w:p>
+        </w:tc>
+      </w:tr>
+      <w:tr>
+        <w:trPr>
+          <w:trHeight w:val="331"/>
+        </w:trPr>
+        <w:tc>
+          <w:tcPr>
+            <w:tcW w:w="7789" w:type="dxa"/>
+          </w:tcPr>
+          <w:p>
+            <w:r>
+              <w:rPr>
+                <w:b/>
+              </w:rPr>
+              <w:t xml:space="preserve">Intent: </w:t>
+            </w:r>
+            <w:r>
+              <w:t>To</w:t>
+            </w:r>
+            <w:r>
+              <w:t xml:space="preserve"> allow </w:t>
+            </w:r>
+            <w:r>
+              <w:t xml:space="preserve"> </w:t>
+            </w:r>
+            <w:r>
+              <w:t>user data to be changed, deleted or added to an archive</w:t>
+            </w:r>
+          </w:p>
+        </w:tc>
+      </w:tr>
+      <w:tr>
+        <w:trPr>
+          <w:trHeight w:val="324"/>
+        </w:trPr>
+        <w:tc>
+          <w:tcPr>
+            <w:tcW w:w="7789" w:type="dxa"/>
+          </w:tcPr>
+          <w:p>
+            <w:r>
+              <w:rPr>
+                <w:b/>
+              </w:rPr>
+              <w:t xml:space="preserve">Precondition: </w:t>
+            </w:r>
+            <w:r>
+              <w:t>Use logged in as administration staff</w:t>
+            </w:r>
+          </w:p>
+        </w:tc>
+      </w:tr>
+      <w:tr>
+        <w:trPr>
+          <w:trHeight w:val="329"/>
+        </w:trPr>
+        <w:tc>
+          <w:tcPr>
+            <w:tcW w:w="7789" w:type="dxa"/>
+          </w:tcPr>
+          <w:p>
+            <w:r>
+              <w:rPr>
+                <w:b/>
+              </w:rPr>
+              <w:t xml:space="preserve">Use case initiation: </w:t>
+            </w:r>
+            <w:r>
+              <w:t>Selection of user administration tab</w:t>
+            </w:r>
+          </w:p>
+        </w:tc>
+      </w:tr>
+      <w:tr>
+        <w:trPr>
+          <w:trHeight w:val="2211"/>
+        </w:trPr>
+        <w:tc>
+          <w:tcPr>
+            <w:tcW w:w="7789" w:type="dxa"/>
+          </w:tcPr>
+          <w:p>
+            <w:pPr>
+              <w:rPr>
+                <w:b/>
+              </w:rPr>
+            </w:pPr>
+            <w:r>
+              <w:rPr>
+                <w:b/>
+              </w:rPr>
+              <w:t>Dialog (Description) :</w:t>
+            </w:r>
+          </w:p>
+          <w:p>
+            <w:pPr>
+              <w:pStyle w:val="ListParagraph"/>
+              <w:numPr>
+                <w:ilvl w:val="0"/>
+                <w:numId w:val="20"/>
+              </w:numPr>
+            </w:pPr>
+            <w:r>
+              <w:t xml:space="preserve">User: Selects </w:t>
+            </w:r>
+            <w:r>
+              <w:t>users  then user category</w:t>
+            </w:r>
+          </w:p>
+          <w:p>
+            <w:pPr>
+              <w:pStyle w:val="ListParagraph"/>
+              <w:numPr>
+                <w:ilvl w:val="0"/>
+                <w:numId w:val="20"/>
+              </w:numPr>
+            </w:pPr>
+            <w:r>
+              <w:t xml:space="preserve">System:  </w:t>
+            </w:r>
+            <w:r>
+              <w:t>Presents a list of user for that category</w:t>
+            </w:r>
+          </w:p>
+          <w:p>
+            <w:pPr>
+              <w:pStyle w:val="ListParagraph"/>
+              <w:numPr>
+                <w:ilvl w:val="0"/>
+                <w:numId w:val="20"/>
+              </w:numPr>
+            </w:pPr>
+            <w:r>
+              <w:t xml:space="preserve">User:  </w:t>
+            </w:r>
+            <w:r>
+              <w:t>Selects relevant user</w:t>
+            </w:r>
+          </w:p>
+          <w:p>
+            <w:pPr>
+              <w:pStyle w:val="ListParagraph"/>
+              <w:numPr>
+                <w:ilvl w:val="0"/>
+                <w:numId w:val="20"/>
+              </w:numPr>
+            </w:pPr>
+            <w:r>
+              <w:t xml:space="preserve">System: </w:t>
+            </w:r>
+            <w:r>
+              <w:t>Presents user profile</w:t>
+            </w:r>
+          </w:p>
+          <w:p>
+            <w:pPr>
+              <w:pStyle w:val="ListParagraph"/>
+              <w:numPr>
+                <w:ilvl w:val="0"/>
+                <w:numId w:val="20"/>
+              </w:numPr>
+            </w:pPr>
+            <w:r>
+              <w:t>User: performs desired operation on user profile</w:t>
+            </w:r>
+          </w:p>
+          <w:p>
+            <w:pPr>
+              <w:pStyle w:val="ListParagraph"/>
+              <w:numPr>
+                <w:ilvl w:val="0"/>
+                <w:numId w:val="20"/>
+              </w:numPr>
+            </w:pPr>
+            <w:r>
+              <w:t>System: Carries out operation</w:t>
+            </w:r>
+          </w:p>
+          <w:p/>
+          <w:p>
+            <w:pPr>
+              <w:rPr>
+                <w:b/>
+              </w:rPr>
+            </w:pPr>
+            <w:r>
+              <w:rPr>
+                <w:b/>
+              </w:rPr>
+              <w:t>Alternate Flows:</w:t>
+            </w:r>
+          </w:p>
+          <w:p>
+            <w:r>
+              <w:t>5a. Fails to find any data, informs user</w:t>
+            </w:r>
+          </w:p>
+          <w:p/>
+        </w:tc>
+      </w:tr>
+      <w:tr>
+        <w:trPr>
+          <w:trHeight w:val="324"/>
+        </w:trPr>
+        <w:tc>
+          <w:tcPr>
+            <w:tcW w:w="7789" w:type="dxa"/>
+          </w:tcPr>
+          <w:p>
+            <w:r>
+              <w:rPr>
+                <w:b/>
+              </w:rPr>
+              <w:t xml:space="preserve">Use case termination: </w:t>
+            </w:r>
+            <w:r>
+              <w:t>user exits from user profile</w:t>
+            </w:r>
+          </w:p>
+        </w:tc>
+      </w:tr>
+      <w:tr>
+        <w:trPr>
+          <w:trHeight w:val="317"/>
+        </w:trPr>
+        <w:tc>
+          <w:tcPr>
+            <w:tcW w:w="7789" w:type="dxa"/>
+          </w:tcPr>
+          <w:p>
+            <w:r>
+              <w:rPr>
+                <w:b/>
+              </w:rPr>
+              <w:t>Post Condition:</w:t>
+            </w:r>
+            <w:r>
+              <w:t xml:space="preserve"> </w:t>
+            </w:r>
+            <w:r>
+              <w:rPr>
+                <w:b/>
+              </w:rPr>
+              <w:t>Database and file server updated</w:t>
+            </w:r>
+          </w:p>
+        </w:tc>
+      </w:tr>
+    </w:tbl>
+    <w:p>
+      <w:pPr>
+        <w:pStyle w:val="ListParagraph"/>
+        <w:ind w:left="0"/>
+      </w:pPr>
+    </w:p>
+    <w:p>
+      <w:pPr>
+        <w:pStyle w:val="ListParagraph"/>
+        <w:ind w:left="0"/>
+      </w:pPr>
+    </w:p>
+    <w:p>
+      <w:pPr>
+        <w:pStyle w:val="ListParagraph"/>
+        <w:ind w:left="0"/>
+      </w:pPr>
+    </w:p>
+    <w:p>
+      <w:pPr>
+        <w:pStyle w:val="ListParagraph"/>
+        <w:ind w:left="0"/>
+      </w:pPr>
+    </w:p>
+    <w:p>
+      <w:pPr>
+        <w:pStyle w:val="ListParagraph"/>
+        <w:ind w:left="0"/>
+      </w:pPr>
+    </w:p>
+    <w:p>
+      <w:pPr>
+        <w:pStyle w:val="ListParagraph"/>
+        <w:ind w:left="0"/>
+      </w:pPr>
+    </w:p>
+    <w:tbl>
+      <w:tblPr>
+        <w:tblStyle w:val="TableGrid"/>
+        <w:tblW w:w="0" w:type="auto"/>
+        <w:tblInd w:w="-34" w:type="dxa"/>
+        <w:tblLook w:val="04A0"/>
+      </w:tblPr>
+      <w:tblGrid>
+        <w:gridCol w:w="7789"/>
+      </w:tblGrid>
+      <w:tr>
+        <w:trPr>
+          <w:trHeight w:val="326"/>
+        </w:trPr>
+        <w:tc>
+          <w:tcPr>
+            <w:tcW w:w="7789" w:type="dxa"/>
+          </w:tcPr>
+          <w:p>
+            <w:pPr>
+              <w:rPr>
+                <w:b/>
+              </w:rPr>
+            </w:pPr>
+            <w:r>
+              <w:rPr>
+                <w:b/>
+              </w:rPr>
+              <w:t>Use case number: 5</w:t>
+            </w:r>
+          </w:p>
+        </w:tc>
+      </w:tr>
+      <w:tr>
+        <w:trPr>
+          <w:trHeight w:val="326"/>
+        </w:trPr>
+        <w:tc>
+          <w:tcPr>
+            <w:tcW w:w="7789" w:type="dxa"/>
+          </w:tcPr>
+          <w:p>
+            <w:r>
+              <w:rPr>
+                <w:b/>
+              </w:rPr>
+              <w:t xml:space="preserve">Use case name: </w:t>
+            </w:r>
+            <w:r>
+              <w:rPr>
+                <w:b/>
+              </w:rPr>
+              <w:t>Add  categories</w:t>
+            </w:r>
+          </w:p>
+        </w:tc>
+      </w:tr>
+      <w:tr>
+        <w:trPr>
+          <w:trHeight w:val="331"/>
+        </w:trPr>
+        <w:tc>
+          <w:tcPr>
+            <w:tcW w:w="7789" w:type="dxa"/>
+          </w:tcPr>
+          <w:p>
+            <w:r>
+              <w:rPr>
+                <w:b/>
+              </w:rPr>
+              <w:t xml:space="preserve">Intent: </w:t>
+            </w:r>
+            <w:r>
+              <w:t xml:space="preserve">To allow </w:t>
+            </w:r>
+            <w:r>
+              <w:t>new course categories to be added</w:t>
+            </w:r>
+          </w:p>
+        </w:tc>
+      </w:tr>
+      <w:tr>
+        <w:trPr>
+          <w:trHeight w:val="324"/>
+        </w:trPr>
+        <w:tc>
+          <w:tcPr>
+            <w:tcW w:w="7789" w:type="dxa"/>
+          </w:tcPr>
+          <w:p>
+            <w:r>
+              <w:rPr>
+                <w:b/>
+              </w:rPr>
+              <w:t xml:space="preserve">Precondition: </w:t>
+            </w:r>
+            <w:r>
+              <w:t>Use logged in as administration staff</w:t>
+            </w:r>
+          </w:p>
+        </w:tc>
+      </w:tr>
+      <w:tr>
+        <w:trPr>
+          <w:trHeight w:val="329"/>
+        </w:trPr>
+        <w:tc>
+          <w:tcPr>
+            <w:tcW w:w="7789" w:type="dxa"/>
+          </w:tcPr>
+          <w:p>
+            <w:r>
+              <w:rPr>
+                <w:b/>
+              </w:rPr>
+              <w:t xml:space="preserve">Use case initiation: </w:t>
+            </w:r>
+            <w:r>
+              <w:t xml:space="preserve">Selection of </w:t>
+            </w:r>
+            <w:r>
+              <w:t>course</w:t>
+            </w:r>
+            <w:r>
+              <w:t xml:space="preserve"> administration tab</w:t>
+            </w:r>
+          </w:p>
+        </w:tc>
+      </w:tr>
+      <w:tr>
+        <w:trPr>
+          <w:trHeight w:val="2211"/>
+        </w:trPr>
+        <w:tc>
+          <w:tcPr>
+            <w:tcW w:w="7789" w:type="dxa"/>
+          </w:tcPr>
+          <w:p>
+            <w:pPr>
+              <w:rPr>
+                <w:b/>
+              </w:rPr>
+            </w:pPr>
+            <w:r>
+              <w:rPr>
+                <w:b/>
+              </w:rPr>
+              <w:t>Dialog (Description) :</w:t>
+            </w:r>
+          </w:p>
+          <w:p>
+            <w:pPr>
+              <w:pStyle w:val="ListParagraph"/>
+              <w:numPr>
+                <w:ilvl w:val="0"/>
+                <w:numId w:val="21"/>
+              </w:numPr>
+            </w:pPr>
+            <w:r>
+              <w:t xml:space="preserve">User: </w:t>
+            </w:r>
+            <w:r>
+              <w:t>selects add category</w:t>
+            </w:r>
+          </w:p>
+          <w:p>
+            <w:pPr>
+              <w:pStyle w:val="ListParagraph"/>
+              <w:numPr>
+                <w:ilvl w:val="0"/>
+                <w:numId w:val="21"/>
+              </w:numPr>
+            </w:pPr>
+            <w:r>
+              <w:t xml:space="preserve">System:  </w:t>
+            </w:r>
+            <w:r>
+              <w:t>Presents form to collect category details</w:t>
+            </w:r>
+          </w:p>
+          <w:p>
+            <w:pPr>
+              <w:pStyle w:val="ListParagraph"/>
+              <w:numPr>
+                <w:ilvl w:val="0"/>
+                <w:numId w:val="21"/>
+              </w:numPr>
+            </w:pPr>
+            <w:r>
+              <w:t xml:space="preserve">User:  </w:t>
+            </w:r>
+            <w:r>
+              <w:t>Inputs relevant data and submits</w:t>
+            </w:r>
+          </w:p>
+          <w:p>
+            <w:pPr>
+              <w:pStyle w:val="ListParagraph"/>
+              <w:numPr>
+                <w:ilvl w:val="0"/>
+                <w:numId w:val="21"/>
+              </w:numPr>
+            </w:pPr>
+            <w:r>
+              <w:t xml:space="preserve">System: </w:t>
+            </w:r>
+            <w:r>
+              <w:t xml:space="preserve">Checks to ensure no other category exists which is the same </w:t>
+            </w:r>
+          </w:p>
+          <w:p>
+            <w:pPr>
+              <w:pStyle w:val="ListParagraph"/>
+              <w:numPr>
+                <w:ilvl w:val="0"/>
+                <w:numId w:val="21"/>
+              </w:numPr>
+            </w:pPr>
+            <w:r>
+              <w:t>System: Add new category to the database and creates a folder on the file server</w:t>
+            </w:r>
+          </w:p>
+          <w:p>
+            <w:pPr>
+              <w:pStyle w:val="ListParagraph"/>
+              <w:numPr>
+                <w:ilvl w:val="0"/>
+                <w:numId w:val="21"/>
+              </w:numPr>
+            </w:pPr>
+            <w:r>
+              <w:t xml:space="preserve">System: </w:t>
+            </w:r>
+            <w:r>
+              <w:t>Confirms to the user that operation was successful and presents the option to add courses to the category</w:t>
+            </w:r>
+          </w:p>
+          <w:p>
+            <w:pPr>
+              <w:pStyle w:val="ListParagraph"/>
+              <w:numPr>
+                <w:ilvl w:val="0"/>
+                <w:numId w:val="21"/>
+              </w:numPr>
+            </w:pPr>
+            <w:r>
+              <w:t>User: adds courses or exits</w:t>
+            </w:r>
+          </w:p>
+          <w:p/>
+          <w:p>
+            <w:pPr>
+              <w:rPr>
+                <w:b/>
+              </w:rPr>
+            </w:pPr>
+            <w:r>
+              <w:rPr>
+                <w:b/>
+              </w:rPr>
+              <w:t>Alternate Flows:</w:t>
+            </w:r>
+          </w:p>
+          <w:p>
+            <w:r>
+              <w:t xml:space="preserve">5a. </w:t>
+            </w:r>
+            <w:r>
+              <w:t>Finds duplicate category and informs user</w:t>
+            </w:r>
+          </w:p>
+          <w:p/>
+        </w:tc>
+      </w:tr>
+      <w:tr>
+        <w:trPr>
+          <w:trHeight w:val="324"/>
+        </w:trPr>
+        <w:tc>
+          <w:tcPr>
+            <w:tcW w:w="7789" w:type="dxa"/>
+          </w:tcPr>
+          <w:p>
+            <w:r>
+              <w:rPr>
+                <w:b/>
+              </w:rPr>
+              <w:t xml:space="preserve">Use case termination: </w:t>
+            </w:r>
+            <w:r>
+              <w:t>user exits from course administration</w:t>
+            </w:r>
+          </w:p>
+        </w:tc>
+      </w:tr>
+      <w:tr>
+        <w:trPr>
+          <w:trHeight w:val="317"/>
+        </w:trPr>
+        <w:tc>
+          <w:tcPr>
+            <w:tcW w:w="7789" w:type="dxa"/>
+          </w:tcPr>
+          <w:p>
+            <w:r>
+              <w:rPr>
+                <w:b/>
+              </w:rPr>
+              <w:t>Post Condition:</w:t>
+            </w:r>
+            <w:r>
+              <w:t xml:space="preserve"> </w:t>
+            </w:r>
+            <w:r>
+              <w:t>Database contains new category data and folder exists on file server</w:t>
+            </w:r>
+          </w:p>
+        </w:tc>
+      </w:tr>
+    </w:tbl>
+    <w:p>
+      <w:pPr>
+        <w:pStyle w:val="ListParagraph"/>
+        <w:ind w:left="0"/>
+      </w:pPr>
+    </w:p>
+    <w:tbl>
+      <w:tblPr>
+        <w:tblStyle w:val="TableGrid"/>
+        <w:tblW w:w="0" w:type="auto"/>
+        <w:tblInd w:w="-34" w:type="dxa"/>
+        <w:tblLook w:val="04A0"/>
+      </w:tblPr>
+      <w:tblGrid>
+        <w:gridCol w:w="7789"/>
+      </w:tblGrid>
+      <w:tr>
+        <w:trPr>
+          <w:trHeight w:val="326"/>
+        </w:trPr>
+        <w:tc>
+          <w:tcPr>
+            <w:tcW w:w="7789" w:type="dxa"/>
+          </w:tcPr>
+          <w:p>
+            <w:pPr>
+              <w:rPr>
+                <w:b/>
+              </w:rPr>
+            </w:pPr>
+            <w:r>
+              <w:rPr>
+                <w:b/>
+              </w:rPr>
+              <w:t xml:space="preserve">Use case number: </w:t>
+            </w:r>
+            <w:r>
+              <w:rPr>
+                <w:b/>
+              </w:rPr>
+              <w:t>6</w:t>
+            </w:r>
+          </w:p>
+        </w:tc>
+      </w:tr>
+      <w:tr>
+        <w:trPr>
+          <w:trHeight w:val="326"/>
+        </w:trPr>
+        <w:tc>
+          <w:tcPr>
+            <w:tcW w:w="7789" w:type="dxa"/>
+          </w:tcPr>
+          <w:p>
+            <w:r>
+              <w:rPr>
+                <w:b/>
+              </w:rPr>
+              <w:t xml:space="preserve">Use case name: Add </w:t>
+            </w:r>
+            <w:r>
+              <w:rPr>
+                <w:b/>
+              </w:rPr>
+              <w:t xml:space="preserve"> new course</w:t>
+            </w:r>
+          </w:p>
+        </w:tc>
+      </w:tr>
+      <w:tr>
+        <w:trPr>
+          <w:trHeight w:val="331"/>
+        </w:trPr>
+        <w:tc>
+          <w:tcPr>
+            <w:tcW w:w="7789" w:type="dxa"/>
+          </w:tcPr>
+          <w:p>
+            <w:r>
+              <w:rPr>
+                <w:b/>
+              </w:rPr>
+              <w:t xml:space="preserve">Intent: </w:t>
+            </w:r>
+            <w:r>
+              <w:t>To allow new course</w:t>
+            </w:r>
+            <w:r>
+              <w:t>s to be added</w:t>
+            </w:r>
+          </w:p>
+        </w:tc>
+      </w:tr>
+      <w:tr>
+        <w:trPr>
+          <w:trHeight w:val="324"/>
+        </w:trPr>
+        <w:tc>
+          <w:tcPr>
+            <w:tcW w:w="7789" w:type="dxa"/>
+          </w:tcPr>
+          <w:p>
+            <w:r>
+              <w:rPr>
+                <w:b/>
+              </w:rPr>
+              <w:t xml:space="preserve">Precondition: </w:t>
+            </w:r>
+            <w:r>
+              <w:t>Use logged in as administration staff</w:t>
+            </w:r>
+          </w:p>
+        </w:tc>
+      </w:tr>
+      <w:tr>
+        <w:trPr>
+          <w:trHeight w:val="329"/>
+        </w:trPr>
+        <w:tc>
+          <w:tcPr>
+            <w:tcW w:w="7789" w:type="dxa"/>
+          </w:tcPr>
+          <w:p>
+            <w:r>
+              <w:rPr>
+                <w:b/>
+              </w:rPr>
+              <w:t xml:space="preserve">Use case initiation: </w:t>
+            </w:r>
+            <w:r>
+              <w:t>Selection of course administration tab</w:t>
+            </w:r>
+          </w:p>
+        </w:tc>
+      </w:tr>
+      <w:tr>
+        <w:trPr>
+          <w:trHeight w:val="2211"/>
+        </w:trPr>
+        <w:tc>
+          <w:tcPr>
+            <w:tcW w:w="7789" w:type="dxa"/>
+          </w:tcPr>
+          <w:p>
+            <w:pPr>
+              <w:rPr>
+                <w:b/>
+              </w:rPr>
+            </w:pPr>
+            <w:r>
+              <w:rPr>
+                <w:b/>
+              </w:rPr>
+              <w:t>Dialog (Description) :</w:t>
+            </w:r>
+          </w:p>
+          <w:p>
+            <w:pPr>
+              <w:pStyle w:val="ListParagraph"/>
+              <w:numPr>
+                <w:ilvl w:val="0"/>
+                <w:numId w:val="22"/>
+              </w:numPr>
+            </w:pPr>
+            <w:r>
+              <w:t xml:space="preserve">User: </w:t>
+            </w:r>
+            <w:r>
+              <w:t>S</w:t>
+            </w:r>
+            <w:r>
+              <w:t>elects add course</w:t>
+            </w:r>
+          </w:p>
+          <w:p>
+            <w:pPr>
+              <w:pStyle w:val="ListParagraph"/>
+              <w:numPr>
+                <w:ilvl w:val="0"/>
+                <w:numId w:val="22"/>
+              </w:numPr>
+            </w:pPr>
+            <w:r>
+              <w:t xml:space="preserve">System:  </w:t>
+            </w:r>
+            <w:r>
+              <w:t>Presents list of categories to which the course should be added</w:t>
+            </w:r>
+          </w:p>
+          <w:p>
+            <w:pPr>
+              <w:pStyle w:val="ListParagraph"/>
+              <w:numPr>
+                <w:ilvl w:val="0"/>
+                <w:numId w:val="22"/>
+              </w:numPr>
+            </w:pPr>
+            <w:r>
+              <w:t>User:  Inputs relevant data and submits</w:t>
+            </w:r>
+          </w:p>
+          <w:p>
+            <w:pPr>
+              <w:pStyle w:val="ListParagraph"/>
+              <w:numPr>
+                <w:ilvl w:val="0"/>
+                <w:numId w:val="22"/>
+              </w:numPr>
+            </w:pPr>
+            <w:r>
+              <w:t xml:space="preserve">System: Checks to ensure no other </w:t>
+            </w:r>
+            <w:r>
+              <w:t xml:space="preserve">course </w:t>
+            </w:r>
+            <w:r>
+              <w:t xml:space="preserve">exists which is the same </w:t>
+            </w:r>
+          </w:p>
+          <w:p>
+            <w:pPr>
+              <w:pStyle w:val="ListParagraph"/>
+              <w:numPr>
+                <w:ilvl w:val="0"/>
+                <w:numId w:val="22"/>
+              </w:numPr>
+            </w:pPr>
+            <w:r>
+              <w:t xml:space="preserve">System: Add new </w:t>
+            </w:r>
+            <w:r>
+              <w:t>course</w:t>
+            </w:r>
+            <w:r>
+              <w:t xml:space="preserve"> to the database and creates a folder on the file server</w:t>
+            </w:r>
+          </w:p>
+          <w:p>
+            <w:pPr>
+              <w:pStyle w:val="ListParagraph"/>
+              <w:numPr>
+                <w:ilvl w:val="0"/>
+                <w:numId w:val="22"/>
+              </w:numPr>
+            </w:pPr>
+            <w:r>
+              <w:t xml:space="preserve">System: Confirms to the user that operation was successful </w:t>
+            </w:r>
+          </w:p>
+          <w:p/>
+          <w:p>
+            <w:pPr>
+              <w:rPr>
+                <w:b/>
+              </w:rPr>
+            </w:pPr>
+            <w:r>
+              <w:rPr>
+                <w:b/>
+              </w:rPr>
+              <w:t>Alternate Flows:</w:t>
+            </w:r>
+          </w:p>
+          <w:p>
+            <w:r>
+              <w:t>5a. Finds duplicate</w:t>
+            </w:r>
+            <w:r>
+              <w:t xml:space="preserve"> course </w:t>
+            </w:r>
+            <w:r>
+              <w:t>and informs user</w:t>
+            </w:r>
+          </w:p>
+          <w:p/>
+        </w:tc>
+      </w:tr>
+      <w:tr>
+        <w:trPr>
+          <w:trHeight w:val="324"/>
+        </w:trPr>
+        <w:tc>
+          <w:tcPr>
+            <w:tcW w:w="7789" w:type="dxa"/>
+          </w:tcPr>
+          <w:p>
+            <w:r>
+              <w:rPr>
+                <w:b/>
+              </w:rPr>
+              <w:t xml:space="preserve">Use case termination: </w:t>
+            </w:r>
+            <w:r>
+              <w:t>U</w:t>
+            </w:r>
+            <w:r>
+              <w:t>ser exits from course administration</w:t>
+            </w:r>
+          </w:p>
+        </w:tc>
+      </w:tr>
+      <w:tr>
+        <w:trPr>
+          <w:trHeight w:val="317"/>
+        </w:trPr>
+        <w:tc>
+          <w:tcPr>
+            <w:tcW w:w="7789" w:type="dxa"/>
+          </w:tcPr>
+          <w:p>
+            <w:r>
+              <w:rPr>
+                <w:b/>
+              </w:rPr>
+              <w:t>Post Condition:</w:t>
+            </w:r>
+            <w:r>
+              <w:t xml:space="preserve"> </w:t>
+            </w:r>
+            <w:r>
+              <w:t xml:space="preserve">Database contains new </w:t>
+            </w:r>
+            <w:r>
+              <w:t>course</w:t>
+            </w:r>
+            <w:r>
+              <w:t xml:space="preserve"> data and folder exists on file server</w:t>
+            </w:r>
+          </w:p>
+        </w:tc>
+      </w:tr>
+    </w:tbl>
+    <w:p>
+      <w:pPr>
+        <w:pStyle w:val="ListParagraph"/>
+        <w:ind w:left="0"/>
+      </w:pPr>
+    </w:p>
+    <w:tbl>
+      <w:tblPr>
+        <w:tblStyle w:val="TableGrid"/>
+        <w:tblW w:w="0" w:type="auto"/>
+        <w:tblInd w:w="-34" w:type="dxa"/>
+        <w:tblLook w:val="04A0"/>
+      </w:tblPr>
+      <w:tblGrid>
+        <w:gridCol w:w="7789"/>
+      </w:tblGrid>
+      <w:tr>
+        <w:trPr>
+          <w:trHeight w:val="326"/>
+        </w:trPr>
+        <w:tc>
+          <w:tcPr>
+            <w:tcW w:w="7789" w:type="dxa"/>
+          </w:tcPr>
+          <w:p>
+            <w:pPr>
+              <w:rPr>
+                <w:b/>
+              </w:rPr>
+            </w:pPr>
+            <w:r>
+              <w:rPr>
+                <w:b/>
+              </w:rPr>
+              <w:lastRenderedPageBreak/>
+              <w:t>Use case number: 6</w:t>
+            </w:r>
+          </w:p>
+        </w:tc>
+      </w:tr>
+      <w:tr>
+        <w:trPr>
+          <w:trHeight w:val="326"/>
+        </w:trPr>
+        <w:tc>
+          <w:tcPr>
+            <w:tcW w:w="7789" w:type="dxa"/>
+          </w:tcPr>
+          <w:p>
+            <w:r>
+              <w:rPr>
+                <w:b/>
+              </w:rPr>
+              <w:t>Use case name:</w:t>
+            </w:r>
+            <w:r>
+              <w:rPr>
+                <w:b/>
+              </w:rPr>
+              <w:t xml:space="preserve"> Update, delete course or categories</w:t>
+            </w:r>
+          </w:p>
+        </w:tc>
+      </w:tr>
+      <w:tr>
+        <w:trPr>
+          <w:trHeight w:val="331"/>
+        </w:trPr>
+        <w:tc>
+          <w:tcPr>
+            <w:tcW w:w="7789" w:type="dxa"/>
+          </w:tcPr>
+          <w:p>
+            <w:r>
+              <w:rPr>
+                <w:b/>
+              </w:rPr>
+              <w:t xml:space="preserve">Intent: </w:t>
+            </w:r>
+            <w:r>
+              <w:t xml:space="preserve">To allow </w:t>
+            </w:r>
+            <w:r>
+              <w:t>courses and or categories be updated or deleted</w:t>
+            </w:r>
+          </w:p>
+        </w:tc>
+      </w:tr>
+      <w:tr>
+        <w:trPr>
+          <w:trHeight w:val="324"/>
+        </w:trPr>
+        <w:tc>
+          <w:tcPr>
+            <w:tcW w:w="7789" w:type="dxa"/>
+          </w:tcPr>
+          <w:p>
+            <w:r>
+              <w:rPr>
+                <w:b/>
+              </w:rPr>
+              <w:t xml:space="preserve">Precondition: </w:t>
+            </w:r>
+            <w:r>
+              <w:t>Use logged in as administration staff</w:t>
+            </w:r>
+          </w:p>
+        </w:tc>
+      </w:tr>
+      <w:tr>
+        <w:trPr>
+          <w:trHeight w:val="329"/>
+        </w:trPr>
+        <w:tc>
+          <w:tcPr>
+            <w:tcW w:w="7789" w:type="dxa"/>
+          </w:tcPr>
+          <w:p>
+            <w:r>
+              <w:rPr>
+                <w:b/>
+              </w:rPr>
+              <w:t xml:space="preserve">Use case initiation: </w:t>
+            </w:r>
+            <w:r>
+              <w:t>Selection of course administration tab</w:t>
+            </w:r>
+          </w:p>
+        </w:tc>
+      </w:tr>
+      <w:tr>
+        <w:trPr>
+          <w:trHeight w:val="2211"/>
+        </w:trPr>
+        <w:tc>
+          <w:tcPr>
+            <w:tcW w:w="7789" w:type="dxa"/>
+          </w:tcPr>
+          <w:p>
+            <w:pPr>
+              <w:rPr>
+                <w:b/>
+              </w:rPr>
+            </w:pPr>
+            <w:r>
+              <w:rPr>
+                <w:b/>
+              </w:rPr>
+              <w:t>Dialog (Description) :</w:t>
+            </w:r>
+          </w:p>
+          <w:p>
+            <w:pPr>
+              <w:pStyle w:val="ListParagraph"/>
+              <w:numPr>
+                <w:ilvl w:val="0"/>
+                <w:numId w:val="23"/>
+              </w:numPr>
+            </w:pPr>
+            <w:r>
+              <w:t xml:space="preserve">User: Selects </w:t>
+            </w:r>
+            <w:r>
+              <w:t>manage courses and categories</w:t>
+            </w:r>
+          </w:p>
+          <w:p>
+            <w:pPr>
+              <w:pStyle w:val="ListParagraph"/>
+              <w:numPr>
+                <w:ilvl w:val="0"/>
+                <w:numId w:val="23"/>
+              </w:numPr>
+            </w:pPr>
+            <w:r>
+              <w:t xml:space="preserve">System:  Presents list of categories </w:t>
+            </w:r>
+            <w:r>
+              <w:t>and list of courses associated with it as well as any options available</w:t>
+            </w:r>
+          </w:p>
+          <w:p>
+            <w:pPr>
+              <w:pStyle w:val="ListParagraph"/>
+              <w:numPr>
+                <w:ilvl w:val="0"/>
+                <w:numId w:val="23"/>
+              </w:numPr>
+            </w:pPr>
+            <w:r>
+              <w:t xml:space="preserve">User:  </w:t>
+            </w:r>
+            <w:r>
+              <w:t>Selects relevant options</w:t>
+            </w:r>
+          </w:p>
+          <w:p>
+            <w:pPr>
+              <w:pStyle w:val="ListParagraph"/>
+              <w:numPr>
+                <w:ilvl w:val="0"/>
+                <w:numId w:val="23"/>
+              </w:numPr>
+            </w:pPr>
+            <w:r>
+              <w:t xml:space="preserve">System: </w:t>
+            </w:r>
+            <w:r>
+              <w:t>Performs selected actions and updates database  and file server where necessary</w:t>
+            </w:r>
+          </w:p>
+          <w:p>
+            <w:pPr>
+              <w:pStyle w:val="ListParagraph"/>
+              <w:numPr>
+                <w:ilvl w:val="0"/>
+                <w:numId w:val="23"/>
+              </w:numPr>
+            </w:pPr>
+            <w:r>
+              <w:t xml:space="preserve">System: Confirms to the user that operation was successful </w:t>
+            </w:r>
+          </w:p>
+          <w:p/>
+          <w:p>
+            <w:pPr>
+              <w:rPr>
+                <w:b/>
+              </w:rPr>
+            </w:pPr>
+            <w:r>
+              <w:rPr>
+                <w:b/>
+              </w:rPr>
+              <w:t>Alternate Flows:</w:t>
+            </w:r>
+          </w:p>
+          <w:p>
+            <w:r>
+              <w:t>4</w:t>
+            </w:r>
+            <w:r>
+              <w:t xml:space="preserve">a. </w:t>
+            </w:r>
+            <w:r>
+              <w:t xml:space="preserve">If a category is to be deleted the list of associated courses presented to allow the user reassign </w:t>
+            </w:r>
+            <w:r>
+              <w:t>them to a category from a list also provided</w:t>
+            </w:r>
+          </w:p>
+        </w:tc>
+      </w:tr>
+      <w:tr>
+        <w:trPr>
+          <w:trHeight w:val="324"/>
+        </w:trPr>
+        <w:tc>
+          <w:tcPr>
+            <w:tcW w:w="7789" w:type="dxa"/>
+          </w:tcPr>
+          <w:p>
+            <w:r>
+              <w:rPr>
+                <w:b/>
+              </w:rPr>
+              <w:t xml:space="preserve">Use case termination: </w:t>
+            </w:r>
+            <w:r>
+              <w:t>User exits from course administration</w:t>
+            </w:r>
+          </w:p>
+        </w:tc>
+      </w:tr>
+      <w:tr>
+        <w:trPr>
+          <w:trHeight w:val="317"/>
+        </w:trPr>
+        <w:tc>
+          <w:tcPr>
+            <w:tcW w:w="7789" w:type="dxa"/>
+          </w:tcPr>
+          <w:p>
+            <w:r>
+              <w:rPr>
+                <w:b/>
+              </w:rPr>
+              <w:t>Post Condition:</w:t>
+            </w:r>
+            <w:r>
+              <w:t xml:space="preserve"> </w:t>
+            </w:r>
+            <w:r>
+              <w:t xml:space="preserve">Database contains new </w:t>
+            </w:r>
+            <w:r>
+              <w:t>course</w:t>
+            </w:r>
+            <w:r>
+              <w:t xml:space="preserve"> data and folder exists on file server</w:t>
+            </w:r>
+          </w:p>
+        </w:tc>
+      </w:tr>
+    </w:tbl>
+    <w:p>
+      <w:pPr>
+        <w:pStyle w:val="ListParagraph"/>
+        <w:ind w:left="0"/>
+      </w:pPr>
+    </w:p>
+    <w:tbl>
+      <w:tblPr>
+        <w:tblStyle w:val="TableGrid"/>
+        <w:tblW w:w="0" w:type="auto"/>
+        <w:tblInd w:w="-34" w:type="dxa"/>
+        <w:tblLook w:val="04A0"/>
+      </w:tblPr>
+      <w:tblGrid>
+        <w:gridCol w:w="7789"/>
+      </w:tblGrid>
+      <w:tr>
+        <w:trPr>
+          <w:trHeight w:val="326"/>
+        </w:trPr>
+        <w:tc>
+          <w:tcPr>
+            <w:tcW w:w="7789" w:type="dxa"/>
+          </w:tcPr>
+          <w:p>
+            <w:pPr>
+              <w:rPr>
+                <w:b/>
+              </w:rPr>
+            </w:pPr>
+            <w:r>
+              <w:rPr>
+                <w:b/>
+              </w:rPr>
+              <w:t xml:space="preserve">Use case number: </w:t>
+            </w:r>
+            <w:r>
+              <w:rPr>
+                <w:b/>
+              </w:rPr>
+              <w:t>7</w:t>
+            </w:r>
+          </w:p>
+        </w:tc>
+      </w:tr>
+      <w:tr>
+        <w:trPr>
+          <w:trHeight w:val="326"/>
+        </w:trPr>
+        <w:tc>
+          <w:tcPr>
+            <w:tcW w:w="7789" w:type="dxa"/>
+          </w:tcPr>
+          <w:p>
+            <w:r>
+              <w:rPr>
+                <w:b/>
+              </w:rPr>
+              <w:t xml:space="preserve">Use case name: </w:t>
+            </w:r>
+            <w:r>
+              <w:rPr>
+                <w:b/>
+              </w:rPr>
+              <w:t>Assign a tutor to a course</w:t>
+            </w:r>
+          </w:p>
+        </w:tc>
+      </w:tr>
+      <w:tr>
+        <w:trPr>
+          <w:trHeight w:val="331"/>
+        </w:trPr>
+        <w:tc>
+          <w:tcPr>
+            <w:tcW w:w="7789" w:type="dxa"/>
+          </w:tcPr>
+          <w:p>
+            <w:r>
+              <w:rPr>
+                <w:b/>
+              </w:rPr>
+              <w:t xml:space="preserve">Intent: </w:t>
+            </w:r>
+            <w:r>
+              <w:t xml:space="preserve">To allow </w:t>
+            </w:r>
+            <w:r>
+              <w:t>an instance of a course to be instantiated with a tutor and date range</w:t>
+            </w:r>
+          </w:p>
+        </w:tc>
+      </w:tr>
+      <w:tr>
+        <w:trPr>
+          <w:trHeight w:val="324"/>
+        </w:trPr>
+        <w:tc>
+          <w:tcPr>
+            <w:tcW w:w="7789" w:type="dxa"/>
+          </w:tcPr>
+          <w:p>
+            <w:r>
+              <w:rPr>
+                <w:b/>
+              </w:rPr>
+              <w:t xml:space="preserve">Precondition: </w:t>
+            </w:r>
+            <w:r>
+              <w:t>Use logged in as administration staff</w:t>
+            </w:r>
+          </w:p>
+        </w:tc>
+      </w:tr>
+      <w:tr>
+        <w:trPr>
+          <w:trHeight w:val="329"/>
+        </w:trPr>
+        <w:tc>
+          <w:tcPr>
+            <w:tcW w:w="7789" w:type="dxa"/>
+          </w:tcPr>
+          <w:p>
+            <w:r>
+              <w:rPr>
+                <w:b/>
+              </w:rPr>
+              <w:t xml:space="preserve">Use case initiation: </w:t>
+            </w:r>
+            <w:r>
+              <w:t>Selection of course administration tab</w:t>
+            </w:r>
+          </w:p>
+        </w:tc>
+      </w:tr>
+      <w:tr>
+        <w:trPr>
+          <w:trHeight w:val="2211"/>
+        </w:trPr>
+        <w:tc>
+          <w:tcPr>
+            <w:tcW w:w="7789" w:type="dxa"/>
+          </w:tcPr>
+          <w:p>
+            <w:pPr>
+              <w:rPr>
+                <w:b/>
+              </w:rPr>
+            </w:pPr>
+            <w:r>
+              <w:rPr>
+                <w:b/>
+              </w:rPr>
+              <w:t>Dialog (Description) :</w:t>
+            </w:r>
+          </w:p>
+          <w:p>
+            <w:pPr>
+              <w:pStyle w:val="ListParagraph"/>
+              <w:numPr>
+                <w:ilvl w:val="0"/>
+                <w:numId w:val="24"/>
+              </w:numPr>
+            </w:pPr>
+            <w:r>
+              <w:t>User: Selects manage courses and categories</w:t>
+            </w:r>
+          </w:p>
+          <w:p>
+            <w:pPr>
+              <w:pStyle w:val="ListParagraph"/>
+              <w:numPr>
+                <w:ilvl w:val="0"/>
+                <w:numId w:val="24"/>
+              </w:numPr>
+            </w:pPr>
+            <w:r>
+              <w:t>User: Selects manage  courses</w:t>
+            </w:r>
+          </w:p>
+          <w:p>
+            <w:pPr>
+              <w:pStyle w:val="ListParagraph"/>
+              <w:numPr>
+                <w:ilvl w:val="0"/>
+                <w:numId w:val="24"/>
+              </w:numPr>
+            </w:pPr>
+            <w:r>
+              <w:t xml:space="preserve">System:  Presents list of courses </w:t>
+            </w:r>
+            <w:r>
+              <w:t>and tutors and date ranges</w:t>
+            </w:r>
+          </w:p>
+          <w:p>
+            <w:pPr>
+              <w:pStyle w:val="ListParagraph"/>
+              <w:numPr>
+                <w:ilvl w:val="0"/>
+                <w:numId w:val="24"/>
+              </w:numPr>
+            </w:pPr>
+            <w:r>
+              <w:t xml:space="preserve">User:  Selects relevant </w:t>
+            </w:r>
+            <w:r>
+              <w:t>course and tutor option and date range</w:t>
+            </w:r>
+          </w:p>
+          <w:p>
+            <w:pPr>
+              <w:pStyle w:val="ListParagraph"/>
+              <w:numPr>
+                <w:ilvl w:val="0"/>
+                <w:numId w:val="24"/>
+              </w:numPr>
+            </w:pPr>
+            <w:r>
+              <w:t>System checks to ensure the same entry doesn’t already exist</w:t>
+            </w:r>
+          </w:p>
+          <w:p>
+            <w:pPr>
+              <w:pStyle w:val="ListParagraph"/>
+              <w:numPr>
+                <w:ilvl w:val="0"/>
+                <w:numId w:val="24"/>
+              </w:numPr>
+            </w:pPr>
+            <w:r>
+              <w:t xml:space="preserve">System: </w:t>
+            </w:r>
+            <w:r>
+              <w:t>C</w:t>
+            </w:r>
+            <w:r>
+              <w:t>reates entry in database</w:t>
+            </w:r>
+          </w:p>
+          <w:p>
+            <w:pPr>
+              <w:pStyle w:val="ListParagraph"/>
+              <w:numPr>
+                <w:ilvl w:val="0"/>
+                <w:numId w:val="24"/>
+              </w:numPr>
+            </w:pPr>
+            <w:r>
+              <w:t>System: Creates a folder within the file server name using course name, tutor name and date range</w:t>
+            </w:r>
+          </w:p>
+          <w:p>
+            <w:pPr>
+              <w:pStyle w:val="ListParagraph"/>
+              <w:numPr>
+                <w:ilvl w:val="0"/>
+                <w:numId w:val="24"/>
+              </w:numPr>
+            </w:pPr>
+            <w:r>
+              <w:t xml:space="preserve">System: Confirms to the user that operation was successful </w:t>
+            </w:r>
+          </w:p>
+          <w:p/>
+          <w:p>
+            <w:pPr>
+              <w:rPr>
+                <w:b/>
+              </w:rPr>
+            </w:pPr>
+            <w:r>
+              <w:rPr>
+                <w:b/>
+              </w:rPr>
+              <w:t>Alternate Flows:</w:t>
+            </w:r>
+          </w:p>
+          <w:p>
+            <w:r>
+              <w:t>5a. User informed entry already exists</w:t>
+            </w:r>
+            <w:r>
+              <w:t xml:space="preserve"> presented with the option to select another</w:t>
+            </w:r>
+          </w:p>
+          <w:p/>
+        </w:tc>
+      </w:tr>
+      <w:tr>
+        <w:trPr>
+          <w:trHeight w:val="324"/>
+        </w:trPr>
+        <w:tc>
+          <w:tcPr>
+            <w:tcW w:w="7789" w:type="dxa"/>
+          </w:tcPr>
+          <w:p>
+            <w:r>
+              <w:rPr>
+                <w:b/>
+              </w:rPr>
+              <w:t xml:space="preserve">Use case termination: </w:t>
+            </w:r>
+            <w:r>
+              <w:t>User exits from course administration</w:t>
+            </w:r>
+          </w:p>
+        </w:tc>
+      </w:tr>
+      <w:tr>
+        <w:trPr>
+          <w:trHeight w:val="317"/>
+        </w:trPr>
+        <w:tc>
+          <w:tcPr>
+            <w:tcW w:w="7789" w:type="dxa"/>
+          </w:tcPr>
+          <w:p>
+            <w:r>
+              <w:rPr>
+                <w:b/>
+              </w:rPr>
+              <w:t>Post Condition:</w:t>
+            </w:r>
+            <w:r>
+              <w:t xml:space="preserve"> </w:t>
+            </w:r>
+            <w:r>
+              <w:t xml:space="preserve">Database contains </w:t>
+            </w:r>
+            <w:r>
+              <w:t>data for new course instance and a f</w:t>
+            </w:r>
+            <w:r>
+              <w:t>older</w:t>
+            </w:r>
+            <w:r>
+              <w:t xml:space="preserve"> exists on file server</w:t>
+            </w:r>
+          </w:p>
+        </w:tc>
+      </w:tr>
+    </w:tbl>
+    <w:p>
+      <w:pPr>
+        <w:pStyle w:val="ListParagraph"/>
+        <w:ind w:left="0"/>
+      </w:pPr>
+    </w:p>
+    <w:tbl>
+      <w:tblPr>
+        <w:tblStyle w:val="TableGrid"/>
+        <w:tblW w:w="0" w:type="auto"/>
+        <w:tblInd w:w="-34" w:type="dxa"/>
+        <w:tblLook w:val="04A0"/>
+      </w:tblPr>
+      <w:tblGrid>
+        <w:gridCol w:w="7789"/>
+      </w:tblGrid>
+      <w:tr>
+        <w:trPr>
+          <w:trHeight w:val="326"/>
+        </w:trPr>
+        <w:tc>
+          <w:tcPr>
+            <w:tcW w:w="7789" w:type="dxa"/>
+          </w:tcPr>
+          <w:p>
+            <w:pPr>
+              <w:rPr>
+                <w:b/>
+              </w:rPr>
+            </w:pPr>
+            <w:r>
+              <w:rPr>
+                <w:b/>
+              </w:rPr>
+              <w:t>Use case number: 7</w:t>
+            </w:r>
+          </w:p>
+        </w:tc>
+      </w:tr>
+      <w:tr>
+        <w:trPr>
+          <w:trHeight w:val="326"/>
+        </w:trPr>
+        <w:tc>
+          <w:tcPr>
+            <w:tcW w:w="7789" w:type="dxa"/>
+          </w:tcPr>
+          <w:p>
+            <w:r>
+              <w:rPr>
+                <w:b/>
+              </w:rPr>
+              <w:t>Use case name: Assign a tutor to a course</w:t>
+            </w:r>
+          </w:p>
+        </w:tc>
+      </w:tr>
+      <w:tr>
+        <w:trPr>
+          <w:trHeight w:val="331"/>
+        </w:trPr>
+        <w:tc>
+          <w:tcPr>
+            <w:tcW w:w="7789" w:type="dxa"/>
+          </w:tcPr>
+          <w:p>
+            <w:r>
+              <w:rPr>
+                <w:b/>
+              </w:rPr>
+              <w:lastRenderedPageBreak/>
+              <w:t xml:space="preserve">Intent: </w:t>
+            </w:r>
+            <w:r>
+              <w:t>To allow an instance of a course to be instantiated with a tutor and date range</w:t>
+            </w:r>
+          </w:p>
+        </w:tc>
+      </w:tr>
+      <w:tr>
+        <w:trPr>
+          <w:trHeight w:val="324"/>
+        </w:trPr>
+        <w:tc>
+          <w:tcPr>
+            <w:tcW w:w="7789" w:type="dxa"/>
+          </w:tcPr>
+          <w:p>
+            <w:r>
+              <w:rPr>
+                <w:b/>
+              </w:rPr>
+              <w:t xml:space="preserve">Precondition: </w:t>
+            </w:r>
+            <w:r>
+              <w:t>Use logged in as administration staff</w:t>
+            </w:r>
+          </w:p>
+        </w:tc>
+      </w:tr>
+      <w:tr>
+        <w:trPr>
+          <w:trHeight w:val="329"/>
+        </w:trPr>
+        <w:tc>
+          <w:tcPr>
+            <w:tcW w:w="7789" w:type="dxa"/>
+          </w:tcPr>
+          <w:p>
+            <w:r>
+              <w:rPr>
+                <w:b/>
+              </w:rPr>
+              <w:t xml:space="preserve">Use case initiation: </w:t>
+            </w:r>
+            <w:r>
+              <w:t>Selection of course administration tab</w:t>
+            </w:r>
+          </w:p>
+        </w:tc>
+      </w:tr>
+      <w:tr>
+        <w:trPr>
+          <w:trHeight w:val="2211"/>
+        </w:trPr>
+        <w:tc>
+          <w:tcPr>
+            <w:tcW w:w="7789" w:type="dxa"/>
+          </w:tcPr>
+          <w:p>
+            <w:pPr>
+              <w:rPr>
+                <w:b/>
+              </w:rPr>
+            </w:pPr>
+            <w:r>
+              <w:rPr>
+                <w:b/>
+              </w:rPr>
+              <w:t>Dialog (Description) :</w:t>
+            </w:r>
+          </w:p>
+          <w:p>
+            <w:pPr>
+              <w:pStyle w:val="ListParagraph"/>
+              <w:numPr>
+                <w:ilvl w:val="0"/>
+                <w:numId w:val="25"/>
+              </w:numPr>
+            </w:pPr>
+            <w:r>
+              <w:t>User: Selects manage courses and categories</w:t>
+            </w:r>
+          </w:p>
+          <w:p>
+            <w:pPr>
+              <w:pStyle w:val="ListParagraph"/>
+              <w:numPr>
+                <w:ilvl w:val="0"/>
+                <w:numId w:val="25"/>
+              </w:numPr>
+            </w:pPr>
+            <w:r>
+              <w:t>User: Selects manage  courses</w:t>
+            </w:r>
+          </w:p>
+          <w:p>
+            <w:pPr>
+              <w:pStyle w:val="ListParagraph"/>
+              <w:numPr>
+                <w:ilvl w:val="0"/>
+                <w:numId w:val="25"/>
+              </w:numPr>
+            </w:pPr>
+            <w:r>
+              <w:t>System:  Presents list of courses and tutors and date ranges</w:t>
+            </w:r>
+          </w:p>
+          <w:p>
+            <w:pPr>
+              <w:pStyle w:val="ListParagraph"/>
+              <w:numPr>
+                <w:ilvl w:val="0"/>
+                <w:numId w:val="25"/>
+              </w:numPr>
+            </w:pPr>
+            <w:r>
+              <w:t>User:  Selects relevant course and tutor option and date range</w:t>
+            </w:r>
+          </w:p>
+          <w:p>
+            <w:pPr>
+              <w:pStyle w:val="ListParagraph"/>
+              <w:numPr>
+                <w:ilvl w:val="0"/>
+                <w:numId w:val="25"/>
+              </w:numPr>
+            </w:pPr>
+            <w:r>
+              <w:t>System checks to ensure the same entry doesn’t already exist</w:t>
+            </w:r>
+          </w:p>
+          <w:p>
+            <w:pPr>
+              <w:pStyle w:val="ListParagraph"/>
+              <w:numPr>
+                <w:ilvl w:val="0"/>
+                <w:numId w:val="25"/>
+              </w:numPr>
+            </w:pPr>
+            <w:r>
+              <w:t>System: Creates entry in database</w:t>
+            </w:r>
+          </w:p>
+          <w:p>
+            <w:pPr>
+              <w:pStyle w:val="ListParagraph"/>
+              <w:numPr>
+                <w:ilvl w:val="0"/>
+                <w:numId w:val="25"/>
+              </w:numPr>
+            </w:pPr>
+            <w:r>
+              <w:t>System: Creates a folder within the file server name using course name, tutor name and date range</w:t>
+            </w:r>
+          </w:p>
+          <w:p>
+            <w:pPr>
+              <w:pStyle w:val="ListParagraph"/>
+              <w:numPr>
+                <w:ilvl w:val="0"/>
+                <w:numId w:val="25"/>
+              </w:numPr>
+            </w:pPr>
+            <w:r>
+              <w:t xml:space="preserve">System: Confirms to the user that operation was successful </w:t>
+            </w:r>
+          </w:p>
+          <w:p/>
+          <w:p>
+            <w:pPr>
+              <w:rPr>
+                <w:b/>
+              </w:rPr>
+            </w:pPr>
+            <w:r>
+              <w:rPr>
+                <w:b/>
+              </w:rPr>
+              <w:t>Alternate Flows:</w:t>
+            </w:r>
+          </w:p>
+          <w:p>
+            <w:r>
+              <w:t>5a. User informed entry already exists</w:t>
+            </w:r>
+            <w:r>
+              <w:t xml:space="preserve"> presented with the option to select another</w:t>
+            </w:r>
+          </w:p>
+          <w:p/>
+        </w:tc>
+      </w:tr>
+      <w:tr>
+        <w:trPr>
+          <w:trHeight w:val="324"/>
+        </w:trPr>
+        <w:tc>
+          <w:tcPr>
+            <w:tcW w:w="7789" w:type="dxa"/>
+          </w:tcPr>
+          <w:p>
+            <w:r>
+              <w:rPr>
+                <w:b/>
+              </w:rPr>
+              <w:t xml:space="preserve">Use case termination: </w:t>
+            </w:r>
+            <w:r>
+              <w:t>User exits from course administration</w:t>
+            </w:r>
+          </w:p>
+        </w:tc>
+      </w:tr>
+      <w:tr>
+        <w:trPr>
+          <w:trHeight w:val="317"/>
+        </w:trPr>
+        <w:tc>
+          <w:tcPr>
+            <w:tcW w:w="7789" w:type="dxa"/>
+          </w:tcPr>
+          <w:p>
+            <w:r>
+              <w:rPr>
+                <w:b/>
+              </w:rPr>
+              <w:t>Post Condition:</w:t>
+            </w:r>
+            <w:r>
+              <w:t xml:space="preserve"> </w:t>
+            </w:r>
+            <w:r>
+              <w:t xml:space="preserve">Database contains </w:t>
+            </w:r>
+            <w:r>
+              <w:t>data for new course instance and a f</w:t>
+            </w:r>
+            <w:r>
+              <w:t>older exists on file server</w:t>
+            </w:r>
+          </w:p>
+        </w:tc>
+      </w:tr>
+    </w:tbl>
+    <w:p>
+      <w:pPr>
+        <w:pStyle w:val="ListParagraph"/>
+        <w:ind w:left="0"/>
+      </w:pPr>
     </w:p>
     <w:p>
       <w:pPr>
@@ -7376,7 +10413,6 @@
         <w:ind w:left="0" w:firstLine="0"/>
       </w:pPr>
       <w:r>
-        <w:lastRenderedPageBreak/>
         <w:t>Testing</w:t>
       </w:r>
     </w:p>
@@ -7468,6 +10504,7 @@
         <w:ind w:left="0" w:firstLine="0"/>
       </w:pPr>
       <w:r>
+        <w:lastRenderedPageBreak/>
         <w:t>Conclusions</w:t>
       </w:r>
     </w:p>
@@ -7482,9 +10519,9 @@
     <w:p/>
     <w:p/>
     <w:sectPr>
-      <w:headerReference w:type="default" r:id="rId38"/>
+      <w:headerReference w:type="default" r:id="rId39"/>
       <w:pgSz w:w="11906" w:h="16838"/>
-      <w:pgMar w:top="1440" w:right="1440" w:bottom="1440" w:left="1440" w:header="708" w:footer="708" w:gutter="0"/>
+      <w:pgMar w:top="1440" w:right="849" w:bottom="1440" w:left="851" w:header="708" w:footer="708" w:gutter="0"/>
       <w:cols w:space="708"/>
       <w:docGrid w:linePitch="360"/>
     </w:sectPr>
@@ -7583,6 +10620,95 @@
 <file path=word/numbering.xml><?xml version="1.0" encoding="utf-8"?>
 <w:numbering xmlns:ve="http://schemas.openxmlformats.org/markup-compatibility/2006" xmlns:o="urn:schemas-microsoft-com:office:office" xmlns:r="http://schemas.openxmlformats.org/officeDocument/2006/relationships" xmlns:m="http://schemas.openxmlformats.org/officeDocument/2006/math" xmlns:v="urn:schemas-microsoft-com:vml" xmlns:wp="http://schemas.openxmlformats.org/drawingml/2006/wordprocessingDrawing" xmlns:w10="urn:schemas-microsoft-com:office:word" xmlns:w="http://schemas.openxmlformats.org/wordprocessingml/2006/main" xmlns:wne="http://schemas.microsoft.com/office/word/2006/wordml">
   <w:abstractNum w:abstractNumId="0">
+    <w:nsid w:val="013B56A3"/>
+    <w:multiLevelType w:val="hybridMultilevel"/>
+    <w:tmpl w:val="8F344B64"/>
+    <w:lvl w:ilvl="0" w:tplc="1809000F">
+      <w:start w:val="1"/>
+      <w:numFmt w:val="decimal"/>
+      <w:lvlText w:val="%1."/>
+      <w:lvlJc w:val="left"/>
+      <w:pPr>
+        <w:ind w:left="720" w:hanging="360"/>
+      </w:pPr>
+      <w:rPr>
+        <w:rFonts w:hint="default"/>
+      </w:rPr>
+    </w:lvl>
+    <w:lvl w:ilvl="1" w:tplc="18090019" w:tentative="1">
+      <w:start w:val="1"/>
+      <w:numFmt w:val="lowerLetter"/>
+      <w:lvlText w:val="%2."/>
+      <w:lvlJc w:val="left"/>
+      <w:pPr>
+        <w:ind w:left="1440" w:hanging="360"/>
+      </w:pPr>
+    </w:lvl>
+    <w:lvl w:ilvl="2" w:tplc="1809001B" w:tentative="1">
+      <w:start w:val="1"/>
+      <w:numFmt w:val="lowerRoman"/>
+      <w:lvlText w:val="%3."/>
+      <w:lvlJc w:val="right"/>
+      <w:pPr>
+        <w:ind w:left="2160" w:hanging="180"/>
+      </w:pPr>
+    </w:lvl>
+    <w:lvl w:ilvl="3" w:tplc="1809000F" w:tentative="1">
+      <w:start w:val="1"/>
+      <w:numFmt w:val="decimal"/>
+      <w:lvlText w:val="%4."/>
+      <w:lvlJc w:val="left"/>
+      <w:pPr>
+        <w:ind w:left="2880" w:hanging="360"/>
+      </w:pPr>
+    </w:lvl>
+    <w:lvl w:ilvl="4" w:tplc="18090019" w:tentative="1">
+      <w:start w:val="1"/>
+      <w:numFmt w:val="lowerLetter"/>
+      <w:lvlText w:val="%5."/>
+      <w:lvlJc w:val="left"/>
+      <w:pPr>
+        <w:ind w:left="3600" w:hanging="360"/>
+      </w:pPr>
+    </w:lvl>
+    <w:lvl w:ilvl="5" w:tplc="1809001B" w:tentative="1">
+      <w:start w:val="1"/>
+      <w:numFmt w:val="lowerRoman"/>
+      <w:lvlText w:val="%6."/>
+      <w:lvlJc w:val="right"/>
+      <w:pPr>
+        <w:ind w:left="4320" w:hanging="180"/>
+      </w:pPr>
+    </w:lvl>
+    <w:lvl w:ilvl="6" w:tplc="1809000F" w:tentative="1">
+      <w:start w:val="1"/>
+      <w:numFmt w:val="decimal"/>
+      <w:lvlText w:val="%7."/>
+      <w:lvlJc w:val="left"/>
+      <w:pPr>
+        <w:ind w:left="5040" w:hanging="360"/>
+      </w:pPr>
+    </w:lvl>
+    <w:lvl w:ilvl="7" w:tplc="18090019" w:tentative="1">
+      <w:start w:val="1"/>
+      <w:numFmt w:val="lowerLetter"/>
+      <w:lvlText w:val="%8."/>
+      <w:lvlJc w:val="left"/>
+      <w:pPr>
+        <w:ind w:left="5760" w:hanging="360"/>
+      </w:pPr>
+    </w:lvl>
+    <w:lvl w:ilvl="8" w:tplc="1809001B" w:tentative="1">
+      <w:start w:val="1"/>
+      <w:numFmt w:val="lowerRoman"/>
+      <w:lvlText w:val="%9."/>
+      <w:lvlJc w:val="right"/>
+      <w:pPr>
+        <w:ind w:left="6480" w:hanging="180"/>
+      </w:pPr>
+    </w:lvl>
+  </w:abstractNum>
+  <w:abstractNum w:abstractNumId="1">
     <w:nsid w:val="08E15ABF"/>
     <w:multiLevelType w:val="hybridMultilevel"/>
     <w:tmpl w:val="3C5042EC"/>
@@ -7695,7 +10821,7 @@
       </w:rPr>
     </w:lvl>
   </w:abstractNum>
-  <w:abstractNum w:abstractNumId="1">
+  <w:abstractNum w:abstractNumId="2">
     <w:nsid w:val="14860439"/>
     <w:multiLevelType w:val="hybridMultilevel"/>
     <w:tmpl w:val="3C060686"/>
@@ -7808,7 +10934,96 @@
       </w:rPr>
     </w:lvl>
   </w:abstractNum>
-  <w:abstractNum w:abstractNumId="2">
+  <w:abstractNum w:abstractNumId="3">
+    <w:nsid w:val="160D32D1"/>
+    <w:multiLevelType w:val="hybridMultilevel"/>
+    <w:tmpl w:val="8F344B64"/>
+    <w:lvl w:ilvl="0" w:tplc="1809000F">
+      <w:start w:val="1"/>
+      <w:numFmt w:val="decimal"/>
+      <w:lvlText w:val="%1."/>
+      <w:lvlJc w:val="left"/>
+      <w:pPr>
+        <w:ind w:left="720" w:hanging="360"/>
+      </w:pPr>
+      <w:rPr>
+        <w:rFonts w:hint="default"/>
+      </w:rPr>
+    </w:lvl>
+    <w:lvl w:ilvl="1" w:tplc="18090019" w:tentative="1">
+      <w:start w:val="1"/>
+      <w:numFmt w:val="lowerLetter"/>
+      <w:lvlText w:val="%2."/>
+      <w:lvlJc w:val="left"/>
+      <w:pPr>
+        <w:ind w:left="1440" w:hanging="360"/>
+      </w:pPr>
+    </w:lvl>
+    <w:lvl w:ilvl="2" w:tplc="1809001B" w:tentative="1">
+      <w:start w:val="1"/>
+      <w:numFmt w:val="lowerRoman"/>
+      <w:lvlText w:val="%3."/>
+      <w:lvlJc w:val="right"/>
+      <w:pPr>
+        <w:ind w:left="2160" w:hanging="180"/>
+      </w:pPr>
+    </w:lvl>
+    <w:lvl w:ilvl="3" w:tplc="1809000F" w:tentative="1">
+      <w:start w:val="1"/>
+      <w:numFmt w:val="decimal"/>
+      <w:lvlText w:val="%4."/>
+      <w:lvlJc w:val="left"/>
+      <w:pPr>
+        <w:ind w:left="2880" w:hanging="360"/>
+      </w:pPr>
+    </w:lvl>
+    <w:lvl w:ilvl="4" w:tplc="18090019" w:tentative="1">
+      <w:start w:val="1"/>
+      <w:numFmt w:val="lowerLetter"/>
+      <w:lvlText w:val="%5."/>
+      <w:lvlJc w:val="left"/>
+      <w:pPr>
+        <w:ind w:left="3600" w:hanging="360"/>
+      </w:pPr>
+    </w:lvl>
+    <w:lvl w:ilvl="5" w:tplc="1809001B" w:tentative="1">
+      <w:start w:val="1"/>
+      <w:numFmt w:val="lowerRoman"/>
+      <w:lvlText w:val="%6."/>
+      <w:lvlJc w:val="right"/>
+      <w:pPr>
+        <w:ind w:left="4320" w:hanging="180"/>
+      </w:pPr>
+    </w:lvl>
+    <w:lvl w:ilvl="6" w:tplc="1809000F" w:tentative="1">
+      <w:start w:val="1"/>
+      <w:numFmt w:val="decimal"/>
+      <w:lvlText w:val="%7."/>
+      <w:lvlJc w:val="left"/>
+      <w:pPr>
+        <w:ind w:left="5040" w:hanging="360"/>
+      </w:pPr>
+    </w:lvl>
+    <w:lvl w:ilvl="7" w:tplc="18090019" w:tentative="1">
+      <w:start w:val="1"/>
+      <w:numFmt w:val="lowerLetter"/>
+      <w:lvlText w:val="%8."/>
+      <w:lvlJc w:val="left"/>
+      <w:pPr>
+        <w:ind w:left="5760" w:hanging="360"/>
+      </w:pPr>
+    </w:lvl>
+    <w:lvl w:ilvl="8" w:tplc="1809001B" w:tentative="1">
+      <w:start w:val="1"/>
+      <w:numFmt w:val="lowerRoman"/>
+      <w:lvlText w:val="%9."/>
+      <w:lvlJc w:val="right"/>
+      <w:pPr>
+        <w:ind w:left="6480" w:hanging="180"/>
+      </w:pPr>
+    </w:lvl>
+  </w:abstractNum>
+  <w:abstractNum w:abstractNumId="4">
     <w:nsid w:val="24835DD4"/>
     <w:multiLevelType w:val="hybridMultilevel"/>
     <w:tmpl w:val="A084923A"/>
@@ -7921,7 +11136,7 @@
       </w:rPr>
     </w:lvl>
   </w:abstractNum>
-  <w:abstractNum w:abstractNumId="3">
+  <w:abstractNum w:abstractNumId="5">
     <w:nsid w:val="24D53301"/>
     <w:multiLevelType w:val="hybridMultilevel"/>
     <w:tmpl w:val="E5A804C0"/>
@@ -8034,7 +11249,96 @@
       </w:rPr>
     </w:lvl>
   </w:abstractNum>
-  <w:abstractNum w:abstractNumId="4">
+  <w:abstractNum w:abstractNumId="6">
+    <w:nsid w:val="256D0D32"/>
+    <w:multiLevelType w:val="hybridMultilevel"/>
+    <w:tmpl w:val="8F344B64"/>
+    <w:lvl w:ilvl="0" w:tplc="1809000F">
+      <w:start w:val="1"/>
+      <w:numFmt w:val="decimal"/>
+      <w:lvlText w:val="%1."/>
+      <w:lvlJc w:val="left"/>
+      <w:pPr>
+        <w:ind w:left="720" w:hanging="360"/>
+      </w:pPr>
+      <w:rPr>
+        <w:rFonts w:hint="default"/>
+      </w:rPr>
+    </w:lvl>
+    <w:lvl w:ilvl="1" w:tplc="18090019" w:tentative="1">
+      <w:start w:val="1"/>
+      <w:numFmt w:val="lowerLetter"/>
+      <w:lvlText w:val="%2."/>
+      <w:lvlJc w:val="left"/>
+      <w:pPr>
+        <w:ind w:left="1440" w:hanging="360"/>
+      </w:pPr>
+    </w:lvl>
+    <w:lvl w:ilvl="2" w:tplc="1809001B" w:tentative="1">
+      <w:start w:val="1"/>
+      <w:numFmt w:val="lowerRoman"/>
+      <w:lvlText w:val="%3."/>
+      <w:lvlJc w:val="right"/>
+      <w:pPr>
+        <w:ind w:left="2160" w:hanging="180"/>
+      </w:pPr>
+    </w:lvl>
+    <w:lvl w:ilvl="3" w:tplc="1809000F" w:tentative="1">
+      <w:start w:val="1"/>
+      <w:numFmt w:val="decimal"/>
+      <w:lvlText w:val="%4."/>
+      <w:lvlJc w:val="left"/>
+      <w:pPr>
+        <w:ind w:left="2880" w:hanging="360"/>
+      </w:pPr>
+    </w:lvl>
+    <w:lvl w:ilvl="4" w:tplc="18090019" w:tentative="1">
+      <w:start w:val="1"/>
+      <w:numFmt w:val="lowerLetter"/>
+      <w:lvlText w:val="%5."/>
+      <w:lvlJc w:val="left"/>
+      <w:pPr>
+        <w:ind w:left="3600" w:hanging="360"/>
+      </w:pPr>
+    </w:lvl>
+    <w:lvl w:ilvl="5" w:tplc="1809001B" w:tentative="1">
+      <w:start w:val="1"/>
+      <w:numFmt w:val="lowerRoman"/>
+      <w:lvlText w:val="%6."/>
+      <w:lvlJc w:val="right"/>
+      <w:pPr>
+        <w:ind w:left="4320" w:hanging="180"/>
+      </w:pPr>
+    </w:lvl>
+    <w:lvl w:ilvl="6" w:tplc="1809000F" w:tentative="1">
+      <w:start w:val="1"/>
+      <w:numFmt w:val="decimal"/>
+      <w:lvlText w:val="%7."/>
+      <w:lvlJc w:val="left"/>
+      <w:pPr>
+        <w:ind w:left="5040" w:hanging="360"/>
+      </w:pPr>
+    </w:lvl>
+    <w:lvl w:ilvl="7" w:tplc="18090019" w:tentative="1">
+      <w:start w:val="1"/>
+      <w:numFmt w:val="lowerLetter"/>
+      <w:lvlText w:val="%8."/>
+      <w:lvlJc w:val="left"/>
+      <w:pPr>
+        <w:ind w:left="5760" w:hanging="360"/>
+      </w:pPr>
+    </w:lvl>
+    <w:lvl w:ilvl="8" w:tplc="1809001B" w:tentative="1">
+      <w:start w:val="1"/>
+      <w:numFmt w:val="lowerRoman"/>
+      <w:lvlText w:val="%9."/>
+      <w:lvlJc w:val="right"/>
+      <w:pPr>
+        <w:ind w:left="6480" w:hanging="180"/>
+      </w:pPr>
+    </w:lvl>
+  </w:abstractNum>
+  <w:abstractNum w:abstractNumId="7">
     <w:nsid w:val="2D456211"/>
     <w:multiLevelType w:val="hybridMultilevel"/>
     <w:tmpl w:val="BD7492CC"/>
@@ -8147,7 +11451,7 @@
       </w:rPr>
     </w:lvl>
   </w:abstractNum>
-  <w:abstractNum w:abstractNumId="5">
+  <w:abstractNum w:abstractNumId="8">
     <w:nsid w:val="2EDF5DAB"/>
     <w:multiLevelType w:val="hybridMultilevel"/>
     <w:tmpl w:val="4BAA2E96"/>
@@ -8260,7 +11564,7 @@
       </w:rPr>
     </w:lvl>
   </w:abstractNum>
-  <w:abstractNum w:abstractNumId="6">
+  <w:abstractNum w:abstractNumId="9">
     <w:nsid w:val="37BC73EF"/>
     <w:multiLevelType w:val="hybridMultilevel"/>
     <w:tmpl w:val="F1D8989C"/>
@@ -8373,7 +11677,96 @@
       </w:rPr>
     </w:lvl>
   </w:abstractNum>
-  <w:abstractNum w:abstractNumId="7">
+  <w:abstractNum w:abstractNumId="10">
+    <w:nsid w:val="3B265673"/>
+    <w:multiLevelType w:val="hybridMultilevel"/>
+    <w:tmpl w:val="8F344B64"/>
+    <w:lvl w:ilvl="0" w:tplc="1809000F">
+      <w:start w:val="1"/>
+      <w:numFmt w:val="decimal"/>
+      <w:lvlText w:val="%1."/>
+      <w:lvlJc w:val="left"/>
+      <w:pPr>
+        <w:ind w:left="720" w:hanging="360"/>
+      </w:pPr>
+      <w:rPr>
+        <w:rFonts w:hint="default"/>
+      </w:rPr>
+    </w:lvl>
+    <w:lvl w:ilvl="1" w:tplc="18090019" w:tentative="1">
+      <w:start w:val="1"/>
+      <w:numFmt w:val="lowerLetter"/>
+      <w:lvlText w:val="%2."/>
+      <w:lvlJc w:val="left"/>
+      <w:pPr>
+        <w:ind w:left="1440" w:hanging="360"/>
+      </w:pPr>
+    </w:lvl>
+    <w:lvl w:ilvl="2" w:tplc="1809001B" w:tentative="1">
+      <w:start w:val="1"/>
+      <w:numFmt w:val="lowerRoman"/>
+      <w:lvlText w:val="%3."/>
+      <w:lvlJc w:val="right"/>
+      <w:pPr>
+        <w:ind w:left="2160" w:hanging="180"/>
+      </w:pPr>
+    </w:lvl>
+    <w:lvl w:ilvl="3" w:tplc="1809000F" w:tentative="1">
+      <w:start w:val="1"/>
+      <w:numFmt w:val="decimal"/>
+      <w:lvlText w:val="%4."/>
+      <w:lvlJc w:val="left"/>
+      <w:pPr>
+        <w:ind w:left="2880" w:hanging="360"/>
+      </w:pPr>
+    </w:lvl>
+    <w:lvl w:ilvl="4" w:tplc="18090019" w:tentative="1">
+      <w:start w:val="1"/>
+      <w:numFmt w:val="lowerLetter"/>
+      <w:lvlText w:val="%5."/>
+      <w:lvlJc w:val="left"/>
+      <w:pPr>
+        <w:ind w:left="3600" w:hanging="360"/>
+      </w:pPr>
+    </w:lvl>
+    <w:lvl w:ilvl="5" w:tplc="1809001B" w:tentative="1">
+      <w:start w:val="1"/>
+      <w:numFmt w:val="lowerRoman"/>
+      <w:lvlText w:val="%6."/>
+      <w:lvlJc w:val="right"/>
+      <w:pPr>
+        <w:ind w:left="4320" w:hanging="180"/>
+      </w:pPr>
+    </w:lvl>
+    <w:lvl w:ilvl="6" w:tplc="1809000F" w:tentative="1">
+      <w:start w:val="1"/>
+      <w:numFmt w:val="decimal"/>
+      <w:lvlText w:val="%7."/>
+      <w:lvlJc w:val="left"/>
+      <w:pPr>
+        <w:ind w:left="5040" w:hanging="360"/>
+      </w:pPr>
+    </w:lvl>
+    <w:lvl w:ilvl="7" w:tplc="18090019" w:tentative="1">
+      <w:start w:val="1"/>
+      <w:numFmt w:val="lowerLetter"/>
+      <w:lvlText w:val="%8."/>
+      <w:lvlJc w:val="left"/>
+      <w:pPr>
+        <w:ind w:left="5760" w:hanging="360"/>
+      </w:pPr>
+    </w:lvl>
+    <w:lvl w:ilvl="8" w:tplc="1809001B" w:tentative="1">
+      <w:start w:val="1"/>
+      <w:numFmt w:val="lowerRoman"/>
+      <w:lvlText w:val="%9."/>
+      <w:lvlJc w:val="right"/>
+      <w:pPr>
+        <w:ind w:left="6480" w:hanging="180"/>
+      </w:pPr>
+    </w:lvl>
+  </w:abstractNum>
+  <w:abstractNum w:abstractNumId="11">
     <w:nsid w:val="40246078"/>
     <w:multiLevelType w:val="hybridMultilevel"/>
     <w:tmpl w:val="509A7E30"/>
@@ -8462,7 +11855,363 @@
       </w:pPr>
     </w:lvl>
   </w:abstractNum>
-  <w:abstractNum w:abstractNumId="8">
+  <w:abstractNum w:abstractNumId="12">
+    <w:nsid w:val="41CA2709"/>
+    <w:multiLevelType w:val="hybridMultilevel"/>
+    <w:tmpl w:val="8F344B64"/>
+    <w:lvl w:ilvl="0" w:tplc="1809000F">
+      <w:start w:val="1"/>
+      <w:numFmt w:val="decimal"/>
+      <w:lvlText w:val="%1."/>
+      <w:lvlJc w:val="left"/>
+      <w:pPr>
+        <w:ind w:left="720" w:hanging="360"/>
+      </w:pPr>
+      <w:rPr>
+        <w:rFonts w:hint="default"/>
+      </w:rPr>
+    </w:lvl>
+    <w:lvl w:ilvl="1" w:tplc="18090019" w:tentative="1">
+      <w:start w:val="1"/>
+      <w:numFmt w:val="lowerLetter"/>
+      <w:lvlText w:val="%2."/>
+      <w:lvlJc w:val="left"/>
+      <w:pPr>
+        <w:ind w:left="1440" w:hanging="360"/>
+      </w:pPr>
+    </w:lvl>
+    <w:lvl w:ilvl="2" w:tplc="1809001B" w:tentative="1">
+      <w:start w:val="1"/>
+      <w:numFmt w:val="lowerRoman"/>
+      <w:lvlText w:val="%3."/>
+      <w:lvlJc w:val="right"/>
+      <w:pPr>
+        <w:ind w:left="2160" w:hanging="180"/>
+      </w:pPr>
+    </w:lvl>
+    <w:lvl w:ilvl="3" w:tplc="1809000F" w:tentative="1">
+      <w:start w:val="1"/>
+      <w:numFmt w:val="decimal"/>
+      <w:lvlText w:val="%4."/>
+      <w:lvlJc w:val="left"/>
+      <w:pPr>
+        <w:ind w:left="2880" w:hanging="360"/>
+      </w:pPr>
+    </w:lvl>
+    <w:lvl w:ilvl="4" w:tplc="18090019" w:tentative="1">
+      <w:start w:val="1"/>
+      <w:numFmt w:val="lowerLetter"/>
+      <w:lvlText w:val="%5."/>
+      <w:lvlJc w:val="left"/>
+      <w:pPr>
+        <w:ind w:left="3600" w:hanging="360"/>
+      </w:pPr>
+    </w:lvl>
+    <w:lvl w:ilvl="5" w:tplc="1809001B" w:tentative="1">
+      <w:start w:val="1"/>
+      <w:numFmt w:val="lowerRoman"/>
+      <w:lvlText w:val="%6."/>
+      <w:lvlJc w:val="right"/>
+      <w:pPr>
+        <w:ind w:left="4320" w:hanging="180"/>
+      </w:pPr>
+    </w:lvl>
+    <w:lvl w:ilvl="6" w:tplc="1809000F" w:tentative="1">
+      <w:start w:val="1"/>
+      <w:numFmt w:val="decimal"/>
+      <w:lvlText w:val="%7."/>
+      <w:lvlJc w:val="left"/>
+      <w:pPr>
+        <w:ind w:left="5040" w:hanging="360"/>
+      </w:pPr>
+    </w:lvl>
+    <w:lvl w:ilvl="7" w:tplc="18090019" w:tentative="1">
+      <w:start w:val="1"/>
+      <w:numFmt w:val="lowerLetter"/>
+      <w:lvlText w:val="%8."/>
+      <w:lvlJc w:val="left"/>
+      <w:pPr>
+        <w:ind w:left="5760" w:hanging="360"/>
+      </w:pPr>
+    </w:lvl>
+    <w:lvl w:ilvl="8" w:tplc="1809001B" w:tentative="1">
+      <w:start w:val="1"/>
+      <w:numFmt w:val="lowerRoman"/>
+      <w:lvlText w:val="%9."/>
+      <w:lvlJc w:val="right"/>
+      <w:pPr>
+        <w:ind w:left="6480" w:hanging="180"/>
+      </w:pPr>
+    </w:lvl>
+  </w:abstractNum>
+  <w:abstractNum w:abstractNumId="13">
+    <w:nsid w:val="4BC91395"/>
+    <w:multiLevelType w:val="hybridMultilevel"/>
+    <w:tmpl w:val="8F344B64"/>
+    <w:lvl w:ilvl="0" w:tplc="1809000F">
+      <w:start w:val="1"/>
+      <w:numFmt w:val="decimal"/>
+      <w:lvlText w:val="%1."/>
+      <w:lvlJc w:val="left"/>
+      <w:pPr>
+        <w:ind w:left="720" w:hanging="360"/>
+      </w:pPr>
+      <w:rPr>
+        <w:rFonts w:hint="default"/>
+      </w:rPr>
+    </w:lvl>
+    <w:lvl w:ilvl="1" w:tplc="18090019" w:tentative="1">
+      <w:start w:val="1"/>
+      <w:numFmt w:val="lowerLetter"/>
+      <w:lvlText w:val="%2."/>
+      <w:lvlJc w:val="left"/>
+      <w:pPr>
+        <w:ind w:left="1440" w:hanging="360"/>
+      </w:pPr>
+    </w:lvl>
+    <w:lvl w:ilvl="2" w:tplc="1809001B" w:tentative="1">
+      <w:start w:val="1"/>
+      <w:numFmt w:val="lowerRoman"/>
+      <w:lvlText w:val="%3."/>
+      <w:lvlJc w:val="right"/>
+      <w:pPr>
+        <w:ind w:left="2160" w:hanging="180"/>
+      </w:pPr>
+    </w:lvl>
+    <w:lvl w:ilvl="3" w:tplc="1809000F" w:tentative="1">
+      <w:start w:val="1"/>
+      <w:numFmt w:val="decimal"/>
+      <w:lvlText w:val="%4."/>
+      <w:lvlJc w:val="left"/>
+      <w:pPr>
+        <w:ind w:left="2880" w:hanging="360"/>
+      </w:pPr>
+    </w:lvl>
+    <w:lvl w:ilvl="4" w:tplc="18090019" w:tentative="1">
+      <w:start w:val="1"/>
+      <w:numFmt w:val="lowerLetter"/>
+      <w:lvlText w:val="%5."/>
+      <w:lvlJc w:val="left"/>
+      <w:pPr>
+        <w:ind w:left="3600" w:hanging="360"/>
+      </w:pPr>
+    </w:lvl>
+    <w:lvl w:ilvl="5" w:tplc="1809001B" w:tentative="1">
+      <w:start w:val="1"/>
+      <w:numFmt w:val="lowerRoman"/>
+      <w:lvlText w:val="%6."/>
+      <w:lvlJc w:val="right"/>
+      <w:pPr>
+        <w:ind w:left="4320" w:hanging="180"/>
+      </w:pPr>
+    </w:lvl>
+    <w:lvl w:ilvl="6" w:tplc="1809000F" w:tentative="1">
+      <w:start w:val="1"/>
+      <w:numFmt w:val="decimal"/>
+      <w:lvlText w:val="%7."/>
+      <w:lvlJc w:val="left"/>
+      <w:pPr>
+        <w:ind w:left="5040" w:hanging="360"/>
+      </w:pPr>
+    </w:lvl>
+    <w:lvl w:ilvl="7" w:tplc="18090019" w:tentative="1">
+      <w:start w:val="1"/>
+      <w:numFmt w:val="lowerLetter"/>
+      <w:lvlText w:val="%8."/>
+      <w:lvlJc w:val="left"/>
+      <w:pPr>
+        <w:ind w:left="5760" w:hanging="360"/>
+      </w:pPr>
+    </w:lvl>
+    <w:lvl w:ilvl="8" w:tplc="1809001B" w:tentative="1">
+      <w:start w:val="1"/>
+      <w:numFmt w:val="lowerRoman"/>
+      <w:lvlText w:val="%9."/>
+      <w:lvlJc w:val="right"/>
+      <w:pPr>
+        <w:ind w:left="6480" w:hanging="180"/>
+      </w:pPr>
+    </w:lvl>
+  </w:abstractNum>
+  <w:abstractNum w:abstractNumId="14">
+    <w:nsid w:val="517127CE"/>
+    <w:multiLevelType w:val="hybridMultilevel"/>
+    <w:tmpl w:val="8F344B64"/>
+    <w:lvl w:ilvl="0" w:tplc="1809000F">
+      <w:start w:val="1"/>
+      <w:numFmt w:val="decimal"/>
+      <w:lvlText w:val="%1."/>
+      <w:lvlJc w:val="left"/>
+      <w:pPr>
+        <w:ind w:left="720" w:hanging="360"/>
+      </w:pPr>
+      <w:rPr>
+        <w:rFonts w:hint="default"/>
+      </w:rPr>
+    </w:lvl>
+    <w:lvl w:ilvl="1" w:tplc="18090019" w:tentative="1">
+      <w:start w:val="1"/>
+      <w:numFmt w:val="lowerLetter"/>
+      <w:lvlText w:val="%2."/>
+      <w:lvlJc w:val="left"/>
+      <w:pPr>
+        <w:ind w:left="1440" w:hanging="360"/>
+      </w:pPr>
+    </w:lvl>
+    <w:lvl w:ilvl="2" w:tplc="1809001B" w:tentative="1">
+      <w:start w:val="1"/>
+      <w:numFmt w:val="lowerRoman"/>
+      <w:lvlText w:val="%3."/>
+      <w:lvlJc w:val="right"/>
+      <w:pPr>
+        <w:ind w:left="2160" w:hanging="180"/>
+      </w:pPr>
+    </w:lvl>
+    <w:lvl w:ilvl="3" w:tplc="1809000F" w:tentative="1">
+      <w:start w:val="1"/>
+      <w:numFmt w:val="decimal"/>
+      <w:lvlText w:val="%4."/>
+      <w:lvlJc w:val="left"/>
+      <w:pPr>
+        <w:ind w:left="2880" w:hanging="360"/>
+      </w:pPr>
+    </w:lvl>
+    <w:lvl w:ilvl="4" w:tplc="18090019" w:tentative="1">
+      <w:start w:val="1"/>
+      <w:numFmt w:val="lowerLetter"/>
+      <w:lvlText w:val="%5."/>
+      <w:lvlJc w:val="left"/>
+      <w:pPr>
+        <w:ind w:left="3600" w:hanging="360"/>
+      </w:pPr>
+    </w:lvl>
+    <w:lvl w:ilvl="5" w:tplc="1809001B" w:tentative="1">
+      <w:start w:val="1"/>
+      <w:numFmt w:val="lowerRoman"/>
+      <w:lvlText w:val="%6."/>
+      <w:lvlJc w:val="right"/>
+      <w:pPr>
+        <w:ind w:left="4320" w:hanging="180"/>
+      </w:pPr>
+    </w:lvl>
+    <w:lvl w:ilvl="6" w:tplc="1809000F" w:tentative="1">
+      <w:start w:val="1"/>
+      <w:numFmt w:val="decimal"/>
+      <w:lvlText w:val="%7."/>
+      <w:lvlJc w:val="left"/>
+      <w:pPr>
+        <w:ind w:left="5040" w:hanging="360"/>
+      </w:pPr>
+    </w:lvl>
+    <w:lvl w:ilvl="7" w:tplc="18090019" w:tentative="1">
+      <w:start w:val="1"/>
+      <w:numFmt w:val="lowerLetter"/>
+      <w:lvlText w:val="%8."/>
+      <w:lvlJc w:val="left"/>
+      <w:pPr>
+        <w:ind w:left="5760" w:hanging="360"/>
+      </w:pPr>
+    </w:lvl>
+    <w:lvl w:ilvl="8" w:tplc="1809001B" w:tentative="1">
+      <w:start w:val="1"/>
+      <w:numFmt w:val="lowerRoman"/>
+      <w:lvlText w:val="%9."/>
+      <w:lvlJc w:val="right"/>
+      <w:pPr>
+        <w:ind w:left="6480" w:hanging="180"/>
+      </w:pPr>
+    </w:lvl>
+  </w:abstractNum>
+  <w:abstractNum w:abstractNumId="15">
+    <w:nsid w:val="5513733E"/>
+    <w:multiLevelType w:val="hybridMultilevel"/>
+    <w:tmpl w:val="8F344B64"/>
+    <w:lvl w:ilvl="0" w:tplc="1809000F">
+      <w:start w:val="1"/>
+      <w:numFmt w:val="decimal"/>
+      <w:lvlText w:val="%1."/>
+      <w:lvlJc w:val="left"/>
+      <w:pPr>
+        <w:ind w:left="720" w:hanging="360"/>
+      </w:pPr>
+      <w:rPr>
+        <w:rFonts w:hint="default"/>
+      </w:rPr>
+    </w:lvl>
+    <w:lvl w:ilvl="1" w:tplc="18090019" w:tentative="1">
+      <w:start w:val="1"/>
+      <w:numFmt w:val="lowerLetter"/>
+      <w:lvlText w:val="%2."/>
+      <w:lvlJc w:val="left"/>
+      <w:pPr>
+        <w:ind w:left="1440" w:hanging="360"/>
+      </w:pPr>
+    </w:lvl>
+    <w:lvl w:ilvl="2" w:tplc="1809001B" w:tentative="1">
+      <w:start w:val="1"/>
+      <w:numFmt w:val="lowerRoman"/>
+      <w:lvlText w:val="%3."/>
+      <w:lvlJc w:val="right"/>
+      <w:pPr>
+        <w:ind w:left="2160" w:hanging="180"/>
+      </w:pPr>
+    </w:lvl>
+    <w:lvl w:ilvl="3" w:tplc="1809000F" w:tentative="1">
+      <w:start w:val="1"/>
+      <w:numFmt w:val="decimal"/>
+      <w:lvlText w:val="%4."/>
+      <w:lvlJc w:val="left"/>
+      <w:pPr>
+        <w:ind w:left="2880" w:hanging="360"/>
+      </w:pPr>
+    </w:lvl>
+    <w:lvl w:ilvl="4" w:tplc="18090019" w:tentative="1">
+      <w:start w:val="1"/>
+      <w:numFmt w:val="lowerLetter"/>
+      <w:lvlText w:val="%5."/>
+      <w:lvlJc w:val="left"/>
+      <w:pPr>
+        <w:ind w:left="3600" w:hanging="360"/>
+      </w:pPr>
+    </w:lvl>
+    <w:lvl w:ilvl="5" w:tplc="1809001B" w:tentative="1">
+      <w:start w:val="1"/>
+      <w:numFmt w:val="lowerRoman"/>
+      <w:lvlText w:val="%6."/>
+      <w:lvlJc w:val="right"/>
+      <w:pPr>
+        <w:ind w:left="4320" w:hanging="180"/>
+      </w:pPr>
+    </w:lvl>
+    <w:lvl w:ilvl="6" w:tplc="1809000F" w:tentative="1">
+      <w:start w:val="1"/>
+      <w:numFmt w:val="decimal"/>
+      <w:lvlText w:val="%7."/>
+      <w:lvlJc w:val="left"/>
+      <w:pPr>
+        <w:ind w:left="5040" w:hanging="360"/>
+      </w:pPr>
+    </w:lvl>
+    <w:lvl w:ilvl="7" w:tplc="18090019" w:tentative="1">
+      <w:start w:val="1"/>
+      <w:numFmt w:val="lowerLetter"/>
+      <w:lvlText w:val="%8."/>
+      <w:lvlJc w:val="left"/>
+      <w:pPr>
+        <w:ind w:left="5760" w:hanging="360"/>
+      </w:pPr>
+    </w:lvl>
+    <w:lvl w:ilvl="8" w:tplc="1809001B" w:tentative="1">
+      <w:start w:val="1"/>
+      <w:numFmt w:val="lowerRoman"/>
+      <w:lvlText w:val="%9."/>
+      <w:lvlJc w:val="right"/>
+      <w:pPr>
+        <w:ind w:left="6480" w:hanging="180"/>
+      </w:pPr>
+    </w:lvl>
+  </w:abstractNum>
+  <w:abstractNum w:abstractNumId="16">
     <w:nsid w:val="56F53AD1"/>
     <w:multiLevelType w:val="hybridMultilevel"/>
     <w:tmpl w:val="40242A0E"/>
@@ -8575,7 +12324,7 @@
       </w:rPr>
     </w:lvl>
   </w:abstractNum>
-  <w:abstractNum w:abstractNumId="9">
+  <w:abstractNum w:abstractNumId="17">
     <w:nsid w:val="5ACB62BB"/>
     <w:multiLevelType w:val="hybridMultilevel"/>
     <w:tmpl w:val="F1B2D12C"/>
@@ -8688,7 +12437,7 @@
       </w:rPr>
     </w:lvl>
   </w:abstractNum>
-  <w:abstractNum w:abstractNumId="10">
+  <w:abstractNum w:abstractNumId="18">
     <w:nsid w:val="5DCD4E1C"/>
     <w:multiLevelType w:val="hybridMultilevel"/>
     <w:tmpl w:val="95DECEE2"/>
@@ -8801,7 +12550,96 @@
       </w:rPr>
     </w:lvl>
   </w:abstractNum>
-  <w:abstractNum w:abstractNumId="11">
+  <w:abstractNum w:abstractNumId="19">
+    <w:nsid w:val="5F3D6891"/>
+    <w:multiLevelType w:val="hybridMultilevel"/>
+    <w:tmpl w:val="8F344B64"/>
+    <w:lvl w:ilvl="0" w:tplc="1809000F">
+      <w:start w:val="1"/>
+      <w:numFmt w:val="decimal"/>
+      <w:lvlText w:val="%1."/>
+      <w:lvlJc w:val="left"/>
+      <w:pPr>
+        <w:ind w:left="720" w:hanging="360"/>
+      </w:pPr>
+      <w:rPr>
+        <w:rFonts w:hint="default"/>
+      </w:rPr>
+    </w:lvl>
+    <w:lvl w:ilvl="1" w:tplc="18090019" w:tentative="1">
+      <w:start w:val="1"/>
+      <w:numFmt w:val="lowerLetter"/>
+      <w:lvlText w:val="%2."/>
+      <w:lvlJc w:val="left"/>
+      <w:pPr>
+        <w:ind w:left="1440" w:hanging="360"/>
+      </w:pPr>
+    </w:lvl>
+    <w:lvl w:ilvl="2" w:tplc="1809001B" w:tentative="1">
+      <w:start w:val="1"/>
+      <w:numFmt w:val="lowerRoman"/>
+      <w:lvlText w:val="%3."/>
+      <w:lvlJc w:val="right"/>
+      <w:pPr>
+        <w:ind w:left="2160" w:hanging="180"/>
+      </w:pPr>
+    </w:lvl>
+    <w:lvl w:ilvl="3" w:tplc="1809000F" w:tentative="1">
+      <w:start w:val="1"/>
+      <w:numFmt w:val="decimal"/>
+      <w:lvlText w:val="%4."/>
+      <w:lvlJc w:val="left"/>
+      <w:pPr>
+        <w:ind w:left="2880" w:hanging="360"/>
+      </w:pPr>
+    </w:lvl>
+    <w:lvl w:ilvl="4" w:tplc="18090019" w:tentative="1">
+      <w:start w:val="1"/>
+      <w:numFmt w:val="lowerLetter"/>
+      <w:lvlText w:val="%5."/>
+      <w:lvlJc w:val="left"/>
+      <w:pPr>
+        <w:ind w:left="3600" w:hanging="360"/>
+      </w:pPr>
+    </w:lvl>
+    <w:lvl w:ilvl="5" w:tplc="1809001B" w:tentative="1">
+      <w:start w:val="1"/>
+      <w:numFmt w:val="lowerRoman"/>
+      <w:lvlText w:val="%6."/>
+      <w:lvlJc w:val="right"/>
+      <w:pPr>
+        <w:ind w:left="4320" w:hanging="180"/>
+      </w:pPr>
+    </w:lvl>
+    <w:lvl w:ilvl="6" w:tplc="1809000F" w:tentative="1">
+      <w:start w:val="1"/>
+      <w:numFmt w:val="decimal"/>
+      <w:lvlText w:val="%7."/>
+      <w:lvlJc w:val="left"/>
+      <w:pPr>
+        <w:ind w:left="5040" w:hanging="360"/>
+      </w:pPr>
+    </w:lvl>
+    <w:lvl w:ilvl="7" w:tplc="18090019" w:tentative="1">
+      <w:start w:val="1"/>
+      <w:numFmt w:val="lowerLetter"/>
+      <w:lvlText w:val="%8."/>
+      <w:lvlJc w:val="left"/>
+      <w:pPr>
+        <w:ind w:left="5760" w:hanging="360"/>
+      </w:pPr>
+    </w:lvl>
+    <w:lvl w:ilvl="8" w:tplc="1809001B" w:tentative="1">
+      <w:start w:val="1"/>
+      <w:numFmt w:val="lowerRoman"/>
+      <w:lvlText w:val="%9."/>
+      <w:lvlJc w:val="right"/>
+      <w:pPr>
+        <w:ind w:left="6480" w:hanging="180"/>
+      </w:pPr>
+    </w:lvl>
+  </w:abstractNum>
+  <w:abstractNum w:abstractNumId="20">
     <w:nsid w:val="607D75DC"/>
     <w:multiLevelType w:val="hybridMultilevel"/>
     <w:tmpl w:val="491045A8"/>
@@ -8887,7 +12725,7 @@
       </w:pPr>
     </w:lvl>
   </w:abstractNum>
-  <w:abstractNum w:abstractNumId="12">
+  <w:abstractNum w:abstractNumId="21">
     <w:nsid w:val="6A906ED3"/>
     <w:multiLevelType w:val="hybridMultilevel"/>
     <w:tmpl w:val="C472FE70"/>
@@ -9000,7 +12838,96 @@
       </w:rPr>
     </w:lvl>
   </w:abstractNum>
-  <w:abstractNum w:abstractNumId="13">
+  <w:abstractNum w:abstractNumId="22">
+    <w:nsid w:val="742B5C70"/>
+    <w:multiLevelType w:val="hybridMultilevel"/>
+    <w:tmpl w:val="8F344B64"/>
+    <w:lvl w:ilvl="0" w:tplc="1809000F">
+      <w:start w:val="1"/>
+      <w:numFmt w:val="decimal"/>
+      <w:lvlText w:val="%1."/>
+      <w:lvlJc w:val="left"/>
+      <w:pPr>
+        <w:ind w:left="720" w:hanging="360"/>
+      </w:pPr>
+      <w:rPr>
+        <w:rFonts w:hint="default"/>
+      </w:rPr>
+    </w:lvl>
+    <w:lvl w:ilvl="1" w:tplc="18090019" w:tentative="1">
+      <w:start w:val="1"/>
+      <w:numFmt w:val="lowerLetter"/>
+      <w:lvlText w:val="%2."/>
+      <w:lvlJc w:val="left"/>
+      <w:pPr>
+        <w:ind w:left="1440" w:hanging="360"/>
+      </w:pPr>
+    </w:lvl>
+    <w:lvl w:ilvl="2" w:tplc="1809001B" w:tentative="1">
+      <w:start w:val="1"/>
+      <w:numFmt w:val="lowerRoman"/>
+      <w:lvlText w:val="%3."/>
+      <w:lvlJc w:val="right"/>
+      <w:pPr>
+        <w:ind w:left="2160" w:hanging="180"/>
+      </w:pPr>
+    </w:lvl>
+    <w:lvl w:ilvl="3" w:tplc="1809000F" w:tentative="1">
+      <w:start w:val="1"/>
+      <w:numFmt w:val="decimal"/>
+      <w:lvlText w:val="%4."/>
+      <w:lvlJc w:val="left"/>
+      <w:pPr>
+        <w:ind w:left="2880" w:hanging="360"/>
+      </w:pPr>
+    </w:lvl>
+    <w:lvl w:ilvl="4" w:tplc="18090019" w:tentative="1">
+      <w:start w:val="1"/>
+      <w:numFmt w:val="lowerLetter"/>
+      <w:lvlText w:val="%5."/>
+      <w:lvlJc w:val="left"/>
+      <w:pPr>
+        <w:ind w:left="3600" w:hanging="360"/>
+      </w:pPr>
+    </w:lvl>
+    <w:lvl w:ilvl="5" w:tplc="1809001B" w:tentative="1">
+      <w:start w:val="1"/>
+      <w:numFmt w:val="lowerRoman"/>
+      <w:lvlText w:val="%6."/>
+      <w:lvlJc w:val="right"/>
+      <w:pPr>
+        <w:ind w:left="4320" w:hanging="180"/>
+      </w:pPr>
+    </w:lvl>
+    <w:lvl w:ilvl="6" w:tplc="1809000F" w:tentative="1">
+      <w:start w:val="1"/>
+      <w:numFmt w:val="decimal"/>
+      <w:lvlText w:val="%7."/>
+      <w:lvlJc w:val="left"/>
+      <w:pPr>
+        <w:ind w:left="5040" w:hanging="360"/>
+      </w:pPr>
+    </w:lvl>
+    <w:lvl w:ilvl="7" w:tplc="18090019" w:tentative="1">
+      <w:start w:val="1"/>
+      <w:numFmt w:val="lowerLetter"/>
+      <w:lvlText w:val="%8."/>
+      <w:lvlJc w:val="left"/>
+      <w:pPr>
+        <w:ind w:left="5760" w:hanging="360"/>
+      </w:pPr>
+    </w:lvl>
+    <w:lvl w:ilvl="8" w:tplc="1809001B" w:tentative="1">
+      <w:start w:val="1"/>
+      <w:numFmt w:val="lowerRoman"/>
+      <w:lvlText w:val="%9."/>
+      <w:lvlJc w:val="right"/>
+      <w:pPr>
+        <w:ind w:left="6480" w:hanging="180"/>
+      </w:pPr>
+    </w:lvl>
+  </w:abstractNum>
+  <w:abstractNum w:abstractNumId="23">
     <w:nsid w:val="78162A9D"/>
     <w:multiLevelType w:val="hybridMultilevel"/>
     <w:tmpl w:val="81EE0CA0"/>
@@ -9089,7 +13016,7 @@
       </w:pPr>
     </w:lvl>
   </w:abstractNum>
-  <w:abstractNum w:abstractNumId="14">
+  <w:abstractNum w:abstractNumId="24">
     <w:nsid w:val="7BB05B16"/>
     <w:multiLevelType w:val="hybridMultilevel"/>
     <w:tmpl w:val="81EE0CA0"/>
@@ -9179,49 +13106,79 @@
     </w:lvl>
   </w:abstractNum>
   <w:num w:numId="1">
+    <w:abstractNumId w:val="2"/>
+  </w:num>
+  <w:num w:numId="2">
+    <w:abstractNumId w:val="8"/>
+  </w:num>
+  <w:num w:numId="3">
+    <w:abstractNumId w:val="18"/>
+  </w:num>
+  <w:num w:numId="4">
+    <w:abstractNumId w:val="9"/>
+  </w:num>
+  <w:num w:numId="5">
+    <w:abstractNumId w:val="20"/>
+  </w:num>
+  <w:num w:numId="6">
+    <w:abstractNumId w:val="17"/>
+  </w:num>
+  <w:num w:numId="7">
+    <w:abstractNumId w:val="16"/>
+  </w:num>
+  <w:num w:numId="8">
+    <w:abstractNumId w:val="23"/>
+  </w:num>
+  <w:num w:numId="9">
+    <w:abstractNumId w:val="21"/>
+  </w:num>
+  <w:num w:numId="10">
+    <w:abstractNumId w:val="24"/>
+  </w:num>
+  <w:num w:numId="11">
     <w:abstractNumId w:val="1"/>
   </w:num>
-  <w:num w:numId="2">
+  <w:num w:numId="12">
     <w:abstractNumId w:val="5"/>
   </w:num>
-  <w:num w:numId="3">
+  <w:num w:numId="13">
+    <w:abstractNumId w:val="4"/>
+  </w:num>
+  <w:num w:numId="14">
+    <w:abstractNumId w:val="7"/>
+  </w:num>
+  <w:num w:numId="15">
+    <w:abstractNumId w:val="11"/>
+  </w:num>
+  <w:num w:numId="16">
+    <w:abstractNumId w:val="22"/>
+  </w:num>
+  <w:num w:numId="17">
+    <w:abstractNumId w:val="13"/>
+  </w:num>
+  <w:num w:numId="18">
+    <w:abstractNumId w:val="19"/>
+  </w:num>
+  <w:num w:numId="19">
+    <w:abstractNumId w:val="0"/>
+  </w:num>
+  <w:num w:numId="20">
+    <w:abstractNumId w:val="6"/>
+  </w:num>
+  <w:num w:numId="21">
+    <w:abstractNumId w:val="14"/>
+  </w:num>
+  <w:num w:numId="22">
+    <w:abstractNumId w:val="15"/>
+  </w:num>
+  <w:num w:numId="23">
+    <w:abstractNumId w:val="3"/>
+  </w:num>
+  <w:num w:numId="24">
     <w:abstractNumId w:val="10"/>
   </w:num>
-  <w:num w:numId="4">
-    <w:abstractNumId w:val="6"/>
-  </w:num>
-  <w:num w:numId="5">
-    <w:abstractNumId w:val="11"/>
-  </w:num>
-  <w:num w:numId="6">
-    <w:abstractNumId w:val="9"/>
-  </w:num>
-  <w:num w:numId="7">
-    <w:abstractNumId w:val="8"/>
-  </w:num>
-  <w:num w:numId="8">
-    <w:abstractNumId w:val="13"/>
-  </w:num>
-  <w:num w:numId="9">
+  <w:num w:numId="25">
     <w:abstractNumId w:val="12"/>
-  </w:num>
-  <w:num w:numId="10">
-    <w:abstractNumId w:val="14"/>
-  </w:num>
-  <w:num w:numId="11">
-    <w:abstractNumId w:val="0"/>
-  </w:num>
-  <w:num w:numId="12">
-    <w:abstractNumId w:val="3"/>
-  </w:num>
-  <w:num w:numId="13">
-    <w:abstractNumId w:val="2"/>
-  </w:num>
-  <w:num w:numId="14">
-    <w:abstractNumId w:val="4"/>
-  </w:num>
-  <w:num w:numId="15">
-    <w:abstractNumId w:val="7"/>
   </w:num>
 </w:numbering>
 </file>

--- a/InterimReportTemplate201415-2.docx
+++ b/InterimReportTemplate201415-2.docx
@@ -2108,29 +2108,10 @@
             </w:pPr>
             <w:r>
               <w:object w:dxaOrig="4320" w:dyaOrig="2351">
-                <v:shapetype id="_x0000_t75" coordsize="21600,21600" o:spt="75" o:preferrelative="t" path="m@4@5l@4@11@9@11@9@5xe" filled="f" stroked="f">
-                  <v:stroke joinstyle="miter"/>
-                  <v:formulas>
-                    <v:f eqn="if lineDrawn pixelLineWidth 0"/>
-                    <v:f eqn="sum @0 1 0"/>
-                    <v:f eqn="sum 0 0 @1"/>
-                    <v:f eqn="prod @2 1 2"/>
-                    <v:f eqn="prod @3 21600 pixelWidth"/>
-                    <v:f eqn="prod @3 21600 pixelHeight"/>
-                    <v:f eqn="sum @0 0 1"/>
-                    <v:f eqn="prod @6 1 2"/>
-                    <v:f eqn="prod @7 21600 pixelWidth"/>
-                    <v:f eqn="sum @8 21600 0"/>
-                    <v:f eqn="prod @7 21600 pixelHeight"/>
-                    <v:f eqn="sum @10 21600 0"/>
-                  </v:formulas>
-                  <v:path o:extrusionok="f" gradientshapeok="t" o:connecttype="rect"/>
-                  <o:lock v:ext="edit" aspectratio="t"/>
-                </v:shapetype>
                 <v:shape id="_x0000_i1025" type="#_x0000_t75" style="width:356.25pt;height:154.5pt" o:ole="">
                   <v:imagedata r:id="rId15" o:title=""/>
                 </v:shape>
-                <o:OLEObject Type="Embed" ProgID="PBrush" ShapeID="_x0000_i1025" DrawAspect="Content" ObjectID="_1478857817" r:id="rId16"/>
+                <o:OLEObject Type="Embed" ProgID="PBrush" ShapeID="_x0000_i1025" DrawAspect="Content" ObjectID="_1478986850" r:id="rId16"/>
               </w:object>
             </w:r>
           </w:p>
@@ -2176,7 +2157,7 @@
                 <v:shape id="_x0000_i1026" type="#_x0000_t75" style="width:319.5pt;height:196.5pt" o:ole="">
                   <v:imagedata r:id="rId17" o:title=""/>
                 </v:shape>
-                <o:OLEObject Type="Embed" ProgID="PBrush" ShapeID="_x0000_i1026" DrawAspect="Content" ObjectID="_1478857818" r:id="rId18"/>
+                <o:OLEObject Type="Embed" ProgID="PBrush" ShapeID="_x0000_i1026" DrawAspect="Content" ObjectID="_1478986851" r:id="rId18"/>
               </w:object>
             </w:r>
           </w:p>
@@ -2235,7 +2216,7 @@
                 <v:shape id="_x0000_i1027" type="#_x0000_t75" style="width:309.75pt;height:164.25pt" o:ole="">
                   <v:imagedata r:id="rId19" o:title=""/>
                 </v:shape>
-                <o:OLEObject Type="Embed" ProgID="PBrush" ShapeID="_x0000_i1027" DrawAspect="Content" ObjectID="_1478857819" r:id="rId20"/>
+                <o:OLEObject Type="Embed" ProgID="PBrush" ShapeID="_x0000_i1027" DrawAspect="Content" ObjectID="_1478986852" r:id="rId20"/>
               </w:object>
             </w:r>
           </w:p>
@@ -2988,7 +2969,7 @@
                 <v:shape id="_x0000_i1028" type="#_x0000_t75" style="width:273pt;height:160.5pt" o:ole="">
                   <v:imagedata r:id="rId21" o:title=""/>
                 </v:shape>
-                <o:OLEObject Type="Embed" ProgID="PBrush" ShapeID="_x0000_i1028" DrawAspect="Content" ObjectID="_1478857820" r:id="rId22"/>
+                <o:OLEObject Type="Embed" ProgID="PBrush" ShapeID="_x0000_i1028" DrawAspect="Content" ObjectID="_1478986853" r:id="rId22"/>
               </w:object>
             </w:r>
           </w:p>
@@ -3019,7 +3000,7 @@
                 <v:shape id="_x0000_i1029" type="#_x0000_t75" style="width:273pt;height:165.75pt" o:ole="">
                   <v:imagedata r:id="rId23" o:title=""/>
                 </v:shape>
-                <o:OLEObject Type="Embed" ProgID="PBrush" ShapeID="_x0000_i1029" DrawAspect="Content" ObjectID="_1478857821" r:id="rId24"/>
+                <o:OLEObject Type="Embed" ProgID="PBrush" ShapeID="_x0000_i1029" DrawAspect="Content" ObjectID="_1478986854" r:id="rId24"/>
               </w:object>
             </w:r>
           </w:p>
@@ -4578,7 +4559,7 @@
                 <v:shape id="_x0000_i1030" type="#_x0000_t75" style="width:450.75pt;height:302.25pt" o:ole="">
                   <v:imagedata r:id="rId25" o:title=""/>
                 </v:shape>
-                <o:OLEObject Type="Embed" ProgID="PBrush" ShapeID="_x0000_i1030" DrawAspect="Content" ObjectID="_1478857822" r:id="rId26"/>
+                <o:OLEObject Type="Embed" ProgID="PBrush" ShapeID="_x0000_i1030" DrawAspect="Content" ObjectID="_1478986855" r:id="rId26"/>
               </w:object>
             </w:r>
           </w:p>
@@ -4690,7 +4671,7 @@
                 <v:shape id="_x0000_i1031" type="#_x0000_t75" style="width:450.75pt;height:207pt" o:ole="">
                   <v:imagedata r:id="rId28" o:title=""/>
                 </v:shape>
-                <o:OLEObject Type="Embed" ProgID="PBrush" ShapeID="_x0000_i1031" DrawAspect="Content" ObjectID="_1478857823" r:id="rId29"/>
+                <o:OLEObject Type="Embed" ProgID="PBrush" ShapeID="_x0000_i1031" DrawAspect="Content" ObjectID="_1478986856" r:id="rId29"/>
               </w:object>
             </w:r>
           </w:p>
@@ -4727,6 +4708,41 @@
       <w:proofErr w:type="spellEnd"/>
       <w:r>
         <w:t xml:space="preserve"> which was reviewed previously.</w:t>
+      </w:r>
+    </w:p>
+    <w:tbl>
+      <w:tblPr>
+        <w:tblStyle w:val="TableGrid"/>
+        <w:tblW w:w="0" w:type="auto"/>
+        <w:tblLook w:val="04A0"/>
+      </w:tblPr>
+      <w:tblGrid>
+        <w:gridCol w:w="9251"/>
+      </w:tblGrid>
+      <w:tr>
+        <w:tc>
+          <w:tcPr>
+            <w:tcW w:w="9242" w:type="dxa"/>
+          </w:tcPr>
+          <w:p>
+            <w:r>
+              <w:object w:dxaOrig="10290" w:dyaOrig="5550">
+                <v:shape id="_x0000_i1032" type="#_x0000_t75" style="width:451.5pt;height:243pt" o:ole="">
+                  <v:imagedata r:id="rId30" o:title=""/>
+                </v:shape>
+                <o:OLEObject Type="Embed" ProgID="PBrush" ShapeID="_x0000_i1032" DrawAspect="Content" ObjectID="_1478986857" r:id="rId31"/>
+              </w:object>
+            </w:r>
+          </w:p>
+        </w:tc>
+      </w:tr>
+    </w:tbl>
+    <w:p>
+      <w:r>
+        <w:t>The table above represents the respondent’s opinion of the usefulness of timetabling functionality which will in turn provide the means for student and tutor participation tracking and reporting</w:t>
+      </w:r>
+      <w:r>
+        <w:t xml:space="preserve">. The survey also confirmed that it is felt a student and tutors profiles would be made available which would contain personal information as well as any course participation records. It was suggested some sorted of unique identifier be assigned to users in order to eliminate duplicate eateries and the re-entry of data from archives. </w:t>
       </w:r>
     </w:p>
     <w:tbl>
@@ -4745,46 +4761,11 @@
           </w:tcPr>
           <w:p>
             <w:r>
-              <w:object w:dxaOrig="10290" w:dyaOrig="5550">
-                <v:shape id="_x0000_i1032" type="#_x0000_t75" style="width:451.5pt;height:243pt" o:ole="">
-                  <v:imagedata r:id="rId30" o:title=""/>
-                </v:shape>
-                <o:OLEObject Type="Embed" ProgID="PBrush" ShapeID="_x0000_i1032" DrawAspect="Content" ObjectID="_1478857824" r:id="rId31"/>
-              </w:object>
-            </w:r>
-          </w:p>
-        </w:tc>
-      </w:tr>
-    </w:tbl>
-    <w:p>
-      <w:r>
-        <w:t>The table above represents the respondent’s opinion of the usefulness of timetabling functionality which will in turn provide the means for student and tutor participation tracking and reporting</w:t>
-      </w:r>
-      <w:r>
-        <w:t xml:space="preserve">. The survey also confirmed that it is felt a student and tutors profiles would be made available which would contain personal information as well as any course participation records. It was suggested some sorted of unique identifier be assigned to users in order to eliminate duplicate eateries and the re-entry of data from archives. </w:t>
-      </w:r>
-    </w:p>
-    <w:tbl>
-      <w:tblPr>
-        <w:tblStyle w:val="TableGrid"/>
-        <w:tblW w:w="0" w:type="auto"/>
-        <w:tblLook w:val="04A0"/>
-      </w:tblPr>
-      <w:tblGrid>
-        <w:gridCol w:w="9242"/>
-      </w:tblGrid>
-      <w:tr>
-        <w:tc>
-          <w:tcPr>
-            <w:tcW w:w="9242" w:type="dxa"/>
-          </w:tcPr>
-          <w:p>
-            <w:r>
               <w:object w:dxaOrig="9900" w:dyaOrig="4770">
                 <v:shape id="_x0000_i1033" type="#_x0000_t75" style="width:450.75pt;height:216.75pt" o:ole="">
                   <v:imagedata r:id="rId32" o:title=""/>
                 </v:shape>
-                <o:OLEObject Type="Embed" ProgID="PBrush" ShapeID="_x0000_i1033" DrawAspect="Content" ObjectID="_1478857825" r:id="rId33"/>
+                <o:OLEObject Type="Embed" ProgID="PBrush" ShapeID="_x0000_i1033" DrawAspect="Content" ObjectID="_1478986858" r:id="rId33"/>
               </w:object>
             </w:r>
           </w:p>
@@ -6501,6 +6482,12 @@
               <w:rPr>
                 <w:b/>
               </w:rPr>
+              <w:t xml:space="preserve">Allow the user to </w:t>
+            </w:r>
+            <w:r>
+              <w:rPr>
+                <w:b/>
+              </w:rPr>
               <w:t>Select relevant data and create a timetable</w:t>
             </w:r>
           </w:p>
@@ -6723,7 +6710,7 @@
               <w:rPr>
                 <w:b/>
               </w:rPr>
-              <w:t>Network administration dashboard</w:t>
+              <w:t>Create, delete or move folders</w:t>
             </w:r>
           </w:p>
         </w:tc>
@@ -6742,7 +6729,7 @@
               <w:rPr>
                 <w:b/>
               </w:rPr>
-              <w:t>Provide an interface to carry out basic network administration tasks such as creating folders, groups, changing file and folder permissions and backing up different parts of the network</w:t>
+              <w:t>Allow the user to create, delete or move folders through a simple interface</w:t>
             </w:r>
           </w:p>
         </w:tc>
@@ -6782,6 +6769,82 @@
               </w:rPr>
               <w:t>Administration staff</w:t>
             </w:r>
+          </w:p>
+        </w:tc>
+      </w:tr>
+      <w:tr>
+        <w:trPr>
+          <w:gridAfter w:val="1"/>
+          <w:wAfter w:w="24" w:type="dxa"/>
+          <w:trHeight w:val="773"/>
+        </w:trPr>
+        <w:tc>
+          <w:tcPr>
+            <w:cnfStyle w:val="001000000000"/>
+            <w:tcW w:w="1015" w:type="dxa"/>
+          </w:tcPr>
+          <w:p>
+            <w:r>
+              <w:t>16</w:t>
+            </w:r>
+          </w:p>
+        </w:tc>
+        <w:tc>
+          <w:tcPr>
+            <w:tcW w:w="1645" w:type="dxa"/>
+          </w:tcPr>
+          <w:p>
+            <w:pPr>
+              <w:cnfStyle w:val="000000000000"/>
+              <w:rPr>
+                <w:b/>
+              </w:rPr>
+            </w:pPr>
+            <w:r>
+              <w:rPr>
+                <w:b/>
+              </w:rPr>
+              <w:t>Create or delete groups</w:t>
+            </w:r>
+          </w:p>
+        </w:tc>
+        <w:tc>
+          <w:tcPr>
+            <w:tcW w:w="4111" w:type="dxa"/>
+          </w:tcPr>
+          <w:p>
+            <w:pPr>
+              <w:cnfStyle w:val="000000000000"/>
+              <w:rPr>
+                <w:b/>
+              </w:rPr>
+            </w:pPr>
+          </w:p>
+        </w:tc>
+        <w:tc>
+          <w:tcPr>
+            <w:tcW w:w="1275" w:type="dxa"/>
+          </w:tcPr>
+          <w:p>
+            <w:pPr>
+              <w:cnfStyle w:val="000000000000"/>
+              <w:rPr>
+                <w:b/>
+              </w:rPr>
+            </w:pPr>
+          </w:p>
+        </w:tc>
+        <w:tc>
+          <w:tcPr>
+            <w:tcW w:w="1736" w:type="dxa"/>
+          </w:tcPr>
+          <w:p>
+            <w:pPr>
+              <w:cnfStyle w:val="000000000000"/>
+              <w:rPr>
+                <w:b/>
+              </w:rPr>
+            </w:pPr>
           </w:p>
         </w:tc>
       </w:tr>
@@ -6897,7 +6960,13 @@
         <w:pStyle w:val="ListParagraph"/>
       </w:pPr>
       <w:r>
-        <w:t>In accordance with data protection laws data is required to be kept up to date and only kept for as long as needed. The option to archive data will also be available. A log of any data manipulation will be stored in the database</w:t>
+        <w:t xml:space="preserve">In accordance with data protection laws data is required to be kept up to date and only kept for as long as needed. The option to archive data will also be available. </w:t>
+      </w:r>
+      <w:r>
+        <w:t xml:space="preserve">User data which will be changeable are personal details, course completion or progression status as well as group membership. </w:t>
+      </w:r>
+      <w:r>
+        <w:t>A log of any data manipulation will be stored in the database</w:t>
       </w:r>
       <w:r>
         <w:t>.</w:t>
@@ -6962,11 +7031,8 @@
         <w:pStyle w:val="ListParagraph"/>
       </w:pPr>
       <w:r>
-        <w:t xml:space="preserve">Student and tutor profiles will be created from the data stored. These profiles will include any personal details deemed necessary plus any academic data including any courses currently enrolled in or delivering, any courses completed or delivered in the past, attendance figures plus any results and </w:t>
-      </w:r>
-      <w:r>
         <w:lastRenderedPageBreak/>
-        <w:t xml:space="preserve">performance related data. Access to these profiles will be administered depending on the </w:t>
+        <w:t xml:space="preserve">Student and tutor profiles will be created from the data stored. These profiles will include any personal details deemed necessary plus any academic data including any courses currently enrolled in or delivering, any courses completed or delivered in the past, attendance figures plus any results and performance related data. Access to these profiles will be administered depending on the </w:t>
       </w:r>
       <w:proofErr w:type="gramStart"/>
       <w:r>
@@ -7193,7 +7259,7 @@
           <v:shape id="_x0000_i1034" type="#_x0000_t75" style="width:450.75pt;height:129.75pt" o:ole="">
             <v:imagedata r:id="rId34" o:title=""/>
           </v:shape>
-          <o:OLEObject Type="Embed" ProgID="Visio.Drawing.11" ShapeID="_x0000_i1034" DrawAspect="Content" ObjectID="_1478857826" r:id="rId35"/>
+          <o:OLEObject Type="Embed" ProgID="Visio.Drawing.11" ShapeID="_x0000_i1034" DrawAspect="Content" ObjectID="_1478986859" r:id="rId35"/>
         </w:object>
       </w:r>
     </w:p>
@@ -7203,7 +7269,7 @@
           <v:shape id="_x0000_i1035" type="#_x0000_t75" style="width:450.75pt;height:129.75pt" o:ole="">
             <v:imagedata r:id="rId36" o:title=""/>
           </v:shape>
-          <o:OLEObject Type="Embed" ProgID="Visio.Drawing.11" ShapeID="_x0000_i1035" DrawAspect="Content" ObjectID="_1478857827" r:id="rId37"/>
+          <o:OLEObject Type="Embed" ProgID="Visio.Drawing.11" ShapeID="_x0000_i1035" DrawAspect="Content" ObjectID="_1478986860" r:id="rId37"/>
         </w:object>
       </w:r>
     </w:p>
@@ -7238,12 +7304,18 @@
       <w:r>
         <w:t xml:space="preserve"> explain your system: e.g. Use cases/ ERDs/ Class diagrams </w:t>
       </w:r>
+    </w:p>
+    <w:p>
+      <w:pPr>
+        <w:pStyle w:val="ListParagraph"/>
+        <w:ind w:left="0"/>
+      </w:pPr>
     </w:p>
     <w:tbl>
       <w:tblPr>
         <w:tblStyle w:val="TableGrid"/>
-        <w:tblW w:w="12000" w:type="dxa"/>
-        <w:tblInd w:w="-1026" w:type="dxa"/>
+        <w:tblW w:w="8364" w:type="dxa"/>
+        <w:tblInd w:w="1002" w:type="dxa"/>
         <w:tblBorders>
           <w:top w:val="none" w:sz="0" w:space="0" w:color="auto"/>
           <w:left w:val="none" w:sz="0" w:space="0" w:color="auto"/>
@@ -7252,18 +7324,597 @@
           <w:insideH w:val="none" w:sz="0" w:space="0" w:color="auto"/>
           <w:insideV w:val="none" w:sz="0" w:space="0" w:color="auto"/>
         </w:tblBorders>
+        <w:tblLayout w:type="fixed"/>
         <w:tblLook w:val="04A0"/>
       </w:tblPr>
       <w:tblGrid>
-        <w:gridCol w:w="12066"/>
+        <w:gridCol w:w="8364"/>
       </w:tblGrid>
+      <w:tr>
+        <w:trPr>
+          <w:trHeight w:val="5510"/>
+        </w:trPr>
+        <w:tc>
+          <w:tcPr>
+            <w:tcW w:w="8364" w:type="dxa"/>
+          </w:tcPr>
+          <w:tbl>
+            <w:tblPr>
+              <w:tblStyle w:val="TableGrid"/>
+              <w:tblW w:w="7433" w:type="dxa"/>
+              <w:tblInd w:w="357" w:type="dxa"/>
+              <w:tblBorders>
+                <w:top w:val="none" w:sz="0" w:space="0" w:color="auto"/>
+                <w:left w:val="none" w:sz="0" w:space="0" w:color="auto"/>
+                <w:bottom w:val="none" w:sz="0" w:space="0" w:color="auto"/>
+                <w:right w:val="none" w:sz="0" w:space="0" w:color="auto"/>
+                <w:insideH w:val="none" w:sz="0" w:space="0" w:color="auto"/>
+                <w:insideV w:val="none" w:sz="0" w:space="0" w:color="auto"/>
+              </w:tblBorders>
+              <w:shd w:val="clear" w:color="auto" w:fill="548DD4" w:themeFill="text2" w:themeFillTint="99"/>
+              <w:tblLayout w:type="fixed"/>
+              <w:tblLook w:val="04A0"/>
+            </w:tblPr>
+            <w:tblGrid>
+              <w:gridCol w:w="7433"/>
+            </w:tblGrid>
+            <w:tr>
+              <w:trPr>
+                <w:trHeight w:val="1199"/>
+              </w:trPr>
+              <w:tc>
+                <w:tcPr>
+                  <w:tcW w:w="7433" w:type="dxa"/>
+                  <w:shd w:val="clear" w:color="auto" w:fill="548DD4" w:themeFill="text2" w:themeFillTint="99"/>
+                </w:tcPr>
+                <w:p>
+                  <w:pPr>
+                    <w:pStyle w:val="Heading1"/>
+                    <w:outlineLvl w:val="0"/>
+                    <w:rPr>
+                      <w:rFonts w:ascii="Constantia" w:hAnsi="Constantia"/>
+                      <w:sz w:val="16"/>
+                      <w:szCs w:val="16"/>
+                    </w:rPr>
+                  </w:pPr>
+                  <w:r>
+                    <w:rPr>
+                      <w:rFonts w:ascii="Constantia" w:hAnsi="Constantia"/>
+                      <w:noProof/>
+                      <w:color w:val="FF66FF"/>
+                      <w:sz w:val="72"/>
+                      <w:szCs w:val="72"/>
+                      <w:lang w:val="en-US" w:eastAsia="zh-TW"/>
+                    </w:rPr>
+                    <w:lastRenderedPageBreak/>
+                    <w:pict>
+                      <v:shapetype id="_x0000_t202" coordsize="21600,21600" o:spt="202" path="m,l,21600r21600,l21600,xe">
+                        <v:stroke joinstyle="miter"/>
+                        <v:path gradientshapeok="t" o:connecttype="rect"/>
+                      </v:shapetype>
+                      <v:shape id="_x0000_s1037" type="#_x0000_t202" style="position:absolute;margin-left:315pt;margin-top:61.45pt;width:45.1pt;height:17.9pt;z-index:251660288;mso-width-relative:margin;mso-height-relative:margin" fillcolor="#9bbb59 [3206]" strokecolor="#9bbb59 [3206]" strokeweight="0">
+                        <v:shadow on="t" type="perspective" color="#4e6128 [1606]" opacity=".5" offset="1pt" offset2="-1pt"/>
+                        <v:textbox style="mso-next-textbox:#_x0000_s1037">
+                          <w:txbxContent>
+                            <w:p>
+                              <w:pPr>
+                                <w:rPr>
+                                  <w:rFonts w:ascii="Constantia" w:hAnsi="Constantia"/>
+                                  <w:b/>
+                                  <w:color w:val="FFFFFF" w:themeColor="background1"/>
+                                  <w:sz w:val="16"/>
+                                  <w:szCs w:val="16"/>
+                                </w:rPr>
+                              </w:pPr>
+                              <w:r>
+                                <w:rPr>
+                                  <w:rFonts w:ascii="Constantia" w:hAnsi="Constantia"/>
+                                  <w:b/>
+                                  <w:color w:val="FFFFFF" w:themeColor="background1"/>
+                                  <w:sz w:val="16"/>
+                                  <w:szCs w:val="16"/>
+                                </w:rPr>
+                                <w:t>Logout</w:t>
+                              </w:r>
+                            </w:p>
+                          </w:txbxContent>
+                        </v:textbox>
+                      </v:shape>
+                    </w:pict>
+                  </w:r>
+                  <w:r>
+                    <w:rPr>
+                      <w:rFonts w:ascii="Constantia" w:hAnsi="Constantia"/>
+                      <w:color w:val="FFFFFF" w:themeColor="background1"/>
+                      <w:sz w:val="72"/>
+                      <w:szCs w:val="72"/>
+                    </w:rPr>
+                    <w:t>TEd</w:t>
+                  </w:r>
+                  <w:r>
+                    <w:rPr>
+                      <w:rFonts w:ascii="Constantia" w:hAnsi="Constantia"/>
+                      <w:color w:val="FFC000"/>
+                      <w:sz w:val="72"/>
+                      <w:szCs w:val="72"/>
+                    </w:rPr>
+                    <w:t>@</w:t>
+                  </w:r>
+                  <w:r>
+                    <w:rPr>
+                      <w:rFonts w:ascii="Constantia" w:hAnsi="Constantia"/>
+                      <w:color w:val="FFFFFF" w:themeColor="background1"/>
+                      <w:sz w:val="72"/>
+                      <w:szCs w:val="72"/>
+                    </w:rPr>
+                    <w:t>S</w:t>
+                  </w:r>
+                  <w:r>
+                    <w:rPr>
+                      <w:sz w:val="72"/>
+                      <w:szCs w:val="72"/>
+                    </w:rPr>
+                    <w:t xml:space="preserve">   </w:t>
+                  </w:r>
+                  <w:r>
+                    <w:rPr>
+                      <w:color w:val="FF66FF"/>
+                      <w:sz w:val="72"/>
+                      <w:szCs w:val="72"/>
+                    </w:rPr>
+                    <w:t xml:space="preserve">                                                               </w:t>
+                  </w:r>
+                  <w:r>
+                    <w:rPr>
+                      <w:rFonts w:ascii="Constantia" w:hAnsi="Constantia"/>
+                      <w:color w:val="FFFFFF" w:themeColor="background1"/>
+                      <w:sz w:val="16"/>
+                      <w:szCs w:val="16"/>
+                    </w:rPr>
+                    <w:t xml:space="preserve">                 </w:t>
+                  </w:r>
+                </w:p>
+                <w:p>
+                  <w:pPr>
+                    <w:pStyle w:val="ListParagraph"/>
+                    <w:ind w:left="0"/>
+                  </w:pPr>
+                </w:p>
+              </w:tc>
+            </w:tr>
+          </w:tbl>
+          <w:p>
+            <w:pPr>
+              <w:pStyle w:val="ListParagraph"/>
+              <w:ind w:left="0"/>
+              <w:rPr>
+                <w:rFonts w:ascii="Constantia" w:hAnsi="Constantia"/>
+                <w:b/>
+                <w:color w:val="FFC000"/>
+                <w:sz w:val="16"/>
+                <w:szCs w:val="16"/>
+              </w:rPr>
+            </w:pPr>
+            <w:r>
+              <w:rPr>
+                <w:rFonts w:ascii="Constantia" w:hAnsi="Constantia"/>
+                <w:b/>
+                <w:sz w:val="16"/>
+                <w:szCs w:val="16"/>
+              </w:rPr>
+              <w:t xml:space="preserve">                                                                                                                           </w:t>
+            </w:r>
+            <w:r>
+              <w:rPr>
+                <w:rFonts w:ascii="Constantia" w:hAnsi="Constantia"/>
+                <w:b/>
+                <w:sz w:val="16"/>
+                <w:szCs w:val="16"/>
+              </w:rPr>
+              <w:t xml:space="preserve">                                </w:t>
+            </w:r>
+            <w:r>
+              <w:rPr>
+                <w:rFonts w:ascii="Constantia" w:hAnsi="Constantia"/>
+                <w:b/>
+                <w:color w:val="FFC000"/>
+                <w:sz w:val="16"/>
+                <w:szCs w:val="16"/>
+              </w:rPr>
+              <w:t>Welcome</w:t>
+            </w:r>
+            <w:r>
+              <w:rPr>
+                <w:rFonts w:ascii="Constantia" w:hAnsi="Constantia"/>
+                <w:b/>
+                <w:sz w:val="16"/>
+                <w:szCs w:val="16"/>
+              </w:rPr>
+              <w:t xml:space="preserve">       </w:t>
+            </w:r>
+            <w:r>
+              <w:rPr>
+                <w:rFonts w:ascii="Constantia" w:hAnsi="Constantia"/>
+                <w:b/>
+                <w:color w:val="FFC000"/>
+                <w:sz w:val="16"/>
+                <w:szCs w:val="16"/>
+              </w:rPr>
+              <w:t>Admin</w:t>
+            </w:r>
+          </w:p>
+          <w:p>
+            <w:pPr>
+              <w:pStyle w:val="ListParagraph"/>
+              <w:numPr>
+                <w:ilvl w:val="0"/>
+                <w:numId w:val="30"/>
+              </w:numPr>
+            </w:pPr>
+            <w:r>
+              <w:rPr>
+                <w:noProof/>
+                <w:lang w:eastAsia="en-IE"/>
+              </w:rPr>
+              <w:drawing>
+                <wp:inline distT="0" distB="0" distL="0" distR="0">
+                  <wp:extent cx="762000" cy="762000"/>
+                  <wp:effectExtent l="19050" t="0" r="0" b="0"/>
+                  <wp:docPr id="5" name="Picture 5" descr="https://encrypted-tbn1.gstatic.com/images?q=tbn:ANd9GcQhEHN0zQS6T-sdvfstqiC43pV24gzXteo16BBqBSk0u77pc6dIyyvH_Q"/>
+                  <wp:cNvGraphicFramePr>
+                    <a:graphicFrameLocks xmlns:a="http://schemas.openxmlformats.org/drawingml/2006/main" noChangeAspect="1"/>
+                  </wp:cNvGraphicFramePr>
+                  <a:graphic xmlns:a="http://schemas.openxmlformats.org/drawingml/2006/main">
+                    <a:graphicData uri="http://schemas.openxmlformats.org/drawingml/2006/picture">
+                      <pic:pic xmlns:pic="http://schemas.openxmlformats.org/drawingml/2006/picture">
+                        <pic:nvPicPr>
+                          <pic:cNvPr id="0" name="Picture 5" descr="https://encrypted-tbn1.gstatic.com/images?q=tbn:ANd9GcQhEHN0zQS6T-sdvfstqiC43pV24gzXteo16BBqBSk0u77pc6dIyyvH_Q"/>
+                          <pic:cNvPicPr>
+                            <a:picLocks noChangeAspect="1" noChangeArrowheads="1"/>
+                          </pic:cNvPicPr>
+                        </pic:nvPicPr>
+                        <pic:blipFill>
+                          <a:blip r:embed="rId38" cstate="print"/>
+                          <a:srcRect/>
+                          <a:stretch>
+                            <a:fillRect/>
+                          </a:stretch>
+                        </pic:blipFill>
+                        <pic:spPr bwMode="auto">
+                          <a:xfrm>
+                            <a:off x="0" y="0"/>
+                            <a:ext cx="762000" cy="762000"/>
+                          </a:xfrm>
+                          <a:prstGeom prst="rect">
+                            <a:avLst/>
+                          </a:prstGeom>
+                          <a:noFill/>
+                          <a:ln w="9525">
+                            <a:noFill/>
+                            <a:miter lim="800000"/>
+                            <a:headEnd/>
+                            <a:tailEnd/>
+                          </a:ln>
+                        </pic:spPr>
+                      </pic:pic>
+                    </a:graphicData>
+                  </a:graphic>
+                </wp:inline>
+              </w:drawing>
+            </w:r>
+            <w:r>
+              <w:t xml:space="preserve">     </w:t>
+            </w:r>
+            <w:r>
+              <w:t xml:space="preserve">  </w:t>
+            </w:r>
+            <w:r>
+              <w:t xml:space="preserve">  </w:t>
+            </w:r>
+            <w:r>
+              <w:rPr>
+                <w:noProof/>
+                <w:lang w:eastAsia="en-IE"/>
+              </w:rPr>
+              <w:drawing>
+                <wp:inline distT="0" distB="0" distL="0" distR="0">
+                  <wp:extent cx="800100" cy="762000"/>
+                  <wp:effectExtent l="19050" t="0" r="0" b="0"/>
+                  <wp:docPr id="10" name="Picture 10" descr="https://encrypted-tbn2.gstatic.com/images?q=tbn:ANd9GcSfB5vLUgmKfRppABd80zFOla7mFFys80jyYvUR4lnKgVKOssLYnA"/>
+                  <wp:cNvGraphicFramePr>
+                    <a:graphicFrameLocks xmlns:a="http://schemas.openxmlformats.org/drawingml/2006/main" noChangeAspect="1"/>
+                  </wp:cNvGraphicFramePr>
+                  <a:graphic xmlns:a="http://schemas.openxmlformats.org/drawingml/2006/main">
+                    <a:graphicData uri="http://schemas.openxmlformats.org/drawingml/2006/picture">
+                      <pic:pic xmlns:pic="http://schemas.openxmlformats.org/drawingml/2006/picture">
+                        <pic:nvPicPr>
+                          <pic:cNvPr id="0" name="Picture 10" descr="https://encrypted-tbn2.gstatic.com/images?q=tbn:ANd9GcSfB5vLUgmKfRppABd80zFOla7mFFys80jyYvUR4lnKgVKOssLYnA"/>
+                          <pic:cNvPicPr>
+                            <a:picLocks noChangeAspect="1" noChangeArrowheads="1"/>
+                          </pic:cNvPicPr>
+                        </pic:nvPicPr>
+                        <pic:blipFill>
+                          <a:blip r:embed="rId39" cstate="print"/>
+                          <a:srcRect/>
+                          <a:stretch>
+                            <a:fillRect/>
+                          </a:stretch>
+                        </pic:blipFill>
+                        <pic:spPr bwMode="auto">
+                          <a:xfrm>
+                            <a:off x="0" y="0"/>
+                            <a:ext cx="801124" cy="762975"/>
+                          </a:xfrm>
+                          <a:prstGeom prst="rect">
+                            <a:avLst/>
+                          </a:prstGeom>
+                          <a:noFill/>
+                          <a:ln w="9525">
+                            <a:noFill/>
+                            <a:miter lim="800000"/>
+                            <a:headEnd/>
+                            <a:tailEnd/>
+                          </a:ln>
+                        </pic:spPr>
+                      </pic:pic>
+                    </a:graphicData>
+                  </a:graphic>
+                </wp:inline>
+              </w:drawing>
+            </w:r>
+            <w:r>
+              <w:t xml:space="preserve">       </w:t>
+            </w:r>
+            <w:r>
+              <w:t xml:space="preserve">  </w:t>
+            </w:r>
+            <w:r>
+              <w:t xml:space="preserve">  </w:t>
+            </w:r>
+            <w:r>
+              <w:rPr>
+                <w:noProof/>
+                <w:lang w:eastAsia="en-IE"/>
+              </w:rPr>
+              <w:drawing>
+                <wp:inline distT="0" distB="0" distL="0" distR="0">
+                  <wp:extent cx="800100" cy="762000"/>
+                  <wp:effectExtent l="19050" t="0" r="0" b="0"/>
+                  <wp:docPr id="25" name="Picture 25" descr="https://encrypted-tbn0.gstatic.com/images?q=tbn:ANd9GcQsYAl3rY8qfkFUUOlnqaP0IlxgpEcYafCMdU0fOoZVxlv2edAmYA"/>
+                  <wp:cNvGraphicFramePr>
+                    <a:graphicFrameLocks xmlns:a="http://schemas.openxmlformats.org/drawingml/2006/main" noChangeAspect="1"/>
+                  </wp:cNvGraphicFramePr>
+                  <a:graphic xmlns:a="http://schemas.openxmlformats.org/drawingml/2006/main">
+                    <a:graphicData uri="http://schemas.openxmlformats.org/drawingml/2006/picture">
+                      <pic:pic xmlns:pic="http://schemas.openxmlformats.org/drawingml/2006/picture">
+                        <pic:nvPicPr>
+                          <pic:cNvPr id="0" name="Picture 25" descr="https://encrypted-tbn0.gstatic.com/images?q=tbn:ANd9GcQsYAl3rY8qfkFUUOlnqaP0IlxgpEcYafCMdU0fOoZVxlv2edAmYA"/>
+                          <pic:cNvPicPr>
+                            <a:picLocks noChangeAspect="1" noChangeArrowheads="1"/>
+                          </pic:cNvPicPr>
+                        </pic:nvPicPr>
+                        <pic:blipFill>
+                          <a:blip r:embed="rId40" cstate="print"/>
+                          <a:srcRect/>
+                          <a:stretch>
+                            <a:fillRect/>
+                          </a:stretch>
+                        </pic:blipFill>
+                        <pic:spPr bwMode="auto">
+                          <a:xfrm>
+                            <a:off x="0" y="0"/>
+                            <a:ext cx="800100" cy="762000"/>
+                          </a:xfrm>
+                          <a:prstGeom prst="rect">
+                            <a:avLst/>
+                          </a:prstGeom>
+                          <a:noFill/>
+                          <a:ln w="9525">
+                            <a:noFill/>
+                            <a:miter lim="800000"/>
+                            <a:headEnd/>
+                            <a:tailEnd/>
+                          </a:ln>
+                        </pic:spPr>
+                      </pic:pic>
+                    </a:graphicData>
+                  </a:graphic>
+                </wp:inline>
+              </w:drawing>
+            </w:r>
+            <w:r>
+              <w:t xml:space="preserve">   </w:t>
+            </w:r>
+            <w:r>
+              <w:t xml:space="preserve">                    </w:t>
+            </w:r>
+            <w:r>
+              <w:t xml:space="preserve">  </w:t>
+            </w:r>
+            <w:r>
+              <w:rPr>
+                <w:noProof/>
+                <w:lang w:eastAsia="en-IE"/>
+              </w:rPr>
+              <w:drawing>
+                <wp:inline distT="0" distB="0" distL="0" distR="0">
+                  <wp:extent cx="666750" cy="723900"/>
+                  <wp:effectExtent l="19050" t="0" r="0" b="0"/>
+                  <wp:docPr id="22" name="Picture 22" descr="https://encrypted-tbn0.gstatic.com/images?q=tbn:ANd9GcTIRygzkZxPnG4zMVK36rIYZaFILE6XQwbrwUST4V_aQmPeonsnkjqecg"/>
+                  <wp:cNvGraphicFramePr>
+                    <a:graphicFrameLocks xmlns:a="http://schemas.openxmlformats.org/drawingml/2006/main" noChangeAspect="1"/>
+                  </wp:cNvGraphicFramePr>
+                  <a:graphic xmlns:a="http://schemas.openxmlformats.org/drawingml/2006/main">
+                    <a:graphicData uri="http://schemas.openxmlformats.org/drawingml/2006/picture">
+                      <pic:pic xmlns:pic="http://schemas.openxmlformats.org/drawingml/2006/picture">
+                        <pic:nvPicPr>
+                          <pic:cNvPr id="0" name="Picture 22" descr="https://encrypted-tbn0.gstatic.com/images?q=tbn:ANd9GcTIRygzkZxPnG4zMVK36rIYZaFILE6XQwbrwUST4V_aQmPeonsnkjqecg"/>
+                          <pic:cNvPicPr>
+                            <a:picLocks noChangeAspect="1" noChangeArrowheads="1"/>
+                          </pic:cNvPicPr>
+                        </pic:nvPicPr>
+                        <pic:blipFill>
+                          <a:blip r:embed="rId41" cstate="print"/>
+                          <a:srcRect/>
+                          <a:stretch>
+                            <a:fillRect/>
+                          </a:stretch>
+                        </pic:blipFill>
+                        <pic:spPr bwMode="auto">
+                          <a:xfrm>
+                            <a:off x="0" y="0"/>
+                            <a:ext cx="666750" cy="723900"/>
+                          </a:xfrm>
+                          <a:prstGeom prst="rect">
+                            <a:avLst/>
+                          </a:prstGeom>
+                          <a:noFill/>
+                          <a:ln w="9525">
+                            <a:noFill/>
+                            <a:miter lim="800000"/>
+                            <a:headEnd/>
+                            <a:tailEnd/>
+                          </a:ln>
+                        </pic:spPr>
+                      </pic:pic>
+                    </a:graphicData>
+                  </a:graphic>
+                </wp:inline>
+              </w:drawing>
+            </w:r>
+          </w:p>
+          <w:p>
+            <w:pPr>
+              <w:pStyle w:val="ListParagraph"/>
+              <w:numPr>
+                <w:ilvl w:val="0"/>
+                <w:numId w:val="30"/>
+              </w:numPr>
+              <w:rPr>
+                <w:color w:val="FFC000"/>
+              </w:rPr>
+            </w:pPr>
+            <w:r>
+              <w:rPr>
+                <w:color w:val="FFC000"/>
+              </w:rPr>
+              <w:t xml:space="preserve">       Users                     Courses               </w:t>
+            </w:r>
+            <w:r>
+              <w:rPr>
+                <w:color w:val="FFC000"/>
+              </w:rPr>
+              <w:t xml:space="preserve">     </w:t>
+            </w:r>
+            <w:r>
+              <w:rPr>
+                <w:color w:val="FFC000"/>
+              </w:rPr>
+              <w:t xml:space="preserve"> Timetables         </w:t>
+            </w:r>
+            <w:r>
+              <w:rPr>
+                <w:color w:val="FFC000"/>
+              </w:rPr>
+              <w:t xml:space="preserve">                        </w:t>
+            </w:r>
+            <w:r>
+              <w:rPr>
+                <w:color w:val="FFC000"/>
+              </w:rPr>
+              <w:t>Reports</w:t>
+            </w:r>
+          </w:p>
+          <w:p>
+            <w:pPr>
+              <w:tabs>
+                <w:tab w:val="left" w:pos="6040"/>
+              </w:tabs>
+            </w:pPr>
+            <w:r>
+              <w:tab/>
+            </w:r>
+          </w:p>
+          <w:p>
+            <w:r>
+              <w:rPr>
+                <w:rFonts w:ascii="Constantia" w:hAnsi="Constantia"/>
+                <w:noProof/>
+                <w:color w:val="FF66FF"/>
+                <w:sz w:val="16"/>
+                <w:szCs w:val="16"/>
+                <w:lang w:eastAsia="en-IE"/>
+              </w:rPr>
+              <w:pict>
+                <v:rect id="_x0000_s1038" style="position:absolute;margin-left:19pt;margin-top:10.25pt;width:364.35pt;height:74.25pt;z-index:251661312" strokecolor="#548dd4 [1951]" strokeweight="0">
+                  <v:textbox style="mso-next-textbox:#_x0000_s1038">
+                    <w:txbxContent>
+                      <w:p>
+                        <w:pPr>
+                          <w:rPr>
+                            <w:rFonts w:ascii="Constantia" w:hAnsi="Constantia"/>
+                            <w:color w:val="548DD4" w:themeColor="text2" w:themeTint="99"/>
+                            <w:sz w:val="20"/>
+                            <w:szCs w:val="20"/>
+                          </w:rPr>
+                        </w:pPr>
+                        <w:r>
+                          <w:rPr>
+                            <w:rFonts w:ascii="Constantia" w:hAnsi="Constantia"/>
+                            <w:color w:val="548DD4" w:themeColor="text2" w:themeTint="99"/>
+                            <w:sz w:val="20"/>
+                            <w:szCs w:val="20"/>
+                          </w:rPr>
+                          <w:t xml:space="preserve">Reminders: returns due for funding etc </w:t>
+                        </w:r>
+                        <w:proofErr w:type="spellStart"/>
+                        <w:r>
+                          <w:rPr>
+                            <w:rFonts w:ascii="Constantia" w:hAnsi="Constantia"/>
+                            <w:color w:val="548DD4" w:themeColor="text2" w:themeTint="99"/>
+                            <w:sz w:val="20"/>
+                            <w:szCs w:val="20"/>
+                          </w:rPr>
+                          <w:t>etc</w:t>
+                        </w:r>
+                        <w:proofErr w:type="spellEnd"/>
+                        <w:proofErr w:type="gramStart"/>
+                        <w:r>
+                          <w:rPr>
+                            <w:rFonts w:ascii="Constantia" w:hAnsi="Constantia"/>
+                            <w:color w:val="548DD4" w:themeColor="text2" w:themeTint="99"/>
+                            <w:sz w:val="20"/>
+                            <w:szCs w:val="20"/>
+                          </w:rPr>
+                          <w:t>..</w:t>
+                        </w:r>
+                        <w:proofErr w:type="gramEnd"/>
+                      </w:p>
+                    </w:txbxContent>
+                  </v:textbox>
+                </v:rect>
+              </w:pict>
+            </w:r>
+          </w:p>
+          <w:p>
+            <w:pPr>
+              <w:tabs>
+                <w:tab w:val="left" w:pos="980"/>
+              </w:tabs>
+            </w:pPr>
+            <w:r>
+              <w:tab/>
+            </w:r>
+          </w:p>
+        </w:tc>
+      </w:tr>
       <w:tr>
         <w:trPr>
           <w:trHeight w:val="9913"/>
         </w:trPr>
         <w:tc>
           <w:tcPr>
-            <w:tcW w:w="12000" w:type="dxa"/>
+            <w:tcW w:w="8364" w:type="dxa"/>
           </w:tcPr>
           <w:p>
             <w:pPr>
@@ -7294,7 +7945,7 @@
                           </pic:cNvPicPr>
                         </pic:nvPicPr>
                         <pic:blipFill>
-                          <a:blip r:embed="rId38" cstate="print"/>
+                          <a:blip r:embed="rId42" cstate="print"/>
                           <a:srcRect/>
                           <a:stretch>
                             <a:fillRect/>
@@ -7392,12 +8043,6 @@
         <w:ind w:left="0"/>
       </w:pPr>
     </w:p>
-    <w:p>
-      <w:pPr>
-        <w:pStyle w:val="ListParagraph"/>
-        <w:ind w:left="0"/>
-      </w:pPr>
-    </w:p>
     <w:tbl>
       <w:tblPr>
         <w:tblStyle w:val="TableGrid"/>
@@ -7545,7 +8190,7 @@
               </w:numPr>
             </w:pPr>
             <w:r>
-              <w:t>User: Selects tab for inserting individual user</w:t>
+              <w:t>User: Selects tab for  manual insertion</w:t>
             </w:r>
           </w:p>
           <w:p>
@@ -7557,16 +8202,7 @@
               </w:numPr>
             </w:pPr>
             <w:r>
-              <w:t xml:space="preserve">System:  Presents a </w:t>
-            </w:r>
-            <w:r>
-              <w:t>form</w:t>
-            </w:r>
-            <w:r>
-              <w:t xml:space="preserve"> for data</w:t>
-            </w:r>
-            <w:r>
-              <w:t xml:space="preserve"> insertion</w:t>
+              <w:t>System:  Presents a form for data insertion</w:t>
             </w:r>
           </w:p>
           <w:p>
@@ -7578,10 +8214,7 @@
               </w:numPr>
             </w:pPr>
             <w:r>
-              <w:t xml:space="preserve">User:  </w:t>
-            </w:r>
-            <w:r>
-              <w:t>Completes form and submits</w:t>
+              <w:t>User:  Completes form and submits</w:t>
             </w:r>
           </w:p>
           <w:p>
@@ -7593,10 +8226,7 @@
               </w:numPr>
             </w:pPr>
             <w:r>
-              <w:t xml:space="preserve">System: </w:t>
-            </w:r>
-            <w:r>
-              <w:t>Reads in the form and performs checks to ensure user doesn’t already exist</w:t>
+              <w:t>System: Reads in the form and performs checks to ensure user doesn’t already exist</w:t>
             </w:r>
           </w:p>
           <w:p>
@@ -7620,13 +8250,326 @@
               </w:numPr>
             </w:pPr>
             <w:r>
-              <w:t xml:space="preserve">System: Creates accounts and folders on file server if </w:t>
-            </w:r>
-            <w:proofErr w:type="spellStart"/>
-            <w:r>
-              <w:t>nessesacary</w:t>
-            </w:r>
-            <w:proofErr w:type="spellEnd"/>
+              <w:t>System: Creates accounts and folders on file server if necessary</w:t>
+            </w:r>
+          </w:p>
+          <w:p/>
+          <w:p>
+            <w:pPr>
+              <w:rPr>
+                <w:b/>
+              </w:rPr>
+            </w:pPr>
+            <w:r>
+              <w:rPr>
+                <w:b/>
+              </w:rPr>
+              <w:t>Alternate Flows:</w:t>
+            </w:r>
+          </w:p>
+          <w:p>
+            <w:r>
+              <w:t>4a. System rejects form due to missing/ incorrect fields.</w:t>
+            </w:r>
+          </w:p>
+          <w:p>
+            <w:r>
+              <w:t>5a. System returns list of users which may be the same of that being entered.</w:t>
+            </w:r>
+          </w:p>
+          <w:p/>
+        </w:tc>
+      </w:tr>
+      <w:tr>
+        <w:trPr>
+          <w:trHeight w:val="324"/>
+        </w:trPr>
+        <w:tc>
+          <w:tcPr>
+            <w:tcW w:w="7755" w:type="dxa"/>
+          </w:tcPr>
+          <w:p>
+            <w:r>
+              <w:rPr>
+                <w:b/>
+              </w:rPr>
+              <w:t xml:space="preserve">Use case termination: </w:t>
+            </w:r>
+            <w:r>
+              <w:t>user selects no when presented with option to enter another user</w:t>
+            </w:r>
+          </w:p>
+        </w:tc>
+      </w:tr>
+      <w:tr>
+        <w:trPr>
+          <w:trHeight w:val="317"/>
+        </w:trPr>
+        <w:tc>
+          <w:tcPr>
+            <w:tcW w:w="7755" w:type="dxa"/>
+          </w:tcPr>
+          <w:p>
+            <w:r>
+              <w:rPr>
+                <w:b/>
+              </w:rPr>
+              <w:t>Post Condition:</w:t>
+            </w:r>
+            <w:r>
+              <w:t xml:space="preserve"> User is present in database and relevant network resources have been allocated</w:t>
+            </w:r>
+          </w:p>
+        </w:tc>
+      </w:tr>
+    </w:tbl>
+    <w:p>
+      <w:pPr>
+        <w:pStyle w:val="ListParagraph"/>
+        <w:ind w:left="0"/>
+      </w:pPr>
+    </w:p>
+    <w:p>
+      <w:pPr>
+        <w:pStyle w:val="ListParagraph"/>
+        <w:ind w:left="0"/>
+      </w:pPr>
+    </w:p>
+    <w:tbl>
+      <w:tblPr>
+        <w:tblStyle w:val="TableGrid"/>
+        <w:tblW w:w="0" w:type="auto"/>
+        <w:tblLook w:val="04A0"/>
+      </w:tblPr>
+      <w:tblGrid>
+        <w:gridCol w:w="7755"/>
+      </w:tblGrid>
+      <w:tr>
+        <w:trPr>
+          <w:trHeight w:val="326"/>
+        </w:trPr>
+        <w:tc>
+          <w:tcPr>
+            <w:tcW w:w="7755" w:type="dxa"/>
+          </w:tcPr>
+          <w:p>
+            <w:pPr>
+              <w:rPr>
+                <w:b/>
+              </w:rPr>
+            </w:pPr>
+            <w:r>
+              <w:rPr>
+                <w:b/>
+              </w:rPr>
+              <w:t xml:space="preserve">Use case number: </w:t>
+            </w:r>
+            <w:r>
+              <w:rPr>
+                <w:b/>
+              </w:rPr>
+              <w:t>2</w:t>
+            </w:r>
+          </w:p>
+        </w:tc>
+      </w:tr>
+      <w:tr>
+        <w:trPr>
+          <w:trHeight w:val="326"/>
+        </w:trPr>
+        <w:tc>
+          <w:tcPr>
+            <w:tcW w:w="7755" w:type="dxa"/>
+          </w:tcPr>
+          <w:p>
+            <w:r>
+              <w:rPr>
+                <w:b/>
+              </w:rPr>
+              <w:t xml:space="preserve">Use case name: </w:t>
+            </w:r>
+            <w:r>
+              <w:t>Add user data through form</w:t>
+            </w:r>
+          </w:p>
+        </w:tc>
+      </w:tr>
+      <w:tr>
+        <w:trPr>
+          <w:trHeight w:val="331"/>
+        </w:trPr>
+        <w:tc>
+          <w:tcPr>
+            <w:tcW w:w="7755" w:type="dxa"/>
+          </w:tcPr>
+          <w:p>
+            <w:r>
+              <w:rPr>
+                <w:b/>
+              </w:rPr>
+              <w:t xml:space="preserve">Intent: </w:t>
+            </w:r>
+            <w:r>
+              <w:t>To allow users to add staff or student data one by one using a form.</w:t>
+            </w:r>
+          </w:p>
+        </w:tc>
+      </w:tr>
+      <w:tr>
+        <w:trPr>
+          <w:trHeight w:val="324"/>
+        </w:trPr>
+        <w:tc>
+          <w:tcPr>
+            <w:tcW w:w="7755" w:type="dxa"/>
+          </w:tcPr>
+          <w:p>
+            <w:r>
+              <w:rPr>
+                <w:b/>
+              </w:rPr>
+              <w:t xml:space="preserve">Precondition: </w:t>
+            </w:r>
+            <w:r>
+              <w:t xml:space="preserve">User logged in as administration staff </w:t>
+            </w:r>
+          </w:p>
+        </w:tc>
+      </w:tr>
+      <w:tr>
+        <w:trPr>
+          <w:trHeight w:val="329"/>
+        </w:trPr>
+        <w:tc>
+          <w:tcPr>
+            <w:tcW w:w="7755" w:type="dxa"/>
+          </w:tcPr>
+          <w:p>
+            <w:r>
+              <w:rPr>
+                <w:b/>
+              </w:rPr>
+              <w:t xml:space="preserve">Use case initiation: </w:t>
+            </w:r>
+            <w:r>
+              <w:t>Selection of user administration tab</w:t>
+            </w:r>
+          </w:p>
+        </w:tc>
+      </w:tr>
+      <w:tr>
+        <w:trPr>
+          <w:trHeight w:val="2211"/>
+        </w:trPr>
+        <w:tc>
+          <w:tcPr>
+            <w:tcW w:w="7755" w:type="dxa"/>
+          </w:tcPr>
+          <w:p>
+            <w:pPr>
+              <w:rPr>
+                <w:b/>
+              </w:rPr>
+            </w:pPr>
+            <w:r>
+              <w:rPr>
+                <w:b/>
+              </w:rPr>
+              <w:t>Dialog (Description) :</w:t>
+            </w:r>
+          </w:p>
+          <w:p>
+            <w:pPr>
+              <w:pStyle w:val="ListParagraph"/>
+              <w:numPr>
+                <w:ilvl w:val="0"/>
+                <w:numId w:val="16"/>
+              </w:numPr>
+            </w:pPr>
+            <w:r>
+              <w:t xml:space="preserve">User: Selects tab for </w:t>
+            </w:r>
+            <w:r>
+              <w:t xml:space="preserve"> manual insertion</w:t>
+            </w:r>
+          </w:p>
+          <w:p>
+            <w:pPr>
+              <w:pStyle w:val="ListParagraph"/>
+              <w:numPr>
+                <w:ilvl w:val="0"/>
+                <w:numId w:val="16"/>
+              </w:numPr>
+            </w:pPr>
+            <w:r>
+              <w:t xml:space="preserve">System:  Presents a </w:t>
+            </w:r>
+            <w:r>
+              <w:t>form</w:t>
+            </w:r>
+            <w:r>
+              <w:t xml:space="preserve"> for data</w:t>
+            </w:r>
+            <w:r>
+              <w:t xml:space="preserve"> insertion</w:t>
+            </w:r>
+          </w:p>
+          <w:p>
+            <w:pPr>
+              <w:pStyle w:val="ListParagraph"/>
+              <w:numPr>
+                <w:ilvl w:val="0"/>
+                <w:numId w:val="16"/>
+              </w:numPr>
+            </w:pPr>
+            <w:r>
+              <w:t xml:space="preserve">User:  </w:t>
+            </w:r>
+            <w:r>
+              <w:t>Completes form and submits</w:t>
+            </w:r>
+          </w:p>
+          <w:p>
+            <w:pPr>
+              <w:pStyle w:val="ListParagraph"/>
+              <w:numPr>
+                <w:ilvl w:val="0"/>
+                <w:numId w:val="16"/>
+              </w:numPr>
+            </w:pPr>
+            <w:r>
+              <w:t xml:space="preserve">System: </w:t>
+            </w:r>
+            <w:r>
+              <w:t>Reads in the form and performs checks to ensure user doesn’t already exist</w:t>
+            </w:r>
+          </w:p>
+          <w:p>
+            <w:pPr>
+              <w:pStyle w:val="ListParagraph"/>
+              <w:numPr>
+                <w:ilvl w:val="0"/>
+                <w:numId w:val="16"/>
+              </w:numPr>
+            </w:pPr>
+            <w:r>
+              <w:t>System: Populates relevant tables</w:t>
+            </w:r>
+          </w:p>
+          <w:p>
+            <w:pPr>
+              <w:pStyle w:val="ListParagraph"/>
+              <w:numPr>
+                <w:ilvl w:val="0"/>
+                <w:numId w:val="16"/>
+              </w:numPr>
+            </w:pPr>
+            <w:r>
+              <w:t>System: Creates accounts and folders on file server if</w:t>
+            </w:r>
+            <w:r>
+              <w:t xml:space="preserve"> necessary</w:t>
+            </w:r>
           </w:p>
           <w:p/>
           <w:p>
@@ -7747,7 +8690,8 @@
               <w:rPr>
                 <w:b/>
               </w:rPr>
-              <w:t>Use case number: 2</w:t>
+              <w:lastRenderedPageBreak/>
+              <w:t>Use case number: 3</w:t>
             </w:r>
           </w:p>
         </w:tc>
@@ -8088,7 +9032,7 @@
               <w:rPr>
                 <w:b/>
               </w:rPr>
-              <w:t>Use case number: 3</w:t>
+              <w:t>Use case number: 4</w:t>
             </w:r>
           </w:p>
         </w:tc>
@@ -8207,10 +9151,7 @@
               </w:numPr>
             </w:pPr>
             <w:r>
-              <w:t xml:space="preserve">User: Selects </w:t>
-            </w:r>
-            <w:r>
-              <w:t>restore from archive</w:t>
+              <w:t>User: Selects restore from archive</w:t>
             </w:r>
           </w:p>
           <w:p>
@@ -8222,10 +9163,10 @@
               </w:numPr>
             </w:pPr>
             <w:r>
-              <w:t xml:space="preserve">System:  </w:t>
-            </w:r>
-            <w:r>
-              <w:t>provides field for unique identifying number</w:t>
+              <w:t>System:  P</w:t>
+            </w:r>
+            <w:r>
+              <w:t>rovides field for unique identifying number</w:t>
             </w:r>
           </w:p>
           <w:p>
@@ -8237,10 +9178,7 @@
               </w:numPr>
             </w:pPr>
             <w:r>
-              <w:t xml:space="preserve">User:  </w:t>
-            </w:r>
-            <w:r>
-              <w:t>Enters unique identifier</w:t>
+              <w:t>User:  Enters unique identifier</w:t>
             </w:r>
           </w:p>
           <w:p>
@@ -8252,13 +9190,10 @@
               </w:numPr>
             </w:pPr>
             <w:r>
-              <w:t>System:</w:t>
-            </w:r>
-            <w:r>
-              <w:t xml:space="preserve"> searches database for data relating to unique id</w:t>
-            </w:r>
-            <w:r>
-              <w:t>.</w:t>
+              <w:t>System: S</w:t>
+            </w:r>
+            <w:r>
+              <w:t>earches database for data relating to unique id.</w:t>
             </w:r>
           </w:p>
           <w:p>
@@ -8270,10 +9205,7 @@
               </w:numPr>
             </w:pPr>
             <w:r>
-              <w:t xml:space="preserve">System: </w:t>
-            </w:r>
-            <w:r>
-              <w:t xml:space="preserve">Presents data to user </w:t>
+              <w:t xml:space="preserve">System: Presents data to user </w:t>
             </w:r>
           </w:p>
           <w:p>
@@ -8306,7 +9238,7 @@
               </w:numPr>
             </w:pPr>
             <w:r>
-              <w:t>System: Enters data into relevant tables</w:t>
+              <w:t>System: Checks for similar user information</w:t>
             </w:r>
           </w:p>
           <w:p>
@@ -8318,6 +9250,18 @@
               </w:numPr>
             </w:pPr>
             <w:r>
+              <w:t>System: Enters data into relevant tables</w:t>
+            </w:r>
+          </w:p>
+          <w:p>
+            <w:pPr>
+              <w:pStyle w:val="ListParagraph"/>
+              <w:numPr>
+                <w:ilvl w:val="0"/>
+                <w:numId w:val="19"/>
+              </w:numPr>
+            </w:pPr>
+            <w:r>
               <w:t>System: Creates or reactivates any accounts or folders needed on the file server</w:t>
             </w:r>
           </w:p>
@@ -8344,6 +9288,11 @@
             </w:r>
             <w:r>
               <w:t>Fails to find any data, informs user</w:t>
+            </w:r>
+          </w:p>
+          <w:p>
+            <w:r>
+              <w:t>8a. Provides list of similar users in the database</w:t>
             </w:r>
           </w:p>
           <w:p/>
@@ -8362,6 +9311,7 @@
               <w:rPr>
                 <w:b/>
               </w:rPr>
+              <w:lastRenderedPageBreak/>
               <w:t xml:space="preserve">Use case termination: </w:t>
             </w:r>
             <w:r>
@@ -8391,21 +9341,36 @@
               <w:t>Post Condition:</w:t>
             </w:r>
             <w:r>
-              <w:t xml:space="preserve"> </w:t>
-            </w:r>
-            <w:r>
-              <w:rPr>
-                <w:b/>
-              </w:rPr>
-              <w:t>:</w:t>
-            </w:r>
-            <w:r>
-              <w:t xml:space="preserve"> Users are  present in database and relevant network resources have been allocated</w:t>
+              <w:t xml:space="preserve">  Users are  present in database and relevant network resources have been allocated</w:t>
             </w:r>
           </w:p>
         </w:tc>
       </w:tr>
     </w:tbl>
+    <w:p>
+      <w:pPr>
+        <w:pStyle w:val="ListParagraph"/>
+        <w:ind w:left="0"/>
+      </w:pPr>
+    </w:p>
+    <w:p>
+      <w:pPr>
+        <w:pStyle w:val="ListParagraph"/>
+        <w:ind w:left="0"/>
+      </w:pPr>
+    </w:p>
+    <w:p>
+      <w:pPr>
+        <w:pStyle w:val="ListParagraph"/>
+        <w:ind w:left="0"/>
+      </w:pPr>
+    </w:p>
+    <w:p>
+      <w:pPr>
+        <w:pStyle w:val="ListParagraph"/>
+        <w:ind w:left="0"/>
+      </w:pPr>
+    </w:p>
     <w:p>
       <w:pPr>
         <w:pStyle w:val="ListParagraph"/>
@@ -8440,7 +9405,7 @@
               <w:rPr>
                 <w:b/>
               </w:rPr>
-              <w:t>Use case number: 4</w:t>
+              <w:t>Use case number: 5</w:t>
             </w:r>
           </w:p>
         </w:tc>
@@ -8512,7 +9477,13 @@
               <w:t xml:space="preserve">Precondition: </w:t>
             </w:r>
             <w:r>
-              <w:t>Use logged in as administration staff</w:t>
+              <w:t xml:space="preserve">User </w:t>
+            </w:r>
+            <w:r>
+              <w:t>logged in as administration staff</w:t>
+            </w:r>
+            <w:r>
+              <w:t>, tutor or student</w:t>
             </w:r>
           </w:p>
         </w:tc>
@@ -8571,7 +9542,7 @@
               <w:t xml:space="preserve">User: Selects </w:t>
             </w:r>
             <w:r>
-              <w:t>users  then user category</w:t>
+              <w:t>User Accounts</w:t>
             </w:r>
           </w:p>
           <w:p>
@@ -8586,7 +9557,13 @@
               <w:t xml:space="preserve">System:  </w:t>
             </w:r>
             <w:r>
-              <w:t>Presents a list of user for that category</w:t>
+              <w:t>Presents a list of users with the option to</w:t>
+            </w:r>
+            <w:r>
+              <w:t xml:space="preserve"> search or </w:t>
+            </w:r>
+            <w:r>
+              <w:t xml:space="preserve"> filter</w:t>
             </w:r>
           </w:p>
           <w:p>
@@ -8630,6 +9607,12 @@
             <w:r>
               <w:t>User: performs desired operation on user profile</w:t>
             </w:r>
+            <w:r>
+              <w:t xml:space="preserve"> depending on permissions</w:t>
+            </w:r>
+            <w:r>
+              <w:t>, can include personal details and group membership</w:t>
+            </w:r>
           </w:p>
           <w:p>
             <w:pPr>
@@ -8659,6 +9642,20 @@
           </w:p>
           <w:p>
             <w:r>
+              <w:t>3</w:t>
+            </w:r>
+            <w:r>
+              <w:t>a</w:t>
+            </w:r>
+            <w:r>
+              <w:t>.</w:t>
+            </w:r>
+            <w:r>
+              <w:t xml:space="preserve"> System fails to find user that was searched for</w:t>
+            </w:r>
+          </w:p>
+          <w:p>
+            <w:r>
               <w:t>5a. Fails to find any data, informs user</w:t>
             </w:r>
           </w:p>
@@ -8705,9 +9702,6 @@
               <w:t xml:space="preserve"> </w:t>
             </w:r>
             <w:r>
-              <w:rPr>
-                <w:b/>
-              </w:rPr>
               <w:t>Database and file server updated</w:t>
             </w:r>
           </w:p>
@@ -8778,7 +9772,7 @@
               <w:rPr>
                 <w:b/>
               </w:rPr>
-              <w:t>Use case number: 5</w:t>
+              <w:t>Use case number: 6</w:t>
             </w:r>
           </w:p>
         </w:tc>
@@ -8796,13 +9790,7 @@
               <w:rPr>
                 <w:b/>
               </w:rPr>
-              <w:t xml:space="preserve">Use case name: </w:t>
-            </w:r>
-            <w:r>
-              <w:rPr>
-                <w:b/>
-              </w:rPr>
-              <w:t>Add  categories</w:t>
+              <w:t>Use case name: Add  categories</w:t>
             </w:r>
           </w:p>
         </w:tc>
@@ -8823,10 +9811,7 @@
               <w:t xml:space="preserve">Intent: </w:t>
             </w:r>
             <w:r>
-              <w:t xml:space="preserve">To allow </w:t>
-            </w:r>
-            <w:r>
-              <w:t>new course categories to be added</w:t>
+              <w:t>To allow new course categories to be added</w:t>
             </w:r>
           </w:p>
         </w:tc>
@@ -8868,13 +9853,7 @@
               <w:t xml:space="preserve">Use case initiation: </w:t>
             </w:r>
             <w:r>
-              <w:t xml:space="preserve">Selection of </w:t>
-            </w:r>
-            <w:r>
-              <w:t>course</w:t>
-            </w:r>
-            <w:r>
-              <w:t xml:space="preserve"> administration tab</w:t>
+              <w:t>Selection of course administration tab</w:t>
             </w:r>
           </w:p>
         </w:tc>
@@ -8897,6 +9876,7 @@
               <w:rPr>
                 <w:b/>
               </w:rPr>
+              <w:lastRenderedPageBreak/>
               <w:t>Dialog (Description) :</w:t>
             </w:r>
           </w:p>
@@ -8909,10 +9889,7 @@
               </w:numPr>
             </w:pPr>
             <w:r>
-              <w:t xml:space="preserve">User: </w:t>
-            </w:r>
-            <w:r>
-              <w:t>selects add category</w:t>
+              <w:t>User: selects add category</w:t>
             </w:r>
           </w:p>
           <w:p>
@@ -8924,10 +9901,7 @@
               </w:numPr>
             </w:pPr>
             <w:r>
-              <w:t xml:space="preserve">System:  </w:t>
-            </w:r>
-            <w:r>
-              <w:t>Presents form to collect category details</w:t>
+              <w:t>System:  Presents form to collect category details</w:t>
             </w:r>
           </w:p>
           <w:p>
@@ -8939,10 +9913,7 @@
               </w:numPr>
             </w:pPr>
             <w:r>
-              <w:t xml:space="preserve">User:  </w:t>
-            </w:r>
-            <w:r>
-              <w:t>Inputs relevant data and submits</w:t>
+              <w:t>User:  Inputs relevant data and submits</w:t>
             </w:r>
           </w:p>
           <w:p>
@@ -8954,10 +9925,7 @@
               </w:numPr>
             </w:pPr>
             <w:r>
-              <w:t xml:space="preserve">System: </w:t>
-            </w:r>
-            <w:r>
-              <w:t xml:space="preserve">Checks to ensure no other category exists which is the same </w:t>
+              <w:t xml:space="preserve">System: Checks to ensure no other category exists which is the same </w:t>
             </w:r>
           </w:p>
           <w:p>
@@ -8981,10 +9949,7 @@
               </w:numPr>
             </w:pPr>
             <w:r>
-              <w:t xml:space="preserve">System: </w:t>
-            </w:r>
-            <w:r>
-              <w:t>Confirms to the user that operation was successful and presents the option to add courses to the category</w:t>
+              <w:t>System: Confirms to the user that operation was successful and presents the option to add courses to the category</w:t>
             </w:r>
           </w:p>
           <w:p>
@@ -9015,10 +9980,7 @@
           </w:p>
           <w:p>
             <w:r>
-              <w:t xml:space="preserve">5a. </w:t>
-            </w:r>
-            <w:r>
-              <w:t>Finds duplicate category and informs user</w:t>
+              <w:t>5a. Finds duplicate category and informs user</w:t>
             </w:r>
           </w:p>
           <w:p/>
@@ -9104,13 +10066,7 @@
               <w:rPr>
                 <w:b/>
               </w:rPr>
-              <w:t xml:space="preserve">Use case number: </w:t>
-            </w:r>
-            <w:r>
-              <w:rPr>
-                <w:b/>
-              </w:rPr>
-              <w:t>6</w:t>
+              <w:t>Use case number: 7</w:t>
             </w:r>
           </w:p>
         </w:tc>
@@ -9128,13 +10084,7 @@
               <w:rPr>
                 <w:b/>
               </w:rPr>
-              <w:t xml:space="preserve">Use case name: Add </w:t>
-            </w:r>
-            <w:r>
-              <w:rPr>
-                <w:b/>
-              </w:rPr>
-              <w:t xml:space="preserve"> new course</w:t>
+              <w:t>Use case name: Add  new course</w:t>
             </w:r>
           </w:p>
         </w:tc>
@@ -9155,10 +10105,7 @@
               <w:t xml:space="preserve">Intent: </w:t>
             </w:r>
             <w:r>
-              <w:t>To allow new course</w:t>
-            </w:r>
-            <w:r>
-              <w:t>s to be added</w:t>
+              <w:t>To allow new courses to be added</w:t>
             </w:r>
           </w:p>
         </w:tc>
@@ -9179,7 +10126,13 @@
               <w:t xml:space="preserve">Precondition: </w:t>
             </w:r>
             <w:r>
-              <w:t>Use logged in as administration staff</w:t>
+              <w:t>Use</w:t>
+            </w:r>
+            <w:r>
+              <w:t>r</w:t>
+            </w:r>
+            <w:r>
+              <w:t xml:space="preserve"> logged in as administration staff</w:t>
             </w:r>
           </w:p>
         </w:tc>
@@ -9253,10 +10206,7 @@
               </w:numPr>
             </w:pPr>
             <w:r>
-              <w:t xml:space="preserve">System:  </w:t>
-            </w:r>
-            <w:r>
-              <w:t>Presents list of categories to which the course should be added</w:t>
+              <w:t>System:  Presents list of categories to which the course should be added</w:t>
             </w:r>
           </w:p>
           <w:p>
@@ -9436,8 +10386,7 @@
               <w:rPr>
                 <w:b/>
               </w:rPr>
-              <w:lastRenderedPageBreak/>
-              <w:t>Use case number: 6</w:t>
+              <w:t>Use case number: 8</w:t>
             </w:r>
           </w:p>
         </w:tc>
@@ -9455,13 +10404,31 @@
               <w:rPr>
                 <w:b/>
               </w:rPr>
-              <w:t>Use case name:</w:t>
-            </w:r>
-            <w:r>
-              <w:rPr>
-                <w:b/>
-              </w:rPr>
-              <w:t xml:space="preserve"> Update, delete course or categories</w:t>
+              <w:t>Use case name: Update</w:t>
+            </w:r>
+            <w:r>
+              <w:rPr>
+                <w:b/>
+              </w:rPr>
+              <w:t xml:space="preserve"> </w:t>
+            </w:r>
+            <w:r>
+              <w:rPr>
+                <w:b/>
+              </w:rPr>
+              <w:t>/</w:t>
+            </w:r>
+            <w:r>
+              <w:rPr>
+                <w:b/>
+              </w:rPr>
+              <w:t>delete</w:t>
+            </w:r>
+            <w:r>
+              <w:rPr>
+                <w:b/>
+              </w:rPr>
+              <w:t xml:space="preserve"> course </w:t>
             </w:r>
           </w:p>
         </w:tc>
@@ -9482,10 +10449,13 @@
               <w:t xml:space="preserve">Intent: </w:t>
             </w:r>
             <w:r>
-              <w:t xml:space="preserve">To allow </w:t>
-            </w:r>
-            <w:r>
-              <w:t>courses and or categories be updated or deleted</w:t>
+              <w:t>To allow course names and categories to be changed</w:t>
+            </w:r>
+            <w:r>
+              <w:t xml:space="preserve"> </w:t>
+            </w:r>
+            <w:r>
+              <w:t>or details deleted completely</w:t>
             </w:r>
           </w:p>
         </w:tc>
@@ -9527,7 +10497,13 @@
               <w:t xml:space="preserve">Use case initiation: </w:t>
             </w:r>
             <w:r>
-              <w:t>Selection of course administration tab</w:t>
+              <w:t>Selection of</w:t>
+            </w:r>
+            <w:r>
+              <w:t xml:space="preserve"> manage courses within</w:t>
+            </w:r>
+            <w:r>
+              <w:t xml:space="preserve"> course administration</w:t>
             </w:r>
           </w:p>
         </w:tc>
@@ -9550,6 +10526,7 @@
               <w:rPr>
                 <w:b/>
               </w:rPr>
+              <w:lastRenderedPageBreak/>
               <w:t>Dialog (Description) :</w:t>
             </w:r>
           </w:p>
@@ -9562,10 +10539,10 @@
               </w:numPr>
             </w:pPr>
             <w:r>
-              <w:t xml:space="preserve">User: Selects </w:t>
-            </w:r>
-            <w:r>
-              <w:t>manage courses and categories</w:t>
+              <w:t>System: Presents list of categories</w:t>
+            </w:r>
+            <w:r>
+              <w:t xml:space="preserve"> and search menu</w:t>
             </w:r>
           </w:p>
           <w:p>
@@ -9577,10 +10554,13 @@
               </w:numPr>
             </w:pPr>
             <w:r>
-              <w:t xml:space="preserve">System:  Presents list of categories </w:t>
-            </w:r>
-            <w:r>
-              <w:t>and list of courses associated with it as well as any options available</w:t>
+              <w:t xml:space="preserve">User: </w:t>
+            </w:r>
+            <w:r>
+              <w:t>S</w:t>
+            </w:r>
+            <w:r>
+              <w:t xml:space="preserve">elects category or searches for course </w:t>
             </w:r>
           </w:p>
           <w:p>
@@ -9592,10 +10572,16 @@
               </w:numPr>
             </w:pPr>
             <w:r>
-              <w:t xml:space="preserve">User:  </w:t>
-            </w:r>
-            <w:r>
-              <w:t>Selects relevant options</w:t>
+              <w:t>Syste</w:t>
+            </w:r>
+            <w:r>
+              <w:t>m:</w:t>
+            </w:r>
+            <w:r>
+              <w:t xml:space="preserve">  Presents selected course with editable name field plus list of categories the course can be moved to</w:t>
+            </w:r>
+            <w:r>
+              <w:t xml:space="preserve"> and a delete button</w:t>
             </w:r>
           </w:p>
           <w:p>
@@ -9607,10 +10593,7 @@
               </w:numPr>
             </w:pPr>
             <w:r>
-              <w:t xml:space="preserve">System: </w:t>
-            </w:r>
-            <w:r>
-              <w:t>Performs selected actions and updates database  and file server where necessary</w:t>
+              <w:t>User selects action</w:t>
             </w:r>
           </w:p>
           <w:p>
@@ -9622,6 +10605,48 @@
               </w:numPr>
             </w:pPr>
             <w:r>
+              <w:t>System: Presents user with warning of the knock on affect of performing selected tasks</w:t>
+            </w:r>
+          </w:p>
+          <w:p>
+            <w:pPr>
+              <w:pStyle w:val="ListParagraph"/>
+              <w:numPr>
+                <w:ilvl w:val="0"/>
+                <w:numId w:val="23"/>
+              </w:numPr>
+            </w:pPr>
+            <w:r>
+              <w:t xml:space="preserve">User: </w:t>
+            </w:r>
+            <w:r>
+              <w:t xml:space="preserve">Performs tasks and selects update </w:t>
+            </w:r>
+          </w:p>
+          <w:p>
+            <w:pPr>
+              <w:pStyle w:val="ListParagraph"/>
+              <w:numPr>
+                <w:ilvl w:val="0"/>
+                <w:numId w:val="23"/>
+              </w:numPr>
+            </w:pPr>
+            <w:r>
+              <w:t xml:space="preserve">System: </w:t>
+            </w:r>
+            <w:r>
+              <w:t>Performs selected actions and updates database  and file server where necessary</w:t>
+            </w:r>
+          </w:p>
+          <w:p>
+            <w:pPr>
+              <w:pStyle w:val="ListParagraph"/>
+              <w:numPr>
+                <w:ilvl w:val="0"/>
+                <w:numId w:val="23"/>
+              </w:numPr>
+            </w:pPr>
+            <w:r>
               <w:t xml:space="preserve">System: Confirms to the user that operation was successful </w:t>
             </w:r>
           </w:p>
@@ -9641,16 +10666,13 @@
           </w:p>
           <w:p>
             <w:r>
-              <w:t>4</w:t>
+              <w:t>5</w:t>
             </w:r>
             <w:r>
               <w:t xml:space="preserve">a. </w:t>
             </w:r>
             <w:r>
-              <w:t xml:space="preserve">If a category is to be deleted the list of associated courses presented to allow the user reassign </w:t>
-            </w:r>
-            <w:r>
-              <w:t>them to a category from a list also provided</w:t>
+              <w:t>User declines to carry out updates and exits</w:t>
             </w:r>
           </w:p>
         </w:tc>
@@ -9671,7 +10693,16 @@
               <w:t xml:space="preserve">Use case termination: </w:t>
             </w:r>
             <w:r>
-              <w:t>User exits from course administration</w:t>
+              <w:t xml:space="preserve">User exits from </w:t>
+            </w:r>
+            <w:r>
+              <w:t xml:space="preserve">manage </w:t>
+            </w:r>
+            <w:r>
+              <w:t xml:space="preserve">course </w:t>
+            </w:r>
+            <w:r>
+              <w:t>screen</w:t>
             </w:r>
           </w:p>
         </w:tc>
@@ -9695,13 +10726,22 @@
               <w:t xml:space="preserve"> </w:t>
             </w:r>
             <w:r>
-              <w:t xml:space="preserve">Database contains new </w:t>
-            </w:r>
-            <w:r>
-              <w:t>course</w:t>
-            </w:r>
-            <w:r>
-              <w:t xml:space="preserve"> data and folder exists on file server</w:t>
+              <w:t xml:space="preserve">Database contains </w:t>
+            </w:r>
+            <w:r>
+              <w:t>changes both to course table and those associated to it</w:t>
+            </w:r>
+            <w:r>
+              <w:t xml:space="preserve"> and folder </w:t>
+            </w:r>
+            <w:r>
+              <w:t xml:space="preserve">s updated accordingly </w:t>
+            </w:r>
+            <w:r>
+              <w:t>on file server</w:t>
+            </w:r>
+            <w:r>
+              <w:t xml:space="preserve">. </w:t>
             </w:r>
           </w:p>
         </w:tc>
@@ -9741,13 +10781,7 @@
               <w:rPr>
                 <w:b/>
               </w:rPr>
-              <w:t xml:space="preserve">Use case number: </w:t>
-            </w:r>
-            <w:r>
-              <w:rPr>
-                <w:b/>
-              </w:rPr>
-              <w:t>7</w:t>
+              <w:t>Use case number: 9</w:t>
             </w:r>
           </w:p>
         </w:tc>
@@ -9765,13 +10799,7 @@
               <w:rPr>
                 <w:b/>
               </w:rPr>
-              <w:t xml:space="preserve">Use case name: </w:t>
-            </w:r>
-            <w:r>
-              <w:rPr>
-                <w:b/>
-              </w:rPr>
-              <w:t>Assign a tutor to a course</w:t>
+              <w:t>Use case name: Assign a tutor to a course</w:t>
             </w:r>
           </w:p>
         </w:tc>
@@ -9792,10 +10820,7 @@
               <w:t xml:space="preserve">Intent: </w:t>
             </w:r>
             <w:r>
-              <w:t xml:space="preserve">To allow </w:t>
-            </w:r>
-            <w:r>
-              <w:t>an instance of a course to be instantiated with a tutor and date range</w:t>
+              <w:t>To allow an instance of a course to be instantiated with a tutor and date range</w:t>
             </w:r>
           </w:p>
         </w:tc>
@@ -9837,7 +10862,13 @@
               <w:t xml:space="preserve">Use case initiation: </w:t>
             </w:r>
             <w:r>
-              <w:t>Selection of course administration tab</w:t>
+              <w:t>Selection of</w:t>
+            </w:r>
+            <w:r>
+              <w:t xml:space="preserve"> manage courses tab within</w:t>
+            </w:r>
+            <w:r>
+              <w:t xml:space="preserve"> course administration </w:t>
             </w:r>
           </w:p>
         </w:tc>
@@ -9872,7 +10903,7 @@
               </w:numPr>
             </w:pPr>
             <w:r>
-              <w:t>User: Selects manage courses and categories</w:t>
+              <w:t>System: Presents list of categories and search menu</w:t>
             </w:r>
           </w:p>
           <w:p>
@@ -9884,7 +10915,13 @@
               </w:numPr>
             </w:pPr>
             <w:r>
-              <w:t>User: Selects manage  courses</w:t>
+              <w:t>User: Selects</w:t>
+            </w:r>
+            <w:r>
+              <w:t xml:space="preserve"> relevant course</w:t>
+            </w:r>
+            <w:r>
+              <w:t xml:space="preserve"> from category selected or search results</w:t>
             </w:r>
           </w:p>
           <w:p>
@@ -9896,10 +10933,7 @@
               </w:numPr>
             </w:pPr>
             <w:r>
-              <w:t xml:space="preserve">System:  Presents list of courses </w:t>
-            </w:r>
-            <w:r>
-              <w:t>and tutors and date ranges</w:t>
+              <w:t>User: Selects qualified tutor from dropdown under “Assign Tutor to Course”</w:t>
             </w:r>
           </w:p>
           <w:p>
@@ -9911,10 +10945,16 @@
               </w:numPr>
             </w:pPr>
             <w:r>
-              <w:t xml:space="preserve">User:  Selects relevant </w:t>
-            </w:r>
-            <w:r>
-              <w:t>course and tutor option and date range</w:t>
+              <w:t xml:space="preserve">User:  </w:t>
+            </w:r>
+            <w:r>
+              <w:t xml:space="preserve">Selects preferred </w:t>
+            </w:r>
+            <w:r>
+              <w:t xml:space="preserve">tutor </w:t>
+            </w:r>
+            <w:r>
+              <w:t xml:space="preserve"> and date range</w:t>
             </w:r>
           </w:p>
           <w:p>
@@ -9928,6 +10968,9 @@
             <w:r>
               <w:t>System checks to ensure the same entry doesn’t already exist</w:t>
             </w:r>
+            <w:r>
+              <w:t xml:space="preserve"> and that tutor is qualified to deliver the selected course</w:t>
+            </w:r>
           </w:p>
           <w:p>
             <w:pPr>
@@ -9987,10 +11030,18 @@
           </w:p>
           <w:p>
             <w:r>
-              <w:t>5a. User informed entry already exists</w:t>
+              <w:t>6</w:t>
+            </w:r>
+            <w:r>
+              <w:t>a. User informed entry already exists</w:t>
             </w:r>
             <w:r>
               <w:t xml:space="preserve"> presented with the option to select another</w:t>
+            </w:r>
+          </w:p>
+          <w:p>
+            <w:r>
+              <w:t>6b. User informed tutor not qualified</w:t>
             </w:r>
           </w:p>
           <w:p/>
@@ -10085,7 +11136,13 @@
               <w:rPr>
                 <w:b/>
               </w:rPr>
-              <w:t>Use case number: 7</w:t>
+              <w:t xml:space="preserve">Use case number: </w:t>
+            </w:r>
+            <w:r>
+              <w:rPr>
+                <w:b/>
+              </w:rPr>
+              <w:t>10</w:t>
             </w:r>
           </w:p>
         </w:tc>
@@ -10103,7 +11160,43 @@
               <w:rPr>
                 <w:b/>
               </w:rPr>
-              <w:t>Use case name: Assign a tutor to a course</w:t>
+              <w:t>Use case name: Add</w:t>
+            </w:r>
+            <w:r>
+              <w:rPr>
+                <w:b/>
+              </w:rPr>
+              <w:t xml:space="preserve"> students</w:t>
+            </w:r>
+            <w:r>
+              <w:rPr>
+                <w:b/>
+              </w:rPr>
+              <w:t xml:space="preserve"> to</w:t>
+            </w:r>
+            <w:r>
+              <w:rPr>
+                <w:b/>
+              </w:rPr>
+              <w:t xml:space="preserve"> an</w:t>
+            </w:r>
+            <w:r>
+              <w:rPr>
+                <w:b/>
+              </w:rPr>
+              <w:t xml:space="preserve"> a</w:t>
+            </w:r>
+            <w:r>
+              <w:rPr>
+                <w:b/>
+              </w:rPr>
+              <w:t>ssigned</w:t>
+            </w:r>
+            <w:r>
+              <w:rPr>
+                <w:b/>
+              </w:rPr>
+              <w:t xml:space="preserve"> course</w:t>
             </w:r>
           </w:p>
         </w:tc>
@@ -10125,7 +11218,10 @@
               <w:t xml:space="preserve">Intent: </w:t>
             </w:r>
             <w:r>
-              <w:t>To allow an instance of a course to be instantiated with a tutor and date range</w:t>
+              <w:t xml:space="preserve">To allow </w:t>
+            </w:r>
+            <w:r>
+              <w:t>students to be added to an instance of a course</w:t>
             </w:r>
           </w:p>
         </w:tc>
@@ -10167,7 +11263,19 @@
               <w:t xml:space="preserve">Use case initiation: </w:t>
             </w:r>
             <w:r>
-              <w:t>Selection of course administration tab</w:t>
+              <w:t xml:space="preserve">Selection of </w:t>
+            </w:r>
+            <w:r>
+              <w:t xml:space="preserve">manage assigned </w:t>
+            </w:r>
+            <w:r>
+              <w:t>course</w:t>
+            </w:r>
+            <w:r>
+              <w:t>s within course administration</w:t>
+            </w:r>
+            <w:r>
+              <w:t xml:space="preserve"> </w:t>
             </w:r>
           </w:p>
         </w:tc>
@@ -10202,7 +11310,7 @@
               </w:numPr>
             </w:pPr>
             <w:r>
-              <w:t>User: Selects manage courses and categories</w:t>
+              <w:t>System: Presents list of categories, associated courses and search menu</w:t>
             </w:r>
           </w:p>
           <w:p>
@@ -10214,7 +11322,10 @@
               </w:numPr>
             </w:pPr>
             <w:r>
-              <w:t>User: Selects manage  courses</w:t>
+              <w:t xml:space="preserve">User: Selects </w:t>
+            </w:r>
+            <w:r>
+              <w:t>relevant course from list or search result</w:t>
             </w:r>
           </w:p>
           <w:p>
@@ -10226,7 +11337,7 @@
               </w:numPr>
             </w:pPr>
             <w:r>
-              <w:t>System:  Presents list of courses and tutors and date ranges</w:t>
+              <w:t>System:  Presents list of students</w:t>
             </w:r>
           </w:p>
           <w:p>
@@ -10238,7 +11349,7 @@
               </w:numPr>
             </w:pPr>
             <w:r>
-              <w:t>User:  Selects relevant course and tutor option and date range</w:t>
+              <w:t>User:  Selects student to be added to the course</w:t>
             </w:r>
           </w:p>
           <w:p>
@@ -10274,19 +11385,27 @@
               </w:numPr>
             </w:pPr>
             <w:r>
-              <w:t>System: Creates a folder within the file server name using course name, tutor name and date range</w:t>
-            </w:r>
-          </w:p>
-          <w:p>
-            <w:pPr>
-              <w:pStyle w:val="ListParagraph"/>
-              <w:numPr>
-                <w:ilvl w:val="0"/>
-                <w:numId w:val="25"/>
-              </w:numPr>
-            </w:pPr>
-            <w:r>
-              <w:t xml:space="preserve">System: Confirms to the user that operation was successful </w:t>
+              <w:t xml:space="preserve">System: Creates a folder </w:t>
+            </w:r>
+            <w:r>
+              <w:t xml:space="preserve">on </w:t>
+            </w:r>
+            <w:r>
+              <w:t xml:space="preserve">the file server </w:t>
+            </w:r>
+            <w:r>
+              <w:t xml:space="preserve">if </w:t>
+            </w:r>
+            <w:proofErr w:type="spellStart"/>
+            <w:r>
+              <w:t>required</w:t>
+            </w:r>
+            <w:r>
+              <w:t>System</w:t>
+            </w:r>
+            <w:proofErr w:type="spellEnd"/>
+            <w:r>
+              <w:t xml:space="preserve">: Confirms to the user that operation was successful </w:t>
             </w:r>
           </w:p>
           <w:p/>
@@ -10371,6 +11490,1301 @@
         <w:pStyle w:val="ListParagraph"/>
         <w:ind w:left="0"/>
       </w:pPr>
+    </w:p>
+    <w:tbl>
+      <w:tblPr>
+        <w:tblStyle w:val="TableGrid"/>
+        <w:tblW w:w="0" w:type="auto"/>
+        <w:tblInd w:w="-34" w:type="dxa"/>
+        <w:tblLook w:val="04A0"/>
+      </w:tblPr>
+      <w:tblGrid>
+        <w:gridCol w:w="7789"/>
+      </w:tblGrid>
+      <w:tr>
+        <w:trPr>
+          <w:trHeight w:val="326"/>
+        </w:trPr>
+        <w:tc>
+          <w:tcPr>
+            <w:tcW w:w="7789" w:type="dxa"/>
+          </w:tcPr>
+          <w:p>
+            <w:pPr>
+              <w:rPr>
+                <w:b/>
+              </w:rPr>
+            </w:pPr>
+            <w:r>
+              <w:rPr>
+                <w:b/>
+              </w:rPr>
+              <w:t>Use case number: 1</w:t>
+            </w:r>
+            <w:r>
+              <w:rPr>
+                <w:b/>
+              </w:rPr>
+              <w:t xml:space="preserve">1 </w:t>
+            </w:r>
+          </w:p>
+        </w:tc>
+      </w:tr>
+      <w:tr>
+        <w:trPr>
+          <w:trHeight w:val="326"/>
+        </w:trPr>
+        <w:tc>
+          <w:tcPr>
+            <w:tcW w:w="7789" w:type="dxa"/>
+          </w:tcPr>
+          <w:p>
+            <w:r>
+              <w:rPr>
+                <w:b/>
+              </w:rPr>
+              <w:t xml:space="preserve">Use case name: </w:t>
+            </w:r>
+            <w:r>
+              <w:rPr>
+                <w:b/>
+              </w:rPr>
+              <w:t>Add/ update/ delete student performance data</w:t>
+            </w:r>
+          </w:p>
+        </w:tc>
+      </w:tr>
+      <w:tr>
+        <w:trPr>
+          <w:trHeight w:val="331"/>
+        </w:trPr>
+        <w:tc>
+          <w:tcPr>
+            <w:tcW w:w="7789" w:type="dxa"/>
+          </w:tcPr>
+          <w:p>
+            <w:r>
+              <w:rPr>
+                <w:b/>
+              </w:rPr>
+              <w:t xml:space="preserve">Intent: </w:t>
+            </w:r>
+            <w:r>
+              <w:t xml:space="preserve">To provide tutor </w:t>
+            </w:r>
+            <w:r>
+              <w:t>with the means to manage student performance data</w:t>
+            </w:r>
+          </w:p>
+        </w:tc>
+      </w:tr>
+      <w:tr>
+        <w:trPr>
+          <w:trHeight w:val="324"/>
+        </w:trPr>
+        <w:tc>
+          <w:tcPr>
+            <w:tcW w:w="7789" w:type="dxa"/>
+          </w:tcPr>
+          <w:p>
+            <w:r>
+              <w:rPr>
+                <w:b/>
+              </w:rPr>
+              <w:t xml:space="preserve">Precondition: </w:t>
+            </w:r>
+            <w:r>
+              <w:t xml:space="preserve">User </w:t>
+            </w:r>
+            <w:r>
+              <w:t xml:space="preserve"> logged in as tutor</w:t>
+            </w:r>
+          </w:p>
+        </w:tc>
+      </w:tr>
+      <w:tr>
+        <w:trPr>
+          <w:trHeight w:val="329"/>
+        </w:trPr>
+        <w:tc>
+          <w:tcPr>
+            <w:tcW w:w="7789" w:type="dxa"/>
+          </w:tcPr>
+          <w:p>
+            <w:r>
+              <w:rPr>
+                <w:b/>
+              </w:rPr>
+              <w:t xml:space="preserve">Use case initiation: </w:t>
+            </w:r>
+            <w:r>
+              <w:t xml:space="preserve">Selection of manage </w:t>
+            </w:r>
+            <w:r>
+              <w:t>classes within tutors personal page</w:t>
+            </w:r>
+            <w:r>
+              <w:t xml:space="preserve"> </w:t>
+            </w:r>
+          </w:p>
+        </w:tc>
+      </w:tr>
+      <w:tr>
+        <w:trPr>
+          <w:trHeight w:val="2211"/>
+        </w:trPr>
+        <w:tc>
+          <w:tcPr>
+            <w:tcW w:w="7789" w:type="dxa"/>
+          </w:tcPr>
+          <w:p>
+            <w:pPr>
+              <w:rPr>
+                <w:b/>
+              </w:rPr>
+            </w:pPr>
+            <w:r>
+              <w:rPr>
+                <w:b/>
+              </w:rPr>
+              <w:t>Dialog (Description) :</w:t>
+            </w:r>
+          </w:p>
+          <w:p>
+            <w:pPr>
+              <w:pStyle w:val="ListParagraph"/>
+              <w:numPr>
+                <w:ilvl w:val="0"/>
+                <w:numId w:val="26"/>
+              </w:numPr>
+            </w:pPr>
+            <w:r>
+              <w:t xml:space="preserve">System: </w:t>
+            </w:r>
+            <w:r>
+              <w:t>Presents options to add assignment or grades and performance notes</w:t>
+            </w:r>
+          </w:p>
+          <w:p>
+            <w:pPr>
+              <w:pStyle w:val="ListParagraph"/>
+              <w:numPr>
+                <w:ilvl w:val="0"/>
+                <w:numId w:val="26"/>
+              </w:numPr>
+            </w:pPr>
+            <w:r>
+              <w:t xml:space="preserve">User: Selects relevant </w:t>
+            </w:r>
+            <w:r>
+              <w:t>class</w:t>
+            </w:r>
+            <w:r>
+              <w:t xml:space="preserve"> from list </w:t>
+            </w:r>
+          </w:p>
+          <w:p>
+            <w:pPr>
+              <w:pStyle w:val="ListParagraph"/>
+              <w:numPr>
+                <w:ilvl w:val="0"/>
+                <w:numId w:val="26"/>
+              </w:numPr>
+            </w:pPr>
+            <w:r>
+              <w:t xml:space="preserve">System:  </w:t>
+            </w:r>
+            <w:r>
+              <w:t>Presents list of students</w:t>
+            </w:r>
+          </w:p>
+          <w:p>
+            <w:pPr>
+              <w:pStyle w:val="ListParagraph"/>
+              <w:numPr>
+                <w:ilvl w:val="0"/>
+                <w:numId w:val="26"/>
+              </w:numPr>
+            </w:pPr>
+            <w:r>
+              <w:t xml:space="preserve">User:  </w:t>
+            </w:r>
+            <w:r>
+              <w:t>Enters data for students</w:t>
+            </w:r>
+          </w:p>
+          <w:p>
+            <w:pPr>
+              <w:pStyle w:val="ListParagraph"/>
+              <w:numPr>
+                <w:ilvl w:val="0"/>
+                <w:numId w:val="26"/>
+              </w:numPr>
+            </w:pPr>
+            <w:r>
+              <w:t>System checks to ensure the same entry doesn’t already exist</w:t>
+            </w:r>
+          </w:p>
+          <w:p>
+            <w:pPr>
+              <w:pStyle w:val="ListParagraph"/>
+              <w:numPr>
+                <w:ilvl w:val="0"/>
+                <w:numId w:val="26"/>
+              </w:numPr>
+            </w:pPr>
+            <w:r>
+              <w:t>System: Creates entry in database</w:t>
+            </w:r>
+          </w:p>
+          <w:p/>
+          <w:p>
+            <w:pPr>
+              <w:rPr>
+                <w:b/>
+              </w:rPr>
+            </w:pPr>
+            <w:r>
+              <w:rPr>
+                <w:b/>
+              </w:rPr>
+              <w:t>Alternate Flows:</w:t>
+            </w:r>
+          </w:p>
+          <w:p>
+            <w:r>
+              <w:t>2</w:t>
+            </w:r>
+            <w:r>
+              <w:t xml:space="preserve">a. </w:t>
+            </w:r>
+            <w:r>
+              <w:t>If assignment doesn’t exist user adds before proceeding</w:t>
+            </w:r>
+          </w:p>
+          <w:p/>
+        </w:tc>
+      </w:tr>
+      <w:tr>
+        <w:trPr>
+          <w:trHeight w:val="324"/>
+        </w:trPr>
+        <w:tc>
+          <w:tcPr>
+            <w:tcW w:w="7789" w:type="dxa"/>
+          </w:tcPr>
+          <w:p>
+            <w:r>
+              <w:rPr>
+                <w:b/>
+              </w:rPr>
+              <w:t xml:space="preserve">Use case termination: </w:t>
+            </w:r>
+            <w:r>
+              <w:t xml:space="preserve">User exits from </w:t>
+            </w:r>
+            <w:r>
+              <w:t>manage classes</w:t>
+            </w:r>
+          </w:p>
+        </w:tc>
+      </w:tr>
+      <w:tr>
+        <w:trPr>
+          <w:trHeight w:val="317"/>
+        </w:trPr>
+        <w:tc>
+          <w:tcPr>
+            <w:tcW w:w="7789" w:type="dxa"/>
+          </w:tcPr>
+          <w:p>
+            <w:r>
+              <w:rPr>
+                <w:b/>
+              </w:rPr>
+              <w:t>Post Condition:</w:t>
+            </w:r>
+            <w:r>
+              <w:t xml:space="preserve"> </w:t>
+            </w:r>
+            <w:r>
+              <w:t>Database contains</w:t>
+            </w:r>
+            <w:r>
+              <w:t xml:space="preserve"> up to date performance</w:t>
+            </w:r>
+            <w:r>
+              <w:t xml:space="preserve"> </w:t>
+            </w:r>
+            <w:r>
+              <w:t xml:space="preserve">data </w:t>
+            </w:r>
+          </w:p>
+        </w:tc>
+      </w:tr>
+    </w:tbl>
+    <w:p>
+      <w:pPr>
+        <w:pStyle w:val="ListParagraph"/>
+        <w:ind w:left="0"/>
+      </w:pPr>
+    </w:p>
+    <w:p>
+      <w:pPr>
+        <w:pStyle w:val="ListParagraph"/>
+        <w:ind w:left="0"/>
+      </w:pPr>
+    </w:p>
+    <w:p>
+      <w:pPr>
+        <w:pStyle w:val="ListParagraph"/>
+        <w:ind w:left="0"/>
+      </w:pPr>
+    </w:p>
+    <w:tbl>
+      <w:tblPr>
+        <w:tblStyle w:val="TableGrid"/>
+        <w:tblW w:w="0" w:type="auto"/>
+        <w:tblInd w:w="-34" w:type="dxa"/>
+        <w:tblLook w:val="04A0"/>
+      </w:tblPr>
+      <w:tblGrid>
+        <w:gridCol w:w="7789"/>
+      </w:tblGrid>
+      <w:tr>
+        <w:trPr>
+          <w:trHeight w:val="326"/>
+        </w:trPr>
+        <w:tc>
+          <w:tcPr>
+            <w:tcW w:w="7789" w:type="dxa"/>
+          </w:tcPr>
+          <w:p>
+            <w:pPr>
+              <w:rPr>
+                <w:b/>
+              </w:rPr>
+            </w:pPr>
+            <w:r>
+              <w:rPr>
+                <w:b/>
+              </w:rPr>
+              <w:t>Use case number: 12</w:t>
+            </w:r>
+          </w:p>
+        </w:tc>
+      </w:tr>
+      <w:tr>
+        <w:trPr>
+          <w:trHeight w:val="326"/>
+        </w:trPr>
+        <w:tc>
+          <w:tcPr>
+            <w:tcW w:w="7789" w:type="dxa"/>
+          </w:tcPr>
+          <w:p>
+            <w:r>
+              <w:rPr>
+                <w:b/>
+              </w:rPr>
+              <w:t>Use case name: Define term time</w:t>
+            </w:r>
+          </w:p>
+        </w:tc>
+      </w:tr>
+      <w:tr>
+        <w:trPr>
+          <w:trHeight w:val="331"/>
+        </w:trPr>
+        <w:tc>
+          <w:tcPr>
+            <w:tcW w:w="7789" w:type="dxa"/>
+          </w:tcPr>
+          <w:p>
+            <w:r>
+              <w:rPr>
+                <w:b/>
+              </w:rPr>
+              <w:t xml:space="preserve">Intent: </w:t>
+            </w:r>
+            <w:r>
+              <w:t xml:space="preserve">To allow admin staff to define holiday periods for timetabling and scheduling </w:t>
+            </w:r>
+            <w:r>
+              <w:lastRenderedPageBreak/>
+              <w:t>purposes</w:t>
+            </w:r>
+          </w:p>
+        </w:tc>
+      </w:tr>
+      <w:tr>
+        <w:trPr>
+          <w:trHeight w:val="324"/>
+        </w:trPr>
+        <w:tc>
+          <w:tcPr>
+            <w:tcW w:w="7789" w:type="dxa"/>
+          </w:tcPr>
+          <w:p>
+            <w:r>
+              <w:rPr>
+                <w:b/>
+              </w:rPr>
+              <w:lastRenderedPageBreak/>
+              <w:t xml:space="preserve">Precondition: </w:t>
+            </w:r>
+            <w:r>
+              <w:t>User  logged in as administration staff</w:t>
+            </w:r>
+          </w:p>
+        </w:tc>
+      </w:tr>
+      <w:tr>
+        <w:trPr>
+          <w:trHeight w:val="329"/>
+        </w:trPr>
+        <w:tc>
+          <w:tcPr>
+            <w:tcW w:w="7789" w:type="dxa"/>
+          </w:tcPr>
+          <w:p>
+            <w:r>
+              <w:rPr>
+                <w:b/>
+              </w:rPr>
+              <w:t xml:space="preserve">Use case initiation: </w:t>
+            </w:r>
+            <w:r>
+              <w:t>Selection of manage term times within timetables</w:t>
+            </w:r>
+          </w:p>
+        </w:tc>
+      </w:tr>
+      <w:tr>
+        <w:trPr>
+          <w:trHeight w:val="2211"/>
+        </w:trPr>
+        <w:tc>
+          <w:tcPr>
+            <w:tcW w:w="7789" w:type="dxa"/>
+          </w:tcPr>
+          <w:p>
+            <w:pPr>
+              <w:rPr>
+                <w:b/>
+              </w:rPr>
+            </w:pPr>
+            <w:r>
+              <w:rPr>
+                <w:b/>
+              </w:rPr>
+              <w:t>Dialog (Description) :</w:t>
+            </w:r>
+          </w:p>
+          <w:p>
+            <w:pPr>
+              <w:pStyle w:val="ListParagraph"/>
+              <w:numPr>
+                <w:ilvl w:val="0"/>
+                <w:numId w:val="28"/>
+              </w:numPr>
+            </w:pPr>
+            <w:r>
+              <w:t>System: Presents already defined teaching periods with form to add a new one</w:t>
+            </w:r>
+          </w:p>
+          <w:p>
+            <w:pPr>
+              <w:pStyle w:val="ListParagraph"/>
+              <w:numPr>
+                <w:ilvl w:val="0"/>
+                <w:numId w:val="28"/>
+              </w:numPr>
+            </w:pPr>
+            <w:r>
+              <w:t>User: Fills out required fields and selects relevant dates from a calendar</w:t>
+            </w:r>
+          </w:p>
+          <w:p>
+            <w:pPr>
+              <w:pStyle w:val="ListParagraph"/>
+              <w:numPr>
+                <w:ilvl w:val="0"/>
+                <w:numId w:val="28"/>
+              </w:numPr>
+            </w:pPr>
+            <w:r>
+              <w:t>System:  Saves running date periods  and records excluded dates in a separate table</w:t>
+            </w:r>
+          </w:p>
+          <w:p/>
+          <w:p>
+            <w:pPr>
+              <w:rPr>
+                <w:b/>
+              </w:rPr>
+            </w:pPr>
+            <w:r>
+              <w:rPr>
+                <w:b/>
+              </w:rPr>
+              <w:t>Alternate Flows:</w:t>
+            </w:r>
+          </w:p>
+          <w:p/>
+        </w:tc>
+      </w:tr>
+      <w:tr>
+        <w:trPr>
+          <w:trHeight w:val="324"/>
+        </w:trPr>
+        <w:tc>
+          <w:tcPr>
+            <w:tcW w:w="7789" w:type="dxa"/>
+          </w:tcPr>
+          <w:p>
+            <w:r>
+              <w:rPr>
+                <w:b/>
+              </w:rPr>
+              <w:t xml:space="preserve">Use case termination: </w:t>
+            </w:r>
+            <w:r>
+              <w:t>User exits from manage classes</w:t>
+            </w:r>
+          </w:p>
+        </w:tc>
+      </w:tr>
+      <w:tr>
+        <w:trPr>
+          <w:trHeight w:val="317"/>
+        </w:trPr>
+        <w:tc>
+          <w:tcPr>
+            <w:tcW w:w="7789" w:type="dxa"/>
+          </w:tcPr>
+          <w:p>
+            <w:r>
+              <w:rPr>
+                <w:b/>
+              </w:rPr>
+              <w:t>Post Condition:</w:t>
+            </w:r>
+            <w:r>
+              <w:t xml:space="preserve"> </w:t>
+            </w:r>
+            <w:r>
+              <w:t>Database contains</w:t>
+            </w:r>
+            <w:r>
+              <w:t xml:space="preserve"> up to date performance</w:t>
+            </w:r>
+            <w:r>
+              <w:t xml:space="preserve"> </w:t>
+            </w:r>
+            <w:r>
+              <w:t xml:space="preserve">data </w:t>
+            </w:r>
+          </w:p>
+        </w:tc>
+      </w:tr>
+      <w:tr>
+        <w:trPr>
+          <w:trHeight w:val="326"/>
+        </w:trPr>
+        <w:tc>
+          <w:tcPr>
+            <w:tcW w:w="7789" w:type="dxa"/>
+          </w:tcPr>
+          <w:p>
+            <w:pPr>
+              <w:rPr>
+                <w:b/>
+              </w:rPr>
+            </w:pPr>
+            <w:r>
+              <w:rPr>
+                <w:b/>
+              </w:rPr>
+              <w:t xml:space="preserve">Use case number: </w:t>
+            </w:r>
+            <w:r>
+              <w:rPr>
+                <w:b/>
+              </w:rPr>
+              <w:t>12</w:t>
+            </w:r>
+            <w:r>
+              <w:rPr>
+                <w:b/>
+              </w:rPr>
+              <w:t>a</w:t>
+            </w:r>
+          </w:p>
+        </w:tc>
+      </w:tr>
+      <w:tr>
+        <w:trPr>
+          <w:trHeight w:val="326"/>
+        </w:trPr>
+        <w:tc>
+          <w:tcPr>
+            <w:tcW w:w="7789" w:type="dxa"/>
+          </w:tcPr>
+          <w:p>
+            <w:r>
+              <w:rPr>
+                <w:b/>
+              </w:rPr>
+              <w:t xml:space="preserve">Use case name: </w:t>
+            </w:r>
+            <w:r>
+              <w:t>Create timetable and generate schedule</w:t>
+            </w:r>
+          </w:p>
+        </w:tc>
+      </w:tr>
+      <w:tr>
+        <w:trPr>
+          <w:trHeight w:val="331"/>
+        </w:trPr>
+        <w:tc>
+          <w:tcPr>
+            <w:tcW w:w="7789" w:type="dxa"/>
+          </w:tcPr>
+          <w:p>
+            <w:r>
+              <w:rPr>
+                <w:b/>
+              </w:rPr>
+              <w:t xml:space="preserve">Intent: </w:t>
+            </w:r>
+            <w:r>
+              <w:t>To</w:t>
+            </w:r>
+            <w:r>
+              <w:t xml:space="preserve"> provide means to create timetables and auto generate schedules</w:t>
+            </w:r>
+          </w:p>
+        </w:tc>
+      </w:tr>
+      <w:tr>
+        <w:trPr>
+          <w:trHeight w:val="324"/>
+        </w:trPr>
+        <w:tc>
+          <w:tcPr>
+            <w:tcW w:w="7789" w:type="dxa"/>
+          </w:tcPr>
+          <w:p>
+            <w:r>
+              <w:rPr>
+                <w:b/>
+              </w:rPr>
+              <w:t xml:space="preserve">Precondition: </w:t>
+            </w:r>
+            <w:r>
+              <w:t xml:space="preserve">User  logged in as </w:t>
+            </w:r>
+            <w:r>
+              <w:t>administration staff</w:t>
+            </w:r>
+          </w:p>
+        </w:tc>
+      </w:tr>
+      <w:tr>
+        <w:trPr>
+          <w:trHeight w:val="329"/>
+        </w:trPr>
+        <w:tc>
+          <w:tcPr>
+            <w:tcW w:w="7789" w:type="dxa"/>
+          </w:tcPr>
+          <w:p>
+            <w:r>
+              <w:rPr>
+                <w:b/>
+              </w:rPr>
+              <w:t xml:space="preserve">Use case initiation: </w:t>
+            </w:r>
+            <w:r>
+              <w:rPr>
+                <w:b/>
+              </w:rPr>
+              <w:t xml:space="preserve"> </w:t>
+            </w:r>
+            <w:r>
+              <w:t>User selects</w:t>
+            </w:r>
+            <w:r>
+              <w:t xml:space="preserve"> create timetable</w:t>
+            </w:r>
+            <w:r>
+              <w:t xml:space="preserve"> tab within course administration</w:t>
+            </w:r>
+            <w:r>
+              <w:t>/timetables</w:t>
+            </w:r>
+          </w:p>
+          <w:p/>
+        </w:tc>
+      </w:tr>
+      <w:tr>
+        <w:trPr>
+          <w:trHeight w:val="2211"/>
+        </w:trPr>
+        <w:tc>
+          <w:tcPr>
+            <w:tcW w:w="7789" w:type="dxa"/>
+          </w:tcPr>
+          <w:p>
+            <w:pPr>
+              <w:rPr>
+                <w:b/>
+              </w:rPr>
+            </w:pPr>
+            <w:r>
+              <w:rPr>
+                <w:b/>
+              </w:rPr>
+              <w:t>Dialog (Description) :</w:t>
+            </w:r>
+          </w:p>
+          <w:p>
+            <w:pPr>
+              <w:pStyle w:val="ListParagraph"/>
+              <w:numPr>
+                <w:ilvl w:val="0"/>
+                <w:numId w:val="27"/>
+              </w:numPr>
+            </w:pPr>
+            <w:r>
+              <w:t>System: Presents</w:t>
+            </w:r>
+            <w:r>
+              <w:t xml:space="preserve"> from with drop down options</w:t>
+            </w:r>
+            <w:r>
+              <w:t xml:space="preserve"> </w:t>
+            </w:r>
+          </w:p>
+          <w:p>
+            <w:pPr>
+              <w:pStyle w:val="ListParagraph"/>
+              <w:numPr>
+                <w:ilvl w:val="0"/>
+                <w:numId w:val="27"/>
+              </w:numPr>
+            </w:pPr>
+            <w:r>
+              <w:t>User: S</w:t>
+            </w:r>
+            <w:r>
+              <w:t>elects relevant fields for timetable in sequence</w:t>
+            </w:r>
+          </w:p>
+          <w:p>
+            <w:pPr>
+              <w:pStyle w:val="ListParagraph"/>
+              <w:numPr>
+                <w:ilvl w:val="0"/>
+                <w:numId w:val="27"/>
+              </w:numPr>
+            </w:pPr>
+            <w:r>
+              <w:t>System: Takes selected field and gets available attributes for next field</w:t>
+            </w:r>
+          </w:p>
+          <w:p>
+            <w:pPr>
+              <w:pStyle w:val="ListParagraph"/>
+              <w:numPr>
+                <w:ilvl w:val="0"/>
+                <w:numId w:val="27"/>
+              </w:numPr>
+            </w:pPr>
+            <w:r>
+              <w:t>User:  Continues selecting until complete</w:t>
+            </w:r>
+          </w:p>
+          <w:p>
+            <w:pPr>
+              <w:pStyle w:val="ListParagraph"/>
+              <w:numPr>
+                <w:ilvl w:val="0"/>
+                <w:numId w:val="27"/>
+              </w:numPr>
+            </w:pPr>
+            <w:r>
+              <w:t>System</w:t>
+            </w:r>
+            <w:r>
+              <w:t>: Presents newly created timetable</w:t>
+            </w:r>
+          </w:p>
+          <w:p>
+            <w:pPr>
+              <w:pStyle w:val="ListParagraph"/>
+              <w:numPr>
+                <w:ilvl w:val="0"/>
+                <w:numId w:val="27"/>
+              </w:numPr>
+            </w:pPr>
+            <w:r>
+              <w:t>User: Views and confirms as what is required and saves</w:t>
+            </w:r>
+          </w:p>
+          <w:p>
+            <w:pPr>
+              <w:rPr>
+                <w:b/>
+              </w:rPr>
+            </w:pPr>
+            <w:r>
+              <w:rPr>
+                <w:b/>
+              </w:rPr>
+              <w:t>Alternate Flows:</w:t>
+            </w:r>
+          </w:p>
+          <w:p>
+            <w:r>
+              <w:t>2</w:t>
+            </w:r>
+            <w:r>
+              <w:t xml:space="preserve">a. </w:t>
+            </w:r>
+            <w:r>
+              <w:t>User doesn’t select in sequence warning message displayed</w:t>
+            </w:r>
+          </w:p>
+          <w:p>
+            <w:r>
+              <w:t>4a. No resources available</w:t>
+            </w:r>
+            <w:r>
+              <w:t>, user must review timetable</w:t>
+            </w:r>
+          </w:p>
+        </w:tc>
+      </w:tr>
+      <w:tr>
+        <w:trPr>
+          <w:trHeight w:val="324"/>
+        </w:trPr>
+        <w:tc>
+          <w:tcPr>
+            <w:tcW w:w="7789" w:type="dxa"/>
+          </w:tcPr>
+          <w:p>
+            <w:r>
+              <w:rPr>
+                <w:b/>
+              </w:rPr>
+              <w:t xml:space="preserve">Use case termination: </w:t>
+            </w:r>
+            <w:r>
+              <w:t xml:space="preserve">User exits from </w:t>
+            </w:r>
+            <w:r>
+              <w:t>timetable creation</w:t>
+            </w:r>
+          </w:p>
+        </w:tc>
+      </w:tr>
+      <w:tr>
+        <w:trPr>
+          <w:trHeight w:val="317"/>
+        </w:trPr>
+        <w:tc>
+          <w:tcPr>
+            <w:tcW w:w="7789" w:type="dxa"/>
+          </w:tcPr>
+          <w:p>
+            <w:r>
+              <w:rPr>
+                <w:b/>
+              </w:rPr>
+              <w:t>Post Condition:</w:t>
+            </w:r>
+            <w:r>
+              <w:t xml:space="preserve"> </w:t>
+            </w:r>
+            <w:r>
+              <w:t xml:space="preserve">Database </w:t>
+            </w:r>
+            <w:r>
+              <w:t>contains new database which is viewable when selected in databases/ view databases</w:t>
+            </w:r>
+          </w:p>
+        </w:tc>
+      </w:tr>
+    </w:tbl>
+    <w:p>
+      <w:pPr>
+        <w:pStyle w:val="ListParagraph"/>
+        <w:ind w:left="0"/>
+      </w:pPr>
+    </w:p>
+    <w:tbl>
+      <w:tblPr>
+        <w:tblStyle w:val="TableGrid"/>
+        <w:tblW w:w="0" w:type="auto"/>
+        <w:tblInd w:w="-34" w:type="dxa"/>
+        <w:tblLook w:val="04A0"/>
+      </w:tblPr>
+      <w:tblGrid>
+        <w:gridCol w:w="7789"/>
+      </w:tblGrid>
+      <w:tr>
+        <w:trPr>
+          <w:trHeight w:val="326"/>
+        </w:trPr>
+        <w:tc>
+          <w:tcPr>
+            <w:tcW w:w="7789" w:type="dxa"/>
+          </w:tcPr>
+          <w:p>
+            <w:pPr>
+              <w:rPr>
+                <w:b/>
+              </w:rPr>
+            </w:pPr>
+            <w:r>
+              <w:rPr>
+                <w:b/>
+              </w:rPr>
+              <w:t>Use case number: 13</w:t>
+            </w:r>
+          </w:p>
+        </w:tc>
+      </w:tr>
+      <w:tr>
+        <w:trPr>
+          <w:trHeight w:val="326"/>
+        </w:trPr>
+        <w:tc>
+          <w:tcPr>
+            <w:tcW w:w="7789" w:type="dxa"/>
+          </w:tcPr>
+          <w:p>
+            <w:r>
+              <w:rPr>
+                <w:b/>
+              </w:rPr>
+              <w:t>Use case name: Create, update and delete  folders and groups</w:t>
+            </w:r>
+          </w:p>
+        </w:tc>
+      </w:tr>
+      <w:tr>
+        <w:trPr>
+          <w:trHeight w:val="331"/>
+        </w:trPr>
+        <w:tc>
+          <w:tcPr>
+            <w:tcW w:w="7789" w:type="dxa"/>
+          </w:tcPr>
+          <w:p>
+            <w:r>
+              <w:rPr>
+                <w:b/>
+              </w:rPr>
+              <w:t xml:space="preserve">Intent: </w:t>
+            </w:r>
+            <w:r>
+              <w:t>To allow administration staff</w:t>
+            </w:r>
+            <w:r>
+              <w:t xml:space="preserve"> to manage network resources such as folders and group membership which will determine access to folders</w:t>
+            </w:r>
+          </w:p>
+        </w:tc>
+      </w:tr>
+      <w:tr>
+        <w:trPr>
+          <w:trHeight w:val="324"/>
+        </w:trPr>
+        <w:tc>
+          <w:tcPr>
+            <w:tcW w:w="7789" w:type="dxa"/>
+          </w:tcPr>
+          <w:p>
+            <w:r>
+              <w:rPr>
+                <w:b/>
+              </w:rPr>
+              <w:t xml:space="preserve">Precondition: </w:t>
+            </w:r>
+            <w:r>
+              <w:t xml:space="preserve">User  logged in as </w:t>
+            </w:r>
+            <w:r>
+              <w:t>administration staff</w:t>
+            </w:r>
+          </w:p>
+        </w:tc>
+      </w:tr>
+      <w:tr>
+        <w:trPr>
+          <w:trHeight w:val="329"/>
+        </w:trPr>
+        <w:tc>
+          <w:tcPr>
+            <w:tcW w:w="7789" w:type="dxa"/>
+          </w:tcPr>
+          <w:p>
+            <w:r>
+              <w:rPr>
+                <w:b/>
+              </w:rPr>
+              <w:t xml:space="preserve">Use case initiation: </w:t>
+            </w:r>
+            <w:r>
+              <w:t xml:space="preserve">Selection of manage classes within tutors personal page </w:t>
+            </w:r>
+          </w:p>
+        </w:tc>
+      </w:tr>
+      <w:tr>
+        <w:trPr>
+          <w:trHeight w:val="2211"/>
+        </w:trPr>
+        <w:tc>
+          <w:tcPr>
+            <w:tcW w:w="7789" w:type="dxa"/>
+          </w:tcPr>
+          <w:p>
+            <w:pPr>
+              <w:rPr>
+                <w:b/>
+              </w:rPr>
+            </w:pPr>
+            <w:r>
+              <w:rPr>
+                <w:b/>
+              </w:rPr>
+              <w:lastRenderedPageBreak/>
+              <w:t>Dialog (Description) :</w:t>
+            </w:r>
+          </w:p>
+          <w:p>
+            <w:pPr>
+              <w:pStyle w:val="ListParagraph"/>
+              <w:numPr>
+                <w:ilvl w:val="0"/>
+                <w:numId w:val="29"/>
+              </w:numPr>
+            </w:pPr>
+            <w:r>
+              <w:t>System: Presents options to add assignment or grades and performance notes</w:t>
+            </w:r>
+          </w:p>
+          <w:p>
+            <w:pPr>
+              <w:pStyle w:val="ListParagraph"/>
+              <w:numPr>
+                <w:ilvl w:val="0"/>
+                <w:numId w:val="29"/>
+              </w:numPr>
+            </w:pPr>
+            <w:r>
+              <w:t xml:space="preserve">User: Selects relevant class from list </w:t>
+            </w:r>
+          </w:p>
+          <w:p>
+            <w:pPr>
+              <w:pStyle w:val="ListParagraph"/>
+              <w:numPr>
+                <w:ilvl w:val="0"/>
+                <w:numId w:val="29"/>
+              </w:numPr>
+            </w:pPr>
+            <w:r>
+              <w:t>System:  Presents list of students</w:t>
+            </w:r>
+          </w:p>
+          <w:p>
+            <w:pPr>
+              <w:pStyle w:val="ListParagraph"/>
+              <w:numPr>
+                <w:ilvl w:val="0"/>
+                <w:numId w:val="29"/>
+              </w:numPr>
+            </w:pPr>
+            <w:r>
+              <w:t>User:  Enters data for students</w:t>
+            </w:r>
+          </w:p>
+          <w:p>
+            <w:pPr>
+              <w:pStyle w:val="ListParagraph"/>
+              <w:numPr>
+                <w:ilvl w:val="0"/>
+                <w:numId w:val="29"/>
+              </w:numPr>
+            </w:pPr>
+            <w:r>
+              <w:t>System checks to ensure the same entry doesn’t already exist</w:t>
+            </w:r>
+          </w:p>
+          <w:p>
+            <w:pPr>
+              <w:pStyle w:val="ListParagraph"/>
+              <w:numPr>
+                <w:ilvl w:val="0"/>
+                <w:numId w:val="29"/>
+              </w:numPr>
+            </w:pPr>
+            <w:r>
+              <w:t>System: Creates entry in database</w:t>
+            </w:r>
+          </w:p>
+          <w:p/>
+          <w:p>
+            <w:pPr>
+              <w:rPr>
+                <w:b/>
+              </w:rPr>
+            </w:pPr>
+            <w:r>
+              <w:rPr>
+                <w:b/>
+              </w:rPr>
+              <w:t>Alternate Flows:</w:t>
+            </w:r>
+          </w:p>
+          <w:p>
+            <w:r>
+              <w:t>2</w:t>
+            </w:r>
+            <w:r>
+              <w:t xml:space="preserve">a. </w:t>
+            </w:r>
+            <w:r>
+              <w:t>If assignment doesn’t exist user adds before proceeding</w:t>
+            </w:r>
+          </w:p>
+          <w:p/>
+        </w:tc>
+      </w:tr>
+      <w:tr>
+        <w:trPr>
+          <w:trHeight w:val="324"/>
+        </w:trPr>
+        <w:tc>
+          <w:tcPr>
+            <w:tcW w:w="7789" w:type="dxa"/>
+          </w:tcPr>
+          <w:p>
+            <w:r>
+              <w:rPr>
+                <w:b/>
+              </w:rPr>
+              <w:t xml:space="preserve">Use case termination: </w:t>
+            </w:r>
+            <w:r>
+              <w:t>User exits from manage classes</w:t>
+            </w:r>
+          </w:p>
+        </w:tc>
+      </w:tr>
+      <w:tr>
+        <w:trPr>
+          <w:trHeight w:val="317"/>
+        </w:trPr>
+        <w:tc>
+          <w:tcPr>
+            <w:tcW w:w="7789" w:type="dxa"/>
+          </w:tcPr>
+          <w:p>
+            <w:r>
+              <w:rPr>
+                <w:b/>
+              </w:rPr>
+              <w:t>Post Condition:</w:t>
+            </w:r>
+            <w:r>
+              <w:t xml:space="preserve"> </w:t>
+            </w:r>
+            <w:r>
+              <w:t>Database contains</w:t>
+            </w:r>
+            <w:r>
+              <w:t xml:space="preserve"> up to date performance</w:t>
+            </w:r>
+            <w:r>
+              <w:t xml:space="preserve"> </w:t>
+            </w:r>
+            <w:r>
+              <w:t xml:space="preserve">data </w:t>
+            </w:r>
+          </w:p>
+        </w:tc>
+      </w:tr>
+    </w:tbl>
+    <w:p>
+      <w:pPr>
+        <w:pStyle w:val="ListParagraph"/>
+        <w:ind w:left="0"/>
+      </w:pPr>
+    </w:p>
+    <w:p>
+      <w:pPr>
+        <w:pStyle w:val="ListParagraph"/>
+        <w:ind w:left="0"/>
+      </w:pPr>
+      <w:r>
+        <w:rPr>
+          <w:noProof/>
+          <w:lang w:eastAsia="en-IE"/>
+        </w:rPr>
+        <w:drawing>
+          <wp:inline distT="0" distB="0" distL="0" distR="0">
+            <wp:extent cx="6480810" cy="4476685"/>
+            <wp:effectExtent l="19050" t="0" r="0" b="0"/>
+            <wp:docPr id="13" name="Picture 13" descr="C:\Users\Richie\Documents\GitHub\4YProject\erd.png"/>
+            <wp:cNvGraphicFramePr>
+              <a:graphicFrameLocks xmlns:a="http://schemas.openxmlformats.org/drawingml/2006/main" noChangeAspect="1"/>
+            </wp:cNvGraphicFramePr>
+            <a:graphic xmlns:a="http://schemas.openxmlformats.org/drawingml/2006/main">
+              <a:graphicData uri="http://schemas.openxmlformats.org/drawingml/2006/picture">
+                <pic:pic xmlns:pic="http://schemas.openxmlformats.org/drawingml/2006/picture">
+                  <pic:nvPicPr>
+                    <pic:cNvPr id="0" name="Picture 13" descr="C:\Users\Richie\Documents\GitHub\4YProject\erd.png"/>
+                    <pic:cNvPicPr>
+                      <a:picLocks noChangeAspect="1" noChangeArrowheads="1"/>
+                    </pic:cNvPicPr>
+                  </pic:nvPicPr>
+                  <pic:blipFill>
+                    <a:blip r:embed="rId43" cstate="print"/>
+                    <a:srcRect/>
+                    <a:stretch>
+                      <a:fillRect/>
+                    </a:stretch>
+                  </pic:blipFill>
+                  <pic:spPr bwMode="auto">
+                    <a:xfrm>
+                      <a:off x="0" y="0"/>
+                      <a:ext cx="6480810" cy="4476685"/>
+                    </a:xfrm>
+                    <a:prstGeom prst="rect">
+                      <a:avLst/>
+                    </a:prstGeom>
+                    <a:noFill/>
+                    <a:ln w="9525">
+                      <a:noFill/>
+                      <a:miter lim="800000"/>
+                      <a:headEnd/>
+                      <a:tailEnd/>
+                    </a:ln>
+                  </pic:spPr>
+                </pic:pic>
+              </a:graphicData>
+            </a:graphic>
+          </wp:inline>
+        </w:drawing>
+      </w:r>
     </w:p>
     <w:p>
       <w:pPr>
@@ -10413,6 +12827,7 @@
         <w:ind w:left="0" w:firstLine="0"/>
       </w:pPr>
       <w:r>
+        <w:lastRenderedPageBreak/>
         <w:t>Testing</w:t>
       </w:r>
     </w:p>
@@ -10504,7 +12919,6 @@
         <w:ind w:left="0" w:firstLine="0"/>
       </w:pPr>
       <w:r>
-        <w:lastRenderedPageBreak/>
         <w:t>Conclusions</w:t>
       </w:r>
     </w:p>
@@ -10519,7 +12933,7 @@
     <w:p/>
     <w:p/>
     <w:sectPr>
-      <w:headerReference w:type="default" r:id="rId39"/>
+      <w:headerReference w:type="default" r:id="rId44"/>
       <w:pgSz w:w="11906" w:h="16838"/>
       <w:pgMar w:top="1440" w:right="849" w:bottom="1440" w:left="851" w:header="708" w:footer="708" w:gutter="0"/>
       <w:cols w:space="708"/>
@@ -10619,6 +13033,32 @@
 
 <file path=word/numbering.xml><?xml version="1.0" encoding="utf-8"?>
 <w:numbering xmlns:ve="http://schemas.openxmlformats.org/markup-compatibility/2006" xmlns:o="urn:schemas-microsoft-com:office:office" xmlns:r="http://schemas.openxmlformats.org/officeDocument/2006/relationships" xmlns:m="http://schemas.openxmlformats.org/officeDocument/2006/math" xmlns:v="urn:schemas-microsoft-com:vml" xmlns:wp="http://schemas.openxmlformats.org/drawingml/2006/wordprocessingDrawing" xmlns:w10="urn:schemas-microsoft-com:office:word" xmlns:w="http://schemas.openxmlformats.org/wordprocessingml/2006/main" xmlns:wne="http://schemas.microsoft.com/office/word/2006/wordml">
+  <w:numPicBullet w:numPicBulletId="0">
+    <w:pict>
+      <v:shapetype id="_x0000_t75" coordsize="21600,21600" o:spt="75" o:preferrelative="t" path="m@4@5l@4@11@9@11@9@5xe" filled="f" stroked="f">
+        <v:stroke joinstyle="miter"/>
+        <v:formulas>
+          <v:f eqn="if lineDrawn pixelLineWidth 0"/>
+          <v:f eqn="sum @0 1 0"/>
+          <v:f eqn="sum 0 0 @1"/>
+          <v:f eqn="prod @2 1 2"/>
+          <v:f eqn="prod @3 21600 pixelWidth"/>
+          <v:f eqn="prod @3 21600 pixelHeight"/>
+          <v:f eqn="sum @0 0 1"/>
+          <v:f eqn="prod @6 1 2"/>
+          <v:f eqn="prod @7 21600 pixelWidth"/>
+          <v:f eqn="sum @8 21600 0"/>
+          <v:f eqn="prod @7 21600 pixelHeight"/>
+          <v:f eqn="sum @10 21600 0"/>
+        </v:formulas>
+        <v:path o:extrusionok="f" gradientshapeok="t" o:connecttype="rect"/>
+        <o:lock v:ext="edit" aspectratio="t"/>
+      </v:shapetype>
+      <v:shape id="_x0000_i1064" type="#_x0000_t75" alt="Users" style="width:12pt;height:12pt;visibility:visible;mso-wrap-style:square" o:bullet="t">
+        <v:imagedata r:id="rId1" o:title="Users"/>
+      </v:shape>
+    </w:pict>
+  </w:numPicBullet>
   <w:abstractNum w:abstractNumId="0">
     <w:nsid w:val="013B56A3"/>
     <w:multiLevelType w:val="hybridMultilevel"/>
@@ -10709,6 +13149,95 @@
     </w:lvl>
   </w:abstractNum>
   <w:abstractNum w:abstractNumId="1">
+    <w:nsid w:val="065D4E71"/>
+    <w:multiLevelType w:val="hybridMultilevel"/>
+    <w:tmpl w:val="8F344B64"/>
+    <w:lvl w:ilvl="0" w:tplc="1809000F">
+      <w:start w:val="1"/>
+      <w:numFmt w:val="decimal"/>
+      <w:lvlText w:val="%1."/>
+      <w:lvlJc w:val="left"/>
+      <w:pPr>
+        <w:ind w:left="720" w:hanging="360"/>
+      </w:pPr>
+      <w:rPr>
+        <w:rFonts w:hint="default"/>
+      </w:rPr>
+    </w:lvl>
+    <w:lvl w:ilvl="1" w:tplc="18090019" w:tentative="1">
+      <w:start w:val="1"/>
+      <w:numFmt w:val="lowerLetter"/>
+      <w:lvlText w:val="%2."/>
+      <w:lvlJc w:val="left"/>
+      <w:pPr>
+        <w:ind w:left="1440" w:hanging="360"/>
+      </w:pPr>
+    </w:lvl>
+    <w:lvl w:ilvl="2" w:tplc="1809001B" w:tentative="1">
+      <w:start w:val="1"/>
+      <w:numFmt w:val="lowerRoman"/>
+      <w:lvlText w:val="%3."/>
+      <w:lvlJc w:val="right"/>
+      <w:pPr>
+        <w:ind w:left="2160" w:hanging="180"/>
+      </w:pPr>
+    </w:lvl>
+    <w:lvl w:ilvl="3" w:tplc="1809000F" w:tentative="1">
+      <w:start w:val="1"/>
+      <w:numFmt w:val="decimal"/>
+      <w:lvlText w:val="%4."/>
+      <w:lvlJc w:val="left"/>
+      <w:pPr>
+        <w:ind w:left="2880" w:hanging="360"/>
+      </w:pPr>
+    </w:lvl>
+    <w:lvl w:ilvl="4" w:tplc="18090019" w:tentative="1">
+      <w:start w:val="1"/>
+      <w:numFmt w:val="lowerLetter"/>
+      <w:lvlText w:val="%5."/>
+      <w:lvlJc w:val="left"/>
+      <w:pPr>
+        <w:ind w:left="3600" w:hanging="360"/>
+      </w:pPr>
+    </w:lvl>
+    <w:lvl w:ilvl="5" w:tplc="1809001B" w:tentative="1">
+      <w:start w:val="1"/>
+      <w:numFmt w:val="lowerRoman"/>
+      <w:lvlText w:val="%6."/>
+      <w:lvlJc w:val="right"/>
+      <w:pPr>
+        <w:ind w:left="4320" w:hanging="180"/>
+      </w:pPr>
+    </w:lvl>
+    <w:lvl w:ilvl="6" w:tplc="1809000F" w:tentative="1">
+      <w:start w:val="1"/>
+      <w:numFmt w:val="decimal"/>
+      <w:lvlText w:val="%7."/>
+      <w:lvlJc w:val="left"/>
+      <w:pPr>
+        <w:ind w:left="5040" w:hanging="360"/>
+      </w:pPr>
+    </w:lvl>
+    <w:lvl w:ilvl="7" w:tplc="18090019" w:tentative="1">
+      <w:start w:val="1"/>
+      <w:numFmt w:val="lowerLetter"/>
+      <w:lvlText w:val="%8."/>
+      <w:lvlJc w:val="left"/>
+      <w:pPr>
+        <w:ind w:left="5760" w:hanging="360"/>
+      </w:pPr>
+    </w:lvl>
+    <w:lvl w:ilvl="8" w:tplc="1809001B" w:tentative="1">
+      <w:start w:val="1"/>
+      <w:numFmt w:val="lowerRoman"/>
+      <w:lvlText w:val="%9."/>
+      <w:lvlJc w:val="right"/>
+      <w:pPr>
+        <w:ind w:left="6480" w:hanging="180"/>
+      </w:pPr>
+    </w:lvl>
+  </w:abstractNum>
+  <w:abstractNum w:abstractNumId="2">
     <w:nsid w:val="08E15ABF"/>
     <w:multiLevelType w:val="hybridMultilevel"/>
     <w:tmpl w:val="3C5042EC"/>
@@ -10821,7 +13350,7 @@
       </w:rPr>
     </w:lvl>
   </w:abstractNum>
-  <w:abstractNum w:abstractNumId="2">
+  <w:abstractNum w:abstractNumId="3">
     <w:nsid w:val="14860439"/>
     <w:multiLevelType w:val="hybridMultilevel"/>
     <w:tmpl w:val="3C060686"/>
@@ -10934,7 +13463,7 @@
       </w:rPr>
     </w:lvl>
   </w:abstractNum>
-  <w:abstractNum w:abstractNumId="3">
+  <w:abstractNum w:abstractNumId="4">
     <w:nsid w:val="160D32D1"/>
     <w:multiLevelType w:val="hybridMultilevel"/>
     <w:tmpl w:val="8F344B64"/>
@@ -11023,7 +13552,237 @@
       </w:pPr>
     </w:lvl>
   </w:abstractNum>
-  <w:abstractNum w:abstractNumId="4">
+  <w:abstractNum w:abstractNumId="5">
+    <w:nsid w:val="1B2E7827"/>
+    <w:multiLevelType w:val="hybridMultilevel"/>
+    <w:tmpl w:val="8F344B64"/>
+    <w:lvl w:ilvl="0" w:tplc="1809000F">
+      <w:start w:val="1"/>
+      <w:numFmt w:val="decimal"/>
+      <w:lvlText w:val="%1."/>
+      <w:lvlJc w:val="left"/>
+      <w:pPr>
+        <w:ind w:left="720" w:hanging="360"/>
+      </w:pPr>
+      <w:rPr>
+        <w:rFonts w:hint="default"/>
+      </w:rPr>
+    </w:lvl>
+    <w:lvl w:ilvl="1" w:tplc="18090019" w:tentative="1">
+      <w:start w:val="1"/>
+      <w:numFmt w:val="lowerLetter"/>
+      <w:lvlText w:val="%2."/>
+      <w:lvlJc w:val="left"/>
+      <w:pPr>
+        <w:ind w:left="1440" w:hanging="360"/>
+      </w:pPr>
+    </w:lvl>
+    <w:lvl w:ilvl="2" w:tplc="1809001B" w:tentative="1">
+      <w:start w:val="1"/>
+      <w:numFmt w:val="lowerRoman"/>
+      <w:lvlText w:val="%3."/>
+      <w:lvlJc w:val="right"/>
+      <w:pPr>
+        <w:ind w:left="2160" w:hanging="180"/>
+      </w:pPr>
+    </w:lvl>
+    <w:lvl w:ilvl="3" w:tplc="1809000F" w:tentative="1">
+      <w:start w:val="1"/>
+      <w:numFmt w:val="decimal"/>
+      <w:lvlText w:val="%4."/>
+      <w:lvlJc w:val="left"/>
+      <w:pPr>
+        <w:ind w:left="2880" w:hanging="360"/>
+      </w:pPr>
+    </w:lvl>
+    <w:lvl w:ilvl="4" w:tplc="18090019" w:tentative="1">
+      <w:start w:val="1"/>
+      <w:numFmt w:val="lowerLetter"/>
+      <w:lvlText w:val="%5."/>
+      <w:lvlJc w:val="left"/>
+      <w:pPr>
+        <w:ind w:left="3600" w:hanging="360"/>
+      </w:pPr>
+    </w:lvl>
+    <w:lvl w:ilvl="5" w:tplc="1809001B" w:tentative="1">
+      <w:start w:val="1"/>
+      <w:numFmt w:val="lowerRoman"/>
+      <w:lvlText w:val="%6."/>
+      <w:lvlJc w:val="right"/>
+      <w:pPr>
+        <w:ind w:left="4320" w:hanging="180"/>
+      </w:pPr>
+    </w:lvl>
+    <w:lvl w:ilvl="6" w:tplc="1809000F" w:tentative="1">
+      <w:start w:val="1"/>
+      <w:numFmt w:val="decimal"/>
+      <w:lvlText w:val="%7."/>
+      <w:lvlJc w:val="left"/>
+      <w:pPr>
+        <w:ind w:left="5040" w:hanging="360"/>
+      </w:pPr>
+    </w:lvl>
+    <w:lvl w:ilvl="7" w:tplc="18090019" w:tentative="1">
+      <w:start w:val="1"/>
+      <w:numFmt w:val="lowerLetter"/>
+      <w:lvlText w:val="%8."/>
+      <w:lvlJc w:val="left"/>
+      <w:pPr>
+        <w:ind w:left="5760" w:hanging="360"/>
+      </w:pPr>
+    </w:lvl>
+    <w:lvl w:ilvl="8" w:tplc="1809001B" w:tentative="1">
+      <w:start w:val="1"/>
+      <w:numFmt w:val="lowerRoman"/>
+      <w:lvlText w:val="%9."/>
+      <w:lvlJc w:val="right"/>
+      <w:pPr>
+        <w:ind w:left="6480" w:hanging="180"/>
+      </w:pPr>
+    </w:lvl>
+  </w:abstractNum>
+  <w:abstractNum w:abstractNumId="6">
+    <w:nsid w:val="1EB77F61"/>
+    <w:multiLevelType w:val="hybridMultilevel"/>
+    <w:tmpl w:val="180CEFFC"/>
+    <w:lvl w:ilvl="0" w:tplc="4CC6C5E2">
+      <w:start w:val="1"/>
+      <w:numFmt w:val="bullet"/>
+      <w:lvlText w:val=""/>
+      <w:lvlPicBulletId w:val="0"/>
+      <w:lvlJc w:val="left"/>
+      <w:pPr>
+        <w:tabs>
+          <w:tab w:val="num" w:pos="720"/>
+        </w:tabs>
+        <w:ind w:left="720" w:hanging="360"/>
+      </w:pPr>
+      <w:rPr>
+        <w:rFonts w:ascii="Symbol" w:hAnsi="Symbol" w:hint="default"/>
+      </w:rPr>
+    </w:lvl>
+    <w:lvl w:ilvl="1" w:tplc="08D8C108" w:tentative="1">
+      <w:start w:val="1"/>
+      <w:numFmt w:val="bullet"/>
+      <w:lvlText w:val=""/>
+      <w:lvlJc w:val="left"/>
+      <w:pPr>
+        <w:tabs>
+          <w:tab w:val="num" w:pos="1440"/>
+        </w:tabs>
+        <w:ind w:left="1440" w:hanging="360"/>
+      </w:pPr>
+      <w:rPr>
+        <w:rFonts w:ascii="Symbol" w:hAnsi="Symbol" w:hint="default"/>
+      </w:rPr>
+    </w:lvl>
+    <w:lvl w:ilvl="2" w:tplc="C77A3BF6" w:tentative="1">
+      <w:start w:val="1"/>
+      <w:numFmt w:val="bullet"/>
+      <w:lvlText w:val=""/>
+      <w:lvlJc w:val="left"/>
+      <w:pPr>
+        <w:tabs>
+          <w:tab w:val="num" w:pos="2160"/>
+        </w:tabs>
+        <w:ind w:left="2160" w:hanging="360"/>
+      </w:pPr>
+      <w:rPr>
+        <w:rFonts w:ascii="Symbol" w:hAnsi="Symbol" w:hint="default"/>
+      </w:rPr>
+    </w:lvl>
+    <w:lvl w:ilvl="3" w:tplc="D496FD54" w:tentative="1">
+      <w:start w:val="1"/>
+      <w:numFmt w:val="bullet"/>
+      <w:lvlText w:val=""/>
+      <w:lvlJc w:val="left"/>
+      <w:pPr>
+        <w:tabs>
+          <w:tab w:val="num" w:pos="2880"/>
+        </w:tabs>
+        <w:ind w:left="2880" w:hanging="360"/>
+      </w:pPr>
+      <w:rPr>
+        <w:rFonts w:ascii="Symbol" w:hAnsi="Symbol" w:hint="default"/>
+      </w:rPr>
+    </w:lvl>
+    <w:lvl w:ilvl="4" w:tplc="35567EA8" w:tentative="1">
+      <w:start w:val="1"/>
+      <w:numFmt w:val="bullet"/>
+      <w:lvlText w:val=""/>
+      <w:lvlJc w:val="left"/>
+      <w:pPr>
+        <w:tabs>
+          <w:tab w:val="num" w:pos="3600"/>
+        </w:tabs>
+        <w:ind w:left="3600" w:hanging="360"/>
+      </w:pPr>
+      <w:rPr>
+        <w:rFonts w:ascii="Symbol" w:hAnsi="Symbol" w:hint="default"/>
+      </w:rPr>
+    </w:lvl>
+    <w:lvl w:ilvl="5" w:tplc="5720CEBC" w:tentative="1">
+      <w:start w:val="1"/>
+      <w:numFmt w:val="bullet"/>
+      <w:lvlText w:val=""/>
+      <w:lvlJc w:val="left"/>
+      <w:pPr>
+        <w:tabs>
+          <w:tab w:val="num" w:pos="4320"/>
+        </w:tabs>
+        <w:ind w:left="4320" w:hanging="360"/>
+      </w:pPr>
+      <w:rPr>
+        <w:rFonts w:ascii="Symbol" w:hAnsi="Symbol" w:hint="default"/>
+      </w:rPr>
+    </w:lvl>
+    <w:lvl w:ilvl="6" w:tplc="B928AC66" w:tentative="1">
+      <w:start w:val="1"/>
+      <w:numFmt w:val="bullet"/>
+      <w:lvlText w:val=""/>
+      <w:lvlJc w:val="left"/>
+      <w:pPr>
+        <w:tabs>
+          <w:tab w:val="num" w:pos="5040"/>
+        </w:tabs>
+        <w:ind w:left="5040" w:hanging="360"/>
+      </w:pPr>
+      <w:rPr>
+        <w:rFonts w:ascii="Symbol" w:hAnsi="Symbol" w:hint="default"/>
+      </w:rPr>
+    </w:lvl>
+    <w:lvl w:ilvl="7" w:tplc="3CE8020C" w:tentative="1">
+      <w:start w:val="1"/>
+      <w:numFmt w:val="bullet"/>
+      <w:lvlText w:val=""/>
+      <w:lvlJc w:val="left"/>
+      <w:pPr>
+        <w:tabs>
+          <w:tab w:val="num" w:pos="5760"/>
+        </w:tabs>
+        <w:ind w:left="5760" w:hanging="360"/>
+      </w:pPr>
+      <w:rPr>
+        <w:rFonts w:ascii="Symbol" w:hAnsi="Symbol" w:hint="default"/>
+      </w:rPr>
+    </w:lvl>
+    <w:lvl w:ilvl="8" w:tplc="02F83516" w:tentative="1">
+      <w:start w:val="1"/>
+      <w:numFmt w:val="bullet"/>
+      <w:lvlText w:val=""/>
+      <w:lvlJc w:val="left"/>
+      <w:pPr>
+        <w:tabs>
+          <w:tab w:val="num" w:pos="6480"/>
+        </w:tabs>
+        <w:ind w:left="6480" w:hanging="360"/>
+      </w:pPr>
+      <w:rPr>
+        <w:rFonts w:ascii="Symbol" w:hAnsi="Symbol" w:hint="default"/>
+      </w:rPr>
+    </w:lvl>
+  </w:abstractNum>
+  <w:abstractNum w:abstractNumId="7">
     <w:nsid w:val="24835DD4"/>
     <w:multiLevelType w:val="hybridMultilevel"/>
     <w:tmpl w:val="A084923A"/>
@@ -11136,7 +13895,7 @@
       </w:rPr>
     </w:lvl>
   </w:abstractNum>
-  <w:abstractNum w:abstractNumId="5">
+  <w:abstractNum w:abstractNumId="8">
     <w:nsid w:val="24D53301"/>
     <w:multiLevelType w:val="hybridMultilevel"/>
     <w:tmpl w:val="E5A804C0"/>
@@ -11249,7 +14008,7 @@
       </w:rPr>
     </w:lvl>
   </w:abstractNum>
-  <w:abstractNum w:abstractNumId="6">
+  <w:abstractNum w:abstractNumId="9">
     <w:nsid w:val="256D0D32"/>
     <w:multiLevelType w:val="hybridMultilevel"/>
     <w:tmpl w:val="8F344B64"/>
@@ -11338,7 +14097,7 @@
       </w:pPr>
     </w:lvl>
   </w:abstractNum>
-  <w:abstractNum w:abstractNumId="7">
+  <w:abstractNum w:abstractNumId="10">
     <w:nsid w:val="2D456211"/>
     <w:multiLevelType w:val="hybridMultilevel"/>
     <w:tmpl w:val="BD7492CC"/>
@@ -11451,7 +14210,7 @@
       </w:rPr>
     </w:lvl>
   </w:abstractNum>
-  <w:abstractNum w:abstractNumId="8">
+  <w:abstractNum w:abstractNumId="11">
     <w:nsid w:val="2EDF5DAB"/>
     <w:multiLevelType w:val="hybridMultilevel"/>
     <w:tmpl w:val="4BAA2E96"/>
@@ -11564,7 +14323,7 @@
       </w:rPr>
     </w:lvl>
   </w:abstractNum>
-  <w:abstractNum w:abstractNumId="9">
+  <w:abstractNum w:abstractNumId="12">
     <w:nsid w:val="37BC73EF"/>
     <w:multiLevelType w:val="hybridMultilevel"/>
     <w:tmpl w:val="F1D8989C"/>
@@ -11677,7 +14436,7 @@
       </w:rPr>
     </w:lvl>
   </w:abstractNum>
-  <w:abstractNum w:abstractNumId="10">
+  <w:abstractNum w:abstractNumId="13">
     <w:nsid w:val="3B265673"/>
     <w:multiLevelType w:val="hybridMultilevel"/>
     <w:tmpl w:val="8F344B64"/>
@@ -11766,7 +14525,7 @@
       </w:pPr>
     </w:lvl>
   </w:abstractNum>
-  <w:abstractNum w:abstractNumId="11">
+  <w:abstractNum w:abstractNumId="14">
     <w:nsid w:val="40246078"/>
     <w:multiLevelType w:val="hybridMultilevel"/>
     <w:tmpl w:val="509A7E30"/>
@@ -11855,7 +14614,7 @@
       </w:pPr>
     </w:lvl>
   </w:abstractNum>
-  <w:abstractNum w:abstractNumId="12">
+  <w:abstractNum w:abstractNumId="15">
     <w:nsid w:val="41CA2709"/>
     <w:multiLevelType w:val="hybridMultilevel"/>
     <w:tmpl w:val="8F344B64"/>
@@ -11944,7 +14703,7 @@
       </w:pPr>
     </w:lvl>
   </w:abstractNum>
-  <w:abstractNum w:abstractNumId="13">
+  <w:abstractNum w:abstractNumId="16">
     <w:nsid w:val="4BC91395"/>
     <w:multiLevelType w:val="hybridMultilevel"/>
     <w:tmpl w:val="8F344B64"/>
@@ -12033,7 +14792,7 @@
       </w:pPr>
     </w:lvl>
   </w:abstractNum>
-  <w:abstractNum w:abstractNumId="14">
+  <w:abstractNum w:abstractNumId="17">
     <w:nsid w:val="517127CE"/>
     <w:multiLevelType w:val="hybridMultilevel"/>
     <w:tmpl w:val="8F344B64"/>
@@ -12122,7 +14881,7 @@
       </w:pPr>
     </w:lvl>
   </w:abstractNum>
-  <w:abstractNum w:abstractNumId="15">
+  <w:abstractNum w:abstractNumId="18">
     <w:nsid w:val="5513733E"/>
     <w:multiLevelType w:val="hybridMultilevel"/>
     <w:tmpl w:val="8F344B64"/>
@@ -12211,7 +14970,96 @@
       </w:pPr>
     </w:lvl>
   </w:abstractNum>
-  <w:abstractNum w:abstractNumId="16">
+  <w:abstractNum w:abstractNumId="19">
+    <w:nsid w:val="56CA3C61"/>
+    <w:multiLevelType w:val="hybridMultilevel"/>
+    <w:tmpl w:val="8F344B64"/>
+    <w:lvl w:ilvl="0" w:tplc="1809000F">
+      <w:start w:val="1"/>
+      <w:numFmt w:val="decimal"/>
+      <w:lvlText w:val="%1."/>
+      <w:lvlJc w:val="left"/>
+      <w:pPr>
+        <w:ind w:left="720" w:hanging="360"/>
+      </w:pPr>
+      <w:rPr>
+        <w:rFonts w:hint="default"/>
+      </w:rPr>
+    </w:lvl>
+    <w:lvl w:ilvl="1" w:tplc="18090019" w:tentative="1">
+      <w:start w:val="1"/>
+      <w:numFmt w:val="lowerLetter"/>
+      <w:lvlText w:val="%2."/>
+      <w:lvlJc w:val="left"/>
+      <w:pPr>
+        <w:ind w:left="1440" w:hanging="360"/>
+      </w:pPr>
+    </w:lvl>
+    <w:lvl w:ilvl="2" w:tplc="1809001B" w:tentative="1">
+      <w:start w:val="1"/>
+      <w:numFmt w:val="lowerRoman"/>
+      <w:lvlText w:val="%3."/>
+      <w:lvlJc w:val="right"/>
+      <w:pPr>
+        <w:ind w:left="2160" w:hanging="180"/>
+      </w:pPr>
+    </w:lvl>
+    <w:lvl w:ilvl="3" w:tplc="1809000F" w:tentative="1">
+      <w:start w:val="1"/>
+      <w:numFmt w:val="decimal"/>
+      <w:lvlText w:val="%4."/>
+      <w:lvlJc w:val="left"/>
+      <w:pPr>
+        <w:ind w:left="2880" w:hanging="360"/>
+      </w:pPr>
+    </w:lvl>
+    <w:lvl w:ilvl="4" w:tplc="18090019" w:tentative="1">
+      <w:start w:val="1"/>
+      <w:numFmt w:val="lowerLetter"/>
+      <w:lvlText w:val="%5."/>
+      <w:lvlJc w:val="left"/>
+      <w:pPr>
+        <w:ind w:left="3600" w:hanging="360"/>
+      </w:pPr>
+    </w:lvl>
+    <w:lvl w:ilvl="5" w:tplc="1809001B" w:tentative="1">
+      <w:start w:val="1"/>
+      <w:numFmt w:val="lowerRoman"/>
+      <w:lvlText w:val="%6."/>
+      <w:lvlJc w:val="right"/>
+      <w:pPr>
+        <w:ind w:left="4320" w:hanging="180"/>
+      </w:pPr>
+    </w:lvl>
+    <w:lvl w:ilvl="6" w:tplc="1809000F" w:tentative="1">
+      <w:start w:val="1"/>
+      <w:numFmt w:val="decimal"/>
+      <w:lvlText w:val="%7."/>
+      <w:lvlJc w:val="left"/>
+      <w:pPr>
+        <w:ind w:left="5040" w:hanging="360"/>
+      </w:pPr>
+    </w:lvl>
+    <w:lvl w:ilvl="7" w:tplc="18090019" w:tentative="1">
+      <w:start w:val="1"/>
+      <w:numFmt w:val="lowerLetter"/>
+      <w:lvlText w:val="%8."/>
+      <w:lvlJc w:val="left"/>
+      <w:pPr>
+        <w:ind w:left="5760" w:hanging="360"/>
+      </w:pPr>
+    </w:lvl>
+    <w:lvl w:ilvl="8" w:tplc="1809001B" w:tentative="1">
+      <w:start w:val="1"/>
+      <w:numFmt w:val="lowerRoman"/>
+      <w:lvlText w:val="%9."/>
+      <w:lvlJc w:val="right"/>
+      <w:pPr>
+        <w:ind w:left="6480" w:hanging="180"/>
+      </w:pPr>
+    </w:lvl>
+  </w:abstractNum>
+  <w:abstractNum w:abstractNumId="20">
     <w:nsid w:val="56F53AD1"/>
     <w:multiLevelType w:val="hybridMultilevel"/>
     <w:tmpl w:val="40242A0E"/>
@@ -12324,7 +15172,7 @@
       </w:rPr>
     </w:lvl>
   </w:abstractNum>
-  <w:abstractNum w:abstractNumId="17">
+  <w:abstractNum w:abstractNumId="21">
     <w:nsid w:val="5ACB62BB"/>
     <w:multiLevelType w:val="hybridMultilevel"/>
     <w:tmpl w:val="F1B2D12C"/>
@@ -12437,7 +15285,7 @@
       </w:rPr>
     </w:lvl>
   </w:abstractNum>
-  <w:abstractNum w:abstractNumId="18">
+  <w:abstractNum w:abstractNumId="22">
     <w:nsid w:val="5DCD4E1C"/>
     <w:multiLevelType w:val="hybridMultilevel"/>
     <w:tmpl w:val="95DECEE2"/>
@@ -12550,7 +15398,7 @@
       </w:rPr>
     </w:lvl>
   </w:abstractNum>
-  <w:abstractNum w:abstractNumId="19">
+  <w:abstractNum w:abstractNumId="23">
     <w:nsid w:val="5F3D6891"/>
     <w:multiLevelType w:val="hybridMultilevel"/>
     <w:tmpl w:val="8F344B64"/>
@@ -12639,7 +15487,7 @@
       </w:pPr>
     </w:lvl>
   </w:abstractNum>
-  <w:abstractNum w:abstractNumId="20">
+  <w:abstractNum w:abstractNumId="24">
     <w:nsid w:val="607D75DC"/>
     <w:multiLevelType w:val="hybridMultilevel"/>
     <w:tmpl w:val="491045A8"/>
@@ -12725,7 +15573,96 @@
       </w:pPr>
     </w:lvl>
   </w:abstractNum>
-  <w:abstractNum w:abstractNumId="21">
+  <w:abstractNum w:abstractNumId="25">
+    <w:nsid w:val="62AA5897"/>
+    <w:multiLevelType w:val="hybridMultilevel"/>
+    <w:tmpl w:val="8F344B64"/>
+    <w:lvl w:ilvl="0" w:tplc="1809000F">
+      <w:start w:val="1"/>
+      <w:numFmt w:val="decimal"/>
+      <w:lvlText w:val="%1."/>
+      <w:lvlJc w:val="left"/>
+      <w:pPr>
+        <w:ind w:left="720" w:hanging="360"/>
+      </w:pPr>
+      <w:rPr>
+        <w:rFonts w:hint="default"/>
+      </w:rPr>
+    </w:lvl>
+    <w:lvl w:ilvl="1" w:tplc="18090019" w:tentative="1">
+      <w:start w:val="1"/>
+      <w:numFmt w:val="lowerLetter"/>
+      <w:lvlText w:val="%2."/>
+      <w:lvlJc w:val="left"/>
+      <w:pPr>
+        <w:ind w:left="1440" w:hanging="360"/>
+      </w:pPr>
+    </w:lvl>
+    <w:lvl w:ilvl="2" w:tplc="1809001B" w:tentative="1">
+      <w:start w:val="1"/>
+      <w:numFmt w:val="lowerRoman"/>
+      <w:lvlText w:val="%3."/>
+      <w:lvlJc w:val="right"/>
+      <w:pPr>
+        <w:ind w:left="2160" w:hanging="180"/>
+      </w:pPr>
+    </w:lvl>
+    <w:lvl w:ilvl="3" w:tplc="1809000F" w:tentative="1">
+      <w:start w:val="1"/>
+      <w:numFmt w:val="decimal"/>
+      <w:lvlText w:val="%4."/>
+      <w:lvlJc w:val="left"/>
+      <w:pPr>
+        <w:ind w:left="2880" w:hanging="360"/>
+      </w:pPr>
+    </w:lvl>
+    <w:lvl w:ilvl="4" w:tplc="18090019" w:tentative="1">
+      <w:start w:val="1"/>
+      <w:numFmt w:val="lowerLetter"/>
+      <w:lvlText w:val="%5."/>
+      <w:lvlJc w:val="left"/>
+      <w:pPr>
+        <w:ind w:left="3600" w:hanging="360"/>
+      </w:pPr>
+    </w:lvl>
+    <w:lvl w:ilvl="5" w:tplc="1809001B" w:tentative="1">
+      <w:start w:val="1"/>
+      <w:numFmt w:val="lowerRoman"/>
+      <w:lvlText w:val="%6."/>
+      <w:lvlJc w:val="right"/>
+      <w:pPr>
+        <w:ind w:left="4320" w:hanging="180"/>
+      </w:pPr>
+    </w:lvl>
+    <w:lvl w:ilvl="6" w:tplc="1809000F" w:tentative="1">
+      <w:start w:val="1"/>
+      <w:numFmt w:val="decimal"/>
+      <w:lvlText w:val="%7."/>
+      <w:lvlJc w:val="left"/>
+      <w:pPr>
+        <w:ind w:left="5040" w:hanging="360"/>
+      </w:pPr>
+    </w:lvl>
+    <w:lvl w:ilvl="7" w:tplc="18090019" w:tentative="1">
+      <w:start w:val="1"/>
+      <w:numFmt w:val="lowerLetter"/>
+      <w:lvlText w:val="%8."/>
+      <w:lvlJc w:val="left"/>
+      <w:pPr>
+        <w:ind w:left="5760" w:hanging="360"/>
+      </w:pPr>
+    </w:lvl>
+    <w:lvl w:ilvl="8" w:tplc="1809001B" w:tentative="1">
+      <w:start w:val="1"/>
+      <w:numFmt w:val="lowerRoman"/>
+      <w:lvlText w:val="%9."/>
+      <w:lvlJc w:val="right"/>
+      <w:pPr>
+        <w:ind w:left="6480" w:hanging="180"/>
+      </w:pPr>
+    </w:lvl>
+  </w:abstractNum>
+  <w:abstractNum w:abstractNumId="26">
     <w:nsid w:val="6A906ED3"/>
     <w:multiLevelType w:val="hybridMultilevel"/>
     <w:tmpl w:val="C472FE70"/>
@@ -12838,7 +15775,7 @@
       </w:rPr>
     </w:lvl>
   </w:abstractNum>
-  <w:abstractNum w:abstractNumId="22">
+  <w:abstractNum w:abstractNumId="27">
     <w:nsid w:val="742B5C70"/>
     <w:multiLevelType w:val="hybridMultilevel"/>
     <w:tmpl w:val="8F344B64"/>
@@ -12927,7 +15864,7 @@
       </w:pPr>
     </w:lvl>
   </w:abstractNum>
-  <w:abstractNum w:abstractNumId="23">
+  <w:abstractNum w:abstractNumId="28">
     <w:nsid w:val="78162A9D"/>
     <w:multiLevelType w:val="hybridMultilevel"/>
     <w:tmpl w:val="81EE0CA0"/>
@@ -13016,7 +15953,7 @@
       </w:pPr>
     </w:lvl>
   </w:abstractNum>
-  <w:abstractNum w:abstractNumId="24">
+  <w:abstractNum w:abstractNumId="29">
     <w:nsid w:val="7BB05B16"/>
     <w:multiLevelType w:val="hybridMultilevel"/>
     <w:tmpl w:val="81EE0CA0"/>
@@ -13106,79 +16043,94 @@
     </w:lvl>
   </w:abstractNum>
   <w:num w:numId="1">
+    <w:abstractNumId w:val="3"/>
+  </w:num>
+  <w:num w:numId="2">
+    <w:abstractNumId w:val="11"/>
+  </w:num>
+  <w:num w:numId="3">
+    <w:abstractNumId w:val="22"/>
+  </w:num>
+  <w:num w:numId="4">
+    <w:abstractNumId w:val="12"/>
+  </w:num>
+  <w:num w:numId="5">
+    <w:abstractNumId w:val="24"/>
+  </w:num>
+  <w:num w:numId="6">
+    <w:abstractNumId w:val="21"/>
+  </w:num>
+  <w:num w:numId="7">
+    <w:abstractNumId w:val="20"/>
+  </w:num>
+  <w:num w:numId="8">
+    <w:abstractNumId w:val="28"/>
+  </w:num>
+  <w:num w:numId="9">
+    <w:abstractNumId w:val="26"/>
+  </w:num>
+  <w:num w:numId="10">
+    <w:abstractNumId w:val="29"/>
+  </w:num>
+  <w:num w:numId="11">
     <w:abstractNumId w:val="2"/>
   </w:num>
-  <w:num w:numId="2">
+  <w:num w:numId="12">
     <w:abstractNumId w:val="8"/>
   </w:num>
-  <w:num w:numId="3">
-    <w:abstractNumId w:val="18"/>
+  <w:num w:numId="13">
+    <w:abstractNumId w:val="7"/>
   </w:num>
-  <w:num w:numId="4">
-    <w:abstractNumId w:val="9"/>
+  <w:num w:numId="14">
+    <w:abstractNumId w:val="10"/>
   </w:num>
-  <w:num w:numId="5">
-    <w:abstractNumId w:val="20"/>
+  <w:num w:numId="15">
+    <w:abstractNumId w:val="14"/>
   </w:num>
-  <w:num w:numId="6">
-    <w:abstractNumId w:val="17"/>
+  <w:num w:numId="16">
+    <w:abstractNumId w:val="27"/>
   </w:num>
-  <w:num w:numId="7">
+  <w:num w:numId="17">
     <w:abstractNumId w:val="16"/>
   </w:num>
-  <w:num w:numId="8">
+  <w:num w:numId="18">
     <w:abstractNumId w:val="23"/>
-  </w:num>
-  <w:num w:numId="9">
-    <w:abstractNumId w:val="21"/>
-  </w:num>
-  <w:num w:numId="10">
-    <w:abstractNumId w:val="24"/>
-  </w:num>
-  <w:num w:numId="11">
-    <w:abstractNumId w:val="1"/>
-  </w:num>
-  <w:num w:numId="12">
-    <w:abstractNumId w:val="5"/>
-  </w:num>
-  <w:num w:numId="13">
-    <w:abstractNumId w:val="4"/>
-  </w:num>
-  <w:num w:numId="14">
-    <w:abstractNumId w:val="7"/>
-  </w:num>
-  <w:num w:numId="15">
-    <w:abstractNumId w:val="11"/>
-  </w:num>
-  <w:num w:numId="16">
-    <w:abstractNumId w:val="22"/>
-  </w:num>
-  <w:num w:numId="17">
-    <w:abstractNumId w:val="13"/>
-  </w:num>
-  <w:num w:numId="18">
-    <w:abstractNumId w:val="19"/>
   </w:num>
   <w:num w:numId="19">
     <w:abstractNumId w:val="0"/>
   </w:num>
   <w:num w:numId="20">
-    <w:abstractNumId w:val="6"/>
+    <w:abstractNumId w:val="9"/>
   </w:num>
   <w:num w:numId="21">
-    <w:abstractNumId w:val="14"/>
+    <w:abstractNumId w:val="17"/>
   </w:num>
   <w:num w:numId="22">
+    <w:abstractNumId w:val="18"/>
+  </w:num>
+  <w:num w:numId="23">
+    <w:abstractNumId w:val="4"/>
+  </w:num>
+  <w:num w:numId="24">
+    <w:abstractNumId w:val="13"/>
+  </w:num>
+  <w:num w:numId="25">
     <w:abstractNumId w:val="15"/>
   </w:num>
-  <w:num w:numId="23">
-    <w:abstractNumId w:val="3"/>
+  <w:num w:numId="26">
+    <w:abstractNumId w:val="25"/>
   </w:num>
-  <w:num w:numId="24">
-    <w:abstractNumId w:val="10"/>
+  <w:num w:numId="27">
+    <w:abstractNumId w:val="5"/>
   </w:num>
-  <w:num w:numId="25">
-    <w:abstractNumId w:val="12"/>
+  <w:num w:numId="28">
+    <w:abstractNumId w:val="19"/>
+  </w:num>
+  <w:num w:numId="29">
+    <w:abstractNumId w:val="1"/>
+  </w:num>
+  <w:num w:numId="30">
+    <w:abstractNumId w:val="6"/>
   </w:num>
 </w:numbering>
 </file>

--- a/InterimReportTemplate201415-2.docx
+++ b/InterimReportTemplate201415-2.docx
@@ -37,10 +37,10 @@
                 <w:rFonts w:ascii="Verdana" w:hAnsi="Verdana"/>
               </w:rPr>
               <w:object w:dxaOrig="3300" w:dyaOrig="2535">
-                <v:shape id="_x0000_i1037" type="#_x0000_t75" style="width:168.75pt;height:129.75pt" o:ole="">
+                <v:shape id="_x0000_i1034" type="#_x0000_t75" style="width:168.7pt;height:130.05pt" o:ole="">
                   <v:imagedata r:id="rId7" o:title=""/>
                 </v:shape>
-                <o:OLEObject Type="Embed" ProgID="PBrush" ShapeID="_x0000_i1037" DrawAspect="Content" ObjectID="_1479717687" r:id="rId8"/>
+                <o:OLEObject Type="Embed" ProgID="PBrush" ShapeID="_x0000_i1034" DrawAspect="Content" ObjectID="_1479756898" r:id="rId8"/>
               </w:object>
             </w:r>
           </w:p>
@@ -215,48 +215,405 @@
         <w:t>Project statement</w:t>
       </w:r>
     </w:p>
-    <w:p>
-      <w:pPr>
-        <w:rPr>
-          <w:rFonts w:ascii="Verdana" w:hAnsi="Verdana"/>
-        </w:rPr>
-      </w:pPr>
-      <w:r>
-        <w:rPr>
-          <w:rFonts w:ascii="Verdana" w:hAnsi="Verdana"/>
-        </w:rPr>
-        <w:t>The main aim of this project is small businesses and education centres with limited resources and budgets an easy way to collect, store and manipulate user data as well as automating every some everyday tasks</w:t>
-      </w:r>
-      <w:r>
-        <w:rPr>
-          <w:rFonts w:ascii="Verdana" w:hAnsi="Verdana"/>
-        </w:rPr>
-        <w:t xml:space="preserve"> such as timetabling/ staff scheduling and statistical reporting</w:t>
-      </w:r>
-      <w:r>
-        <w:rPr>
-          <w:rFonts w:ascii="Verdana" w:hAnsi="Verdana"/>
-        </w:rPr>
-        <w:t xml:space="preserve"> which will hopefully free up some valuable administration hours.</w:t>
-      </w:r>
-      <w:r>
-        <w:rPr>
-          <w:rFonts w:ascii="Verdana" w:hAnsi="Verdana"/>
-        </w:rPr>
-        <w:t xml:space="preserve">  It is also proposed features will be included that will work in the background to provide database and file server administration services such as user account and folder creation and backups.</w:t>
-      </w:r>
-    </w:p>
-    <w:p>
-      <w:pPr>
-        <w:rPr>
-          <w:rFonts w:ascii="Verdana" w:hAnsi="Verdana"/>
-        </w:rPr>
-      </w:pPr>
-      <w:r>
-        <w:rPr>
-          <w:rFonts w:ascii="Verdana" w:hAnsi="Verdana"/>
-        </w:rPr>
-        <w:t xml:space="preserve"> Although this application is being designed with an adult/ community education centre in mind it is hoped</w:t>
+    <w:p/>
+    <w:p>
+      <w:pPr>
+        <w:rPr>
+          <w:rFonts w:ascii="Verdana" w:hAnsi="Verdana"/>
+        </w:rPr>
+      </w:pPr>
+      <w:r>
+        <w:rPr>
+          <w:rFonts w:ascii="Verdana" w:hAnsi="Verdana"/>
+        </w:rPr>
+        <w:t xml:space="preserve">The main </w:t>
+      </w:r>
+      <w:r>
+        <w:rPr>
+          <w:rFonts w:ascii="Verdana" w:hAnsi="Verdana"/>
+        </w:rPr>
+        <w:t>purpose</w:t>
+      </w:r>
+      <w:r>
+        <w:rPr>
+          <w:rFonts w:ascii="Verdana" w:hAnsi="Verdana"/>
+        </w:rPr>
+        <w:t xml:space="preserve"> of this project is</w:t>
+      </w:r>
+      <w:r>
+        <w:rPr>
+          <w:rFonts w:ascii="Verdana" w:hAnsi="Verdana"/>
+        </w:rPr>
+        <w:t xml:space="preserve"> to provide </w:t>
+      </w:r>
+      <w:r>
+        <w:rPr>
+          <w:rFonts w:ascii="Verdana" w:hAnsi="Verdana"/>
+        </w:rPr>
+        <w:t>small businesses and education centres with limited resources and budgets a</w:t>
+      </w:r>
+      <w:r>
+        <w:rPr>
+          <w:rFonts w:ascii="Verdana" w:hAnsi="Verdana"/>
+        </w:rPr>
+        <w:t xml:space="preserve"> simple and secure</w:t>
+      </w:r>
+      <w:r>
+        <w:rPr>
+          <w:rFonts w:ascii="Verdana" w:hAnsi="Verdana"/>
+        </w:rPr>
+        <w:t xml:space="preserve"> way to collect, store and manipulate user data as well as automating everyday tasks</w:t>
+      </w:r>
+      <w:r>
+        <w:rPr>
+          <w:rFonts w:ascii="Verdana" w:hAnsi="Verdana"/>
+        </w:rPr>
+        <w:t xml:space="preserve"> such as timetabling/ staff scheduling</w:t>
+      </w:r>
+      <w:r>
+        <w:rPr>
+          <w:rFonts w:ascii="Verdana" w:hAnsi="Verdana"/>
+        </w:rPr>
+        <w:t>, attendance</w:t>
+      </w:r>
+      <w:r>
+        <w:rPr>
+          <w:rFonts w:ascii="Verdana" w:hAnsi="Verdana"/>
+        </w:rPr>
+        <w:t xml:space="preserve"> and statistical reporting</w:t>
+      </w:r>
+      <w:r>
+        <w:rPr>
+          <w:rFonts w:ascii="Verdana" w:hAnsi="Verdana"/>
+        </w:rPr>
+        <w:t xml:space="preserve"> as well as automating basic network administration tasks such as server account and folder creation as well as group and permissions management.</w:t>
+      </w:r>
+    </w:p>
+    <w:p>
+      <w:pPr>
+        <w:pStyle w:val="Heading2"/>
+      </w:pPr>
+      <w:r>
+        <w:t>Aims and Objectives</w:t>
+      </w:r>
+    </w:p>
+    <w:p>
+      <w:pPr>
+        <w:pStyle w:val="ListParagraph"/>
+        <w:numPr>
+          <w:ilvl w:val="0"/>
+          <w:numId w:val="42"/>
+        </w:numPr>
+        <w:rPr>
+          <w:rFonts w:ascii="Verdana" w:hAnsi="Verdana"/>
+        </w:rPr>
+      </w:pPr>
+      <w:r>
+        <w:rPr>
+          <w:rFonts w:ascii="Verdana" w:hAnsi="Verdana"/>
+        </w:rPr>
+        <w:t>Simple</w:t>
+      </w:r>
+      <w:r>
+        <w:rPr>
+          <w:rFonts w:ascii="Verdana" w:hAnsi="Verdana"/>
+        </w:rPr>
+        <w:t xml:space="preserve"> and</w:t>
+      </w:r>
+      <w:r>
+        <w:rPr>
+          <w:rFonts w:ascii="Verdana" w:hAnsi="Verdana"/>
+        </w:rPr>
+        <w:t xml:space="preserve"> secure data collection and storage</w:t>
+      </w:r>
+    </w:p>
+    <w:p>
+      <w:pPr>
+        <w:pStyle w:val="ListParagraph"/>
+        <w:numPr>
+          <w:ilvl w:val="0"/>
+          <w:numId w:val="43"/>
+        </w:numPr>
+        <w:rPr>
+          <w:rFonts w:ascii="Verdana" w:hAnsi="Verdana"/>
+        </w:rPr>
+      </w:pPr>
+      <w:r>
+        <w:rPr>
+          <w:rFonts w:ascii="Verdana" w:hAnsi="Verdana"/>
+        </w:rPr>
+        <w:t>Regulated access</w:t>
+      </w:r>
+    </w:p>
+    <w:p>
+      <w:pPr>
+        <w:pStyle w:val="ListParagraph"/>
+        <w:numPr>
+          <w:ilvl w:val="0"/>
+          <w:numId w:val="43"/>
+        </w:numPr>
+        <w:rPr>
+          <w:rFonts w:ascii="Verdana" w:hAnsi="Verdana"/>
+        </w:rPr>
+      </w:pPr>
+      <w:r>
+        <w:rPr>
+          <w:rFonts w:ascii="Verdana" w:hAnsi="Verdana"/>
+        </w:rPr>
+        <w:t>Attack prevention mechanisms</w:t>
+      </w:r>
+    </w:p>
+    <w:p>
+      <w:pPr>
+        <w:pStyle w:val="ListParagraph"/>
+        <w:numPr>
+          <w:ilvl w:val="0"/>
+          <w:numId w:val="43"/>
+        </w:numPr>
+        <w:rPr>
+          <w:rFonts w:ascii="Verdana" w:hAnsi="Verdana"/>
+        </w:rPr>
+      </w:pPr>
+      <w:r>
+        <w:rPr>
+          <w:rFonts w:ascii="Verdana" w:hAnsi="Verdana"/>
+        </w:rPr>
+        <w:t>Simple user friendly interfaces</w:t>
+      </w:r>
+    </w:p>
+    <w:p>
+      <w:pPr>
+        <w:pStyle w:val="ListParagraph"/>
+        <w:numPr>
+          <w:ilvl w:val="0"/>
+          <w:numId w:val="43"/>
+        </w:numPr>
+        <w:rPr>
+          <w:rFonts w:ascii="Verdana" w:hAnsi="Verdana"/>
+        </w:rPr>
+      </w:pPr>
+      <w:r>
+        <w:rPr>
+          <w:rFonts w:ascii="Verdana" w:hAnsi="Verdana"/>
+        </w:rPr>
+        <w:t>Easy to use options for bulk import of data</w:t>
+      </w:r>
+    </w:p>
+    <w:p>
+      <w:pPr>
+        <w:pStyle w:val="ListParagraph"/>
+        <w:numPr>
+          <w:ilvl w:val="0"/>
+          <w:numId w:val="43"/>
+        </w:numPr>
+        <w:rPr>
+          <w:rFonts w:ascii="Verdana" w:hAnsi="Verdana"/>
+        </w:rPr>
+      </w:pPr>
+      <w:r>
+        <w:rPr>
+          <w:rFonts w:ascii="Verdana" w:hAnsi="Verdana"/>
+        </w:rPr>
+        <w:t>Data integrity checks</w:t>
+      </w:r>
+    </w:p>
+    <w:p>
+      <w:pPr>
+        <w:pStyle w:val="ListParagraph"/>
+        <w:numPr>
+          <w:ilvl w:val="0"/>
+          <w:numId w:val="43"/>
+        </w:numPr>
+        <w:rPr>
+          <w:rFonts w:ascii="Verdana" w:hAnsi="Verdana"/>
+        </w:rPr>
+      </w:pPr>
+      <w:r>
+        <w:rPr>
+          <w:rFonts w:ascii="Verdana" w:hAnsi="Verdana"/>
+        </w:rPr>
+        <w:t>Clear concise error messages and warnings</w:t>
+      </w:r>
+    </w:p>
+    <w:p>
+      <w:pPr>
+        <w:pStyle w:val="ListParagraph"/>
+        <w:numPr>
+          <w:ilvl w:val="0"/>
+          <w:numId w:val="42"/>
+        </w:numPr>
+        <w:rPr>
+          <w:rFonts w:ascii="Verdana" w:hAnsi="Verdana"/>
+        </w:rPr>
+      </w:pPr>
+      <w:r>
+        <w:rPr>
+          <w:rFonts w:ascii="Verdana" w:hAnsi="Verdana"/>
+        </w:rPr>
+        <w:t>Automation of timetabling, scheduling and reporting</w:t>
+      </w:r>
+    </w:p>
+    <w:p>
+      <w:pPr>
+        <w:pStyle w:val="ListParagraph"/>
+        <w:numPr>
+          <w:ilvl w:val="0"/>
+          <w:numId w:val="44"/>
+        </w:numPr>
+        <w:rPr>
+          <w:rFonts w:ascii="Verdana" w:hAnsi="Verdana"/>
+        </w:rPr>
+      </w:pPr>
+      <w:r>
+        <w:rPr>
+          <w:rFonts w:ascii="Verdana" w:hAnsi="Verdana"/>
+        </w:rPr>
+        <w:t>Easy to use tools</w:t>
+      </w:r>
+    </w:p>
+    <w:p>
+      <w:pPr>
+        <w:pStyle w:val="ListParagraph"/>
+        <w:numPr>
+          <w:ilvl w:val="0"/>
+          <w:numId w:val="44"/>
+        </w:numPr>
+        <w:rPr>
+          <w:rFonts w:ascii="Verdana" w:hAnsi="Verdana"/>
+        </w:rPr>
+      </w:pPr>
+      <w:r>
+        <w:rPr>
+          <w:rFonts w:ascii="Verdana" w:hAnsi="Verdana"/>
+        </w:rPr>
+        <w:t>Intelligent option provision</w:t>
+      </w:r>
+    </w:p>
+    <w:p>
+      <w:pPr>
+        <w:pStyle w:val="ListParagraph"/>
+        <w:numPr>
+          <w:ilvl w:val="0"/>
+          <w:numId w:val="44"/>
+        </w:numPr>
+        <w:rPr>
+          <w:rFonts w:ascii="Verdana" w:hAnsi="Verdana"/>
+        </w:rPr>
+      </w:pPr>
+      <w:r>
+        <w:rPr>
+          <w:rFonts w:ascii="Verdana" w:hAnsi="Verdana"/>
+        </w:rPr>
+        <w:t>Automated alerts</w:t>
+      </w:r>
+    </w:p>
+    <w:p>
+      <w:pPr>
+        <w:pStyle w:val="ListParagraph"/>
+        <w:numPr>
+          <w:ilvl w:val="0"/>
+          <w:numId w:val="44"/>
+        </w:numPr>
+        <w:rPr>
+          <w:rFonts w:ascii="Verdana" w:hAnsi="Verdana"/>
+        </w:rPr>
+      </w:pPr>
+      <w:r>
+        <w:rPr>
+          <w:rFonts w:ascii="Verdana" w:hAnsi="Verdana"/>
+        </w:rPr>
+        <w:t>Background functionality to manage network resources</w:t>
+      </w:r>
+    </w:p>
+    <w:p>
+      <w:pPr>
+        <w:pStyle w:val="ListParagraph"/>
+        <w:numPr>
+          <w:ilvl w:val="0"/>
+          <w:numId w:val="42"/>
+        </w:numPr>
+        <w:rPr>
+          <w:rFonts w:ascii="Verdana" w:hAnsi="Verdana"/>
+        </w:rPr>
+      </w:pPr>
+      <w:r>
+        <w:rPr>
+          <w:rFonts w:ascii="Verdana" w:hAnsi="Verdana"/>
+        </w:rPr>
+        <w:t>Simple data retrieval mechanisms</w:t>
+      </w:r>
+    </w:p>
+    <w:p>
+      <w:pPr>
+        <w:pStyle w:val="ListParagraph"/>
+        <w:numPr>
+          <w:ilvl w:val="0"/>
+          <w:numId w:val="45"/>
+        </w:numPr>
+        <w:rPr>
+          <w:rFonts w:ascii="Verdana" w:hAnsi="Verdana"/>
+        </w:rPr>
+      </w:pPr>
+      <w:r>
+        <w:rPr>
+          <w:rFonts w:ascii="Verdana" w:hAnsi="Verdana"/>
+        </w:rPr>
+        <w:lastRenderedPageBreak/>
+        <w:t>Filter and search options were needed</w:t>
+      </w:r>
+    </w:p>
+    <w:p>
+      <w:pPr>
+        <w:pStyle w:val="ListParagraph"/>
+        <w:numPr>
+          <w:ilvl w:val="0"/>
+          <w:numId w:val="45"/>
+        </w:numPr>
+        <w:rPr>
+          <w:rFonts w:ascii="Verdana" w:hAnsi="Verdana"/>
+        </w:rPr>
+      </w:pPr>
+      <w:r>
+        <w:rPr>
+          <w:rFonts w:ascii="Verdana" w:hAnsi="Verdana"/>
+        </w:rPr>
+        <w:t>Clear and concise data presentation</w:t>
+      </w:r>
+    </w:p>
+    <w:p>
+      <w:pPr>
+        <w:pStyle w:val="ListParagraph"/>
+        <w:ind w:left="1080"/>
+        <w:rPr>
+          <w:rFonts w:ascii="Verdana" w:hAnsi="Verdana"/>
+        </w:rPr>
+      </w:pPr>
+    </w:p>
+    <w:p>
+      <w:pPr>
+        <w:rPr>
+          <w:rFonts w:ascii="Verdana" w:hAnsi="Verdana"/>
+        </w:rPr>
+      </w:pPr>
+    </w:p>
+    <w:p>
+      <w:pPr>
+        <w:rPr>
+          <w:rFonts w:ascii="Verdana" w:hAnsi="Verdana"/>
+        </w:rPr>
+      </w:pPr>
+    </w:p>
+    <w:p>
+      <w:pPr>
+        <w:rPr>
+          <w:rFonts w:ascii="Verdana" w:hAnsi="Verdana"/>
+        </w:rPr>
+      </w:pPr>
+      <w:r>
+        <w:rPr>
+          <w:rFonts w:ascii="Verdana" w:hAnsi="Verdana"/>
+        </w:rPr>
+        <w:t>Although this application is being designed with an adult/ community education centre in mind it is hoped</w:t>
       </w:r>
       <w:r>
         <w:rPr>
@@ -280,39 +637,8 @@
         <w:rPr>
           <w:rFonts w:ascii="Verdana" w:hAnsi="Verdana"/>
         </w:rPr>
-        <w:t>. Usability</w:t>
-      </w:r>
-      <w:r>
-        <w:rPr>
-          <w:rFonts w:ascii="Verdana" w:hAnsi="Verdana"/>
-        </w:rPr>
-        <w:t xml:space="preserve">, security and reliability are </w:t>
-      </w:r>
-      <w:r>
-        <w:rPr>
-          <w:rFonts w:ascii="Verdana" w:hAnsi="Verdana"/>
-        </w:rPr>
-        <w:t>at the forefront of this design to ensure the development of an application that requires minimal training and guidance as well as</w:t>
-      </w:r>
-      <w:r>
-        <w:rPr>
-          <w:rFonts w:ascii="Verdana" w:hAnsi="Verdana"/>
-        </w:rPr>
-        <w:t xml:space="preserve"> providing</w:t>
-      </w:r>
-      <w:r>
-        <w:rPr>
-          <w:rFonts w:ascii="Verdana" w:hAnsi="Verdana"/>
-        </w:rPr>
-        <w:t xml:space="preserve"> secure transportation, storage and high availability of data.</w:t>
-      </w:r>
-    </w:p>
-    <w:p>
-      <w:pPr>
-        <w:rPr>
-          <w:rFonts w:ascii="Verdana" w:hAnsi="Verdana"/>
-        </w:rPr>
-      </w:pPr>
+        <w:t xml:space="preserve">. </w:t>
+      </w:r>
     </w:p>
     <w:p>
       <w:pPr>
@@ -380,7 +706,7 @@
           <w:sz w:val="22"/>
           <w:szCs w:val="22"/>
         </w:rPr>
-        <w:t xml:space="preserve">Small education centres and businesses to store and manipulate data belonging to their users for various different reasons. These users may be staff or external users such as students or customers. The challenge these organisations face is to being able to store this </w:t>
+        <w:t xml:space="preserve">Small education centres and businesses to store and manipulate data belonging to their users for various different reasons. These users may be staff or external users such as students or customers. The challenge these organisations face is to being able to store this data </w:t>
       </w:r>
       <w:r>
         <w:rPr>
@@ -388,8 +714,7 @@
           <w:sz w:val="22"/>
           <w:szCs w:val="22"/>
         </w:rPr>
-        <w:lastRenderedPageBreak/>
-        <w:t xml:space="preserve">data </w:t>
+        <w:t xml:space="preserve">in a secure manner </w:t>
       </w:r>
       <w:r>
         <w:rPr>
@@ -397,7 +722,7 @@
           <w:sz w:val="22"/>
           <w:szCs w:val="22"/>
         </w:rPr>
-        <w:t xml:space="preserve">in a secure manner </w:t>
+        <w:t>while maintaining a high level of availability. Although they may have some IT infrastructures in place many of these organisations lack the knowledge and skills in-house to utilise these structures properly and achieve their IT goals. Due to cutback</w:t>
       </w:r>
       <w:r>
         <w:rPr>
@@ -405,7 +730,7 @@
           <w:sz w:val="22"/>
           <w:szCs w:val="22"/>
         </w:rPr>
-        <w:t>while maintaining a high level of availability. Although they may have some IT infrastructures in place many of these organisations lack the knowledge and skills in-house to utilise these structures properly and achieve their IT goals. Due to cutback</w:t>
+        <w:t>s</w:t>
       </w:r>
       <w:r>
         <w:rPr>
@@ -413,7 +738,7 @@
           <w:sz w:val="22"/>
           <w:szCs w:val="22"/>
         </w:rPr>
-        <w:t>s</w:t>
+        <w:t xml:space="preserve"> in funding over the past few years such centres have been forced to severely trim back their staffing levels to a point were some staff are carrying out duties which had been carried out by multiple members of staff in the past. Many administrat</w:t>
       </w:r>
       <w:r>
         <w:rPr>
@@ -421,7 +746,7 @@
           <w:sz w:val="22"/>
           <w:szCs w:val="22"/>
         </w:rPr>
-        <w:t xml:space="preserve"> in funding over the past few years such centres have been forced to severely trim back their staffing levels to a point were some staff are carrying out duties which had been carried out by multiple members of staff in the past. Many administrat</w:t>
+        <w:t>ive</w:t>
       </w:r>
       <w:r>
         <w:rPr>
@@ -429,7 +754,7 @@
           <w:sz w:val="22"/>
           <w:szCs w:val="22"/>
         </w:rPr>
-        <w:t>ive</w:t>
+        <w:t xml:space="preserve"> duties such as timetabling, scheduling, reporting and student/ tutor participation are carried out manually as it is felt there is a lack of affordable integrated software on the market [1]</w:t>
       </w:r>
       <w:r>
         <w:rPr>
@@ -437,41 +762,73 @@
           <w:sz w:val="22"/>
           <w:szCs w:val="22"/>
         </w:rPr>
-        <w:t xml:space="preserve"> duties such as timetabling, scheduling, reporting and student/ tutor participation are carried out manually as it is felt there is a lack of affordable integrated software on the market [1].</w:t>
-      </w:r>
-    </w:p>
-    <w:p>
-      <w:pPr>
-        <w:pStyle w:val="Standard"/>
+        <w:t>, [2]</w:t>
+      </w:r>
+      <w:r>
         <w:rPr>
           <w:rFonts w:ascii="Verdana" w:hAnsi="Verdana"/>
           <w:sz w:val="22"/>
           <w:szCs w:val="22"/>
         </w:rPr>
-      </w:pPr>
+        <w:t>.</w:t>
+      </w:r>
       <w:r>
         <w:rPr>
           <w:rFonts w:ascii="Verdana" w:hAnsi="Verdana"/>
           <w:sz w:val="22"/>
           <w:szCs w:val="22"/>
         </w:rPr>
-        <w:t xml:space="preserve">The following are the eight golden rules of data </w:t>
-      </w:r>
-      <w:r>
+        <w:t xml:space="preserve"> Indeed this view is shared by other small to medium business owners. [3], [4].</w:t>
+      </w:r>
+    </w:p>
+    <w:p>
+      <w:pPr>
+        <w:pStyle w:val="Standard"/>
         <w:rPr>
           <w:rFonts w:ascii="Verdana" w:hAnsi="Verdana"/>
           <w:sz w:val="22"/>
           <w:szCs w:val="22"/>
         </w:rPr>
-        <w:t>protection [</w:t>
-      </w:r>
+      </w:pPr>
       <w:r>
         <w:rPr>
           <w:rFonts w:ascii="Verdana" w:hAnsi="Verdana"/>
           <w:sz w:val="22"/>
           <w:szCs w:val="22"/>
         </w:rPr>
-        <w:t>2]. Education centres need to store sensitive data regarding staff and students including amongst other sensitive data PPS numbers. Any application developed will need to adhere to these rules in order to ensure the centre remains compliant.</w:t>
+        <w:t>Education centres need to store sensitive data regarding staff and students including PPS numbers. Any application developed will need to adhere to these rules in order to ensure the centre remains compliant.</w:t>
+      </w:r>
+      <w:r>
+        <w:rPr>
+          <w:rFonts w:ascii="Verdana" w:hAnsi="Verdana"/>
+          <w:sz w:val="22"/>
+          <w:szCs w:val="22"/>
+        </w:rPr>
+        <w:t xml:space="preserve"> </w:t>
+      </w:r>
+      <w:r>
+        <w:rPr>
+          <w:rFonts w:ascii="Verdana" w:hAnsi="Verdana"/>
+          <w:sz w:val="22"/>
+          <w:szCs w:val="22"/>
+        </w:rPr>
+        <w:t>The following are the eight golden rules of data protection [</w:t>
+      </w:r>
+      <w:r>
+        <w:rPr>
+          <w:rFonts w:ascii="Verdana" w:hAnsi="Verdana"/>
+          <w:sz w:val="22"/>
+          <w:szCs w:val="22"/>
+        </w:rPr>
+        <w:t>5</w:t>
+      </w:r>
+      <w:r>
+        <w:rPr>
+          <w:rFonts w:ascii="Verdana" w:hAnsi="Verdana"/>
+          <w:sz w:val="22"/>
+          <w:szCs w:val="22"/>
+        </w:rPr>
+        <w:t>].</w:t>
       </w:r>
     </w:p>
     <w:p>
@@ -855,91 +1212,43 @@
           <w:sz w:val="22"/>
           <w:szCs w:val="22"/>
         </w:rPr>
+        <w:t>[6]</w:t>
+      </w:r>
+      <w:r>
+        <w:rPr>
+          <w:rFonts w:ascii="Verdana" w:hAnsi="Verdana"/>
+          <w:sz w:val="22"/>
+          <w:szCs w:val="22"/>
+        </w:rPr>
         <w:t>.</w:t>
       </w:r>
     </w:p>
     <w:p>
       <w:pPr>
-        <w:pStyle w:val="titletext"/>
-        <w:rPr>
-          <w:rFonts w:ascii="Verdana" w:hAnsi="Verdana"/>
-        </w:rPr>
-      </w:pPr>
-    </w:p>
-    <w:p>
-      <w:pPr>
-        <w:pStyle w:val="Standard"/>
-        <w:rPr>
-          <w:rFonts w:ascii="Verdana" w:hAnsi="Verdana"/>
-          <w:sz w:val="20"/>
-          <w:szCs w:val="20"/>
-        </w:rPr>
-      </w:pPr>
-    </w:p>
-    <w:p>
-      <w:pPr>
-        <w:pStyle w:val="Standard"/>
-        <w:rPr>
-          <w:rFonts w:ascii="Verdana" w:hAnsi="Verdana"/>
-          <w:sz w:val="20"/>
-          <w:szCs w:val="20"/>
-        </w:rPr>
-      </w:pPr>
-    </w:p>
-    <w:p>
-      <w:pPr>
-        <w:rPr>
-          <w:rFonts w:ascii="Verdana" w:hAnsi="Verdana"/>
-        </w:rPr>
-      </w:pPr>
-    </w:p>
-    <w:p>
-      <w:pPr>
-        <w:rPr>
-          <w:rFonts w:ascii="Verdana" w:hAnsi="Verdana"/>
-        </w:rPr>
-      </w:pPr>
-    </w:p>
-    <w:p>
-      <w:pPr>
-        <w:rPr>
-          <w:rFonts w:ascii="Verdana" w:hAnsi="Verdana"/>
+        <w:rPr>
+          <w:rFonts w:ascii="Verdana" w:eastAsia="Times New Roman" w:hAnsi="Verdana" w:cs="Times New Roman"/>
           <w:sz w:val="24"/>
           <w:szCs w:val="24"/>
-        </w:rPr>
-      </w:pPr>
-      <w:r>
-        <w:rPr>
-          <w:rFonts w:ascii="Verdana" w:hAnsi="Verdana"/>
-          <w:sz w:val="24"/>
-          <w:szCs w:val="24"/>
-        </w:rPr>
-        <w:tab/>
-      </w:r>
+          <w:lang w:eastAsia="en-IE"/>
+        </w:rPr>
+      </w:pPr>
     </w:p>
     <w:p>
       <w:pPr>
         <w:pStyle w:val="Heading2"/>
         <w:rPr>
           <w:rFonts w:ascii="Verdana" w:hAnsi="Verdana"/>
-          <w:sz w:val="24"/>
-          <w:szCs w:val="24"/>
-        </w:rPr>
-      </w:pPr>
-      <w:r>
-        <w:rPr>
-          <w:rFonts w:ascii="Verdana" w:hAnsi="Verdana"/>
-          <w:sz w:val="24"/>
-          <w:szCs w:val="24"/>
-        </w:rPr>
-        <w:lastRenderedPageBreak/>
+        </w:rPr>
+      </w:pPr>
+      <w:r>
+        <w:rPr>
+          <w:rFonts w:ascii="Verdana" w:hAnsi="Verdana"/>
+        </w:rPr>
         <w:t>Alternative existing solutions</w:t>
       </w:r>
       <w:r>
         <w:rPr>
           <w:rFonts w:ascii="Verdana" w:hAnsi="Verdana"/>
-          <w:sz w:val="24"/>
-          <w:szCs w:val="24"/>
         </w:rPr>
         <w:t xml:space="preserve"> to the problem you are solving</w:t>
       </w:r>
@@ -994,7 +1303,31 @@
         <w:rPr>
           <w:rFonts w:ascii="Verdana" w:hAnsi="Verdana"/>
         </w:rPr>
-        <w:t>education market. Most applications on the market provide functionality more aimed at delivering course</w:t>
+        <w:t>education market. Most applications on the m</w:t>
+      </w:r>
+      <w:r>
+        <w:rPr>
+          <w:rFonts w:ascii="Verdana" w:hAnsi="Verdana"/>
+        </w:rPr>
+        <w:t xml:space="preserve">arket provide functionality </w:t>
+      </w:r>
+      <w:r>
+        <w:rPr>
+          <w:rFonts w:ascii="Verdana" w:hAnsi="Verdana"/>
+        </w:rPr>
+        <w:t>aimed</w:t>
+      </w:r>
+      <w:r>
+        <w:rPr>
+          <w:rFonts w:ascii="Verdana" w:hAnsi="Verdana"/>
+        </w:rPr>
+        <w:t xml:space="preserve"> more</w:t>
+      </w:r>
+      <w:r>
+        <w:rPr>
+          <w:rFonts w:ascii="Verdana" w:hAnsi="Verdana"/>
+        </w:rPr>
+        <w:t xml:space="preserve"> at delivering course</w:t>
       </w:r>
       <w:r>
         <w:rPr>
@@ -1015,65 +1348,39 @@
           <w:rFonts w:ascii="Verdana" w:hAnsi="Verdana"/>
         </w:rPr>
       </w:pPr>
-      <w:r>
-        <w:rPr>
-          <w:rFonts w:ascii="Verdana" w:hAnsi="Verdana"/>
-        </w:rPr>
-        <w:t xml:space="preserve">In order to provide as wide a selection as possible of applications that provide similar functionality to that </w:t>
-      </w:r>
-      <w:r>
-        <w:rPr>
-          <w:rFonts w:ascii="Verdana" w:hAnsi="Verdana"/>
-        </w:rPr>
-        <w:t>proposed</w:t>
-      </w:r>
-      <w:r>
-        <w:rPr>
-          <w:rFonts w:ascii="Verdana" w:hAnsi="Verdana"/>
-        </w:rPr>
-        <w:t xml:space="preserve"> for </w:t>
+      <w:proofErr w:type="gramStart"/>
+      <w:r>
+        <w:rPr>
+          <w:rFonts w:ascii="Verdana" w:hAnsi="Verdana"/>
+        </w:rPr>
+        <w:t>Where possible trial versions of the different applications have been tested using Nielson’s Heuristics as a guide.</w:t>
+      </w:r>
+      <w:proofErr w:type="gramEnd"/>
+      <w:r>
+        <w:rPr>
+          <w:rFonts w:ascii="Verdana" w:hAnsi="Verdana"/>
+        </w:rPr>
+        <w:t xml:space="preserve"> </w:t>
       </w:r>
       <w:proofErr w:type="spellStart"/>
       <w:r>
         <w:rPr>
           <w:rFonts w:ascii="Verdana" w:hAnsi="Verdana"/>
         </w:rPr>
-        <w:t>TEAd@S</w:t>
+        <w:t>Jakob</w:t>
       </w:r>
       <w:proofErr w:type="spellEnd"/>
       <w:r>
         <w:rPr>
           <w:rFonts w:ascii="Verdana" w:hAnsi="Verdana"/>
         </w:rPr>
-        <w:t xml:space="preserve"> applications have been split into categories depending on the functionality provided. </w:t>
-      </w:r>
-      <w:proofErr w:type="gramStart"/>
-      <w:r>
-        <w:rPr>
-          <w:rFonts w:ascii="Verdana" w:hAnsi="Verdana"/>
-        </w:rPr>
-        <w:t>Where possible trial versions of the different applications have been tested using Nielson’s Heuristics as a guide.</w:t>
-      </w:r>
-      <w:proofErr w:type="gramEnd"/>
-      <w:r>
-        <w:rPr>
-          <w:rFonts w:ascii="Verdana" w:hAnsi="Verdana"/>
-        </w:rPr>
-        <w:t xml:space="preserve"> </w:t>
-      </w:r>
-      <w:proofErr w:type="spellStart"/>
-      <w:r>
-        <w:rPr>
-          <w:rFonts w:ascii="Verdana" w:hAnsi="Verdana"/>
-        </w:rPr>
-        <w:t>Jakob</w:t>
-      </w:r>
-      <w:proofErr w:type="spellEnd"/>
-      <w:r>
-        <w:rPr>
-          <w:rFonts w:ascii="Verdana" w:hAnsi="Verdana"/>
-        </w:rPr>
-        <w:t xml:space="preserve"> Nielson proposes 10 general principles concerning user interaction design which are as follows</w:t>
+        <w:t xml:space="preserve"> Nielson proposes 10 general principles concerning user interac</w:t>
+      </w:r>
+      <w:r>
+        <w:rPr>
+          <w:rFonts w:ascii="Verdana" w:hAnsi="Verdana"/>
+        </w:rPr>
+        <w:t>tion design which are outlined below [7].</w:t>
       </w:r>
     </w:p>
     <w:p>
@@ -1265,6 +1572,7 @@
         <w:rPr>
           <w:rFonts w:ascii="Verdana" w:hAnsi="Verdana"/>
         </w:rPr>
+        <w:lastRenderedPageBreak/>
         <w:t>Should prevent errors as much as possible providing users with confirmation messages before completing actions</w:t>
       </w:r>
     </w:p>
@@ -1385,7 +1693,6 @@
         <w:rPr>
           <w:rFonts w:ascii="Verdana" w:hAnsi="Verdana"/>
         </w:rPr>
-        <w:lastRenderedPageBreak/>
         <w:t xml:space="preserve">Only provide information that is needed. </w:t>
       </w:r>
       <w:proofErr w:type="gramStart"/>
@@ -1547,7 +1854,25 @@
         <w:rPr>
           <w:rFonts w:ascii="Verdana" w:hAnsi="Verdana"/>
         </w:rPr>
-        <w:t>review was possible.</w:t>
+        <w:t>review was possible</w:t>
+      </w:r>
+      <w:r>
+        <w:rPr>
+          <w:rFonts w:ascii="Verdana" w:hAnsi="Verdana"/>
+        </w:rPr>
+        <w:t xml:space="preserve"> </w:t>
+      </w:r>
+      <w:r>
+        <w:rPr>
+          <w:rFonts w:ascii="Verdana" w:hAnsi="Verdana"/>
+        </w:rPr>
+        <w:t>[7]</w:t>
+      </w:r>
+      <w:r>
+        <w:rPr>
+          <w:rFonts w:ascii="Verdana" w:hAnsi="Verdana"/>
+        </w:rPr>
+        <w:t>.</w:t>
       </w:r>
     </w:p>
     <w:p>
@@ -1588,7 +1913,33 @@
         <w:rPr>
           <w:rFonts w:ascii="Verdana" w:hAnsi="Verdana"/>
         </w:rPr>
-        <w:t>Adult education centres are required by “” to use the sales pulse adult education application. This is a web application which is cloud based</w:t>
+        <w:t xml:space="preserve">Adult education centres are required by </w:t>
+      </w:r>
+      <w:r>
+        <w:rPr>
+          <w:rFonts w:ascii="Verdana" w:hAnsi="Verdana"/>
+        </w:rPr>
+        <w:t xml:space="preserve">funding bodies to use the </w:t>
+      </w:r>
+      <w:proofErr w:type="spellStart"/>
+      <w:r>
+        <w:rPr>
+          <w:rFonts w:ascii="Verdana" w:hAnsi="Verdana"/>
+        </w:rPr>
+        <w:t>SalesPulse</w:t>
+      </w:r>
+      <w:proofErr w:type="spellEnd"/>
+      <w:r>
+        <w:rPr>
+          <w:rFonts w:ascii="Verdana" w:hAnsi="Verdana"/>
+        </w:rPr>
+        <w:t xml:space="preserve"> Adult E</w:t>
+      </w:r>
+      <w:r>
+        <w:rPr>
+          <w:rFonts w:ascii="Verdana" w:hAnsi="Verdana"/>
+        </w:rPr>
+        <w:t>ducation application. This is a web application which is cloud based</w:t>
       </w:r>
       <w:r>
         <w:rPr>
@@ -1600,14 +1951,55 @@
         <w:rPr>
           <w:rFonts w:ascii="Verdana" w:hAnsi="Verdana"/>
         </w:rPr>
-        <w:t xml:space="preserve">. It is mainly used by “” to collect information in order to sanction funding and tutor payments. The application allows the addition of course categories, courses, tutors, students and the allocation of students and tutors to specific courses. Timetables and reports can also be generated. </w:t>
-      </w:r>
-      <w:r>
-        <w:rPr>
-          <w:rStyle w:val="EndnoteReference"/>
-          <w:rFonts w:ascii="Verdana" w:hAnsi="Verdana"/>
-        </w:rPr>
-        <w:endnoteReference w:id="1"/>
+        <w:t xml:space="preserve">. It is mainly used by </w:t>
+      </w:r>
+      <w:r>
+        <w:rPr>
+          <w:rFonts w:ascii="Verdana" w:hAnsi="Verdana"/>
+        </w:rPr>
+        <w:t>the various bodies</w:t>
+      </w:r>
+      <w:r>
+        <w:rPr>
+          <w:rFonts w:ascii="Verdana" w:hAnsi="Verdana"/>
+        </w:rPr>
+        <w:t xml:space="preserve"> to collect information in order to sanction funding and tutor payments. The application allows the </w:t>
+      </w:r>
+      <w:r>
+        <w:rPr>
+          <w:rFonts w:ascii="Verdana" w:hAnsi="Verdana"/>
+        </w:rPr>
+        <w:t>creation of course categories and</w:t>
+      </w:r>
+      <w:r>
+        <w:rPr>
+          <w:rFonts w:ascii="Verdana" w:hAnsi="Verdana"/>
+        </w:rPr>
+        <w:t xml:space="preserve"> courses,</w:t>
+      </w:r>
+      <w:r>
+        <w:rPr>
+          <w:rFonts w:ascii="Verdana" w:hAnsi="Verdana"/>
+        </w:rPr>
+        <w:t xml:space="preserve"> the insertion</w:t>
+      </w:r>
+      <w:r>
+        <w:rPr>
+          <w:rFonts w:ascii="Verdana" w:hAnsi="Verdana"/>
+        </w:rPr>
+        <w:t xml:space="preserve"> </w:t>
+      </w:r>
+      <w:r>
+        <w:rPr>
+          <w:rFonts w:ascii="Verdana" w:hAnsi="Verdana"/>
+        </w:rPr>
+        <w:t xml:space="preserve">of tutor and student data </w:t>
+      </w:r>
+      <w:r>
+        <w:rPr>
+          <w:rFonts w:ascii="Verdana" w:hAnsi="Verdana"/>
+        </w:rPr>
+        <w:t xml:space="preserve">and the allocation of students and tutors to specific courses. Timetables and reports can also be generated. </w:t>
       </w:r>
     </w:p>
     <w:p>
@@ -1652,13 +2044,27 @@
           <w:rFonts w:ascii="Verdana" w:hAnsi="Verdana"/>
           <w:color w:val="000000" w:themeColor="text1"/>
         </w:rPr>
-        <w:t xml:space="preserve"> appears cluttered and cramped with small font</w:t>
+        <w:t xml:space="preserve"> appears cluttered and cramped with</w:t>
       </w:r>
       <w:r>
         <w:rPr>
           <w:rFonts w:ascii="Verdana" w:hAnsi="Verdana"/>
           <w:color w:val="000000" w:themeColor="text1"/>
         </w:rPr>
+        <w:t xml:space="preserve"> a</w:t>
+      </w:r>
+      <w:r>
+        <w:rPr>
+          <w:rFonts w:ascii="Verdana" w:hAnsi="Verdana"/>
+          <w:color w:val="000000" w:themeColor="text1"/>
+        </w:rPr>
+        <w:t xml:space="preserve"> small font</w:t>
+      </w:r>
+      <w:r>
+        <w:rPr>
+          <w:rFonts w:ascii="Verdana" w:hAnsi="Verdana"/>
+          <w:color w:val="000000" w:themeColor="text1"/>
+        </w:rPr>
         <w:t xml:space="preserve">. </w:t>
       </w:r>
       <w:r>
@@ -1666,13 +2072,27 @@
           <w:rFonts w:ascii="Verdana" w:hAnsi="Verdana"/>
           <w:color w:val="000000" w:themeColor="text1"/>
         </w:rPr>
-        <w:t>Once the user has adjusted to the appearance the user interface is qu</w:t>
+        <w:t>Once adjusted to the appearance the user interface</w:t>
       </w:r>
       <w:r>
         <w:rPr>
           <w:rFonts w:ascii="Verdana" w:hAnsi="Verdana"/>
           <w:color w:val="000000" w:themeColor="text1"/>
         </w:rPr>
+        <w:t xml:space="preserve"> it</w:t>
+      </w:r>
+      <w:r>
+        <w:rPr>
+          <w:rFonts w:ascii="Verdana" w:hAnsi="Verdana"/>
+          <w:color w:val="000000" w:themeColor="text1"/>
+        </w:rPr>
+        <w:t xml:space="preserve"> is qu</w:t>
+      </w:r>
+      <w:r>
+        <w:rPr>
+          <w:rFonts w:ascii="Verdana" w:hAnsi="Verdana"/>
+          <w:color w:val="000000" w:themeColor="text1"/>
+        </w:rPr>
         <w:t xml:space="preserve">iet intuitive and easy to use. </w:t>
       </w:r>
       <w:proofErr w:type="spellStart"/>
@@ -1726,65 +2146,195 @@
           <w:rFonts w:ascii="Verdana" w:hAnsi="Verdana"/>
           <w:color w:val="000000" w:themeColor="text1"/>
         </w:rPr>
-        <w:t xml:space="preserve"> provide forms for adding data and for presenting data retrieved from the database. </w:t>
-      </w:r>
-      <w:proofErr w:type="gramStart"/>
+        <w:t xml:space="preserve"> provide forms for adding data and for presenting dat</w:t>
+      </w:r>
       <w:r>
         <w:rPr>
           <w:rFonts w:ascii="Verdana" w:hAnsi="Verdana"/>
           <w:color w:val="000000" w:themeColor="text1"/>
         </w:rPr>
-        <w:t>a</w:t>
-      </w:r>
-      <w:proofErr w:type="gramEnd"/>
+        <w:t>a retrieved from the database. A</w:t>
+      </w:r>
       <w:r>
         <w:rPr>
           <w:rFonts w:ascii="Verdana" w:hAnsi="Verdana"/>
           <w:color w:val="000000" w:themeColor="text1"/>
         </w:rPr>
-        <w:t xml:space="preserve"> menu bar provides tabs for each sub category which when selected allows the user to tailor search queries and enter data depending on what the category is.</w:t>
-      </w:r>
-    </w:p>
-    <w:tbl>
-      <w:tblPr>
-        <w:tblStyle w:val="TableGrid"/>
-        <w:tblW w:w="7604" w:type="dxa"/>
-        <w:tblLook w:val="04A0"/>
-      </w:tblPr>
-      <w:tblGrid>
-        <w:gridCol w:w="7604"/>
-      </w:tblGrid>
-      <w:tr>
-        <w:trPr>
-          <w:trHeight w:val="3146"/>
-        </w:trPr>
-        <w:tc>
-          <w:tcPr>
-            <w:tcW w:w="7604" w:type="dxa"/>
-          </w:tcPr>
-          <w:p>
-            <w:pPr>
-              <w:rPr>
-                <w:rFonts w:ascii="Verdana" w:hAnsi="Verdana"/>
-                <w:sz w:val="20"/>
-                <w:szCs w:val="20"/>
-              </w:rPr>
-            </w:pPr>
-            <w:r>
-              <w:rPr>
-                <w:rFonts w:ascii="Verdana" w:hAnsi="Verdana"/>
-              </w:rPr>
-              <w:object w:dxaOrig="4320" w:dyaOrig="2351">
-                <v:shape id="_x0000_i1025" type="#_x0000_t75" style="width:356.25pt;height:154.5pt" o:ole="">
-                  <v:imagedata r:id="rId17" o:title=""/>
-                </v:shape>
-                <o:OLEObject Type="Embed" ProgID="PBrush" ShapeID="_x0000_i1025" DrawAspect="Content" ObjectID="_1479717688" r:id="rId18"/>
-              </w:object>
-            </w:r>
-          </w:p>
-        </w:tc>
-      </w:tr>
-    </w:tbl>
+        <w:t xml:space="preserve"> menu bar provides tabs for each sub category which </w:t>
+      </w:r>
+      <w:r>
+        <w:rPr>
+          <w:rFonts w:ascii="Verdana" w:hAnsi="Verdana"/>
+          <w:color w:val="000000" w:themeColor="text1"/>
+        </w:rPr>
+        <w:lastRenderedPageBreak/>
+        <w:t>when selected allows the user to tailor search queries and enter data depending on what the category is.</w:t>
+      </w:r>
+      <w:r>
+        <w:rPr>
+          <w:rFonts w:ascii="Verdana" w:hAnsi="Verdana"/>
+          <w:color w:val="000000" w:themeColor="text1"/>
+        </w:rPr>
+        <w:t xml:space="preserve"> </w:t>
+      </w:r>
+    </w:p>
+    <w:p>
+      <w:pPr>
+        <w:rPr>
+          <w:rFonts w:ascii="Verdana" w:hAnsi="Verdana"/>
+        </w:rPr>
+      </w:pPr>
+      <w:r>
+        <w:rPr>
+          <w:rFonts w:ascii="Verdana" w:hAnsi="Verdana"/>
+        </w:rPr>
+        <w:t>The format of each different section is consistent throughout the application. Easy to uses search options are provided as well as instructions on how they can be used. Although many search options are provided one particularly useful one is the provision of the letters of the alphabet.</w:t>
+      </w:r>
+    </w:p>
+    <w:p>
+      <w:pPr>
+        <w:rPr>
+          <w:rFonts w:ascii="Verdana" w:hAnsi="Verdana"/>
+        </w:rPr>
+      </w:pPr>
+      <w:r>
+        <w:rPr>
+          <w:rFonts w:ascii="Verdana" w:hAnsi="Verdana"/>
+        </w:rPr>
+        <w:t>In general the help provided by this application is sufficient. Instructions on the various screens are quite limited although user guides are available for most sections and tasks on the main screen.</w:t>
+      </w:r>
+      <w:r>
+        <w:rPr>
+          <w:rFonts w:ascii="Verdana" w:hAnsi="Verdana"/>
+        </w:rPr>
+        <w:t xml:space="preserve"> </w:t>
+      </w:r>
+      <w:r>
+        <w:rPr>
+          <w:rFonts w:ascii="Verdana" w:hAnsi="Verdana"/>
+        </w:rPr>
+        <w:t>The</w:t>
+      </w:r>
+      <w:r>
+        <w:rPr>
+          <w:rFonts w:ascii="Verdana" w:hAnsi="Verdana"/>
+        </w:rPr>
+        <w:t xml:space="preserve"> application is a little inconsistent in</w:t>
+      </w:r>
+      <w:r>
+        <w:rPr>
+          <w:rFonts w:ascii="Verdana" w:hAnsi="Verdana"/>
+        </w:rPr>
+        <w:t xml:space="preserve"> </w:t>
+      </w:r>
+      <w:r>
+        <w:rPr>
+          <w:rFonts w:ascii="Verdana" w:hAnsi="Verdana"/>
+        </w:rPr>
+        <w:t>informing the user exactly where they are in the system. In some categories the user is kept informed at the top of the screen to exactly what section and subsection they are in. Other sections either don’t provide this at all or only in part.</w:t>
+      </w:r>
+      <w:r>
+        <w:rPr>
+          <w:rFonts w:ascii="Verdana" w:hAnsi="Verdana"/>
+        </w:rPr>
+        <w:t xml:space="preserve"> After a period of use it became clear the most efficient way to get back to the main menu which can involve up to three steps depending what section the user is in.</w:t>
+      </w:r>
+    </w:p>
+    <w:p>
+      <w:pPr>
+        <w:rPr>
+          <w:rFonts w:ascii="Verdana" w:hAnsi="Verdana"/>
+        </w:rPr>
+      </w:pPr>
+      <w:r>
+        <w:rPr>
+          <w:rFonts w:ascii="Verdana" w:hAnsi="Verdana"/>
+        </w:rPr>
+        <w:t xml:space="preserve">Although </w:t>
+      </w:r>
+      <w:proofErr w:type="spellStart"/>
+      <w:r>
+        <w:rPr>
+          <w:rFonts w:ascii="Verdana" w:hAnsi="Verdana"/>
+        </w:rPr>
+        <w:t>SalesPulse</w:t>
+      </w:r>
+      <w:proofErr w:type="spellEnd"/>
+      <w:r>
+        <w:rPr>
+          <w:rFonts w:ascii="Verdana" w:hAnsi="Verdana"/>
+        </w:rPr>
+        <w:t xml:space="preserve"> contains functionality that is the most comparable to that proposed in </w:t>
+      </w:r>
+      <w:proofErr w:type="spellStart"/>
+      <w:r>
+        <w:rPr>
+          <w:rFonts w:ascii="Verdana" w:hAnsi="Verdana"/>
+        </w:rPr>
+        <w:t>TEAd@S</w:t>
+      </w:r>
+      <w:proofErr w:type="spellEnd"/>
+      <w:r>
+        <w:rPr>
+          <w:rFonts w:ascii="Verdana" w:hAnsi="Verdana"/>
+        </w:rPr>
+        <w:t xml:space="preserve"> and is designed for adult education centres it does present some shortcomings for centres that provide courses other than those that fall under the adult education umbrella. Data collected and stored by Sales pulse is relevant only to courses affiliated to</w:t>
+      </w:r>
+      <w:r>
+        <w:rPr>
+          <w:rFonts w:ascii="Verdana" w:hAnsi="Verdana"/>
+        </w:rPr>
+        <w:t xml:space="preserve"> funding bodies [9]</w:t>
+      </w:r>
+      <w:r>
+        <w:rPr>
+          <w:rFonts w:ascii="Verdana" w:hAnsi="Verdana"/>
+        </w:rPr>
+        <w:t>. Timetables generated in this application are produced for tracking of course hours rather than as use as a reference for tutors and students. Reports generated in Sales Pulse are rendered in excel format only and do not represent all data required for end of year reports.</w:t>
+      </w:r>
+      <w:r>
+        <w:rPr>
+          <w:rFonts w:ascii="Verdana" w:hAnsi="Verdana"/>
+        </w:rPr>
+        <w:t xml:space="preserve"> Sales Pulse also does not allow for data integration and bulk data importation although these options have been explored in the past</w:t>
+      </w:r>
+      <w:r>
+        <w:rPr>
+          <w:rFonts w:ascii="Verdana" w:hAnsi="Verdana"/>
+        </w:rPr>
+        <w:t xml:space="preserve"> </w:t>
+      </w:r>
+      <w:r>
+        <w:rPr>
+          <w:rFonts w:ascii="Verdana" w:hAnsi="Verdana"/>
+        </w:rPr>
+        <w:t>[</w:t>
+      </w:r>
+      <w:r>
+        <w:rPr>
+          <w:rFonts w:ascii="Verdana" w:hAnsi="Verdana"/>
+        </w:rPr>
+        <w:t>10</w:t>
+      </w:r>
+      <w:r>
+        <w:rPr>
+          <w:rFonts w:ascii="Verdana" w:hAnsi="Verdana"/>
+        </w:rPr>
+        <w:t>]</w:t>
+      </w:r>
+      <w:r>
+        <w:rPr>
+          <w:rFonts w:ascii="Verdana" w:hAnsi="Verdana"/>
+        </w:rPr>
+        <w:t xml:space="preserve"> [11]</w:t>
+      </w:r>
+      <w:r>
+        <w:rPr>
+          <w:rFonts w:ascii="Verdana" w:hAnsi="Verdana"/>
+        </w:rPr>
+        <w:t>.</w:t>
+      </w:r>
+    </w:p>
     <w:p>
       <w:pPr>
         <w:rPr>
@@ -1794,341 +2344,45 @@
         </w:rPr>
       </w:pPr>
     </w:p>
-    <w:tbl>
-      <w:tblPr>
-        <w:tblStyle w:val="TableGrid"/>
-        <w:tblW w:w="7642" w:type="dxa"/>
-        <w:tblLook w:val="04A0"/>
-      </w:tblPr>
-      <w:tblGrid>
-        <w:gridCol w:w="7642"/>
-      </w:tblGrid>
-      <w:tr>
-        <w:trPr>
-          <w:trHeight w:val="3568"/>
-        </w:trPr>
-        <w:tc>
-          <w:tcPr>
-            <w:tcW w:w="7642" w:type="dxa"/>
-          </w:tcPr>
-          <w:p>
-            <w:pPr>
-              <w:rPr>
-                <w:rFonts w:ascii="Verdana" w:hAnsi="Verdana"/>
-                <w:sz w:val="20"/>
-                <w:szCs w:val="20"/>
-              </w:rPr>
-            </w:pPr>
-            <w:r>
-              <w:rPr>
-                <w:rFonts w:ascii="Verdana" w:hAnsi="Verdana"/>
-              </w:rPr>
-              <w:object w:dxaOrig="4320" w:dyaOrig="2645">
-                <v:shape id="_x0000_i1026" type="#_x0000_t75" style="width:319.5pt;height:196.5pt" o:ole="">
-                  <v:imagedata r:id="rId19" o:title=""/>
-                </v:shape>
-                <o:OLEObject Type="Embed" ProgID="PBrush" ShapeID="_x0000_i1026" DrawAspect="Content" ObjectID="_1479717689" r:id="rId20"/>
-              </w:object>
-            </w:r>
-          </w:p>
-        </w:tc>
-      </w:tr>
-    </w:tbl>
-    <w:p>
-      <w:pPr>
-        <w:rPr>
-          <w:rFonts w:ascii="Verdana" w:hAnsi="Verdana"/>
-          <w:sz w:val="20"/>
-          <w:szCs w:val="20"/>
-        </w:rPr>
-      </w:pPr>
-    </w:p>
-    <w:p>
-      <w:pPr>
-        <w:rPr>
-          <w:rFonts w:ascii="Verdana" w:hAnsi="Verdana"/>
-          <w:sz w:val="20"/>
-          <w:szCs w:val="20"/>
-        </w:rPr>
-      </w:pPr>
-    </w:p>
-    <w:tbl>
-      <w:tblPr>
-        <w:tblStyle w:val="TableGrid"/>
-        <w:tblW w:w="0" w:type="auto"/>
-        <w:tblLook w:val="04A0"/>
-      </w:tblPr>
-      <w:tblGrid>
-        <w:gridCol w:w="8244"/>
-      </w:tblGrid>
-      <w:tr>
-        <w:trPr>
-          <w:trHeight w:val="3171"/>
-        </w:trPr>
-        <w:tc>
-          <w:tcPr>
-            <w:tcW w:w="8244" w:type="dxa"/>
-          </w:tcPr>
-          <w:p>
-            <w:pPr>
-              <w:pStyle w:val="Heading2"/>
-              <w:outlineLvl w:val="1"/>
-              <w:rPr>
-                <w:rFonts w:ascii="Verdana" w:hAnsi="Verdana"/>
-                <w:b w:val="0"/>
-                <w:color w:val="000000" w:themeColor="text1"/>
-                <w:sz w:val="20"/>
-                <w:szCs w:val="20"/>
-              </w:rPr>
-            </w:pPr>
-            <w:r>
-              <w:rPr>
-                <w:rFonts w:ascii="Verdana" w:hAnsi="Verdana"/>
-              </w:rPr>
-              <w:object w:dxaOrig="12885" w:dyaOrig="6555">
-                <v:shape id="_x0000_i1027" type="#_x0000_t75" style="width:309.75pt;height:164.25pt" o:ole="">
-                  <v:imagedata r:id="rId21" o:title=""/>
-                </v:shape>
-                <o:OLEObject Type="Embed" ProgID="PBrush" ShapeID="_x0000_i1027" DrawAspect="Content" ObjectID="_1479717690" r:id="rId22"/>
-              </w:object>
-            </w:r>
-          </w:p>
-        </w:tc>
-      </w:tr>
-    </w:tbl>
-    <w:p>
-      <w:pPr>
-        <w:rPr>
-          <w:rFonts w:ascii="Verdana" w:hAnsi="Verdana"/>
-        </w:rPr>
-      </w:pPr>
-      <w:r>
-        <w:rPr>
-          <w:rFonts w:ascii="Verdana" w:hAnsi="Verdana"/>
-        </w:rPr>
-        <w:t xml:space="preserve"> Figure is a print screen of the interface provided when the lear</w:t>
-      </w:r>
-      <w:r>
-        <w:rPr>
-          <w:rFonts w:ascii="Verdana" w:hAnsi="Verdana"/>
-        </w:rPr>
-        <w:t xml:space="preserve">ner tab has been selected. Numerous fields are provided </w:t>
-      </w:r>
-      <w:r>
-        <w:rPr>
-          <w:rFonts w:ascii="Verdana" w:hAnsi="Verdana"/>
-        </w:rPr>
-        <w:t>enabling</w:t>
-      </w:r>
-      <w:r>
-        <w:rPr>
-          <w:rFonts w:ascii="Verdana" w:hAnsi="Verdana"/>
-        </w:rPr>
-        <w:t xml:space="preserve"> the </w:t>
-      </w:r>
-      <w:r>
-        <w:rPr>
-          <w:rFonts w:ascii="Verdana" w:hAnsi="Verdana"/>
-        </w:rPr>
-        <w:t>user</w:t>
-      </w:r>
-      <w:r>
-        <w:rPr>
-          <w:rFonts w:ascii="Verdana" w:hAnsi="Verdana"/>
-        </w:rPr>
-        <w:t xml:space="preserve"> to search using different criteria. Learners can also be searched </w:t>
-      </w:r>
-      <w:r>
-        <w:rPr>
-          <w:rFonts w:ascii="Verdana" w:hAnsi="Verdana"/>
-        </w:rPr>
-        <w:t>alphabetically</w:t>
-      </w:r>
-      <w:r>
-        <w:rPr>
-          <w:rFonts w:ascii="Verdana" w:hAnsi="Verdana"/>
-        </w:rPr>
-        <w:t xml:space="preserve"> by clicking the appropriate letter. </w:t>
-      </w:r>
-      <w:r>
-        <w:rPr>
-          <w:rFonts w:ascii="Verdana" w:hAnsi="Verdana"/>
-        </w:rPr>
-        <w:t>Along the bottom of a screen a simple two line instruction is provided on how to use the various search options.</w:t>
-      </w:r>
-      <w:r>
-        <w:rPr>
-          <w:rFonts w:ascii="Verdana" w:hAnsi="Verdana"/>
-        </w:rPr>
-        <w:t xml:space="preserve"> </w:t>
-      </w:r>
-      <w:r>
-        <w:rPr>
-          <w:rFonts w:ascii="Verdana" w:hAnsi="Verdana"/>
-        </w:rPr>
-        <w:t xml:space="preserve">Also </w:t>
-      </w:r>
-      <w:r>
-        <w:rPr>
-          <w:rFonts w:ascii="Verdana" w:hAnsi="Verdana"/>
-        </w:rPr>
-        <w:t xml:space="preserve">provided </w:t>
-      </w:r>
-      <w:r>
-        <w:rPr>
-          <w:rFonts w:ascii="Verdana" w:hAnsi="Verdana"/>
-        </w:rPr>
-        <w:t xml:space="preserve">on this page are options to </w:t>
-      </w:r>
-      <w:r>
-        <w:rPr>
-          <w:rFonts w:ascii="Verdana" w:hAnsi="Verdana"/>
-        </w:rPr>
-        <w:t xml:space="preserve">add new learners and to add details of users who have enquired about future courses. </w:t>
-      </w:r>
-    </w:p>
-    <w:p>
-      <w:pPr>
-        <w:rPr>
-          <w:rFonts w:ascii="Verdana" w:hAnsi="Verdana"/>
-        </w:rPr>
-      </w:pPr>
-      <w:r>
-        <w:rPr>
-          <w:rFonts w:ascii="Verdana" w:hAnsi="Verdana"/>
-        </w:rPr>
-        <w:t>Once a learner has been selected many options are available to the user</w:t>
-      </w:r>
-      <w:r>
-        <w:rPr>
-          <w:rFonts w:ascii="Verdana" w:hAnsi="Verdana"/>
-        </w:rPr>
-        <w:t xml:space="preserve"> including adding the learner to a course, updating learner’s details viewing a learners profile amongst others. Within a learners profile the user can view and update information. Some options that are available but seem a little out of place are the options to transfer a learner to another course and to add a learner. It </w:t>
-      </w:r>
-      <w:r>
-        <w:rPr>
-          <w:rFonts w:ascii="Verdana" w:hAnsi="Verdana"/>
-        </w:rPr>
-        <w:t>is not clear what</w:t>
-      </w:r>
-      <w:r>
-        <w:rPr>
-          <w:rFonts w:ascii="Verdana" w:hAnsi="Verdana"/>
-        </w:rPr>
-        <w:t xml:space="preserve"> the </w:t>
-      </w:r>
-      <w:r>
-        <w:rPr>
-          <w:rFonts w:ascii="Verdana" w:hAnsi="Verdana"/>
-        </w:rPr>
-        <w:t>purpose of these two options is</w:t>
-      </w:r>
-      <w:r>
-        <w:rPr>
-          <w:rFonts w:ascii="Verdana" w:hAnsi="Verdana"/>
-        </w:rPr>
-        <w:t xml:space="preserve"> within th</w:t>
-      </w:r>
-      <w:r>
-        <w:rPr>
-          <w:rFonts w:ascii="Verdana" w:hAnsi="Verdana"/>
-        </w:rPr>
-        <w:t>e student profile and help is</w:t>
-      </w:r>
-      <w:r>
-        <w:rPr>
-          <w:rFonts w:ascii="Verdana" w:hAnsi="Verdana"/>
-        </w:rPr>
-        <w:t xml:space="preserve"> not readily available</w:t>
-      </w:r>
-      <w:r>
-        <w:rPr>
-          <w:rFonts w:ascii="Verdana" w:hAnsi="Verdana"/>
-        </w:rPr>
-        <w:t>.</w:t>
-      </w:r>
-      <w:r>
-        <w:rPr>
-          <w:rFonts w:ascii="Verdana" w:hAnsi="Verdana"/>
-        </w:rPr>
-        <w:t xml:space="preserve"> Selecting the other menu options such as tutors and courses presents much the same options as those available in the learners sections just with different search fields. Once you get further into these sections the format is much the same as in the leaner section with different options and tasks available to the user </w:t>
-      </w:r>
-    </w:p>
-    <w:p>
-      <w:pPr>
-        <w:rPr>
-          <w:rFonts w:ascii="Verdana" w:hAnsi="Verdana"/>
-        </w:rPr>
-      </w:pPr>
-      <w:r>
-        <w:rPr>
-          <w:rFonts w:ascii="Verdana" w:hAnsi="Verdana"/>
-        </w:rPr>
-        <w:lastRenderedPageBreak/>
-        <w:t>In general the help provided by this application is sufficient. Instructions on the various screens are quite limited although user guides are available for most sections and tasks on the main screen.</w:t>
-      </w:r>
-      <w:r>
-        <w:rPr>
-          <w:rFonts w:ascii="Verdana" w:hAnsi="Verdana"/>
-        </w:rPr>
-        <w:t xml:space="preserve"> </w:t>
-      </w:r>
-      <w:r>
-        <w:rPr>
-          <w:rFonts w:ascii="Verdana" w:hAnsi="Verdana"/>
-        </w:rPr>
-        <w:t>The</w:t>
-      </w:r>
-      <w:r>
-        <w:rPr>
-          <w:rFonts w:ascii="Verdana" w:hAnsi="Verdana"/>
-        </w:rPr>
-        <w:t xml:space="preserve"> application is a little inconsistent in</w:t>
-      </w:r>
-      <w:r>
-        <w:rPr>
-          <w:rFonts w:ascii="Verdana" w:hAnsi="Verdana"/>
-        </w:rPr>
-        <w:t xml:space="preserve"> </w:t>
-      </w:r>
-      <w:r>
-        <w:rPr>
-          <w:rFonts w:ascii="Verdana" w:hAnsi="Verdana"/>
-        </w:rPr>
-        <w:t>informing the user exactly where they are in the system. In some categories the user is kept informed at the top of the screen to exactly what section and subsection they are in. Other sections either don’t provide this at all or only in part.</w:t>
-      </w:r>
-      <w:r>
-        <w:rPr>
-          <w:rFonts w:ascii="Verdana" w:hAnsi="Verdana"/>
-        </w:rPr>
-        <w:t xml:space="preserve"> After a period of use it became clear the most efficient way to get back to the main menu which can involve up to three steps depending what section the user is in.</w:t>
-      </w:r>
-    </w:p>
-    <w:p>
-      <w:pPr>
-        <w:rPr>
-          <w:rFonts w:ascii="Verdana" w:hAnsi="Verdana"/>
-        </w:rPr>
-      </w:pPr>
-      <w:r>
-        <w:rPr>
-          <w:rFonts w:ascii="Verdana" w:hAnsi="Verdana"/>
-        </w:rPr>
-        <w:t xml:space="preserve">Although </w:t>
-      </w:r>
+    <w:p>
+      <w:pPr>
+        <w:pStyle w:val="Heading2"/>
+        <w:rPr>
+          <w:rFonts w:ascii="Verdana" w:hAnsi="Verdana"/>
+        </w:rPr>
+      </w:pPr>
       <w:proofErr w:type="spellStart"/>
       <w:r>
         <w:rPr>
           <w:rFonts w:ascii="Verdana" w:hAnsi="Verdana"/>
         </w:rPr>
-        <w:t>SalesPulse</w:t>
+        <w:t>Moodle</w:t>
       </w:r>
       <w:proofErr w:type="spellEnd"/>
-      <w:r>
-        <w:rPr>
-          <w:rFonts w:ascii="Verdana" w:hAnsi="Verdana"/>
-        </w:rPr>
-        <w:t xml:space="preserve"> contains functionality that is the most comparable to that proposed in </w:t>
+    </w:p>
+    <w:p>
+      <w:pPr>
+        <w:rPr>
+          <w:rFonts w:ascii="Verdana" w:hAnsi="Verdana"/>
+        </w:rPr>
+      </w:pPr>
+      <w:r>
+        <w:rPr>
+          <w:rFonts w:ascii="Verdana" w:hAnsi="Verdana"/>
+        </w:rPr>
+        <w:t xml:space="preserve">Whilst </w:t>
+      </w:r>
+      <w:r>
+        <w:rPr>
+          <w:rFonts w:ascii="Verdana" w:hAnsi="Verdana"/>
+        </w:rPr>
+        <w:t>formulating</w:t>
+      </w:r>
+      <w:r>
+        <w:rPr>
+          <w:rFonts w:ascii="Verdana" w:hAnsi="Verdana"/>
+        </w:rPr>
+        <w:t xml:space="preserve"> a project idea providing functionality to facilitate the deliverance of course material in </w:t>
       </w:r>
       <w:proofErr w:type="spellStart"/>
       <w:r>
@@ -2142,45 +2396,8 @@
         <w:rPr>
           <w:rFonts w:ascii="Verdana" w:hAnsi="Verdana"/>
         </w:rPr>
-        <w:t xml:space="preserve"> and is designed for adult education centres it does present some shortcomings for centres that provide courses other than those that fall under the adult education umbrella. Data collected and stored by Sales pulse is relevant only to courses affiliated to “”. Timetables generated in this application are produced for tracking of course hours rather than as use as a reference for tutors and students. Reports generated in Sales Pulse are rendered in excel format only and do not represent all data required for end of year reports.</w:t>
-      </w:r>
-      <w:r>
-        <w:rPr>
-          <w:rFonts w:ascii="Verdana" w:hAnsi="Verdana"/>
-        </w:rPr>
-        <w:t xml:space="preserve"> Sales Pulse also does not allow for data integration and bulk data importation although these options have been explored in the </w:t>
-      </w:r>
-      <w:proofErr w:type="gramStart"/>
-      <w:r>
-        <w:rPr>
-          <w:rFonts w:ascii="Verdana" w:hAnsi="Verdana"/>
-        </w:rPr>
-        <w:t>past[</w:t>
-      </w:r>
-      <w:proofErr w:type="gramEnd"/>
-      <w:r>
-        <w:rPr>
-          <w:rFonts w:ascii="Verdana" w:hAnsi="Verdana"/>
-        </w:rPr>
-        <w:t>ref sales pulse]</w:t>
-      </w:r>
-    </w:p>
-    <w:p>
-      <w:pPr>
-        <w:rPr>
-          <w:rFonts w:ascii="Verdana" w:hAnsi="Verdana"/>
-          <w:sz w:val="20"/>
-          <w:szCs w:val="20"/>
-        </w:rPr>
-      </w:pPr>
-    </w:p>
-    <w:p>
-      <w:pPr>
-        <w:pStyle w:val="Heading2"/>
-        <w:rPr>
-          <w:rFonts w:ascii="Verdana" w:hAnsi="Verdana"/>
-        </w:rPr>
-      </w:pPr>
+        <w:t xml:space="preserve"> was considered. This led to research of applications that currently provide this type of functionality. One of these is </w:t>
+      </w:r>
       <w:proofErr w:type="spellStart"/>
       <w:r>
         <w:rPr>
@@ -2189,32 +2406,11 @@
         <w:t>Moodle</w:t>
       </w:r>
       <w:proofErr w:type="spellEnd"/>
-    </w:p>
-    <w:p>
-      <w:pPr>
-        <w:rPr>
-          <w:rFonts w:ascii="Verdana" w:hAnsi="Verdana"/>
-        </w:rPr>
-      </w:pPr>
-      <w:r>
-        <w:rPr>
-          <w:rFonts w:ascii="Verdana" w:hAnsi="Verdana"/>
-        </w:rPr>
-        <w:t>.</w:t>
-      </w:r>
-      <w:r>
-        <w:rPr>
-          <w:rFonts w:ascii="Verdana" w:hAnsi="Verdana"/>
-          <w:sz w:val="20"/>
-          <w:szCs w:val="20"/>
-        </w:rPr>
-        <w:t xml:space="preserve"> </w:t>
-      </w:r>
-      <w:r>
-        <w:rPr>
-          <w:rFonts w:ascii="Verdana" w:hAnsi="Verdana"/>
-        </w:rPr>
-        <w:t xml:space="preserve">Whilst developing a project idea providing functionality to facilitate the deliverance of course material in </w:t>
+      <w:r>
+        <w:rPr>
+          <w:rFonts w:ascii="Verdana" w:hAnsi="Verdana"/>
+        </w:rPr>
+        <w:t xml:space="preserve"> and even tough this type of functionality will not be included it was decided to include the review in this report as the application does provide some of the functionality proposed for </w:t>
       </w:r>
       <w:proofErr w:type="spellStart"/>
       <w:r>
@@ -2228,71 +2424,19 @@
         <w:rPr>
           <w:rFonts w:ascii="Verdana" w:hAnsi="Verdana"/>
         </w:rPr>
-        <w:t xml:space="preserve"> was considered. This led to research of applications that currently provide this type of functionality. One of these is </w:t>
-      </w:r>
-      <w:proofErr w:type="spellStart"/>
-      <w:r>
-        <w:rPr>
-          <w:rFonts w:ascii="Verdana" w:hAnsi="Verdana"/>
-        </w:rPr>
-        <w:t>Moodle</w:t>
-      </w:r>
-      <w:proofErr w:type="spellEnd"/>
-      <w:r>
-        <w:rPr>
-          <w:rFonts w:ascii="Verdana" w:hAnsi="Verdana"/>
-        </w:rPr>
-        <w:t xml:space="preserve"> and even tough this type of functionality will not be included it was decided to include the review in this report as the application does provide some of the functionality proposed for </w:t>
-      </w:r>
-      <w:proofErr w:type="spellStart"/>
-      <w:r>
-        <w:rPr>
-          <w:rFonts w:ascii="Verdana" w:hAnsi="Verdana"/>
-        </w:rPr>
-        <w:t>TEAd@S</w:t>
-      </w:r>
-      <w:proofErr w:type="spellEnd"/>
-      <w:r>
-        <w:rPr>
-          <w:rFonts w:ascii="Verdana" w:hAnsi="Verdana"/>
-        </w:rPr>
-        <w:t xml:space="preserve">. Some of this functionality provided by </w:t>
-      </w:r>
-      <w:proofErr w:type="spellStart"/>
-      <w:r>
-        <w:rPr>
-          <w:rFonts w:ascii="Verdana" w:hAnsi="Verdana"/>
-        </w:rPr>
-        <w:t>Moodle</w:t>
-      </w:r>
-      <w:proofErr w:type="spellEnd"/>
-      <w:r>
-        <w:rPr>
-          <w:rFonts w:ascii="Verdana" w:hAnsi="Verdana"/>
-        </w:rPr>
-        <w:t xml:space="preserve"> which has been proposed for </w:t>
-      </w:r>
-      <w:proofErr w:type="spellStart"/>
-      <w:proofErr w:type="gramStart"/>
-      <w:r>
-        <w:rPr>
-          <w:rFonts w:ascii="Verdana" w:hAnsi="Verdana"/>
-        </w:rPr>
-        <w:t>TEAd@S</w:t>
-      </w:r>
-      <w:proofErr w:type="spellEnd"/>
-      <w:r>
-        <w:rPr>
-          <w:rFonts w:ascii="Verdana" w:hAnsi="Verdana"/>
-        </w:rPr>
-        <w:t xml:space="preserve">  includes</w:t>
-      </w:r>
-      <w:proofErr w:type="gramEnd"/>
-      <w:r>
-        <w:rPr>
-          <w:rFonts w:ascii="Verdana" w:hAnsi="Verdana"/>
-        </w:rPr>
-        <w:t>:</w:t>
+        <w:t xml:space="preserve">. Some </w:t>
+      </w:r>
+      <w:r>
+        <w:rPr>
+          <w:rFonts w:ascii="Verdana" w:hAnsi="Verdana"/>
+        </w:rPr>
+        <w:t xml:space="preserve">of this functionality </w:t>
+      </w:r>
+      <w:r>
+        <w:rPr>
+          <w:rFonts w:ascii="Verdana" w:hAnsi="Verdana"/>
+        </w:rPr>
+        <w:t>includes:</w:t>
       </w:r>
     </w:p>
     <w:p>
@@ -2450,6 +2594,7 @@
         <w:rPr>
           <w:rFonts w:ascii="Verdana" w:hAnsi="Verdana"/>
         </w:rPr>
+        <w:lastRenderedPageBreak/>
         <w:t>Moodle</w:t>
       </w:r>
       <w:proofErr w:type="spellEnd"/>
@@ -2470,7 +2615,6 @@
         <w:rPr>
           <w:rFonts w:ascii="Verdana" w:hAnsi="Verdana"/>
         </w:rPr>
-        <w:lastRenderedPageBreak/>
         <w:t xml:space="preserve">Users can be added to </w:t>
       </w:r>
       <w:proofErr w:type="spellStart"/>
@@ -2612,6 +2756,12 @@
         </w:rPr>
         <w:t xml:space="preserve"> type application but ideas on features and layouts have been provided by the application as well as how the application should perform overall</w:t>
       </w:r>
+      <w:r>
+        <w:rPr>
+          <w:rFonts w:ascii="Verdana" w:hAnsi="Verdana"/>
+        </w:rPr>
+        <w:t>. [11]</w:t>
+      </w:r>
     </w:p>
     <w:p>
       <w:pPr>
@@ -2671,31 +2821,39 @@
         </w:rPr>
         <w:t xml:space="preserve"> user options. </w:t>
       </w:r>
+      <w:proofErr w:type="gramStart"/>
       <w:r>
         <w:rPr>
           <w:rFonts w:ascii="Verdana" w:hAnsi="Verdana"/>
         </w:rPr>
         <w:t xml:space="preserve">Forms for adding content are also visually appealing and </w:t>
       </w:r>
-      <w:proofErr w:type="gramStart"/>
-      <w:r>
-        <w:rPr>
-          <w:rFonts w:ascii="Verdana" w:hAnsi="Verdana"/>
-        </w:rPr>
-        <w:t>laid</w:t>
+      <w:r>
+        <w:rPr>
+          <w:rFonts w:ascii="Verdana" w:hAnsi="Verdana"/>
+        </w:rPr>
+        <w:t>with a simple layout</w:t>
+      </w:r>
+      <w:r>
+        <w:rPr>
+          <w:rFonts w:ascii="Verdana" w:hAnsi="Verdana"/>
+        </w:rPr>
+        <w:t>.</w:t>
       </w:r>
       <w:proofErr w:type="gramEnd"/>
-      <w:r>
-        <w:rPr>
-          <w:rFonts w:ascii="Verdana" w:hAnsi="Verdana"/>
-        </w:rPr>
-        <w:t xml:space="preserve"> out simply.</w:t>
-      </w:r>
     </w:p>
     <w:tbl>
       <w:tblPr>
         <w:tblStyle w:val="TableGrid"/>
         <w:tblW w:w="5920" w:type="dxa"/>
+        <w:tblBorders>
+          <w:top w:val="none" w:sz="0" w:space="0" w:color="auto"/>
+          <w:left w:val="none" w:sz="0" w:space="0" w:color="auto"/>
+          <w:bottom w:val="none" w:sz="0" w:space="0" w:color="auto"/>
+          <w:right w:val="none" w:sz="0" w:space="0" w:color="auto"/>
+          <w:insideH w:val="none" w:sz="0" w:space="0" w:color="auto"/>
+          <w:insideV w:val="none" w:sz="0" w:space="0" w:color="auto"/>
+        </w:tblBorders>
         <w:tblLook w:val="04A0"/>
       </w:tblPr>
       <w:tblGrid>
@@ -2720,10 +2878,10 @@
                 <w:rFonts w:ascii="Verdana" w:hAnsi="Verdana"/>
               </w:rPr>
               <w:object w:dxaOrig="4320" w:dyaOrig="2538">
-                <v:shape id="_x0000_i1028" type="#_x0000_t75" style="width:273pt;height:160.5pt" o:ole="">
-                  <v:imagedata r:id="rId23" o:title=""/>
+                <v:shape id="_x0000_i1025" type="#_x0000_t75" style="width:272.95pt;height:160.65pt" o:ole="">
+                  <v:imagedata r:id="rId17" o:title=""/>
                 </v:shape>
-                <o:OLEObject Type="Embed" ProgID="PBrush" ShapeID="_x0000_i1028" DrawAspect="Content" ObjectID="_1479717691" r:id="rId24"/>
+                <o:OLEObject Type="Embed" ProgID="PBrush" ShapeID="_x0000_i1025" DrawAspect="Content" ObjectID="_1479756899" r:id="rId18"/>
               </w:object>
             </w:r>
           </w:p>
@@ -2734,13 +2892,67 @@
       <w:pPr>
         <w:rPr>
           <w:rFonts w:ascii="Verdana" w:hAnsi="Verdana"/>
-        </w:rPr>
-      </w:pPr>
+          <w:sz w:val="12"/>
+          <w:szCs w:val="12"/>
+        </w:rPr>
+      </w:pPr>
+      <w:proofErr w:type="gramStart"/>
+      <w:r>
+        <w:rPr>
+          <w:rFonts w:ascii="Verdana" w:hAnsi="Verdana"/>
+          <w:sz w:val="12"/>
+          <w:szCs w:val="12"/>
+        </w:rPr>
+        <w:t>Fig 2.</w:t>
+      </w:r>
+      <w:proofErr w:type="gramEnd"/>
+      <w:r>
+        <w:rPr>
+          <w:rFonts w:ascii="Verdana" w:hAnsi="Verdana"/>
+          <w:sz w:val="12"/>
+          <w:szCs w:val="12"/>
+        </w:rPr>
+        <w:t xml:space="preserve"> Print screen of </w:t>
+      </w:r>
+      <w:proofErr w:type="spellStart"/>
+      <w:r>
+        <w:rPr>
+          <w:rFonts w:ascii="Verdana" w:hAnsi="Verdana"/>
+          <w:sz w:val="12"/>
+          <w:szCs w:val="12"/>
+        </w:rPr>
+        <w:t>EFront</w:t>
+      </w:r>
+      <w:proofErr w:type="spellEnd"/>
+      <w:r>
+        <w:rPr>
+          <w:rFonts w:ascii="Verdana" w:hAnsi="Verdana"/>
+          <w:sz w:val="12"/>
+          <w:szCs w:val="12"/>
+        </w:rPr>
+        <w:t xml:space="preserve"> demo home screen</w:t>
+      </w:r>
+      <w:r>
+        <w:rPr>
+          <w:rFonts w:ascii="Verdana" w:hAnsi="Verdana"/>
+          <w:sz w:val="12"/>
+          <w:szCs w:val="12"/>
+        </w:rPr>
+        <w:t>. (http://</w:t>
+      </w:r>
     </w:p>
     <w:tbl>
       <w:tblPr>
         <w:tblStyle w:val="TableGrid"/>
         <w:tblW w:w="5920" w:type="dxa"/>
+        <w:tblBorders>
+          <w:top w:val="none" w:sz="0" w:space="0" w:color="auto"/>
+          <w:left w:val="none" w:sz="0" w:space="0" w:color="auto"/>
+          <w:bottom w:val="none" w:sz="0" w:space="0" w:color="auto"/>
+          <w:right w:val="none" w:sz="0" w:space="0" w:color="auto"/>
+          <w:insideH w:val="none" w:sz="0" w:space="0" w:color="auto"/>
+          <w:insideV w:val="none" w:sz="0" w:space="0" w:color="auto"/>
+        </w:tblBorders>
         <w:tblLook w:val="04A0"/>
       </w:tblPr>
       <w:tblGrid>
@@ -2765,10 +2977,10 @@
                 <w:rFonts w:ascii="Verdana" w:hAnsi="Verdana"/>
               </w:rPr>
               <w:object w:dxaOrig="4320" w:dyaOrig="2613">
-                <v:shape id="_x0000_i1029" type="#_x0000_t75" style="width:273pt;height:165.75pt" o:ole="">
-                  <v:imagedata r:id="rId25" o:title=""/>
+                <v:shape id="_x0000_i1026" type="#_x0000_t75" style="width:272.95pt;height:166.05pt" o:ole="">
+                  <v:imagedata r:id="rId19" o:title=""/>
                 </v:shape>
-                <o:OLEObject Type="Embed" ProgID="PBrush" ShapeID="_x0000_i1029" DrawAspect="Content" ObjectID="_1479717692" r:id="rId26"/>
+                <o:OLEObject Type="Embed" ProgID="PBrush" ShapeID="_x0000_i1026" DrawAspect="Content" ObjectID="_1479756900" r:id="rId20"/>
               </w:object>
             </w:r>
           </w:p>
@@ -2779,8 +2991,46 @@
       <w:pPr>
         <w:rPr>
           <w:rFonts w:ascii="Verdana" w:hAnsi="Verdana"/>
-        </w:rPr>
-      </w:pPr>
+          <w:sz w:val="12"/>
+          <w:szCs w:val="12"/>
+        </w:rPr>
+      </w:pPr>
+      <w:proofErr w:type="gramStart"/>
+      <w:r>
+        <w:rPr>
+          <w:rFonts w:ascii="Verdana" w:hAnsi="Verdana"/>
+          <w:sz w:val="12"/>
+          <w:szCs w:val="12"/>
+        </w:rPr>
+        <w:t>Fig 3.</w:t>
+      </w:r>
+      <w:proofErr w:type="gramEnd"/>
+      <w:r>
+        <w:rPr>
+          <w:rFonts w:ascii="Verdana" w:hAnsi="Verdana"/>
+          <w:sz w:val="12"/>
+          <w:szCs w:val="12"/>
+        </w:rPr>
+        <w:t xml:space="preserve"> Print screen of </w:t>
+      </w:r>
+      <w:proofErr w:type="spellStart"/>
+      <w:r>
+        <w:rPr>
+          <w:rFonts w:ascii="Verdana" w:hAnsi="Verdana"/>
+          <w:sz w:val="12"/>
+          <w:szCs w:val="12"/>
+        </w:rPr>
+        <w:t>EFront</w:t>
+      </w:r>
+      <w:proofErr w:type="spellEnd"/>
+      <w:r>
+        <w:rPr>
+          <w:rFonts w:ascii="Verdana" w:hAnsi="Verdana"/>
+          <w:sz w:val="12"/>
+          <w:szCs w:val="12"/>
+        </w:rPr>
+        <w:t xml:space="preserve"> Demo user information form</w:t>
+      </w:r>
     </w:p>
     <w:p>
       <w:pPr>
@@ -2854,55 +3104,12 @@
         </w:rPr>
         <w:t xml:space="preserve"> There is little or no help available in this application but as this is a demo version it may not be available.</w:t>
       </w:r>
-    </w:p>
-    <w:p>
-      <w:pPr>
-        <w:rPr>
-          <w:rFonts w:ascii="Verdana" w:hAnsi="Verdana"/>
-        </w:rPr>
-      </w:pPr>
-    </w:p>
-    <w:p>
-      <w:pPr>
-        <w:rPr>
-          <w:rFonts w:ascii="Verdana" w:hAnsi="Verdana"/>
-        </w:rPr>
-      </w:pPr>
-    </w:p>
-    <w:p>
-      <w:pPr>
-        <w:rPr>
-          <w:rFonts w:ascii="Verdana" w:hAnsi="Verdana"/>
-        </w:rPr>
-      </w:pPr>
-    </w:p>
-    <w:p>
-      <w:pPr>
-        <w:rPr>
-          <w:rFonts w:ascii="Verdana" w:hAnsi="Verdana"/>
-        </w:rPr>
-      </w:pPr>
-    </w:p>
-    <w:p>
-      <w:pPr>
-        <w:rPr>
-          <w:rFonts w:ascii="Verdana" w:hAnsi="Verdana"/>
-        </w:rPr>
-      </w:pPr>
-    </w:p>
-    <w:p>
-      <w:pPr>
-        <w:rPr>
-          <w:rFonts w:ascii="Verdana" w:hAnsi="Verdana"/>
-        </w:rPr>
-      </w:pPr>
-    </w:p>
-    <w:p>
-      <w:pPr>
-        <w:rPr>
-          <w:rFonts w:ascii="Verdana" w:hAnsi="Verdana"/>
-        </w:rPr>
-      </w:pPr>
+      <w:r>
+        <w:rPr>
+          <w:rFonts w:ascii="Verdana" w:hAnsi="Verdana"/>
+        </w:rPr>
+        <w:t xml:space="preserve"> [12]</w:t>
+      </w:r>
     </w:p>
     <w:p>
       <w:pPr>
@@ -2928,6 +3135,7 @@
     <w:tbl>
       <w:tblPr>
         <w:tblStyle w:val="MediumShading1-Accent1"/>
+        <w:tblpPr w:leftFromText="180" w:rightFromText="180" w:vertAnchor="text" w:horzAnchor="margin" w:tblpY="277"/>
         <w:tblW w:w="0" w:type="auto"/>
         <w:tblLook w:val="04A0"/>
       </w:tblPr>
@@ -2991,7 +3199,7 @@
         </w:tc>
         <w:tc>
           <w:tcPr>
-            <w:tcW w:w="1277" w:type="dxa"/>
+            <w:tcW w:w="1421" w:type="dxa"/>
           </w:tcPr>
           <w:p>
             <w:pPr>
@@ -3092,7 +3300,7 @@
         </w:tc>
         <w:tc>
           <w:tcPr>
-            <w:tcW w:w="1277" w:type="dxa"/>
+            <w:tcW w:w="1421" w:type="dxa"/>
           </w:tcPr>
           <w:p>
             <w:pPr>
@@ -3189,7 +3397,7 @@
         </w:tc>
         <w:tc>
           <w:tcPr>
-            <w:tcW w:w="1277" w:type="dxa"/>
+            <w:tcW w:w="1421" w:type="dxa"/>
           </w:tcPr>
           <w:p>
             <w:pPr>
@@ -3286,7 +3494,7 @@
         </w:tc>
         <w:tc>
           <w:tcPr>
-            <w:tcW w:w="1277" w:type="dxa"/>
+            <w:tcW w:w="1421" w:type="dxa"/>
           </w:tcPr>
           <w:p>
             <w:pPr>
@@ -3383,7 +3591,7 @@
         </w:tc>
         <w:tc>
           <w:tcPr>
-            <w:tcW w:w="1277" w:type="dxa"/>
+            <w:tcW w:w="1421" w:type="dxa"/>
           </w:tcPr>
           <w:p>
             <w:pPr>
@@ -3480,7 +3688,7 @@
         </w:tc>
         <w:tc>
           <w:tcPr>
-            <w:tcW w:w="1277" w:type="dxa"/>
+            <w:tcW w:w="1421" w:type="dxa"/>
           </w:tcPr>
           <w:p>
             <w:pPr>
@@ -3577,7 +3785,7 @@
         </w:tc>
         <w:tc>
           <w:tcPr>
-            <w:tcW w:w="1277" w:type="dxa"/>
+            <w:tcW w:w="1421" w:type="dxa"/>
           </w:tcPr>
           <w:p>
             <w:pPr>
@@ -3674,7 +3882,7 @@
         </w:tc>
         <w:tc>
           <w:tcPr>
-            <w:tcW w:w="1277" w:type="dxa"/>
+            <w:tcW w:w="1421" w:type="dxa"/>
           </w:tcPr>
           <w:p>
             <w:pPr>
@@ -3742,44 +3950,36 @@
                 <w:sz w:val="20"/>
                 <w:szCs w:val="20"/>
               </w:rPr>
-              <w:t>Aesthetic</w:t>
-            </w:r>
-            <w:r>
+              <w:t>Aesthetic and minimalist design</w:t>
+            </w:r>
+          </w:p>
+        </w:tc>
+        <w:tc>
+          <w:tcPr>
+            <w:tcW w:w="1133" w:type="dxa"/>
+          </w:tcPr>
+          <w:p>
+            <w:pPr>
+              <w:cnfStyle w:val="000000010000"/>
               <w:rPr>
                 <w:rFonts w:ascii="Verdana" w:hAnsi="Verdana"/>
                 <w:sz w:val="20"/>
                 <w:szCs w:val="20"/>
               </w:rPr>
-              <w:t xml:space="preserve"> and minimalist design</w:t>
-            </w:r>
-          </w:p>
-        </w:tc>
-        <w:tc>
-          <w:tcPr>
-            <w:tcW w:w="1133" w:type="dxa"/>
-          </w:tcPr>
-          <w:p>
-            <w:pPr>
-              <w:cnfStyle w:val="000000010000"/>
+            </w:pPr>
+            <w:r>
               <w:rPr>
                 <w:rFonts w:ascii="Verdana" w:hAnsi="Verdana"/>
                 <w:sz w:val="20"/>
                 <w:szCs w:val="20"/>
               </w:rPr>
-            </w:pPr>
-            <w:r>
-              <w:rPr>
-                <w:rFonts w:ascii="Verdana" w:hAnsi="Verdana"/>
-                <w:sz w:val="20"/>
-                <w:szCs w:val="20"/>
-              </w:rPr>
               <w:t>8</w:t>
             </w:r>
           </w:p>
         </w:tc>
         <w:tc>
           <w:tcPr>
-            <w:tcW w:w="1277" w:type="dxa"/>
+            <w:tcW w:w="1421" w:type="dxa"/>
           </w:tcPr>
           <w:p>
             <w:pPr>
@@ -3847,46 +4047,36 @@
                 <w:sz w:val="20"/>
                 <w:szCs w:val="20"/>
               </w:rPr>
-              <w:t xml:space="preserve">Help users recognise, diagnose and recover </w:t>
-            </w:r>
-            <w:r>
+              <w:t>Help users recognise, diagnose and recover from error</w:t>
+            </w:r>
+          </w:p>
+        </w:tc>
+        <w:tc>
+          <w:tcPr>
+            <w:tcW w:w="1133" w:type="dxa"/>
+          </w:tcPr>
+          <w:p>
+            <w:pPr>
+              <w:cnfStyle w:val="000000100000"/>
               <w:rPr>
                 <w:rFonts w:ascii="Verdana" w:hAnsi="Verdana"/>
                 <w:sz w:val="20"/>
                 <w:szCs w:val="20"/>
               </w:rPr>
-              <w:lastRenderedPageBreak/>
-              <w:t>from error</w:t>
-            </w:r>
-          </w:p>
-        </w:tc>
-        <w:tc>
-          <w:tcPr>
-            <w:tcW w:w="1133" w:type="dxa"/>
-          </w:tcPr>
-          <w:p>
-            <w:pPr>
-              <w:cnfStyle w:val="000000100000"/>
+            </w:pPr>
+            <w:r>
               <w:rPr>
                 <w:rFonts w:ascii="Verdana" w:hAnsi="Verdana"/>
                 <w:sz w:val="20"/>
                 <w:szCs w:val="20"/>
               </w:rPr>
-            </w:pPr>
-            <w:r>
-              <w:rPr>
-                <w:rFonts w:ascii="Verdana" w:hAnsi="Verdana"/>
-                <w:sz w:val="20"/>
-                <w:szCs w:val="20"/>
-              </w:rPr>
-              <w:lastRenderedPageBreak/>
               <w:t>8</w:t>
             </w:r>
           </w:p>
         </w:tc>
         <w:tc>
           <w:tcPr>
-            <w:tcW w:w="1277" w:type="dxa"/>
+            <w:tcW w:w="1421" w:type="dxa"/>
           </w:tcPr>
           <w:p>
             <w:pPr>
@@ -3954,7 +4144,6 @@
                 <w:sz w:val="20"/>
                 <w:szCs w:val="20"/>
               </w:rPr>
-              <w:lastRenderedPageBreak/>
               <w:t>Help and documentation</w:t>
             </w:r>
           </w:p>
@@ -3978,13 +4167,13 @@
                 <w:sz w:val="20"/>
                 <w:szCs w:val="20"/>
               </w:rPr>
-              <w:t>7[ii]</w:t>
-            </w:r>
-          </w:p>
-        </w:tc>
-        <w:tc>
-          <w:tcPr>
-            <w:tcW w:w="1277" w:type="dxa"/>
+              <w:t>7</w:t>
+            </w:r>
+          </w:p>
+        </w:tc>
+        <w:tc>
+          <w:tcPr>
+            <w:tcW w:w="1421" w:type="dxa"/>
           </w:tcPr>
           <w:p>
             <w:pPr>
@@ -4024,7 +4213,7 @@
                 <w:sz w:val="20"/>
                 <w:szCs w:val="20"/>
               </w:rPr>
-              <w:t>0[iii]</w:t>
+              <w:t>0</w:t>
             </w:r>
           </w:p>
         </w:tc>
@@ -4043,6 +4232,100 @@
           <w:rFonts w:ascii="Verdana" w:hAnsi="Verdana"/>
         </w:rPr>
       </w:pPr>
+    </w:p>
+    <w:p>
+      <w:pPr>
+        <w:rPr>
+          <w:rFonts w:ascii="Verdana" w:hAnsi="Verdana"/>
+        </w:rPr>
+      </w:pPr>
+    </w:p>
+    <w:p>
+      <w:pPr>
+        <w:rPr>
+          <w:rFonts w:ascii="Verdana" w:hAnsi="Verdana"/>
+        </w:rPr>
+      </w:pPr>
+    </w:p>
+    <w:p>
+      <w:pPr>
+        <w:rPr>
+          <w:rFonts w:ascii="Verdana" w:hAnsi="Verdana"/>
+        </w:rPr>
+      </w:pPr>
+    </w:p>
+    <w:p>
+      <w:pPr>
+        <w:rPr>
+          <w:rFonts w:ascii="Verdana" w:hAnsi="Verdana"/>
+        </w:rPr>
+      </w:pPr>
+    </w:p>
+    <w:p>
+      <w:pPr>
+        <w:rPr>
+          <w:rFonts w:ascii="Verdana" w:hAnsi="Verdana"/>
+        </w:rPr>
+      </w:pPr>
+    </w:p>
+    <w:p>
+      <w:pPr>
+        <w:rPr>
+          <w:rFonts w:ascii="Verdana" w:hAnsi="Verdana"/>
+          <w:sz w:val="12"/>
+          <w:szCs w:val="12"/>
+        </w:rPr>
+      </w:pPr>
+      <w:proofErr w:type="gramStart"/>
+      <w:r>
+        <w:rPr>
+          <w:rFonts w:ascii="Verdana" w:hAnsi="Verdana"/>
+          <w:sz w:val="12"/>
+          <w:szCs w:val="12"/>
+        </w:rPr>
+        <w:t>Table 1.</w:t>
+      </w:r>
+      <w:proofErr w:type="gramEnd"/>
+      <w:r>
+        <w:rPr>
+          <w:rFonts w:ascii="Verdana" w:hAnsi="Verdana"/>
+          <w:sz w:val="12"/>
+          <w:szCs w:val="12"/>
+        </w:rPr>
+        <w:t xml:space="preserve"> Comparison of reviewed applications using </w:t>
+      </w:r>
+      <w:proofErr w:type="spellStart"/>
+      <w:r>
+        <w:rPr>
+          <w:rFonts w:ascii="Verdana" w:hAnsi="Verdana"/>
+          <w:sz w:val="12"/>
+          <w:szCs w:val="12"/>
+        </w:rPr>
+        <w:t>Nilesons</w:t>
+      </w:r>
+      <w:proofErr w:type="spellEnd"/>
+      <w:r>
+        <w:rPr>
+          <w:rFonts w:ascii="Verdana" w:hAnsi="Verdana"/>
+          <w:sz w:val="12"/>
+          <w:szCs w:val="12"/>
+        </w:rPr>
+        <w:t xml:space="preserve"> heuristics</w:t>
+      </w:r>
+    </w:p>
+    <w:p>
+      <w:pPr>
+        <w:rPr>
+          <w:rFonts w:ascii="Verdana" w:hAnsi="Verdana"/>
+        </w:rPr>
+      </w:pPr>
+    </w:p>
+    <w:p>
+      <w:pPr>
+        <w:rPr>
+          <w:rFonts w:ascii="Verdana" w:hAnsi="Verdana"/>
+        </w:rPr>
+      </w:pPr>
       <w:r>
         <w:rPr>
           <w:rFonts w:ascii="Verdana" w:hAnsi="Verdana"/>
@@ -4056,7 +4339,6 @@
         <w:t xml:space="preserve"> it is proposed that </w:t>
       </w:r>
       <w:proofErr w:type="spellStart"/>
-      <w:proofErr w:type="gramStart"/>
       <w:r>
         <w:rPr>
           <w:rFonts w:ascii="Verdana" w:hAnsi="Verdana"/>
@@ -4068,14 +4350,13 @@
         <w:rPr>
           <w:rFonts w:ascii="Verdana" w:hAnsi="Verdana"/>
         </w:rPr>
-        <w:t xml:space="preserve">  will</w:t>
-      </w:r>
-      <w:proofErr w:type="gramEnd"/>
-      <w:r>
-        <w:rPr>
-          <w:rFonts w:ascii="Verdana" w:hAnsi="Verdana"/>
-        </w:rPr>
-        <w:t xml:space="preserve"> provide automated network administration programs that already provide this functionality were investigated. </w:t>
+        <w:t xml:space="preserve"> </w:t>
+      </w:r>
+      <w:r>
+        <w:rPr>
+          <w:rFonts w:ascii="Verdana" w:hAnsi="Verdana"/>
+        </w:rPr>
+        <w:t xml:space="preserve">will provide automated network administration programs that already provide this functionality were investigated. </w:t>
       </w:r>
       <w:r>
         <w:rPr>
@@ -4087,47 +4368,60 @@
         <w:rPr>
           <w:rFonts w:ascii="Verdana" w:hAnsi="Verdana"/>
         </w:rPr>
-        <w:t>.</w:t>
-      </w:r>
-      <w:r>
-        <w:rPr>
-          <w:rFonts w:ascii="Verdana" w:hAnsi="Verdana"/>
-        </w:rPr>
         <w:t xml:space="preserve"> </w:t>
       </w:r>
+      <w:r>
+        <w:rPr>
+          <w:rFonts w:ascii="Verdana" w:hAnsi="Verdana"/>
+        </w:rPr>
+        <w:t>[</w:t>
+      </w:r>
+      <w:r>
+        <w:rPr>
+          <w:rFonts w:ascii="Verdana" w:hAnsi="Verdana"/>
+        </w:rPr>
+        <w:t>13], [14].</w:t>
+      </w:r>
+    </w:p>
+    <w:p>
+      <w:pPr>
+        <w:rPr>
+          <w:rFonts w:ascii="Verdana" w:hAnsi="Verdana"/>
+        </w:rPr>
+      </w:pPr>
     </w:p>
     <w:tbl>
       <w:tblPr>
         <w:tblStyle w:val="LightList-Accent1"/>
-        <w:tblW w:w="0" w:type="auto"/>
+        <w:tblW w:w="10762" w:type="dxa"/>
         <w:tblLook w:val="04A0"/>
       </w:tblPr>
       <w:tblGrid>
-        <w:gridCol w:w="3417"/>
-        <w:gridCol w:w="2489"/>
-        <w:gridCol w:w="1880"/>
+        <w:gridCol w:w="4723"/>
+        <w:gridCol w:w="3440"/>
+        <w:gridCol w:w="2599"/>
       </w:tblGrid>
       <w:tr>
         <w:trPr>
           <w:cnfStyle w:val="100000000000"/>
-          <w:trHeight w:val="574"/>
+          <w:trHeight w:val="303"/>
         </w:trPr>
         <w:tc>
           <w:tcPr>
             <w:cnfStyle w:val="001000000000"/>
-            <w:tcW w:w="3417" w:type="dxa"/>
-          </w:tcPr>
-          <w:p>
-            <w:pPr>
-              <w:rPr>
-                <w:rFonts w:ascii="Verdana" w:hAnsi="Verdana"/>
-              </w:rPr>
-            </w:pPr>
-          </w:p>
-        </w:tc>
-        <w:tc>
-          <w:tcPr>
-            <w:tcW w:w="2489" w:type="dxa"/>
+            <w:tcW w:w="4723" w:type="dxa"/>
+          </w:tcPr>
+          <w:p>
+            <w:pPr>
+              <w:rPr>
+                <w:rFonts w:ascii="Verdana" w:hAnsi="Verdana"/>
+              </w:rPr>
+            </w:pPr>
+          </w:p>
+        </w:tc>
+        <w:tc>
+          <w:tcPr>
+            <w:tcW w:w="3440" w:type="dxa"/>
           </w:tcPr>
           <w:p>
             <w:pPr>
@@ -4195,7 +4489,7 @@
         </w:tc>
         <w:tc>
           <w:tcPr>
-            <w:tcW w:w="1880" w:type="dxa"/>
+            <w:tcW w:w="2599" w:type="dxa"/>
           </w:tcPr>
           <w:p>
             <w:pPr>
@@ -4206,7 +4500,7 @@
                 <w:szCs w:val="20"/>
               </w:rPr>
             </w:pPr>
-            <w:hyperlink r:id="rId27" w:history="1">
+            <w:hyperlink r:id="rId21" w:history="1">
               <w:proofErr w:type="spellStart"/>
               <w:r>
                 <w:rPr>
@@ -4226,12 +4520,12 @@
       <w:tr>
         <w:trPr>
           <w:cnfStyle w:val="000000100000"/>
-          <w:trHeight w:val="278"/>
+          <w:trHeight w:val="282"/>
         </w:trPr>
         <w:tc>
           <w:tcPr>
             <w:cnfStyle w:val="001000000000"/>
-            <w:tcW w:w="3417" w:type="dxa"/>
+            <w:tcW w:w="4723" w:type="dxa"/>
           </w:tcPr>
           <w:p>
             <w:pPr>
@@ -4249,7 +4543,7 @@
         </w:tc>
         <w:tc>
           <w:tcPr>
-            <w:tcW w:w="2489" w:type="dxa"/>
+            <w:tcW w:w="3440" w:type="dxa"/>
           </w:tcPr>
           <w:p>
             <w:pPr>
@@ -4268,7 +4562,7 @@
         </w:tc>
         <w:tc>
           <w:tcPr>
-            <w:tcW w:w="1880" w:type="dxa"/>
+            <w:tcW w:w="2599" w:type="dxa"/>
           </w:tcPr>
           <w:p>
             <w:pPr>
@@ -4288,12 +4582,12 @@
       </w:tr>
       <w:tr>
         <w:trPr>
-          <w:trHeight w:val="278"/>
+          <w:trHeight w:val="282"/>
         </w:trPr>
         <w:tc>
           <w:tcPr>
             <w:cnfStyle w:val="001000000000"/>
-            <w:tcW w:w="3417" w:type="dxa"/>
+            <w:tcW w:w="4723" w:type="dxa"/>
           </w:tcPr>
           <w:p>
             <w:pPr>
@@ -4311,7 +4605,7 @@
         </w:tc>
         <w:tc>
           <w:tcPr>
-            <w:tcW w:w="2489" w:type="dxa"/>
+            <w:tcW w:w="3440" w:type="dxa"/>
           </w:tcPr>
           <w:p>
             <w:pPr>
@@ -4330,7 +4624,7 @@
         </w:tc>
         <w:tc>
           <w:tcPr>
-            <w:tcW w:w="1880" w:type="dxa"/>
+            <w:tcW w:w="2599" w:type="dxa"/>
           </w:tcPr>
           <w:p>
             <w:pPr>
@@ -4351,12 +4645,12 @@
       <w:tr>
         <w:trPr>
           <w:cnfStyle w:val="000000100000"/>
-          <w:trHeight w:val="278"/>
+          <w:trHeight w:val="282"/>
         </w:trPr>
         <w:tc>
           <w:tcPr>
             <w:cnfStyle w:val="001000000000"/>
-            <w:tcW w:w="3417" w:type="dxa"/>
+            <w:tcW w:w="4723" w:type="dxa"/>
           </w:tcPr>
           <w:p>
             <w:pPr>
@@ -4374,7 +4668,7 @@
         </w:tc>
         <w:tc>
           <w:tcPr>
-            <w:tcW w:w="2489" w:type="dxa"/>
+            <w:tcW w:w="3440" w:type="dxa"/>
           </w:tcPr>
           <w:p>
             <w:pPr>
@@ -4393,7 +4687,7 @@
         </w:tc>
         <w:tc>
           <w:tcPr>
-            <w:tcW w:w="1880" w:type="dxa"/>
+            <w:tcW w:w="2599" w:type="dxa"/>
           </w:tcPr>
           <w:p>
             <w:pPr>
@@ -4413,12 +4707,12 @@
       </w:tr>
       <w:tr>
         <w:trPr>
-          <w:trHeight w:val="557"/>
+          <w:trHeight w:val="565"/>
         </w:trPr>
         <w:tc>
           <w:tcPr>
             <w:cnfStyle w:val="001000000000"/>
-            <w:tcW w:w="3417" w:type="dxa"/>
+            <w:tcW w:w="4723" w:type="dxa"/>
           </w:tcPr>
           <w:p>
             <w:pPr>
@@ -4436,7 +4730,7 @@
         </w:tc>
         <w:tc>
           <w:tcPr>
-            <w:tcW w:w="2489" w:type="dxa"/>
+            <w:tcW w:w="3440" w:type="dxa"/>
           </w:tcPr>
           <w:p>
             <w:pPr>
@@ -4455,7 +4749,7 @@
         </w:tc>
         <w:tc>
           <w:tcPr>
-            <w:tcW w:w="1880" w:type="dxa"/>
+            <w:tcW w:w="2599" w:type="dxa"/>
           </w:tcPr>
           <w:p>
             <w:pPr>
@@ -4476,12 +4770,12 @@
       <w:tr>
         <w:trPr>
           <w:cnfStyle w:val="000000100000"/>
-          <w:trHeight w:val="835"/>
+          <w:trHeight w:val="846"/>
         </w:trPr>
         <w:tc>
           <w:tcPr>
             <w:cnfStyle w:val="001000000000"/>
-            <w:tcW w:w="3417" w:type="dxa"/>
+            <w:tcW w:w="4723" w:type="dxa"/>
           </w:tcPr>
           <w:p>
             <w:pPr>
@@ -4499,7 +4793,7 @@
         </w:tc>
         <w:tc>
           <w:tcPr>
-            <w:tcW w:w="2489" w:type="dxa"/>
+            <w:tcW w:w="3440" w:type="dxa"/>
           </w:tcPr>
           <w:p>
             <w:pPr>
@@ -4512,7 +4806,7 @@
         </w:tc>
         <w:tc>
           <w:tcPr>
-            <w:tcW w:w="1880" w:type="dxa"/>
+            <w:tcW w:w="2599" w:type="dxa"/>
           </w:tcPr>
           <w:p>
             <w:pPr>
@@ -4532,12 +4826,12 @@
       </w:tr>
       <w:tr>
         <w:trPr>
-          <w:trHeight w:val="278"/>
+          <w:trHeight w:val="282"/>
         </w:trPr>
         <w:tc>
           <w:tcPr>
             <w:cnfStyle w:val="001000000000"/>
-            <w:tcW w:w="3417" w:type="dxa"/>
+            <w:tcW w:w="4723" w:type="dxa"/>
           </w:tcPr>
           <w:p>
             <w:pPr>
@@ -4555,7 +4849,7 @@
         </w:tc>
         <w:tc>
           <w:tcPr>
-            <w:tcW w:w="2489" w:type="dxa"/>
+            <w:tcW w:w="3440" w:type="dxa"/>
           </w:tcPr>
           <w:p>
             <w:pPr>
@@ -4574,7 +4868,7 @@
         </w:tc>
         <w:tc>
           <w:tcPr>
-            <w:tcW w:w="1880" w:type="dxa"/>
+            <w:tcW w:w="2599" w:type="dxa"/>
           </w:tcPr>
           <w:p>
             <w:pPr>
@@ -4595,12 +4889,12 @@
       <w:tr>
         <w:trPr>
           <w:cnfStyle w:val="000000100000"/>
-          <w:trHeight w:val="557"/>
+          <w:trHeight w:val="565"/>
         </w:trPr>
         <w:tc>
           <w:tcPr>
             <w:cnfStyle w:val="001000000000"/>
-            <w:tcW w:w="3417" w:type="dxa"/>
+            <w:tcW w:w="4723" w:type="dxa"/>
           </w:tcPr>
           <w:p>
             <w:pPr>
@@ -4618,7 +4912,7 @@
         </w:tc>
         <w:tc>
           <w:tcPr>
-            <w:tcW w:w="2489" w:type="dxa"/>
+            <w:tcW w:w="3440" w:type="dxa"/>
           </w:tcPr>
           <w:p>
             <w:pPr>
@@ -4637,7 +4931,7 @@
         </w:tc>
         <w:tc>
           <w:tcPr>
-            <w:tcW w:w="1880" w:type="dxa"/>
+            <w:tcW w:w="2599" w:type="dxa"/>
           </w:tcPr>
           <w:p>
             <w:pPr>
@@ -4657,12 +4951,12 @@
       </w:tr>
       <w:tr>
         <w:trPr>
-          <w:trHeight w:val="278"/>
+          <w:trHeight w:val="282"/>
         </w:trPr>
         <w:tc>
           <w:tcPr>
             <w:cnfStyle w:val="001000000000"/>
-            <w:tcW w:w="3417" w:type="dxa"/>
+            <w:tcW w:w="4723" w:type="dxa"/>
           </w:tcPr>
           <w:p>
             <w:pPr>
@@ -4680,7 +4974,7 @@
         </w:tc>
         <w:tc>
           <w:tcPr>
-            <w:tcW w:w="2489" w:type="dxa"/>
+            <w:tcW w:w="3440" w:type="dxa"/>
           </w:tcPr>
           <w:p>
             <w:pPr>
@@ -4699,7 +4993,7 @@
         </w:tc>
         <w:tc>
           <w:tcPr>
-            <w:tcW w:w="1880" w:type="dxa"/>
+            <w:tcW w:w="2599" w:type="dxa"/>
           </w:tcPr>
           <w:p>
             <w:pPr>
@@ -4720,12 +5014,12 @@
       <w:tr>
         <w:trPr>
           <w:cnfStyle w:val="000000100000"/>
-          <w:trHeight w:val="557"/>
+          <w:trHeight w:val="565"/>
         </w:trPr>
         <w:tc>
           <w:tcPr>
             <w:cnfStyle w:val="001000000000"/>
-            <w:tcW w:w="3417" w:type="dxa"/>
+            <w:tcW w:w="4723" w:type="dxa"/>
           </w:tcPr>
           <w:p>
             <w:pPr>
@@ -4743,7 +5037,7 @@
         </w:tc>
         <w:tc>
           <w:tcPr>
-            <w:tcW w:w="2489" w:type="dxa"/>
+            <w:tcW w:w="3440" w:type="dxa"/>
           </w:tcPr>
           <w:p>
             <w:pPr>
@@ -4762,7 +5056,7 @@
         </w:tc>
         <w:tc>
           <w:tcPr>
-            <w:tcW w:w="1880" w:type="dxa"/>
+            <w:tcW w:w="2599" w:type="dxa"/>
           </w:tcPr>
           <w:p>
             <w:pPr>
@@ -4782,12 +5076,12 @@
       </w:tr>
       <w:tr>
         <w:trPr>
-          <w:trHeight w:val="557"/>
+          <w:trHeight w:val="565"/>
         </w:trPr>
         <w:tc>
           <w:tcPr>
             <w:cnfStyle w:val="001000000000"/>
-            <w:tcW w:w="3417" w:type="dxa"/>
+            <w:tcW w:w="4723" w:type="dxa"/>
           </w:tcPr>
           <w:p>
             <w:pPr>
@@ -4801,19 +5095,17 @@
               </w:rPr>
               <w:t>Server cleanup/</w:t>
             </w:r>
-            <w:proofErr w:type="spellStart"/>
-            <w:r>
-              <w:rPr>
-                <w:rFonts w:ascii="Verdana" w:hAnsi="Verdana"/>
-              </w:rPr>
-              <w:t>maintenece</w:t>
-            </w:r>
-            <w:proofErr w:type="spellEnd"/>
-          </w:p>
-        </w:tc>
-        <w:tc>
-          <w:tcPr>
-            <w:tcW w:w="2489" w:type="dxa"/>
+            <w:r>
+              <w:rPr>
+                <w:rFonts w:ascii="Verdana" w:hAnsi="Verdana"/>
+              </w:rPr>
+              <w:t>maintenance</w:t>
+            </w:r>
+          </w:p>
+        </w:tc>
+        <w:tc>
+          <w:tcPr>
+            <w:tcW w:w="3440" w:type="dxa"/>
           </w:tcPr>
           <w:p>
             <w:pPr>
@@ -4832,7 +5124,7 @@
         </w:tc>
         <w:tc>
           <w:tcPr>
-            <w:tcW w:w="1880" w:type="dxa"/>
+            <w:tcW w:w="2599" w:type="dxa"/>
           </w:tcPr>
           <w:p>
             <w:pPr>
@@ -4853,12 +5145,12 @@
       <w:tr>
         <w:trPr>
           <w:cnfStyle w:val="000000100000"/>
-          <w:trHeight w:val="835"/>
+          <w:trHeight w:val="846"/>
         </w:trPr>
         <w:tc>
           <w:tcPr>
             <w:cnfStyle w:val="001000000000"/>
-            <w:tcW w:w="3417" w:type="dxa"/>
+            <w:tcW w:w="4723" w:type="dxa"/>
           </w:tcPr>
           <w:p>
             <w:pPr>
@@ -4876,7 +5168,7 @@
         </w:tc>
         <w:tc>
           <w:tcPr>
-            <w:tcW w:w="2489" w:type="dxa"/>
+            <w:tcW w:w="3440" w:type="dxa"/>
           </w:tcPr>
           <w:p>
             <w:pPr>
@@ -4895,7 +5187,7 @@
         </w:tc>
         <w:tc>
           <w:tcPr>
-            <w:tcW w:w="1880" w:type="dxa"/>
+            <w:tcW w:w="2599" w:type="dxa"/>
           </w:tcPr>
           <w:p>
             <w:pPr>
@@ -4916,10 +5208,25 @@
     </w:tbl>
     <w:p>
       <w:pPr>
-        <w:rPr>
-          <w:rFonts w:ascii="Verdana" w:hAnsi="Verdana"/>
-        </w:rPr>
-      </w:pPr>
+        <w:pStyle w:val="ListParagraph"/>
+        <w:numPr>
+          <w:ilvl w:val="0"/>
+          <w:numId w:val="46"/>
+        </w:numPr>
+        <w:rPr>
+          <w:rFonts w:ascii="Verdana" w:hAnsi="Verdana"/>
+          <w:sz w:val="16"/>
+          <w:szCs w:val="16"/>
+        </w:rPr>
+      </w:pPr>
+      <w:r>
+        <w:rPr>
+          <w:rFonts w:ascii="Verdana" w:hAnsi="Verdana"/>
+          <w:sz w:val="16"/>
+          <w:szCs w:val="16"/>
+        </w:rPr>
+        <w:t>separate application</w:t>
+      </w:r>
     </w:p>
     <w:p>
       <w:pPr>
@@ -4928,102 +5235,6 @@
           <w:rFonts w:ascii="Verdana" w:hAnsi="Verdana"/>
         </w:rPr>
       </w:pPr>
-    </w:p>
-    <w:p>
-      <w:pPr>
-        <w:pStyle w:val="Heading2"/>
-        <w:rPr>
-          <w:rFonts w:ascii="Verdana" w:hAnsi="Verdana"/>
-        </w:rPr>
-      </w:pPr>
-    </w:p>
-    <w:p>
-      <w:pPr>
-        <w:pStyle w:val="Heading2"/>
-        <w:rPr>
-          <w:rFonts w:ascii="Verdana" w:hAnsi="Verdana"/>
-        </w:rPr>
-      </w:pPr>
-    </w:p>
-    <w:p>
-      <w:pPr>
-        <w:pStyle w:val="Heading2"/>
-        <w:rPr>
-          <w:rFonts w:ascii="Verdana" w:hAnsi="Verdana"/>
-        </w:rPr>
-      </w:pPr>
-    </w:p>
-    <w:p>
-      <w:pPr>
-        <w:pStyle w:val="Heading2"/>
-        <w:rPr>
-          <w:rFonts w:ascii="Verdana" w:hAnsi="Verdana"/>
-        </w:rPr>
-      </w:pPr>
-    </w:p>
-    <w:p>
-      <w:pPr>
-        <w:pStyle w:val="Heading2"/>
-        <w:rPr>
-          <w:rFonts w:ascii="Verdana" w:hAnsi="Verdana"/>
-        </w:rPr>
-      </w:pPr>
-    </w:p>
-    <w:p>
-      <w:pPr>
-        <w:pStyle w:val="Heading2"/>
-        <w:rPr>
-          <w:rFonts w:ascii="Verdana" w:hAnsi="Verdana"/>
-        </w:rPr>
-      </w:pPr>
-    </w:p>
-    <w:p>
-      <w:pPr>
-        <w:pStyle w:val="Heading2"/>
-        <w:rPr>
-          <w:rFonts w:ascii="Verdana" w:hAnsi="Verdana"/>
-        </w:rPr>
-      </w:pPr>
-    </w:p>
-    <w:p>
-      <w:pPr>
-        <w:pStyle w:val="Heading2"/>
-        <w:rPr>
-          <w:rFonts w:ascii="Verdana" w:hAnsi="Verdana"/>
-        </w:rPr>
-      </w:pPr>
-    </w:p>
-    <w:p>
-      <w:pPr>
-        <w:pStyle w:val="Heading2"/>
-        <w:rPr>
-          <w:rFonts w:ascii="Verdana" w:hAnsi="Verdana"/>
-        </w:rPr>
-      </w:pPr>
-    </w:p>
-    <w:p>
-      <w:pPr>
-        <w:pStyle w:val="Heading2"/>
-        <w:rPr>
-          <w:rFonts w:ascii="Verdana" w:hAnsi="Verdana"/>
-        </w:rPr>
-      </w:pPr>
-    </w:p>
-    <w:p>
-      <w:pPr>
-        <w:pStyle w:val="Heading2"/>
-        <w:rPr>
-          <w:rFonts w:ascii="Verdana" w:hAnsi="Verdana"/>
-        </w:rPr>
-      </w:pPr>
-    </w:p>
-    <w:p>
-      <w:pPr>
-        <w:pStyle w:val="Heading2"/>
-        <w:rPr>
-          <w:rFonts w:ascii="Verdana" w:hAnsi="Verdana"/>
-        </w:rPr>
-      </w:pPr>
       <w:r>
         <w:rPr>
           <w:rFonts w:ascii="Verdana" w:hAnsi="Verdana"/>
@@ -5033,23 +5244,41 @@
     </w:p>
     <w:p>
       <w:pPr>
-        <w:pStyle w:val="Heading2"/>
-        <w:rPr>
-          <w:rFonts w:ascii="Verdana" w:hAnsi="Verdana"/>
-        </w:rPr>
-      </w:pPr>
-      <w:r>
-        <w:rPr>
-          <w:rFonts w:ascii="Verdana" w:hAnsi="Verdana"/>
+        <w:pStyle w:val="Heading3"/>
+        <w:rPr>
+          <w:rFonts w:ascii="Verdana" w:hAnsi="Verdana"/>
+          <w:sz w:val="24"/>
+          <w:szCs w:val="24"/>
+        </w:rPr>
+      </w:pPr>
+      <w:r>
+        <w:rPr>
+          <w:rFonts w:ascii="Verdana" w:hAnsi="Verdana"/>
+          <w:sz w:val="24"/>
+          <w:szCs w:val="24"/>
         </w:rPr>
         <w:t>Languages</w:t>
       </w:r>
+      <w:r>
+        <w:rPr>
+          <w:rFonts w:ascii="Verdana" w:hAnsi="Verdana"/>
+          <w:sz w:val="24"/>
+          <w:szCs w:val="24"/>
+        </w:rPr>
+        <w:t xml:space="preserve"> and Platforms</w:t>
+      </w:r>
     </w:p>
     <w:p>
       <w:pPr>
         <w:pStyle w:val="Heading3"/>
-      </w:pPr>
-      <w:r>
+        <w:rPr>
+          <w:rFonts w:ascii="Verdana" w:hAnsi="Verdana"/>
+        </w:rPr>
+      </w:pPr>
+      <w:r>
+        <w:rPr>
+          <w:rFonts w:ascii="Verdana" w:hAnsi="Verdana"/>
+        </w:rPr>
         <w:t>PHP</w:t>
       </w:r>
     </w:p>
@@ -5153,29 +5382,81 @@
         <w:rPr>
           <w:rFonts w:ascii="Verdana" w:hAnsi="Verdana"/>
         </w:rPr>
-        <w:t xml:space="preserve"> different output types such as PDF, Photograph files and Flash movies.[ </w:t>
-      </w:r>
-      <w:hyperlink r:id="rId28" w:history="1">
-        <w:r>
-          <w:rPr>
-            <w:rStyle w:val="Hyperlink"/>
-            <w:rFonts w:ascii="Verdana" w:hAnsi="Verdana"/>
-          </w:rPr>
-          <w:t>http://wtf.tw/ref/tatroe.pdf</w:t>
-        </w:r>
-      </w:hyperlink>
-      <w:r>
-        <w:rPr>
-          <w:rFonts w:ascii="Verdana" w:hAnsi="Verdana"/>
-        </w:rPr>
-        <w:t>] programming PHP. PHP has been noted as proving many advantages for web development including the fact that it is open source, less class structure than other languages allowing for easier interpretation of code, portability it that it works on all major operating systems, web servers and with most major database systems. Overall it is deemed as quiet an easy language to learn and use resulting in an increased speed of development. Some disadvantages of PHP have been described as an apparent lack of security due to its open source nature and also its lack of standardisation.</w:t>
+        <w:t xml:space="preserve"> different output types such as PDF, Ph</w:t>
+      </w:r>
+      <w:r>
+        <w:rPr>
+          <w:rFonts w:ascii="Verdana" w:hAnsi="Verdana"/>
+        </w:rPr>
+        <w:t xml:space="preserve">otograph files and Flash movies </w:t>
+      </w:r>
+      <w:r>
+        <w:rPr>
+          <w:rFonts w:ascii="Verdana" w:hAnsi="Verdana"/>
+        </w:rPr>
+        <w:t>[</w:t>
+      </w:r>
+      <w:r>
+        <w:rPr>
+          <w:rFonts w:ascii="Verdana" w:hAnsi="Verdana"/>
+        </w:rPr>
+        <w:t>15]</w:t>
+      </w:r>
+      <w:r>
+        <w:rPr>
+          <w:rFonts w:ascii="Verdana" w:hAnsi="Verdana"/>
+        </w:rPr>
+        <w:t>. PHP has been noted as proving many advantages for web development including the fact that it is open source, less class structure than other languages allowing for easier interpretation of code, portability it that it works on all major operating systems, web servers and with most major database systems. Overall it is deemed as quiet an easy language to learn and use resulting in an increased speed of development</w:t>
+      </w:r>
+      <w:r>
+        <w:rPr>
+          <w:rFonts w:ascii="Verdana" w:hAnsi="Verdana"/>
+        </w:rPr>
+        <w:t xml:space="preserve"> [16], [17]</w:t>
+      </w:r>
+      <w:r>
+        <w:rPr>
+          <w:rFonts w:ascii="Verdana" w:hAnsi="Verdana"/>
+        </w:rPr>
+        <w:t>.</w:t>
+      </w:r>
+      <w:r>
+        <w:rPr>
+          <w:rFonts w:ascii="Verdana" w:hAnsi="Verdana"/>
+        </w:rPr>
+        <w:t xml:space="preserve"> </w:t>
+      </w:r>
+      <w:r>
+        <w:rPr>
+          <w:rFonts w:ascii="Verdana" w:hAnsi="Verdana"/>
+        </w:rPr>
+        <w:t>Some disadvantages of PHP have been described as an apparent lack of security due to its open source nature and also its lack of standardisation</w:t>
+      </w:r>
+      <w:r>
+        <w:rPr>
+          <w:rFonts w:ascii="Verdana" w:hAnsi="Verdana"/>
+        </w:rPr>
+        <w:t xml:space="preserve"> [18]</w:t>
+      </w:r>
+      <w:r>
+        <w:rPr>
+          <w:rFonts w:ascii="Verdana" w:hAnsi="Verdana"/>
+        </w:rPr>
+        <w:t>.</w:t>
       </w:r>
     </w:p>
     <w:p>
       <w:pPr>
         <w:pStyle w:val="Heading3"/>
-      </w:pPr>
-      <w:r>
+        <w:rPr>
+          <w:rFonts w:ascii="Verdana" w:hAnsi="Verdana"/>
+        </w:rPr>
+      </w:pPr>
+      <w:r>
+        <w:rPr>
+          <w:rFonts w:ascii="Verdana" w:hAnsi="Verdana"/>
+        </w:rPr>
+        <w:lastRenderedPageBreak/>
         <w:t>Java</w:t>
       </w:r>
     </w:p>
@@ -5215,373 +5496,417 @@
         <w:rPr>
           <w:rFonts w:ascii="Verdana" w:hAnsi="Verdana"/>
         </w:rPr>
+        <w:t xml:space="preserve"> which can be run on servers or clients using a Java Virtual Machine</w:t>
+      </w:r>
+      <w:r>
+        <w:rPr>
+          <w:rFonts w:ascii="Verdana" w:hAnsi="Verdana"/>
+        </w:rPr>
+        <w:t xml:space="preserve"> (JVM)</w:t>
+      </w:r>
+      <w:r>
+        <w:rPr>
+          <w:rFonts w:ascii="Verdana" w:hAnsi="Verdana"/>
+        </w:rPr>
+        <w:t xml:space="preserve"> providing Java is installed.</w:t>
+      </w:r>
+      <w:r>
+        <w:rPr>
+          <w:rFonts w:ascii="Verdana" w:hAnsi="Verdana"/>
+        </w:rPr>
+        <w:t xml:space="preserve"> As with PHP Java can also be used with all of the major databases types and its help resources are vast. </w:t>
+      </w:r>
+      <w:r>
+        <w:rPr>
+          <w:rFonts w:ascii="Verdana" w:hAnsi="Verdana"/>
+        </w:rPr>
+        <w:t xml:space="preserve"> Java is also known as a robust language which is quiet secure.  Objects cannot contain references to external data and so addresses of data storage in other systems or operating systems cannot be passed in as an instruction. </w:t>
+      </w:r>
+      <w:r>
+        <w:rPr>
+          <w:rFonts w:ascii="Verdana" w:hAnsi="Verdana"/>
+        </w:rPr>
+        <w:t>The JVM performs data integrity checks on each obj</w:t>
+      </w:r>
+      <w:r>
+        <w:rPr>
+          <w:rFonts w:ascii="Verdana" w:hAnsi="Verdana"/>
+        </w:rPr>
+        <w:t xml:space="preserve">ect in order to enforce this </w:t>
+      </w:r>
+      <w:r>
+        <w:rPr>
+          <w:rFonts w:ascii="Verdana" w:hAnsi="Verdana"/>
+        </w:rPr>
+        <w:t>[</w:t>
+      </w:r>
+      <w:r>
+        <w:rPr>
+          <w:rFonts w:ascii="Verdana" w:hAnsi="Verdana"/>
+        </w:rPr>
+        <w:t>19].</w:t>
+      </w:r>
+      <w:r>
+        <w:rPr>
+          <w:rFonts w:ascii="Verdana" w:hAnsi="Verdana"/>
+        </w:rPr>
+        <w:t xml:space="preserve"> A major attraction of Java for developers is its automatic garbage collection which relieves the developer of the task of allocation and </w:t>
+      </w:r>
+      <w:proofErr w:type="spellStart"/>
+      <w:r>
+        <w:rPr>
+          <w:rFonts w:ascii="Verdana" w:hAnsi="Verdana"/>
+        </w:rPr>
+        <w:t>deallocation</w:t>
+      </w:r>
+      <w:proofErr w:type="spellEnd"/>
+      <w:r>
+        <w:rPr>
+          <w:rFonts w:ascii="Verdana" w:hAnsi="Verdana"/>
+        </w:rPr>
+        <w:t xml:space="preserve"> of memory. </w:t>
+      </w:r>
+      <w:proofErr w:type="gramStart"/>
+      <w:r>
+        <w:rPr>
+          <w:rFonts w:ascii="Verdana" w:hAnsi="Verdana"/>
+        </w:rPr>
+        <w:t xml:space="preserve">Although it is based as C++ as a whole Java is considered an easier language to </w:t>
+      </w:r>
+      <w:r>
+        <w:rPr>
+          <w:rFonts w:ascii="Verdana" w:hAnsi="Verdana"/>
+        </w:rPr>
+        <w:t>learn.</w:t>
+      </w:r>
+      <w:proofErr w:type="gramEnd"/>
+      <w:r>
+        <w:rPr>
+          <w:rFonts w:ascii="Verdana" w:hAnsi="Verdana"/>
+        </w:rPr>
         <w:t xml:space="preserve"> </w:t>
       </w:r>
       <w:r>
         <w:rPr>
           <w:rFonts w:ascii="Verdana" w:hAnsi="Verdana"/>
         </w:rPr>
+        <w:t>Some drawbacks of using</w:t>
+      </w:r>
+      <w:r>
+        <w:rPr>
+          <w:rFonts w:ascii="Verdana" w:hAnsi="Verdana"/>
+        </w:rPr>
+        <w:t xml:space="preserve"> </w:t>
+      </w:r>
+      <w:r>
+        <w:rPr>
+          <w:rFonts w:ascii="Verdana" w:hAnsi="Verdana"/>
+        </w:rPr>
+        <w:t>Java are considered to its lack of performance at times and lack of support for low level programming</w:t>
+      </w:r>
+      <w:r>
+        <w:rPr>
+          <w:rFonts w:ascii="Verdana" w:hAnsi="Verdana"/>
+        </w:rPr>
+        <w:t xml:space="preserve">. </w:t>
+      </w:r>
+      <w:r>
+        <w:rPr>
+          <w:rFonts w:ascii="Verdana" w:hAnsi="Verdana"/>
+        </w:rPr>
+        <w:t>[20], [21]</w:t>
+      </w:r>
+    </w:p>
+    <w:p>
+      <w:pPr>
+        <w:rPr>
+          <w:rFonts w:ascii="Verdana" w:hAnsi="Verdana"/>
+        </w:rPr>
+      </w:pPr>
+      <w:r>
+        <w:rPr>
+          <w:rFonts w:ascii="Verdana" w:hAnsi="Verdana"/>
+        </w:rPr>
+        <w:t>Many different flavours of Java are available</w:t>
+      </w:r>
+    </w:p>
+    <w:p>
+      <w:pPr>
+        <w:pStyle w:val="Heading3"/>
+        <w:rPr>
+          <w:rFonts w:ascii="Verdana" w:hAnsi="Verdana"/>
+        </w:rPr>
+      </w:pPr>
+      <w:r>
+        <w:rPr>
+          <w:rFonts w:ascii="Verdana" w:hAnsi="Verdana"/>
+        </w:rPr>
+        <w:t>Active Server Pages (ASP)</w:t>
+      </w:r>
+    </w:p>
+    <w:p>
+      <w:pPr>
+        <w:rPr>
+          <w:rFonts w:ascii="Verdana" w:hAnsi="Verdana"/>
+        </w:rPr>
+      </w:pPr>
+      <w:r>
+        <w:rPr>
+          <w:rFonts w:ascii="Verdana" w:hAnsi="Verdana"/>
+        </w:rPr>
+        <w:t>Asp was developed by Microsoft as a server side scripting language to facilitate the development of dynamic interactive web pages. VBScript is the default scripting language but others can be used such as Jscript. ASP runs on IIS servers which can be run on a</w:t>
+      </w:r>
+      <w:r>
+        <w:rPr>
+          <w:rFonts w:ascii="Verdana" w:hAnsi="Verdana"/>
+        </w:rPr>
+        <w:t>ny Windows machine from NT4 up</w:t>
+      </w:r>
+      <w:proofErr w:type="gramStart"/>
+      <w:r>
+        <w:rPr>
+          <w:rFonts w:ascii="Verdana" w:hAnsi="Verdana"/>
+        </w:rPr>
+        <w:t>.</w:t>
+      </w:r>
+      <w:r>
+        <w:rPr>
+          <w:rFonts w:ascii="Verdana" w:hAnsi="Verdana"/>
+        </w:rPr>
+        <w:t>[</w:t>
+      </w:r>
+      <w:proofErr w:type="gramEnd"/>
+      <w:r>
+        <w:rPr>
+          <w:rFonts w:ascii="Verdana" w:hAnsi="Verdana"/>
+        </w:rPr>
+        <w:t xml:space="preserve"> https://www.webwiz.co.uk/kb/asp-tutorials/what-is-asp.htm]</w:t>
+      </w:r>
+      <w:r>
+        <w:rPr>
+          <w:rFonts w:ascii="Verdana" w:hAnsi="Verdana"/>
+        </w:rPr>
+        <w:t xml:space="preserve"> Visual studio is also available from Microsoft which provides developers a platform to develop web applications integrating scripting languages with coding languages such as C#, C++, Java, JavaScript and VB. Some advantages of using ASP for web development are considered to be its ease of use, language options, help and documentation availability</w:t>
+      </w:r>
+      <w:r>
+        <w:rPr>
+          <w:rFonts w:ascii="Verdana" w:hAnsi="Verdana"/>
+        </w:rPr>
+        <w:t>, development tools and extensibility via COM components.  A substantial  drawback using ASP is the fact if an application is to be hosted  locally it must be run on an IIS server which requires a Windows machine to run which will typically add expense</w:t>
+      </w:r>
+      <w:r>
+        <w:rPr>
+          <w:rFonts w:ascii="Verdana" w:hAnsi="Verdana"/>
+        </w:rPr>
+        <w:t xml:space="preserve"> to a project</w:t>
+      </w:r>
+      <w:r>
+        <w:rPr>
+          <w:rFonts w:ascii="Verdana" w:hAnsi="Verdana"/>
+        </w:rPr>
+        <w:t xml:space="preserve">. </w:t>
+      </w:r>
+    </w:p>
+    <w:p>
+      <w:pPr>
+        <w:pStyle w:val="Heading2"/>
+        <w:rPr>
+          <w:rFonts w:ascii="Verdana" w:hAnsi="Verdana"/>
+        </w:rPr>
+      </w:pPr>
+      <w:r>
+        <w:rPr>
+          <w:rFonts w:ascii="Verdana" w:hAnsi="Verdana"/>
+        </w:rPr>
+        <w:t>Databases</w:t>
+      </w:r>
+    </w:p>
+    <w:p>
+      <w:pPr>
+        <w:rPr>
+          <w:rFonts w:ascii="Verdana" w:hAnsi="Verdana"/>
+        </w:rPr>
+      </w:pPr>
+      <w:r>
+        <w:rPr>
+          <w:rFonts w:ascii="Verdana" w:hAnsi="Verdana"/>
+        </w:rPr>
+        <w:t>Oracle</w:t>
+      </w:r>
+    </w:p>
+    <w:p>
+      <w:pPr>
+        <w:rPr>
+          <w:rFonts w:ascii="Verdana" w:hAnsi="Verdana"/>
+        </w:rPr>
+      </w:pPr>
+      <w:r>
+        <w:rPr>
+          <w:rFonts w:ascii="Verdana" w:hAnsi="Verdana"/>
+        </w:rPr>
+        <w:t>Oracle DB is a relational databases management system. Oracle structure is split logically and physically making it extremely scalable</w:t>
+      </w:r>
+      <w:r>
+        <w:rPr>
+          <w:rFonts w:ascii="Verdana" w:hAnsi="Verdana"/>
+        </w:rPr>
+        <w:t xml:space="preserve"> and fault tolerant</w:t>
+      </w:r>
+      <w:r>
+        <w:rPr>
+          <w:rFonts w:ascii="Verdana" w:hAnsi="Verdana"/>
+        </w:rPr>
+        <w:t xml:space="preserve">. Logical elements include table spaces which each create one or more physical </w:t>
+      </w:r>
+      <w:proofErr w:type="spellStart"/>
+      <w:r>
+        <w:rPr>
+          <w:rFonts w:ascii="Verdana" w:hAnsi="Verdana"/>
+        </w:rPr>
+        <w:t>datafiles</w:t>
+      </w:r>
+      <w:proofErr w:type="spellEnd"/>
+      <w:r>
+        <w:rPr>
+          <w:rFonts w:ascii="Verdana" w:hAnsi="Verdana"/>
+        </w:rPr>
+        <w:t>, sc</w:t>
+      </w:r>
+      <w:r>
+        <w:rPr>
+          <w:rFonts w:ascii="Verdana" w:hAnsi="Verdana"/>
+        </w:rPr>
+        <w:t>h</w:t>
+      </w:r>
+      <w:r>
+        <w:rPr>
+          <w:rFonts w:ascii="Verdana" w:hAnsi="Verdana"/>
+        </w:rPr>
+        <w:t xml:space="preserve">ema objects which include tables, views, </w:t>
+      </w:r>
+      <w:r>
+        <w:rPr>
+          <w:rFonts w:ascii="Verdana" w:hAnsi="Verdana"/>
+        </w:rPr>
+        <w:t xml:space="preserve"> store procedures and indexes to name a few, </w:t>
+      </w:r>
+      <w:proofErr w:type="spellStart"/>
+      <w:r>
+        <w:rPr>
+          <w:rFonts w:ascii="Verdana" w:hAnsi="Verdana"/>
+        </w:rPr>
+        <w:t>datablocks</w:t>
+      </w:r>
+      <w:proofErr w:type="spellEnd"/>
+      <w:r>
+        <w:rPr>
+          <w:rFonts w:ascii="Verdana" w:hAnsi="Verdana"/>
+        </w:rPr>
+        <w:t xml:space="preserve">, extents and segments. Physical structures comprise of </w:t>
+      </w:r>
+      <w:proofErr w:type="spellStart"/>
+      <w:r>
+        <w:rPr>
+          <w:rFonts w:ascii="Verdana" w:hAnsi="Verdana"/>
+        </w:rPr>
+        <w:t>datafiles</w:t>
+      </w:r>
+      <w:proofErr w:type="spellEnd"/>
+      <w:r>
+        <w:rPr>
+          <w:rFonts w:ascii="Verdana" w:hAnsi="Verdana"/>
+        </w:rPr>
+        <w:t xml:space="preserve">, redo </w:t>
+      </w:r>
+      <w:proofErr w:type="spellStart"/>
+      <w:r>
+        <w:rPr>
+          <w:rFonts w:ascii="Verdana" w:hAnsi="Verdana"/>
+        </w:rPr>
+        <w:t>logfiles</w:t>
+      </w:r>
+      <w:proofErr w:type="spellEnd"/>
+      <w:r>
+        <w:rPr>
+          <w:rFonts w:ascii="Verdana" w:hAnsi="Verdana"/>
+        </w:rPr>
+        <w:t xml:space="preserve"> and control files. Oracle comes in several different versions including enterprise, standard, express and </w:t>
+      </w:r>
+      <w:proofErr w:type="spellStart"/>
+      <w:r>
+        <w:rPr>
+          <w:rFonts w:ascii="Verdana" w:hAnsi="Verdana"/>
+        </w:rPr>
+        <w:t>lite</w:t>
+      </w:r>
+      <w:proofErr w:type="spellEnd"/>
+      <w:r>
+        <w:rPr>
+          <w:rFonts w:ascii="Verdana" w:hAnsi="Verdana"/>
+        </w:rPr>
+        <w:t xml:space="preserve">. </w:t>
+      </w:r>
+      <w:r>
+        <w:rPr>
+          <w:rFonts w:ascii="Verdana" w:hAnsi="Verdana"/>
+        </w:rPr>
+        <w:t xml:space="preserve"> PL/SQL is an extension to SQL offered by Oracle in order to write triggers, procedures, functions, types and triggers.</w:t>
+      </w:r>
+      <w:r>
+        <w:rPr>
+          <w:rFonts w:ascii="Verdana" w:hAnsi="Verdana"/>
+        </w:rPr>
+        <w:t xml:space="preserve"> Oracle is available in different version depending on user needs including Express which is a scaled down version</w:t>
+      </w:r>
+      <w:r>
+        <w:rPr>
+          <w:rFonts w:ascii="Verdana" w:hAnsi="Verdana"/>
+        </w:rPr>
+        <w:t xml:space="preserve"> with restrictions on CPU, storage and memory usage</w:t>
+      </w:r>
+      <w:r>
+        <w:rPr>
+          <w:rFonts w:ascii="Verdana" w:hAnsi="Verdana"/>
+        </w:rPr>
+        <w:t xml:space="preserve"> that</w:t>
+      </w:r>
+      <w:r>
+        <w:rPr>
+          <w:rFonts w:ascii="Verdana" w:hAnsi="Verdana"/>
+        </w:rPr>
+        <w:t xml:space="preserve"> is free for non commercial use. </w:t>
+      </w:r>
+      <w:r>
+        <w:rPr>
+          <w:rFonts w:ascii="Verdana" w:hAnsi="Verdana"/>
+        </w:rPr>
+        <w:t>Oracle is compatible with most major operating systems.</w:t>
+      </w:r>
+    </w:p>
+    <w:p>
+      <w:pPr>
+        <w:rPr>
+          <w:rFonts w:ascii="Verdana" w:hAnsi="Verdana"/>
+        </w:rPr>
+      </w:pPr>
+      <w:r>
+        <w:rPr>
+          <w:rFonts w:ascii="Verdana" w:hAnsi="Verdana"/>
+        </w:rPr>
+        <w:t>MS SQL</w:t>
+      </w:r>
+    </w:p>
+    <w:p>
+      <w:pPr>
+        <w:rPr>
+          <w:rFonts w:ascii="Verdana" w:hAnsi="Verdana"/>
+        </w:rPr>
+      </w:pPr>
+      <w:r>
+        <w:rPr>
+          <w:rFonts w:ascii="Verdana" w:hAnsi="Verdana"/>
+        </w:rPr>
         <w:lastRenderedPageBreak/>
-        <w:t>which can be run on servers or clients using a Java Virtual Machine</w:t>
-      </w:r>
-      <w:r>
-        <w:rPr>
-          <w:rFonts w:ascii="Verdana" w:hAnsi="Verdana"/>
-        </w:rPr>
-        <w:t xml:space="preserve"> (JVM)</w:t>
-      </w:r>
-      <w:r>
-        <w:rPr>
-          <w:rFonts w:ascii="Verdana" w:hAnsi="Verdana"/>
-        </w:rPr>
-        <w:t xml:space="preserve"> providing Java is installed.</w:t>
-      </w:r>
-      <w:r>
-        <w:rPr>
-          <w:rFonts w:ascii="Verdana" w:hAnsi="Verdana"/>
-        </w:rPr>
-        <w:t xml:space="preserve"> As with PHP Java can also be used with all of the major databases types and its help resources are vast. </w:t>
-      </w:r>
-      <w:r>
-        <w:rPr>
-          <w:rFonts w:ascii="Verdana" w:hAnsi="Verdana"/>
-        </w:rPr>
-        <w:t xml:space="preserve"> Java is also known as a robust language which is quiet secure.  Objects cannot contain references to external data and so addresses of data storage in other systems or operating systems cannot be passed in as an instruction. </w:t>
-      </w:r>
-      <w:r>
-        <w:rPr>
-          <w:rFonts w:ascii="Verdana" w:hAnsi="Verdana"/>
-        </w:rPr>
-        <w:t>The JVM performs data integrity checks on each object in order to enforce this</w:t>
-      </w:r>
-      <w:proofErr w:type="gramStart"/>
-      <w:r>
-        <w:rPr>
-          <w:rFonts w:ascii="Verdana" w:hAnsi="Verdana"/>
-        </w:rPr>
-        <w:t>.[</w:t>
-      </w:r>
-      <w:proofErr w:type="gramEnd"/>
-      <w:r>
-        <w:rPr>
-          <w:rFonts w:ascii="Verdana" w:hAnsi="Verdana"/>
-        </w:rPr>
-        <w:t xml:space="preserve"> </w:t>
-      </w:r>
-      <w:hyperlink r:id="rId29" w:history="1">
-        <w:r>
-          <w:rPr>
-            <w:rStyle w:val="Hyperlink"/>
-            <w:rFonts w:ascii="Verdana" w:hAnsi="Verdana"/>
-          </w:rPr>
-          <w:t>http://searchsoa.techtarget.com/definition/Java</w:t>
-        </w:r>
-      </w:hyperlink>
-      <w:r>
-        <w:rPr>
-          <w:rFonts w:ascii="Verdana" w:hAnsi="Verdana"/>
-        </w:rPr>
-        <w:t xml:space="preserve">]. A major attraction of Java for developers is its automatic garbage collection which relieves the developer of the task of allocation and </w:t>
-      </w:r>
-      <w:proofErr w:type="spellStart"/>
-      <w:r>
-        <w:rPr>
-          <w:rFonts w:ascii="Verdana" w:hAnsi="Verdana"/>
-        </w:rPr>
-        <w:t>deallocation</w:t>
-      </w:r>
-      <w:proofErr w:type="spellEnd"/>
-      <w:r>
-        <w:rPr>
-          <w:rFonts w:ascii="Verdana" w:hAnsi="Verdana"/>
-        </w:rPr>
-        <w:t xml:space="preserve"> of memory. </w:t>
-      </w:r>
-      <w:proofErr w:type="gramStart"/>
-      <w:r>
-        <w:rPr>
-          <w:rFonts w:ascii="Verdana" w:hAnsi="Verdana"/>
-        </w:rPr>
-        <w:t xml:space="preserve">Although it is based as C++ as a whole Java is considered an easier language to </w:t>
-      </w:r>
-      <w:r>
-        <w:rPr>
-          <w:rFonts w:ascii="Verdana" w:hAnsi="Verdana"/>
-        </w:rPr>
-        <w:t>learn [</w:t>
-      </w:r>
-      <w:r>
-        <w:rPr>
-          <w:rFonts w:ascii="Verdana" w:hAnsi="Verdana"/>
-        </w:rPr>
-        <w:t>http://www.freejavaguide.com/history.html]</w:t>
-      </w:r>
-      <w:r>
-        <w:rPr>
-          <w:rFonts w:ascii="Verdana" w:hAnsi="Verdana"/>
-        </w:rPr>
-        <w:t>.</w:t>
-      </w:r>
-      <w:proofErr w:type="gramEnd"/>
-      <w:r>
-        <w:rPr>
-          <w:rFonts w:ascii="Verdana" w:hAnsi="Verdana"/>
-        </w:rPr>
-        <w:t xml:space="preserve"> </w:t>
-      </w:r>
-      <w:r>
-        <w:rPr>
-          <w:rFonts w:ascii="Verdana" w:hAnsi="Verdana"/>
-        </w:rPr>
-        <w:t>Some drawbacks of using</w:t>
-      </w:r>
-      <w:r>
-        <w:rPr>
-          <w:rFonts w:ascii="Verdana" w:hAnsi="Verdana"/>
-        </w:rPr>
-        <w:t xml:space="preserve"> </w:t>
-      </w:r>
-      <w:r>
-        <w:rPr>
-          <w:rFonts w:ascii="Verdana" w:hAnsi="Verdana"/>
-        </w:rPr>
-        <w:t>Java are considered to its lack of performance at times and lack of support for low level programming</w:t>
-      </w:r>
-    </w:p>
-    <w:p>
-      <w:pPr>
-        <w:pStyle w:val="Heading3"/>
-      </w:pPr>
-      <w:r>
-        <w:t>Active Server Pages (ASP)</w:t>
-      </w:r>
-    </w:p>
-    <w:p>
-      <w:pPr>
-        <w:rPr>
-          <w:rFonts w:ascii="Verdana" w:hAnsi="Verdana"/>
-        </w:rPr>
-      </w:pPr>
-      <w:r>
-        <w:rPr>
-          <w:rFonts w:ascii="Verdana" w:hAnsi="Verdana"/>
-        </w:rPr>
-        <w:t>Asp was developed by Microsoft as a server side scripting language to facilitate the development of dynamic interactive web pages. VBScript is the default scripting language but others can be used such as Jscript. ASP runs on IIS servers which can be run on a</w:t>
-      </w:r>
-      <w:r>
-        <w:rPr>
-          <w:rFonts w:ascii="Verdana" w:hAnsi="Verdana"/>
-        </w:rPr>
-        <w:t>ny Windows machine from NT4 up</w:t>
-      </w:r>
-      <w:proofErr w:type="gramStart"/>
-      <w:r>
-        <w:rPr>
-          <w:rFonts w:ascii="Verdana" w:hAnsi="Verdana"/>
-        </w:rPr>
-        <w:t>.</w:t>
-      </w:r>
-      <w:r>
-        <w:rPr>
-          <w:rFonts w:ascii="Verdana" w:hAnsi="Verdana"/>
-        </w:rPr>
-        <w:t>[</w:t>
-      </w:r>
-      <w:proofErr w:type="gramEnd"/>
-      <w:r>
-        <w:rPr>
-          <w:rFonts w:ascii="Verdana" w:hAnsi="Verdana"/>
-        </w:rPr>
-        <w:t xml:space="preserve"> https://www.webwiz.co.uk/kb/asp-tutorials/what-is-asp.htm]</w:t>
-      </w:r>
-      <w:r>
-        <w:rPr>
-          <w:rFonts w:ascii="Verdana" w:hAnsi="Verdana"/>
-        </w:rPr>
-        <w:t xml:space="preserve"> Visual studio is also available from Microsoft which provides developers a platform to develop web applications integrating scripting languages with coding languages such as C#, C++, Java, JavaScript and VB. Some advantages of using ASP for web development are considered to be its ease of use, language options, help and documentation availability</w:t>
-      </w:r>
-      <w:r>
-        <w:rPr>
-          <w:rFonts w:ascii="Verdana" w:hAnsi="Verdana"/>
-        </w:rPr>
-        <w:t>, development tools and extensibility via COM components.  A substantial  drawback using ASP is the fact if an application is to be hosted  locally it must be run on an IIS server which requires a Windows machine to run which will typically add expense</w:t>
-      </w:r>
-      <w:r>
-        <w:rPr>
-          <w:rFonts w:ascii="Verdana" w:hAnsi="Verdana"/>
-        </w:rPr>
-        <w:t xml:space="preserve"> to a project</w:t>
-      </w:r>
-      <w:r>
-        <w:rPr>
-          <w:rFonts w:ascii="Verdana" w:hAnsi="Verdana"/>
-        </w:rPr>
-        <w:t xml:space="preserve">. </w:t>
-      </w:r>
-    </w:p>
-    <w:p>
-      <w:pPr>
-        <w:pStyle w:val="Heading2"/>
-      </w:pPr>
-      <w:r>
-        <w:t>Databases</w:t>
-      </w:r>
-    </w:p>
-    <w:p>
-      <w:pPr>
-        <w:rPr>
-          <w:rFonts w:ascii="Verdana" w:hAnsi="Verdana"/>
-        </w:rPr>
-      </w:pPr>
-      <w:r>
-        <w:rPr>
-          <w:rFonts w:ascii="Verdana" w:hAnsi="Verdana"/>
-        </w:rPr>
-        <w:t>Oracle</w:t>
-      </w:r>
-    </w:p>
-    <w:p>
-      <w:pPr>
-        <w:rPr>
-          <w:rFonts w:ascii="Verdana" w:hAnsi="Verdana"/>
-        </w:rPr>
-      </w:pPr>
-      <w:r>
-        <w:rPr>
-          <w:rFonts w:ascii="Verdana" w:hAnsi="Verdana"/>
-        </w:rPr>
-        <w:t>Oracle DB is a relational databases management system. Oracle structure is split logically and physically making it extremely scalable</w:t>
-      </w:r>
-      <w:r>
-        <w:rPr>
-          <w:rFonts w:ascii="Verdana" w:hAnsi="Verdana"/>
-        </w:rPr>
-        <w:t xml:space="preserve"> and fault tolerant</w:t>
-      </w:r>
-      <w:r>
-        <w:rPr>
-          <w:rFonts w:ascii="Verdana" w:hAnsi="Verdana"/>
-        </w:rPr>
-        <w:t xml:space="preserve">. Logical elements include table spaces which each create one or more physical </w:t>
-      </w:r>
-      <w:proofErr w:type="spellStart"/>
-      <w:r>
-        <w:rPr>
-          <w:rFonts w:ascii="Verdana" w:hAnsi="Verdana"/>
-        </w:rPr>
-        <w:t>datafiles</w:t>
-      </w:r>
-      <w:proofErr w:type="spellEnd"/>
-      <w:r>
-        <w:rPr>
-          <w:rFonts w:ascii="Verdana" w:hAnsi="Verdana"/>
-        </w:rPr>
-        <w:t>, sc</w:t>
-      </w:r>
-      <w:r>
-        <w:rPr>
-          <w:rFonts w:ascii="Verdana" w:hAnsi="Verdana"/>
-        </w:rPr>
-        <w:t>h</w:t>
-      </w:r>
-      <w:r>
-        <w:rPr>
-          <w:rFonts w:ascii="Verdana" w:hAnsi="Verdana"/>
-        </w:rPr>
-        <w:t xml:space="preserve">ema objects which include tables, views, </w:t>
-      </w:r>
-      <w:r>
-        <w:rPr>
-          <w:rFonts w:ascii="Verdana" w:hAnsi="Verdana"/>
-        </w:rPr>
-        <w:t xml:space="preserve"> store procedures and indexes to name a few, </w:t>
-      </w:r>
-      <w:proofErr w:type="spellStart"/>
-      <w:r>
-        <w:rPr>
-          <w:rFonts w:ascii="Verdana" w:hAnsi="Verdana"/>
-        </w:rPr>
-        <w:t>datablocks</w:t>
-      </w:r>
-      <w:proofErr w:type="spellEnd"/>
-      <w:r>
-        <w:rPr>
-          <w:rFonts w:ascii="Verdana" w:hAnsi="Verdana"/>
-        </w:rPr>
-        <w:t xml:space="preserve">, extents and segments. Physical structures comprise of </w:t>
-      </w:r>
-      <w:proofErr w:type="spellStart"/>
-      <w:r>
-        <w:rPr>
-          <w:rFonts w:ascii="Verdana" w:hAnsi="Verdana"/>
-        </w:rPr>
-        <w:t>datafiles</w:t>
-      </w:r>
-      <w:proofErr w:type="spellEnd"/>
-      <w:r>
-        <w:rPr>
-          <w:rFonts w:ascii="Verdana" w:hAnsi="Verdana"/>
-        </w:rPr>
-        <w:t xml:space="preserve">, redo </w:t>
-      </w:r>
-      <w:proofErr w:type="spellStart"/>
-      <w:r>
-        <w:rPr>
-          <w:rFonts w:ascii="Verdana" w:hAnsi="Verdana"/>
-        </w:rPr>
-        <w:t>logfiles</w:t>
-      </w:r>
-      <w:proofErr w:type="spellEnd"/>
-      <w:r>
-        <w:rPr>
-          <w:rFonts w:ascii="Verdana" w:hAnsi="Verdana"/>
-        </w:rPr>
-        <w:t xml:space="preserve"> and control files. Oracle comes in several different versions including enterprise, standard, express and </w:t>
-      </w:r>
-      <w:proofErr w:type="spellStart"/>
-      <w:r>
-        <w:rPr>
-          <w:rFonts w:ascii="Verdana" w:hAnsi="Verdana"/>
-        </w:rPr>
-        <w:t>lite</w:t>
-      </w:r>
-      <w:proofErr w:type="spellEnd"/>
-      <w:r>
-        <w:rPr>
-          <w:rFonts w:ascii="Verdana" w:hAnsi="Verdana"/>
-        </w:rPr>
-        <w:t xml:space="preserve">. </w:t>
-      </w:r>
-      <w:r>
-        <w:rPr>
-          <w:rFonts w:ascii="Verdana" w:hAnsi="Verdana"/>
-        </w:rPr>
-        <w:t xml:space="preserve"> PL/SQL is an extension to SQL offered by Oracle in order to write triggers, procedures, functions, types and triggers.</w:t>
-      </w:r>
-    </w:p>
-    <w:p>
-      <w:pPr>
-        <w:rPr>
-          <w:rFonts w:ascii="Verdana" w:hAnsi="Verdana"/>
-        </w:rPr>
-      </w:pPr>
-      <w:r>
-        <w:rPr>
-          <w:rFonts w:ascii="Verdana" w:hAnsi="Verdana"/>
-        </w:rPr>
-        <w:t>MS SQL</w:t>
-      </w:r>
-    </w:p>
-    <w:p>
-      <w:pPr>
-        <w:rPr>
-          <w:rFonts w:ascii="Verdana" w:hAnsi="Verdana"/>
-        </w:rPr>
-      </w:pPr>
-      <w:r>
-        <w:rPr>
-          <w:rFonts w:ascii="Verdana" w:hAnsi="Verdana"/>
-        </w:rPr>
         <w:t>According to db-</w:t>
       </w:r>
       <w:proofErr w:type="spellStart"/>
@@ -5653,33 +5978,117 @@
         <w:tab/>
         <w:t xml:space="preserve">l.info] MS SQL </w:t>
       </w:r>
+      <w:r>
+        <w:rPr>
+          <w:rFonts w:ascii="Verdana" w:hAnsi="Verdana"/>
+        </w:rPr>
+        <w:t>Server</w:t>
+      </w:r>
+      <w:r>
+        <w:rPr>
+          <w:rFonts w:ascii="Verdana" w:hAnsi="Verdana"/>
+        </w:rPr>
+        <w:t xml:space="preserve"> comes in many different flavours depending on a</w:t>
+      </w:r>
+      <w:r>
+        <w:rPr>
+          <w:rFonts w:ascii="Verdana" w:hAnsi="Verdana"/>
+        </w:rPr>
+        <w:t>n applications needs.  Express</w:t>
+      </w:r>
+      <w:r>
+        <w:rPr>
+          <w:rFonts w:ascii="Verdana" w:hAnsi="Verdana"/>
+        </w:rPr>
+        <w:t xml:space="preserve"> is a down version</w:t>
+      </w:r>
+      <w:r>
+        <w:rPr>
+          <w:rFonts w:ascii="Verdana" w:hAnsi="Verdana"/>
+        </w:rPr>
+        <w:t xml:space="preserve"> which is free for non commercial use. It </w:t>
+      </w:r>
+      <w:r>
+        <w:rPr>
+          <w:rFonts w:ascii="Verdana" w:hAnsi="Verdana"/>
+        </w:rPr>
+        <w:t>contains many features of a full version with</w:t>
+      </w:r>
+      <w:r>
+        <w:rPr>
+          <w:rFonts w:ascii="Verdana" w:hAnsi="Verdana"/>
+        </w:rPr>
+        <w:t xml:space="preserve"> certain</w:t>
+      </w:r>
+      <w:r>
+        <w:rPr>
+          <w:rFonts w:ascii="Verdana" w:hAnsi="Verdana"/>
+        </w:rPr>
+        <w:t xml:space="preserve"> limitations in place</w:t>
+      </w:r>
+      <w:r>
+        <w:rPr>
+          <w:rFonts w:ascii="Verdana" w:hAnsi="Verdana"/>
+        </w:rPr>
+        <w:t xml:space="preserve"> such as processor usage and database sizes</w:t>
+      </w:r>
+      <w:r>
+        <w:rPr>
+          <w:rFonts w:ascii="Verdana" w:hAnsi="Verdana"/>
+        </w:rPr>
+        <w:t>. One feature</w:t>
+      </w:r>
+      <w:r>
+        <w:rPr>
+          <w:rFonts w:ascii="Verdana" w:hAnsi="Verdana"/>
+        </w:rPr>
+        <w:t xml:space="preserve"> in particular</w:t>
+      </w:r>
+      <w:r>
+        <w:rPr>
+          <w:rFonts w:ascii="Verdana" w:hAnsi="Verdana"/>
+        </w:rPr>
+        <w:t xml:space="preserve"> it does not </w:t>
+      </w:r>
+      <w:r>
+        <w:rPr>
+          <w:rFonts w:ascii="Verdana" w:hAnsi="Verdana"/>
+        </w:rPr>
+        <w:t>contain</w:t>
+      </w:r>
+      <w:r>
+        <w:rPr>
+          <w:rFonts w:ascii="Verdana" w:hAnsi="Verdana"/>
+        </w:rPr>
+        <w:t xml:space="preserve"> is </w:t>
+      </w:r>
+      <w:r>
+        <w:rPr>
+          <w:rFonts w:ascii="Verdana" w:hAnsi="Verdana"/>
+        </w:rPr>
+        <w:t>SQL Server agent which provides features such as job scheduling.</w:t>
+      </w:r>
+      <w:r>
+        <w:rPr>
+          <w:rFonts w:ascii="Verdana" w:hAnsi="Verdana"/>
+        </w:rPr>
+        <w:t xml:space="preserve"> A Microsoft operating system is required to run any version of MS SQL Server which makes it a lot less attractive for applications which are required to be portable.</w:t>
+      </w:r>
+    </w:p>
+    <w:p>
+      <w:pPr>
+        <w:rPr>
+          <w:rFonts w:ascii="Verdana" w:hAnsi="Verdana"/>
+        </w:rPr>
+      </w:pPr>
       <w:proofErr w:type="spellStart"/>
       <w:r>
         <w:rPr>
           <w:rFonts w:ascii="Verdana" w:hAnsi="Verdana"/>
         </w:rPr>
-        <w:t>Servwer</w:t>
+        <w:t>MySQL</w:t>
       </w:r>
       <w:proofErr w:type="spellEnd"/>
-      <w:r>
-        <w:rPr>
-          <w:rFonts w:ascii="Verdana" w:hAnsi="Verdana"/>
-        </w:rPr>
-        <w:t xml:space="preserve"> comes in many different flavours depending on an applications needs.  Microsoft is a free scaled down version which </w:t>
-      </w:r>
-      <w:r>
-        <w:rPr>
-          <w:rFonts w:ascii="Verdana" w:hAnsi="Verdana"/>
-        </w:rPr>
-        <w:lastRenderedPageBreak/>
-        <w:t xml:space="preserve">contains many features of a full version with limitations in place. One feature it does not have is </w:t>
-      </w:r>
-      <w:r>
-        <w:rPr>
-          <w:rFonts w:ascii="Verdana" w:hAnsi="Verdana"/>
-        </w:rPr>
-        <w:t>SQL Server agent which provides features such as job scheduling.</w:t>
-      </w:r>
     </w:p>
     <w:p>
       <w:pPr>
@@ -5695,13 +6104,24 @@
         <w:t>MySQL</w:t>
       </w:r>
       <w:proofErr w:type="spellEnd"/>
-    </w:p>
-    <w:p>
-      <w:pPr>
-        <w:rPr>
-          <w:rFonts w:ascii="Verdana" w:hAnsi="Verdana"/>
-        </w:rPr>
-      </w:pPr>
+      <w:r>
+        <w:rPr>
+          <w:rFonts w:ascii="Verdana" w:hAnsi="Verdana"/>
+        </w:rPr>
+        <w:t xml:space="preserve"> is an open source relational database system which is now ranked second behind Oracle in terms of use</w:t>
+      </w:r>
+      <w:r>
+        <w:rPr>
+          <w:rFonts w:ascii="Verdana" w:hAnsi="Verdana"/>
+        </w:rPr>
+        <w:t>.</w:t>
+      </w:r>
+      <w:r>
+        <w:rPr>
+          <w:rFonts w:ascii="Verdana" w:hAnsi="Verdana"/>
+        </w:rPr>
+        <w:t xml:space="preserve"> </w:t>
+      </w:r>
       <w:proofErr w:type="spellStart"/>
       <w:r>
         <w:rPr>
@@ -5714,14 +6134,62 @@
         <w:rPr>
           <w:rFonts w:ascii="Verdana" w:hAnsi="Verdana"/>
         </w:rPr>
-        <w:t xml:space="preserve"> is an open source relational database system which is now ranked second behind Oracle in terms of use</w:t>
-      </w:r>
-      <w:r>
-        <w:rPr>
-          <w:rFonts w:ascii="Verdana" w:hAnsi="Verdana"/>
-        </w:rPr>
-        <w:t>.</w:t>
-      </w:r>
+        <w:t xml:space="preserve"> is easily deployable and is compatible with all major operating systems. </w:t>
+      </w:r>
+      <w:r>
+        <w:rPr>
+          <w:rFonts w:ascii="Verdana" w:hAnsi="Verdana"/>
+        </w:rPr>
+        <w:t xml:space="preserve">As with Oracle and MS Server SQL is the language of choice when interacting with MYSQL databases and it supports support procedures, triggers, </w:t>
+      </w:r>
+      <w:r>
+        <w:rPr>
+          <w:rFonts w:ascii="Verdana" w:hAnsi="Verdana"/>
+        </w:rPr>
+        <w:t xml:space="preserve">functions and views. Some criticisms of </w:t>
+      </w:r>
+      <w:proofErr w:type="spellStart"/>
+      <w:r>
+        <w:rPr>
+          <w:rFonts w:ascii="Verdana" w:hAnsi="Verdana"/>
+        </w:rPr>
+        <w:t>MySQL</w:t>
+      </w:r>
+      <w:proofErr w:type="spellEnd"/>
+      <w:r>
+        <w:rPr>
+          <w:rFonts w:ascii="Verdana" w:hAnsi="Verdana"/>
+        </w:rPr>
+        <w:t xml:space="preserve"> </w:t>
+      </w:r>
+      <w:proofErr w:type="gramStart"/>
+      <w:r>
+        <w:rPr>
+          <w:rFonts w:ascii="Verdana" w:hAnsi="Verdana"/>
+        </w:rPr>
+        <w:t>are  that</w:t>
+      </w:r>
+      <w:proofErr w:type="gramEnd"/>
+      <w:r>
+        <w:rPr>
+          <w:rFonts w:ascii="Verdana" w:hAnsi="Verdana"/>
+        </w:rPr>
+        <w:t xml:space="preserve"> it isn’t fully SQL compliant</w:t>
+      </w:r>
+      <w:r>
+        <w:rPr>
+          <w:rFonts w:ascii="Verdana" w:hAnsi="Verdana"/>
+        </w:rPr>
+        <w:t xml:space="preserve"> </w:t>
+      </w:r>
+      <w:proofErr w:type="spellStart"/>
+      <w:r>
+        <w:rPr>
+          <w:rFonts w:ascii="Verdana" w:hAnsi="Verdana"/>
+        </w:rPr>
+        <w:t>particulary</w:t>
+      </w:r>
+      <w:proofErr w:type="spellEnd"/>
     </w:p>
     <w:p>
       <w:pPr>
@@ -5981,6 +6449,7 @@
         <w:rPr>
           <w:rFonts w:ascii="Verdana" w:hAnsi="Verdana"/>
         </w:rPr>
+        <w:lastRenderedPageBreak/>
         <w:t>There is no way of tracking student progression</w:t>
       </w:r>
     </w:p>
@@ -6098,7 +6567,6 @@
         <w:rPr>
           <w:rFonts w:ascii="Verdana" w:hAnsi="Verdana"/>
         </w:rPr>
-        <w:lastRenderedPageBreak/>
         <w:t xml:space="preserve">Interview </w:t>
       </w:r>
     </w:p>
@@ -6372,6 +6840,14 @@
       <w:tblPr>
         <w:tblStyle w:val="TableGrid"/>
         <w:tblW w:w="0" w:type="auto"/>
+        <w:tblBorders>
+          <w:top w:val="none" w:sz="0" w:space="0" w:color="auto"/>
+          <w:left w:val="none" w:sz="0" w:space="0" w:color="auto"/>
+          <w:bottom w:val="none" w:sz="0" w:space="0" w:color="auto"/>
+          <w:right w:val="none" w:sz="0" w:space="0" w:color="auto"/>
+          <w:insideH w:val="none" w:sz="0" w:space="0" w:color="auto"/>
+          <w:insideV w:val="none" w:sz="0" w:space="0" w:color="auto"/>
+        </w:tblBorders>
         <w:tblLook w:val="04A0"/>
       </w:tblPr>
       <w:tblGrid>
@@ -6393,10 +6869,10 @@
                 <w:rFonts w:ascii="Verdana" w:hAnsi="Verdana"/>
               </w:rPr>
               <w:object w:dxaOrig="10080" w:dyaOrig="6750">
-                <v:shape id="_x0000_i1036" type="#_x0000_t75" style="width:450.75pt;height:302.25pt" o:ole="">
-                  <v:imagedata r:id="rId30" o:title=""/>
+                <v:shape id="_x0000_i1033" type="#_x0000_t75" style="width:203.65pt;height:136.5pt" o:ole="">
+                  <v:imagedata r:id="rId22" o:title=""/>
                 </v:shape>
-                <o:OLEObject Type="Embed" ProgID="PBrush" ShapeID="_x0000_i1036" DrawAspect="Content" ObjectID="_1479717693" r:id="rId31"/>
+                <o:OLEObject Type="Embed" ProgID="PBrush" ShapeID="_x0000_i1033" DrawAspect="Content" ObjectID="_1479756901" r:id="rId23"/>
               </w:object>
             </w:r>
           </w:p>
@@ -6439,15 +6915,26 @@
       <w:tblPr>
         <w:tblStyle w:val="TableGrid"/>
         <w:tblW w:w="0" w:type="auto"/>
+        <w:tblBorders>
+          <w:top w:val="none" w:sz="0" w:space="0" w:color="auto"/>
+          <w:left w:val="none" w:sz="0" w:space="0" w:color="auto"/>
+          <w:bottom w:val="none" w:sz="0" w:space="0" w:color="auto"/>
+          <w:right w:val="none" w:sz="0" w:space="0" w:color="auto"/>
+          <w:insideH w:val="none" w:sz="0" w:space="0" w:color="auto"/>
+          <w:insideV w:val="none" w:sz="0" w:space="0" w:color="auto"/>
+        </w:tblBorders>
         <w:tblLook w:val="04A0"/>
       </w:tblPr>
       <w:tblGrid>
-        <w:gridCol w:w="10422"/>
+        <w:gridCol w:w="5798"/>
       </w:tblGrid>
       <w:tr>
-        <w:tc>
-          <w:tcPr>
-            <w:tcW w:w="10422" w:type="dxa"/>
+        <w:trPr>
+          <w:trHeight w:val="2708"/>
+        </w:trPr>
+        <w:tc>
+          <w:tcPr>
+            <w:tcW w:w="5798" w:type="dxa"/>
           </w:tcPr>
           <w:p>
             <w:pPr>
@@ -6461,8 +6948,8 @@
               </w:rPr>
               <w:drawing>
                 <wp:inline distT="0" distB="0" distL="0" distR="0">
-                  <wp:extent cx="5732780" cy="2751455"/>
-                  <wp:effectExtent l="19050" t="0" r="1270" b="0"/>
+                  <wp:extent cx="3474776" cy="1585826"/>
+                  <wp:effectExtent l="19050" t="0" r="0" b="0"/>
                   <wp:docPr id="4" name="Picture 93"/>
                   <wp:cNvGraphicFramePr>
                     <a:graphicFrameLocks xmlns:a="http://schemas.openxmlformats.org/drawingml/2006/main" noChangeAspect="1"/>
@@ -6477,7 +6964,7 @@
                           </pic:cNvPicPr>
                         </pic:nvPicPr>
                         <pic:blipFill>
-                          <a:blip r:embed="rId32" cstate="print"/>
+                          <a:blip r:embed="rId24" cstate="print"/>
                           <a:srcRect/>
                           <a:stretch>
                             <a:fillRect/>
@@ -6486,7 +6973,7 @@
                         <pic:spPr bwMode="auto">
                           <a:xfrm>
                             <a:off x="0" y="0"/>
-                            <a:ext cx="5732780" cy="2751455"/>
+                            <a:ext cx="3482092" cy="1589165"/>
                           </a:xfrm>
                           <a:prstGeom prst="rect">
                             <a:avLst/>
@@ -6533,7 +7020,6 @@
         <w:rPr>
           <w:rFonts w:ascii="Verdana" w:hAnsi="Verdana"/>
         </w:rPr>
-        <w:lastRenderedPageBreak/>
         <w:t xml:space="preserve">The survey also provided an insight into where tutors would like to be able to use the application. This will aid the developed in deciding which frameworks should be used and what platforms it should be aimed at. </w:t>
       </w:r>
       <w:r>
@@ -6571,6 +7057,14 @@
       <w:tblPr>
         <w:tblStyle w:val="TableGrid"/>
         <w:tblW w:w="0" w:type="auto"/>
+        <w:tblBorders>
+          <w:top w:val="none" w:sz="0" w:space="0" w:color="auto"/>
+          <w:left w:val="none" w:sz="0" w:space="0" w:color="auto"/>
+          <w:bottom w:val="none" w:sz="0" w:space="0" w:color="auto"/>
+          <w:right w:val="none" w:sz="0" w:space="0" w:color="auto"/>
+          <w:insideH w:val="none" w:sz="0" w:space="0" w:color="auto"/>
+          <w:insideV w:val="none" w:sz="0" w:space="0" w:color="auto"/>
+        </w:tblBorders>
         <w:tblLook w:val="04A0"/>
       </w:tblPr>
       <w:tblGrid>
@@ -6592,10 +7086,10 @@
                 <w:rFonts w:ascii="Verdana" w:hAnsi="Verdana"/>
               </w:rPr>
               <w:object w:dxaOrig="9525" w:dyaOrig="4365">
-                <v:shape id="_x0000_i1030" type="#_x0000_t75" style="width:450.75pt;height:207pt" o:ole="">
-                  <v:imagedata r:id="rId33" o:title=""/>
+                <v:shape id="_x0000_i1027" type="#_x0000_t75" style="width:243.4pt;height:111.75pt" o:ole="">
+                  <v:imagedata r:id="rId25" o:title=""/>
                 </v:shape>
-                <o:OLEObject Type="Embed" ProgID="PBrush" ShapeID="_x0000_i1030" DrawAspect="Content" ObjectID="_1479717694" r:id="rId34"/>
+                <o:OLEObject Type="Embed" ProgID="PBrush" ShapeID="_x0000_i1027" DrawAspect="Content" ObjectID="_1479756902" r:id="rId26"/>
               </w:object>
             </w:r>
           </w:p>
@@ -6638,6 +7132,7 @@
         <w:rPr>
           <w:rFonts w:ascii="Verdana" w:hAnsi="Verdana"/>
         </w:rPr>
+        <w:lastRenderedPageBreak/>
         <w:t xml:space="preserve">The second survey was designed to ascertain what features administration staff would find useful in an application. In hindsight due to the fact staff carries out different administrative tasks the survey could have been designed better to provide more informative results than what it did. The survey did provide useful </w:t>
       </w:r>
       <w:r>
@@ -6677,60 +7172,14 @@
       <w:tblPr>
         <w:tblStyle w:val="TableGrid"/>
         <w:tblW w:w="0" w:type="auto"/>
-        <w:tblLook w:val="04A0"/>
-      </w:tblPr>
-      <w:tblGrid>
-        <w:gridCol w:w="9251"/>
-      </w:tblGrid>
-      <w:tr>
-        <w:tc>
-          <w:tcPr>
-            <w:tcW w:w="9242" w:type="dxa"/>
-          </w:tcPr>
-          <w:p>
-            <w:pPr>
-              <w:rPr>
-                <w:rFonts w:ascii="Verdana" w:hAnsi="Verdana"/>
-              </w:rPr>
-            </w:pPr>
-            <w:r>
-              <w:rPr>
-                <w:rFonts w:ascii="Verdana" w:hAnsi="Verdana"/>
-              </w:rPr>
-              <w:object w:dxaOrig="10290" w:dyaOrig="5550">
-                <v:shape id="_x0000_i1031" type="#_x0000_t75" style="width:451.5pt;height:243pt" o:ole="">
-                  <v:imagedata r:id="rId35" o:title=""/>
-                </v:shape>
-                <o:OLEObject Type="Embed" ProgID="PBrush" ShapeID="_x0000_i1031" DrawAspect="Content" ObjectID="_1479717695" r:id="rId36"/>
-              </w:object>
-            </w:r>
-          </w:p>
-        </w:tc>
-      </w:tr>
-    </w:tbl>
-    <w:p>
-      <w:pPr>
-        <w:rPr>
-          <w:rFonts w:ascii="Verdana" w:hAnsi="Verdana"/>
-        </w:rPr>
-      </w:pPr>
-      <w:r>
-        <w:rPr>
-          <w:rFonts w:ascii="Verdana" w:hAnsi="Verdana"/>
-        </w:rPr>
-        <w:t>The table above represents the respondent’s opinion of the usefulness of timetabling functionality which will in turn provide the means for student and tutor participation tracking and reporting</w:t>
-      </w:r>
-      <w:r>
-        <w:rPr>
-          <w:rFonts w:ascii="Verdana" w:hAnsi="Verdana"/>
-        </w:rPr>
-        <w:t xml:space="preserve">. The survey also confirmed that it is felt a student and tutors profiles would be made available which would contain personal information as well as any course participation records. It was suggested some sorted of unique identifier be assigned to users in order to eliminate duplicate eateries and the re-entry of data from archives. </w:t>
-      </w:r>
-    </w:p>
-    <w:tbl>
-      <w:tblPr>
-        <w:tblStyle w:val="TableGrid"/>
-        <w:tblW w:w="0" w:type="auto"/>
+        <w:tblBorders>
+          <w:top w:val="none" w:sz="0" w:space="0" w:color="auto"/>
+          <w:left w:val="none" w:sz="0" w:space="0" w:color="auto"/>
+          <w:bottom w:val="none" w:sz="0" w:space="0" w:color="auto"/>
+          <w:right w:val="none" w:sz="0" w:space="0" w:color="auto"/>
+          <w:insideH w:val="none" w:sz="0" w:space="0" w:color="auto"/>
+          <w:insideV w:val="none" w:sz="0" w:space="0" w:color="auto"/>
+        </w:tblBorders>
         <w:tblLook w:val="04A0"/>
       </w:tblPr>
       <w:tblGrid>
@@ -6751,11 +7200,73 @@
               <w:rPr>
                 <w:rFonts w:ascii="Verdana" w:hAnsi="Verdana"/>
               </w:rPr>
+              <w:object w:dxaOrig="10290" w:dyaOrig="5550">
+                <v:shape id="_x0000_i1028" type="#_x0000_t75" style="width:246.65pt;height:132.7pt" o:ole="">
+                  <v:imagedata r:id="rId27" o:title=""/>
+                </v:shape>
+                <o:OLEObject Type="Embed" ProgID="PBrush" ShapeID="_x0000_i1028" DrawAspect="Content" ObjectID="_1479756903" r:id="rId28"/>
+              </w:object>
+            </w:r>
+          </w:p>
+        </w:tc>
+      </w:tr>
+    </w:tbl>
+    <w:p>
+      <w:pPr>
+        <w:rPr>
+          <w:rFonts w:ascii="Verdana" w:hAnsi="Verdana"/>
+        </w:rPr>
+      </w:pPr>
+      <w:r>
+        <w:rPr>
+          <w:rFonts w:ascii="Verdana" w:hAnsi="Verdana"/>
+        </w:rPr>
+        <w:t>The table above represents the respondent’s opinion of the usefulness of timetabling functionality which will in turn provide the means for student and tutor participation tracking and reporting</w:t>
+      </w:r>
+      <w:r>
+        <w:rPr>
+          <w:rFonts w:ascii="Verdana" w:hAnsi="Verdana"/>
+        </w:rPr>
+        <w:t xml:space="preserve">. The survey also confirmed that it is felt a student and tutors profiles would be made available which would contain personal information as well as any course participation records. It was suggested some sorted of unique identifier be assigned to users in order to eliminate duplicate eateries and the re-entry of data from archives. </w:t>
+      </w:r>
+    </w:p>
+    <w:tbl>
+      <w:tblPr>
+        <w:tblStyle w:val="TableGrid"/>
+        <w:tblW w:w="0" w:type="auto"/>
+        <w:tblBorders>
+          <w:top w:val="none" w:sz="0" w:space="0" w:color="auto"/>
+          <w:left w:val="none" w:sz="0" w:space="0" w:color="auto"/>
+          <w:bottom w:val="none" w:sz="0" w:space="0" w:color="auto"/>
+          <w:right w:val="none" w:sz="0" w:space="0" w:color="auto"/>
+          <w:insideH w:val="none" w:sz="0" w:space="0" w:color="auto"/>
+          <w:insideV w:val="none" w:sz="0" w:space="0" w:color="auto"/>
+        </w:tblBorders>
+        <w:tblLook w:val="04A0"/>
+      </w:tblPr>
+      <w:tblGrid>
+        <w:gridCol w:w="9242"/>
+      </w:tblGrid>
+      <w:tr>
+        <w:tc>
+          <w:tcPr>
+            <w:tcW w:w="9242" w:type="dxa"/>
+          </w:tcPr>
+          <w:p>
+            <w:pPr>
+              <w:rPr>
+                <w:rFonts w:ascii="Verdana" w:hAnsi="Verdana"/>
+              </w:rPr>
+            </w:pPr>
+            <w:r>
+              <w:rPr>
+                <w:rFonts w:ascii="Verdana" w:hAnsi="Verdana"/>
+              </w:rPr>
               <w:object w:dxaOrig="9900" w:dyaOrig="4770">
-                <v:shape id="_x0000_i1032" type="#_x0000_t75" style="width:450.75pt;height:216.75pt" o:ole="">
-                  <v:imagedata r:id="rId37" o:title=""/>
+                <v:shape id="_x0000_i1029" type="#_x0000_t75" style="width:246.65pt;height:118.75pt" o:ole="">
+                  <v:imagedata r:id="rId29" o:title=""/>
                 </v:shape>
-                <o:OLEObject Type="Embed" ProgID="PBrush" ShapeID="_x0000_i1032" DrawAspect="Content" ObjectID="_1479717696" r:id="rId38"/>
+                <o:OLEObject Type="Embed" ProgID="PBrush" ShapeID="_x0000_i1029" DrawAspect="Content" ObjectID="_1479756904" r:id="rId30"/>
               </w:object>
             </w:r>
           </w:p>
@@ -6858,39 +7369,39 @@
         <w:rPr>
           <w:rFonts w:ascii="Verdana" w:hAnsi="Verdana"/>
         </w:rPr>
-        <w:t xml:space="preserve">Respondents also </w:t>
+        <w:t>Respondents also indicated that they felt a lot of functionality proposed would be useful or are already</w:t>
+      </w:r>
+      <w:r>
+        <w:rPr>
+          <w:rFonts w:ascii="Verdana" w:hAnsi="Verdana"/>
+        </w:rPr>
+        <w:t xml:space="preserve"> included in the applications they use.</w:t>
+      </w:r>
+    </w:p>
+    <w:p>
+      <w:pPr>
+        <w:rPr>
+          <w:rFonts w:ascii="Verdana" w:hAnsi="Verdana"/>
+        </w:rPr>
+      </w:pPr>
+      <w:r>
+        <w:rPr>
+          <w:rFonts w:ascii="Verdana" w:hAnsi="Verdana"/>
+        </w:rPr>
+        <w:t xml:space="preserve">As mentioned previously the survey didn’t provide all the necessary information needed to aid a final decision on requirements so a meeting was arranged </w:t>
+      </w:r>
+      <w:r>
+        <w:rPr>
+          <w:rFonts w:ascii="Verdana" w:hAnsi="Verdana"/>
+        </w:rPr>
+        <w:t xml:space="preserve">a selection of administration staff and management. During this meeting the results of the different surveys were discussed and the level of support the proposed requirements received. The </w:t>
       </w:r>
       <w:r>
         <w:rPr>
           <w:rFonts w:ascii="Verdana" w:hAnsi="Verdana"/>
         </w:rPr>
         <w:lastRenderedPageBreak/>
-        <w:t>indicated that they felt a lot of functionality proposed would be useful or are already</w:t>
-      </w:r>
-      <w:r>
-        <w:rPr>
-          <w:rFonts w:ascii="Verdana" w:hAnsi="Verdana"/>
-        </w:rPr>
-        <w:t xml:space="preserve"> included in the applications they use.</w:t>
-      </w:r>
-    </w:p>
-    <w:p>
-      <w:pPr>
-        <w:rPr>
-          <w:rFonts w:ascii="Verdana" w:hAnsi="Verdana"/>
-        </w:rPr>
-      </w:pPr>
-      <w:r>
-        <w:rPr>
-          <w:rFonts w:ascii="Verdana" w:hAnsi="Verdana"/>
-        </w:rPr>
-        <w:t xml:space="preserve">As mentioned previously the survey didn’t provide all the necessary information needed to aid a final decision on requirements so a meeting was arranged </w:t>
-      </w:r>
-      <w:r>
-        <w:rPr>
-          <w:rFonts w:ascii="Verdana" w:hAnsi="Verdana"/>
-        </w:rPr>
-        <w:t>a selection of administration staff and management. During this meeting the results of the different surveys were discussed and the level of support the proposed requirements received. The meeting also served to clear up what data was required by the centre itself and third parties such as funding bodies.</w:t>
+        <w:t>meeting also served to clear up what data was required by the centre itself and third parties such as funding bodies.</w:t>
       </w:r>
     </w:p>
     <w:p>
@@ -9360,28 +9871,324 @@
     </w:p>
     <w:p>
       <w:pPr>
+        <w:pStyle w:val="Heading2"/>
+      </w:pPr>
+      <w:r>
+        <w:t>Bibliography (research sources)</w:t>
+      </w:r>
+    </w:p>
+    <w:p>
+      <w:pPr>
+        <w:rPr>
+          <w:rFonts w:ascii="Verdana" w:hAnsi="Verdana"/>
+        </w:rPr>
+      </w:pPr>
+    </w:p>
+    <w:p>
+      <w:pPr>
         <w:pStyle w:val="ListParagraph"/>
-        <w:numPr>
-          <w:ilvl w:val="0"/>
-          <w:numId w:val="15"/>
-        </w:numPr>
-        <w:rPr>
-          <w:rFonts w:ascii="Verdana" w:hAnsi="Verdana"/>
-        </w:rPr>
-      </w:pPr>
-      <w:r>
-        <w:rPr>
-          <w:rFonts w:ascii="Verdana" w:hAnsi="Verdana"/>
-        </w:rPr>
-        <w:t>Bibliography (research sources)</w:t>
-      </w:r>
-    </w:p>
-    <w:p>
-      <w:pPr>
-        <w:rPr>
-          <w:rFonts w:ascii="Verdana" w:hAnsi="Verdana"/>
-        </w:rPr>
-      </w:pPr>
+        <w:ind w:left="0"/>
+        <w:rPr>
+          <w:rFonts w:ascii="Verdana" w:hAnsi="Verdana"/>
+        </w:rPr>
+      </w:pPr>
+      <w:r>
+        <w:rPr>
+          <w:rFonts w:ascii="Verdana" w:hAnsi="Verdana"/>
+        </w:rPr>
+        <w:t>[1] Interview with Pauline Mc Galey</w:t>
+      </w:r>
+      <w:r>
+        <w:rPr>
+          <w:rFonts w:ascii="Verdana" w:hAnsi="Verdana"/>
+        </w:rPr>
+        <w:t xml:space="preserve">, Centre Director, </w:t>
+      </w:r>
+      <w:proofErr w:type="spellStart"/>
+      <w:r>
+        <w:rPr>
+          <w:rFonts w:ascii="Verdana" w:hAnsi="Verdana"/>
+        </w:rPr>
+        <w:t>Warrenmount</w:t>
+      </w:r>
+      <w:proofErr w:type="spellEnd"/>
+      <w:r>
+        <w:rPr>
+          <w:rFonts w:ascii="Verdana" w:hAnsi="Verdana"/>
+        </w:rPr>
+        <w:t xml:space="preserve"> Community Education and Development Centre, September 2014.</w:t>
+      </w:r>
+    </w:p>
+    <w:p>
+      <w:pPr>
+        <w:pStyle w:val="ListParagraph"/>
+        <w:ind w:left="0"/>
+        <w:rPr>
+          <w:rFonts w:ascii="Verdana" w:hAnsi="Verdana"/>
+        </w:rPr>
+      </w:pPr>
+      <w:r>
+        <w:rPr>
+          <w:rFonts w:ascii="Verdana" w:hAnsi="Verdana"/>
+        </w:rPr>
+        <w:t xml:space="preserve">[2] Respondents to survey sent to Adult/ Community Education Centres </w:t>
+      </w:r>
+    </w:p>
+    <w:p>
+      <w:pPr>
+        <w:pStyle w:val="ListParagraph"/>
+        <w:ind w:left="0"/>
+        <w:rPr>
+          <w:rFonts w:ascii="Verdana" w:hAnsi="Verdana"/>
+        </w:rPr>
+      </w:pPr>
+      <w:r>
+        <w:rPr>
+          <w:rFonts w:ascii="Verdana" w:hAnsi="Verdana"/>
+        </w:rPr>
+        <w:t xml:space="preserve">[3] Interview with Hugh </w:t>
+      </w:r>
+      <w:proofErr w:type="spellStart"/>
+      <w:r>
+        <w:rPr>
+          <w:rFonts w:ascii="Verdana" w:hAnsi="Verdana"/>
+        </w:rPr>
+        <w:t>Patchel</w:t>
+      </w:r>
+      <w:proofErr w:type="spellEnd"/>
+      <w:r>
+        <w:rPr>
+          <w:rFonts w:ascii="Verdana" w:hAnsi="Verdana"/>
+        </w:rPr>
+        <w:t>, Business owner, (Printing, Hospitality)</w:t>
+      </w:r>
+    </w:p>
+    <w:p>
+      <w:pPr>
+        <w:pStyle w:val="ListParagraph"/>
+        <w:ind w:left="0"/>
+        <w:rPr>
+          <w:rFonts w:ascii="Verdana" w:hAnsi="Verdana"/>
+        </w:rPr>
+      </w:pPr>
+      <w:r>
+        <w:rPr>
+          <w:rFonts w:ascii="Verdana" w:hAnsi="Verdana"/>
+        </w:rPr>
+        <w:t>[4]</w:t>
+      </w:r>
+    </w:p>
+    <w:p>
+      <w:pPr>
+        <w:pStyle w:val="ListParagraph"/>
+        <w:ind w:left="0"/>
+        <w:rPr>
+          <w:rFonts w:ascii="Verdana" w:hAnsi="Verdana"/>
+        </w:rPr>
+      </w:pPr>
+      <w:r>
+        <w:rPr>
+          <w:rFonts w:ascii="Verdana" w:hAnsi="Verdana"/>
+        </w:rPr>
+        <w:t xml:space="preserve">[15] </w:t>
+      </w:r>
+      <w:hyperlink r:id="rId31" w:history="1">
+        <w:r>
+          <w:rPr>
+            <w:rStyle w:val="Hyperlink"/>
+            <w:rFonts w:ascii="Verdana" w:hAnsi="Verdana"/>
+          </w:rPr>
+          <w:t>http://wtf.tw/ref/tatroe.pdf</w:t>
+        </w:r>
+      </w:hyperlink>
+      <w:r>
+        <w:rPr>
+          <w:rFonts w:ascii="Verdana" w:hAnsi="Verdana"/>
+        </w:rPr>
+        <w:t>] programming PHP</w:t>
+      </w:r>
+    </w:p>
+    <w:p>
+      <w:pPr>
+        <w:pStyle w:val="ListParagraph"/>
+        <w:ind w:left="0"/>
+        <w:rPr>
+          <w:rFonts w:ascii="Verdana" w:hAnsi="Verdana"/>
+        </w:rPr>
+      </w:pPr>
+      <w:r>
+        <w:rPr>
+          <w:rFonts w:ascii="Verdana" w:hAnsi="Verdana"/>
+        </w:rPr>
+        <w:t xml:space="preserve">[16] </w:t>
+      </w:r>
+      <w:hyperlink r:id="rId32" w:history="1">
+        <w:r>
+          <w:rPr>
+            <w:rStyle w:val="Hyperlink"/>
+            <w:rFonts w:ascii="Verdana" w:hAnsi="Verdana"/>
+          </w:rPr>
+          <w:t>http://www.vandelaydesign.com/advantages-of-php/</w:t>
+        </w:r>
+      </w:hyperlink>
+    </w:p>
+    <w:p>
+      <w:pPr>
+        <w:pStyle w:val="ListParagraph"/>
+        <w:ind w:left="0"/>
+        <w:rPr>
+          <w:rFonts w:ascii="Verdana" w:hAnsi="Verdana"/>
+        </w:rPr>
+      </w:pPr>
+      <w:r>
+        <w:rPr>
+          <w:rFonts w:ascii="Verdana" w:hAnsi="Verdana"/>
+        </w:rPr>
+        <w:t>[17</w:t>
+      </w:r>
+      <w:proofErr w:type="gramStart"/>
+      <w:r>
+        <w:rPr>
+          <w:rFonts w:ascii="Verdana" w:hAnsi="Verdana"/>
+        </w:rPr>
+        <w:t>]p</w:t>
+      </w:r>
+      <w:proofErr w:type="gramEnd"/>
+      <w:r>
+        <w:rPr>
+          <w:rFonts w:ascii="Verdana" w:hAnsi="Verdana"/>
+        </w:rPr>
+        <w:t xml:space="preserve"> </w:t>
+      </w:r>
+      <w:proofErr w:type="spellStart"/>
+      <w:r>
+        <w:rPr>
+          <w:rFonts w:ascii="Verdana" w:hAnsi="Verdana"/>
+        </w:rPr>
+        <w:t>mah</w:t>
+      </w:r>
+      <w:proofErr w:type="spellEnd"/>
+      <w:r>
+        <w:rPr>
+          <w:rFonts w:ascii="Verdana" w:hAnsi="Verdana"/>
+        </w:rPr>
+        <w:t>,</w:t>
+      </w:r>
+      <w:r>
+        <w:t xml:space="preserve"> </w:t>
+      </w:r>
+      <w:r>
+        <w:rPr>
+          <w:rFonts w:ascii="Verdana" w:hAnsi="Verdana"/>
+        </w:rPr>
+        <w:t>http://www.itbusinessedge.com/cm/blogs/mah/advantages-of-web-development-using-php/?cs=33357</w:t>
+      </w:r>
+    </w:p>
+    <w:p>
+      <w:pPr>
+        <w:pStyle w:val="ListParagraph"/>
+        <w:ind w:left="0"/>
+        <w:rPr>
+          <w:rFonts w:ascii="Verdana" w:hAnsi="Verdana"/>
+        </w:rPr>
+      </w:pPr>
+      <w:r>
+        <w:rPr>
+          <w:rFonts w:ascii="Verdana" w:hAnsi="Verdana"/>
+        </w:rPr>
+        <w:t>[18]</w:t>
+      </w:r>
+      <w:r>
+        <w:t xml:space="preserve"> </w:t>
+      </w:r>
+      <w:hyperlink r:id="rId33" w:history="1">
+        <w:r>
+          <w:rPr>
+            <w:rStyle w:val="Hyperlink"/>
+            <w:rFonts w:ascii="Verdana" w:hAnsi="Verdana"/>
+          </w:rPr>
+          <w:t>http://www.itbusinessedge.com/cm/blogs/mah/disadvantages-of-web-development-using-php/?cs=33397</w:t>
+        </w:r>
+      </w:hyperlink>
+    </w:p>
+    <w:p>
+      <w:pPr>
+        <w:pStyle w:val="ListParagraph"/>
+        <w:ind w:left="0"/>
+        <w:rPr>
+          <w:rFonts w:ascii="Verdana" w:hAnsi="Verdana"/>
+        </w:rPr>
+      </w:pPr>
+      <w:r>
+        <w:rPr>
+          <w:rFonts w:ascii="Verdana" w:hAnsi="Verdana"/>
+        </w:rPr>
+        <w:t xml:space="preserve">[19] </w:t>
+      </w:r>
+      <w:hyperlink r:id="rId34" w:history="1">
+        <w:r>
+          <w:rPr>
+            <w:rStyle w:val="Hyperlink"/>
+            <w:rFonts w:ascii="Verdana" w:hAnsi="Verdana"/>
+          </w:rPr>
+          <w:t>http://searchsoa.techtarget.com/definition/Java</w:t>
+        </w:r>
+      </w:hyperlink>
+      <w:r>
+        <w:rPr>
+          <w:rFonts w:ascii="Verdana" w:hAnsi="Verdana"/>
+        </w:rPr>
+        <w:t>]</w:t>
+      </w:r>
+    </w:p>
+    <w:p>
+      <w:pPr>
+        <w:pStyle w:val="ListParagraph"/>
+        <w:ind w:left="0"/>
+        <w:rPr>
+          <w:rFonts w:ascii="Verdana" w:hAnsi="Verdana"/>
+        </w:rPr>
+      </w:pPr>
+      <w:r>
+        <w:rPr>
+          <w:rFonts w:ascii="Verdana" w:hAnsi="Verdana"/>
+        </w:rPr>
+        <w:t xml:space="preserve">[20] </w:t>
+      </w:r>
+      <w:r>
+        <w:rPr>
+          <w:rFonts w:ascii="Verdana" w:hAnsi="Verdana"/>
+        </w:rPr>
+        <w:t>[http://www.freejavaguide.com/history.html].</w:t>
+      </w:r>
+    </w:p>
+    <w:p>
+      <w:pPr>
+        <w:pStyle w:val="ListParagraph"/>
+        <w:ind w:left="0"/>
+        <w:rPr>
+          <w:rFonts w:ascii="Verdana" w:hAnsi="Verdana"/>
+        </w:rPr>
+      </w:pPr>
+      <w:r>
+        <w:rPr>
+          <w:rFonts w:ascii="Verdana" w:hAnsi="Verdana"/>
+        </w:rPr>
+        <w:t>[21] O’Reilly and Associates, Java in a Nutshell 3</w:t>
+      </w:r>
+      <w:r>
+        <w:rPr>
+          <w:rFonts w:ascii="Verdana" w:hAnsi="Verdana"/>
+          <w:vertAlign w:val="superscript"/>
+        </w:rPr>
+        <w:t>rd</w:t>
+      </w:r>
+      <w:r>
+        <w:rPr>
+          <w:rFonts w:ascii="Verdana" w:hAnsi="Verdana"/>
+        </w:rPr>
+        <w:t xml:space="preserve"> Edition</w:t>
+      </w:r>
     </w:p>
     <w:p>
       <w:pPr>
@@ -9458,19 +10265,6 @@
           <w:rFonts w:ascii="Verdana" w:hAnsi="Verdana"/>
         </w:rPr>
       </w:pPr>
-      <w:r>
-        <w:rPr>
-          <w:rFonts w:ascii="Verdana" w:hAnsi="Verdana"/>
-        </w:rPr>
-        <w:t xml:space="preserve">Aims </w:t>
-      </w:r>
-    </w:p>
-    <w:p>
-      <w:pPr>
-        <w:rPr>
-          <w:rFonts w:ascii="Verdana" w:hAnsi="Verdana"/>
-        </w:rPr>
-      </w:pPr>
     </w:p>
     <w:p>
       <w:pPr>
@@ -9534,7 +10328,14 @@
         <w:rPr>
           <w:rFonts w:ascii="Verdana" w:hAnsi="Verdana"/>
         </w:rPr>
-        <w:t>If manually entering user information a form will be presented to the user with as many pre-populated and drop down fields as possible in order to allow them to enter user data. An option to restore user data from archives will also be available as will the ability to upload data from .</w:t>
+        <w:t xml:space="preserve">If manually entering user information a form will be presented to the user with as many pre-populated and drop down fields as possible in order to allow them to enter user </w:t>
+      </w:r>
+      <w:r>
+        <w:rPr>
+          <w:rFonts w:ascii="Verdana" w:hAnsi="Verdana"/>
+        </w:rPr>
+        <w:lastRenderedPageBreak/>
+        <w:t>data. An option to restore user data from archives will also be available as will the ability to upload data from .</w:t>
       </w:r>
       <w:proofErr w:type="spellStart"/>
       <w:r>
@@ -9577,36 +10378,213 @@
         <w:rPr>
           <w:rFonts w:ascii="Verdana" w:hAnsi="Verdana"/>
         </w:rPr>
+        <w:t xml:space="preserve">In accordance with data protection laws data is required to be kept up to date, only kept for as long as needed and only used for the purpose it was collected. </w:t>
+      </w:r>
+      <w:proofErr w:type="gramStart"/>
+      <w:r>
+        <w:rPr>
+          <w:rFonts w:ascii="Verdana" w:hAnsi="Verdana"/>
+        </w:rPr>
+        <w:t>Although a service will run to archive and delete data automatically an option to perform these tasks manually will also be provided.</w:t>
+      </w:r>
+      <w:proofErr w:type="gramEnd"/>
+      <w:r>
+        <w:rPr>
+          <w:rFonts w:ascii="Verdana" w:hAnsi="Verdana"/>
+        </w:rPr>
+        <w:t xml:space="preserve"> Administration staff will also have the option of updating user data such as personal details, passwords</w:t>
+      </w:r>
+      <w:proofErr w:type="gramStart"/>
+      <w:r>
+        <w:rPr>
+          <w:rFonts w:ascii="Verdana" w:hAnsi="Verdana"/>
+        </w:rPr>
+        <w:t>,  group</w:t>
+      </w:r>
+      <w:proofErr w:type="gramEnd"/>
+      <w:r>
+        <w:rPr>
+          <w:rFonts w:ascii="Verdana" w:hAnsi="Verdana"/>
+        </w:rPr>
+        <w:t xml:space="preserve"> membership and progression details. </w:t>
+      </w:r>
+    </w:p>
+    <w:p>
+      <w:pPr>
+        <w:ind w:left="360"/>
+        <w:rPr>
+          <w:rFonts w:ascii="Verdana" w:hAnsi="Verdana"/>
+        </w:rPr>
+      </w:pPr>
+    </w:p>
+    <w:p>
+      <w:pPr>
+        <w:ind w:left="360"/>
+        <w:rPr>
+          <w:rFonts w:ascii="Verdana" w:hAnsi="Verdana"/>
+        </w:rPr>
+      </w:pPr>
+      <w:r>
+        <w:rPr>
+          <w:rFonts w:ascii="Verdana" w:hAnsi="Verdana"/>
+          <w:b/>
+        </w:rPr>
+        <w:t>Add, update or delete courses and categories</w:t>
+      </w:r>
+    </w:p>
+    <w:p>
+      <w:pPr>
+        <w:ind w:left="360"/>
+        <w:rPr>
+          <w:rFonts w:ascii="Verdana" w:hAnsi="Verdana"/>
+        </w:rPr>
+      </w:pPr>
+      <w:r>
+        <w:rPr>
+          <w:rFonts w:ascii="Verdana" w:hAnsi="Verdana"/>
+        </w:rPr>
+        <w:t xml:space="preserve">This feature will allow for new categories and courses to be defined. A course can be assigned to one or more categories and tutor can be assigned to one or more courses. When a tutor is assigned to a course this becomes an instance of that course with its own course code and set running period. Students can then be assigned to these course instances. Category and course information will also be updatable and removable in case of a change or an error. </w:t>
+      </w:r>
+      <w:proofErr w:type="gramStart"/>
+      <w:r>
+        <w:rPr>
+          <w:rFonts w:ascii="Verdana" w:hAnsi="Verdana"/>
+        </w:rPr>
+        <w:t>When adding, updating or deleting data these changes will also be reflected on the file server if necessary.</w:t>
+      </w:r>
+      <w:proofErr w:type="gramEnd"/>
+    </w:p>
+    <w:p>
+      <w:pPr>
+        <w:ind w:left="360"/>
+        <w:rPr>
+          <w:rFonts w:ascii="Verdana" w:hAnsi="Verdana"/>
+        </w:rPr>
+      </w:pPr>
+    </w:p>
+    <w:p>
+      <w:pPr>
+        <w:ind w:left="360"/>
+        <w:rPr>
+          <w:rFonts w:ascii="Verdana" w:hAnsi="Verdana"/>
+          <w:b/>
+        </w:rPr>
+      </w:pPr>
+      <w:r>
+        <w:rPr>
+          <w:rFonts w:ascii="Verdana" w:hAnsi="Verdana"/>
+          <w:b/>
+        </w:rPr>
+        <w:t>Student and tutor profiles</w:t>
+      </w:r>
+    </w:p>
+    <w:p>
+      <w:pPr>
+        <w:ind w:left="360"/>
+        <w:rPr>
+          <w:rFonts w:ascii="Verdana" w:hAnsi="Verdana"/>
+        </w:rPr>
+      </w:pPr>
+      <w:r>
+        <w:rPr>
+          <w:rFonts w:ascii="Verdana" w:hAnsi="Verdana"/>
+        </w:rPr>
+        <w:t xml:space="preserve">Student and tutor profiles will be created from the data stored. These profiles will include any personal details deemed necessary plus any academic data including any courses currently enrolled in or delivering, any courses completed or delivered in the past, attendance figures plus any results and performance related data. Access to these profiles will be administered depending on the </w:t>
+      </w:r>
+      <w:proofErr w:type="gramStart"/>
+      <w:r>
+        <w:rPr>
+          <w:rFonts w:ascii="Verdana" w:hAnsi="Verdana"/>
+        </w:rPr>
+        <w:t>users</w:t>
+      </w:r>
+      <w:proofErr w:type="gramEnd"/>
+      <w:r>
+        <w:rPr>
+          <w:rFonts w:ascii="Verdana" w:hAnsi="Verdana"/>
+        </w:rPr>
+        <w:t xml:space="preserve"> role within the organisation.</w:t>
+      </w:r>
+    </w:p>
+    <w:p>
+      <w:pPr>
+        <w:ind w:left="360"/>
+        <w:rPr>
+          <w:rFonts w:ascii="Verdana" w:hAnsi="Verdana"/>
+          <w:b/>
+        </w:rPr>
+      </w:pPr>
+      <w:r>
+        <w:rPr>
+          <w:rFonts w:ascii="Verdana" w:hAnsi="Verdana"/>
+          <w:b/>
+        </w:rPr>
+        <w:t>Create timetable</w:t>
+      </w:r>
+    </w:p>
+    <w:p>
+      <w:pPr>
+        <w:ind w:left="360"/>
+        <w:rPr>
+          <w:rFonts w:ascii="Verdana" w:hAnsi="Verdana"/>
+        </w:rPr>
+      </w:pPr>
+      <w:r>
+        <w:rPr>
+          <w:rFonts w:ascii="Verdana" w:hAnsi="Verdana"/>
+        </w:rPr>
+        <w:t xml:space="preserve">This feature will allow administration staff to generate timetables on a semester basis. When creating timetables lists of available courses, tutors and rooms will be provided. This function needs to be designed that no room or tutor can become double booked, ensure that rooms are only assigned to classes which contain the facilities that may be required.  This feature must allow for updates. </w:t>
+      </w:r>
+    </w:p>
+    <w:p>
+      <w:pPr>
+        <w:ind w:left="360"/>
+        <w:rPr>
+          <w:rFonts w:ascii="Verdana" w:hAnsi="Verdana"/>
+        </w:rPr>
+      </w:pPr>
+      <w:r>
+        <w:rPr>
+          <w:rFonts w:ascii="Verdana" w:hAnsi="Verdana"/>
+          <w:b/>
+        </w:rPr>
         <w:lastRenderedPageBreak/>
-        <w:t xml:space="preserve">In accordance with data protection laws data is required to be kept up to date, only kept for as long as needed and only used for the purpose it was collected. </w:t>
+        <w:t>Generate class schedule</w:t>
+      </w:r>
+      <w:r>
+        <w:rPr>
+          <w:rFonts w:ascii="Verdana" w:hAnsi="Verdana"/>
+          <w:b/>
+        </w:rPr>
+        <w:t xml:space="preserve"> for class attendance and performance recording</w:t>
+      </w:r>
+    </w:p>
+    <w:p>
+      <w:pPr>
+        <w:ind w:left="360"/>
+        <w:rPr>
+          <w:rFonts w:ascii="Verdana" w:hAnsi="Verdana"/>
+        </w:rPr>
+      </w:pPr>
+      <w:r>
+        <w:rPr>
+          <w:rFonts w:ascii="Verdana" w:hAnsi="Verdana"/>
+        </w:rPr>
+        <w:t xml:space="preserve">This feature will provide members of teaching staff with a teaching schedule for the day once they have logged in. Upon clicking into an item of their schedule the user will be presented with any resources required for the specific class such as a list of class participants which is to be used to perform a roll call. </w:t>
       </w:r>
       <w:proofErr w:type="gramStart"/>
       <w:r>
         <w:rPr>
           <w:rFonts w:ascii="Verdana" w:hAnsi="Verdana"/>
         </w:rPr>
-        <w:t>Although a service will run to archive and delete data automatically an option to perform these tasks manually will also be provided.</w:t>
+        <w:t>Once uploaded to the server these lists will be used to store data concerning student and tutor attendance.</w:t>
       </w:r>
       <w:proofErr w:type="gramEnd"/>
       <w:r>
         <w:rPr>
           <w:rFonts w:ascii="Verdana" w:hAnsi="Verdana"/>
         </w:rPr>
-        <w:t xml:space="preserve"> Administration staff will also have the option of updating user data such as personal details, passwords</w:t>
-      </w:r>
-      <w:proofErr w:type="gramStart"/>
-      <w:r>
-        <w:rPr>
-          <w:rFonts w:ascii="Verdana" w:hAnsi="Verdana"/>
-        </w:rPr>
-        <w:t>,  group</w:t>
-      </w:r>
-      <w:proofErr w:type="gramEnd"/>
-      <w:r>
-        <w:rPr>
-          <w:rFonts w:ascii="Verdana" w:hAnsi="Verdana"/>
-        </w:rPr>
-        <w:t xml:space="preserve"> membership and progression details. </w:t>
+        <w:t xml:space="preserve"> In the case of students this data will be used to track their attendance and create alerts if required.</w:t>
       </w:r>
     </w:p>
     <w:p>
@@ -9614,8 +10592,16 @@
         <w:ind w:left="360"/>
         <w:rPr>
           <w:rFonts w:ascii="Verdana" w:hAnsi="Verdana"/>
-        </w:rPr>
-      </w:pPr>
+          <w:b/>
+        </w:rPr>
+      </w:pPr>
+      <w:r>
+        <w:rPr>
+          <w:rFonts w:ascii="Verdana" w:hAnsi="Verdana"/>
+          <w:b/>
+        </w:rPr>
+        <w:t>Statistic generation</w:t>
+      </w:r>
     </w:p>
     <w:p>
       <w:pPr>
@@ -9627,193 +10613,7 @@
       <w:r>
         <w:rPr>
           <w:rFonts w:ascii="Verdana" w:hAnsi="Verdana"/>
-          <w:b/>
-        </w:rPr>
-        <w:t>Add, update or delete courses and categories</w:t>
-      </w:r>
-    </w:p>
-    <w:p>
-      <w:pPr>
-        <w:ind w:left="360"/>
-        <w:rPr>
-          <w:rFonts w:ascii="Verdana" w:hAnsi="Verdana"/>
-        </w:rPr>
-      </w:pPr>
-      <w:r>
-        <w:rPr>
-          <w:rFonts w:ascii="Verdana" w:hAnsi="Verdana"/>
-        </w:rPr>
-        <w:t xml:space="preserve">This feature will allow for new categories and courses to be defined. A course can be assigned to one or more categories and tutor can be assigned to one or more courses. When a tutor is assigned to a course this becomes an instance of that course with its own course code and set running period. Students can then be assigned to these course instances. Category and course information will also be updatable and removable in case of a change or an error. </w:t>
-      </w:r>
-      <w:proofErr w:type="gramStart"/>
-      <w:r>
-        <w:rPr>
-          <w:rFonts w:ascii="Verdana" w:hAnsi="Verdana"/>
-        </w:rPr>
-        <w:t>When adding, updating or deleting data these changes will also be reflected on the file server if necessary.</w:t>
-      </w:r>
-      <w:proofErr w:type="gramEnd"/>
-    </w:p>
-    <w:p>
-      <w:pPr>
-        <w:ind w:left="360"/>
-        <w:rPr>
-          <w:rFonts w:ascii="Verdana" w:hAnsi="Verdana"/>
-        </w:rPr>
-      </w:pPr>
-    </w:p>
-    <w:p>
-      <w:pPr>
-        <w:ind w:left="360"/>
-        <w:rPr>
-          <w:rFonts w:ascii="Verdana" w:hAnsi="Verdana"/>
-          <w:b/>
-        </w:rPr>
-      </w:pPr>
-      <w:r>
-        <w:rPr>
-          <w:rFonts w:ascii="Verdana" w:hAnsi="Verdana"/>
-          <w:b/>
-        </w:rPr>
-        <w:t>Student and tutor profiles</w:t>
-      </w:r>
-    </w:p>
-    <w:p>
-      <w:pPr>
-        <w:ind w:left="360"/>
-        <w:rPr>
-          <w:rFonts w:ascii="Verdana" w:hAnsi="Verdana"/>
-        </w:rPr>
-      </w:pPr>
-      <w:r>
-        <w:rPr>
-          <w:rFonts w:ascii="Verdana" w:hAnsi="Verdana"/>
-        </w:rPr>
-        <w:t xml:space="preserve">Student and tutor profiles will be created from the data stored. These profiles will include any personal details deemed necessary plus any academic data including any courses currently enrolled in or delivering, any courses completed or delivered in the past, attendance figures plus any results and performance related data. Access to these profiles will be administered depending on the </w:t>
-      </w:r>
-      <w:proofErr w:type="gramStart"/>
-      <w:r>
-        <w:rPr>
-          <w:rFonts w:ascii="Verdana" w:hAnsi="Verdana"/>
-        </w:rPr>
-        <w:t>users</w:t>
-      </w:r>
-      <w:proofErr w:type="gramEnd"/>
-      <w:r>
-        <w:rPr>
-          <w:rFonts w:ascii="Verdana" w:hAnsi="Verdana"/>
-        </w:rPr>
-        <w:t xml:space="preserve"> role within the organisation.</w:t>
-      </w:r>
-    </w:p>
-    <w:p>
-      <w:pPr>
-        <w:ind w:left="360"/>
-        <w:rPr>
-          <w:rFonts w:ascii="Verdana" w:hAnsi="Verdana"/>
-          <w:b/>
-        </w:rPr>
-      </w:pPr>
-      <w:r>
-        <w:rPr>
-          <w:rFonts w:ascii="Verdana" w:hAnsi="Verdana"/>
-          <w:b/>
-        </w:rPr>
-        <w:t>Create timetable</w:t>
-      </w:r>
-    </w:p>
-    <w:p>
-      <w:pPr>
-        <w:ind w:left="360"/>
-        <w:rPr>
-          <w:rFonts w:ascii="Verdana" w:hAnsi="Verdana"/>
-        </w:rPr>
-      </w:pPr>
-      <w:r>
-        <w:rPr>
-          <w:rFonts w:ascii="Verdana" w:hAnsi="Verdana"/>
-        </w:rPr>
-        <w:t xml:space="preserve">This feature will allow administration staff to generate timetables on a semester basis. When creating timetables lists of available courses, tutors and rooms will be provided. This function needs to be designed that no room or tutor can become double booked, ensure that rooms are only assigned to classes which contain the facilities that may be required.  This feature must allow for updates. </w:t>
-      </w:r>
-    </w:p>
-    <w:p>
-      <w:pPr>
-        <w:ind w:left="360"/>
-        <w:rPr>
-          <w:rFonts w:ascii="Verdana" w:hAnsi="Verdana"/>
-        </w:rPr>
-      </w:pPr>
-      <w:r>
-        <w:rPr>
-          <w:rFonts w:ascii="Verdana" w:hAnsi="Verdana"/>
-          <w:b/>
-        </w:rPr>
-        <w:t>Generate class schedule</w:t>
-      </w:r>
-      <w:r>
-        <w:rPr>
-          <w:rFonts w:ascii="Verdana" w:hAnsi="Verdana"/>
-          <w:b/>
-        </w:rPr>
-        <w:t xml:space="preserve"> for class attendance and performance recording</w:t>
-      </w:r>
-    </w:p>
-    <w:p>
-      <w:pPr>
-        <w:ind w:left="360"/>
-        <w:rPr>
-          <w:rFonts w:ascii="Verdana" w:hAnsi="Verdana"/>
-        </w:rPr>
-      </w:pPr>
-      <w:r>
-        <w:rPr>
-          <w:rFonts w:ascii="Verdana" w:hAnsi="Verdana"/>
-        </w:rPr>
-        <w:t xml:space="preserve">This feature will provide members of teaching staff with a teaching schedule for the day once they have logged in. Upon clicking into an item of their schedule the user will be presented with any resources required for the specific class such as a list of class participants which is to be used to perform a roll call. </w:t>
-      </w:r>
-      <w:proofErr w:type="gramStart"/>
-      <w:r>
-        <w:rPr>
-          <w:rFonts w:ascii="Verdana" w:hAnsi="Verdana"/>
-        </w:rPr>
-        <w:t>Once uploaded to the server these lists will be used to store data concerning student and tutor attendance.</w:t>
-      </w:r>
-      <w:proofErr w:type="gramEnd"/>
-      <w:r>
-        <w:rPr>
-          <w:rFonts w:ascii="Verdana" w:hAnsi="Verdana"/>
-        </w:rPr>
-        <w:t xml:space="preserve"> In the case of students this data will be used to track their attendance and create alerts if required.</w:t>
-      </w:r>
-    </w:p>
-    <w:p>
-      <w:pPr>
-        <w:ind w:left="360"/>
-        <w:rPr>
-          <w:rFonts w:ascii="Verdana" w:hAnsi="Verdana"/>
-          <w:b/>
-        </w:rPr>
-      </w:pPr>
-      <w:r>
-        <w:rPr>
-          <w:rFonts w:ascii="Verdana" w:hAnsi="Verdana"/>
-          <w:b/>
-        </w:rPr>
-        <w:t>Statistic generation</w:t>
-      </w:r>
-    </w:p>
-    <w:p>
-      <w:pPr>
-        <w:ind w:left="360"/>
-        <w:rPr>
-          <w:rFonts w:ascii="Verdana" w:hAnsi="Verdana"/>
-        </w:rPr>
-      </w:pPr>
-      <w:r>
-        <w:rPr>
-          <w:rFonts w:ascii="Verdana" w:hAnsi="Verdana"/>
-        </w:rPr>
-        <w:lastRenderedPageBreak/>
+        </w:rPr>
         <w:t xml:space="preserve">As such centres are required to produce </w:t>
       </w:r>
       <w:proofErr w:type="spellStart"/>
@@ -10025,6 +10825,7 @@
           <w:noProof/>
           <w:lang w:eastAsia="en-IE"/>
         </w:rPr>
+        <w:lastRenderedPageBreak/>
         <w:drawing>
           <wp:inline distT="0" distB="0" distL="0" distR="0">
             <wp:extent cx="6443345" cy="3221355"/>
@@ -10043,7 +10844,7 @@
                     </pic:cNvPicPr>
                   </pic:nvPicPr>
                   <pic:blipFill>
-                    <a:blip r:embed="rId39" cstate="print"/>
+                    <a:blip r:embed="rId35" cstate="print"/>
                     <a:srcRect/>
                     <a:stretch>
                       <a:fillRect/>
@@ -10136,7 +10937,6 @@
           <w:rFonts w:ascii="Verdana" w:hAnsi="Verdana"/>
           <w:b/>
         </w:rPr>
-        <w:lastRenderedPageBreak/>
         <w:t>Elaboration</w:t>
       </w:r>
     </w:p>
@@ -10462,6 +11262,7 @@
         <w:rPr>
           <w:rFonts w:ascii="Verdana" w:hAnsi="Verdana"/>
         </w:rPr>
+        <w:lastRenderedPageBreak/>
         <w:t>Manage access and changes to the different parts of the project</w:t>
       </w:r>
     </w:p>
@@ -10583,177 +11384,179 @@
         <w:rPr>
           <w:rFonts w:ascii="Verdana" w:hAnsi="Verdana"/>
         </w:rPr>
-        <w:t>for various resons</w:t>
-      </w:r>
-      <w:r>
-        <w:rPr>
-          <w:rFonts w:ascii="Verdana" w:hAnsi="Verdana"/>
-        </w:rPr>
-        <w:t xml:space="preserve"> include Waterfall which was discounted due to its inflexible </w:t>
+        <w:t xml:space="preserve">for various </w:t>
+      </w:r>
+      <w:proofErr w:type="spellStart"/>
+      <w:r>
+        <w:rPr>
+          <w:rFonts w:ascii="Verdana" w:hAnsi="Verdana"/>
+        </w:rPr>
+        <w:t>resons</w:t>
+      </w:r>
+      <w:proofErr w:type="spellEnd"/>
+      <w:r>
+        <w:rPr>
+          <w:rFonts w:ascii="Verdana" w:hAnsi="Verdana"/>
+        </w:rPr>
+        <w:t xml:space="preserve"> include Waterfall which was discounted due to its inflexible nature, Spiral due to its complex nature and the fact its more suited to larger projects, Scrum due to the fact it is designed more for team projects, XP again mostly because it is designed for team projects and in particular that it specifies that programming should be carried out in pairs and RUP mainly due to its complexity.</w:t>
+      </w:r>
+    </w:p>
+    <w:p>
+      <w:pPr>
+        <w:rPr>
+          <w:rFonts w:ascii="Verdana" w:hAnsi="Verdana"/>
+        </w:rPr>
+      </w:pPr>
+      <w:r>
+        <w:rPr>
+          <w:rFonts w:ascii="Verdana" w:hAnsi="Verdana"/>
+        </w:rPr>
+        <w:t xml:space="preserve">This project has been broken up into phases which are specified in the user requirement template. Each phase contains sub phases which </w:t>
+      </w:r>
+      <w:r>
+        <w:rPr>
+          <w:rFonts w:ascii="Verdana" w:hAnsi="Verdana"/>
+        </w:rPr>
+        <w:t>have been assigned in order of importance. As each sub phase is developed it will be release into a staging area for quality assurance</w:t>
+      </w:r>
+      <w:r>
+        <w:rPr>
+          <w:rFonts w:ascii="Verdana" w:hAnsi="Verdana"/>
+        </w:rPr>
+        <w:t xml:space="preserve"> (QA)</w:t>
+      </w:r>
+      <w:r>
+        <w:rPr>
+          <w:rFonts w:ascii="Verdana" w:hAnsi="Verdana"/>
+        </w:rPr>
+        <w:t xml:space="preserve"> and user acceptance testing</w:t>
+      </w:r>
+      <w:r>
+        <w:rPr>
+          <w:rFonts w:ascii="Verdana" w:hAnsi="Verdana"/>
+        </w:rPr>
+        <w:t xml:space="preserve"> (UAT)</w:t>
+      </w:r>
+      <w:r>
+        <w:rPr>
+          <w:rFonts w:ascii="Verdana" w:hAnsi="Verdana"/>
+        </w:rPr>
+        <w:t xml:space="preserve">. Once the entire sub phases of a particular phase have been tested sufficiently they will be integrated into an overall testing area for further QA and </w:t>
+      </w:r>
+      <w:r>
+        <w:rPr>
+          <w:rFonts w:ascii="Verdana" w:hAnsi="Verdana"/>
+        </w:rPr>
+        <w:t>UAT test</w:t>
+      </w:r>
+      <w:r>
+        <w:rPr>
+          <w:rFonts w:ascii="Verdana" w:hAnsi="Verdana"/>
+        </w:rPr>
+        <w:t xml:space="preserve"> as well as integration and performance testing.</w:t>
+      </w:r>
+    </w:p>
+    <w:p>
+      <w:pPr>
+        <w:rPr>
+          <w:rFonts w:ascii="Verdana" w:hAnsi="Verdana"/>
+        </w:rPr>
+      </w:pPr>
+      <w:r>
+        <w:rPr>
+          <w:rFonts w:ascii="Verdana" w:hAnsi="Verdana"/>
+        </w:rPr>
+        <w:t xml:space="preserve">Development will be </w:t>
+      </w:r>
+      <w:r>
+        <w:rPr>
+          <w:rFonts w:ascii="Verdana" w:hAnsi="Verdana"/>
+        </w:rPr>
+        <w:t xml:space="preserve">carried </w:t>
+      </w:r>
+      <w:r>
+        <w:rPr>
+          <w:rFonts w:ascii="Verdana" w:hAnsi="Verdana"/>
+        </w:rPr>
+        <w:t>out using</w:t>
+      </w:r>
+      <w:r>
+        <w:rPr>
+          <w:rFonts w:ascii="Verdana" w:hAnsi="Verdana"/>
+        </w:rPr>
+        <w:t xml:space="preserve"> </w:t>
+      </w:r>
+      <w:r>
+        <w:rPr>
+          <w:rFonts w:ascii="Verdana" w:hAnsi="Verdana"/>
+        </w:rPr>
+        <w:t xml:space="preserve">a bottom up approach. </w:t>
+      </w:r>
+      <w:r>
+        <w:rPr>
+          <w:rFonts w:ascii="Verdana" w:hAnsi="Verdana"/>
+        </w:rPr>
+        <w:t>During development each initial use case will be taken and analysed to ascertain if it needs to be altered or expanded and to determine what classes and functions will be needed to achieve what is required. Starting at the data persistent layer the initial ERD</w:t>
+      </w:r>
+      <w:r>
+        <w:rPr>
+          <w:rFonts w:ascii="Verdana" w:hAnsi="Verdana"/>
+        </w:rPr>
+        <w:t xml:space="preserve"> and existing database</w:t>
+      </w:r>
+      <w:r>
+        <w:rPr>
+          <w:rFonts w:ascii="Verdana" w:hAnsi="Verdana"/>
+        </w:rPr>
+        <w:t xml:space="preserve"> will be analysed to </w:t>
+      </w:r>
+      <w:r>
+        <w:rPr>
+          <w:rFonts w:ascii="Verdana" w:hAnsi="Verdana"/>
+        </w:rPr>
+        <w:t>determine if tables, procedures, triggers, views and functions exist which are sufficient for the task required. If not existing elements will be altered or new ones added as required.</w:t>
+      </w:r>
+      <w:r>
+        <w:rPr>
+          <w:rFonts w:ascii="Verdana" w:hAnsi="Verdana"/>
+        </w:rPr>
+        <w:t xml:space="preserve"> If any procedural programming and security measures such as views have to be implemented these will be tested before continuing. </w:t>
+      </w:r>
+      <w:r>
+        <w:rPr>
+          <w:rFonts w:ascii="Verdana" w:hAnsi="Verdana"/>
+        </w:rPr>
+        <w:t xml:space="preserve"> Next the business logic layer will be analysed to determine if any classes and functions exist to facilitate communication with the data persistent layer and also external systems such as the file server</w:t>
+      </w:r>
+      <w:r>
+        <w:rPr>
+          <w:rFonts w:ascii="Verdana" w:hAnsi="Verdana"/>
+        </w:rPr>
+        <w:t xml:space="preserve"> and the user interface</w:t>
+      </w:r>
+      <w:r>
+        <w:rPr>
+          <w:rFonts w:ascii="Verdana" w:hAnsi="Verdana"/>
+        </w:rPr>
+        <w:t>. Again existing elements will be updated or new ones added as required.</w:t>
+      </w:r>
+      <w:r>
+        <w:rPr>
+          <w:rFonts w:ascii="Verdana" w:hAnsi="Verdana"/>
+        </w:rPr>
+        <w:t xml:space="preserve"> Any new functionality implemented will be tested locally to ensure it performs as required. </w:t>
+      </w:r>
+      <w:r>
+        <w:rPr>
+          <w:rFonts w:ascii="Verdana" w:hAnsi="Verdana"/>
+        </w:rPr>
+        <w:t xml:space="preserve"> Finally </w:t>
       </w:r>
       <w:r>
         <w:rPr>
           <w:rFonts w:ascii="Verdana" w:hAnsi="Verdana"/>
         </w:rPr>
         <w:lastRenderedPageBreak/>
-        <w:t>nature, Spiral due to its complex nature and the fact its more suited to larger projects, Scrum due to the fact it is designed more for team projects, XP again mostly because it is designed for team projects and in particular that it specifies that programming should be carried out in pairs and RUP mainly due to its complexity.</w:t>
-      </w:r>
-    </w:p>
-    <w:p>
-      <w:pPr>
-        <w:rPr>
-          <w:rFonts w:ascii="Verdana" w:hAnsi="Verdana"/>
-        </w:rPr>
-      </w:pPr>
-      <w:r>
-        <w:rPr>
-          <w:rFonts w:ascii="Verdana" w:hAnsi="Verdana"/>
-        </w:rPr>
-        <w:t xml:space="preserve">This project has been broken up into phases which are specified in the user requirement template. Each phase contains sub phases which </w:t>
-      </w:r>
-      <w:r>
-        <w:rPr>
-          <w:rFonts w:ascii="Verdana" w:hAnsi="Verdana"/>
-        </w:rPr>
-        <w:t>have been assigned in order of importance. As each sub phase is developed it will be release into a staging area for quality assurance</w:t>
-      </w:r>
-      <w:r>
-        <w:rPr>
-          <w:rFonts w:ascii="Verdana" w:hAnsi="Verdana"/>
-        </w:rPr>
-        <w:t xml:space="preserve"> (QA)</w:t>
-      </w:r>
-      <w:r>
-        <w:rPr>
-          <w:rFonts w:ascii="Verdana" w:hAnsi="Verdana"/>
-        </w:rPr>
-        <w:t xml:space="preserve"> and user acceptance testing</w:t>
-      </w:r>
-      <w:r>
-        <w:rPr>
-          <w:rFonts w:ascii="Verdana" w:hAnsi="Verdana"/>
-        </w:rPr>
-        <w:t xml:space="preserve"> (UAT)</w:t>
-      </w:r>
-      <w:r>
-        <w:rPr>
-          <w:rFonts w:ascii="Verdana" w:hAnsi="Verdana"/>
-        </w:rPr>
-        <w:t xml:space="preserve">. Once the entire sub phases of a particular phase have been tested sufficiently they will be integrated into an overall testing area for further QA and </w:t>
-      </w:r>
-      <w:r>
-        <w:rPr>
-          <w:rFonts w:ascii="Verdana" w:hAnsi="Verdana"/>
-        </w:rPr>
-        <w:t>UAT test</w:t>
-      </w:r>
-      <w:r>
-        <w:rPr>
-          <w:rFonts w:ascii="Verdana" w:hAnsi="Verdana"/>
-        </w:rPr>
-        <w:t xml:space="preserve"> as well as integration and performance testing.</w:t>
-      </w:r>
-    </w:p>
-    <w:p>
-      <w:pPr>
-        <w:rPr>
-          <w:rFonts w:ascii="Verdana" w:hAnsi="Verdana"/>
-        </w:rPr>
-      </w:pPr>
-      <w:r>
-        <w:rPr>
-          <w:rFonts w:ascii="Verdana" w:hAnsi="Verdana"/>
-        </w:rPr>
-        <w:t xml:space="preserve">Development will be </w:t>
-      </w:r>
-      <w:r>
-        <w:rPr>
-          <w:rFonts w:ascii="Verdana" w:hAnsi="Verdana"/>
-        </w:rPr>
-        <w:t xml:space="preserve">carried </w:t>
-      </w:r>
-      <w:r>
-        <w:rPr>
-          <w:rFonts w:ascii="Verdana" w:hAnsi="Verdana"/>
-        </w:rPr>
-        <w:t>out using</w:t>
-      </w:r>
-      <w:r>
-        <w:rPr>
-          <w:rFonts w:ascii="Verdana" w:hAnsi="Verdana"/>
-        </w:rPr>
-        <w:t xml:space="preserve"> </w:t>
-      </w:r>
-      <w:r>
-        <w:rPr>
-          <w:rFonts w:ascii="Verdana" w:hAnsi="Verdana"/>
-        </w:rPr>
-        <w:t xml:space="preserve">a bottom up approach. </w:t>
-      </w:r>
-      <w:r>
-        <w:rPr>
-          <w:rFonts w:ascii="Verdana" w:hAnsi="Verdana"/>
-        </w:rPr>
-        <w:t>During development each initial use case will be taken and analysed to ascertain if it needs to be altered or expanded and to determine what classes and functions will be needed to achieve what is required. Starting at the data persistent layer the initial ERD</w:t>
-      </w:r>
-      <w:r>
-        <w:rPr>
-          <w:rFonts w:ascii="Verdana" w:hAnsi="Verdana"/>
-        </w:rPr>
-        <w:t xml:space="preserve"> and existing database</w:t>
-      </w:r>
-      <w:r>
-        <w:rPr>
-          <w:rFonts w:ascii="Verdana" w:hAnsi="Verdana"/>
-        </w:rPr>
-        <w:t xml:space="preserve"> will be analysed to </w:t>
-      </w:r>
-      <w:r>
-        <w:rPr>
-          <w:rFonts w:ascii="Verdana" w:hAnsi="Verdana"/>
-        </w:rPr>
-        <w:t>determine if tables, procedures, triggers, views and functions exist which are sufficient for the task required. If not existing elements will be altered or new ones added as required.</w:t>
-      </w:r>
-      <w:r>
-        <w:rPr>
-          <w:rFonts w:ascii="Verdana" w:hAnsi="Verdana"/>
-        </w:rPr>
-        <w:t xml:space="preserve"> If any procedural programming and security measures such as views have to be implemented these will be tested before continuing. </w:t>
-      </w:r>
-      <w:r>
-        <w:rPr>
-          <w:rFonts w:ascii="Verdana" w:hAnsi="Verdana"/>
-        </w:rPr>
-        <w:t xml:space="preserve"> Next the business logic layer will be analysed to determine if any classes and functions exist to facilitate communication with the data persistent layer and also external systems such as the file server</w:t>
-      </w:r>
-      <w:r>
-        <w:rPr>
-          <w:rFonts w:ascii="Verdana" w:hAnsi="Verdana"/>
-        </w:rPr>
-        <w:t xml:space="preserve"> and the user interface</w:t>
-      </w:r>
-      <w:r>
-        <w:rPr>
-          <w:rFonts w:ascii="Verdana" w:hAnsi="Verdana"/>
-        </w:rPr>
-        <w:t>. Again existing elements will be updated or new ones added as required.</w:t>
-      </w:r>
-      <w:r>
-        <w:rPr>
-          <w:rFonts w:ascii="Verdana" w:hAnsi="Verdana"/>
-        </w:rPr>
-        <w:t xml:space="preserve"> Any new functionality implemented will be tested locally to ensure it performs as required. </w:t>
-      </w:r>
-      <w:r>
-        <w:rPr>
-          <w:rFonts w:ascii="Verdana" w:hAnsi="Verdana"/>
-        </w:rPr>
-        <w:t xml:space="preserve"> Finally </w:t>
-      </w:r>
-      <w:r>
-        <w:rPr>
-          <w:rFonts w:ascii="Verdana" w:hAnsi="Verdana"/>
-        </w:rPr>
         <w:t xml:space="preserve">how the user interface will appear and interact with the business logic layer </w:t>
       </w:r>
       <w:r>
@@ -10768,6 +11571,92 @@
         </w:rPr>
         <w:t xml:space="preserve"> Once coding is complete the new functionality will be tested as a complete module. If previously written functions or resources have been used to implement the desired functionality the requirement they were developed for originally will be tested to ensure they still perform correctly.</w:t>
       </w:r>
+    </w:p>
+    <w:tbl>
+      <w:tblPr>
+        <w:tblStyle w:val="TableGrid"/>
+        <w:tblW w:w="10527" w:type="dxa"/>
+        <w:tblLook w:val="04A0"/>
+      </w:tblPr>
+      <w:tblGrid>
+        <w:gridCol w:w="10527"/>
+      </w:tblGrid>
+      <w:tr>
+        <w:trPr>
+          <w:trHeight w:val="13315"/>
+        </w:trPr>
+        <w:tc>
+          <w:tcPr>
+            <w:tcW w:w="10527" w:type="dxa"/>
+          </w:tcPr>
+          <w:p>
+            <w:pPr>
+              <w:rPr>
+                <w:rFonts w:ascii="Verdana" w:hAnsi="Verdana"/>
+              </w:rPr>
+            </w:pPr>
+            <w:r>
+              <w:object w:dxaOrig="4682" w:dyaOrig="16525">
+                <v:shape id="_x0000_i1038" type="#_x0000_t75" style="width:197.75pt;height:697.45pt" o:ole="">
+                  <v:imagedata r:id="rId36" o:title=""/>
+                </v:shape>
+                <o:OLEObject Type="Embed" ProgID="Visio.Drawing.11" ShapeID="_x0000_i1038" DrawAspect="Content" ObjectID="_1479756905" r:id="rId37"/>
+              </w:object>
+            </w:r>
+          </w:p>
+        </w:tc>
+      </w:tr>
+    </w:tbl>
+    <w:tbl>
+      <w:tblPr>
+        <w:tblStyle w:val="TableGrid"/>
+        <w:tblpPr w:leftFromText="180" w:rightFromText="180" w:vertAnchor="text" w:horzAnchor="margin" w:tblpY="321"/>
+        <w:tblW w:w="10527" w:type="dxa"/>
+        <w:tblLook w:val="04A0"/>
+      </w:tblPr>
+      <w:tblGrid>
+        <w:gridCol w:w="10527"/>
+      </w:tblGrid>
+      <w:tr>
+        <w:trPr>
+          <w:trHeight w:val="13173"/>
+        </w:trPr>
+        <w:tc>
+          <w:tcPr>
+            <w:tcW w:w="10527" w:type="dxa"/>
+          </w:tcPr>
+          <w:p>
+            <w:pPr>
+              <w:rPr>
+                <w:rFonts w:ascii="Verdana" w:hAnsi="Verdana"/>
+              </w:rPr>
+            </w:pPr>
+            <w:r>
+              <w:object w:dxaOrig="9539" w:dyaOrig="15694">
+                <v:shape id="_x0000_i1039" type="#_x0000_t75" style="width:423.95pt;height:697.45pt" o:ole="">
+                  <v:imagedata r:id="rId38" o:title=""/>
+                </v:shape>
+                <o:OLEObject Type="Embed" ProgID="Visio.Drawing.11" ShapeID="_x0000_i1039" DrawAspect="Content" ObjectID="_1479756906" r:id="rId39"/>
+              </w:object>
+            </w:r>
+          </w:p>
+        </w:tc>
+      </w:tr>
+    </w:tbl>
+    <w:p>
+      <w:pPr>
+        <w:framePr w:h="15852" w:hRule="exact" w:wrap="auto" w:hAnchor="text" w:y="-425"/>
+        <w:rPr>
+          <w:rFonts w:ascii="Verdana" w:hAnsi="Verdana"/>
+        </w:rPr>
+      </w:pPr>
+    </w:p>
+    <w:p>
+      <w:pPr>
+        <w:rPr>
+          <w:rFonts w:ascii="Verdana" w:hAnsi="Verdana"/>
+        </w:rPr>
+      </w:pPr>
     </w:p>
     <w:p>
       <w:pPr>
@@ -10829,10 +11718,10 @@
           <w:rFonts w:ascii="Verdana" w:hAnsi="Verdana"/>
         </w:rPr>
         <w:object w:dxaOrig="15049" w:dyaOrig="4342">
-          <v:shape id="_x0000_i1033" type="#_x0000_t75" style="width:450.75pt;height:129.75pt" o:ole="">
+          <v:shape id="_x0000_i1030" type="#_x0000_t75" style="width:450.8pt;height:130.05pt" o:ole="">
             <v:imagedata r:id="rId40" o:title=""/>
           </v:shape>
-          <o:OLEObject Type="Embed" ProgID="Visio.Drawing.11" ShapeID="_x0000_i1033" DrawAspect="Content" ObjectID="_1479717697" r:id="rId41"/>
+          <o:OLEObject Type="Embed" ProgID="Visio.Drawing.11" ShapeID="_x0000_i1030" DrawAspect="Content" ObjectID="_1479756907" r:id="rId41"/>
         </w:object>
       </w:r>
     </w:p>
@@ -10847,10 +11736,10 @@
           <w:rFonts w:ascii="Verdana" w:hAnsi="Verdana"/>
         </w:rPr>
         <w:object w:dxaOrig="15049" w:dyaOrig="4342">
-          <v:shape id="_x0000_i1034" type="#_x0000_t75" style="width:450.75pt;height:129.75pt" o:ole="">
+          <v:shape id="_x0000_i1031" type="#_x0000_t75" style="width:450.8pt;height:130.05pt" o:ole="">
             <v:imagedata r:id="rId42" o:title=""/>
           </v:shape>
-          <o:OLEObject Type="Embed" ProgID="Visio.Drawing.11" ShapeID="_x0000_i1034" DrawAspect="Content" ObjectID="_1479717698" r:id="rId43"/>
+          <o:OLEObject Type="Embed" ProgID="Visio.Drawing.11" ShapeID="_x0000_i1031" DrawAspect="Content" ObjectID="_1479756908" r:id="rId43"/>
         </w:object>
       </w:r>
     </w:p>
@@ -11409,7 +12298,6 @@
                       <w:sz w:val="16"/>
                       <w:szCs w:val="16"/>
                     </w:rPr>
-                    <w:lastRenderedPageBreak/>
                     <w:t>Data persistent layer</w:t>
                   </w:r>
                 </w:p>
@@ -20582,10 +21470,10 @@
             </w:pPr>
             <w:r>
               <w:object w:dxaOrig="10545" w:dyaOrig="3510">
-                <v:shape id="_x0000_i1038" type="#_x0000_t75" style="width:510pt;height:169.5pt" o:ole="">
+                <v:shape id="_x0000_i1035" type="#_x0000_t75" style="width:509.9pt;height:169.8pt" o:ole="">
                   <v:imagedata r:id="rId45" o:title=""/>
                 </v:shape>
-                <o:OLEObject Type="Embed" ProgID="PBrush" ShapeID="_x0000_i1038" DrawAspect="Content" ObjectID="_1479717699" r:id="rId46"/>
+                <o:OLEObject Type="Embed" ProgID="PBrush" ShapeID="_x0000_i1035" DrawAspect="Content" ObjectID="_1479756909" r:id="rId46"/>
               </w:object>
             </w:r>
           </w:p>
@@ -20629,10 +21517,10 @@
             </w:pPr>
             <w:r>
               <w:object w:dxaOrig="9675" w:dyaOrig="16335">
-                <v:shape id="_x0000_i1039" type="#_x0000_t75" style="width:413.25pt;height:697.5pt" o:ole="">
+                <v:shape id="_x0000_i1036" type="#_x0000_t75" style="width:413.2pt;height:697.45pt" o:ole="">
                   <v:imagedata r:id="rId47" o:title=""/>
                 </v:shape>
-                <o:OLEObject Type="Embed" ProgID="PBrush" ShapeID="_x0000_i1039" DrawAspect="Content" ObjectID="_1479717700" r:id="rId48"/>
+                <o:OLEObject Type="Embed" ProgID="PBrush" ShapeID="_x0000_i1036" DrawAspect="Content" ObjectID="_1479756910" r:id="rId48"/>
               </w:object>
             </w:r>
           </w:p>
@@ -20656,10 +21544,10 @@
             </w:pPr>
             <w:r>
               <w:object w:dxaOrig="13350" w:dyaOrig="13005">
-                <v:shape id="_x0000_i1040" type="#_x0000_t75" style="width:510pt;height:496.5pt" o:ole="">
+                <v:shape id="_x0000_i1037" type="#_x0000_t75" style="width:509.9pt;height:497pt" o:ole="">
                   <v:imagedata r:id="rId49" o:title=""/>
                 </v:shape>
-                <o:OLEObject Type="Embed" ProgID="PBrush" ShapeID="_x0000_i1040" DrawAspect="Content" ObjectID="_1479717701" r:id="rId50"/>
+                <o:OLEObject Type="Embed" ProgID="PBrush" ShapeID="_x0000_i1037" DrawAspect="Content" ObjectID="_1479756911" r:id="rId50"/>
               </w:object>
             </w:r>
           </w:p>
@@ -20748,10 +21636,10 @@
                 <w:rFonts w:ascii="Verdana" w:hAnsi="Verdana"/>
               </w:rPr>
               <w:object w:dxaOrig="4320" w:dyaOrig="1869">
-                <v:shape id="_x0000_i1035" type="#_x0000_t75" style="width:378.75pt;height:164.25pt" o:ole="">
+                <v:shape id="_x0000_i1032" type="#_x0000_t75" style="width:378.8pt;height:164.4pt" o:ole="">
                   <v:imagedata r:id="rId51" o:title=""/>
                 </v:shape>
-                <o:OLEObject Type="Embed" ProgID="PBrush" ShapeID="_x0000_i1035" DrawAspect="Content" ObjectID="_1479717702" r:id="rId52"/>
+                <o:OLEObject Type="Embed" ProgID="PBrush" ShapeID="_x0000_i1032" DrawAspect="Content" ObjectID="_1479756912" r:id="rId52"/>
               </w:object>
             </w:r>
           </w:p>
@@ -22516,6 +23404,7 @@
         <w:rPr>
           <w:rFonts w:ascii="Verdana" w:hAnsi="Verdana"/>
         </w:rPr>
+        <w:lastRenderedPageBreak/>
         <w:t>Plan and future work</w:t>
       </w:r>
     </w:p>
@@ -22523,22 +23412,62 @@
       <w:pPr>
         <w:rPr>
           <w:rFonts w:ascii="Verdana" w:hAnsi="Verdana"/>
-        </w:rPr>
-      </w:pPr>
-      <w:r>
-        <w:rPr>
-          <w:rFonts w:ascii="Verdana" w:hAnsi="Verdana"/>
-        </w:rPr>
-        <w:t>What are the key deliverables and date for the remainder of the project?</w:t>
-      </w:r>
-    </w:p>
-    <w:p>
-      <w:pPr>
-        <w:rPr>
-          <w:rFonts w:ascii="Verdana" w:hAnsi="Verdana"/>
           <w:b/>
         </w:rPr>
       </w:pPr>
+      <w:r>
+        <w:rPr>
+          <w:rFonts w:ascii="Verdana" w:hAnsi="Verdana"/>
+          <w:b/>
+          <w:noProof/>
+          <w:lang w:eastAsia="en-IE"/>
+        </w:rPr>
+        <w:drawing>
+          <wp:inline distT="0" distB="0" distL="0" distR="0">
+            <wp:extent cx="6467475" cy="3305175"/>
+            <wp:effectExtent l="19050" t="0" r="9525" b="0"/>
+            <wp:docPr id="214" name="Picture 214"/>
+            <wp:cNvGraphicFramePr>
+              <a:graphicFrameLocks xmlns:a="http://schemas.openxmlformats.org/drawingml/2006/main" noChangeAspect="1"/>
+            </wp:cNvGraphicFramePr>
+            <a:graphic xmlns:a="http://schemas.openxmlformats.org/drawingml/2006/main">
+              <a:graphicData uri="http://schemas.openxmlformats.org/drawingml/2006/picture">
+                <pic:pic xmlns:pic="http://schemas.openxmlformats.org/drawingml/2006/picture">
+                  <pic:nvPicPr>
+                    <pic:cNvPr id="0" name="Picture 214"/>
+                    <pic:cNvPicPr>
+                      <a:picLocks noChangeAspect="1" noChangeArrowheads="1"/>
+                    </pic:cNvPicPr>
+                  </pic:nvPicPr>
+                  <pic:blipFill>
+                    <a:blip r:embed="rId53" cstate="print"/>
+                    <a:srcRect/>
+                    <a:stretch>
+                      <a:fillRect/>
+                    </a:stretch>
+                  </pic:blipFill>
+                  <pic:spPr bwMode="auto">
+                    <a:xfrm>
+                      <a:off x="0" y="0"/>
+                      <a:ext cx="6467475" cy="3305175"/>
+                    </a:xfrm>
+                    <a:prstGeom prst="rect">
+                      <a:avLst/>
+                    </a:prstGeom>
+                    <a:noFill/>
+                    <a:ln w="9525">
+                      <a:noFill/>
+                      <a:miter lim="800000"/>
+                      <a:headEnd/>
+                      <a:tailEnd/>
+                    </a:ln>
+                  </pic:spPr>
+                </pic:pic>
+              </a:graphicData>
+            </a:graphic>
+          </wp:inline>
+        </w:drawing>
+      </w:r>
     </w:p>
     <w:p>
       <w:pPr>
@@ -22572,15 +23501,8 @@
         <w:t xml:space="preserve">Identify interim conclusions viz. summary of findings thus far, plausibility of the proposed system and personal development conclusions.   </w:t>
       </w:r>
     </w:p>
-    <w:p>
-      <w:pPr>
-        <w:rPr>
-          <w:rFonts w:ascii="Verdana" w:hAnsi="Verdana"/>
-        </w:rPr>
-      </w:pPr>
-    </w:p>
     <w:sectPr>
-      <w:headerReference w:type="default" r:id="rId53"/>
+      <w:headerReference w:type="default" r:id="rId54"/>
       <w:pgSz w:w="11906" w:h="16838"/>
       <w:pgMar w:top="1440" w:right="849" w:bottom="1440" w:left="851" w:header="708" w:footer="708" w:gutter="0"/>
       <w:cols w:space="708"/>
@@ -22610,13 +23532,6 @@
       <w:r>
         <w:continuationSeparator/>
       </w:r>
-    </w:p>
-  </w:endnote>
-  <w:endnote w:id="1">
-    <w:p>
-      <w:pPr>
-        <w:pStyle w:val="EndnoteText"/>
-      </w:pPr>
     </w:p>
   </w:endnote>
 </w:endnotes>
@@ -22692,7 +23607,7 @@
         <v:path o:extrusionok="f" gradientshapeok="t" o:connecttype="rect"/>
         <o:lock v:ext="edit" aspectratio="t"/>
       </v:shapetype>
-      <v:shape id="_x0000_i1324" type="#_x0000_t75" alt="Users" style="width:12pt;height:12pt;visibility:visible;mso-wrap-style:square" o:bullet="t">
+      <v:shape id="_x0000_i1388" type="#_x0000_t75" alt="Users" style="width:11.8pt;height:11.8pt;visibility:visible;mso-wrap-style:square" o:bullet="t">
         <v:imagedata r:id="rId1" o:title="Users"/>
       </v:shape>
     </w:pict>
@@ -23192,6 +24107,95 @@
     </w:lvl>
   </w:abstractNum>
   <w:abstractNum w:abstractNumId="5">
+    <w:nsid w:val="18B93997"/>
+    <w:multiLevelType w:val="hybridMultilevel"/>
+    <w:tmpl w:val="B244765E"/>
+    <w:lvl w:ilvl="0" w:tplc="5860D0BE">
+      <w:start w:val="1"/>
+      <w:numFmt w:val="lowerLetter"/>
+      <w:lvlText w:val="%1."/>
+      <w:lvlJc w:val="left"/>
+      <w:pPr>
+        <w:ind w:left="1080" w:hanging="360"/>
+      </w:pPr>
+      <w:rPr>
+        <w:rFonts w:hint="default"/>
+      </w:rPr>
+    </w:lvl>
+    <w:lvl w:ilvl="1" w:tplc="18090019" w:tentative="1">
+      <w:start w:val="1"/>
+      <w:numFmt w:val="lowerLetter"/>
+      <w:lvlText w:val="%2."/>
+      <w:lvlJc w:val="left"/>
+      <w:pPr>
+        <w:ind w:left="1800" w:hanging="360"/>
+      </w:pPr>
+    </w:lvl>
+    <w:lvl w:ilvl="2" w:tplc="1809001B" w:tentative="1">
+      <w:start w:val="1"/>
+      <w:numFmt w:val="lowerRoman"/>
+      <w:lvlText w:val="%3."/>
+      <w:lvlJc w:val="right"/>
+      <w:pPr>
+        <w:ind w:left="2520" w:hanging="180"/>
+      </w:pPr>
+    </w:lvl>
+    <w:lvl w:ilvl="3" w:tplc="1809000F" w:tentative="1">
+      <w:start w:val="1"/>
+      <w:numFmt w:val="decimal"/>
+      <w:lvlText w:val="%4."/>
+      <w:lvlJc w:val="left"/>
+      <w:pPr>
+        <w:ind w:left="3240" w:hanging="360"/>
+      </w:pPr>
+    </w:lvl>
+    <w:lvl w:ilvl="4" w:tplc="18090019" w:tentative="1">
+      <w:start w:val="1"/>
+      <w:numFmt w:val="lowerLetter"/>
+      <w:lvlText w:val="%5."/>
+      <w:lvlJc w:val="left"/>
+      <w:pPr>
+        <w:ind w:left="3960" w:hanging="360"/>
+      </w:pPr>
+    </w:lvl>
+    <w:lvl w:ilvl="5" w:tplc="1809001B" w:tentative="1">
+      <w:start w:val="1"/>
+      <w:numFmt w:val="lowerRoman"/>
+      <w:lvlText w:val="%6."/>
+      <w:lvlJc w:val="right"/>
+      <w:pPr>
+        <w:ind w:left="4680" w:hanging="180"/>
+      </w:pPr>
+    </w:lvl>
+    <w:lvl w:ilvl="6" w:tplc="1809000F" w:tentative="1">
+      <w:start w:val="1"/>
+      <w:numFmt w:val="decimal"/>
+      <w:lvlText w:val="%7."/>
+      <w:lvlJc w:val="left"/>
+      <w:pPr>
+        <w:ind w:left="5400" w:hanging="360"/>
+      </w:pPr>
+    </w:lvl>
+    <w:lvl w:ilvl="7" w:tplc="18090019" w:tentative="1">
+      <w:start w:val="1"/>
+      <w:numFmt w:val="lowerLetter"/>
+      <w:lvlText w:val="%8."/>
+      <w:lvlJc w:val="left"/>
+      <w:pPr>
+        <w:ind w:left="6120" w:hanging="360"/>
+      </w:pPr>
+    </w:lvl>
+    <w:lvl w:ilvl="8" w:tplc="1809001B" w:tentative="1">
+      <w:start w:val="1"/>
+      <w:numFmt w:val="lowerRoman"/>
+      <w:lvlText w:val="%9."/>
+      <w:lvlJc w:val="right"/>
+      <w:pPr>
+        <w:ind w:left="6840" w:hanging="180"/>
+      </w:pPr>
+    </w:lvl>
+  </w:abstractNum>
+  <w:abstractNum w:abstractNumId="6">
     <w:nsid w:val="1B2E7827"/>
     <w:multiLevelType w:val="hybridMultilevel"/>
     <w:tmpl w:val="8F344B64"/>
@@ -23280,7 +24284,7 @@
       </w:pPr>
     </w:lvl>
   </w:abstractNum>
-  <w:abstractNum w:abstractNumId="6">
+  <w:abstractNum w:abstractNumId="7">
     <w:nsid w:val="1EB77F61"/>
     <w:multiLevelType w:val="hybridMultilevel"/>
     <w:tmpl w:val="180CEFFC"/>
@@ -23421,7 +24425,7 @@
       </w:rPr>
     </w:lvl>
   </w:abstractNum>
-  <w:abstractNum w:abstractNumId="7">
+  <w:abstractNum w:abstractNumId="8">
     <w:nsid w:val="238A2235"/>
     <w:multiLevelType w:val="hybridMultilevel"/>
     <w:tmpl w:val="8292977A"/>
@@ -23511,7 +24515,7 @@
       </w:pPr>
     </w:lvl>
   </w:abstractNum>
-  <w:abstractNum w:abstractNumId="8">
+  <w:abstractNum w:abstractNumId="9">
     <w:nsid w:val="23DF512F"/>
     <w:multiLevelType w:val="hybridMultilevel"/>
     <w:tmpl w:val="9D2C3618"/>
@@ -23600,7 +24604,7 @@
       </w:pPr>
     </w:lvl>
   </w:abstractNum>
-  <w:abstractNum w:abstractNumId="9">
+  <w:abstractNum w:abstractNumId="10">
     <w:nsid w:val="24835DD4"/>
     <w:multiLevelType w:val="hybridMultilevel"/>
     <w:tmpl w:val="A084923A"/>
@@ -23713,7 +24717,7 @@
       </w:rPr>
     </w:lvl>
   </w:abstractNum>
-  <w:abstractNum w:abstractNumId="10">
+  <w:abstractNum w:abstractNumId="11">
     <w:nsid w:val="24D53301"/>
     <w:multiLevelType w:val="hybridMultilevel"/>
     <w:tmpl w:val="E5A804C0"/>
@@ -23826,7 +24830,7 @@
       </w:rPr>
     </w:lvl>
   </w:abstractNum>
-  <w:abstractNum w:abstractNumId="11">
+  <w:abstractNum w:abstractNumId="12">
     <w:nsid w:val="256D0D32"/>
     <w:multiLevelType w:val="hybridMultilevel"/>
     <w:tmpl w:val="072690E0"/>
@@ -23916,7 +24920,7 @@
       </w:pPr>
     </w:lvl>
   </w:abstractNum>
-  <w:abstractNum w:abstractNumId="12">
+  <w:abstractNum w:abstractNumId="13">
     <w:nsid w:val="2D456211"/>
     <w:multiLevelType w:val="hybridMultilevel"/>
     <w:tmpl w:val="BD7492CC"/>
@@ -24029,7 +25033,7 @@
       </w:rPr>
     </w:lvl>
   </w:abstractNum>
-  <w:abstractNum w:abstractNumId="13">
+  <w:abstractNum w:abstractNumId="14">
     <w:nsid w:val="2EDF5DAB"/>
     <w:multiLevelType w:val="hybridMultilevel"/>
     <w:tmpl w:val="4BAA2E96"/>
@@ -24142,7 +25146,96 @@
       </w:rPr>
     </w:lvl>
   </w:abstractNum>
-  <w:abstractNum w:abstractNumId="14">
+  <w:abstractNum w:abstractNumId="15">
+    <w:nsid w:val="2FC25756"/>
+    <w:multiLevelType w:val="hybridMultilevel"/>
+    <w:tmpl w:val="FE3859AE"/>
+    <w:lvl w:ilvl="0" w:tplc="1809000F">
+      <w:start w:val="1"/>
+      <w:numFmt w:val="decimal"/>
+      <w:lvlText w:val="%1."/>
+      <w:lvlJc w:val="left"/>
+      <w:pPr>
+        <w:ind w:left="720" w:hanging="360"/>
+      </w:pPr>
+      <w:rPr>
+        <w:rFonts w:hint="default"/>
+      </w:rPr>
+    </w:lvl>
+    <w:lvl w:ilvl="1" w:tplc="18090019" w:tentative="1">
+      <w:start w:val="1"/>
+      <w:numFmt w:val="lowerLetter"/>
+      <w:lvlText w:val="%2."/>
+      <w:lvlJc w:val="left"/>
+      <w:pPr>
+        <w:ind w:left="1440" w:hanging="360"/>
+      </w:pPr>
+    </w:lvl>
+    <w:lvl w:ilvl="2" w:tplc="1809001B" w:tentative="1">
+      <w:start w:val="1"/>
+      <w:numFmt w:val="lowerRoman"/>
+      <w:lvlText w:val="%3."/>
+      <w:lvlJc w:val="right"/>
+      <w:pPr>
+        <w:ind w:left="2160" w:hanging="180"/>
+      </w:pPr>
+    </w:lvl>
+    <w:lvl w:ilvl="3" w:tplc="1809000F" w:tentative="1">
+      <w:start w:val="1"/>
+      <w:numFmt w:val="decimal"/>
+      <w:lvlText w:val="%4."/>
+      <w:lvlJc w:val="left"/>
+      <w:pPr>
+        <w:ind w:left="2880" w:hanging="360"/>
+      </w:pPr>
+    </w:lvl>
+    <w:lvl w:ilvl="4" w:tplc="18090019" w:tentative="1">
+      <w:start w:val="1"/>
+      <w:numFmt w:val="lowerLetter"/>
+      <w:lvlText w:val="%5."/>
+      <w:lvlJc w:val="left"/>
+      <w:pPr>
+        <w:ind w:left="3600" w:hanging="360"/>
+      </w:pPr>
+    </w:lvl>
+    <w:lvl w:ilvl="5" w:tplc="1809001B" w:tentative="1">
+      <w:start w:val="1"/>
+      <w:numFmt w:val="lowerRoman"/>
+      <w:lvlText w:val="%6."/>
+      <w:lvlJc w:val="right"/>
+      <w:pPr>
+        <w:ind w:left="4320" w:hanging="180"/>
+      </w:pPr>
+    </w:lvl>
+    <w:lvl w:ilvl="6" w:tplc="1809000F" w:tentative="1">
+      <w:start w:val="1"/>
+      <w:numFmt w:val="decimal"/>
+      <w:lvlText w:val="%7."/>
+      <w:lvlJc w:val="left"/>
+      <w:pPr>
+        <w:ind w:left="5040" w:hanging="360"/>
+      </w:pPr>
+    </w:lvl>
+    <w:lvl w:ilvl="7" w:tplc="18090019" w:tentative="1">
+      <w:start w:val="1"/>
+      <w:numFmt w:val="lowerLetter"/>
+      <w:lvlText w:val="%8."/>
+      <w:lvlJc w:val="left"/>
+      <w:pPr>
+        <w:ind w:left="5760" w:hanging="360"/>
+      </w:pPr>
+    </w:lvl>
+    <w:lvl w:ilvl="8" w:tplc="1809001B" w:tentative="1">
+      <w:start w:val="1"/>
+      <w:numFmt w:val="lowerRoman"/>
+      <w:lvlText w:val="%9."/>
+      <w:lvlJc w:val="right"/>
+      <w:pPr>
+        <w:ind w:left="6480" w:hanging="180"/>
+      </w:pPr>
+    </w:lvl>
+  </w:abstractNum>
+  <w:abstractNum w:abstractNumId="16">
     <w:nsid w:val="37BC73EF"/>
     <w:multiLevelType w:val="hybridMultilevel"/>
     <w:tmpl w:val="F1D8989C"/>
@@ -24255,7 +25348,7 @@
       </w:rPr>
     </w:lvl>
   </w:abstractNum>
-  <w:abstractNum w:abstractNumId="15">
+  <w:abstractNum w:abstractNumId="17">
     <w:nsid w:val="3B265673"/>
     <w:multiLevelType w:val="hybridMultilevel"/>
     <w:tmpl w:val="0DEEAFD0"/>
@@ -24345,7 +25438,7 @@
       </w:pPr>
     </w:lvl>
   </w:abstractNum>
-  <w:abstractNum w:abstractNumId="16">
+  <w:abstractNum w:abstractNumId="18">
     <w:nsid w:val="40246078"/>
     <w:multiLevelType w:val="hybridMultilevel"/>
     <w:tmpl w:val="509A7E30"/>
@@ -24434,7 +25527,7 @@
       </w:pPr>
     </w:lvl>
   </w:abstractNum>
-  <w:abstractNum w:abstractNumId="17">
+  <w:abstractNum w:abstractNumId="19">
     <w:nsid w:val="41CA2709"/>
     <w:multiLevelType w:val="hybridMultilevel"/>
     <w:tmpl w:val="CE147576"/>
@@ -24524,7 +25617,7 @@
       </w:pPr>
     </w:lvl>
   </w:abstractNum>
-  <w:abstractNum w:abstractNumId="18">
+  <w:abstractNum w:abstractNumId="20">
     <w:nsid w:val="45C55B38"/>
     <w:multiLevelType w:val="hybridMultilevel"/>
     <w:tmpl w:val="B88E8D16"/>
@@ -24613,7 +25706,7 @@
       </w:pPr>
     </w:lvl>
   </w:abstractNum>
-  <w:abstractNum w:abstractNumId="19">
+  <w:abstractNum w:abstractNumId="21">
     <w:nsid w:val="46A8588C"/>
     <w:multiLevelType w:val="hybridMultilevel"/>
     <w:tmpl w:val="9AE84608"/>
@@ -24703,7 +25796,7 @@
       </w:pPr>
     </w:lvl>
   </w:abstractNum>
-  <w:abstractNum w:abstractNumId="20">
+  <w:abstractNum w:abstractNumId="22">
     <w:nsid w:val="4BC91395"/>
     <w:multiLevelType w:val="hybridMultilevel"/>
     <w:tmpl w:val="8F344B64"/>
@@ -24792,7 +25885,7 @@
       </w:pPr>
     </w:lvl>
   </w:abstractNum>
-  <w:abstractNum w:abstractNumId="21">
+  <w:abstractNum w:abstractNumId="23">
     <w:nsid w:val="4D561281"/>
     <w:multiLevelType w:val="hybridMultilevel"/>
     <w:tmpl w:val="1960F9AA"/>
@@ -24883,7 +25976,7 @@
       </w:pPr>
     </w:lvl>
   </w:abstractNum>
-  <w:abstractNum w:abstractNumId="22">
+  <w:abstractNum w:abstractNumId="24">
     <w:nsid w:val="511B37AD"/>
     <w:multiLevelType w:val="hybridMultilevel"/>
     <w:tmpl w:val="8292977A"/>
@@ -24973,7 +26066,7 @@
       </w:pPr>
     </w:lvl>
   </w:abstractNum>
-  <w:abstractNum w:abstractNumId="23">
+  <w:abstractNum w:abstractNumId="25">
     <w:nsid w:val="517127CE"/>
     <w:multiLevelType w:val="hybridMultilevel"/>
     <w:tmpl w:val="8F344B64"/>
@@ -25062,7 +26155,185 @@
       </w:pPr>
     </w:lvl>
   </w:abstractNum>
-  <w:abstractNum w:abstractNumId="24">
+  <w:abstractNum w:abstractNumId="26">
+    <w:nsid w:val="51B54E0E"/>
+    <w:multiLevelType w:val="hybridMultilevel"/>
+    <w:tmpl w:val="578048B0"/>
+    <w:lvl w:ilvl="0" w:tplc="5BFA2024">
+      <w:start w:val="1"/>
+      <w:numFmt w:val="lowerLetter"/>
+      <w:lvlText w:val="%1."/>
+      <w:lvlJc w:val="left"/>
+      <w:pPr>
+        <w:ind w:left="1080" w:hanging="360"/>
+      </w:pPr>
+      <w:rPr>
+        <w:rFonts w:hint="default"/>
+      </w:rPr>
+    </w:lvl>
+    <w:lvl w:ilvl="1" w:tplc="18090019" w:tentative="1">
+      <w:start w:val="1"/>
+      <w:numFmt w:val="lowerLetter"/>
+      <w:lvlText w:val="%2."/>
+      <w:lvlJc w:val="left"/>
+      <w:pPr>
+        <w:ind w:left="1800" w:hanging="360"/>
+      </w:pPr>
+    </w:lvl>
+    <w:lvl w:ilvl="2" w:tplc="1809001B" w:tentative="1">
+      <w:start w:val="1"/>
+      <w:numFmt w:val="lowerRoman"/>
+      <w:lvlText w:val="%3."/>
+      <w:lvlJc w:val="right"/>
+      <w:pPr>
+        <w:ind w:left="2520" w:hanging="180"/>
+      </w:pPr>
+    </w:lvl>
+    <w:lvl w:ilvl="3" w:tplc="1809000F" w:tentative="1">
+      <w:start w:val="1"/>
+      <w:numFmt w:val="decimal"/>
+      <w:lvlText w:val="%4."/>
+      <w:lvlJc w:val="left"/>
+      <w:pPr>
+        <w:ind w:left="3240" w:hanging="360"/>
+      </w:pPr>
+    </w:lvl>
+    <w:lvl w:ilvl="4" w:tplc="18090019" w:tentative="1">
+      <w:start w:val="1"/>
+      <w:numFmt w:val="lowerLetter"/>
+      <w:lvlText w:val="%5."/>
+      <w:lvlJc w:val="left"/>
+      <w:pPr>
+        <w:ind w:left="3960" w:hanging="360"/>
+      </w:pPr>
+    </w:lvl>
+    <w:lvl w:ilvl="5" w:tplc="1809001B" w:tentative="1">
+      <w:start w:val="1"/>
+      <w:numFmt w:val="lowerRoman"/>
+      <w:lvlText w:val="%6."/>
+      <w:lvlJc w:val="right"/>
+      <w:pPr>
+        <w:ind w:left="4680" w:hanging="180"/>
+      </w:pPr>
+    </w:lvl>
+    <w:lvl w:ilvl="6" w:tplc="1809000F" w:tentative="1">
+      <w:start w:val="1"/>
+      <w:numFmt w:val="decimal"/>
+      <w:lvlText w:val="%7."/>
+      <w:lvlJc w:val="left"/>
+      <w:pPr>
+        <w:ind w:left="5400" w:hanging="360"/>
+      </w:pPr>
+    </w:lvl>
+    <w:lvl w:ilvl="7" w:tplc="18090019" w:tentative="1">
+      <w:start w:val="1"/>
+      <w:numFmt w:val="lowerLetter"/>
+      <w:lvlText w:val="%8."/>
+      <w:lvlJc w:val="left"/>
+      <w:pPr>
+        <w:ind w:left="6120" w:hanging="360"/>
+      </w:pPr>
+    </w:lvl>
+    <w:lvl w:ilvl="8" w:tplc="1809001B" w:tentative="1">
+      <w:start w:val="1"/>
+      <w:numFmt w:val="lowerRoman"/>
+      <w:lvlText w:val="%9."/>
+      <w:lvlJc w:val="right"/>
+      <w:pPr>
+        <w:ind w:left="6840" w:hanging="180"/>
+      </w:pPr>
+    </w:lvl>
+  </w:abstractNum>
+  <w:abstractNum w:abstractNumId="27">
+    <w:nsid w:val="54C00751"/>
+    <w:multiLevelType w:val="hybridMultilevel"/>
+    <w:tmpl w:val="69DEF73E"/>
+    <w:lvl w:ilvl="0" w:tplc="9D682742">
+      <w:start w:val="1"/>
+      <w:numFmt w:val="lowerLetter"/>
+      <w:lvlText w:val="%1."/>
+      <w:lvlJc w:val="left"/>
+      <w:pPr>
+        <w:ind w:left="1080" w:hanging="360"/>
+      </w:pPr>
+      <w:rPr>
+        <w:rFonts w:hint="default"/>
+      </w:rPr>
+    </w:lvl>
+    <w:lvl w:ilvl="1" w:tplc="18090019" w:tentative="1">
+      <w:start w:val="1"/>
+      <w:numFmt w:val="lowerLetter"/>
+      <w:lvlText w:val="%2."/>
+      <w:lvlJc w:val="left"/>
+      <w:pPr>
+        <w:ind w:left="1800" w:hanging="360"/>
+      </w:pPr>
+    </w:lvl>
+    <w:lvl w:ilvl="2" w:tplc="1809001B" w:tentative="1">
+      <w:start w:val="1"/>
+      <w:numFmt w:val="lowerRoman"/>
+      <w:lvlText w:val="%3."/>
+      <w:lvlJc w:val="right"/>
+      <w:pPr>
+        <w:ind w:left="2520" w:hanging="180"/>
+      </w:pPr>
+    </w:lvl>
+    <w:lvl w:ilvl="3" w:tplc="1809000F" w:tentative="1">
+      <w:start w:val="1"/>
+      <w:numFmt w:val="decimal"/>
+      <w:lvlText w:val="%4."/>
+      <w:lvlJc w:val="left"/>
+      <w:pPr>
+        <w:ind w:left="3240" w:hanging="360"/>
+      </w:pPr>
+    </w:lvl>
+    <w:lvl w:ilvl="4" w:tplc="18090019" w:tentative="1">
+      <w:start w:val="1"/>
+      <w:numFmt w:val="lowerLetter"/>
+      <w:lvlText w:val="%5."/>
+      <w:lvlJc w:val="left"/>
+      <w:pPr>
+        <w:ind w:left="3960" w:hanging="360"/>
+      </w:pPr>
+    </w:lvl>
+    <w:lvl w:ilvl="5" w:tplc="1809001B" w:tentative="1">
+      <w:start w:val="1"/>
+      <w:numFmt w:val="lowerRoman"/>
+      <w:lvlText w:val="%6."/>
+      <w:lvlJc w:val="right"/>
+      <w:pPr>
+        <w:ind w:left="4680" w:hanging="180"/>
+      </w:pPr>
+    </w:lvl>
+    <w:lvl w:ilvl="6" w:tplc="1809000F" w:tentative="1">
+      <w:start w:val="1"/>
+      <w:numFmt w:val="decimal"/>
+      <w:lvlText w:val="%7."/>
+      <w:lvlJc w:val="left"/>
+      <w:pPr>
+        <w:ind w:left="5400" w:hanging="360"/>
+      </w:pPr>
+    </w:lvl>
+    <w:lvl w:ilvl="7" w:tplc="18090019" w:tentative="1">
+      <w:start w:val="1"/>
+      <w:numFmt w:val="lowerLetter"/>
+      <w:lvlText w:val="%8."/>
+      <w:lvlJc w:val="left"/>
+      <w:pPr>
+        <w:ind w:left="6120" w:hanging="360"/>
+      </w:pPr>
+    </w:lvl>
+    <w:lvl w:ilvl="8" w:tplc="1809001B" w:tentative="1">
+      <w:start w:val="1"/>
+      <w:numFmt w:val="lowerRoman"/>
+      <w:lvlText w:val="%9."/>
+      <w:lvlJc w:val="right"/>
+      <w:pPr>
+        <w:ind w:left="6840" w:hanging="180"/>
+      </w:pPr>
+    </w:lvl>
+  </w:abstractNum>
+  <w:abstractNum w:abstractNumId="28">
     <w:nsid w:val="5513733E"/>
     <w:multiLevelType w:val="hybridMultilevel"/>
     <w:tmpl w:val="8F344B64"/>
@@ -25151,7 +26422,7 @@
       </w:pPr>
     </w:lvl>
   </w:abstractNum>
-  <w:abstractNum w:abstractNumId="25">
+  <w:abstractNum w:abstractNumId="29">
     <w:nsid w:val="56CA3C61"/>
     <w:multiLevelType w:val="hybridMultilevel"/>
     <w:tmpl w:val="8F344B64"/>
@@ -25240,7 +26511,7 @@
       </w:pPr>
     </w:lvl>
   </w:abstractNum>
-  <w:abstractNum w:abstractNumId="26">
+  <w:abstractNum w:abstractNumId="30">
     <w:nsid w:val="56F53AD1"/>
     <w:multiLevelType w:val="hybridMultilevel"/>
     <w:tmpl w:val="40242A0E"/>
@@ -25353,7 +26624,96 @@
       </w:rPr>
     </w:lvl>
   </w:abstractNum>
-  <w:abstractNum w:abstractNumId="27">
+  <w:abstractNum w:abstractNumId="31">
+    <w:nsid w:val="57547EAA"/>
+    <w:multiLevelType w:val="hybridMultilevel"/>
+    <w:tmpl w:val="984AD2CA"/>
+    <w:lvl w:ilvl="0" w:tplc="1809000F">
+      <w:start w:val="1"/>
+      <w:numFmt w:val="decimal"/>
+      <w:lvlText w:val="%1."/>
+      <w:lvlJc w:val="left"/>
+      <w:pPr>
+        <w:ind w:left="720" w:hanging="360"/>
+      </w:pPr>
+      <w:rPr>
+        <w:rFonts w:hint="default"/>
+      </w:rPr>
+    </w:lvl>
+    <w:lvl w:ilvl="1" w:tplc="18090019" w:tentative="1">
+      <w:start w:val="1"/>
+      <w:numFmt w:val="lowerLetter"/>
+      <w:lvlText w:val="%2."/>
+      <w:lvlJc w:val="left"/>
+      <w:pPr>
+        <w:ind w:left="1440" w:hanging="360"/>
+      </w:pPr>
+    </w:lvl>
+    <w:lvl w:ilvl="2" w:tplc="1809001B" w:tentative="1">
+      <w:start w:val="1"/>
+      <w:numFmt w:val="lowerRoman"/>
+      <w:lvlText w:val="%3."/>
+      <w:lvlJc w:val="right"/>
+      <w:pPr>
+        <w:ind w:left="2160" w:hanging="180"/>
+      </w:pPr>
+    </w:lvl>
+    <w:lvl w:ilvl="3" w:tplc="1809000F" w:tentative="1">
+      <w:start w:val="1"/>
+      <w:numFmt w:val="decimal"/>
+      <w:lvlText w:val="%4."/>
+      <w:lvlJc w:val="left"/>
+      <w:pPr>
+        <w:ind w:left="2880" w:hanging="360"/>
+      </w:pPr>
+    </w:lvl>
+    <w:lvl w:ilvl="4" w:tplc="18090019" w:tentative="1">
+      <w:start w:val="1"/>
+      <w:numFmt w:val="lowerLetter"/>
+      <w:lvlText w:val="%5."/>
+      <w:lvlJc w:val="left"/>
+      <w:pPr>
+        <w:ind w:left="3600" w:hanging="360"/>
+      </w:pPr>
+    </w:lvl>
+    <w:lvl w:ilvl="5" w:tplc="1809001B" w:tentative="1">
+      <w:start w:val="1"/>
+      <w:numFmt w:val="lowerRoman"/>
+      <w:lvlText w:val="%6."/>
+      <w:lvlJc w:val="right"/>
+      <w:pPr>
+        <w:ind w:left="4320" w:hanging="180"/>
+      </w:pPr>
+    </w:lvl>
+    <w:lvl w:ilvl="6" w:tplc="1809000F" w:tentative="1">
+      <w:start w:val="1"/>
+      <w:numFmt w:val="decimal"/>
+      <w:lvlText w:val="%7."/>
+      <w:lvlJc w:val="left"/>
+      <w:pPr>
+        <w:ind w:left="5040" w:hanging="360"/>
+      </w:pPr>
+    </w:lvl>
+    <w:lvl w:ilvl="7" w:tplc="18090019" w:tentative="1">
+      <w:start w:val="1"/>
+      <w:numFmt w:val="lowerLetter"/>
+      <w:lvlText w:val="%8."/>
+      <w:lvlJc w:val="left"/>
+      <w:pPr>
+        <w:ind w:left="5760" w:hanging="360"/>
+      </w:pPr>
+    </w:lvl>
+    <w:lvl w:ilvl="8" w:tplc="1809001B" w:tentative="1">
+      <w:start w:val="1"/>
+      <w:numFmt w:val="lowerRoman"/>
+      <w:lvlText w:val="%9."/>
+      <w:lvlJc w:val="right"/>
+      <w:pPr>
+        <w:ind w:left="6480" w:hanging="180"/>
+      </w:pPr>
+    </w:lvl>
+  </w:abstractNum>
+  <w:abstractNum w:abstractNumId="32">
     <w:nsid w:val="5ACB62BB"/>
     <w:multiLevelType w:val="hybridMultilevel"/>
     <w:tmpl w:val="F1B2D12C"/>
@@ -25466,7 +26826,7 @@
       </w:rPr>
     </w:lvl>
   </w:abstractNum>
-  <w:abstractNum w:abstractNumId="28">
+  <w:abstractNum w:abstractNumId="33">
     <w:nsid w:val="5C6730EE"/>
     <w:multiLevelType w:val="hybridMultilevel"/>
     <w:tmpl w:val="1960F9AA"/>
@@ -25557,7 +26917,7 @@
       </w:pPr>
     </w:lvl>
   </w:abstractNum>
-  <w:abstractNum w:abstractNumId="29">
+  <w:abstractNum w:abstractNumId="34">
     <w:nsid w:val="5DCD4E1C"/>
     <w:multiLevelType w:val="hybridMultilevel"/>
     <w:tmpl w:val="95DECEE2"/>
@@ -25670,7 +27030,7 @@
       </w:rPr>
     </w:lvl>
   </w:abstractNum>
-  <w:abstractNum w:abstractNumId="30">
+  <w:abstractNum w:abstractNumId="35">
     <w:nsid w:val="5F3D6891"/>
     <w:multiLevelType w:val="hybridMultilevel"/>
     <w:tmpl w:val="8F344B64"/>
@@ -25759,7 +27119,7 @@
       </w:pPr>
     </w:lvl>
   </w:abstractNum>
-  <w:abstractNum w:abstractNumId="31">
+  <w:abstractNum w:abstractNumId="36">
     <w:nsid w:val="607D75DC"/>
     <w:multiLevelType w:val="hybridMultilevel"/>
     <w:tmpl w:val="2048F3C2"/>
@@ -25845,7 +27205,7 @@
       </w:pPr>
     </w:lvl>
   </w:abstractNum>
-  <w:abstractNum w:abstractNumId="32">
+  <w:abstractNum w:abstractNumId="37">
     <w:nsid w:val="62AA5897"/>
     <w:multiLevelType w:val="hybridMultilevel"/>
     <w:tmpl w:val="B036A796"/>
@@ -25935,7 +27295,7 @@
       </w:pPr>
     </w:lvl>
   </w:abstractNum>
-  <w:abstractNum w:abstractNumId="33">
+  <w:abstractNum w:abstractNumId="38">
     <w:nsid w:val="69E667D5"/>
     <w:multiLevelType w:val="hybridMultilevel"/>
     <w:tmpl w:val="8F344B64"/>
@@ -26024,7 +27384,7 @@
       </w:pPr>
     </w:lvl>
   </w:abstractNum>
-  <w:abstractNum w:abstractNumId="34">
+  <w:abstractNum w:abstractNumId="39">
     <w:nsid w:val="6A906ED3"/>
     <w:multiLevelType w:val="hybridMultilevel"/>
     <w:tmpl w:val="C472FE70"/>
@@ -26137,7 +27497,7 @@
       </w:rPr>
     </w:lvl>
   </w:abstractNum>
-  <w:abstractNum w:abstractNumId="35">
+  <w:abstractNum w:abstractNumId="40">
     <w:nsid w:val="6CD9111F"/>
     <w:multiLevelType w:val="hybridMultilevel"/>
     <w:tmpl w:val="D2C0BF36"/>
@@ -26226,7 +27586,7 @@
       </w:pPr>
     </w:lvl>
   </w:abstractNum>
-  <w:abstractNum w:abstractNumId="36">
+  <w:abstractNum w:abstractNumId="41">
     <w:nsid w:val="742B5C70"/>
     <w:multiLevelType w:val="hybridMultilevel"/>
     <w:tmpl w:val="005C168E"/>
@@ -26316,7 +27676,7 @@
       </w:pPr>
     </w:lvl>
   </w:abstractNum>
-  <w:abstractNum w:abstractNumId="37">
+  <w:abstractNum w:abstractNumId="42">
     <w:nsid w:val="77CE5AA5"/>
     <w:multiLevelType w:val="hybridMultilevel"/>
     <w:tmpl w:val="1960F9AA"/>
@@ -26407,7 +27767,7 @@
       </w:pPr>
     </w:lvl>
   </w:abstractNum>
-  <w:abstractNum w:abstractNumId="38">
+  <w:abstractNum w:abstractNumId="43">
     <w:nsid w:val="78162A9D"/>
     <w:multiLevelType w:val="hybridMultilevel"/>
     <w:tmpl w:val="81EE0CA0"/>
@@ -26496,7 +27856,7 @@
       </w:pPr>
     </w:lvl>
   </w:abstractNum>
-  <w:abstractNum w:abstractNumId="39">
+  <w:abstractNum w:abstractNumId="44">
     <w:nsid w:val="795C0E90"/>
     <w:multiLevelType w:val="hybridMultilevel"/>
     <w:tmpl w:val="B2748C6E"/>
@@ -26586,7 +27946,7 @@
       </w:pPr>
     </w:lvl>
   </w:abstractNum>
-  <w:abstractNum w:abstractNumId="40">
+  <w:abstractNum w:abstractNumId="45">
     <w:nsid w:val="7BB05B16"/>
     <w:multiLevelType w:val="hybridMultilevel"/>
     <w:tmpl w:val="81EE0CA0"/>
@@ -26679,124 +28039,139 @@
     <w:abstractNumId w:val="3"/>
   </w:num>
   <w:num w:numId="2">
-    <w:abstractNumId w:val="13"/>
+    <w:abstractNumId w:val="14"/>
   </w:num>
   <w:num w:numId="3">
-    <w:abstractNumId w:val="29"/>
+    <w:abstractNumId w:val="34"/>
   </w:num>
   <w:num w:numId="4">
-    <w:abstractNumId w:val="14"/>
+    <w:abstractNumId w:val="16"/>
   </w:num>
   <w:num w:numId="5">
-    <w:abstractNumId w:val="31"/>
+    <w:abstractNumId w:val="36"/>
   </w:num>
   <w:num w:numId="6">
-    <w:abstractNumId w:val="27"/>
+    <w:abstractNumId w:val="32"/>
   </w:num>
   <w:num w:numId="7">
-    <w:abstractNumId w:val="26"/>
+    <w:abstractNumId w:val="30"/>
   </w:num>
   <w:num w:numId="8">
-    <w:abstractNumId w:val="38"/>
+    <w:abstractNumId w:val="43"/>
   </w:num>
   <w:num w:numId="9">
-    <w:abstractNumId w:val="34"/>
+    <w:abstractNumId w:val="39"/>
   </w:num>
   <w:num w:numId="10">
-    <w:abstractNumId w:val="40"/>
+    <w:abstractNumId w:val="45"/>
   </w:num>
   <w:num w:numId="11">
     <w:abstractNumId w:val="2"/>
   </w:num>
   <w:num w:numId="12">
+    <w:abstractNumId w:val="11"/>
+  </w:num>
+  <w:num w:numId="13">
     <w:abstractNumId w:val="10"/>
   </w:num>
-  <w:num w:numId="13">
-    <w:abstractNumId w:val="9"/>
-  </w:num>
   <w:num w:numId="14">
-    <w:abstractNumId w:val="12"/>
+    <w:abstractNumId w:val="13"/>
   </w:num>
   <w:num w:numId="15">
-    <w:abstractNumId w:val="16"/>
+    <w:abstractNumId w:val="18"/>
   </w:num>
   <w:num w:numId="16">
-    <w:abstractNumId w:val="36"/>
+    <w:abstractNumId w:val="41"/>
   </w:num>
   <w:num w:numId="17">
-    <w:abstractNumId w:val="20"/>
+    <w:abstractNumId w:val="22"/>
   </w:num>
   <w:num w:numId="18">
-    <w:abstractNumId w:val="30"/>
+    <w:abstractNumId w:val="35"/>
   </w:num>
   <w:num w:numId="19">
     <w:abstractNumId w:val="0"/>
   </w:num>
   <w:num w:numId="20">
-    <w:abstractNumId w:val="11"/>
+    <w:abstractNumId w:val="12"/>
   </w:num>
   <w:num w:numId="21">
-    <w:abstractNumId w:val="23"/>
+    <w:abstractNumId w:val="25"/>
   </w:num>
   <w:num w:numId="22">
-    <w:abstractNumId w:val="24"/>
+    <w:abstractNumId w:val="28"/>
   </w:num>
   <w:num w:numId="23">
     <w:abstractNumId w:val="4"/>
   </w:num>
   <w:num w:numId="24">
-    <w:abstractNumId w:val="15"/>
+    <w:abstractNumId w:val="17"/>
   </w:num>
   <w:num w:numId="25">
-    <w:abstractNumId w:val="17"/>
+    <w:abstractNumId w:val="19"/>
   </w:num>
   <w:num w:numId="26">
-    <w:abstractNumId w:val="32"/>
+    <w:abstractNumId w:val="37"/>
   </w:num>
   <w:num w:numId="27">
-    <w:abstractNumId w:val="5"/>
+    <w:abstractNumId w:val="6"/>
   </w:num>
   <w:num w:numId="28">
-    <w:abstractNumId w:val="25"/>
+    <w:abstractNumId w:val="29"/>
   </w:num>
   <w:num w:numId="29">
     <w:abstractNumId w:val="1"/>
   </w:num>
   <w:num w:numId="30">
-    <w:abstractNumId w:val="6"/>
+    <w:abstractNumId w:val="7"/>
   </w:num>
   <w:num w:numId="31">
-    <w:abstractNumId w:val="28"/>
+    <w:abstractNumId w:val="33"/>
   </w:num>
   <w:num w:numId="32">
+    <w:abstractNumId w:val="23"/>
+  </w:num>
+  <w:num w:numId="33">
+    <w:abstractNumId w:val="42"/>
+  </w:num>
+  <w:num w:numId="34">
+    <w:abstractNumId w:val="20"/>
+  </w:num>
+  <w:num w:numId="35">
+    <w:abstractNumId w:val="38"/>
+  </w:num>
+  <w:num w:numId="36">
     <w:abstractNumId w:val="21"/>
   </w:num>
-  <w:num w:numId="33">
-    <w:abstractNumId w:val="37"/>
-  </w:num>
-  <w:num w:numId="34">
-    <w:abstractNumId w:val="18"/>
-  </w:num>
-  <w:num w:numId="35">
-    <w:abstractNumId w:val="33"/>
-  </w:num>
-  <w:num w:numId="36">
-    <w:abstractNumId w:val="19"/>
-  </w:num>
   <w:num w:numId="37">
-    <w:abstractNumId w:val="7"/>
+    <w:abstractNumId w:val="8"/>
   </w:num>
   <w:num w:numId="38">
-    <w:abstractNumId w:val="22"/>
+    <w:abstractNumId w:val="24"/>
   </w:num>
   <w:num w:numId="39">
-    <w:abstractNumId w:val="39"/>
+    <w:abstractNumId w:val="44"/>
   </w:num>
   <w:num w:numId="40">
-    <w:abstractNumId w:val="35"/>
+    <w:abstractNumId w:val="40"/>
   </w:num>
   <w:num w:numId="41">
-    <w:abstractNumId w:val="8"/>
+    <w:abstractNumId w:val="9"/>
+  </w:num>
+  <w:num w:numId="42">
+    <w:abstractNumId w:val="31"/>
+  </w:num>
+  <w:num w:numId="43">
+    <w:abstractNumId w:val="27"/>
+  </w:num>
+  <w:num w:numId="44">
+    <w:abstractNumId w:val="26"/>
+  </w:num>
+  <w:num w:numId="45">
+    <w:abstractNumId w:val="5"/>
+  </w:num>
+  <w:num w:numId="46">
+    <w:abstractNumId w:val="15"/>
   </w:num>
 </w:numbering>
 </file>

--- a/InterimReportTemplate201415-2.docx
+++ b/InterimReportTemplate201415-2.docx
@@ -37,10 +37,10 @@
                 <w:rFonts w:ascii="Verdana" w:hAnsi="Verdana"/>
               </w:rPr>
               <w:object w:dxaOrig="3300" w:dyaOrig="2535">
-                <v:shape id="_x0000_i1034" type="#_x0000_t75" style="width:168.7pt;height:130.05pt" o:ole="">
+                <v:shape id="_x0000_i1032" type="#_x0000_t75" style="width:168.7pt;height:130.05pt" o:ole="">
                   <v:imagedata r:id="rId7" o:title=""/>
                 </v:shape>
-                <o:OLEObject Type="Embed" ProgID="PBrush" ShapeID="_x0000_i1034" DrawAspect="Content" ObjectID="_1479756898" r:id="rId8"/>
+                <o:OLEObject Type="Embed" ProgID="PBrush" ShapeID="_x0000_i1032" DrawAspect="Content" ObjectID="_1479772407" r:id="rId8"/>
               </w:object>
             </w:r>
           </w:p>
@@ -2321,12 +2321,6 @@
           <w:rFonts w:ascii="Verdana" w:hAnsi="Verdana"/>
         </w:rPr>
         <w:t>]</w:t>
-      </w:r>
-      <w:r>
-        <w:rPr>
-          <w:rFonts w:ascii="Verdana" w:hAnsi="Verdana"/>
-        </w:rPr>
-        <w:t xml:space="preserve"> [11]</w:t>
       </w:r>
       <w:r>
         <w:rPr>
@@ -2881,7 +2875,7 @@
                 <v:shape id="_x0000_i1025" type="#_x0000_t75" style="width:272.95pt;height:160.65pt" o:ole="">
                   <v:imagedata r:id="rId17" o:title=""/>
                 </v:shape>
-                <o:OLEObject Type="Embed" ProgID="PBrush" ShapeID="_x0000_i1025" DrawAspect="Content" ObjectID="_1479756899" r:id="rId18"/>
+                <o:OLEObject Type="Embed" ProgID="PBrush" ShapeID="_x0000_i1025" DrawAspect="Content" ObjectID="_1479772408" r:id="rId18"/>
               </w:object>
             </w:r>
           </w:p>
@@ -2980,7 +2974,7 @@
                 <v:shape id="_x0000_i1026" type="#_x0000_t75" style="width:272.95pt;height:166.05pt" o:ole="">
                   <v:imagedata r:id="rId19" o:title=""/>
                 </v:shape>
-                <o:OLEObject Type="Embed" ProgID="PBrush" ShapeID="_x0000_i1026" DrawAspect="Content" ObjectID="_1479756900" r:id="rId20"/>
+                <o:OLEObject Type="Embed" ProgID="PBrush" ShapeID="_x0000_i1026" DrawAspect="Content" ObjectID="_1479772409" r:id="rId20"/>
               </w:object>
             </w:r>
           </w:p>
@@ -3030,6 +3024,14 @@
           <w:szCs w:val="12"/>
         </w:rPr>
         <w:t xml:space="preserve"> Demo user information form</w:t>
+      </w:r>
+      <w:r>
+        <w:rPr>
+          <w:rFonts w:ascii="Verdana" w:hAnsi="Verdana"/>
+          <w:sz w:val="12"/>
+          <w:szCs w:val="12"/>
+        </w:rPr>
+        <w:t xml:space="preserve"> (www.demoeforntlearning.com)</w:t>
       </w:r>
     </w:p>
     <w:p>
@@ -5209,24 +5211,126 @@
     <w:p>
       <w:pPr>
         <w:pStyle w:val="ListParagraph"/>
-        <w:numPr>
-          <w:ilvl w:val="0"/>
-          <w:numId w:val="46"/>
-        </w:numPr>
+        <w:rPr>
+          <w:rFonts w:ascii="Verdana" w:hAnsi="Verdana"/>
+          <w:sz w:val="12"/>
+          <w:szCs w:val="12"/>
+        </w:rPr>
+      </w:pPr>
+      <w:proofErr w:type="gramStart"/>
+      <w:r>
+        <w:rPr>
+          <w:rFonts w:ascii="Verdana" w:hAnsi="Verdana"/>
+          <w:sz w:val="12"/>
+          <w:szCs w:val="12"/>
+        </w:rPr>
+        <w:t>Table 2.</w:t>
+      </w:r>
+      <w:proofErr w:type="gramEnd"/>
+      <w:r>
+        <w:rPr>
+          <w:rFonts w:ascii="Verdana" w:hAnsi="Verdana"/>
+          <w:sz w:val="12"/>
+          <w:szCs w:val="12"/>
+        </w:rPr>
+        <w:t xml:space="preserve"> </w:t>
+      </w:r>
+      <w:proofErr w:type="gramStart"/>
+      <w:r>
+        <w:rPr>
+          <w:rFonts w:ascii="Verdana" w:hAnsi="Verdana"/>
+          <w:sz w:val="12"/>
+          <w:szCs w:val="12"/>
+        </w:rPr>
+        <w:t>table</w:t>
+      </w:r>
+      <w:proofErr w:type="gramEnd"/>
+      <w:r>
+        <w:rPr>
+          <w:rFonts w:ascii="Verdana" w:hAnsi="Verdana"/>
+          <w:sz w:val="12"/>
+          <w:szCs w:val="12"/>
+        </w:rPr>
+        <w:t xml:space="preserve"> of applications an associated features</w:t>
+      </w:r>
+    </w:p>
+    <w:p>
+      <w:pPr>
+        <w:pStyle w:val="ListParagraph"/>
         <w:rPr>
           <w:rFonts w:ascii="Verdana" w:hAnsi="Verdana"/>
           <w:sz w:val="16"/>
           <w:szCs w:val="16"/>
         </w:rPr>
       </w:pPr>
-      <w:r>
+    </w:p>
+    <w:p>
+      <w:pPr>
+        <w:pStyle w:val="ListParagraph"/>
         <w:rPr>
           <w:rFonts w:ascii="Verdana" w:hAnsi="Verdana"/>
           <w:sz w:val="16"/>
           <w:szCs w:val="16"/>
         </w:rPr>
-        <w:t>separate application</w:t>
-      </w:r>
+      </w:pPr>
+      <w:r>
+        <w:rPr>
+          <w:rFonts w:ascii="Verdana" w:hAnsi="Verdana"/>
+          <w:sz w:val="16"/>
+          <w:szCs w:val="16"/>
+        </w:rPr>
+        <w:t xml:space="preserve">Note </w:t>
+      </w:r>
+    </w:p>
+    <w:p>
+      <w:pPr>
+        <w:pStyle w:val="ListParagraph"/>
+        <w:rPr>
+          <w:rFonts w:ascii="Verdana" w:hAnsi="Verdana"/>
+          <w:sz w:val="16"/>
+          <w:szCs w:val="16"/>
+        </w:rPr>
+      </w:pPr>
+      <w:proofErr w:type="gramStart"/>
+      <w:r>
+        <w:rPr>
+          <w:rFonts w:ascii="Verdana" w:hAnsi="Verdana"/>
+          <w:sz w:val="16"/>
+          <w:szCs w:val="16"/>
+        </w:rPr>
+        <w:t>1.</w:t>
+      </w:r>
+      <w:r>
+        <w:rPr>
+          <w:rFonts w:ascii="Verdana" w:hAnsi="Verdana"/>
+          <w:sz w:val="16"/>
+          <w:szCs w:val="16"/>
+        </w:rPr>
+        <w:t>separate</w:t>
+      </w:r>
+      <w:proofErr w:type="gramEnd"/>
+      <w:r>
+        <w:rPr>
+          <w:rFonts w:ascii="Verdana" w:hAnsi="Verdana"/>
+          <w:sz w:val="16"/>
+          <w:szCs w:val="16"/>
+        </w:rPr>
+        <w:t xml:space="preserve"> application</w:t>
+      </w:r>
+    </w:p>
+    <w:p>
+      <w:pPr>
+        <w:rPr>
+          <w:rFonts w:ascii="Verdana" w:hAnsi="Verdana"/>
+        </w:rPr>
+      </w:pPr>
+    </w:p>
+    <w:p>
+      <w:pPr>
+        <w:rPr>
+          <w:rFonts w:ascii="Verdana" w:hAnsi="Verdana"/>
+        </w:rPr>
+      </w:pPr>
     </w:p>
     <w:p>
       <w:pPr>
@@ -5239,1016 +5343,30 @@
         <w:rPr>
           <w:rFonts w:ascii="Verdana" w:hAnsi="Verdana"/>
         </w:rPr>
-        <w:t>Technologies researched</w:t>
-      </w:r>
-    </w:p>
-    <w:p>
-      <w:pPr>
-        <w:pStyle w:val="Heading3"/>
-        <w:rPr>
-          <w:rFonts w:ascii="Verdana" w:hAnsi="Verdana"/>
-          <w:sz w:val="24"/>
-          <w:szCs w:val="24"/>
-        </w:rPr>
-      </w:pPr>
-      <w:r>
-        <w:rPr>
-          <w:rFonts w:ascii="Verdana" w:hAnsi="Verdana"/>
-          <w:sz w:val="24"/>
-          <w:szCs w:val="24"/>
-        </w:rPr>
-        <w:t>Languages</w:t>
-      </w:r>
-      <w:r>
-        <w:rPr>
-          <w:rFonts w:ascii="Verdana" w:hAnsi="Verdana"/>
-          <w:sz w:val="24"/>
-          <w:szCs w:val="24"/>
-        </w:rPr>
-        <w:t xml:space="preserve"> and Platforms</w:t>
-      </w:r>
-    </w:p>
-    <w:p>
-      <w:pPr>
-        <w:pStyle w:val="Heading3"/>
-        <w:rPr>
-          <w:rFonts w:ascii="Verdana" w:hAnsi="Verdana"/>
-        </w:rPr>
-      </w:pPr>
-      <w:r>
-        <w:rPr>
-          <w:rFonts w:ascii="Verdana" w:hAnsi="Verdana"/>
-        </w:rPr>
-        <w:t>PHP</w:t>
-      </w:r>
-    </w:p>
-    <w:p>
-      <w:pPr>
-        <w:rPr>
-          <w:rFonts w:ascii="Verdana" w:hAnsi="Verdana"/>
-        </w:rPr>
-      </w:pPr>
-      <w:r>
-        <w:rPr>
-          <w:rFonts w:ascii="Verdana" w:hAnsi="Verdana"/>
-        </w:rPr>
-        <w:t>PHP is a widely used language for the creation of dynamic web content</w:t>
-      </w:r>
-      <w:r>
-        <w:rPr>
-          <w:rFonts w:ascii="Verdana" w:hAnsi="Verdana"/>
-        </w:rPr>
-        <w:t xml:space="preserve">. It can also be used for command-line scripting and client-side GUI applications. PHP can be used on all major operating systems such as </w:t>
-      </w:r>
-      <w:proofErr w:type="spellStart"/>
-      <w:r>
-        <w:rPr>
-          <w:rFonts w:ascii="Verdana" w:hAnsi="Verdana"/>
-        </w:rPr>
-        <w:t>Ubuntu</w:t>
-      </w:r>
-      <w:proofErr w:type="spellEnd"/>
-      <w:r>
-        <w:rPr>
-          <w:rFonts w:ascii="Verdana" w:hAnsi="Verdana"/>
-        </w:rPr>
-        <w:t xml:space="preserve">, </w:t>
-      </w:r>
-      <w:proofErr w:type="spellStart"/>
-      <w:r>
-        <w:rPr>
-          <w:rFonts w:ascii="Verdana" w:hAnsi="Verdana"/>
-        </w:rPr>
-        <w:t>Debian</w:t>
-      </w:r>
-      <w:proofErr w:type="spellEnd"/>
-      <w:r>
-        <w:rPr>
-          <w:rFonts w:ascii="Verdana" w:hAnsi="Verdana"/>
-        </w:rPr>
-        <w:t xml:space="preserve">, Mac OS and windows as well as the leading web servers such as Apache and IIS. PHP supports all of the major relational databases such as </w:t>
-      </w:r>
-      <w:proofErr w:type="spellStart"/>
-      <w:r>
-        <w:rPr>
-          <w:rFonts w:ascii="Verdana" w:hAnsi="Verdana"/>
-        </w:rPr>
-        <w:t>MySQL</w:t>
-      </w:r>
-      <w:proofErr w:type="spellEnd"/>
-      <w:r>
-        <w:rPr>
-          <w:rFonts w:ascii="Verdana" w:hAnsi="Verdana"/>
-        </w:rPr>
-        <w:t xml:space="preserve">, Oracle, MS-SQL, </w:t>
-      </w:r>
-      <w:proofErr w:type="spellStart"/>
-      <w:proofErr w:type="gramStart"/>
-      <w:r>
-        <w:rPr>
-          <w:rFonts w:ascii="Verdana" w:hAnsi="Verdana"/>
-        </w:rPr>
-        <w:t>PostgreSQL</w:t>
-      </w:r>
-      <w:proofErr w:type="spellEnd"/>
-      <w:proofErr w:type="gramEnd"/>
-      <w:r>
-        <w:rPr>
-          <w:rFonts w:ascii="Verdana" w:hAnsi="Verdana"/>
-        </w:rPr>
-        <w:t xml:space="preserve"> and NOSQL databases such as </w:t>
-      </w:r>
-      <w:proofErr w:type="spellStart"/>
-      <w:r>
-        <w:rPr>
-          <w:rFonts w:ascii="Verdana" w:hAnsi="Verdana"/>
-        </w:rPr>
-        <w:t>MongoDB</w:t>
-      </w:r>
-      <w:proofErr w:type="spellEnd"/>
-      <w:r>
-        <w:rPr>
-          <w:rFonts w:ascii="Verdana" w:hAnsi="Verdana"/>
-        </w:rPr>
-        <w:t xml:space="preserve">. PHP provides a library of code which can be used for common tasks such as error handling and also provides support </w:t>
-      </w:r>
-      <w:r>
-        <w:rPr>
-          <w:rFonts w:ascii="Verdana" w:hAnsi="Verdana"/>
-        </w:rPr>
-        <w:t>for many</w:t>
-      </w:r>
-      <w:r>
-        <w:rPr>
-          <w:rFonts w:ascii="Verdana" w:hAnsi="Verdana"/>
-        </w:rPr>
-        <w:t xml:space="preserve"> different output types such as PDF, Ph</w:t>
-      </w:r>
-      <w:r>
-        <w:rPr>
-          <w:rFonts w:ascii="Verdana" w:hAnsi="Verdana"/>
-        </w:rPr>
-        <w:t xml:space="preserve">otograph files and Flash movies </w:t>
-      </w:r>
-      <w:r>
-        <w:rPr>
-          <w:rFonts w:ascii="Verdana" w:hAnsi="Verdana"/>
-        </w:rPr>
-        <w:t>[</w:t>
-      </w:r>
-      <w:r>
-        <w:rPr>
-          <w:rFonts w:ascii="Verdana" w:hAnsi="Verdana"/>
-        </w:rPr>
-        <w:t>15]</w:t>
-      </w:r>
-      <w:r>
-        <w:rPr>
-          <w:rFonts w:ascii="Verdana" w:hAnsi="Verdana"/>
-        </w:rPr>
-        <w:t>. PHP has been noted as proving many advantages for web development including the fact that it is open source, less class structure than other languages allowing for easier interpretation of code, portability it that it works on all major operating systems, web servers and with most major database systems. Overall it is deemed as quiet an easy language to learn and use resulting in an increased speed of development</w:t>
-      </w:r>
-      <w:r>
-        <w:rPr>
-          <w:rFonts w:ascii="Verdana" w:hAnsi="Verdana"/>
-        </w:rPr>
-        <w:t xml:space="preserve"> [16], [17]</w:t>
-      </w:r>
-      <w:r>
-        <w:rPr>
-          <w:rFonts w:ascii="Verdana" w:hAnsi="Verdana"/>
-        </w:rPr>
-        <w:t>.</w:t>
-      </w:r>
-      <w:r>
-        <w:rPr>
-          <w:rFonts w:ascii="Verdana" w:hAnsi="Verdana"/>
-        </w:rPr>
-        <w:t xml:space="preserve"> </w:t>
-      </w:r>
-      <w:r>
-        <w:rPr>
-          <w:rFonts w:ascii="Verdana" w:hAnsi="Verdana"/>
-        </w:rPr>
-        <w:t>Some disadvantages of PHP have been described as an apparent lack of security due to its open source nature and also its lack of standardisation</w:t>
-      </w:r>
-      <w:r>
-        <w:rPr>
-          <w:rFonts w:ascii="Verdana" w:hAnsi="Verdana"/>
-        </w:rPr>
-        <w:t xml:space="preserve"> [18]</w:t>
-      </w:r>
-      <w:r>
-        <w:rPr>
-          <w:rFonts w:ascii="Verdana" w:hAnsi="Verdana"/>
-        </w:rPr>
-        <w:t>.</w:t>
-      </w:r>
-    </w:p>
-    <w:p>
-      <w:pPr>
-        <w:pStyle w:val="Heading3"/>
-        <w:rPr>
-          <w:rFonts w:ascii="Verdana" w:hAnsi="Verdana"/>
-        </w:rPr>
-      </w:pPr>
-      <w:r>
-        <w:rPr>
-          <w:rFonts w:ascii="Verdana" w:hAnsi="Verdana"/>
-        </w:rPr>
-        <w:lastRenderedPageBreak/>
-        <w:t>Java</w:t>
-      </w:r>
-    </w:p>
-    <w:p>
-      <w:pPr>
-        <w:rPr>
-          <w:rFonts w:ascii="Verdana" w:hAnsi="Verdana"/>
-        </w:rPr>
-      </w:pPr>
-      <w:r>
-        <w:rPr>
-          <w:rFonts w:ascii="Verdana" w:hAnsi="Verdana"/>
-        </w:rPr>
-        <w:t xml:space="preserve">Java is an object orientated language </w:t>
-      </w:r>
-      <w:r>
-        <w:rPr>
-          <w:rFonts w:ascii="Verdana" w:hAnsi="Verdana"/>
-        </w:rPr>
-        <w:t xml:space="preserve">for developing client server applications. </w:t>
-      </w:r>
-      <w:r>
-        <w:rPr>
-          <w:rFonts w:ascii="Verdana" w:hAnsi="Verdana"/>
-        </w:rPr>
-        <w:t xml:space="preserve">Java is known to be an extremely portable language. Source program are compiled into </w:t>
-      </w:r>
-      <w:proofErr w:type="spellStart"/>
-      <w:r>
-        <w:rPr>
-          <w:rFonts w:ascii="Verdana" w:hAnsi="Verdana"/>
-        </w:rPr>
-        <w:t>bytecode</w:t>
-      </w:r>
-      <w:proofErr w:type="spellEnd"/>
-      <w:r>
-        <w:rPr>
-          <w:rFonts w:ascii="Verdana" w:hAnsi="Verdana"/>
-        </w:rPr>
-        <w:t xml:space="preserve"> which can be run on servers or clients using a Java Virtual Machine</w:t>
-      </w:r>
-      <w:r>
-        <w:rPr>
-          <w:rFonts w:ascii="Verdana" w:hAnsi="Verdana"/>
-        </w:rPr>
-        <w:t xml:space="preserve"> (JVM)</w:t>
-      </w:r>
-      <w:r>
-        <w:rPr>
-          <w:rFonts w:ascii="Verdana" w:hAnsi="Verdana"/>
-        </w:rPr>
-        <w:t xml:space="preserve"> providing Java is installed.</w:t>
-      </w:r>
-      <w:r>
-        <w:rPr>
-          <w:rFonts w:ascii="Verdana" w:hAnsi="Verdana"/>
-        </w:rPr>
-        <w:t xml:space="preserve"> As with PHP Java can also be used with all of the major databases types and its help resources are vast. </w:t>
-      </w:r>
-      <w:r>
-        <w:rPr>
-          <w:rFonts w:ascii="Verdana" w:hAnsi="Verdana"/>
-        </w:rPr>
-        <w:t xml:space="preserve"> Java is also known as a robust language which is quiet secure.  Objects cannot contain references to external data and so addresses of data storage in other systems or operating systems cannot be passed in as an instruction. </w:t>
-      </w:r>
-      <w:r>
-        <w:rPr>
-          <w:rFonts w:ascii="Verdana" w:hAnsi="Verdana"/>
-        </w:rPr>
-        <w:t>The JVM performs data integrity checks on each obj</w:t>
-      </w:r>
-      <w:r>
-        <w:rPr>
-          <w:rFonts w:ascii="Verdana" w:hAnsi="Verdana"/>
-        </w:rPr>
-        <w:t xml:space="preserve">ect in order to enforce this </w:t>
-      </w:r>
-      <w:r>
-        <w:rPr>
-          <w:rFonts w:ascii="Verdana" w:hAnsi="Verdana"/>
-        </w:rPr>
-        <w:t>[</w:t>
-      </w:r>
-      <w:r>
-        <w:rPr>
-          <w:rFonts w:ascii="Verdana" w:hAnsi="Verdana"/>
-        </w:rPr>
-        <w:t>19].</w:t>
-      </w:r>
-      <w:r>
-        <w:rPr>
-          <w:rFonts w:ascii="Verdana" w:hAnsi="Verdana"/>
-        </w:rPr>
-        <w:t xml:space="preserve"> A major attraction of Java for developers is its automatic garbage collection which relieves the developer of the task of allocation and </w:t>
-      </w:r>
-      <w:proofErr w:type="spellStart"/>
-      <w:r>
-        <w:rPr>
-          <w:rFonts w:ascii="Verdana" w:hAnsi="Verdana"/>
-        </w:rPr>
-        <w:t>deallocation</w:t>
-      </w:r>
-      <w:proofErr w:type="spellEnd"/>
-      <w:r>
-        <w:rPr>
-          <w:rFonts w:ascii="Verdana" w:hAnsi="Verdana"/>
-        </w:rPr>
-        <w:t xml:space="preserve"> of memory. </w:t>
-      </w:r>
-      <w:proofErr w:type="gramStart"/>
-      <w:r>
-        <w:rPr>
-          <w:rFonts w:ascii="Verdana" w:hAnsi="Verdana"/>
-        </w:rPr>
-        <w:t xml:space="preserve">Although it is based as C++ as a whole Java is considered an easier language to </w:t>
-      </w:r>
-      <w:r>
-        <w:rPr>
-          <w:rFonts w:ascii="Verdana" w:hAnsi="Verdana"/>
-        </w:rPr>
-        <w:t>learn.</w:t>
-      </w:r>
-      <w:proofErr w:type="gramEnd"/>
-      <w:r>
-        <w:rPr>
-          <w:rFonts w:ascii="Verdana" w:hAnsi="Verdana"/>
-        </w:rPr>
-        <w:t xml:space="preserve"> </w:t>
-      </w:r>
-      <w:r>
-        <w:rPr>
-          <w:rFonts w:ascii="Verdana" w:hAnsi="Verdana"/>
-        </w:rPr>
-        <w:t>Some drawbacks of using</w:t>
-      </w:r>
-      <w:r>
-        <w:rPr>
-          <w:rFonts w:ascii="Verdana" w:hAnsi="Verdana"/>
-        </w:rPr>
-        <w:t xml:space="preserve"> </w:t>
-      </w:r>
-      <w:r>
-        <w:rPr>
-          <w:rFonts w:ascii="Verdana" w:hAnsi="Verdana"/>
-        </w:rPr>
-        <w:t>Java are considered to its lack of performance at times and lack of support for low level programming</w:t>
-      </w:r>
-      <w:r>
-        <w:rPr>
-          <w:rFonts w:ascii="Verdana" w:hAnsi="Verdana"/>
-        </w:rPr>
-        <w:t xml:space="preserve">. </w:t>
-      </w:r>
-      <w:r>
-        <w:rPr>
-          <w:rFonts w:ascii="Verdana" w:hAnsi="Verdana"/>
-        </w:rPr>
-        <w:t>[20], [21]</w:t>
-      </w:r>
-    </w:p>
-    <w:p>
-      <w:pPr>
-        <w:rPr>
-          <w:rFonts w:ascii="Verdana" w:hAnsi="Verdana"/>
-        </w:rPr>
-      </w:pPr>
-      <w:r>
-        <w:rPr>
-          <w:rFonts w:ascii="Verdana" w:hAnsi="Verdana"/>
-        </w:rPr>
-        <w:t>Many different flavours of Java are available</w:t>
-      </w:r>
-    </w:p>
-    <w:p>
-      <w:pPr>
-        <w:pStyle w:val="Heading3"/>
-        <w:rPr>
-          <w:rFonts w:ascii="Verdana" w:hAnsi="Verdana"/>
-        </w:rPr>
-      </w:pPr>
-      <w:r>
-        <w:rPr>
-          <w:rFonts w:ascii="Verdana" w:hAnsi="Verdana"/>
-        </w:rPr>
-        <w:t>Active Server Pages (ASP)</w:t>
-      </w:r>
-    </w:p>
-    <w:p>
-      <w:pPr>
-        <w:rPr>
-          <w:rFonts w:ascii="Verdana" w:hAnsi="Verdana"/>
-        </w:rPr>
-      </w:pPr>
-      <w:r>
-        <w:rPr>
-          <w:rFonts w:ascii="Verdana" w:hAnsi="Verdana"/>
-        </w:rPr>
-        <w:t>Asp was developed by Microsoft as a server side scripting language to facilitate the development of dynamic interactive web pages. VBScript is the default scripting language but others can be used such as Jscript. ASP runs on IIS servers which can be run on a</w:t>
-      </w:r>
-      <w:r>
-        <w:rPr>
-          <w:rFonts w:ascii="Verdana" w:hAnsi="Verdana"/>
-        </w:rPr>
-        <w:t>ny Windows machine from NT4 up</w:t>
-      </w:r>
-      <w:proofErr w:type="gramStart"/>
-      <w:r>
-        <w:rPr>
-          <w:rFonts w:ascii="Verdana" w:hAnsi="Verdana"/>
-        </w:rPr>
-        <w:t>.</w:t>
-      </w:r>
-      <w:r>
-        <w:rPr>
-          <w:rFonts w:ascii="Verdana" w:hAnsi="Verdana"/>
-        </w:rPr>
-        <w:t>[</w:t>
-      </w:r>
-      <w:proofErr w:type="gramEnd"/>
-      <w:r>
-        <w:rPr>
-          <w:rFonts w:ascii="Verdana" w:hAnsi="Verdana"/>
-        </w:rPr>
-        <w:t xml:space="preserve"> https://www.webwiz.co.uk/kb/asp-tutorials/what-is-asp.htm]</w:t>
-      </w:r>
-      <w:r>
-        <w:rPr>
-          <w:rFonts w:ascii="Verdana" w:hAnsi="Verdana"/>
-        </w:rPr>
-        <w:t xml:space="preserve"> Visual studio is also available from Microsoft which provides developers a platform to develop web applications integrating scripting languages with coding languages such as C#, C++, Java, JavaScript and VB. Some advantages of using ASP for web development are considered to be its ease of use, language options, help and documentation availability</w:t>
-      </w:r>
-      <w:r>
-        <w:rPr>
-          <w:rFonts w:ascii="Verdana" w:hAnsi="Verdana"/>
-        </w:rPr>
-        <w:t>, development tools and extensibility via COM components.  A substantial  drawback using ASP is the fact if an application is to be hosted  locally it must be run on an IIS server which requires a Windows machine to run which will typically add expense</w:t>
-      </w:r>
-      <w:r>
-        <w:rPr>
-          <w:rFonts w:ascii="Verdana" w:hAnsi="Verdana"/>
-        </w:rPr>
-        <w:t xml:space="preserve"> to a project</w:t>
-      </w:r>
-      <w:r>
-        <w:rPr>
-          <w:rFonts w:ascii="Verdana" w:hAnsi="Verdana"/>
-        </w:rPr>
-        <w:t xml:space="preserve">. </w:t>
-      </w:r>
+        <w:t>Other relevant research done</w:t>
+      </w:r>
+    </w:p>
+    <w:p>
+      <w:pPr>
+        <w:rPr>
+          <w:rFonts w:ascii="Verdana" w:hAnsi="Verdana"/>
+        </w:rPr>
+      </w:pPr>
     </w:p>
     <w:p>
       <w:pPr>
         <w:pStyle w:val="Heading2"/>
         <w:rPr>
           <w:rFonts w:ascii="Verdana" w:hAnsi="Verdana"/>
-        </w:rPr>
-      </w:pPr>
-      <w:r>
-        <w:rPr>
-          <w:rFonts w:ascii="Verdana" w:hAnsi="Verdana"/>
-        </w:rPr>
-        <w:t>Databases</w:t>
-      </w:r>
-    </w:p>
-    <w:p>
-      <w:pPr>
-        <w:rPr>
-          <w:rFonts w:ascii="Verdana" w:hAnsi="Verdana"/>
-        </w:rPr>
-      </w:pPr>
-      <w:r>
-        <w:rPr>
-          <w:rFonts w:ascii="Verdana" w:hAnsi="Verdana"/>
-        </w:rPr>
-        <w:t>Oracle</w:t>
-      </w:r>
-    </w:p>
-    <w:p>
-      <w:pPr>
-        <w:rPr>
-          <w:rFonts w:ascii="Verdana" w:hAnsi="Verdana"/>
-        </w:rPr>
-      </w:pPr>
-      <w:r>
-        <w:rPr>
-          <w:rFonts w:ascii="Verdana" w:hAnsi="Verdana"/>
-        </w:rPr>
-        <w:t>Oracle DB is a relational databases management system. Oracle structure is split logically and physically making it extremely scalable</w:t>
-      </w:r>
-      <w:r>
-        <w:rPr>
-          <w:rFonts w:ascii="Verdana" w:hAnsi="Verdana"/>
-        </w:rPr>
-        <w:t xml:space="preserve"> and fault tolerant</w:t>
-      </w:r>
-      <w:r>
-        <w:rPr>
-          <w:rFonts w:ascii="Verdana" w:hAnsi="Verdana"/>
-        </w:rPr>
-        <w:t xml:space="preserve">. Logical elements include table spaces which each create one or more physical </w:t>
-      </w:r>
-      <w:proofErr w:type="spellStart"/>
-      <w:r>
-        <w:rPr>
-          <w:rFonts w:ascii="Verdana" w:hAnsi="Verdana"/>
-        </w:rPr>
-        <w:t>datafiles</w:t>
-      </w:r>
-      <w:proofErr w:type="spellEnd"/>
-      <w:r>
-        <w:rPr>
-          <w:rFonts w:ascii="Verdana" w:hAnsi="Verdana"/>
-        </w:rPr>
-        <w:t>, sc</w:t>
-      </w:r>
-      <w:r>
-        <w:rPr>
-          <w:rFonts w:ascii="Verdana" w:hAnsi="Verdana"/>
-        </w:rPr>
-        <w:t>h</w:t>
-      </w:r>
-      <w:r>
-        <w:rPr>
-          <w:rFonts w:ascii="Verdana" w:hAnsi="Verdana"/>
-        </w:rPr>
-        <w:t xml:space="preserve">ema objects which include tables, views, </w:t>
-      </w:r>
-      <w:r>
-        <w:rPr>
-          <w:rFonts w:ascii="Verdana" w:hAnsi="Verdana"/>
-        </w:rPr>
-        <w:t xml:space="preserve"> store procedures and indexes to name a few, </w:t>
-      </w:r>
-      <w:proofErr w:type="spellStart"/>
-      <w:r>
-        <w:rPr>
-          <w:rFonts w:ascii="Verdana" w:hAnsi="Verdana"/>
-        </w:rPr>
-        <w:t>datablocks</w:t>
-      </w:r>
-      <w:proofErr w:type="spellEnd"/>
-      <w:r>
-        <w:rPr>
-          <w:rFonts w:ascii="Verdana" w:hAnsi="Verdana"/>
-        </w:rPr>
-        <w:t xml:space="preserve">, extents and segments. Physical structures comprise of </w:t>
-      </w:r>
-      <w:proofErr w:type="spellStart"/>
-      <w:r>
-        <w:rPr>
-          <w:rFonts w:ascii="Verdana" w:hAnsi="Verdana"/>
-        </w:rPr>
-        <w:t>datafiles</w:t>
-      </w:r>
-      <w:proofErr w:type="spellEnd"/>
-      <w:r>
-        <w:rPr>
-          <w:rFonts w:ascii="Verdana" w:hAnsi="Verdana"/>
-        </w:rPr>
-        <w:t xml:space="preserve">, redo </w:t>
-      </w:r>
-      <w:proofErr w:type="spellStart"/>
-      <w:r>
-        <w:rPr>
-          <w:rFonts w:ascii="Verdana" w:hAnsi="Verdana"/>
-        </w:rPr>
-        <w:t>logfiles</w:t>
-      </w:r>
-      <w:proofErr w:type="spellEnd"/>
-      <w:r>
-        <w:rPr>
-          <w:rFonts w:ascii="Verdana" w:hAnsi="Verdana"/>
-        </w:rPr>
-        <w:t xml:space="preserve"> and control files. Oracle comes in several different versions including enterprise, standard, express and </w:t>
-      </w:r>
-      <w:proofErr w:type="spellStart"/>
-      <w:r>
-        <w:rPr>
-          <w:rFonts w:ascii="Verdana" w:hAnsi="Verdana"/>
-        </w:rPr>
-        <w:t>lite</w:t>
-      </w:r>
-      <w:proofErr w:type="spellEnd"/>
-      <w:r>
-        <w:rPr>
-          <w:rFonts w:ascii="Verdana" w:hAnsi="Verdana"/>
-        </w:rPr>
-        <w:t xml:space="preserve">. </w:t>
-      </w:r>
-      <w:r>
-        <w:rPr>
-          <w:rFonts w:ascii="Verdana" w:hAnsi="Verdana"/>
-        </w:rPr>
-        <w:t xml:space="preserve"> PL/SQL is an extension to SQL offered by Oracle in order to write triggers, procedures, functions, types and triggers.</w:t>
-      </w:r>
-      <w:r>
-        <w:rPr>
-          <w:rFonts w:ascii="Verdana" w:hAnsi="Verdana"/>
-        </w:rPr>
-        <w:t xml:space="preserve"> Oracle is available in different version depending on user needs including Express which is a scaled down version</w:t>
-      </w:r>
-      <w:r>
-        <w:rPr>
-          <w:rFonts w:ascii="Verdana" w:hAnsi="Verdana"/>
-        </w:rPr>
-        <w:t xml:space="preserve"> with restrictions on CPU, storage and memory usage</w:t>
-      </w:r>
-      <w:r>
-        <w:rPr>
-          <w:rFonts w:ascii="Verdana" w:hAnsi="Verdana"/>
-        </w:rPr>
-        <w:t xml:space="preserve"> that</w:t>
-      </w:r>
-      <w:r>
-        <w:rPr>
-          <w:rFonts w:ascii="Verdana" w:hAnsi="Verdana"/>
-        </w:rPr>
-        <w:t xml:space="preserve"> is free for non commercial use. </w:t>
-      </w:r>
-      <w:r>
-        <w:rPr>
-          <w:rFonts w:ascii="Verdana" w:hAnsi="Verdana"/>
-        </w:rPr>
-        <w:t>Oracle is compatible with most major operating systems.</w:t>
-      </w:r>
-    </w:p>
-    <w:p>
-      <w:pPr>
-        <w:rPr>
-          <w:rFonts w:ascii="Verdana" w:hAnsi="Verdana"/>
-        </w:rPr>
-      </w:pPr>
-      <w:r>
-        <w:rPr>
-          <w:rFonts w:ascii="Verdana" w:hAnsi="Verdana"/>
-        </w:rPr>
-        <w:t>MS SQL</w:t>
-      </w:r>
-    </w:p>
-    <w:p>
-      <w:pPr>
-        <w:rPr>
-          <w:rFonts w:ascii="Verdana" w:hAnsi="Verdana"/>
-        </w:rPr>
-      </w:pPr>
-      <w:r>
-        <w:rPr>
-          <w:rFonts w:ascii="Verdana" w:hAnsi="Verdana"/>
-        </w:rPr>
-        <w:lastRenderedPageBreak/>
-        <w:t>According to db-</w:t>
-      </w:r>
-      <w:proofErr w:type="spellStart"/>
-      <w:r>
-        <w:rPr>
-          <w:rFonts w:ascii="Verdana" w:hAnsi="Verdana"/>
-        </w:rPr>
-        <w:t>engines.com’s</w:t>
-      </w:r>
-      <w:proofErr w:type="spellEnd"/>
-      <w:r>
-        <w:rPr>
-          <w:rFonts w:ascii="Verdana" w:hAnsi="Verdana"/>
-        </w:rPr>
-        <w:t xml:space="preserve"> scoring system </w:t>
-      </w:r>
-      <w:r>
-        <w:rPr>
-          <w:rFonts w:ascii="Verdana" w:hAnsi="Verdana"/>
-        </w:rPr>
-        <w:t>Microso</w:t>
-      </w:r>
-      <w:r>
-        <w:rPr>
-          <w:rFonts w:ascii="Verdana" w:hAnsi="Verdana"/>
-        </w:rPr>
-        <w:t xml:space="preserve">ft SQL Server currently lies third behind </w:t>
-      </w:r>
-      <w:proofErr w:type="spellStart"/>
-      <w:r>
-        <w:rPr>
-          <w:rFonts w:ascii="Verdana" w:hAnsi="Verdana"/>
-        </w:rPr>
-        <w:t>MySQL</w:t>
-      </w:r>
-      <w:proofErr w:type="spellEnd"/>
-      <w:r>
-        <w:rPr>
-          <w:rFonts w:ascii="Verdana" w:hAnsi="Verdana"/>
-        </w:rPr>
-        <w:t xml:space="preserve"> and oracle in the database ranking table. Like oracle MS SQL Server is a relational database which is accusable by using the SQL language either locally or via applications. T-SQL is similar to Oracles PL/SQL in that it extends SQL to allow developers include procedural programming</w:t>
-      </w:r>
-      <w:proofErr w:type="gramStart"/>
-      <w:r>
-        <w:rPr>
-          <w:rFonts w:ascii="Verdana" w:hAnsi="Verdana"/>
-        </w:rPr>
-        <w:t>.</w:t>
-      </w:r>
-      <w:r>
-        <w:rPr>
-          <w:rFonts w:ascii="Verdana" w:hAnsi="Verdana"/>
-        </w:rPr>
-        <w:t>[</w:t>
-      </w:r>
-      <w:proofErr w:type="spellStart"/>
-      <w:proofErr w:type="gramEnd"/>
-      <w:r>
-        <w:rPr>
-          <w:rFonts w:ascii="Verdana" w:hAnsi="Verdana"/>
-        </w:rPr>
-        <w:t>tsq</w:t>
-      </w:r>
-      <w:proofErr w:type="spellEnd"/>
-      <w:r>
-        <w:rPr>
-          <w:rFonts w:ascii="Verdana" w:hAnsi="Verdana"/>
-        </w:rPr>
-        <w:tab/>
-        <w:t xml:space="preserve">l.info] MS SQL </w:t>
-      </w:r>
-      <w:r>
-        <w:rPr>
-          <w:rFonts w:ascii="Verdana" w:hAnsi="Verdana"/>
-        </w:rPr>
-        <w:t>Server</w:t>
-      </w:r>
-      <w:r>
-        <w:rPr>
-          <w:rFonts w:ascii="Verdana" w:hAnsi="Verdana"/>
-        </w:rPr>
-        <w:t xml:space="preserve"> comes in many different flavours depending on a</w:t>
-      </w:r>
-      <w:r>
-        <w:rPr>
-          <w:rFonts w:ascii="Verdana" w:hAnsi="Verdana"/>
-        </w:rPr>
-        <w:t>n applications needs.  Express</w:t>
-      </w:r>
-      <w:r>
-        <w:rPr>
-          <w:rFonts w:ascii="Verdana" w:hAnsi="Verdana"/>
-        </w:rPr>
-        <w:t xml:space="preserve"> is a down version</w:t>
-      </w:r>
-      <w:r>
-        <w:rPr>
-          <w:rFonts w:ascii="Verdana" w:hAnsi="Verdana"/>
-        </w:rPr>
-        <w:t xml:space="preserve"> which is free for non commercial use. It </w:t>
-      </w:r>
-      <w:r>
-        <w:rPr>
-          <w:rFonts w:ascii="Verdana" w:hAnsi="Verdana"/>
-        </w:rPr>
-        <w:t>contains many features of a full version with</w:t>
-      </w:r>
-      <w:r>
-        <w:rPr>
-          <w:rFonts w:ascii="Verdana" w:hAnsi="Verdana"/>
-        </w:rPr>
-        <w:t xml:space="preserve"> certain</w:t>
-      </w:r>
-      <w:r>
-        <w:rPr>
-          <w:rFonts w:ascii="Verdana" w:hAnsi="Verdana"/>
-        </w:rPr>
-        <w:t xml:space="preserve"> limitations in place</w:t>
-      </w:r>
-      <w:r>
-        <w:rPr>
-          <w:rFonts w:ascii="Verdana" w:hAnsi="Verdana"/>
-        </w:rPr>
-        <w:t xml:space="preserve"> such as processor usage and database sizes</w:t>
-      </w:r>
-      <w:r>
-        <w:rPr>
-          <w:rFonts w:ascii="Verdana" w:hAnsi="Verdana"/>
-        </w:rPr>
-        <w:t>. One feature</w:t>
-      </w:r>
-      <w:r>
-        <w:rPr>
-          <w:rFonts w:ascii="Verdana" w:hAnsi="Verdana"/>
-        </w:rPr>
-        <w:t xml:space="preserve"> in particular</w:t>
-      </w:r>
-      <w:r>
-        <w:rPr>
-          <w:rFonts w:ascii="Verdana" w:hAnsi="Verdana"/>
-        </w:rPr>
-        <w:t xml:space="preserve"> it does not </w:t>
-      </w:r>
-      <w:r>
-        <w:rPr>
-          <w:rFonts w:ascii="Verdana" w:hAnsi="Verdana"/>
-        </w:rPr>
-        <w:t>contain</w:t>
-      </w:r>
-      <w:r>
-        <w:rPr>
-          <w:rFonts w:ascii="Verdana" w:hAnsi="Verdana"/>
-        </w:rPr>
-        <w:t xml:space="preserve"> is </w:t>
-      </w:r>
-      <w:r>
-        <w:rPr>
-          <w:rFonts w:ascii="Verdana" w:hAnsi="Verdana"/>
-        </w:rPr>
-        <w:t>SQL Server agent which provides features such as job scheduling.</w:t>
-      </w:r>
-      <w:r>
-        <w:rPr>
-          <w:rFonts w:ascii="Verdana" w:hAnsi="Verdana"/>
-        </w:rPr>
-        <w:t xml:space="preserve"> A Microsoft operating system is required to run any version of MS SQL Server which makes it a lot less attractive for applications which are required to be portable.</w:t>
-      </w:r>
-    </w:p>
-    <w:p>
-      <w:pPr>
-        <w:rPr>
-          <w:rFonts w:ascii="Verdana" w:hAnsi="Verdana"/>
-        </w:rPr>
-      </w:pPr>
-      <w:proofErr w:type="spellStart"/>
-      <w:r>
-        <w:rPr>
-          <w:rFonts w:ascii="Verdana" w:hAnsi="Verdana"/>
-        </w:rPr>
-        <w:t>MySQL</w:t>
-      </w:r>
-      <w:proofErr w:type="spellEnd"/>
-    </w:p>
-    <w:p>
-      <w:pPr>
-        <w:rPr>
-          <w:rFonts w:ascii="Verdana" w:hAnsi="Verdana"/>
-        </w:rPr>
-      </w:pPr>
-      <w:proofErr w:type="spellStart"/>
-      <w:r>
-        <w:rPr>
-          <w:rFonts w:ascii="Verdana" w:hAnsi="Verdana"/>
-        </w:rPr>
-        <w:t>MySQL</w:t>
-      </w:r>
-      <w:proofErr w:type="spellEnd"/>
-      <w:r>
-        <w:rPr>
-          <w:rFonts w:ascii="Verdana" w:hAnsi="Verdana"/>
-        </w:rPr>
-        <w:t xml:space="preserve"> is an open source relational database system which is now ranked second behind Oracle in terms of use</w:t>
-      </w:r>
-      <w:r>
-        <w:rPr>
-          <w:rFonts w:ascii="Verdana" w:hAnsi="Verdana"/>
-        </w:rPr>
-        <w:t>.</w:t>
-      </w:r>
-      <w:r>
-        <w:rPr>
-          <w:rFonts w:ascii="Verdana" w:hAnsi="Verdana"/>
-        </w:rPr>
-        <w:t xml:space="preserve"> </w:t>
-      </w:r>
-      <w:proofErr w:type="spellStart"/>
-      <w:r>
-        <w:rPr>
-          <w:rFonts w:ascii="Verdana" w:hAnsi="Verdana"/>
-        </w:rPr>
-        <w:t>MySQL</w:t>
-      </w:r>
-      <w:proofErr w:type="spellEnd"/>
-      <w:r>
-        <w:rPr>
-          <w:rFonts w:ascii="Verdana" w:hAnsi="Verdana"/>
-        </w:rPr>
-        <w:t xml:space="preserve"> is easily deployable and is compatible with all major operating systems. </w:t>
-      </w:r>
-      <w:r>
-        <w:rPr>
-          <w:rFonts w:ascii="Verdana" w:hAnsi="Verdana"/>
-        </w:rPr>
-        <w:t xml:space="preserve">As with Oracle and MS Server SQL is the language of choice when interacting with MYSQL databases and it supports support procedures, triggers, </w:t>
-      </w:r>
-      <w:r>
-        <w:rPr>
-          <w:rFonts w:ascii="Verdana" w:hAnsi="Verdana"/>
-        </w:rPr>
-        <w:t xml:space="preserve">functions and views. Some criticisms of </w:t>
-      </w:r>
-      <w:proofErr w:type="spellStart"/>
-      <w:r>
-        <w:rPr>
-          <w:rFonts w:ascii="Verdana" w:hAnsi="Verdana"/>
-        </w:rPr>
-        <w:t>MySQL</w:t>
-      </w:r>
-      <w:proofErr w:type="spellEnd"/>
-      <w:r>
-        <w:rPr>
-          <w:rFonts w:ascii="Verdana" w:hAnsi="Verdana"/>
-        </w:rPr>
-        <w:t xml:space="preserve"> </w:t>
-      </w:r>
-      <w:proofErr w:type="gramStart"/>
-      <w:r>
-        <w:rPr>
-          <w:rFonts w:ascii="Verdana" w:hAnsi="Verdana"/>
-        </w:rPr>
-        <w:t>are  that</w:t>
-      </w:r>
-      <w:proofErr w:type="gramEnd"/>
-      <w:r>
-        <w:rPr>
-          <w:rFonts w:ascii="Verdana" w:hAnsi="Verdana"/>
-        </w:rPr>
-        <w:t xml:space="preserve"> it isn’t fully SQL compliant</w:t>
-      </w:r>
-      <w:r>
-        <w:rPr>
-          <w:rFonts w:ascii="Verdana" w:hAnsi="Verdana"/>
-        </w:rPr>
-        <w:t xml:space="preserve"> </w:t>
-      </w:r>
-      <w:proofErr w:type="spellStart"/>
-      <w:r>
-        <w:rPr>
-          <w:rFonts w:ascii="Verdana" w:hAnsi="Verdana"/>
-        </w:rPr>
-        <w:t>particulary</w:t>
-      </w:r>
-      <w:proofErr w:type="spellEnd"/>
-    </w:p>
-    <w:p>
-      <w:pPr>
-        <w:rPr>
-          <w:rFonts w:ascii="Verdana" w:hAnsi="Verdana"/>
-        </w:rPr>
-      </w:pPr>
-    </w:p>
-    <w:p>
-      <w:pPr>
-        <w:rPr>
-          <w:rFonts w:ascii="Verdana" w:hAnsi="Verdana"/>
-        </w:rPr>
-      </w:pPr>
-    </w:p>
-    <w:p>
-      <w:pPr>
-        <w:rPr>
-          <w:rFonts w:ascii="Verdana" w:hAnsi="Verdana"/>
-        </w:rPr>
-      </w:pPr>
-    </w:p>
-    <w:p>
-      <w:pPr>
-        <w:rPr>
-          <w:rFonts w:ascii="Verdana" w:hAnsi="Verdana"/>
-        </w:rPr>
-      </w:pPr>
-    </w:p>
-    <w:p>
-      <w:pPr>
-        <w:pStyle w:val="Heading2"/>
-        <w:rPr>
-          <w:rFonts w:ascii="Verdana" w:hAnsi="Verdana"/>
-        </w:rPr>
-      </w:pPr>
-      <w:r>
-        <w:rPr>
-          <w:rFonts w:ascii="Verdana" w:hAnsi="Verdana"/>
-        </w:rPr>
-        <w:t>Other relevant research done</w:t>
-      </w:r>
-    </w:p>
-    <w:p>
-      <w:pPr>
-        <w:rPr>
-          <w:rFonts w:ascii="Verdana" w:hAnsi="Verdana"/>
-        </w:rPr>
-      </w:pPr>
-    </w:p>
-    <w:p>
-      <w:pPr>
-        <w:rPr>
-          <w:rFonts w:ascii="Verdana" w:hAnsi="Verdana"/>
-        </w:rPr>
-      </w:pPr>
-      <w:r>
-        <w:rPr>
-          <w:rFonts w:ascii="Verdana" w:hAnsi="Verdana"/>
+          <w:sz w:val="22"/>
+          <w:szCs w:val="22"/>
+        </w:rPr>
+      </w:pPr>
+      <w:r>
+        <w:rPr>
+          <w:rFonts w:ascii="Verdana" w:hAnsi="Verdana"/>
+          <w:sz w:val="22"/>
+          <w:szCs w:val="22"/>
         </w:rPr>
         <w:t>Brainstorming Session</w:t>
       </w:r>
@@ -6395,6 +5513,7 @@
         <w:rPr>
           <w:rFonts w:ascii="Verdana" w:hAnsi="Verdana"/>
         </w:rPr>
+        <w:lastRenderedPageBreak/>
         <w:t>Many tasks are being carried out manually taking up staff hours which could be better spent on other duties</w:t>
       </w:r>
     </w:p>
@@ -6449,7 +5568,6 @@
         <w:rPr>
           <w:rFonts w:ascii="Verdana" w:hAnsi="Verdana"/>
         </w:rPr>
-        <w:lastRenderedPageBreak/>
         <w:t>There is no way of tracking student progression</w:t>
       </w:r>
     </w:p>
@@ -6559,13 +5677,18 @@
     </w:p>
     <w:p>
       <w:pPr>
-        <w:rPr>
-          <w:rFonts w:ascii="Verdana" w:hAnsi="Verdana"/>
-        </w:rPr>
-      </w:pPr>
-      <w:r>
-        <w:rPr>
-          <w:rFonts w:ascii="Verdana" w:hAnsi="Verdana"/>
+        <w:pStyle w:val="Heading2"/>
+        <w:rPr>
+          <w:rFonts w:ascii="Verdana" w:hAnsi="Verdana"/>
+          <w:sz w:val="22"/>
+          <w:szCs w:val="22"/>
+        </w:rPr>
+      </w:pPr>
+      <w:r>
+        <w:rPr>
+          <w:rFonts w:ascii="Verdana" w:hAnsi="Verdana"/>
+          <w:sz w:val="22"/>
+          <w:szCs w:val="22"/>
         </w:rPr>
         <w:t xml:space="preserve">Interview </w:t>
       </w:r>
@@ -6606,7 +5729,33 @@
         <w:rPr>
           <w:rFonts w:ascii="Verdana" w:hAnsi="Verdana"/>
         </w:rPr>
-        <w:t xml:space="preserve"> set of questions was sent to the centres coordinator with the view of holding an interview a short time later. Through investigation and research a clear picture of what</w:t>
+        <w:t xml:space="preserve"> set of questions was sent to the </w:t>
+      </w:r>
+      <w:proofErr w:type="spellStart"/>
+      <w:r>
+        <w:rPr>
+          <w:rFonts w:ascii="Verdana" w:hAnsi="Verdana"/>
+        </w:rPr>
+        <w:t>centres</w:t>
+      </w:r>
+      <w:proofErr w:type="spellEnd"/>
+      <w:r>
+        <w:rPr>
+          <w:rFonts w:ascii="Verdana" w:hAnsi="Verdana"/>
+        </w:rPr>
+        <w:t xml:space="preserve"> </w:t>
+      </w:r>
+      <w:r>
+        <w:rPr>
+          <w:rFonts w:ascii="Verdana" w:hAnsi="Verdana"/>
+        </w:rPr>
+        <w:t>director</w:t>
+      </w:r>
+      <w:r>
+        <w:rPr>
+          <w:rFonts w:ascii="Verdana" w:hAnsi="Verdana"/>
+        </w:rPr>
+        <w:t xml:space="preserve"> with the view of holding an interview a short time later. Through investigation and research a clear picture of what</w:t>
       </w:r>
       <w:r>
         <w:rPr>
@@ -6738,23 +5887,21 @@
     </w:p>
     <w:p>
       <w:pPr>
-        <w:rPr>
-          <w:rFonts w:ascii="Verdana" w:hAnsi="Verdana"/>
-        </w:rPr>
-      </w:pPr>
-      <w:r>
-        <w:rPr>
-          <w:rFonts w:ascii="Verdana" w:hAnsi="Verdana"/>
+        <w:pStyle w:val="Heading2"/>
+        <w:rPr>
+          <w:rFonts w:ascii="Verdana" w:hAnsi="Verdana"/>
+          <w:sz w:val="22"/>
+          <w:szCs w:val="22"/>
+        </w:rPr>
+      </w:pPr>
+      <w:r>
+        <w:rPr>
+          <w:rFonts w:ascii="Verdana" w:hAnsi="Verdana"/>
+          <w:sz w:val="22"/>
+          <w:szCs w:val="22"/>
         </w:rPr>
         <w:t>Surveys</w:t>
       </w:r>
-    </w:p>
-    <w:p>
-      <w:pPr>
-        <w:rPr>
-          <w:rFonts w:ascii="Verdana" w:hAnsi="Verdana"/>
-        </w:rPr>
-      </w:pPr>
     </w:p>
     <w:p>
       <w:pPr>
@@ -6869,11 +6016,36 @@
                 <w:rFonts w:ascii="Verdana" w:hAnsi="Verdana"/>
               </w:rPr>
               <w:object w:dxaOrig="10080" w:dyaOrig="6750">
-                <v:shape id="_x0000_i1033" type="#_x0000_t75" style="width:203.65pt;height:136.5pt" o:ole="">
+                <v:shape id="_x0000_i1031" type="#_x0000_t75" style="width:203.65pt;height:136.5pt" o:ole="">
                   <v:imagedata r:id="rId22" o:title=""/>
                 </v:shape>
-                <o:OLEObject Type="Embed" ProgID="PBrush" ShapeID="_x0000_i1033" DrawAspect="Content" ObjectID="_1479756901" r:id="rId23"/>
+                <o:OLEObject Type="Embed" ProgID="PBrush" ShapeID="_x0000_i1031" DrawAspect="Content" ObjectID="_1479772410" r:id="rId23"/>
               </w:object>
+            </w:r>
+          </w:p>
+          <w:p>
+            <w:pPr>
+              <w:rPr>
+                <w:rFonts w:ascii="Verdana" w:hAnsi="Verdana"/>
+                <w:sz w:val="12"/>
+                <w:szCs w:val="12"/>
+              </w:rPr>
+            </w:pPr>
+            <w:r>
+              <w:rPr>
+                <w:rFonts w:ascii="Verdana" w:hAnsi="Verdana"/>
+                <w:sz w:val="12"/>
+                <w:szCs w:val="12"/>
+              </w:rPr>
+              <w:t>Fig 4. Screen shot of survey results for proposed requirements</w:t>
+            </w:r>
+            <w:r>
+              <w:rPr>
+                <w:rFonts w:ascii="Verdana" w:hAnsi="Verdana"/>
+                <w:sz w:val="12"/>
+                <w:szCs w:val="12"/>
+              </w:rPr>
+              <w:t xml:space="preserve"> from tutor survey (survey monkey)</w:t>
             </w:r>
           </w:p>
         </w:tc>
@@ -6885,13 +6057,6 @@
           <w:rFonts w:ascii="Verdana" w:hAnsi="Verdana"/>
         </w:rPr>
       </w:pPr>
-    </w:p>
-    <w:p>
-      <w:pPr>
-        <w:rPr>
-          <w:rFonts w:ascii="Verdana" w:hAnsi="Verdana"/>
-        </w:rPr>
-      </w:pPr>
       <w:r>
         <w:rPr>
           <w:rFonts w:ascii="Verdana" w:hAnsi="Verdana"/>
@@ -6908,107 +6073,137 @@
         <w:rPr>
           <w:rFonts w:ascii="Verdana" w:hAnsi="Verdana"/>
         </w:rPr>
-        <w:t>course delivery. From the table above it is evident that there is support for many features laid out in a provisional list of functionality which was under consideration. Other suggestions were also provided through the survey such as the provision of individual learning plans for students and the ability for tutors to upload links to QA surveys.</w:t>
-      </w:r>
-    </w:p>
-    <w:tbl>
-      <w:tblPr>
-        <w:tblStyle w:val="TableGrid"/>
-        <w:tblW w:w="0" w:type="auto"/>
-        <w:tblBorders>
-          <w:top w:val="none" w:sz="0" w:space="0" w:color="auto"/>
-          <w:left w:val="none" w:sz="0" w:space="0" w:color="auto"/>
-          <w:bottom w:val="none" w:sz="0" w:space="0" w:color="auto"/>
-          <w:right w:val="none" w:sz="0" w:space="0" w:color="auto"/>
-          <w:insideH w:val="none" w:sz="0" w:space="0" w:color="auto"/>
-          <w:insideV w:val="none" w:sz="0" w:space="0" w:color="auto"/>
-        </w:tblBorders>
-        <w:tblLook w:val="04A0"/>
-      </w:tblPr>
-      <w:tblGrid>
-        <w:gridCol w:w="5798"/>
-      </w:tblGrid>
-      <w:tr>
-        <w:trPr>
-          <w:trHeight w:val="2708"/>
-        </w:trPr>
-        <w:tc>
-          <w:tcPr>
-            <w:tcW w:w="5798" w:type="dxa"/>
-          </w:tcPr>
-          <w:p>
-            <w:pPr>
-              <w:rPr>
-                <w:rFonts w:ascii="Verdana" w:hAnsi="Verdana"/>
-              </w:rPr>
-            </w:pPr>
-            <w:r>
-              <w:rPr>
-                <w:rFonts w:ascii="Verdana" w:hAnsi="Verdana"/>
-              </w:rPr>
-              <w:drawing>
-                <wp:inline distT="0" distB="0" distL="0" distR="0">
-                  <wp:extent cx="3474776" cy="1585826"/>
-                  <wp:effectExtent l="19050" t="0" r="0" b="0"/>
-                  <wp:docPr id="4" name="Picture 93"/>
-                  <wp:cNvGraphicFramePr>
-                    <a:graphicFrameLocks xmlns:a="http://schemas.openxmlformats.org/drawingml/2006/main" noChangeAspect="1"/>
-                  </wp:cNvGraphicFramePr>
-                  <a:graphic xmlns:a="http://schemas.openxmlformats.org/drawingml/2006/main">
-                    <a:graphicData uri="http://schemas.openxmlformats.org/drawingml/2006/picture">
-                      <pic:pic xmlns:pic="http://schemas.openxmlformats.org/drawingml/2006/picture">
-                        <pic:nvPicPr>
-                          <pic:cNvPr id="0" name="Picture 93"/>
-                          <pic:cNvPicPr>
-                            <a:picLocks noChangeAspect="1" noChangeArrowheads="1"/>
-                          </pic:cNvPicPr>
-                        </pic:nvPicPr>
-                        <pic:blipFill>
-                          <a:blip r:embed="rId24" cstate="print"/>
-                          <a:srcRect/>
-                          <a:stretch>
-                            <a:fillRect/>
-                          </a:stretch>
-                        </pic:blipFill>
-                        <pic:spPr bwMode="auto">
-                          <a:xfrm>
-                            <a:off x="0" y="0"/>
-                            <a:ext cx="3482092" cy="1589165"/>
-                          </a:xfrm>
-                          <a:prstGeom prst="rect">
-                            <a:avLst/>
-                          </a:prstGeom>
-                          <a:noFill/>
-                          <a:ln w="9525">
-                            <a:noFill/>
-                            <a:miter lim="800000"/>
-                            <a:headEnd/>
-                            <a:tailEnd/>
-                          </a:ln>
-                        </pic:spPr>
-                      </pic:pic>
-                    </a:graphicData>
-                  </a:graphic>
-                </wp:inline>
-              </w:drawing>
-            </w:r>
-          </w:p>
-        </w:tc>
-      </w:tr>
-    </w:tbl>
-    <w:p>
-      <w:pPr>
-        <w:rPr>
-          <w:rFonts w:ascii="Verdana" w:hAnsi="Verdana"/>
-        </w:rPr>
-      </w:pPr>
-    </w:p>
-    <w:p>
-      <w:pPr>
-        <w:rPr>
-          <w:rFonts w:ascii="Verdana" w:hAnsi="Verdana"/>
-        </w:rPr>
-      </w:pPr>
+        <w:t xml:space="preserve">course delivery. From the table above it is evident that there is support for many features laid out in a provisional list of functionality which was </w:t>
+      </w:r>
+      <w:r>
+        <w:rPr>
+          <w:rFonts w:ascii="Verdana" w:hAnsi="Verdana"/>
+        </w:rPr>
+        <w:t>presented for</w:t>
+      </w:r>
+      <w:r>
+        <w:rPr>
+          <w:rFonts w:ascii="Verdana" w:hAnsi="Verdana"/>
+        </w:rPr>
+        <w:t xml:space="preserve"> consideration. Other suggestions were also provided through the survey such as the provision of individual learning plans for students and the ability for tutors to upload links to QA surveys.</w:t>
+      </w:r>
+    </w:p>
+    <w:p>
+      <w:pPr>
+        <w:rPr>
+          <w:rFonts w:ascii="Verdana" w:hAnsi="Verdana"/>
+        </w:rPr>
+      </w:pPr>
+      <w:r>
+        <w:rPr>
+          <w:rFonts w:ascii="Verdana" w:hAnsi="Verdana"/>
+        </w:rPr>
+        <w:object w:dxaOrig="9525" w:dyaOrig="4365">
+          <v:shape id="_x0000_i1038" type="#_x0000_t75" style="width:243.4pt;height:111.75pt" o:ole="">
+            <v:imagedata r:id="rId24" o:title=""/>
+          </v:shape>
+          <o:OLEObject Type="Embed" ProgID="PBrush" ShapeID="_x0000_i1038" DrawAspect="Content" ObjectID="_1479772411" r:id="rId25"/>
+        </w:object>
+      </w:r>
+      <w:r>
+        <w:rPr>
+          <w:rFonts w:ascii="Verdana" w:hAnsi="Verdana"/>
+        </w:rPr>
+        <w:drawing>
+          <wp:inline distT="0" distB="0" distL="0" distR="0">
+            <wp:extent cx="3005376" cy="1371600"/>
+            <wp:effectExtent l="19050" t="0" r="4524" b="0"/>
+            <wp:docPr id="6" name="Picture 93"/>
+            <wp:cNvGraphicFramePr>
+              <a:graphicFrameLocks xmlns:a="http://schemas.openxmlformats.org/drawingml/2006/main" noChangeAspect="1"/>
+            </wp:cNvGraphicFramePr>
+            <a:graphic xmlns:a="http://schemas.openxmlformats.org/drawingml/2006/main">
+              <a:graphicData uri="http://schemas.openxmlformats.org/drawingml/2006/picture">
+                <pic:pic xmlns:pic="http://schemas.openxmlformats.org/drawingml/2006/picture">
+                  <pic:nvPicPr>
+                    <pic:cNvPr id="0" name="Picture 93"/>
+                    <pic:cNvPicPr>
+                      <a:picLocks noChangeAspect="1" noChangeArrowheads="1"/>
+                    </pic:cNvPicPr>
+                  </pic:nvPicPr>
+                  <pic:blipFill>
+                    <a:blip r:embed="rId26" cstate="print"/>
+                    <a:srcRect/>
+                    <a:stretch>
+                      <a:fillRect/>
+                    </a:stretch>
+                  </pic:blipFill>
+                  <pic:spPr bwMode="auto">
+                    <a:xfrm>
+                      <a:off x="0" y="0"/>
+                      <a:ext cx="3016812" cy="1376819"/>
+                    </a:xfrm>
+                    <a:prstGeom prst="rect">
+                      <a:avLst/>
+                    </a:prstGeom>
+                    <a:noFill/>
+                    <a:ln w="9525">
+                      <a:noFill/>
+                      <a:miter lim="800000"/>
+                      <a:headEnd/>
+                      <a:tailEnd/>
+                    </a:ln>
+                  </pic:spPr>
+                </pic:pic>
+              </a:graphicData>
+            </a:graphic>
+          </wp:inline>
+        </w:drawing>
+      </w:r>
+    </w:p>
+    <w:p>
+      <w:pPr>
+        <w:rPr>
+          <w:rFonts w:ascii="Verdana" w:hAnsi="Verdana"/>
+        </w:rPr>
+      </w:pPr>
+      <w:proofErr w:type="gramStart"/>
+      <w:r>
+        <w:rPr>
+          <w:rFonts w:ascii="Verdana" w:hAnsi="Verdana"/>
+          <w:sz w:val="12"/>
+          <w:szCs w:val="12"/>
+        </w:rPr>
+        <w:t xml:space="preserve">Fig </w:t>
+      </w:r>
+      <w:r>
+        <w:rPr>
+          <w:rFonts w:ascii="Verdana" w:hAnsi="Verdana"/>
+          <w:sz w:val="12"/>
+          <w:szCs w:val="12"/>
+        </w:rPr>
+        <w:t>5</w:t>
+      </w:r>
+      <w:r>
+        <w:rPr>
+          <w:rFonts w:ascii="Verdana" w:hAnsi="Verdana"/>
+          <w:sz w:val="12"/>
+          <w:szCs w:val="12"/>
+        </w:rPr>
+        <w:t>.</w:t>
+      </w:r>
+      <w:proofErr w:type="gramEnd"/>
+      <w:r>
+        <w:rPr>
+          <w:rFonts w:ascii="Verdana" w:hAnsi="Verdana"/>
+          <w:sz w:val="12"/>
+          <w:szCs w:val="12"/>
+        </w:rPr>
+        <w:t xml:space="preserve"> Screen shot of survey results for </w:t>
+      </w:r>
+      <w:r>
+        <w:rPr>
+          <w:rFonts w:ascii="Verdana" w:hAnsi="Verdana"/>
+          <w:sz w:val="12"/>
+          <w:szCs w:val="12"/>
+        </w:rPr>
+        <w:t>likelihood of use and location of use from tutor survey (survey monkey)</w:t>
+      </w:r>
     </w:p>
     <w:p>
       <w:pPr>
@@ -7051,6 +6246,64 @@
           <w:rFonts w:ascii="Verdana" w:hAnsi="Verdana"/>
         </w:rPr>
         <w:t xml:space="preserve"> such as roll call and the recording and tracking of student performance.</w:t>
+      </w:r>
+    </w:p>
+    <w:p>
+      <w:pPr>
+        <w:rPr>
+          <w:rFonts w:ascii="Verdana" w:hAnsi="Verdana"/>
+        </w:rPr>
+      </w:pPr>
+      <w:r>
+        <w:rPr>
+          <w:rFonts w:ascii="Verdana" w:hAnsi="Verdana"/>
+        </w:rPr>
+        <w:t>The survey also provided an indication of the level of support for such an application and the willingness to utilise it if developed.</w:t>
+      </w:r>
+    </w:p>
+    <w:p>
+      <w:pPr>
+        <w:rPr>
+          <w:rFonts w:ascii="Verdana" w:hAnsi="Verdana"/>
+        </w:rPr>
+      </w:pPr>
+      <w:r>
+        <w:rPr>
+          <w:rFonts w:ascii="Verdana" w:hAnsi="Verdana"/>
+        </w:rPr>
+        <w:t xml:space="preserve">The second survey was designed to ascertain what features administration staff would find useful in an application. In hindsight due to the fact staff carries out different administrative tasks the survey could have been designed better to provide more informative results than what it did. The survey did provide useful </w:t>
+      </w:r>
+      <w:r>
+        <w:rPr>
+          <w:rFonts w:ascii="Verdana" w:hAnsi="Verdana"/>
+        </w:rPr>
+        <w:t>feedback in</w:t>
+      </w:r>
+      <w:r>
+        <w:rPr>
+          <w:rFonts w:ascii="Verdana" w:hAnsi="Verdana"/>
+        </w:rPr>
+        <w:t xml:space="preserve"> relation to perceived </w:t>
+      </w:r>
+      <w:r>
+        <w:rPr>
+          <w:rFonts w:ascii="Verdana" w:hAnsi="Verdana"/>
+        </w:rPr>
+        <w:t xml:space="preserve">strengths, weakness and difficulties associated with applications currently in use at the centre including </w:t>
+      </w:r>
+      <w:proofErr w:type="spellStart"/>
+      <w:r>
+        <w:rPr>
+          <w:rFonts w:ascii="Verdana" w:hAnsi="Verdana"/>
+        </w:rPr>
+        <w:t>SalesPulse</w:t>
+      </w:r>
+      <w:proofErr w:type="spellEnd"/>
+      <w:r>
+        <w:rPr>
+          <w:rFonts w:ascii="Verdana" w:hAnsi="Verdana"/>
+        </w:rPr>
+        <w:t xml:space="preserve"> which was reviewed previously.</w:t>
       </w:r>
     </w:p>
     <w:tbl>
@@ -7085,13 +6338,48 @@
               <w:rPr>
                 <w:rFonts w:ascii="Verdana" w:hAnsi="Verdana"/>
               </w:rPr>
-              <w:object w:dxaOrig="9525" w:dyaOrig="4365">
-                <v:shape id="_x0000_i1027" type="#_x0000_t75" style="width:243.4pt;height:111.75pt" o:ole="">
-                  <v:imagedata r:id="rId25" o:title=""/>
+              <w:object w:dxaOrig="10290" w:dyaOrig="5550">
+                <v:shape id="_x0000_i1027" type="#_x0000_t75" style="width:217.6pt;height:117.15pt" o:ole="">
+                  <v:imagedata r:id="rId27" o:title=""/>
                 </v:shape>
-                <o:OLEObject Type="Embed" ProgID="PBrush" ShapeID="_x0000_i1027" DrawAspect="Content" ObjectID="_1479756902" r:id="rId26"/>
+                <o:OLEObject Type="Embed" ProgID="PBrush" ShapeID="_x0000_i1027" DrawAspect="Content" ObjectID="_1479772412" r:id="rId28"/>
               </w:object>
             </w:r>
+            <w:r>
+              <w:rPr>
+                <w:rFonts w:ascii="Verdana" w:hAnsi="Verdana"/>
+              </w:rPr>
+              <w:object w:dxaOrig="9900" w:dyaOrig="4770">
+                <v:shape id="_x0000_i1039" type="#_x0000_t75" style="width:213.3pt;height:102.65pt" o:ole="">
+                  <v:imagedata r:id="rId29" o:title=""/>
+                </v:shape>
+                <o:OLEObject Type="Embed" ProgID="PBrush" ShapeID="_x0000_i1039" DrawAspect="Content" ObjectID="_1479772413" r:id="rId30"/>
+              </w:object>
+            </w:r>
+          </w:p>
+          <w:p>
+            <w:pPr>
+              <w:rPr>
+                <w:rFonts w:ascii="Verdana" w:hAnsi="Verdana"/>
+                <w:sz w:val="12"/>
+                <w:szCs w:val="12"/>
+              </w:rPr>
+            </w:pPr>
+            <w:r>
+              <w:rPr>
+                <w:rFonts w:ascii="Verdana" w:hAnsi="Verdana"/>
+                <w:sz w:val="12"/>
+                <w:szCs w:val="12"/>
+              </w:rPr>
+              <w:t>Fig 6, Screen shot from survey results from survey designed for admin staff (survey monkey)</w:t>
+            </w:r>
+          </w:p>
+          <w:p>
+            <w:pPr>
+              <w:rPr>
+                <w:rFonts w:ascii="Verdana" w:hAnsi="Verdana"/>
+              </w:rPr>
+            </w:pPr>
           </w:p>
         </w:tc>
       </w:tr>
@@ -7106,122 +6394,19 @@
         <w:rPr>
           <w:rFonts w:ascii="Verdana" w:hAnsi="Verdana"/>
         </w:rPr>
-        <w:t xml:space="preserve"> </w:t>
-      </w:r>
-    </w:p>
-    <w:p>
-      <w:pPr>
-        <w:rPr>
-          <w:rFonts w:ascii="Verdana" w:hAnsi="Verdana"/>
-        </w:rPr>
-      </w:pPr>
-      <w:r>
-        <w:rPr>
-          <w:rFonts w:ascii="Verdana" w:hAnsi="Verdana"/>
-        </w:rPr>
-        <w:t>The survey also provided an indication of the level of support for such an application and the willingness to utilise it if developed.</w:t>
-      </w:r>
-    </w:p>
-    <w:p>
-      <w:pPr>
-        <w:rPr>
-          <w:rFonts w:ascii="Verdana" w:hAnsi="Verdana"/>
-        </w:rPr>
-      </w:pPr>
-      <w:r>
-        <w:rPr>
-          <w:rFonts w:ascii="Verdana" w:hAnsi="Verdana"/>
-        </w:rPr>
-        <w:lastRenderedPageBreak/>
-        <w:t xml:space="preserve">The second survey was designed to ascertain what features administration staff would find useful in an application. In hindsight due to the fact staff carries out different administrative tasks the survey could have been designed better to provide more informative results than what it did. The survey did provide useful </w:t>
-      </w:r>
-      <w:r>
-        <w:rPr>
-          <w:rFonts w:ascii="Verdana" w:hAnsi="Verdana"/>
-        </w:rPr>
-        <w:t>feedback in</w:t>
-      </w:r>
-      <w:r>
-        <w:rPr>
-          <w:rFonts w:ascii="Verdana" w:hAnsi="Verdana"/>
-        </w:rPr>
-        <w:t xml:space="preserve"> relation to perceived </w:t>
-      </w:r>
-      <w:r>
-        <w:rPr>
-          <w:rFonts w:ascii="Verdana" w:hAnsi="Verdana"/>
-        </w:rPr>
-        <w:t xml:space="preserve">strengths, weakness and difficulties associated with applications currently in use at the centre including </w:t>
-      </w:r>
-      <w:proofErr w:type="spellStart"/>
-      <w:r>
-        <w:rPr>
-          <w:rFonts w:ascii="Verdana" w:hAnsi="Verdana"/>
-        </w:rPr>
-        <w:t>SalesPulse</w:t>
-      </w:r>
-      <w:proofErr w:type="spellEnd"/>
-      <w:r>
-        <w:rPr>
-          <w:rFonts w:ascii="Verdana" w:hAnsi="Verdana"/>
-        </w:rPr>
-        <w:t xml:space="preserve"> which was reviewed previously.</w:t>
-      </w:r>
-    </w:p>
-    <w:tbl>
-      <w:tblPr>
-        <w:tblStyle w:val="TableGrid"/>
-        <w:tblW w:w="0" w:type="auto"/>
-        <w:tblBorders>
-          <w:top w:val="none" w:sz="0" w:space="0" w:color="auto"/>
-          <w:left w:val="none" w:sz="0" w:space="0" w:color="auto"/>
-          <w:bottom w:val="none" w:sz="0" w:space="0" w:color="auto"/>
-          <w:right w:val="none" w:sz="0" w:space="0" w:color="auto"/>
-          <w:insideH w:val="none" w:sz="0" w:space="0" w:color="auto"/>
-          <w:insideV w:val="none" w:sz="0" w:space="0" w:color="auto"/>
-        </w:tblBorders>
-        <w:tblLook w:val="04A0"/>
-      </w:tblPr>
-      <w:tblGrid>
-        <w:gridCol w:w="9242"/>
-      </w:tblGrid>
-      <w:tr>
-        <w:tc>
-          <w:tcPr>
-            <w:tcW w:w="9242" w:type="dxa"/>
-          </w:tcPr>
-          <w:p>
-            <w:pPr>
-              <w:rPr>
-                <w:rFonts w:ascii="Verdana" w:hAnsi="Verdana"/>
-              </w:rPr>
-            </w:pPr>
-            <w:r>
-              <w:rPr>
-                <w:rFonts w:ascii="Verdana" w:hAnsi="Verdana"/>
-              </w:rPr>
-              <w:object w:dxaOrig="10290" w:dyaOrig="5550">
-                <v:shape id="_x0000_i1028" type="#_x0000_t75" style="width:246.65pt;height:132.7pt" o:ole="">
-                  <v:imagedata r:id="rId27" o:title=""/>
-                </v:shape>
-                <o:OLEObject Type="Embed" ProgID="PBrush" ShapeID="_x0000_i1028" DrawAspect="Content" ObjectID="_1479756903" r:id="rId28"/>
-              </w:object>
-            </w:r>
-          </w:p>
-        </w:tc>
-      </w:tr>
-    </w:tbl>
-    <w:p>
-      <w:pPr>
-        <w:rPr>
-          <w:rFonts w:ascii="Verdana" w:hAnsi="Verdana"/>
-        </w:rPr>
-      </w:pPr>
-      <w:r>
-        <w:rPr>
-          <w:rFonts w:ascii="Verdana" w:hAnsi="Verdana"/>
-        </w:rPr>
-        <w:t>The table above represents the respondent’s opinion of the usefulness of timetabling functionality which will in turn provide the means for student and tutor participation tracking and reporting</w:t>
+        <w:t>The table above</w:t>
+      </w:r>
+      <w:r>
+        <w:rPr>
+          <w:rFonts w:ascii="Verdana" w:hAnsi="Verdana"/>
+        </w:rPr>
+        <w:t xml:space="preserve"> right</w:t>
+      </w:r>
+      <w:r>
+        <w:rPr>
+          <w:rFonts w:ascii="Verdana" w:hAnsi="Verdana"/>
+        </w:rPr>
+        <w:t xml:space="preserve"> represents the respondent’s opinion of the usefulness of timetabling functionality which will in turn provide the means for student and tutor participation tracking and reporting</w:t>
       </w:r>
       <w:r>
         <w:rPr>
@@ -7229,61 +6414,23 @@
         </w:rPr>
         <w:t xml:space="preserve">. The survey also confirmed that it is felt a student and tutors profiles would be made available which would contain personal information as well as any course participation records. It was suggested some sorted of unique identifier be assigned to users in order to eliminate duplicate eateries and the re-entry of data from archives. </w:t>
       </w:r>
-    </w:p>
-    <w:tbl>
-      <w:tblPr>
-        <w:tblStyle w:val="TableGrid"/>
-        <w:tblW w:w="0" w:type="auto"/>
-        <w:tblBorders>
-          <w:top w:val="none" w:sz="0" w:space="0" w:color="auto"/>
-          <w:left w:val="none" w:sz="0" w:space="0" w:color="auto"/>
-          <w:bottom w:val="none" w:sz="0" w:space="0" w:color="auto"/>
-          <w:right w:val="none" w:sz="0" w:space="0" w:color="auto"/>
-          <w:insideH w:val="none" w:sz="0" w:space="0" w:color="auto"/>
-          <w:insideV w:val="none" w:sz="0" w:space="0" w:color="auto"/>
-        </w:tblBorders>
-        <w:tblLook w:val="04A0"/>
-      </w:tblPr>
-      <w:tblGrid>
-        <w:gridCol w:w="9242"/>
-      </w:tblGrid>
-      <w:tr>
-        <w:tc>
-          <w:tcPr>
-            <w:tcW w:w="9242" w:type="dxa"/>
-          </w:tcPr>
-          <w:p>
-            <w:pPr>
-              <w:rPr>
-                <w:rFonts w:ascii="Verdana" w:hAnsi="Verdana"/>
-              </w:rPr>
-            </w:pPr>
-            <w:r>
-              <w:rPr>
-                <w:rFonts w:ascii="Verdana" w:hAnsi="Verdana"/>
-              </w:rPr>
-              <w:object w:dxaOrig="9900" w:dyaOrig="4770">
-                <v:shape id="_x0000_i1029" type="#_x0000_t75" style="width:246.65pt;height:118.75pt" o:ole="">
-                  <v:imagedata r:id="rId29" o:title=""/>
-                </v:shape>
-                <o:OLEObject Type="Embed" ProgID="PBrush" ShapeID="_x0000_i1029" DrawAspect="Content" ObjectID="_1479756904" r:id="rId30"/>
-              </w:object>
-            </w:r>
-          </w:p>
-        </w:tc>
-      </w:tr>
-    </w:tbl>
-    <w:p>
-      <w:pPr>
-        <w:rPr>
-          <w:rFonts w:ascii="Verdana" w:hAnsi="Verdana"/>
-        </w:rPr>
-      </w:pPr>
-      <w:r>
-        <w:rPr>
-          <w:rFonts w:ascii="Verdana" w:hAnsi="Verdana"/>
-        </w:rPr>
-        <w:t>The table above represents the opinion of the respondents when asked if the ability to upload data in bulk using .</w:t>
+      <w:r>
+        <w:rPr>
+          <w:rFonts w:ascii="Verdana" w:hAnsi="Verdana"/>
+        </w:rPr>
+        <w:t>The table above</w:t>
+      </w:r>
+      <w:r>
+        <w:rPr>
+          <w:rFonts w:ascii="Verdana" w:hAnsi="Verdana"/>
+        </w:rPr>
+        <w:t xml:space="preserve"> left</w:t>
+      </w:r>
+      <w:r>
+        <w:rPr>
+          <w:rFonts w:ascii="Verdana" w:hAnsi="Verdana"/>
+        </w:rPr>
+        <w:t xml:space="preserve"> represents the opinion of the respondents when asked if the ability to upload data in bulk using .</w:t>
       </w:r>
       <w:proofErr w:type="spellStart"/>
       <w:r>
@@ -7394,45 +6541,1418 @@
         <w:rPr>
           <w:rFonts w:ascii="Verdana" w:hAnsi="Verdana"/>
         </w:rPr>
-        <w:t xml:space="preserve">a selection of administration staff and management. During this meeting the results of the different surveys were discussed and the level of support the proposed requirements received. The </w:t>
+        <w:t>a selection of administration staff and management. During this meeting the results of the different surveys were discussed and the level of support the proposed requirements received. The meeting also served to clear up what data was required by the centre itself and third parties such as funding bodies.</w:t>
+      </w:r>
+    </w:p>
+    <w:p>
+      <w:pPr>
+        <w:pStyle w:val="Heading2"/>
+        <w:rPr>
+          <w:rFonts w:ascii="Verdana" w:hAnsi="Verdana"/>
+        </w:rPr>
+      </w:pPr>
+      <w:r>
+        <w:rPr>
+          <w:rFonts w:ascii="Verdana" w:hAnsi="Verdana"/>
+        </w:rPr>
+        <w:t>Technologies researched</w:t>
+      </w:r>
+    </w:p>
+    <w:p>
+      <w:pPr>
+        <w:pStyle w:val="Heading3"/>
+        <w:rPr>
+          <w:rFonts w:ascii="Verdana" w:hAnsi="Verdana"/>
+          <w:sz w:val="24"/>
+          <w:szCs w:val="24"/>
+        </w:rPr>
+      </w:pPr>
+      <w:r>
+        <w:rPr>
+          <w:rFonts w:ascii="Verdana" w:hAnsi="Verdana"/>
+          <w:sz w:val="24"/>
+          <w:szCs w:val="24"/>
+        </w:rPr>
+        <w:t>Languages and Platforms</w:t>
+      </w:r>
+    </w:p>
+    <w:p>
+      <w:pPr>
+        <w:pStyle w:val="Heading3"/>
+        <w:rPr>
+          <w:rFonts w:ascii="Verdana" w:hAnsi="Verdana"/>
+        </w:rPr>
+      </w:pPr>
+      <w:r>
+        <w:rPr>
+          <w:rFonts w:ascii="Verdana" w:hAnsi="Verdana"/>
+        </w:rPr>
+        <w:t>PHP</w:t>
+      </w:r>
+    </w:p>
+    <w:p>
+      <w:pPr>
+        <w:rPr>
+          <w:rFonts w:ascii="Verdana" w:hAnsi="Verdana"/>
+        </w:rPr>
+      </w:pPr>
+      <w:r>
+        <w:rPr>
+          <w:rFonts w:ascii="Verdana" w:hAnsi="Verdana"/>
+        </w:rPr>
+        <w:t xml:space="preserve">PHP is a widely used language for the creation of dynamic web content. It can also be used for command-line scripting and client-side GUI applications. PHP can be used on all major operating systems such as </w:t>
+      </w:r>
+      <w:proofErr w:type="spellStart"/>
+      <w:r>
+        <w:rPr>
+          <w:rFonts w:ascii="Verdana" w:hAnsi="Verdana"/>
+        </w:rPr>
+        <w:t>Ubuntu</w:t>
+      </w:r>
+      <w:proofErr w:type="spellEnd"/>
+      <w:r>
+        <w:rPr>
+          <w:rFonts w:ascii="Verdana" w:hAnsi="Verdana"/>
+        </w:rPr>
+        <w:t xml:space="preserve">, </w:t>
+      </w:r>
+      <w:proofErr w:type="spellStart"/>
+      <w:r>
+        <w:rPr>
+          <w:rFonts w:ascii="Verdana" w:hAnsi="Verdana"/>
+        </w:rPr>
+        <w:t>Debian</w:t>
+      </w:r>
+      <w:proofErr w:type="spellEnd"/>
+      <w:r>
+        <w:rPr>
+          <w:rFonts w:ascii="Verdana" w:hAnsi="Verdana"/>
+        </w:rPr>
+        <w:t xml:space="preserve">, Mac OS and windows as well as the leading web servers such as Apache and IIS. PHP supports all of the major relational databases such as </w:t>
+      </w:r>
+      <w:proofErr w:type="spellStart"/>
+      <w:r>
+        <w:rPr>
+          <w:rFonts w:ascii="Verdana" w:hAnsi="Verdana"/>
+        </w:rPr>
+        <w:t>MySQL</w:t>
+      </w:r>
+      <w:proofErr w:type="spellEnd"/>
+      <w:r>
+        <w:rPr>
+          <w:rFonts w:ascii="Verdana" w:hAnsi="Verdana"/>
+        </w:rPr>
+        <w:t xml:space="preserve">, Oracle, MS-SQL, </w:t>
+      </w:r>
+      <w:proofErr w:type="spellStart"/>
+      <w:proofErr w:type="gramStart"/>
+      <w:r>
+        <w:rPr>
+          <w:rFonts w:ascii="Verdana" w:hAnsi="Verdana"/>
+        </w:rPr>
+        <w:t>PostgreSQL</w:t>
+      </w:r>
+      <w:proofErr w:type="spellEnd"/>
+      <w:proofErr w:type="gramEnd"/>
+      <w:r>
+        <w:rPr>
+          <w:rFonts w:ascii="Verdana" w:hAnsi="Verdana"/>
+        </w:rPr>
+        <w:t xml:space="preserve"> and NOSQL databases such as </w:t>
+      </w:r>
+      <w:proofErr w:type="spellStart"/>
+      <w:r>
+        <w:rPr>
+          <w:rFonts w:ascii="Verdana" w:hAnsi="Verdana"/>
+        </w:rPr>
+        <w:t>MongoDB</w:t>
+      </w:r>
+      <w:proofErr w:type="spellEnd"/>
+      <w:r>
+        <w:rPr>
+          <w:rFonts w:ascii="Verdana" w:hAnsi="Verdana"/>
+        </w:rPr>
+        <w:t>. PHP provides a library of code which can be used for common tasks such as error handling and also provides support for many different output types such as PDF, Ph</w:t>
+      </w:r>
+      <w:r>
+        <w:rPr>
+          <w:rFonts w:ascii="Verdana" w:hAnsi="Verdana"/>
+        </w:rPr>
+        <w:t xml:space="preserve">otograph files and Flash movies </w:t>
+      </w:r>
+      <w:r>
+        <w:rPr>
+          <w:rFonts w:ascii="Verdana" w:hAnsi="Verdana"/>
+        </w:rPr>
+        <w:t>[</w:t>
+      </w:r>
+      <w:r>
+        <w:rPr>
+          <w:rFonts w:ascii="Verdana" w:hAnsi="Verdana"/>
+        </w:rPr>
+        <w:t>15]</w:t>
+      </w:r>
+      <w:r>
+        <w:rPr>
+          <w:rFonts w:ascii="Verdana" w:hAnsi="Verdana"/>
+        </w:rPr>
+        <w:t xml:space="preserve">. PHP has been noted as proving many advantages for web development </w:t>
       </w:r>
       <w:r>
         <w:rPr>
           <w:rFonts w:ascii="Verdana" w:hAnsi="Verdana"/>
         </w:rPr>
         <w:lastRenderedPageBreak/>
-        <w:t>meeting also served to clear up what data was required by the centre itself and third parties such as funding bodies.</w:t>
-      </w:r>
-    </w:p>
-    <w:p>
-      <w:pPr>
-        <w:tabs>
-          <w:tab w:val="left" w:pos="7475"/>
-        </w:tabs>
-        <w:rPr>
-          <w:rFonts w:ascii="Verdana" w:hAnsi="Verdana"/>
-        </w:rPr>
-      </w:pPr>
-    </w:p>
-    <w:p>
-      <w:pPr>
-        <w:rPr>
-          <w:rFonts w:ascii="Verdana" w:hAnsi="Verdana"/>
-        </w:rPr>
-      </w:pPr>
-    </w:p>
-    <w:p>
-      <w:pPr>
-        <w:rPr>
-          <w:rFonts w:ascii="Verdana" w:hAnsi="Verdana"/>
-        </w:rPr>
-      </w:pPr>
+        <w:t>including the fact that it is open source, less class structure than other languages allowing for easier interpretation of code, portability it that it works on all major operating systems, web servers and with most major database systems. Overall it is deemed as quiet an easy language to learn and use resulting in an increased speed of development</w:t>
+      </w:r>
+      <w:r>
+        <w:rPr>
+          <w:rFonts w:ascii="Verdana" w:hAnsi="Verdana"/>
+        </w:rPr>
+        <w:t xml:space="preserve"> [16], [17]</w:t>
+      </w:r>
+      <w:r>
+        <w:rPr>
+          <w:rFonts w:ascii="Verdana" w:hAnsi="Verdana"/>
+        </w:rPr>
+        <w:t>.</w:t>
+      </w:r>
+      <w:r>
+        <w:rPr>
+          <w:rFonts w:ascii="Verdana" w:hAnsi="Verdana"/>
+        </w:rPr>
+        <w:t xml:space="preserve"> </w:t>
+      </w:r>
+      <w:r>
+        <w:rPr>
+          <w:rFonts w:ascii="Verdana" w:hAnsi="Verdana"/>
+        </w:rPr>
+        <w:t>Some disadvantages of PHP have been described as an apparent lack of security due to its open source nature and also its lack of standardisation</w:t>
+      </w:r>
+      <w:r>
+        <w:rPr>
+          <w:rFonts w:ascii="Verdana" w:hAnsi="Verdana"/>
+        </w:rPr>
+        <w:t xml:space="preserve"> [18]</w:t>
+      </w:r>
+      <w:r>
+        <w:rPr>
+          <w:rFonts w:ascii="Verdana" w:hAnsi="Verdana"/>
+        </w:rPr>
+        <w:t>.</w:t>
+      </w:r>
+    </w:p>
+    <w:p>
+      <w:pPr>
+        <w:pStyle w:val="Heading3"/>
+        <w:rPr>
+          <w:rFonts w:ascii="Verdana" w:hAnsi="Verdana"/>
+        </w:rPr>
+      </w:pPr>
+      <w:r>
+        <w:rPr>
+          <w:rFonts w:ascii="Verdana" w:hAnsi="Verdana"/>
+        </w:rPr>
+        <w:t>Java</w:t>
+      </w:r>
+    </w:p>
+    <w:p>
+      <w:pPr>
+        <w:rPr>
+          <w:rFonts w:ascii="Verdana" w:hAnsi="Verdana"/>
+        </w:rPr>
+      </w:pPr>
+      <w:r>
+        <w:rPr>
+          <w:rFonts w:ascii="Verdana" w:hAnsi="Verdana"/>
+        </w:rPr>
+        <w:t xml:space="preserve">Java is an object orientated language for developing client server applications. Java is known to be an extremely portable language. Source program are compiled into </w:t>
+      </w:r>
+      <w:proofErr w:type="spellStart"/>
+      <w:r>
+        <w:rPr>
+          <w:rFonts w:ascii="Verdana" w:hAnsi="Verdana"/>
+        </w:rPr>
+        <w:t>bytecode</w:t>
+      </w:r>
+      <w:proofErr w:type="spellEnd"/>
+      <w:r>
+        <w:rPr>
+          <w:rFonts w:ascii="Verdana" w:hAnsi="Verdana"/>
+        </w:rPr>
+        <w:t xml:space="preserve"> which can be run on servers or clients using a Java Virtual Machine (JVM) providing Java is installed. As with PHP Java can also be used with all of the major databases types and its help resources are vast.  Java is also known as a robust language which is quiet secure.  Objects cannot contain references to external data and so addresses of data storage in other systems or operating systems cannot be passed in as an instruction. The JVM performs data integrity checks on each obj</w:t>
+      </w:r>
+      <w:r>
+        <w:rPr>
+          <w:rFonts w:ascii="Verdana" w:hAnsi="Verdana"/>
+        </w:rPr>
+        <w:t xml:space="preserve">ect in order to enforce this </w:t>
+      </w:r>
+      <w:r>
+        <w:rPr>
+          <w:rFonts w:ascii="Verdana" w:hAnsi="Verdana"/>
+        </w:rPr>
+        <w:t>[</w:t>
+      </w:r>
+      <w:r>
+        <w:rPr>
+          <w:rFonts w:ascii="Verdana" w:hAnsi="Verdana"/>
+        </w:rPr>
+        <w:t>19].</w:t>
+      </w:r>
+      <w:r>
+        <w:rPr>
+          <w:rFonts w:ascii="Verdana" w:hAnsi="Verdana"/>
+        </w:rPr>
+        <w:t xml:space="preserve"> A major attraction of Java for developers is its automatic garbage collection which relieves the developer of the task of allocation and </w:t>
+      </w:r>
+      <w:proofErr w:type="spellStart"/>
+      <w:r>
+        <w:rPr>
+          <w:rFonts w:ascii="Verdana" w:hAnsi="Verdana"/>
+        </w:rPr>
+        <w:t>deallocation</w:t>
+      </w:r>
+      <w:proofErr w:type="spellEnd"/>
+      <w:r>
+        <w:rPr>
+          <w:rFonts w:ascii="Verdana" w:hAnsi="Verdana"/>
+        </w:rPr>
+        <w:t xml:space="preserve"> of memory. </w:t>
+      </w:r>
+      <w:proofErr w:type="gramStart"/>
+      <w:r>
+        <w:rPr>
+          <w:rFonts w:ascii="Verdana" w:hAnsi="Verdana"/>
+        </w:rPr>
+        <w:t xml:space="preserve">Although it is based as C++ as a whole Java is considered an easier language to </w:t>
+      </w:r>
+      <w:r>
+        <w:rPr>
+          <w:rFonts w:ascii="Verdana" w:hAnsi="Verdana"/>
+        </w:rPr>
+        <w:t>learn.</w:t>
+      </w:r>
+      <w:proofErr w:type="gramEnd"/>
+      <w:r>
+        <w:rPr>
+          <w:rFonts w:ascii="Verdana" w:hAnsi="Verdana"/>
+        </w:rPr>
+        <w:t xml:space="preserve"> </w:t>
+      </w:r>
+      <w:r>
+        <w:rPr>
+          <w:rFonts w:ascii="Verdana" w:hAnsi="Verdana"/>
+        </w:rPr>
+        <w:t>Some drawbacks of using Java are considered to its lack of performance at times and lack of support for low level programming</w:t>
+      </w:r>
+      <w:r>
+        <w:rPr>
+          <w:rFonts w:ascii="Verdana" w:hAnsi="Verdana"/>
+        </w:rPr>
+        <w:t>. [20], [21]</w:t>
+      </w:r>
+    </w:p>
+    <w:p>
+      <w:pPr>
+        <w:rPr>
+          <w:rFonts w:ascii="Verdana" w:hAnsi="Verdana"/>
+        </w:rPr>
+      </w:pPr>
+      <w:r>
+        <w:rPr>
+          <w:rFonts w:ascii="Verdana" w:hAnsi="Verdana"/>
+        </w:rPr>
+        <w:t xml:space="preserve">Many different flavours of Java are available for web application including Java </w:t>
+      </w:r>
+      <w:proofErr w:type="spellStart"/>
+      <w:r>
+        <w:rPr>
+          <w:rFonts w:ascii="Verdana" w:hAnsi="Verdana"/>
+        </w:rPr>
+        <w:t>Servlet</w:t>
+      </w:r>
+      <w:proofErr w:type="spellEnd"/>
+      <w:r>
+        <w:rPr>
+          <w:rFonts w:ascii="Verdana" w:hAnsi="Verdana"/>
+        </w:rPr>
+        <w:t xml:space="preserve"> API, </w:t>
+      </w:r>
+      <w:proofErr w:type="spellStart"/>
+      <w:r>
+        <w:rPr>
+          <w:rFonts w:ascii="Verdana" w:hAnsi="Verdana"/>
+        </w:rPr>
+        <w:t>JavaServer</w:t>
+      </w:r>
+      <w:proofErr w:type="spellEnd"/>
+      <w:r>
+        <w:rPr>
+          <w:rFonts w:ascii="Verdana" w:hAnsi="Verdana"/>
+        </w:rPr>
+        <w:t xml:space="preserve"> Pages Technology, </w:t>
+      </w:r>
+      <w:proofErr w:type="spellStart"/>
+      <w:r>
+        <w:rPr>
+          <w:rFonts w:ascii="Verdana" w:hAnsi="Verdana"/>
+        </w:rPr>
+        <w:t>JavaServer</w:t>
+      </w:r>
+      <w:proofErr w:type="spellEnd"/>
+      <w:r>
+        <w:rPr>
+          <w:rFonts w:ascii="Verdana" w:hAnsi="Verdana"/>
+        </w:rPr>
+        <w:t xml:space="preserve"> Faces Technology and JDBC API to name a few [22].</w:t>
+      </w:r>
+    </w:p>
+    <w:p>
+      <w:pPr>
+        <w:pStyle w:val="Heading3"/>
+        <w:rPr>
+          <w:rFonts w:ascii="Verdana" w:hAnsi="Verdana"/>
+        </w:rPr>
+      </w:pPr>
+      <w:r>
+        <w:rPr>
+          <w:rFonts w:ascii="Verdana" w:hAnsi="Verdana"/>
+        </w:rPr>
+        <w:t>Active Server Pages (ASP)</w:t>
+      </w:r>
+    </w:p>
+    <w:p>
+      <w:pPr>
+        <w:rPr>
+          <w:rFonts w:ascii="Verdana" w:hAnsi="Verdana"/>
+        </w:rPr>
+      </w:pPr>
+      <w:r>
+        <w:rPr>
+          <w:rFonts w:ascii="Verdana" w:hAnsi="Verdana"/>
+        </w:rPr>
+        <w:t>Asp was developed by Microsoft as a server side scripting language to facilitate the development of dynamic interactive web pages. VBScript is the default scripting language but others can be used such as Jscript. ASP runs on IIS servers which can be run on any Windows machine from NT4 up</w:t>
+      </w:r>
+      <w:r>
+        <w:rPr>
+          <w:rFonts w:ascii="Verdana" w:hAnsi="Verdana"/>
+        </w:rPr>
+        <w:t xml:space="preserve"> [23]. </w:t>
+      </w:r>
+      <w:r>
+        <w:rPr>
+          <w:rFonts w:ascii="Verdana" w:hAnsi="Verdana"/>
+        </w:rPr>
+        <w:t>Visual studio is also available from Microsoft which provides developers a platform to develop web applications integrating scripting languages with coding languages such as C#, C++, Java, JavaScript and VB. Some advantages of using ASP for web development are considered to be its ease of use, language options, help and documentation availability, development tools and ex</w:t>
+      </w:r>
+      <w:r>
+        <w:rPr>
+          <w:rFonts w:ascii="Verdana" w:hAnsi="Verdana"/>
+        </w:rPr>
+        <w:t>tensibility via COM components. [24].</w:t>
+      </w:r>
+      <w:r>
+        <w:rPr>
+          <w:rFonts w:ascii="Verdana" w:hAnsi="Verdana"/>
+        </w:rPr>
+        <w:t xml:space="preserve"> A substantial  drawback</w:t>
+      </w:r>
+      <w:r>
+        <w:rPr>
+          <w:rFonts w:ascii="Verdana" w:hAnsi="Verdana"/>
+        </w:rPr>
+        <w:t xml:space="preserve"> of</w:t>
+      </w:r>
+      <w:r>
+        <w:rPr>
+          <w:rFonts w:ascii="Verdana" w:hAnsi="Verdana"/>
+        </w:rPr>
+        <w:t xml:space="preserve"> using ASP is the fact if an application is to be hosted  locally it must be run on an IIS server which requires a Windows machine to run which will typically add expense to a project. </w:t>
+      </w:r>
     </w:p>
     <w:p>
       <w:pPr>
         <w:pStyle w:val="Heading2"/>
         <w:rPr>
           <w:rFonts w:ascii="Verdana" w:hAnsi="Verdana"/>
+        </w:rPr>
+      </w:pPr>
+      <w:r>
+        <w:rPr>
+          <w:rFonts w:ascii="Verdana" w:hAnsi="Verdana"/>
+          <w:sz w:val="28"/>
+          <w:szCs w:val="28"/>
+        </w:rPr>
+        <w:t>Databases</w:t>
+      </w:r>
+    </w:p>
+    <w:p>
+      <w:pPr>
+        <w:pStyle w:val="Heading2"/>
+        <w:rPr>
+          <w:rFonts w:ascii="Verdana" w:hAnsi="Verdana"/>
+          <w:sz w:val="22"/>
+          <w:szCs w:val="22"/>
+        </w:rPr>
+      </w:pPr>
+      <w:r>
+        <w:rPr>
+          <w:rFonts w:ascii="Verdana" w:hAnsi="Verdana"/>
+          <w:sz w:val="22"/>
+          <w:szCs w:val="22"/>
+        </w:rPr>
+        <w:t>Oracle</w:t>
+      </w:r>
+    </w:p>
+    <w:p>
+      <w:pPr>
+        <w:rPr>
+          <w:rFonts w:ascii="Verdana" w:hAnsi="Verdana"/>
+        </w:rPr>
+      </w:pPr>
+      <w:r>
+        <w:rPr>
+          <w:rFonts w:ascii="Verdana" w:hAnsi="Verdana"/>
+        </w:rPr>
+        <w:t xml:space="preserve">Oracle DB is a relational databases management system. Oracle structure is split logically and physically making it extremely scalable and fault tolerant. Logical elements include table spaces which each create one or more physical </w:t>
+      </w:r>
+      <w:proofErr w:type="spellStart"/>
+      <w:r>
+        <w:rPr>
+          <w:rFonts w:ascii="Verdana" w:hAnsi="Verdana"/>
+        </w:rPr>
+        <w:t>datafiles</w:t>
+      </w:r>
+      <w:proofErr w:type="spellEnd"/>
+      <w:r>
+        <w:rPr>
+          <w:rFonts w:ascii="Verdana" w:hAnsi="Verdana"/>
+        </w:rPr>
+        <w:t xml:space="preserve">, schema objects which include tables, views,  store procedures and indexes to name a few, </w:t>
+      </w:r>
+      <w:proofErr w:type="spellStart"/>
+      <w:r>
+        <w:rPr>
+          <w:rFonts w:ascii="Verdana" w:hAnsi="Verdana"/>
+        </w:rPr>
+        <w:t>datablocks</w:t>
+      </w:r>
+      <w:proofErr w:type="spellEnd"/>
+      <w:r>
+        <w:rPr>
+          <w:rFonts w:ascii="Verdana" w:hAnsi="Verdana"/>
+        </w:rPr>
+        <w:t>, extents and segments</w:t>
+      </w:r>
+      <w:r>
+        <w:rPr>
+          <w:rFonts w:ascii="Verdana" w:hAnsi="Verdana"/>
+        </w:rPr>
+        <w:t xml:space="preserve"> [25]</w:t>
+      </w:r>
+      <w:r>
+        <w:rPr>
+          <w:rFonts w:ascii="Verdana" w:hAnsi="Verdana"/>
+        </w:rPr>
+        <w:t xml:space="preserve">. Physical structures comprise of </w:t>
+      </w:r>
+      <w:proofErr w:type="spellStart"/>
+      <w:r>
+        <w:rPr>
+          <w:rFonts w:ascii="Verdana" w:hAnsi="Verdana"/>
+        </w:rPr>
+        <w:t>datafiles</w:t>
+      </w:r>
+      <w:proofErr w:type="spellEnd"/>
+      <w:r>
+        <w:rPr>
+          <w:rFonts w:ascii="Verdana" w:hAnsi="Verdana"/>
+        </w:rPr>
+        <w:t xml:space="preserve">, redo </w:t>
+      </w:r>
+      <w:proofErr w:type="spellStart"/>
+      <w:r>
+        <w:rPr>
+          <w:rFonts w:ascii="Verdana" w:hAnsi="Verdana"/>
+        </w:rPr>
+        <w:t>logfiles</w:t>
+      </w:r>
+      <w:proofErr w:type="spellEnd"/>
+      <w:r>
+        <w:rPr>
+          <w:rFonts w:ascii="Verdana" w:hAnsi="Verdana"/>
+        </w:rPr>
+        <w:t xml:space="preserve"> and control files</w:t>
+      </w:r>
+      <w:r>
+        <w:rPr>
+          <w:rFonts w:ascii="Verdana" w:hAnsi="Verdana"/>
+        </w:rPr>
+        <w:t xml:space="preserve"> </w:t>
+      </w:r>
+      <w:r>
+        <w:rPr>
+          <w:rFonts w:ascii="Verdana" w:hAnsi="Verdana"/>
+        </w:rPr>
+        <w:lastRenderedPageBreak/>
+        <w:t>[26]</w:t>
+      </w:r>
+      <w:r>
+        <w:rPr>
+          <w:rFonts w:ascii="Verdana" w:hAnsi="Verdana"/>
+        </w:rPr>
+        <w:t xml:space="preserve">. Oracle comes in several different versions including enterprise, standard, express and </w:t>
+      </w:r>
+      <w:proofErr w:type="spellStart"/>
+      <w:r>
+        <w:rPr>
+          <w:rFonts w:ascii="Verdana" w:hAnsi="Verdana"/>
+        </w:rPr>
+        <w:t>lite</w:t>
+      </w:r>
+      <w:proofErr w:type="spellEnd"/>
+      <w:r>
+        <w:rPr>
+          <w:rFonts w:ascii="Verdana" w:hAnsi="Verdana"/>
+        </w:rPr>
+        <w:t>.  PL/SQL is an extension to SQL offered by Oracle in order to write triggers, procedures, functions, types and triggers</w:t>
+      </w:r>
+      <w:r>
+        <w:rPr>
+          <w:rFonts w:ascii="Verdana" w:hAnsi="Verdana"/>
+        </w:rPr>
+        <w:t xml:space="preserve"> [25]</w:t>
+      </w:r>
+      <w:r>
+        <w:rPr>
+          <w:rFonts w:ascii="Verdana" w:hAnsi="Verdana"/>
+        </w:rPr>
+        <w:t>.</w:t>
+      </w:r>
+      <w:r>
+        <w:rPr>
+          <w:rFonts w:ascii="Verdana" w:hAnsi="Verdana"/>
+        </w:rPr>
+        <w:t xml:space="preserve"> Oracle is available in different version depending on user needs including Express which is a scaled down version with restrictions on CPU, storage and memory usage that is free for non commercial use [27]. Oracle is compatible with most major operating systems [25]. </w:t>
+      </w:r>
+    </w:p>
+    <w:p>
+      <w:pPr>
+        <w:pStyle w:val="Heading2"/>
+        <w:rPr>
+          <w:rFonts w:ascii="Verdana" w:hAnsi="Verdana"/>
+          <w:sz w:val="22"/>
+          <w:szCs w:val="22"/>
+        </w:rPr>
+      </w:pPr>
+      <w:r>
+        <w:rPr>
+          <w:rFonts w:ascii="Verdana" w:hAnsi="Verdana"/>
+          <w:sz w:val="22"/>
+          <w:szCs w:val="22"/>
+        </w:rPr>
+        <w:t>MS SQL</w:t>
+      </w:r>
+    </w:p>
+    <w:p>
+      <w:pPr>
+        <w:rPr>
+          <w:rFonts w:ascii="Verdana" w:hAnsi="Verdana"/>
+        </w:rPr>
+      </w:pPr>
+      <w:r>
+        <w:rPr>
+          <w:rFonts w:ascii="Verdana" w:hAnsi="Verdana"/>
+        </w:rPr>
+        <w:t>According to db-</w:t>
+      </w:r>
+      <w:proofErr w:type="spellStart"/>
+      <w:r>
+        <w:rPr>
+          <w:rFonts w:ascii="Verdana" w:hAnsi="Verdana"/>
+        </w:rPr>
+        <w:t>engines.com’s</w:t>
+      </w:r>
+      <w:proofErr w:type="spellEnd"/>
+      <w:r>
+        <w:rPr>
+          <w:rFonts w:ascii="Verdana" w:hAnsi="Verdana"/>
+        </w:rPr>
+        <w:t xml:space="preserve"> scoring system Microsoft SQL Server currently lies third behind </w:t>
+      </w:r>
+      <w:proofErr w:type="spellStart"/>
+      <w:r>
+        <w:rPr>
+          <w:rFonts w:ascii="Verdana" w:hAnsi="Verdana"/>
+        </w:rPr>
+        <w:t>MySQL</w:t>
+      </w:r>
+      <w:proofErr w:type="spellEnd"/>
+      <w:r>
+        <w:rPr>
+          <w:rFonts w:ascii="Verdana" w:hAnsi="Verdana"/>
+        </w:rPr>
+        <w:t xml:space="preserve"> and oracle in the database ranking table.</w:t>
+      </w:r>
+      <w:r>
+        <w:rPr>
+          <w:rFonts w:ascii="Verdana" w:hAnsi="Verdana"/>
+        </w:rPr>
+        <w:t xml:space="preserve"> [28]</w:t>
+      </w:r>
+      <w:r>
+        <w:rPr>
+          <w:rFonts w:ascii="Verdana" w:hAnsi="Verdana"/>
+        </w:rPr>
+        <w:t xml:space="preserve"> Like oracle MS SQL Server is a relational database which is accusable by using the SQL language either locally or via applications</w:t>
+      </w:r>
+      <w:r>
+        <w:rPr>
+          <w:rFonts w:ascii="Verdana" w:hAnsi="Verdana"/>
+        </w:rPr>
+        <w:t xml:space="preserve"> [29</w:t>
+      </w:r>
+      <w:r>
+        <w:rPr>
+          <w:rFonts w:ascii="Verdana" w:hAnsi="Verdana"/>
+        </w:rPr>
+        <w:t>]</w:t>
+      </w:r>
+      <w:r>
+        <w:rPr>
+          <w:rFonts w:ascii="Verdana" w:hAnsi="Verdana"/>
+        </w:rPr>
+        <w:t>. T-SQL is similar to Oracles PL/SQL in that it extends SQL to allow developers include procedural programming</w:t>
+      </w:r>
+      <w:r>
+        <w:rPr>
+          <w:rFonts w:ascii="Verdana" w:hAnsi="Verdana"/>
+        </w:rPr>
+        <w:t xml:space="preserve"> [30</w:t>
+      </w:r>
+      <w:r>
+        <w:rPr>
+          <w:rFonts w:ascii="Verdana" w:hAnsi="Verdana"/>
+        </w:rPr>
+        <w:t>]</w:t>
+      </w:r>
+      <w:proofErr w:type="gramStart"/>
+      <w:r>
+        <w:rPr>
+          <w:rFonts w:ascii="Verdana" w:hAnsi="Verdana"/>
+        </w:rPr>
+        <w:t>.[</w:t>
+      </w:r>
+      <w:proofErr w:type="spellStart"/>
+      <w:proofErr w:type="gramEnd"/>
+      <w:r>
+        <w:rPr>
+          <w:rFonts w:ascii="Verdana" w:hAnsi="Verdana"/>
+        </w:rPr>
+        <w:t>tsq</w:t>
+      </w:r>
+      <w:proofErr w:type="spellEnd"/>
+      <w:r>
+        <w:rPr>
+          <w:rFonts w:ascii="Verdana" w:hAnsi="Verdana"/>
+        </w:rPr>
+        <w:tab/>
+        <w:t>l.info] MS SQL Server comes in many different flavours depending on a</w:t>
+      </w:r>
+      <w:r>
+        <w:rPr>
+          <w:rFonts w:ascii="Verdana" w:hAnsi="Verdana"/>
+        </w:rPr>
+        <w:t>n applications needs.  Express</w:t>
+      </w:r>
+      <w:r>
+        <w:rPr>
+          <w:rFonts w:ascii="Verdana" w:hAnsi="Verdana"/>
+        </w:rPr>
+        <w:t xml:space="preserve"> is a down version</w:t>
+      </w:r>
+      <w:r>
+        <w:rPr>
+          <w:rFonts w:ascii="Verdana" w:hAnsi="Verdana"/>
+        </w:rPr>
+        <w:t xml:space="preserve"> which is free for non commercial use. It </w:t>
+      </w:r>
+      <w:r>
+        <w:rPr>
+          <w:rFonts w:ascii="Verdana" w:hAnsi="Verdana"/>
+        </w:rPr>
+        <w:t>contains many features of a full version with</w:t>
+      </w:r>
+      <w:r>
+        <w:rPr>
+          <w:rFonts w:ascii="Verdana" w:hAnsi="Verdana"/>
+        </w:rPr>
+        <w:t xml:space="preserve"> certain</w:t>
+      </w:r>
+      <w:r>
+        <w:rPr>
+          <w:rFonts w:ascii="Verdana" w:hAnsi="Verdana"/>
+        </w:rPr>
+        <w:t xml:space="preserve"> limitations in place</w:t>
+      </w:r>
+      <w:r>
+        <w:rPr>
+          <w:rFonts w:ascii="Verdana" w:hAnsi="Verdana"/>
+        </w:rPr>
+        <w:t xml:space="preserve"> such as processor usage and database sizes</w:t>
+      </w:r>
+      <w:r>
+        <w:rPr>
+          <w:rFonts w:ascii="Verdana" w:hAnsi="Verdana"/>
+        </w:rPr>
+        <w:t>. One feature</w:t>
+      </w:r>
+      <w:r>
+        <w:rPr>
+          <w:rFonts w:ascii="Verdana" w:hAnsi="Verdana"/>
+        </w:rPr>
+        <w:t xml:space="preserve"> in particular</w:t>
+      </w:r>
+      <w:r>
+        <w:rPr>
+          <w:rFonts w:ascii="Verdana" w:hAnsi="Verdana"/>
+        </w:rPr>
+        <w:t xml:space="preserve"> it does not </w:t>
+      </w:r>
+      <w:r>
+        <w:rPr>
+          <w:rFonts w:ascii="Verdana" w:hAnsi="Verdana"/>
+        </w:rPr>
+        <w:t>contain</w:t>
+      </w:r>
+      <w:r>
+        <w:rPr>
+          <w:rFonts w:ascii="Verdana" w:hAnsi="Verdana"/>
+        </w:rPr>
+        <w:t xml:space="preserve"> is SQL Server agent which provides features such as job scheduling.</w:t>
+      </w:r>
+      <w:r>
+        <w:rPr>
+          <w:rFonts w:ascii="Verdana" w:hAnsi="Verdana"/>
+        </w:rPr>
+        <w:t xml:space="preserve"> A Microsoft operating system is required to run all versions of MS SQL Server which makes it a lot less attractive for applications which are required to be portable.</w:t>
+      </w:r>
+    </w:p>
+    <w:p>
+      <w:pPr>
+        <w:pStyle w:val="Heading2"/>
+        <w:rPr>
+          <w:rFonts w:ascii="Verdana" w:hAnsi="Verdana"/>
+          <w:sz w:val="22"/>
+          <w:szCs w:val="22"/>
+        </w:rPr>
+      </w:pPr>
+      <w:proofErr w:type="spellStart"/>
+      <w:r>
+        <w:rPr>
+          <w:rFonts w:ascii="Verdana" w:hAnsi="Verdana"/>
+          <w:sz w:val="22"/>
+          <w:szCs w:val="22"/>
+        </w:rPr>
+        <w:t>MySQL</w:t>
+      </w:r>
+      <w:proofErr w:type="spellEnd"/>
+    </w:p>
+    <w:p>
+      <w:pPr>
+        <w:rPr>
+          <w:rFonts w:ascii="Verdana" w:hAnsi="Verdana"/>
+        </w:rPr>
+      </w:pPr>
+      <w:proofErr w:type="spellStart"/>
+      <w:r>
+        <w:rPr>
+          <w:rFonts w:ascii="Verdana" w:hAnsi="Verdana"/>
+        </w:rPr>
+        <w:t>MySQL</w:t>
+      </w:r>
+      <w:proofErr w:type="spellEnd"/>
+      <w:r>
+        <w:rPr>
+          <w:rFonts w:ascii="Verdana" w:hAnsi="Verdana"/>
+        </w:rPr>
+        <w:t xml:space="preserve"> is an open source relational database system which is now ranked second behind Oracle in terms of use.</w:t>
+      </w:r>
+      <w:r>
+        <w:rPr>
+          <w:rFonts w:ascii="Verdana" w:hAnsi="Verdana"/>
+        </w:rPr>
+        <w:t xml:space="preserve"> </w:t>
+      </w:r>
+      <w:proofErr w:type="spellStart"/>
+      <w:r>
+        <w:rPr>
+          <w:rFonts w:ascii="Verdana" w:hAnsi="Verdana"/>
+        </w:rPr>
+        <w:t>MySQL</w:t>
+      </w:r>
+      <w:proofErr w:type="spellEnd"/>
+      <w:r>
+        <w:rPr>
+          <w:rFonts w:ascii="Verdana" w:hAnsi="Verdana"/>
+        </w:rPr>
+        <w:t xml:space="preserve"> is easily deployable and is compatible with all major operating systems. As with Oracle and MS Server SQL is the language of choice when interacting with MYSQL databases and it supports support procedures, triggers, functions and views</w:t>
+      </w:r>
+      <w:r>
+        <w:rPr>
+          <w:rFonts w:ascii="Verdana" w:hAnsi="Verdana"/>
+        </w:rPr>
+        <w:t xml:space="preserve">. Some advantages of using </w:t>
+      </w:r>
+      <w:proofErr w:type="spellStart"/>
+      <w:r>
+        <w:rPr>
+          <w:rFonts w:ascii="Verdana" w:hAnsi="Verdana"/>
+        </w:rPr>
+        <w:t>MySQL</w:t>
+      </w:r>
+      <w:proofErr w:type="spellEnd"/>
+      <w:r>
+        <w:rPr>
+          <w:rFonts w:ascii="Verdana" w:hAnsi="Verdana"/>
+        </w:rPr>
+        <w:t xml:space="preserve"> have been identified as cost, portability, security, scalability and performance [31]. Some disadvantages which have been identified are the lack of good development and debugging tools, lack of transaction support, lack of check constraints, lack of efficiency when working with large databases and the lack of development on the open source version since taken over by Oracle [31],[32].</w:t>
+      </w:r>
+    </w:p>
+    <w:p>
+      <w:pPr>
+        <w:pStyle w:val="Heading2"/>
+        <w:rPr>
+          <w:rFonts w:ascii="Verdana" w:hAnsi="Verdana"/>
+        </w:rPr>
+      </w:pPr>
+      <w:r>
+        <w:rPr>
+          <w:rFonts w:ascii="Verdana" w:hAnsi="Verdana"/>
+        </w:rPr>
+        <w:t>User Interface</w:t>
+      </w:r>
+    </w:p>
+    <w:p/>
+    <w:p>
+      <w:pPr>
+        <w:pStyle w:val="Heading2"/>
+        <w:rPr>
+          <w:rFonts w:ascii="Verdana" w:hAnsi="Verdana"/>
+          <w:sz w:val="22"/>
+          <w:szCs w:val="22"/>
+        </w:rPr>
+      </w:pPr>
+      <w:proofErr w:type="spellStart"/>
+      <w:r>
+        <w:rPr>
+          <w:rFonts w:ascii="Verdana" w:hAnsi="Verdana"/>
+          <w:sz w:val="22"/>
+          <w:szCs w:val="22"/>
+        </w:rPr>
+        <w:t>Javascript</w:t>
+      </w:r>
+      <w:proofErr w:type="spellEnd"/>
+    </w:p>
+    <w:p>
+      <w:pPr>
+        <w:rPr>
+          <w:rFonts w:ascii="Verdana" w:hAnsi="Verdana"/>
+        </w:rPr>
+      </w:pPr>
+      <w:r>
+        <w:rPr>
+          <w:rFonts w:ascii="Verdana" w:hAnsi="Verdana"/>
+        </w:rPr>
+        <w:t>JavaScript is a programming language which makes websites interactive. It can be used to carry out a range of tasks such as but not limited to changing HTML content, attributes, styles and the likes of data validation.[</w:t>
+      </w:r>
+      <w:r>
+        <w:rPr>
+          <w:rFonts w:ascii="Verdana" w:hAnsi="Verdana"/>
+        </w:rPr>
+        <w:t>http://javascript.about.com/od/reference/p/javascript.htm</w:t>
+      </w:r>
+      <w:r>
+        <w:rPr>
+          <w:rFonts w:ascii="Verdana" w:hAnsi="Verdana"/>
+        </w:rPr>
+        <w:t>]</w:t>
+      </w:r>
+    </w:p>
+    <w:p>
+      <w:pPr>
+        <w:pStyle w:val="Heading2"/>
+        <w:rPr>
+          <w:rFonts w:ascii="Verdana" w:hAnsi="Verdana"/>
+          <w:sz w:val="22"/>
+          <w:szCs w:val="22"/>
+        </w:rPr>
+      </w:pPr>
+      <w:proofErr w:type="spellStart"/>
+      <w:proofErr w:type="gramStart"/>
+      <w:r>
+        <w:rPr>
+          <w:rFonts w:ascii="Verdana" w:hAnsi="Verdana"/>
+          <w:sz w:val="22"/>
+          <w:szCs w:val="22"/>
+        </w:rPr>
+        <w:t>jQuery</w:t>
+      </w:r>
+      <w:proofErr w:type="spellEnd"/>
+      <w:proofErr w:type="gramEnd"/>
+    </w:p>
+    <w:p>
+      <w:pPr>
+        <w:rPr>
+          <w:rFonts w:ascii="Verdana" w:hAnsi="Verdana"/>
+        </w:rPr>
+      </w:pPr>
+      <w:proofErr w:type="spellStart"/>
+      <w:proofErr w:type="gramStart"/>
+      <w:r>
+        <w:rPr>
+          <w:rFonts w:ascii="Verdana" w:hAnsi="Verdana"/>
+        </w:rPr>
+        <w:t>jQuery</w:t>
+      </w:r>
+      <w:proofErr w:type="spellEnd"/>
+      <w:proofErr w:type="gramEnd"/>
+      <w:r>
+        <w:rPr>
+          <w:rFonts w:ascii="Verdana" w:hAnsi="Verdana"/>
+        </w:rPr>
+        <w:t xml:space="preserve"> is a lightweight JavaScript library which wraps JavaScript into methods which can be called by one line of code. It makes JavaScript manipulation much easier as well as Ajax calls. Ajax (Asynchronous JavaScript and XML) is used to make calls behind the scenes to a server in order to update pages without the need for reloading. </w:t>
+      </w:r>
+      <w:proofErr w:type="spellStart"/>
+      <w:proofErr w:type="gramStart"/>
+      <w:r>
+        <w:rPr>
+          <w:rFonts w:ascii="Verdana" w:hAnsi="Verdana"/>
+        </w:rPr>
+        <w:t>jQuery</w:t>
+      </w:r>
+      <w:proofErr w:type="spellEnd"/>
+      <w:proofErr w:type="gramEnd"/>
+      <w:r>
+        <w:rPr>
+          <w:rFonts w:ascii="Verdana" w:hAnsi="Verdana"/>
+        </w:rPr>
+        <w:t xml:space="preserve"> is very popular and widely used and there is a vast range of online help available.</w:t>
+      </w:r>
+    </w:p>
+    <w:p>
+      <w:pPr>
+        <w:pStyle w:val="Heading2"/>
+        <w:rPr>
+          <w:rFonts w:ascii="Verdana" w:hAnsi="Verdana"/>
+          <w:sz w:val="22"/>
+          <w:szCs w:val="22"/>
+        </w:rPr>
+      </w:pPr>
+      <w:r>
+        <w:rPr>
+          <w:rFonts w:ascii="Verdana" w:hAnsi="Verdana"/>
+          <w:sz w:val="22"/>
+          <w:szCs w:val="22"/>
+        </w:rPr>
+        <w:lastRenderedPageBreak/>
+        <w:t>Dojo</w:t>
+      </w:r>
+    </w:p>
+    <w:p>
+      <w:pPr>
+        <w:rPr>
+          <w:rFonts w:ascii="Verdana" w:hAnsi="Verdana"/>
+        </w:rPr>
+      </w:pPr>
+      <w:r>
+        <w:rPr>
+          <w:rFonts w:ascii="Verdana" w:hAnsi="Verdana"/>
+        </w:rPr>
+        <w:t xml:space="preserve">Dojo is a toolkit which is similar to </w:t>
+      </w:r>
+      <w:proofErr w:type="spellStart"/>
+      <w:r>
+        <w:rPr>
+          <w:rFonts w:ascii="Verdana" w:hAnsi="Verdana"/>
+        </w:rPr>
+        <w:t>jQuery</w:t>
+      </w:r>
+      <w:proofErr w:type="spellEnd"/>
+      <w:r>
+        <w:rPr>
+          <w:rFonts w:ascii="Verdana" w:hAnsi="Verdana"/>
+        </w:rPr>
+        <w:t xml:space="preserve">. It was designed to aid the rapid design of cross platform, JavaScript, Ajax based websites. </w:t>
+      </w:r>
+      <w:proofErr w:type="gramStart"/>
+      <w:r>
+        <w:rPr>
+          <w:rFonts w:ascii="Verdana" w:hAnsi="Verdana"/>
+        </w:rPr>
+        <w:t>dojo</w:t>
+      </w:r>
+      <w:proofErr w:type="gramEnd"/>
+      <w:r>
+        <w:rPr>
+          <w:rFonts w:ascii="Verdana" w:hAnsi="Verdana"/>
+        </w:rPr>
+        <w:t xml:space="preserve"> is split into several packages including </w:t>
+      </w:r>
+      <w:proofErr w:type="spellStart"/>
+      <w:r>
+        <w:rPr>
+          <w:rFonts w:ascii="Verdana" w:hAnsi="Verdana"/>
+        </w:rPr>
+        <w:t>dojoCore</w:t>
+      </w:r>
+      <w:proofErr w:type="spellEnd"/>
+      <w:r>
+        <w:rPr>
+          <w:rFonts w:ascii="Verdana" w:hAnsi="Verdana"/>
+        </w:rPr>
+        <w:t xml:space="preserve"> which is the most widely used, </w:t>
+      </w:r>
+      <w:proofErr w:type="spellStart"/>
+      <w:r>
+        <w:rPr>
+          <w:rFonts w:ascii="Verdana" w:hAnsi="Verdana"/>
+        </w:rPr>
+        <w:t>dijit</w:t>
+      </w:r>
+      <w:proofErr w:type="spellEnd"/>
+      <w:r>
+        <w:rPr>
+          <w:rFonts w:ascii="Verdana" w:hAnsi="Verdana"/>
+        </w:rPr>
+        <w:t xml:space="preserve">, </w:t>
+      </w:r>
+      <w:proofErr w:type="spellStart"/>
+      <w:r>
+        <w:rPr>
+          <w:rFonts w:ascii="Verdana" w:hAnsi="Verdana"/>
+        </w:rPr>
+        <w:t>dojox</w:t>
+      </w:r>
+      <w:proofErr w:type="spellEnd"/>
+      <w:r>
+        <w:rPr>
+          <w:rFonts w:ascii="Verdana" w:hAnsi="Verdana"/>
+        </w:rPr>
+        <w:t>, and util. again dojo is extremely popular and there are plenty of online resources [dojo.org]</w:t>
+      </w:r>
+    </w:p>
+    <w:p>
+      <w:pPr>
+        <w:pStyle w:val="Heading2"/>
+        <w:rPr>
+          <w:rFonts w:ascii="Verdana" w:hAnsi="Verdana"/>
+        </w:rPr>
+      </w:pPr>
+      <w:r>
+        <w:rPr>
+          <w:rFonts w:ascii="Verdana" w:hAnsi="Verdana"/>
+        </w:rPr>
+        <w:t>Conclusion</w:t>
+      </w:r>
+    </w:p>
+    <w:p>
+      <w:pPr>
+        <w:pStyle w:val="Heading2"/>
+        <w:rPr>
+          <w:rFonts w:ascii="Verdana" w:hAnsi="Verdana"/>
+          <w:sz w:val="22"/>
+          <w:szCs w:val="22"/>
+        </w:rPr>
+      </w:pPr>
+      <w:r>
+        <w:rPr>
+          <w:rFonts w:ascii="Verdana" w:hAnsi="Verdana"/>
+          <w:sz w:val="22"/>
+          <w:szCs w:val="22"/>
+        </w:rPr>
+        <w:t>Language</w:t>
+      </w:r>
+    </w:p>
+    <w:p>
+      <w:pPr>
+        <w:rPr>
+          <w:rFonts w:ascii="Verdana" w:hAnsi="Verdana"/>
+        </w:rPr>
+      </w:pPr>
+      <w:r>
+        <w:rPr>
+          <w:rFonts w:ascii="Verdana" w:hAnsi="Verdana"/>
+        </w:rPr>
+        <w:t>As a result from the research carried out it has been decided the Java Programming language will be used to develop the business logic layer of this project. Although there was very little to choose from between the different languages it is felt that Java will provide more flexibility and security for this project.</w:t>
+      </w:r>
+    </w:p>
+    <w:p>
+      <w:pPr>
+        <w:rPr>
+          <w:rFonts w:ascii="Verdana" w:hAnsi="Verdana"/>
+        </w:rPr>
+      </w:pPr>
+      <w:r>
+        <w:rPr>
+          <w:rFonts w:ascii="Verdana" w:hAnsi="Verdana"/>
+        </w:rPr>
+        <w:t>Bash scripting will be used to carry out the various file server administration tasks that will be required. Research has shown that such scripts can be run quiet easily from Java methods.</w:t>
+      </w:r>
+    </w:p>
+    <w:p>
+      <w:pPr>
+        <w:pStyle w:val="Heading2"/>
+        <w:rPr>
+          <w:rFonts w:ascii="Verdana" w:hAnsi="Verdana"/>
+          <w:sz w:val="22"/>
+          <w:szCs w:val="22"/>
+        </w:rPr>
+      </w:pPr>
+      <w:r>
+        <w:rPr>
+          <w:rFonts w:ascii="Verdana" w:hAnsi="Verdana"/>
+          <w:sz w:val="22"/>
+          <w:szCs w:val="22"/>
+        </w:rPr>
+        <w:t>Database</w:t>
+      </w:r>
+    </w:p>
+    <w:p>
+      <w:pPr>
+        <w:rPr>
+          <w:rFonts w:ascii="Verdana" w:hAnsi="Verdana"/>
+        </w:rPr>
+      </w:pPr>
+      <w:proofErr w:type="spellStart"/>
+      <w:r>
+        <w:rPr>
+          <w:rFonts w:ascii="Verdana" w:hAnsi="Verdana"/>
+        </w:rPr>
+        <w:t>MySQL</w:t>
+      </w:r>
+      <w:proofErr w:type="spellEnd"/>
+      <w:r>
+        <w:rPr>
+          <w:rFonts w:ascii="Verdana" w:hAnsi="Verdana"/>
+        </w:rPr>
+        <w:t xml:space="preserve"> will be used for this project mainly due to its cost</w:t>
+      </w:r>
+      <w:r>
+        <w:rPr>
+          <w:rFonts w:ascii="Verdana" w:hAnsi="Verdana"/>
+        </w:rPr>
+        <w:t>, scalability and cross platform support</w:t>
+      </w:r>
+      <w:r>
+        <w:rPr>
+          <w:rFonts w:ascii="Verdana" w:hAnsi="Verdana"/>
+        </w:rPr>
+        <w:t>. Although free versions of Oracle and MS SQL Server provide many of the features available in full versions they do come with certain limitations in terms of performance and scalability. MS SQL Server was the first to be discounted as it can only be used with Microsoft products resulting in a lack of portability and added expense. Although Oracle ticked most boxes its lack of scalability would be a worry in the event of a major expansion or deployment of the application.</w:t>
+      </w:r>
+    </w:p>
+    <w:p>
+      <w:pPr>
+        <w:pStyle w:val="Heading2"/>
+        <w:rPr>
+          <w:rFonts w:ascii="Verdana" w:hAnsi="Verdana"/>
+          <w:sz w:val="22"/>
+          <w:szCs w:val="22"/>
+        </w:rPr>
+      </w:pPr>
+      <w:r>
+        <w:rPr>
+          <w:rFonts w:ascii="Verdana" w:hAnsi="Verdana"/>
+          <w:sz w:val="22"/>
+          <w:szCs w:val="22"/>
+        </w:rPr>
+        <w:t>User Interface</w:t>
+      </w:r>
+    </w:p>
+    <w:p>
+      <w:pPr>
+        <w:rPr>
+          <w:rFonts w:ascii="Verdana" w:hAnsi="Verdana"/>
+        </w:rPr>
+      </w:pPr>
+      <w:r>
+        <w:rPr>
+          <w:rFonts w:ascii="Verdana" w:hAnsi="Verdana"/>
+        </w:rPr>
+        <w:t xml:space="preserve">Along with HTML and CSS JavaScript and </w:t>
+      </w:r>
+      <w:proofErr w:type="spellStart"/>
+      <w:r>
+        <w:rPr>
+          <w:rFonts w:ascii="Verdana" w:hAnsi="Verdana"/>
+        </w:rPr>
+        <w:t>jQuey</w:t>
+      </w:r>
+      <w:proofErr w:type="spellEnd"/>
+      <w:r>
+        <w:rPr>
+          <w:rFonts w:ascii="Verdana" w:hAnsi="Verdana"/>
+        </w:rPr>
+        <w:t xml:space="preserve"> will be used to develop the user interface. Although there is not a lot to choose between </w:t>
+      </w:r>
+      <w:proofErr w:type="spellStart"/>
+      <w:r>
+        <w:rPr>
+          <w:rFonts w:ascii="Verdana" w:hAnsi="Verdana"/>
+        </w:rPr>
+        <w:t>jQuery</w:t>
+      </w:r>
+      <w:proofErr w:type="spellEnd"/>
+      <w:r>
+        <w:rPr>
+          <w:rFonts w:ascii="Verdana" w:hAnsi="Verdana"/>
+        </w:rPr>
+        <w:t xml:space="preserve"> and other toolkits such as Dojo it is felt there is more support available for the latter.</w:t>
+      </w:r>
+    </w:p>
+    <w:p>
+      <w:pPr>
+        <w:pStyle w:val="Heading2"/>
+        <w:rPr>
+          <w:rFonts w:ascii="Verdana" w:hAnsi="Verdana"/>
+          <w:sz w:val="22"/>
+          <w:szCs w:val="22"/>
+        </w:rPr>
+      </w:pPr>
+      <w:r>
+        <w:rPr>
+          <w:rFonts w:ascii="Verdana" w:hAnsi="Verdana"/>
+          <w:sz w:val="22"/>
+          <w:szCs w:val="22"/>
+        </w:rPr>
+        <w:t>Application Server</w:t>
+      </w:r>
+    </w:p>
+    <w:p>
+      <w:pPr>
+        <w:rPr>
+          <w:rFonts w:ascii="Verdana" w:hAnsi="Verdana"/>
+        </w:rPr>
+      </w:pPr>
+      <w:r>
+        <w:rPr>
+          <w:rFonts w:ascii="Verdana" w:hAnsi="Verdana"/>
+        </w:rPr>
+        <w:t>Apache Tomcat will be used as an application server mainly due to it cost</w:t>
+      </w:r>
+      <w:r>
+        <w:rPr>
+          <w:rFonts w:ascii="Verdana" w:hAnsi="Verdana"/>
+        </w:rPr>
+        <w:t xml:space="preserve"> </w:t>
+      </w:r>
+      <w:proofErr w:type="spellStart"/>
+      <w:r>
+        <w:rPr>
+          <w:rFonts w:ascii="Verdana" w:hAnsi="Verdana"/>
+        </w:rPr>
+        <w:t>nd</w:t>
+      </w:r>
+      <w:proofErr w:type="spellEnd"/>
+      <w:r>
+        <w:rPr>
+          <w:rFonts w:ascii="Verdana" w:hAnsi="Verdana"/>
+        </w:rPr>
+        <w:t xml:space="preserve"> ease of use</w:t>
+      </w:r>
+      <w:r>
+        <w:rPr>
+          <w:rFonts w:ascii="Verdana" w:hAnsi="Verdana"/>
+        </w:rPr>
+        <w:t>.</w:t>
+      </w:r>
+    </w:p>
+    <w:p>
+      <w:pPr>
+        <w:rPr>
+          <w:rFonts w:ascii="Verdana" w:hAnsi="Verdana"/>
+        </w:rPr>
+      </w:pPr>
+    </w:p>
+    <w:p>
+      <w:pPr>
+        <w:rPr>
+          <w:rFonts w:ascii="Verdana" w:hAnsi="Verdana"/>
+        </w:rPr>
+      </w:pPr>
+      <w:r>
+        <w:rPr>
+          <w:rFonts w:ascii="Verdana" w:hAnsi="Verdana"/>
+        </w:rPr>
+        <w:t xml:space="preserve">The developer has some experience in </w:t>
+      </w:r>
+      <w:r>
+        <w:rPr>
+          <w:rFonts w:ascii="Verdana" w:hAnsi="Verdana"/>
+        </w:rPr>
+        <w:t xml:space="preserve">Java, Bash and </w:t>
+      </w:r>
+      <w:proofErr w:type="spellStart"/>
+      <w:r>
+        <w:rPr>
+          <w:rFonts w:ascii="Verdana" w:hAnsi="Verdana"/>
+        </w:rPr>
+        <w:t>MySQL</w:t>
+      </w:r>
+      <w:proofErr w:type="spellEnd"/>
+      <w:r>
+        <w:rPr>
+          <w:rFonts w:ascii="Verdana" w:hAnsi="Verdana"/>
+        </w:rPr>
+        <w:t xml:space="preserve"> and has successfully tested communication between the three.  A big reason the developer is keen to utilise JavaScript and </w:t>
+      </w:r>
+      <w:proofErr w:type="spellStart"/>
+      <w:r>
+        <w:rPr>
+          <w:rFonts w:ascii="Verdana" w:hAnsi="Verdana"/>
+        </w:rPr>
+        <w:t>jQuery</w:t>
+      </w:r>
+      <w:proofErr w:type="spellEnd"/>
+      <w:r>
+        <w:rPr>
+          <w:rFonts w:ascii="Verdana" w:hAnsi="Verdana"/>
+        </w:rPr>
+        <w:t xml:space="preserve"> is the total lack of experience in both. Steps have already been taken to become familiar with both and will continue until development starts.</w:t>
+      </w:r>
+    </w:p>
+    <w:p>
+      <w:pPr>
+        <w:rPr>
+          <w:rFonts w:ascii="Verdana" w:hAnsi="Verdana"/>
+        </w:rPr>
+      </w:pPr>
+    </w:p>
+    <w:p>
+      <w:pPr>
+        <w:rPr>
+          <w:rFonts w:ascii="Verdana" w:hAnsi="Verdana"/>
+        </w:rPr>
+      </w:pPr>
+    </w:p>
+    <w:p>
+      <w:pPr>
+        <w:rPr>
+          <w:rFonts w:ascii="Verdana" w:hAnsi="Verdana"/>
+        </w:rPr>
+      </w:pPr>
+    </w:p>
+    <w:p>
+      <w:pPr>
+        <w:pStyle w:val="Heading2"/>
+        <w:rPr>
+          <w:rFonts w:ascii="Verdana" w:eastAsiaTheme="minorHAnsi" w:hAnsi="Verdana" w:cstheme="minorBidi"/>
+          <w:b w:val="0"/>
+          <w:bCs w:val="0"/>
+          <w:color w:val="auto"/>
+          <w:sz w:val="22"/>
+          <w:szCs w:val="22"/>
         </w:rPr>
       </w:pPr>
     </w:p>
@@ -7566,7 +8086,7 @@
     <w:tbl>
       <w:tblPr>
         <w:tblStyle w:val="LightShading-Accent1"/>
-        <w:tblpPr w:leftFromText="180" w:rightFromText="180" w:vertAnchor="page" w:horzAnchor="margin" w:tblpY="1391"/>
+        <w:tblpPr w:leftFromText="180" w:rightFromText="180" w:vertAnchor="page" w:horzAnchor="margin" w:tblpY="1237"/>
         <w:tblW w:w="10821" w:type="dxa"/>
         <w:tblLayout w:type="fixed"/>
         <w:tblLook w:val="04A0"/>
@@ -9703,41 +10223,65 @@
     </w:tbl>
     <w:p>
       <w:pPr>
-        <w:rPr>
-          <w:rFonts w:ascii="Verdana" w:hAnsi="Verdana"/>
-        </w:rPr>
-      </w:pPr>
-    </w:p>
-    <w:p>
-      <w:pPr>
-        <w:rPr>
-          <w:rFonts w:ascii="Verdana" w:hAnsi="Verdana"/>
-        </w:rPr>
-      </w:pPr>
-    </w:p>
-    <w:p>
-      <w:pPr>
-        <w:rPr>
-          <w:rFonts w:ascii="Verdana" w:hAnsi="Verdana"/>
-        </w:rPr>
-      </w:pPr>
-    </w:p>
-    <w:p>
-      <w:pPr>
-        <w:pStyle w:val="Heading1"/>
-      </w:pPr>
-      <w:r>
+        <w:pStyle w:val="Heading2"/>
+        <w:rPr>
+          <w:rFonts w:ascii="Verdana" w:hAnsi="Verdana"/>
+          <w:color w:val="auto"/>
+          <w:sz w:val="12"/>
+          <w:szCs w:val="12"/>
+        </w:rPr>
+      </w:pPr>
+      <w:r>
+        <w:rPr>
+          <w:rFonts w:ascii="Verdana" w:hAnsi="Verdana"/>
+          <w:color w:val="auto"/>
+          <w:sz w:val="12"/>
+          <w:szCs w:val="12"/>
+        </w:rPr>
+        <w:t>Table 3 User requirements</w:t>
+      </w:r>
+    </w:p>
+    <w:p>
+      <w:pPr>
+        <w:pStyle w:val="Heading2"/>
+        <w:rPr>
+          <w:rFonts w:ascii="Verdana" w:hAnsi="Verdana"/>
+          <w:sz w:val="22"/>
+          <w:szCs w:val="22"/>
+        </w:rPr>
+      </w:pPr>
+      <w:r>
+        <w:rPr>
+          <w:rFonts w:ascii="Verdana" w:hAnsi="Verdana"/>
+          <w:sz w:val="22"/>
+          <w:szCs w:val="22"/>
+        </w:rPr>
         <w:t>Non Functional Requirements</w:t>
       </w:r>
     </w:p>
     <w:p>
       <w:pPr>
         <w:pStyle w:val="Heading2"/>
-      </w:pPr>
-      <w:r>
+        <w:rPr>
+          <w:rFonts w:ascii="Verdana" w:hAnsi="Verdana"/>
+          <w:sz w:val="22"/>
+          <w:szCs w:val="22"/>
+        </w:rPr>
+      </w:pPr>
+      <w:r>
+        <w:rPr>
+          <w:rFonts w:ascii="Verdana" w:hAnsi="Verdana"/>
+          <w:sz w:val="22"/>
+          <w:szCs w:val="22"/>
+        </w:rPr>
         <w:t>Security</w:t>
       </w:r>
       <w:r>
+        <w:rPr>
+          <w:rFonts w:ascii="Verdana" w:hAnsi="Verdana"/>
+          <w:sz w:val="22"/>
+          <w:szCs w:val="22"/>
+        </w:rPr>
         <w:t xml:space="preserve"> and integrity</w:t>
       </w:r>
     </w:p>
@@ -9763,8 +10307,18 @@
     <w:p>
       <w:pPr>
         <w:pStyle w:val="Heading2"/>
-      </w:pPr>
-      <w:r>
+        <w:rPr>
+          <w:rFonts w:ascii="Verdana" w:hAnsi="Verdana"/>
+          <w:sz w:val="22"/>
+          <w:szCs w:val="22"/>
+        </w:rPr>
+      </w:pPr>
+      <w:r>
+        <w:rPr>
+          <w:rFonts w:ascii="Verdana" w:hAnsi="Verdana"/>
+          <w:sz w:val="22"/>
+          <w:szCs w:val="22"/>
+        </w:rPr>
         <w:t>Usability</w:t>
       </w:r>
     </w:p>
@@ -9802,8 +10356,18 @@
     <w:p>
       <w:pPr>
         <w:pStyle w:val="Heading2"/>
-      </w:pPr>
-      <w:r>
+        <w:rPr>
+          <w:rFonts w:ascii="Verdana" w:hAnsi="Verdana"/>
+          <w:sz w:val="22"/>
+          <w:szCs w:val="22"/>
+        </w:rPr>
+      </w:pPr>
+      <w:r>
+        <w:rPr>
+          <w:rFonts w:ascii="Verdana" w:hAnsi="Verdana"/>
+          <w:sz w:val="22"/>
+          <w:szCs w:val="22"/>
+        </w:rPr>
         <w:t>Availability and recovery</w:t>
       </w:r>
     </w:p>
@@ -9833,6 +10397,20 @@
         </w:rPr>
         <w:t xml:space="preserve"> fail over server will be utilized as will an automated backup plan. It is foreseen with time to spare users will be able to perform backups of data before carrying out operations to enable them to rollback to before they started in the event of an irreversible error. This will be available due to the automatic backups but the data may be older then desired.</w:t>
       </w:r>
+    </w:p>
+    <w:p>
+      <w:pPr>
+        <w:rPr>
+          <w:rFonts w:ascii="Verdana" w:hAnsi="Verdana"/>
+        </w:rPr>
+      </w:pPr>
+    </w:p>
+    <w:p>
+      <w:pPr>
+        <w:rPr>
+          <w:rFonts w:ascii="Verdana" w:hAnsi="Verdana"/>
+        </w:rPr>
+      </w:pPr>
     </w:p>
     <w:p>
       <w:pPr>
@@ -9977,6 +10555,12 @@
         </w:rPr>
         <w:t>[4]</w:t>
       </w:r>
+      <w:r>
+        <w:rPr>
+          <w:rFonts w:ascii="Verdana" w:hAnsi="Verdana"/>
+        </w:rPr>
+        <w:t xml:space="preserve"> </w:t>
+      </w:r>
     </w:p>
     <w:p>
       <w:pPr>
@@ -9990,9 +10574,462 @@
         <w:rPr>
           <w:rFonts w:ascii="Verdana" w:hAnsi="Verdana"/>
         </w:rPr>
+        <w:t>[5]</w:t>
+      </w:r>
+      <w:r>
+        <w:rPr>
+          <w:rFonts w:ascii="Verdana" w:hAnsi="Verdana"/>
+        </w:rPr>
+        <w:t xml:space="preserve"> Data protection agency, </w:t>
+      </w:r>
+      <w:proofErr w:type="gramStart"/>
+      <w:r>
+        <w:rPr>
+          <w:rFonts w:ascii="Verdana" w:hAnsi="Verdana"/>
+        </w:rPr>
+        <w:t>A</w:t>
+      </w:r>
+      <w:proofErr w:type="gramEnd"/>
+      <w:r>
+        <w:rPr>
+          <w:rFonts w:ascii="Verdana" w:hAnsi="Verdana"/>
+        </w:rPr>
+        <w:t xml:space="preserve"> guide for data controllers, http://www.dataprotection.ie/docs/A-Guide-for-Data-Contollers/696.htm</w:t>
+      </w:r>
+    </w:p>
+    <w:p>
+      <w:pPr>
+        <w:pStyle w:val="ListParagraph"/>
+        <w:ind w:left="0"/>
+        <w:rPr>
+          <w:rFonts w:ascii="Verdana" w:hAnsi="Verdana"/>
+        </w:rPr>
+      </w:pPr>
+      <w:r>
+        <w:rPr>
+          <w:rFonts w:ascii="Verdana" w:hAnsi="Verdana"/>
+        </w:rPr>
+        <w:t xml:space="preserve">[6] Brainstorming session at </w:t>
+      </w:r>
+      <w:proofErr w:type="spellStart"/>
+      <w:r>
+        <w:rPr>
+          <w:rFonts w:ascii="Verdana" w:hAnsi="Verdana"/>
+        </w:rPr>
+        <w:t>Warrenmount</w:t>
+      </w:r>
+      <w:proofErr w:type="spellEnd"/>
+      <w:r>
+        <w:rPr>
+          <w:rFonts w:ascii="Verdana" w:hAnsi="Verdana"/>
+        </w:rPr>
+        <w:t xml:space="preserve"> Centre</w:t>
+      </w:r>
+    </w:p>
+    <w:p>
+      <w:pPr>
+        <w:rPr>
+          <w:rFonts w:ascii="Verdana" w:hAnsi="Verdana"/>
+        </w:rPr>
+      </w:pPr>
+      <w:r>
+        <w:rPr>
+          <w:rFonts w:ascii="Verdana" w:hAnsi="Verdana"/>
+        </w:rPr>
+        <w:t>[7] Jacob Nielson</w:t>
+      </w:r>
+      <w:proofErr w:type="gramStart"/>
+      <w:r>
+        <w:rPr>
+          <w:rFonts w:ascii="Verdana" w:hAnsi="Verdana"/>
+        </w:rPr>
+        <w:t>,(</w:t>
+      </w:r>
+      <w:proofErr w:type="gramEnd"/>
+      <w:r>
+        <w:rPr>
+          <w:rFonts w:ascii="Verdana" w:hAnsi="Verdana"/>
+        </w:rPr>
+        <w:t xml:space="preserve">1995), 10 Usability Heuristics for User Interface Design, </w:t>
+      </w:r>
+      <w:hyperlink r:id="rId31" w:history="1">
+        <w:r>
+          <w:rPr>
+            <w:rStyle w:val="Hyperlink"/>
+            <w:rFonts w:ascii="Verdana" w:hAnsi="Verdana"/>
+          </w:rPr>
+          <w:t>http://www.nngroup.com/articles/ten-usability-heuristics/</w:t>
+        </w:r>
+      </w:hyperlink>
+      <w:r>
+        <w:rPr>
+          <w:rFonts w:ascii="Verdana" w:hAnsi="Verdana"/>
+        </w:rPr>
+        <w:t>, Accessed October 2014</w:t>
+      </w:r>
+    </w:p>
+    <w:p>
+      <w:pPr>
+        <w:rPr>
+          <w:rFonts w:ascii="Verdana" w:hAnsi="Verdana"/>
+        </w:rPr>
+      </w:pPr>
+      <w:r>
+        <w:rPr>
+          <w:rFonts w:ascii="Verdana" w:hAnsi="Verdana"/>
+        </w:rPr>
+        <w:t>[8] MIT, http://www.mit.ie/, Accessed September 2014</w:t>
+      </w:r>
+    </w:p>
+    <w:p>
+      <w:pPr>
+        <w:pStyle w:val="ListParagraph"/>
+        <w:ind w:left="0"/>
+        <w:rPr>
+          <w:rFonts w:ascii="Verdana" w:hAnsi="Verdana"/>
+        </w:rPr>
+      </w:pPr>
+    </w:p>
+    <w:p>
+      <w:pPr>
+        <w:pStyle w:val="ListParagraph"/>
+        <w:ind w:left="0"/>
+        <w:rPr>
+          <w:rFonts w:ascii="Verdana" w:hAnsi="Verdana"/>
+        </w:rPr>
+      </w:pPr>
+      <w:r>
+        <w:rPr>
+          <w:rFonts w:ascii="Verdana" w:hAnsi="Verdana"/>
+        </w:rPr>
+        <w:t xml:space="preserve">[9] </w:t>
+      </w:r>
+      <w:proofErr w:type="spellStart"/>
+      <w:r>
+        <w:rPr>
+          <w:rFonts w:ascii="Verdana" w:hAnsi="Verdana"/>
+        </w:rPr>
+        <w:t>SalesPulse</w:t>
+      </w:r>
+      <w:proofErr w:type="spellEnd"/>
+      <w:r>
+        <w:rPr>
+          <w:rFonts w:ascii="Verdana" w:hAnsi="Verdana"/>
+        </w:rPr>
+        <w:t>, Live application, https://www.success.ie</w:t>
+      </w:r>
+    </w:p>
+    <w:p>
+      <w:pPr>
+        <w:rPr>
+          <w:rFonts w:ascii="Verdana" w:hAnsi="Verdana"/>
+        </w:rPr>
+      </w:pPr>
+      <w:r>
+        <w:rPr>
+          <w:rFonts w:ascii="Verdana" w:hAnsi="Verdana"/>
+        </w:rPr>
+        <w:t xml:space="preserve">[10] </w:t>
+      </w:r>
+      <w:r>
+        <w:rPr>
+          <w:rStyle w:val="gd"/>
+          <w:rFonts w:ascii="Verdana" w:hAnsi="Verdana"/>
+        </w:rPr>
+        <w:t>Brian Kelly, Email correspondence,</w:t>
+      </w:r>
+      <w:r>
+        <w:rPr>
+          <w:rFonts w:ascii="Verdana" w:hAnsi="Verdana"/>
+        </w:rPr>
+        <w:t xml:space="preserve"> </w:t>
+      </w:r>
+      <w:hyperlink r:id="rId32" w:history="1">
+        <w:r>
+          <w:rPr>
+            <w:rStyle w:val="Hyperlink"/>
+            <w:rFonts w:ascii="Verdana" w:hAnsi="Verdana"/>
+          </w:rPr>
+          <w:t>brian@salespulse.com</w:t>
+        </w:r>
+      </w:hyperlink>
+      <w:r>
+        <w:rPr>
+          <w:rStyle w:val="go"/>
+          <w:rFonts w:ascii="Verdana" w:hAnsi="Verdana"/>
+        </w:rPr>
+        <w:t>, 28</w:t>
+      </w:r>
+      <w:r>
+        <w:rPr>
+          <w:rStyle w:val="go"/>
+          <w:rFonts w:ascii="Verdana" w:hAnsi="Verdana"/>
+          <w:vertAlign w:val="superscript"/>
+        </w:rPr>
+        <w:t>th</w:t>
+      </w:r>
+      <w:r>
+        <w:rPr>
+          <w:rStyle w:val="go"/>
+          <w:rFonts w:ascii="Verdana" w:hAnsi="Verdana"/>
+        </w:rPr>
+        <w:t xml:space="preserve"> November 2014</w:t>
+      </w:r>
+    </w:p>
+    <w:p>
+      <w:pPr>
+        <w:pStyle w:val="ListParagraph"/>
+        <w:ind w:left="0"/>
+        <w:rPr>
+          <w:rFonts w:ascii="Verdana" w:hAnsi="Verdana"/>
+        </w:rPr>
+      </w:pPr>
+    </w:p>
+    <w:p>
+      <w:pPr>
+        <w:pStyle w:val="ListParagraph"/>
+        <w:ind w:left="0"/>
+        <w:rPr>
+          <w:rFonts w:ascii="Verdana" w:hAnsi="Verdana"/>
+        </w:rPr>
+      </w:pPr>
+      <w:r>
+        <w:rPr>
+          <w:rFonts w:ascii="Verdana" w:hAnsi="Verdana"/>
+        </w:rPr>
+        <w:t xml:space="preserve">[11] </w:t>
+      </w:r>
+      <w:proofErr w:type="spellStart"/>
+      <w:r>
+        <w:rPr>
+          <w:rFonts w:ascii="Verdana" w:hAnsi="Verdana"/>
+        </w:rPr>
+        <w:t>Moodle</w:t>
+      </w:r>
+      <w:proofErr w:type="spellEnd"/>
+      <w:r>
+        <w:rPr>
+          <w:rFonts w:ascii="Verdana" w:hAnsi="Verdana"/>
+        </w:rPr>
+        <w:t xml:space="preserve">, (-), Demo, </w:t>
+      </w:r>
+      <w:hyperlink r:id="rId33" w:history="1">
+        <w:r>
+          <w:rPr>
+            <w:rStyle w:val="Hyperlink"/>
+            <w:rFonts w:ascii="Verdana" w:hAnsi="Verdana"/>
+          </w:rPr>
+          <w:t>http://school.demo.moodle.net/</w:t>
+        </w:r>
+      </w:hyperlink>
+      <w:r>
+        <w:rPr>
+          <w:rFonts w:ascii="Verdana" w:hAnsi="Verdana"/>
+        </w:rPr>
+        <w:t>, accessed September 2014</w:t>
+      </w:r>
+    </w:p>
+    <w:p>
+      <w:pPr>
+        <w:pStyle w:val="ListParagraph"/>
+        <w:ind w:left="0"/>
+        <w:rPr>
+          <w:rFonts w:ascii="Verdana" w:hAnsi="Verdana"/>
+        </w:rPr>
+      </w:pPr>
+      <w:r>
+        <w:rPr>
+          <w:rFonts w:ascii="Verdana" w:hAnsi="Verdana"/>
+        </w:rPr>
+        <w:t xml:space="preserve">[12] </w:t>
+      </w:r>
+      <w:proofErr w:type="spellStart"/>
+      <w:r>
+        <w:rPr>
+          <w:rFonts w:ascii="Verdana" w:hAnsi="Verdana"/>
+        </w:rPr>
+        <w:t>Efront</w:t>
+      </w:r>
+      <w:proofErr w:type="spellEnd"/>
+      <w:proofErr w:type="gramStart"/>
+      <w:r>
+        <w:rPr>
+          <w:rFonts w:ascii="Verdana" w:hAnsi="Verdana"/>
+        </w:rPr>
+        <w:t>,(</w:t>
+      </w:r>
+      <w:proofErr w:type="gramEnd"/>
+      <w:r>
+        <w:rPr>
+          <w:rFonts w:ascii="Verdana" w:hAnsi="Verdana"/>
+        </w:rPr>
+        <w:t xml:space="preserve">-), Demo, </w:t>
+      </w:r>
+      <w:hyperlink r:id="rId34" w:history="1">
+        <w:r>
+          <w:rPr>
+            <w:rStyle w:val="Hyperlink"/>
+            <w:rFonts w:ascii="Verdana" w:hAnsi="Verdana"/>
+          </w:rPr>
+          <w:t>http://demo.efrontlearning.net/educational/www/index.php?index_efront&amp;bypass_language=english</w:t>
+        </w:r>
+      </w:hyperlink>
+      <w:r>
+        <w:rPr>
+          <w:rFonts w:ascii="Verdana" w:hAnsi="Verdana"/>
+        </w:rPr>
+        <w:t>, accessed September 2014</w:t>
+      </w:r>
+    </w:p>
+    <w:p>
+      <w:pPr>
+        <w:pStyle w:val="ListParagraph"/>
+        <w:ind w:left="0"/>
+        <w:rPr>
+          <w:rFonts w:ascii="Verdana" w:hAnsi="Verdana"/>
+        </w:rPr>
+      </w:pPr>
+      <w:r>
+        <w:rPr>
+          <w:rFonts w:ascii="Verdana" w:hAnsi="Verdana"/>
+        </w:rPr>
+        <w:t xml:space="preserve">[13] </w:t>
+      </w:r>
+      <w:proofErr w:type="spellStart"/>
+      <w:r>
+        <w:rPr>
+          <w:rFonts w:ascii="Verdana" w:hAnsi="Verdana"/>
+        </w:rPr>
+        <w:t>Adexes</w:t>
+      </w:r>
+      <w:proofErr w:type="spellEnd"/>
+      <w:r>
+        <w:rPr>
+          <w:rFonts w:ascii="Verdana" w:hAnsi="Verdana"/>
+        </w:rPr>
+        <w:t>, (-)</w:t>
+      </w:r>
+      <w:proofErr w:type="gramStart"/>
+      <w:r>
+        <w:rPr>
+          <w:rFonts w:ascii="Verdana" w:hAnsi="Verdana"/>
+        </w:rPr>
+        <w:t>,http</w:t>
+      </w:r>
+      <w:proofErr w:type="gramEnd"/>
+      <w:r>
+        <w:rPr>
+          <w:rFonts w:ascii="Verdana" w:hAnsi="Verdana"/>
+        </w:rPr>
+        <w:t>://www.adaxes.com/, accessed October 2014-12-11</w:t>
+      </w:r>
+    </w:p>
+    <w:p>
+      <w:pPr>
+        <w:pStyle w:val="ListParagraph"/>
+        <w:ind w:left="0"/>
+        <w:rPr>
+          <w:rFonts w:ascii="Verdana" w:hAnsi="Verdana"/>
+        </w:rPr>
+      </w:pPr>
+      <w:r>
+        <w:rPr>
+          <w:rFonts w:ascii="Verdana" w:hAnsi="Verdana"/>
+        </w:rPr>
+        <w:t xml:space="preserve">[14] </w:t>
+      </w:r>
+      <w:proofErr w:type="spellStart"/>
+      <w:r>
+        <w:rPr>
+          <w:rFonts w:ascii="Verdana" w:hAnsi="Verdana"/>
+        </w:rPr>
+        <w:t>AdManager</w:t>
+      </w:r>
+      <w:proofErr w:type="spellEnd"/>
+      <w:r>
+        <w:rPr>
+          <w:rFonts w:ascii="Verdana" w:hAnsi="Verdana"/>
+        </w:rPr>
+        <w:t>, (-)</w:t>
+      </w:r>
+      <w:proofErr w:type="gramStart"/>
+      <w:r>
+        <w:rPr>
+          <w:rFonts w:ascii="Verdana" w:hAnsi="Verdana"/>
+        </w:rPr>
+        <w:t>,http</w:t>
+      </w:r>
+      <w:proofErr w:type="gramEnd"/>
+      <w:r>
+        <w:rPr>
+          <w:rFonts w:ascii="Verdana" w:hAnsi="Verdana"/>
+        </w:rPr>
+        <w:t>://www.manageengine.com/products/ad-manager/, accessed October 2014</w:t>
+      </w:r>
+    </w:p>
+    <w:p>
+      <w:pPr>
+        <w:pStyle w:val="ListParagraph"/>
+        <w:ind w:left="0"/>
+        <w:rPr>
+          <w:rFonts w:ascii="Verdana" w:hAnsi="Verdana"/>
+        </w:rPr>
+      </w:pPr>
+      <w:r>
+        <w:rPr>
+          <w:rFonts w:ascii="Verdana" w:hAnsi="Verdana"/>
+        </w:rPr>
         <w:t xml:space="preserve">[15] </w:t>
       </w:r>
-      <w:hyperlink r:id="rId31" w:history="1">
+      <w:r>
+        <w:rPr>
+          <w:rFonts w:ascii="Verdana" w:hAnsi="Verdana"/>
+        </w:rPr>
+        <w:t xml:space="preserve">Kevin </w:t>
+      </w:r>
+      <w:proofErr w:type="spellStart"/>
+      <w:r>
+        <w:rPr>
+          <w:rFonts w:ascii="Verdana" w:hAnsi="Verdana"/>
+        </w:rPr>
+        <w:t>Tatroe</w:t>
+      </w:r>
+      <w:proofErr w:type="spellEnd"/>
+      <w:r>
+        <w:rPr>
+          <w:rFonts w:ascii="Verdana" w:hAnsi="Verdana"/>
+        </w:rPr>
+        <w:t xml:space="preserve"> et al</w:t>
+      </w:r>
+      <w:proofErr w:type="gramStart"/>
+      <w:r>
+        <w:rPr>
+          <w:rFonts w:ascii="Verdana" w:hAnsi="Verdana"/>
+        </w:rPr>
+        <w:t>,(</w:t>
+      </w:r>
+      <w:proofErr w:type="gramEnd"/>
+      <w:r>
+        <w:rPr>
+          <w:rFonts w:ascii="Verdana" w:hAnsi="Verdana"/>
+        </w:rPr>
+        <w:t xml:space="preserve">-), Programming PHP, </w:t>
+      </w:r>
+      <w:proofErr w:type="spellStart"/>
+      <w:r>
+        <w:rPr>
+          <w:rFonts w:ascii="Verdana" w:hAnsi="Verdana"/>
+        </w:rPr>
+        <w:t>Capter</w:t>
+      </w:r>
+      <w:proofErr w:type="spellEnd"/>
+      <w:r>
+        <w:rPr>
+          <w:rFonts w:ascii="Verdana" w:hAnsi="Verdana"/>
+        </w:rPr>
+        <w:t xml:space="preserve"> 1,</w:t>
+      </w:r>
+      <w:hyperlink r:id="rId35" w:history="1">
         <w:r>
           <w:rPr>
             <w:rStyle w:val="Hyperlink"/>
@@ -10007,6 +11044,12 @@
         </w:rPr>
         <w:t>] programming PHP</w:t>
       </w:r>
+      <w:r>
+        <w:rPr>
+          <w:rFonts w:ascii="Verdana" w:hAnsi="Verdana"/>
+        </w:rPr>
+        <w:t>, Accessed November 2014</w:t>
+      </w:r>
     </w:p>
     <w:p>
       <w:pPr>
@@ -10022,7 +11065,21 @@
         </w:rPr>
         <w:t xml:space="preserve">[16] </w:t>
       </w:r>
-      <w:hyperlink r:id="rId32" w:history="1">
+      <w:proofErr w:type="gramStart"/>
+      <w:r>
+        <w:rPr>
+          <w:rFonts w:ascii="Verdana" w:hAnsi="Verdana"/>
+        </w:rPr>
+        <w:t>vandelaydesign.com</w:t>
+      </w:r>
+      <w:proofErr w:type="gramEnd"/>
+      <w:r>
+        <w:rPr>
+          <w:rFonts w:ascii="Verdana" w:hAnsi="Verdana"/>
+        </w:rPr>
+        <w:t xml:space="preserve">, (-), Advantages of PHP, </w:t>
+      </w:r>
+      <w:hyperlink r:id="rId36" w:history="1">
         <w:r>
           <w:rPr>
             <w:rStyle w:val="Hyperlink"/>
@@ -10031,6 +11088,12 @@
           <w:t>http://www.vandelaydesign.com/advantages-of-php/</w:t>
         </w:r>
       </w:hyperlink>
+      <w:r>
+        <w:rPr>
+          <w:rFonts w:ascii="Verdana" w:hAnsi="Verdana"/>
+        </w:rPr>
+        <w:t>,  Accessed November 2014</w:t>
+      </w:r>
     </w:p>
     <w:p>
       <w:pPr>
@@ -10044,44 +11107,47 @@
         <w:rPr>
           <w:rFonts w:ascii="Verdana" w:hAnsi="Verdana"/>
         </w:rPr>
-        <w:t>[17</w:t>
-      </w:r>
+        <w:t>[17]</w:t>
+      </w:r>
+      <w:r>
+        <w:rPr>
+          <w:rFonts w:ascii="Verdana" w:hAnsi="Verdana"/>
+        </w:rPr>
+        <w:t xml:space="preserve">Paul </w:t>
+      </w:r>
+      <w:proofErr w:type="spellStart"/>
+      <w:r>
+        <w:rPr>
+          <w:rFonts w:ascii="Verdana" w:hAnsi="Verdana"/>
+        </w:rPr>
+        <w:t>M</w:t>
+      </w:r>
+      <w:r>
+        <w:rPr>
+          <w:rFonts w:ascii="Verdana" w:hAnsi="Verdana"/>
+        </w:rPr>
+        <w:t>ah</w:t>
+      </w:r>
+      <w:proofErr w:type="spellEnd"/>
       <w:proofErr w:type="gramStart"/>
       <w:r>
         <w:rPr>
           <w:rFonts w:ascii="Verdana" w:hAnsi="Verdana"/>
         </w:rPr>
-        <w:t>]p</w:t>
+        <w:t>,</w:t>
+      </w:r>
+      <w:r>
+        <w:rPr>
+          <w:rFonts w:ascii="Verdana" w:hAnsi="Verdana"/>
+        </w:rPr>
+        <w:t>(</w:t>
       </w:r>
       <w:proofErr w:type="gramEnd"/>
       <w:r>
         <w:rPr>
           <w:rFonts w:ascii="Verdana" w:hAnsi="Verdana"/>
         </w:rPr>
-        <w:t xml:space="preserve"> </w:t>
-      </w:r>
-      <w:proofErr w:type="spellStart"/>
-      <w:r>
-        <w:rPr>
-          <w:rFonts w:ascii="Verdana" w:hAnsi="Verdana"/>
-        </w:rPr>
-        <w:t>mah</w:t>
-      </w:r>
-      <w:proofErr w:type="spellEnd"/>
-      <w:r>
-        <w:rPr>
-          <w:rFonts w:ascii="Verdana" w:hAnsi="Verdana"/>
-        </w:rPr>
-        <w:t>,</w:t>
-      </w:r>
-      <w:r>
-        <w:t xml:space="preserve"> </w:t>
-      </w:r>
-      <w:r>
-        <w:rPr>
-          <w:rFonts w:ascii="Verdana" w:hAnsi="Verdana"/>
-        </w:rPr>
-        <w:t>http://www.itbusinessedge.com/cm/blogs/mah/advantages-of-web-development-using-php/?cs=33357</w:t>
+        <w:t>-), Advantages of PHP</w:t>
       </w:r>
     </w:p>
     <w:p>
@@ -10096,12 +11162,58 @@
         <w:rPr>
           <w:rFonts w:ascii="Verdana" w:hAnsi="Verdana"/>
         </w:rPr>
-        <w:t>[18]</w:t>
-      </w:r>
-      <w:r>
-        <w:t xml:space="preserve"> </w:t>
-      </w:r>
-      <w:hyperlink r:id="rId33" w:history="1">
+        <w:t>http://www.itbusinessedge.com/cm/blogs/mah/advantages-of-web-development-using-php/?cs=33357</w:t>
+      </w:r>
+      <w:r>
+        <w:rPr>
+          <w:rFonts w:ascii="Verdana" w:hAnsi="Verdana"/>
+        </w:rPr>
+        <w:t>,   Accessed November 2014</w:t>
+      </w:r>
+    </w:p>
+    <w:p>
+      <w:pPr>
+        <w:pStyle w:val="ListParagraph"/>
+        <w:ind w:left="0"/>
+        <w:rPr>
+          <w:rFonts w:ascii="Verdana" w:hAnsi="Verdana"/>
+        </w:rPr>
+      </w:pPr>
+      <w:r>
+        <w:rPr>
+          <w:rFonts w:ascii="Verdana" w:hAnsi="Verdana"/>
+        </w:rPr>
+        <w:t xml:space="preserve">[18] </w:t>
+      </w:r>
+      <w:r>
+        <w:rPr>
+          <w:rFonts w:ascii="Verdana" w:hAnsi="Verdana"/>
+        </w:rPr>
+        <w:t xml:space="preserve">Paul </w:t>
+      </w:r>
+      <w:proofErr w:type="spellStart"/>
+      <w:r>
+        <w:rPr>
+          <w:rFonts w:ascii="Verdana" w:hAnsi="Verdana"/>
+        </w:rPr>
+        <w:t>Mah</w:t>
+      </w:r>
+      <w:proofErr w:type="spellEnd"/>
+      <w:proofErr w:type="gramStart"/>
+      <w:r>
+        <w:rPr>
+          <w:rFonts w:ascii="Verdana" w:hAnsi="Verdana"/>
+        </w:rPr>
+        <w:t>,(</w:t>
+      </w:r>
+      <w:proofErr w:type="gramEnd"/>
+      <w:r>
+        <w:rPr>
+          <w:rFonts w:ascii="Verdana" w:hAnsi="Verdana"/>
+        </w:rPr>
+        <w:t xml:space="preserve">-), Advantages of PHP, </w:t>
+      </w:r>
+      <w:hyperlink r:id="rId37" w:history="1">
         <w:r>
           <w:rPr>
             <w:rStyle w:val="Hyperlink"/>
@@ -10110,6 +11222,12 @@
           <w:t>http://www.itbusinessedge.com/cm/blogs/mah/disadvantages-of-web-development-using-php/?cs=33397</w:t>
         </w:r>
       </w:hyperlink>
+      <w:r>
+        <w:rPr>
+          <w:rFonts w:ascii="Verdana" w:hAnsi="Verdana"/>
+        </w:rPr>
+        <w:t>,  Accessed November 2014</w:t>
+      </w:r>
     </w:p>
     <w:p>
       <w:pPr>
@@ -10123,9 +11241,44 @@
         <w:rPr>
           <w:rFonts w:ascii="Verdana" w:hAnsi="Verdana"/>
         </w:rPr>
-        <w:t xml:space="preserve">[19] </w:t>
-      </w:r>
-      <w:hyperlink r:id="rId34" w:history="1">
+        <w:t>[19]</w:t>
+      </w:r>
+      <w:r>
+        <w:rPr>
+          <w:rFonts w:ascii="Verdana" w:hAnsi="Verdana"/>
+        </w:rPr>
+        <w:t xml:space="preserve"> </w:t>
+      </w:r>
+      <w:hyperlink r:id="rId38" w:history="1">
+        <w:r>
+          <w:rPr>
+            <w:rStyle w:val="Hyperlink"/>
+            <w:rFonts w:ascii="Verdana" w:hAnsi="Verdana"/>
+          </w:rPr>
+          <w:t>Margaret Rouse</w:t>
+        </w:r>
+      </w:hyperlink>
+      <w:proofErr w:type="gramStart"/>
+      <w:r>
+        <w:rPr>
+          <w:rFonts w:ascii="Verdana" w:hAnsi="Verdana"/>
+        </w:rPr>
+        <w:t>,(</w:t>
+      </w:r>
+      <w:proofErr w:type="gramEnd"/>
+      <w:r>
+        <w:rPr>
+          <w:rFonts w:ascii="Verdana" w:hAnsi="Verdana"/>
+        </w:rPr>
+        <w:t>-), Java,</w:t>
+      </w:r>
+      <w:r>
+        <w:rPr>
+          <w:rFonts w:ascii="Verdana" w:hAnsi="Verdana"/>
+        </w:rPr>
+        <w:t xml:space="preserve"> </w:t>
+      </w:r>
+      <w:hyperlink r:id="rId39" w:history="1">
         <w:r>
           <w:rPr>
             <w:rStyle w:val="Hyperlink"/>
@@ -10138,7 +11291,7 @@
         <w:rPr>
           <w:rFonts w:ascii="Verdana" w:hAnsi="Verdana"/>
         </w:rPr>
-        <w:t>]</w:t>
+        <w:t>, Accessed December 2014</w:t>
       </w:r>
     </w:p>
     <w:p>
@@ -10153,13 +11306,28 @@
         <w:rPr>
           <w:rFonts w:ascii="Verdana" w:hAnsi="Verdana"/>
         </w:rPr>
-        <w:t xml:space="preserve">[20] </w:t>
-      </w:r>
-      <w:r>
-        <w:rPr>
-          <w:rFonts w:ascii="Verdana" w:hAnsi="Verdana"/>
-        </w:rPr>
-        <w:t>[http://www.freejavaguide.com/history.html].</w:t>
+        <w:lastRenderedPageBreak/>
+        <w:t>[20]</w:t>
+      </w:r>
+      <w:r>
+        <w:rPr>
+          <w:rFonts w:ascii="Verdana" w:hAnsi="Verdana"/>
+        </w:rPr>
+        <w:t xml:space="preserve"> </w:t>
+      </w:r>
+      <w:proofErr w:type="gramStart"/>
+      <w:r>
+        <w:rPr>
+          <w:rFonts w:ascii="Verdana" w:hAnsi="Verdana"/>
+        </w:rPr>
+        <w:t>freejavaguide.com</w:t>
+      </w:r>
+      <w:proofErr w:type="gramEnd"/>
+      <w:r>
+        <w:rPr>
+          <w:rFonts w:ascii="Verdana" w:hAnsi="Verdana"/>
+        </w:rPr>
+        <w:t>, History of Java Programming, http://www.freejavaguide.com/history.html, Accessed December 2014</w:t>
       </w:r>
     </w:p>
     <w:p>
@@ -10170,6 +11338,13 @@
           <w:rFonts w:ascii="Verdana" w:hAnsi="Verdana"/>
         </w:rPr>
       </w:pPr>
+    </w:p>
+    <w:p>
+      <w:pPr>
+        <w:rPr>
+          <w:rFonts w:ascii="Verdana" w:hAnsi="Verdana"/>
+        </w:rPr>
+      </w:pPr>
       <w:r>
         <w:rPr>
           <w:rFonts w:ascii="Verdana" w:hAnsi="Verdana"/>
@@ -10189,11 +11364,794 @@
         </w:rPr>
         <w:t xml:space="preserve"> Edition</w:t>
       </w:r>
-    </w:p>
+      <w:r>
+        <w:rPr>
+          <w:rFonts w:ascii="Verdana" w:hAnsi="Verdana"/>
+        </w:rPr>
+        <w:t>, O’Reilly and Associates, Java in a Nutshell 3</w:t>
+      </w:r>
+      <w:r>
+        <w:rPr>
+          <w:rFonts w:ascii="Verdana" w:hAnsi="Verdana"/>
+          <w:vertAlign w:val="superscript"/>
+        </w:rPr>
+        <w:t>rd</w:t>
+      </w:r>
+      <w:r>
+        <w:rPr>
+          <w:rFonts w:ascii="Verdana" w:hAnsi="Verdana"/>
+        </w:rPr>
+        <w:t xml:space="preserve"> Edition, Chapter 1, http://docstore.mik.ua/orelly/java-ent/jnut/ch01_01.htm , Accessed November 2014</w:t>
+      </w:r>
+    </w:p>
+    <w:p>
+      <w:pPr>
+        <w:rPr>
+          <w:rFonts w:ascii="Verdana" w:hAnsi="Verdana"/>
+        </w:rPr>
+      </w:pPr>
+      <w:r>
+        <w:rPr>
+          <w:rFonts w:ascii="Verdana" w:hAnsi="Verdana"/>
+        </w:rPr>
+        <w:t xml:space="preserve">[22] </w:t>
+      </w:r>
+      <w:hyperlink r:id="rId40" w:anchor="nourie" w:history="1">
+        <w:r>
+          <w:rPr>
+            <w:rStyle w:val="Hyperlink"/>
+            <w:rFonts w:ascii="Verdana" w:hAnsi="Verdana"/>
+            <w:i/>
+            <w:iCs/>
+          </w:rPr>
+          <w:t>Dana Nourie</w:t>
+        </w:r>
+      </w:hyperlink>
+      <w:proofErr w:type="gramStart"/>
+      <w:r>
+        <w:rPr>
+          <w:rStyle w:val="Emphasis"/>
+          <w:rFonts w:ascii="Verdana" w:hAnsi="Verdana"/>
+        </w:rPr>
+        <w:t>,(</w:t>
+      </w:r>
+      <w:proofErr w:type="gramEnd"/>
+      <w:r>
+        <w:rPr>
+          <w:rStyle w:val="Emphasis"/>
+          <w:rFonts w:ascii="Verdana" w:hAnsi="Verdana"/>
+        </w:rPr>
+        <w:t>2006),</w:t>
+      </w:r>
+      <w:r>
+        <w:rPr>
+          <w:rFonts w:ascii="Verdana" w:hAnsi="Verdana"/>
+        </w:rPr>
+        <w:t xml:space="preserve">Java Technologies for Web Applications, </w:t>
+      </w:r>
+      <w:hyperlink r:id="rId41" w:history="1">
+        <w:r>
+          <w:rPr>
+            <w:rStyle w:val="Hyperlink"/>
+            <w:rFonts w:ascii="Verdana" w:hAnsi="Verdana"/>
+          </w:rPr>
+          <w:t>http://www.oracle.com/technetwork/java/javamail/webapps-1-138794.html</w:t>
+        </w:r>
+      </w:hyperlink>
+      <w:r>
+        <w:rPr>
+          <w:rFonts w:ascii="Verdana" w:hAnsi="Verdana"/>
+        </w:rPr>
+        <w:t xml:space="preserve">, Accessed </w:t>
+      </w:r>
+      <w:r>
+        <w:rPr>
+          <w:rFonts w:ascii="Verdana" w:hAnsi="Verdana"/>
+        </w:rPr>
+        <w:t>November</w:t>
+      </w:r>
+      <w:r>
+        <w:rPr>
+          <w:rFonts w:ascii="Verdana" w:hAnsi="Verdana"/>
+        </w:rPr>
+        <w:t xml:space="preserve"> 2014.</w:t>
+      </w:r>
+    </w:p>
+    <w:p>
+      <w:pPr>
+        <w:rPr>
+          <w:rFonts w:ascii="Verdana" w:hAnsi="Verdana"/>
+        </w:rPr>
+      </w:pPr>
+      <w:r>
+        <w:rPr>
+          <w:rFonts w:ascii="Verdana" w:hAnsi="Verdana"/>
+        </w:rPr>
+        <w:t xml:space="preserve">[23] </w:t>
+      </w:r>
+      <w:r>
+        <w:rPr>
+          <w:rFonts w:ascii="Verdana" w:hAnsi="Verdana"/>
+        </w:rPr>
+        <w:t>Web Wiz</w:t>
+      </w:r>
+      <w:proofErr w:type="gramStart"/>
+      <w:r>
+        <w:rPr>
+          <w:rFonts w:ascii="Verdana" w:hAnsi="Verdana"/>
+        </w:rPr>
+        <w:t>,(</w:t>
+      </w:r>
+      <w:proofErr w:type="gramEnd"/>
+      <w:r>
+        <w:rPr>
+          <w:rFonts w:ascii="Verdana" w:hAnsi="Verdana"/>
+        </w:rPr>
+        <w:t>-), What are active server pages,</w:t>
+      </w:r>
+      <w:r>
+        <w:rPr>
+          <w:rFonts w:ascii="Verdana" w:hAnsi="Verdana"/>
+        </w:rPr>
+        <w:t xml:space="preserve"> </w:t>
+      </w:r>
+      <w:hyperlink r:id="rId42" w:history="1">
+        <w:r>
+          <w:rPr>
+            <w:rStyle w:val="Hyperlink"/>
+            <w:rFonts w:ascii="Verdana" w:hAnsi="Verdana"/>
+          </w:rPr>
+          <w:t>https://www.webwiz.co.uk/kb/asp-tutorials/what-is-asp.htm</w:t>
+        </w:r>
+      </w:hyperlink>
+      <w:r>
+        <w:rPr>
+          <w:rFonts w:ascii="Verdana" w:hAnsi="Verdana"/>
+        </w:rPr>
+        <w:t>, Accessed December 2014</w:t>
+      </w:r>
+    </w:p>
+    <w:p>
+      <w:pPr>
+        <w:rPr>
+          <w:rFonts w:ascii="Verdana" w:hAnsi="Verdana"/>
+        </w:rPr>
+      </w:pPr>
+      <w:r>
+        <w:rPr>
+          <w:rFonts w:ascii="Verdana" w:hAnsi="Verdana"/>
+        </w:rPr>
+        <w:t xml:space="preserve">[24] </w:t>
+      </w:r>
+      <w:r>
+        <w:rPr>
+          <w:rFonts w:ascii="Verdana" w:hAnsi="Verdana"/>
+        </w:rPr>
+        <w:t>Microsoft, Introduction to ASP.NET and Visual Studio</w:t>
+      </w:r>
+      <w:proofErr w:type="gramStart"/>
+      <w:r>
+        <w:rPr>
+          <w:rFonts w:ascii="Verdana" w:hAnsi="Verdana"/>
+        </w:rPr>
+        <w:t xml:space="preserve">, </w:t>
+      </w:r>
+      <w:r>
+        <w:rPr>
+          <w:rFonts w:ascii="Verdana" w:hAnsi="Verdana"/>
+        </w:rPr>
+        <w:t xml:space="preserve"> </w:t>
+      </w:r>
+      <w:proofErr w:type="gramEnd"/>
+      <w:r>
+        <w:rPr>
+          <w:rFonts w:ascii="Verdana" w:hAnsi="Verdana"/>
+        </w:rPr>
+        <w:fldChar w:fldCharType="begin"/>
+      </w:r>
+      <w:r>
+        <w:rPr>
+          <w:rFonts w:ascii="Verdana" w:hAnsi="Verdana"/>
+        </w:rPr>
+        <w:instrText xml:space="preserve"> HYPERLINK "http://msdn.microsoft.com/en-us/library/aa711425%28v=vs.71%29.aspx" </w:instrText>
+      </w:r>
+      <w:r>
+        <w:rPr>
+          <w:rFonts w:ascii="Verdana" w:hAnsi="Verdana"/>
+        </w:rPr>
+        <w:fldChar w:fldCharType="separate"/>
+      </w:r>
+      <w:r>
+        <w:rPr>
+          <w:rStyle w:val="Hyperlink"/>
+          <w:rFonts w:ascii="Verdana" w:hAnsi="Verdana"/>
+        </w:rPr>
+        <w:t>http://msdn.microsoft.com/en-us/library/aa711425%28v=vs.71%29.aspx</w:t>
+      </w:r>
+      <w:r>
+        <w:rPr>
+          <w:rFonts w:ascii="Verdana" w:hAnsi="Verdana"/>
+        </w:rPr>
+        <w:fldChar w:fldCharType="end"/>
+      </w:r>
+      <w:r>
+        <w:rPr>
+          <w:rFonts w:ascii="Verdana" w:hAnsi="Verdana"/>
+        </w:rPr>
+        <w:t>, Accessed December 2014</w:t>
+      </w:r>
+    </w:p>
+    <w:p>
+      <w:pPr>
+        <w:rPr>
+          <w:rFonts w:ascii="Verdana" w:hAnsi="Verdana"/>
+        </w:rPr>
+      </w:pPr>
+      <w:r>
+        <w:rPr>
+          <w:rFonts w:ascii="Verdana" w:hAnsi="Verdana"/>
+        </w:rPr>
+        <w:t>[25]</w:t>
+      </w:r>
+      <w:r>
+        <w:rPr>
+          <w:rFonts w:ascii="Verdana" w:hAnsi="Verdana"/>
+        </w:rPr>
+        <w:t xml:space="preserve"> Oracle, (-), Database concepts –Intro, </w:t>
+      </w:r>
+      <w:hyperlink r:id="rId43" w:history="1">
+        <w:r>
+          <w:rPr>
+            <w:rStyle w:val="Hyperlink"/>
+            <w:rFonts w:ascii="Verdana" w:hAnsi="Verdana"/>
+          </w:rPr>
+          <w:t>http://docs.oracle.com/cd/B19306_01/server.102/b14220/intro.htm</w:t>
+        </w:r>
+      </w:hyperlink>
+      <w:r>
+        <w:rPr>
+          <w:rFonts w:ascii="Verdana" w:hAnsi="Verdana"/>
+        </w:rPr>
+        <w:t>, Accessed December 2014</w:t>
+      </w:r>
+    </w:p>
+    <w:p>
+      <w:pPr>
+        <w:rPr>
+          <w:rFonts w:ascii="Verdana" w:hAnsi="Verdana"/>
+        </w:rPr>
+      </w:pPr>
+      <w:r>
+        <w:rPr>
+          <w:rFonts w:ascii="Verdana" w:hAnsi="Verdana"/>
+        </w:rPr>
+        <w:t xml:space="preserve">[26] </w:t>
+      </w:r>
+      <w:r>
+        <w:rPr>
+          <w:rFonts w:ascii="Verdana" w:hAnsi="Verdana"/>
+        </w:rPr>
+        <w:t xml:space="preserve">Oracle, (-), Database concepts – Physical Structures, </w:t>
+      </w:r>
+      <w:hyperlink r:id="rId44" w:history="1">
+        <w:r>
+          <w:rPr>
+            <w:rStyle w:val="Hyperlink"/>
+            <w:rFonts w:ascii="Verdana" w:hAnsi="Verdana"/>
+          </w:rPr>
+          <w:t>http://docs.oracle.com/cd/E11882_01/server.112/e40540/physical.htm#CNCPT003</w:t>
+        </w:r>
+      </w:hyperlink>
+      <w:r>
+        <w:rPr>
+          <w:rFonts w:ascii="Verdana" w:hAnsi="Verdana"/>
+        </w:rPr>
+        <w:t>, Accessed December 2014</w:t>
+      </w:r>
+    </w:p>
+    <w:p>
+      <w:pPr>
+        <w:rPr>
+          <w:rFonts w:ascii="Verdana" w:hAnsi="Verdana"/>
+        </w:rPr>
+      </w:pPr>
+      <w:r>
+        <w:rPr>
+          <w:rFonts w:ascii="Verdana" w:hAnsi="Verdana"/>
+        </w:rPr>
+        <w:t xml:space="preserve">[27] </w:t>
+      </w:r>
+      <w:r>
+        <w:rPr>
+          <w:rFonts w:ascii="Verdana" w:hAnsi="Verdana"/>
+        </w:rPr>
+        <w:t>Oracle</w:t>
+      </w:r>
+      <w:proofErr w:type="gramStart"/>
+      <w:r>
+        <w:rPr>
+          <w:rFonts w:ascii="Verdana" w:hAnsi="Verdana"/>
+        </w:rPr>
+        <w:t>,(</w:t>
+      </w:r>
+      <w:proofErr w:type="gramEnd"/>
+      <w:r>
+        <w:rPr>
+          <w:rFonts w:ascii="Verdana" w:hAnsi="Verdana"/>
+        </w:rPr>
+        <w:t xml:space="preserve">20014), Version comparison, </w:t>
+      </w:r>
+      <w:hyperlink r:id="rId45" w:history="1">
+        <w:r>
+          <w:rPr>
+            <w:rStyle w:val="Hyperlink"/>
+            <w:rFonts w:ascii="Verdana" w:hAnsi="Verdana"/>
+          </w:rPr>
+          <w:t>http://www.oracle.com/us/products/database/enterprise-edition/comparisons/index.html</w:t>
+        </w:r>
+      </w:hyperlink>
+      <w:r>
+        <w:rPr>
+          <w:rFonts w:ascii="Verdana" w:hAnsi="Verdana"/>
+        </w:rPr>
+        <w:t>, Accessed December 2014</w:t>
+      </w:r>
+    </w:p>
+    <w:p>
+      <w:pPr>
+        <w:rPr>
+          <w:rFonts w:ascii="Verdana" w:hAnsi="Verdana"/>
+        </w:rPr>
+      </w:pPr>
+      <w:r>
+        <w:rPr>
+          <w:rFonts w:ascii="Verdana" w:hAnsi="Verdana"/>
+        </w:rPr>
+        <w:t>[28</w:t>
+      </w:r>
+      <w:r>
+        <w:rPr>
+          <w:rFonts w:ascii="Verdana" w:hAnsi="Verdana"/>
+        </w:rPr>
+        <w:t>]</w:t>
+      </w:r>
+      <w:r>
+        <w:rPr>
+          <w:rFonts w:ascii="Verdana" w:hAnsi="Verdana"/>
+        </w:rPr>
+        <w:t xml:space="preserve"> Microsoft, SQL Server Overview, </w:t>
+      </w:r>
+      <w:hyperlink r:id="rId46" w:history="1">
+        <w:r>
+          <w:rPr>
+            <w:rStyle w:val="Hyperlink"/>
+            <w:rFonts w:ascii="Verdana" w:hAnsi="Verdana"/>
+          </w:rPr>
+          <w:t>http://technet.microsoft.com/en-us/library/ms166352%28v=sql.90%29.aspx</w:t>
+        </w:r>
+      </w:hyperlink>
+      <w:r>
+        <w:rPr>
+          <w:rFonts w:ascii="Verdana" w:hAnsi="Verdana"/>
+        </w:rPr>
+        <w:t>, accessed November 2014</w:t>
+      </w:r>
+    </w:p>
+    <w:p>
+      <w:pPr>
+        <w:rPr>
+          <w:rFonts w:ascii="Verdana" w:hAnsi="Verdana"/>
+        </w:rPr>
+      </w:pPr>
+      <w:r>
+        <w:rPr>
+          <w:rFonts w:ascii="Verdana" w:hAnsi="Verdana"/>
+        </w:rPr>
+        <w:t>[29]</w:t>
+      </w:r>
+      <w:r>
+        <w:rPr>
+          <w:rFonts w:ascii="Verdana" w:hAnsi="Verdana"/>
+        </w:rPr>
+        <w:t xml:space="preserve">Wikipedia, (-), Microsoft SQL Server, </w:t>
+      </w:r>
+      <w:hyperlink r:id="rId47" w:history="1">
+        <w:r>
+          <w:rPr>
+            <w:rStyle w:val="Hyperlink"/>
+            <w:rFonts w:ascii="Verdana" w:hAnsi="Verdana"/>
+          </w:rPr>
+          <w:t>http://en.wikipedia.org/wiki/Microsoft_SQL_Server</w:t>
+        </w:r>
+      </w:hyperlink>
+      <w:r>
+        <w:rPr>
+          <w:rFonts w:ascii="Verdana" w:hAnsi="Verdana"/>
+        </w:rPr>
+        <w:t>, Accessed December 2014</w:t>
+      </w:r>
+    </w:p>
+    <w:p>
+      <w:pPr>
+        <w:rPr>
+          <w:rFonts w:ascii="Verdana" w:hAnsi="Verdana"/>
+        </w:rPr>
+      </w:pPr>
+      <w:r>
+        <w:rPr>
+          <w:rFonts w:ascii="Verdana" w:hAnsi="Verdana"/>
+        </w:rPr>
+        <w:t xml:space="preserve"> </w:t>
+      </w:r>
+      <w:r>
+        <w:rPr>
+          <w:rFonts w:ascii="Verdana" w:hAnsi="Verdana"/>
+        </w:rPr>
+        <w:t>[30]</w:t>
+      </w:r>
+      <w:r>
+        <w:rPr>
+          <w:rFonts w:ascii="Verdana" w:hAnsi="Verdana"/>
+        </w:rPr>
+        <w:t xml:space="preserve"> TSQL Tutorial</w:t>
+      </w:r>
+      <w:proofErr w:type="gramStart"/>
+      <w:r>
+        <w:rPr>
+          <w:rFonts w:ascii="Verdana" w:hAnsi="Verdana"/>
+        </w:rPr>
+        <w:t>,(</w:t>
+      </w:r>
+      <w:proofErr w:type="gramEnd"/>
+      <w:r>
+        <w:rPr>
+          <w:rFonts w:ascii="Verdana" w:hAnsi="Verdana"/>
+        </w:rPr>
+        <w:t xml:space="preserve">-), </w:t>
+      </w:r>
+      <w:hyperlink r:id="rId48" w:history="1">
+        <w:r>
+          <w:rPr>
+            <w:rStyle w:val="Hyperlink"/>
+            <w:rFonts w:ascii="Verdana" w:hAnsi="Verdana"/>
+          </w:rPr>
+          <w:t>http://www.tsql.info/</w:t>
+        </w:r>
+      </w:hyperlink>
+      <w:r>
+        <w:rPr>
+          <w:rFonts w:ascii="Verdana" w:hAnsi="Verdana"/>
+        </w:rPr>
+        <w:t>, Accessed</w:t>
+      </w:r>
+      <w:r>
+        <w:rPr>
+          <w:rFonts w:ascii="Verdana" w:hAnsi="Verdana"/>
+        </w:rPr>
+        <w:t xml:space="preserve"> December</w:t>
+      </w:r>
+      <w:r>
+        <w:rPr>
+          <w:rFonts w:ascii="Verdana" w:hAnsi="Verdana"/>
+        </w:rPr>
+        <w:t xml:space="preserve"> 2014</w:t>
+      </w:r>
+    </w:p>
+    <w:p>
+      <w:pPr>
+        <w:rPr>
+          <w:rFonts w:ascii="Verdana" w:hAnsi="Verdana"/>
+        </w:rPr>
+      </w:pPr>
+      <w:r>
+        <w:rPr>
+          <w:rFonts w:ascii="Verdana" w:hAnsi="Verdana"/>
+        </w:rPr>
+        <w:t>[31] OTS Solutions</w:t>
+      </w:r>
+      <w:proofErr w:type="gramStart"/>
+      <w:r>
+        <w:rPr>
+          <w:rFonts w:ascii="Verdana" w:hAnsi="Verdana"/>
+        </w:rPr>
+        <w:t>,(</w:t>
+      </w:r>
+      <w:proofErr w:type="gramEnd"/>
+      <w:r>
+        <w:rPr>
+          <w:rFonts w:ascii="Verdana" w:hAnsi="Verdana"/>
+        </w:rPr>
+        <w:t xml:space="preserve">-),  Advantages and Disadvantages of </w:t>
+      </w:r>
+      <w:proofErr w:type="spellStart"/>
+      <w:r>
+        <w:rPr>
+          <w:rFonts w:ascii="Verdana" w:hAnsi="Verdana"/>
+        </w:rPr>
+        <w:t>MySQL</w:t>
+      </w:r>
+      <w:proofErr w:type="spellEnd"/>
+      <w:r>
+        <w:rPr>
+          <w:rFonts w:ascii="Verdana" w:hAnsi="Verdana"/>
+        </w:rPr>
+        <w:t xml:space="preserve">, </w:t>
+      </w:r>
+      <w:hyperlink r:id="rId49" w:history="1">
+        <w:r>
+          <w:rPr>
+            <w:rStyle w:val="Hyperlink"/>
+            <w:rFonts w:ascii="Verdana" w:hAnsi="Verdana"/>
+          </w:rPr>
+          <w:t>http://gautambikash.hubpages.com/hub/Advantages-and-Disadvantages-of-MySQL</w:t>
+        </w:r>
+      </w:hyperlink>
+      <w:r>
+        <w:rPr>
+          <w:rFonts w:ascii="Verdana" w:hAnsi="Verdana"/>
+        </w:rPr>
+        <w:t>, Accessed Oct 2014</w:t>
+      </w:r>
+    </w:p>
+    <w:p>
+      <w:pPr>
+        <w:rPr>
+          <w:rFonts w:ascii="Verdana" w:hAnsi="Verdana"/>
+        </w:rPr>
+      </w:pPr>
+    </w:p>
+    <w:p>
+      <w:pPr>
+        <w:rPr>
+          <w:rFonts w:ascii="Verdana" w:hAnsi="Verdana"/>
+        </w:rPr>
+      </w:pPr>
+      <w:r>
+        <w:rPr>
+          <w:rFonts w:ascii="Verdana" w:hAnsi="Verdana"/>
+        </w:rPr>
+        <w:t xml:space="preserve">[32] John Mack, 2014, 5 Advantages and Disadvantages of </w:t>
+      </w:r>
+      <w:proofErr w:type="spellStart"/>
+      <w:r>
+        <w:rPr>
+          <w:rFonts w:ascii="Verdana" w:hAnsi="Verdana"/>
+        </w:rPr>
+        <w:t>MySQL</w:t>
+      </w:r>
+      <w:proofErr w:type="spellEnd"/>
+      <w:r>
+        <w:rPr>
+          <w:rFonts w:ascii="Verdana" w:hAnsi="Verdana"/>
+        </w:rPr>
+        <w:t xml:space="preserve">, </w:t>
+      </w:r>
+      <w:hyperlink r:id="rId50" w:history="1">
+        <w:r>
+          <w:rPr>
+            <w:rStyle w:val="Hyperlink"/>
+            <w:rFonts w:ascii="Verdana" w:hAnsi="Verdana"/>
+          </w:rPr>
+          <w:t>https://www.datarealm.com/blog/five-advantages-disadvantages-of-mysql/</w:t>
+        </w:r>
+      </w:hyperlink>
+      <w:r>
+        <w:rPr>
+          <w:rFonts w:ascii="Verdana" w:hAnsi="Verdana"/>
+        </w:rPr>
+        <w:t>, Accessed October 2014</w:t>
+      </w:r>
+    </w:p>
+    <w:p>
+      <w:pPr>
+        <w:rPr>
+          <w:rFonts w:ascii="Verdana" w:hAnsi="Verdana"/>
+        </w:rPr>
+      </w:pPr>
+    </w:p>
+    <w:tbl>
+      <w:tblPr>
+        <w:tblW w:w="5000" w:type="pct"/>
+        <w:tblCellSpacing w:w="0" w:type="dxa"/>
+        <w:tblCellMar>
+          <w:left w:w="0" w:type="dxa"/>
+          <w:right w:w="0" w:type="dxa"/>
+        </w:tblCellMar>
+        <w:tblLook w:val="04A0"/>
+      </w:tblPr>
+      <w:tblGrid>
+        <w:gridCol w:w="3352"/>
+        <w:gridCol w:w="150"/>
+        <w:gridCol w:w="6704"/>
+      </w:tblGrid>
+      <w:tr>
+        <w:trPr>
+          <w:tblCellSpacing w:w="0" w:type="dxa"/>
+        </w:trPr>
+        <w:tc>
+          <w:tcPr>
+            <w:tcW w:w="0" w:type="auto"/>
+            <w:hideMark/>
+          </w:tcPr>
+          <w:p>
+            <w:pPr>
+              <w:rPr>
+                <w:rFonts w:ascii="Verdana" w:hAnsi="Verdana"/>
+                <w:sz w:val="24"/>
+                <w:szCs w:val="24"/>
+              </w:rPr>
+            </w:pPr>
+            <w:r>
+              <w:rPr>
+                <w:rFonts w:ascii="Verdana" w:hAnsi="Verdana"/>
+              </w:rPr>
+              <w:lastRenderedPageBreak/>
+              <w:t> </w:t>
+            </w:r>
+          </w:p>
+        </w:tc>
+        <w:tc>
+          <w:tcPr>
+            <w:tcW w:w="150" w:type="dxa"/>
+            <w:vAlign w:val="center"/>
+            <w:hideMark/>
+          </w:tcPr>
+          <w:p>
+            <w:pPr>
+              <w:rPr>
+                <w:rFonts w:ascii="Verdana" w:hAnsi="Verdana"/>
+                <w:sz w:val="24"/>
+                <w:szCs w:val="24"/>
+              </w:rPr>
+            </w:pPr>
+            <w:r>
+              <w:rPr>
+                <w:rFonts w:ascii="Verdana" w:hAnsi="Verdana"/>
+              </w:rPr>
+              <w:t> </w:t>
+            </w:r>
+          </w:p>
+        </w:tc>
+        <w:tc>
+          <w:tcPr>
+            <w:tcW w:w="0" w:type="auto"/>
+            <w:vAlign w:val="bottom"/>
+            <w:hideMark/>
+          </w:tcPr>
+          <w:tbl>
+            <w:tblPr>
+              <w:tblW w:w="0" w:type="auto"/>
+              <w:jc w:val="right"/>
+              <w:tblCellSpacing w:w="0" w:type="dxa"/>
+              <w:tblCellMar>
+                <w:left w:w="0" w:type="dxa"/>
+                <w:right w:w="0" w:type="dxa"/>
+              </w:tblCellMar>
+              <w:tblLook w:val="04A0"/>
+            </w:tblPr>
+            <w:tblGrid>
+              <w:gridCol w:w="78"/>
+              <w:gridCol w:w="78"/>
+            </w:tblGrid>
+            <w:tr>
+              <w:trPr>
+                <w:tblCellSpacing w:w="0" w:type="dxa"/>
+                <w:jc w:val="right"/>
+              </w:trPr>
+              <w:tc>
+                <w:tcPr>
+                  <w:tcW w:w="0" w:type="auto"/>
+                  <w:vAlign w:val="bottom"/>
+                  <w:hideMark/>
+                </w:tcPr>
+                <w:p>
+                  <w:pPr>
+                    <w:jc w:val="right"/>
+                    <w:rPr>
+                      <w:rFonts w:ascii="Verdana" w:hAnsi="Verdana"/>
+                      <w:sz w:val="24"/>
+                      <w:szCs w:val="24"/>
+                    </w:rPr>
+                  </w:pPr>
+                  <w:r>
+                    <w:rPr>
+                      <w:rFonts w:ascii="Verdana" w:hAnsi="Verdana"/>
+                    </w:rPr>
+                    <w:t> </w:t>
+                  </w:r>
+                </w:p>
+              </w:tc>
+              <w:tc>
+                <w:tcPr>
+                  <w:tcW w:w="0" w:type="auto"/>
+                  <w:noWrap/>
+                  <w:vAlign w:val="bottom"/>
+                  <w:hideMark/>
+                </w:tcPr>
+                <w:p>
+                  <w:pPr>
+                    <w:rPr>
+                      <w:rFonts w:ascii="Verdana" w:hAnsi="Verdana"/>
+                      <w:sz w:val="24"/>
+                      <w:szCs w:val="24"/>
+                    </w:rPr>
+                  </w:pPr>
+                  <w:r>
+                    <w:rPr>
+                      <w:rFonts w:ascii="Verdana" w:hAnsi="Verdana"/>
+                    </w:rPr>
+                    <w:t> </w:t>
+                  </w:r>
+                </w:p>
+              </w:tc>
+            </w:tr>
+          </w:tbl>
+          <w:p>
+            <w:pPr>
+              <w:jc w:val="right"/>
+              <w:rPr>
+                <w:rFonts w:ascii="Verdana" w:hAnsi="Verdana"/>
+                <w:sz w:val="24"/>
+                <w:szCs w:val="24"/>
+              </w:rPr>
+            </w:pPr>
+          </w:p>
+        </w:tc>
+      </w:tr>
+    </w:tbl>
+    <w:p>
+      <w:pPr>
+        <w:rPr>
+          <w:rFonts w:ascii="Verdana" w:hAnsi="Verdana"/>
+          <w:vanish/>
+        </w:rPr>
+      </w:pPr>
+    </w:p>
+    <w:tbl>
+      <w:tblPr>
+        <w:tblW w:w="5000" w:type="pct"/>
+        <w:tblCellSpacing w:w="0" w:type="dxa"/>
+        <w:tblCellMar>
+          <w:left w:w="0" w:type="dxa"/>
+          <w:right w:w="0" w:type="dxa"/>
+        </w:tblCellMar>
+        <w:tblLook w:val="04A0"/>
+      </w:tblPr>
+      <w:tblGrid>
+        <w:gridCol w:w="10206"/>
+      </w:tblGrid>
+      <w:tr>
+        <w:trPr>
+          <w:tblCellSpacing w:w="0" w:type="dxa"/>
+        </w:trPr>
+        <w:tc>
+          <w:tcPr>
+            <w:tcW w:w="0" w:type="auto"/>
+            <w:hideMark/>
+          </w:tcPr>
+          <w:p>
+            <w:pPr>
+              <w:rPr>
+                <w:rFonts w:ascii="Verdana" w:hAnsi="Verdana"/>
+                <w:sz w:val="24"/>
+                <w:szCs w:val="24"/>
+              </w:rPr>
+            </w:pPr>
+          </w:p>
+        </w:tc>
+      </w:tr>
+    </w:tbl>
     <w:p>
       <w:pPr>
         <w:pStyle w:val="ListParagraph"/>
         <w:ind w:left="0"/>
+        <w:rPr>
+          <w:rFonts w:ascii="Verdana" w:hAnsi="Verdana"/>
+        </w:rPr>
+      </w:pPr>
+    </w:p>
+    <w:p>
+      <w:pPr>
         <w:rPr>
           <w:rFonts w:ascii="Verdana" w:hAnsi="Verdana"/>
         </w:rPr>
@@ -10328,28 +12286,364 @@
         <w:rPr>
           <w:rFonts w:ascii="Verdana" w:hAnsi="Verdana"/>
         </w:rPr>
-        <w:t xml:space="preserve">If manually entering user information a form will be presented to the user with as many pre-populated and drop down fields as possible in order to allow them to enter user </w:t>
-      </w:r>
+        <w:t>If manually entering user information a form will be presented to the user with as many pre-populated and drop down fields as possible in order to allow them to enter user data. An option to restore user data from archives will also be available as will the ability to upload data from .</w:t>
+      </w:r>
+      <w:proofErr w:type="spellStart"/>
+      <w:r>
+        <w:rPr>
+          <w:rFonts w:ascii="Verdana" w:hAnsi="Verdana"/>
+        </w:rPr>
+        <w:t>csv</w:t>
+      </w:r>
+      <w:proofErr w:type="spellEnd"/>
+      <w:r>
+        <w:rPr>
+          <w:rFonts w:ascii="Verdana" w:hAnsi="Verdana"/>
+        </w:rPr>
+        <w:t xml:space="preserve"> files. A template will be downloadable to ensure the correct headings are utilised in order for data to be mapped to the correct fields. Depending on the users role within the organisation network resources such as accounts and folders will be created automatically on the file server. Regardless of which method of data insertion is chosen the database will checked to ensure that the user hasn’t already been entered. The criteria that will uniquely identify a user have yet to be decided on. Once a user has been entered they will be assigned a unique identifier which will remain in use throughout their time at the centre.</w:t>
+      </w:r>
+    </w:p>
+    <w:p>
+      <w:pPr>
+        <w:ind w:left="360"/>
+        <w:rPr>
+          <w:rFonts w:ascii="Verdana" w:hAnsi="Verdana"/>
+        </w:rPr>
+      </w:pPr>
+      <w:r>
+        <w:rPr>
+          <w:rFonts w:ascii="Verdana" w:hAnsi="Verdana"/>
+          <w:b/>
+        </w:rPr>
+        <w:t>Update, delete or archive student or staff data</w:t>
+      </w:r>
+    </w:p>
+    <w:p>
+      <w:pPr>
+        <w:ind w:left="360"/>
+        <w:rPr>
+          <w:rFonts w:ascii="Verdana" w:hAnsi="Verdana"/>
+        </w:rPr>
+      </w:pPr>
+      <w:r>
+        <w:rPr>
+          <w:rFonts w:ascii="Verdana" w:hAnsi="Verdana"/>
+        </w:rPr>
+        <w:t xml:space="preserve">In accordance with data protection laws data is required to be kept up to date, only kept for as long as needed and only used for the purpose it was collected. </w:t>
+      </w:r>
+      <w:proofErr w:type="gramStart"/>
+      <w:r>
+        <w:rPr>
+          <w:rFonts w:ascii="Verdana" w:hAnsi="Verdana"/>
+        </w:rPr>
+        <w:t>Although a service will run to archive and delete data automatically an option to perform these tasks manually will also be provided.</w:t>
+      </w:r>
+      <w:proofErr w:type="gramEnd"/>
+      <w:r>
+        <w:rPr>
+          <w:rFonts w:ascii="Verdana" w:hAnsi="Verdana"/>
+        </w:rPr>
+        <w:t xml:space="preserve"> Administration staff will also have the option of updating user data such as personal details, passwords</w:t>
+      </w:r>
+      <w:proofErr w:type="gramStart"/>
+      <w:r>
+        <w:rPr>
+          <w:rFonts w:ascii="Verdana" w:hAnsi="Verdana"/>
+        </w:rPr>
+        <w:t>,  group</w:t>
+      </w:r>
+      <w:proofErr w:type="gramEnd"/>
+      <w:r>
+        <w:rPr>
+          <w:rFonts w:ascii="Verdana" w:hAnsi="Verdana"/>
+        </w:rPr>
+        <w:t xml:space="preserve"> membership and progression details. </w:t>
+      </w:r>
+    </w:p>
+    <w:p>
+      <w:pPr>
+        <w:ind w:left="360"/>
+        <w:rPr>
+          <w:rFonts w:ascii="Verdana" w:hAnsi="Verdana"/>
+        </w:rPr>
+      </w:pPr>
+    </w:p>
+    <w:p>
+      <w:pPr>
+        <w:ind w:left="360"/>
+        <w:rPr>
+          <w:rFonts w:ascii="Verdana" w:hAnsi="Verdana"/>
+        </w:rPr>
+      </w:pPr>
+      <w:r>
+        <w:rPr>
+          <w:rFonts w:ascii="Verdana" w:hAnsi="Verdana"/>
+          <w:b/>
+        </w:rPr>
+        <w:t>Add, update or delete courses and categories</w:t>
+      </w:r>
+    </w:p>
+    <w:p>
+      <w:pPr>
+        <w:ind w:left="360"/>
+        <w:rPr>
+          <w:rFonts w:ascii="Verdana" w:hAnsi="Verdana"/>
+        </w:rPr>
+      </w:pPr>
+      <w:r>
+        <w:rPr>
+          <w:rFonts w:ascii="Verdana" w:hAnsi="Verdana"/>
+        </w:rPr>
+        <w:t xml:space="preserve">This feature will allow for new categories and courses to be defined. A course can be assigned to one or more categories and tutor can be assigned to one or more courses. When a tutor is assigned to a course this becomes an instance of that course with its own course code and set running period. Students can then be assigned to these course instances. Category and course information will also be updatable and removable in case of a change or an error. </w:t>
+      </w:r>
+      <w:proofErr w:type="gramStart"/>
+      <w:r>
+        <w:rPr>
+          <w:rFonts w:ascii="Verdana" w:hAnsi="Verdana"/>
+        </w:rPr>
+        <w:t>When adding, updating or deleting data these changes will also be reflected on the file server if necessary.</w:t>
+      </w:r>
+      <w:proofErr w:type="gramEnd"/>
+    </w:p>
+    <w:p>
+      <w:pPr>
+        <w:ind w:left="360"/>
+        <w:rPr>
+          <w:rFonts w:ascii="Verdana" w:hAnsi="Verdana"/>
+        </w:rPr>
+      </w:pPr>
+    </w:p>
+    <w:p>
+      <w:pPr>
+        <w:ind w:left="360"/>
+        <w:rPr>
+          <w:rFonts w:ascii="Verdana" w:hAnsi="Verdana"/>
+          <w:b/>
+        </w:rPr>
+      </w:pPr>
+      <w:r>
+        <w:rPr>
+          <w:rFonts w:ascii="Verdana" w:hAnsi="Verdana"/>
+          <w:b/>
+        </w:rPr>
+        <w:t>Student and tutor profiles</w:t>
+      </w:r>
+    </w:p>
+    <w:p>
+      <w:pPr>
+        <w:ind w:left="360"/>
+        <w:rPr>
+          <w:rFonts w:ascii="Verdana" w:hAnsi="Verdana"/>
+        </w:rPr>
+      </w:pPr>
+      <w:r>
+        <w:rPr>
+          <w:rFonts w:ascii="Verdana" w:hAnsi="Verdana"/>
+        </w:rPr>
+        <w:t xml:space="preserve">Student and tutor profiles will be created from the data stored. These profiles will include any personal details deemed necessary plus any academic data including any courses currently enrolled in or delivering, any courses completed or delivered in the past, attendance figures plus any results and performance related data. Access to these profiles will be administered depending on the </w:t>
+      </w:r>
+      <w:proofErr w:type="gramStart"/>
+      <w:r>
+        <w:rPr>
+          <w:rFonts w:ascii="Verdana" w:hAnsi="Verdana"/>
+        </w:rPr>
+        <w:t>users</w:t>
+      </w:r>
+      <w:proofErr w:type="gramEnd"/>
+      <w:r>
+        <w:rPr>
+          <w:rFonts w:ascii="Verdana" w:hAnsi="Verdana"/>
+        </w:rPr>
+        <w:t xml:space="preserve"> role within the organisation.</w:t>
+      </w:r>
+    </w:p>
+    <w:p>
+      <w:pPr>
+        <w:ind w:left="360"/>
+        <w:rPr>
+          <w:rFonts w:ascii="Verdana" w:hAnsi="Verdana"/>
+          <w:b/>
+        </w:rPr>
+      </w:pPr>
+      <w:r>
+        <w:rPr>
+          <w:rFonts w:ascii="Verdana" w:hAnsi="Verdana"/>
+          <w:b/>
+        </w:rPr>
+        <w:t>Create timetable</w:t>
+      </w:r>
+    </w:p>
+    <w:p>
+      <w:pPr>
+        <w:ind w:left="360"/>
+        <w:rPr>
+          <w:rFonts w:ascii="Verdana" w:hAnsi="Verdana"/>
+        </w:rPr>
+      </w:pPr>
+      <w:r>
+        <w:rPr>
+          <w:rFonts w:ascii="Verdana" w:hAnsi="Verdana"/>
+        </w:rPr>
+        <w:t xml:space="preserve">This feature will allow administration staff to generate timetables on a semester basis. When creating timetables lists of available courses, tutors and rooms will be provided. This function needs to be designed that no room or tutor can become double booked, ensure that rooms are only assigned to classes which contain the facilities that may be required.  This feature must allow for updates. </w:t>
+      </w:r>
+    </w:p>
+    <w:p>
+      <w:pPr>
+        <w:ind w:left="360"/>
+        <w:rPr>
+          <w:rFonts w:ascii="Verdana" w:hAnsi="Verdana"/>
+        </w:rPr>
+      </w:pPr>
+      <w:r>
+        <w:rPr>
+          <w:rFonts w:ascii="Verdana" w:hAnsi="Verdana"/>
+          <w:b/>
+        </w:rPr>
+        <w:t>Generate class schedule</w:t>
+      </w:r>
+      <w:r>
+        <w:rPr>
+          <w:rFonts w:ascii="Verdana" w:hAnsi="Verdana"/>
+          <w:b/>
+        </w:rPr>
+        <w:t xml:space="preserve"> for class attendance and performance recording</w:t>
+      </w:r>
+    </w:p>
+    <w:p>
+      <w:pPr>
+        <w:ind w:left="360"/>
+        <w:rPr>
+          <w:rFonts w:ascii="Verdana" w:hAnsi="Verdana"/>
+        </w:rPr>
+      </w:pPr>
+      <w:r>
+        <w:rPr>
+          <w:rFonts w:ascii="Verdana" w:hAnsi="Verdana"/>
+        </w:rPr>
+        <w:t xml:space="preserve">This feature will provide members of teaching staff with a teaching schedule for the day once they have logged in. Upon clicking into an item of their schedule the user will be presented with any resources required for the specific class such as a list of class participants which is to be used to perform a roll call. </w:t>
+      </w:r>
+      <w:proofErr w:type="gramStart"/>
+      <w:r>
+        <w:rPr>
+          <w:rFonts w:ascii="Verdana" w:hAnsi="Verdana"/>
+        </w:rPr>
+        <w:t>Once uploaded to the server these lists will be used to store data concerning student and tutor attendance.</w:t>
+      </w:r>
+      <w:proofErr w:type="gramEnd"/>
+      <w:r>
+        <w:rPr>
+          <w:rFonts w:ascii="Verdana" w:hAnsi="Verdana"/>
+        </w:rPr>
+        <w:t xml:space="preserve"> In the case of students this data will be used to track their attendance and create alerts if required.</w:t>
+      </w:r>
+    </w:p>
+    <w:p>
+      <w:pPr>
+        <w:ind w:left="360"/>
+        <w:rPr>
+          <w:rFonts w:ascii="Verdana" w:hAnsi="Verdana"/>
+          <w:b/>
+        </w:rPr>
+      </w:pPr>
+      <w:r>
+        <w:rPr>
+          <w:rFonts w:ascii="Verdana" w:hAnsi="Verdana"/>
+          <w:b/>
+        </w:rPr>
+        <w:t>Statistic generation</w:t>
+      </w:r>
+    </w:p>
+    <w:p>
+      <w:pPr>
+        <w:ind w:left="360"/>
+        <w:rPr>
+          <w:rFonts w:ascii="Verdana" w:hAnsi="Verdana"/>
+        </w:rPr>
+      </w:pPr>
+      <w:r>
+        <w:rPr>
+          <w:rFonts w:ascii="Verdana" w:hAnsi="Verdana"/>
+        </w:rPr>
+        <w:t xml:space="preserve">As such centres are required to produce </w:t>
+      </w:r>
+      <w:proofErr w:type="spellStart"/>
+      <w:r>
+        <w:rPr>
+          <w:rFonts w:ascii="Verdana" w:hAnsi="Verdana"/>
+        </w:rPr>
+        <w:t>ned</w:t>
+      </w:r>
+      <w:proofErr w:type="spellEnd"/>
+      <w:r>
+        <w:rPr>
+          <w:rFonts w:ascii="Verdana" w:hAnsi="Verdana"/>
+        </w:rPr>
+        <w:t xml:space="preserve"> of year reports </w:t>
+      </w:r>
+      <w:proofErr w:type="spellStart"/>
+      <w:r>
+        <w:rPr>
+          <w:rFonts w:ascii="Verdana" w:hAnsi="Verdana"/>
+        </w:rPr>
+        <w:t>containg</w:t>
+      </w:r>
+      <w:proofErr w:type="spellEnd"/>
+      <w:r>
+        <w:rPr>
+          <w:rFonts w:ascii="Verdana" w:hAnsi="Verdana"/>
+        </w:rPr>
+        <w:t xml:space="preserve"> statistics for a number of different bodies it is proposed that this application will allow users to select relevant data using different criteria and </w:t>
+      </w:r>
+      <w:proofErr w:type="spellStart"/>
+      <w:r>
+        <w:rPr>
+          <w:rFonts w:ascii="Verdana" w:hAnsi="Verdana"/>
+        </w:rPr>
+        <w:t>and</w:t>
+      </w:r>
+      <w:proofErr w:type="spellEnd"/>
+      <w:r>
+        <w:rPr>
+          <w:rFonts w:ascii="Verdana" w:hAnsi="Verdana"/>
+        </w:rPr>
+        <w:t xml:space="preserve"> present it in different formats such as tables and graphs.</w:t>
+      </w:r>
+    </w:p>
+    <w:p>
+      <w:pPr>
+        <w:ind w:left="360"/>
+        <w:rPr>
+          <w:rFonts w:ascii="Verdana" w:hAnsi="Verdana"/>
+          <w:b/>
+        </w:rPr>
+      </w:pPr>
+      <w:r>
+        <w:rPr>
+          <w:rFonts w:ascii="Verdana" w:hAnsi="Verdana"/>
+          <w:b/>
+        </w:rPr>
+        <w:t>Perform basic network administration functions</w:t>
+      </w:r>
+    </w:p>
+    <w:p>
+      <w:pPr>
+        <w:ind w:left="360"/>
+        <w:rPr>
+          <w:rFonts w:ascii="Verdana" w:hAnsi="Verdana"/>
+        </w:rPr>
+      </w:pPr>
       <w:r>
         <w:rPr>
           <w:rFonts w:ascii="Verdana" w:hAnsi="Verdana"/>
         </w:rPr>
         <w:lastRenderedPageBreak/>
-        <w:t>data. An option to restore user data from archives will also be available as will the ability to upload data from .</w:t>
-      </w:r>
-      <w:proofErr w:type="spellStart"/>
-      <w:r>
-        <w:rPr>
-          <w:rFonts w:ascii="Verdana" w:hAnsi="Verdana"/>
-        </w:rPr>
-        <w:t>csv</w:t>
-      </w:r>
-      <w:proofErr w:type="spellEnd"/>
-      <w:r>
-        <w:rPr>
-          <w:rFonts w:ascii="Verdana" w:hAnsi="Verdana"/>
-        </w:rPr>
-        <w:t xml:space="preserve"> files. A template will be downloadable to ensure the correct headings are utilised in order for data to be mapped to the correct fields. Depending on the users role within the organisation network resources such as accounts and folders will be created automatically on the file server. Regardless of which method of data insertion is chosen the database will checked to ensure that the user hasn’t already been entered. The criteria that will uniquely identify a user have yet to be decided on. Once a user has been entered they will be assigned a unique identifier which will remain in use throughout their time at the centre.</w:t>
+        <w:t xml:space="preserve">It is proposed the application will allow administration users carry out simple network admin tasks such as group creation and membership </w:t>
+      </w:r>
+      <w:r>
+        <w:rPr>
+          <w:rFonts w:ascii="Verdana" w:hAnsi="Verdana"/>
+        </w:rPr>
+        <w:t>allocation as well as performing backups</w:t>
       </w:r>
     </w:p>
     <w:p>
@@ -10359,341 +12653,6 @@
           <w:rFonts w:ascii="Verdana" w:hAnsi="Verdana"/>
         </w:rPr>
       </w:pPr>
-      <w:r>
-        <w:rPr>
-          <w:rFonts w:ascii="Verdana" w:hAnsi="Verdana"/>
-          <w:b/>
-        </w:rPr>
-        <w:t>Update, delete or archive student or staff data</w:t>
-      </w:r>
-    </w:p>
-    <w:p>
-      <w:pPr>
-        <w:ind w:left="360"/>
-        <w:rPr>
-          <w:rFonts w:ascii="Verdana" w:hAnsi="Verdana"/>
-        </w:rPr>
-      </w:pPr>
-      <w:r>
-        <w:rPr>
-          <w:rFonts w:ascii="Verdana" w:hAnsi="Verdana"/>
-        </w:rPr>
-        <w:t xml:space="preserve">In accordance with data protection laws data is required to be kept up to date, only kept for as long as needed and only used for the purpose it was collected. </w:t>
-      </w:r>
-      <w:proofErr w:type="gramStart"/>
-      <w:r>
-        <w:rPr>
-          <w:rFonts w:ascii="Verdana" w:hAnsi="Verdana"/>
-        </w:rPr>
-        <w:t>Although a service will run to archive and delete data automatically an option to perform these tasks manually will also be provided.</w:t>
-      </w:r>
-      <w:proofErr w:type="gramEnd"/>
-      <w:r>
-        <w:rPr>
-          <w:rFonts w:ascii="Verdana" w:hAnsi="Verdana"/>
-        </w:rPr>
-        <w:t xml:space="preserve"> Administration staff will also have the option of updating user data such as personal details, passwords</w:t>
-      </w:r>
-      <w:proofErr w:type="gramStart"/>
-      <w:r>
-        <w:rPr>
-          <w:rFonts w:ascii="Verdana" w:hAnsi="Verdana"/>
-        </w:rPr>
-        <w:t>,  group</w:t>
-      </w:r>
-      <w:proofErr w:type="gramEnd"/>
-      <w:r>
-        <w:rPr>
-          <w:rFonts w:ascii="Verdana" w:hAnsi="Verdana"/>
-        </w:rPr>
-        <w:t xml:space="preserve"> membership and progression details. </w:t>
-      </w:r>
-    </w:p>
-    <w:p>
-      <w:pPr>
-        <w:ind w:left="360"/>
-        <w:rPr>
-          <w:rFonts w:ascii="Verdana" w:hAnsi="Verdana"/>
-        </w:rPr>
-      </w:pPr>
-    </w:p>
-    <w:p>
-      <w:pPr>
-        <w:ind w:left="360"/>
-        <w:rPr>
-          <w:rFonts w:ascii="Verdana" w:hAnsi="Verdana"/>
-        </w:rPr>
-      </w:pPr>
-      <w:r>
-        <w:rPr>
-          <w:rFonts w:ascii="Verdana" w:hAnsi="Verdana"/>
-          <w:b/>
-        </w:rPr>
-        <w:t>Add, update or delete courses and categories</w:t>
-      </w:r>
-    </w:p>
-    <w:p>
-      <w:pPr>
-        <w:ind w:left="360"/>
-        <w:rPr>
-          <w:rFonts w:ascii="Verdana" w:hAnsi="Verdana"/>
-        </w:rPr>
-      </w:pPr>
-      <w:r>
-        <w:rPr>
-          <w:rFonts w:ascii="Verdana" w:hAnsi="Verdana"/>
-        </w:rPr>
-        <w:t xml:space="preserve">This feature will allow for new categories and courses to be defined. A course can be assigned to one or more categories and tutor can be assigned to one or more courses. When a tutor is assigned to a course this becomes an instance of that course with its own course code and set running period. Students can then be assigned to these course instances. Category and course information will also be updatable and removable in case of a change or an error. </w:t>
-      </w:r>
-      <w:proofErr w:type="gramStart"/>
-      <w:r>
-        <w:rPr>
-          <w:rFonts w:ascii="Verdana" w:hAnsi="Verdana"/>
-        </w:rPr>
-        <w:t>When adding, updating or deleting data these changes will also be reflected on the file server if necessary.</w:t>
-      </w:r>
-      <w:proofErr w:type="gramEnd"/>
-    </w:p>
-    <w:p>
-      <w:pPr>
-        <w:ind w:left="360"/>
-        <w:rPr>
-          <w:rFonts w:ascii="Verdana" w:hAnsi="Verdana"/>
-        </w:rPr>
-      </w:pPr>
-    </w:p>
-    <w:p>
-      <w:pPr>
-        <w:ind w:left="360"/>
-        <w:rPr>
-          <w:rFonts w:ascii="Verdana" w:hAnsi="Verdana"/>
-          <w:b/>
-        </w:rPr>
-      </w:pPr>
-      <w:r>
-        <w:rPr>
-          <w:rFonts w:ascii="Verdana" w:hAnsi="Verdana"/>
-          <w:b/>
-        </w:rPr>
-        <w:t>Student and tutor profiles</w:t>
-      </w:r>
-    </w:p>
-    <w:p>
-      <w:pPr>
-        <w:ind w:left="360"/>
-        <w:rPr>
-          <w:rFonts w:ascii="Verdana" w:hAnsi="Verdana"/>
-        </w:rPr>
-      </w:pPr>
-      <w:r>
-        <w:rPr>
-          <w:rFonts w:ascii="Verdana" w:hAnsi="Verdana"/>
-        </w:rPr>
-        <w:t xml:space="preserve">Student and tutor profiles will be created from the data stored. These profiles will include any personal details deemed necessary plus any academic data including any courses currently enrolled in or delivering, any courses completed or delivered in the past, attendance figures plus any results and performance related data. Access to these profiles will be administered depending on the </w:t>
-      </w:r>
-      <w:proofErr w:type="gramStart"/>
-      <w:r>
-        <w:rPr>
-          <w:rFonts w:ascii="Verdana" w:hAnsi="Verdana"/>
-        </w:rPr>
-        <w:t>users</w:t>
-      </w:r>
-      <w:proofErr w:type="gramEnd"/>
-      <w:r>
-        <w:rPr>
-          <w:rFonts w:ascii="Verdana" w:hAnsi="Verdana"/>
-        </w:rPr>
-        <w:t xml:space="preserve"> role within the organisation.</w:t>
-      </w:r>
-    </w:p>
-    <w:p>
-      <w:pPr>
-        <w:ind w:left="360"/>
-        <w:rPr>
-          <w:rFonts w:ascii="Verdana" w:hAnsi="Verdana"/>
-          <w:b/>
-        </w:rPr>
-      </w:pPr>
-      <w:r>
-        <w:rPr>
-          <w:rFonts w:ascii="Verdana" w:hAnsi="Verdana"/>
-          <w:b/>
-        </w:rPr>
-        <w:t>Create timetable</w:t>
-      </w:r>
-    </w:p>
-    <w:p>
-      <w:pPr>
-        <w:ind w:left="360"/>
-        <w:rPr>
-          <w:rFonts w:ascii="Verdana" w:hAnsi="Verdana"/>
-        </w:rPr>
-      </w:pPr>
-      <w:r>
-        <w:rPr>
-          <w:rFonts w:ascii="Verdana" w:hAnsi="Verdana"/>
-        </w:rPr>
-        <w:t xml:space="preserve">This feature will allow administration staff to generate timetables on a semester basis. When creating timetables lists of available courses, tutors and rooms will be provided. This function needs to be designed that no room or tutor can become double booked, ensure that rooms are only assigned to classes which contain the facilities that may be required.  This feature must allow for updates. </w:t>
-      </w:r>
-    </w:p>
-    <w:p>
-      <w:pPr>
-        <w:ind w:left="360"/>
-        <w:rPr>
-          <w:rFonts w:ascii="Verdana" w:hAnsi="Verdana"/>
-        </w:rPr>
-      </w:pPr>
-      <w:r>
-        <w:rPr>
-          <w:rFonts w:ascii="Verdana" w:hAnsi="Verdana"/>
-          <w:b/>
-        </w:rPr>
-        <w:lastRenderedPageBreak/>
-        <w:t>Generate class schedule</w:t>
-      </w:r>
-      <w:r>
-        <w:rPr>
-          <w:rFonts w:ascii="Verdana" w:hAnsi="Verdana"/>
-          <w:b/>
-        </w:rPr>
-        <w:t xml:space="preserve"> for class attendance and performance recording</w:t>
-      </w:r>
-    </w:p>
-    <w:p>
-      <w:pPr>
-        <w:ind w:left="360"/>
-        <w:rPr>
-          <w:rFonts w:ascii="Verdana" w:hAnsi="Verdana"/>
-        </w:rPr>
-      </w:pPr>
-      <w:r>
-        <w:rPr>
-          <w:rFonts w:ascii="Verdana" w:hAnsi="Verdana"/>
-        </w:rPr>
-        <w:t xml:space="preserve">This feature will provide members of teaching staff with a teaching schedule for the day once they have logged in. Upon clicking into an item of their schedule the user will be presented with any resources required for the specific class such as a list of class participants which is to be used to perform a roll call. </w:t>
-      </w:r>
-      <w:proofErr w:type="gramStart"/>
-      <w:r>
-        <w:rPr>
-          <w:rFonts w:ascii="Verdana" w:hAnsi="Verdana"/>
-        </w:rPr>
-        <w:t>Once uploaded to the server these lists will be used to store data concerning student and tutor attendance.</w:t>
-      </w:r>
-      <w:proofErr w:type="gramEnd"/>
-      <w:r>
-        <w:rPr>
-          <w:rFonts w:ascii="Verdana" w:hAnsi="Verdana"/>
-        </w:rPr>
-        <w:t xml:space="preserve"> In the case of students this data will be used to track their attendance and create alerts if required.</w:t>
-      </w:r>
-    </w:p>
-    <w:p>
-      <w:pPr>
-        <w:ind w:left="360"/>
-        <w:rPr>
-          <w:rFonts w:ascii="Verdana" w:hAnsi="Verdana"/>
-          <w:b/>
-        </w:rPr>
-      </w:pPr>
-      <w:r>
-        <w:rPr>
-          <w:rFonts w:ascii="Verdana" w:hAnsi="Verdana"/>
-          <w:b/>
-        </w:rPr>
-        <w:t>Statistic generation</w:t>
-      </w:r>
-    </w:p>
-    <w:p>
-      <w:pPr>
-        <w:ind w:left="360"/>
-        <w:rPr>
-          <w:rFonts w:ascii="Verdana" w:hAnsi="Verdana"/>
-        </w:rPr>
-      </w:pPr>
-      <w:r>
-        <w:rPr>
-          <w:rFonts w:ascii="Verdana" w:hAnsi="Verdana"/>
-        </w:rPr>
-        <w:t xml:space="preserve">As such centres are required to produce </w:t>
-      </w:r>
-      <w:proofErr w:type="spellStart"/>
-      <w:r>
-        <w:rPr>
-          <w:rFonts w:ascii="Verdana" w:hAnsi="Verdana"/>
-        </w:rPr>
-        <w:t>ned</w:t>
-      </w:r>
-      <w:proofErr w:type="spellEnd"/>
-      <w:r>
-        <w:rPr>
-          <w:rFonts w:ascii="Verdana" w:hAnsi="Verdana"/>
-        </w:rPr>
-        <w:t xml:space="preserve"> of year reports </w:t>
-      </w:r>
-      <w:proofErr w:type="spellStart"/>
-      <w:r>
-        <w:rPr>
-          <w:rFonts w:ascii="Verdana" w:hAnsi="Verdana"/>
-        </w:rPr>
-        <w:t>containg</w:t>
-      </w:r>
-      <w:proofErr w:type="spellEnd"/>
-      <w:r>
-        <w:rPr>
-          <w:rFonts w:ascii="Verdana" w:hAnsi="Verdana"/>
-        </w:rPr>
-        <w:t xml:space="preserve"> statistics for a number of different bodies it is proposed that this application will allow users to select relevant data using different criteria and </w:t>
-      </w:r>
-      <w:proofErr w:type="spellStart"/>
-      <w:r>
-        <w:rPr>
-          <w:rFonts w:ascii="Verdana" w:hAnsi="Verdana"/>
-        </w:rPr>
-        <w:t>and</w:t>
-      </w:r>
-      <w:proofErr w:type="spellEnd"/>
-      <w:r>
-        <w:rPr>
-          <w:rFonts w:ascii="Verdana" w:hAnsi="Verdana"/>
-        </w:rPr>
-        <w:t xml:space="preserve"> present it in different formats such as tables and graphs.</w:t>
-      </w:r>
-    </w:p>
-    <w:p>
-      <w:pPr>
-        <w:ind w:left="360"/>
-        <w:rPr>
-          <w:rFonts w:ascii="Verdana" w:hAnsi="Verdana"/>
-          <w:b/>
-        </w:rPr>
-      </w:pPr>
-      <w:r>
-        <w:rPr>
-          <w:rFonts w:ascii="Verdana" w:hAnsi="Verdana"/>
-          <w:b/>
-        </w:rPr>
-        <w:t>Perform basic network administration functions</w:t>
-      </w:r>
-    </w:p>
-    <w:p>
-      <w:pPr>
-        <w:ind w:left="360"/>
-        <w:rPr>
-          <w:rFonts w:ascii="Verdana" w:hAnsi="Verdana"/>
-        </w:rPr>
-      </w:pPr>
-      <w:r>
-        <w:rPr>
-          <w:rFonts w:ascii="Verdana" w:hAnsi="Verdana"/>
-        </w:rPr>
-        <w:t xml:space="preserve">It is proposed the application will allow administration users carry out simple network admin tasks such as group creation and membership </w:t>
-      </w:r>
-      <w:r>
-        <w:rPr>
-          <w:rFonts w:ascii="Verdana" w:hAnsi="Verdana"/>
-        </w:rPr>
-        <w:t>allocation as well as performing backups</w:t>
-      </w:r>
     </w:p>
     <w:p>
       <w:pPr>
@@ -10716,44 +12675,19 @@
     </w:p>
     <w:p>
       <w:pPr>
-        <w:rPr>
-          <w:rFonts w:ascii="Verdana" w:hAnsi="Verdana"/>
-        </w:rPr>
-      </w:pPr>
-      <w:r>
-        <w:rPr>
-          <w:rFonts w:ascii="Verdana" w:hAnsi="Verdana"/>
-        </w:rPr>
-        <w:t xml:space="preserve">What is your approach to this project? Are you using any particular software methodology?  </w:t>
-      </w:r>
-      <w:proofErr w:type="spellStart"/>
-      <w:proofErr w:type="gramStart"/>
-      <w:r>
-        <w:rPr>
-          <w:rFonts w:ascii="Verdana" w:hAnsi="Verdana"/>
-        </w:rPr>
-        <w:t>Eg</w:t>
-      </w:r>
-      <w:proofErr w:type="spellEnd"/>
-      <w:r>
-        <w:rPr>
-          <w:rFonts w:ascii="Verdana" w:hAnsi="Verdana"/>
-        </w:rPr>
-        <w:t>.</w:t>
-      </w:r>
-      <w:proofErr w:type="gramEnd"/>
-      <w:r>
-        <w:rPr>
-          <w:rFonts w:ascii="Verdana" w:hAnsi="Verdana"/>
-        </w:rPr>
-        <w:t xml:space="preserve"> Are you delivering design/ code in phases, or are you completing all design up front, followed by all coding? Have you some sections lower priority if time runs short?</w:t>
-      </w:r>
-    </w:p>
-    <w:p>
-      <w:pPr>
         <w:pStyle w:val="Heading2"/>
-      </w:pPr>
-      <w:r>
+        <w:rPr>
+          <w:rFonts w:ascii="Verdana" w:hAnsi="Verdana"/>
+          <w:sz w:val="22"/>
+          <w:szCs w:val="22"/>
+        </w:rPr>
+      </w:pPr>
+      <w:r>
+        <w:rPr>
+          <w:rFonts w:ascii="Verdana" w:hAnsi="Verdana"/>
+          <w:sz w:val="22"/>
+          <w:szCs w:val="22"/>
+        </w:rPr>
         <w:t>AUP</w:t>
       </w:r>
     </w:p>
@@ -10825,7 +12759,6 @@
           <w:noProof/>
           <w:lang w:eastAsia="en-IE"/>
         </w:rPr>
-        <w:lastRenderedPageBreak/>
         <w:drawing>
           <wp:inline distT="0" distB="0" distL="0" distR="0">
             <wp:extent cx="6443345" cy="3221355"/>
@@ -10844,7 +12777,7 @@
                     </pic:cNvPicPr>
                   </pic:nvPicPr>
                   <pic:blipFill>
-                    <a:blip r:embed="rId35" cstate="print"/>
+                    <a:blip r:embed="rId51" cstate="print"/>
                     <a:srcRect/>
                     <a:stretch>
                       <a:fillRect/>
@@ -10877,6 +12810,47 @@
       <w:pPr>
         <w:rPr>
           <w:rFonts w:ascii="Verdana" w:hAnsi="Verdana"/>
+          <w:sz w:val="12"/>
+          <w:szCs w:val="12"/>
+        </w:rPr>
+      </w:pPr>
+      <w:r>
+        <w:rPr>
+          <w:rFonts w:ascii="Verdana" w:hAnsi="Verdana"/>
+          <w:sz w:val="12"/>
+          <w:szCs w:val="12"/>
+        </w:rPr>
+        <w:t xml:space="preserve">Fig 7 Graphical Representation of AUP </w:t>
+      </w:r>
+      <w:r>
+        <w:rPr>
+          <w:rFonts w:ascii="Verdana" w:hAnsi="Verdana"/>
+          <w:sz w:val="12"/>
+          <w:szCs w:val="12"/>
+        </w:rPr>
+        <w:t>(</w:t>
+      </w:r>
+      <w:r>
+        <w:rPr>
+          <w:rFonts w:ascii="Verdana" w:hAnsi="Verdana"/>
+          <w:sz w:val="12"/>
+          <w:szCs w:val="12"/>
+        </w:rPr>
+        <w:t>http://www.ambysoft.com/unifiedprocess/agileUP.html</w:t>
+      </w:r>
+      <w:r>
+        <w:rPr>
+          <w:rFonts w:ascii="Verdana" w:hAnsi="Verdana"/>
+          <w:sz w:val="12"/>
+          <w:szCs w:val="12"/>
+        </w:rPr>
+        <w:t>)</w:t>
+      </w:r>
+    </w:p>
+    <w:p>
+      <w:pPr>
+        <w:rPr>
+          <w:rFonts w:ascii="Verdana" w:hAnsi="Verdana"/>
         </w:rPr>
       </w:pPr>
       <w:r>
@@ -11262,7 +13236,6 @@
         <w:rPr>
           <w:rFonts w:ascii="Verdana" w:hAnsi="Verdana"/>
         </w:rPr>
-        <w:lastRenderedPageBreak/>
         <w:t>Manage access and changes to the different parts of the project</w:t>
       </w:r>
     </w:p>
@@ -11357,8 +13330,38 @@
       <w:pPr>
         <w:rPr>
           <w:rFonts w:ascii="Verdana" w:hAnsi="Verdana"/>
-        </w:rPr>
-      </w:pPr>
+          <w:b/>
+          <w:sz w:val="16"/>
+          <w:szCs w:val="16"/>
+        </w:rPr>
+      </w:pPr>
+      <w:r>
+        <w:rPr>
+          <w:rFonts w:ascii="Verdana" w:hAnsi="Verdana"/>
+          <w:b/>
+          <w:sz w:val="16"/>
+          <w:szCs w:val="16"/>
+        </w:rPr>
+        <w:t>**Please note</w:t>
+      </w:r>
+      <w:r>
+        <w:rPr>
+          <w:rFonts w:ascii="Verdana" w:hAnsi="Verdana"/>
+          <w:b/>
+          <w:sz w:val="16"/>
+          <w:szCs w:val="16"/>
+        </w:rPr>
+        <w:t>** Full research the</w:t>
+      </w:r>
+      <w:r>
+        <w:rPr>
+          <w:rFonts w:ascii="Verdana" w:hAnsi="Verdana"/>
+          <w:b/>
+          <w:sz w:val="16"/>
+          <w:szCs w:val="16"/>
+        </w:rPr>
+        <w:t xml:space="preserve"> area has been carried in this area and is to be included in the manual</w:t>
+      </w:r>
     </w:p>
     <w:p>
       <w:pPr>
@@ -11384,16 +13387,20 @@
         <w:rPr>
           <w:rFonts w:ascii="Verdana" w:hAnsi="Verdana"/>
         </w:rPr>
-        <w:t xml:space="preserve">for various </w:t>
-      </w:r>
-      <w:proofErr w:type="spellStart"/>
-      <w:r>
-        <w:rPr>
-          <w:rFonts w:ascii="Verdana" w:hAnsi="Verdana"/>
-        </w:rPr>
-        <w:t>resons</w:t>
-      </w:r>
-      <w:proofErr w:type="spellEnd"/>
+        <w:t>for various re</w:t>
+      </w:r>
+      <w:r>
+        <w:rPr>
+          <w:rFonts w:ascii="Verdana" w:hAnsi="Verdana"/>
+        </w:rPr>
+        <w:t>a</w:t>
+      </w:r>
+      <w:r>
+        <w:rPr>
+          <w:rFonts w:ascii="Verdana" w:hAnsi="Verdana"/>
+        </w:rPr>
+        <w:t>sons</w:t>
+      </w:r>
       <w:r>
         <w:rPr>
           <w:rFonts w:ascii="Verdana" w:hAnsi="Verdana"/>
@@ -11417,7 +13424,14 @@
         <w:rPr>
           <w:rFonts w:ascii="Verdana" w:hAnsi="Verdana"/>
         </w:rPr>
-        <w:t>have been assigned in order of importance. As each sub phase is developed it will be release into a staging area for quality assurance</w:t>
+        <w:t xml:space="preserve">have been assigned in order of importance. As each sub phase is developed it will be release into a staging area for quality </w:t>
+      </w:r>
+      <w:r>
+        <w:rPr>
+          <w:rFonts w:ascii="Verdana" w:hAnsi="Verdana"/>
+        </w:rPr>
+        <w:lastRenderedPageBreak/>
+        <w:t>assurance</w:t>
       </w:r>
       <w:r>
         <w:rPr>
@@ -11556,7 +13570,6 @@
         <w:rPr>
           <w:rFonts w:ascii="Verdana" w:hAnsi="Verdana"/>
         </w:rPr>
-        <w:lastRenderedPageBreak/>
         <w:t xml:space="preserve">how the user interface will appear and interact with the business logic layer </w:t>
       </w:r>
       <w:r>
@@ -11597,11 +13610,21 @@
             </w:pPr>
             <w:r>
               <w:object w:dxaOrig="4682" w:dyaOrig="16525">
-                <v:shape id="_x0000_i1038" type="#_x0000_t75" style="width:197.75pt;height:697.45pt" o:ole="">
-                  <v:imagedata r:id="rId36" o:title=""/>
+                <v:shape id="_x0000_i1036" type="#_x0000_t75" style="width:197.75pt;height:697.45pt" o:ole="">
+                  <v:imagedata r:id="rId52" o:title=""/>
                 </v:shape>
-                <o:OLEObject Type="Embed" ProgID="Visio.Drawing.11" ShapeID="_x0000_i1038" DrawAspect="Content" ObjectID="_1479756905" r:id="rId37"/>
+                <o:OLEObject Type="Embed" ProgID="Visio.Drawing.11" ShapeID="_x0000_i1036" DrawAspect="Content" ObjectID="_1479772414" r:id="rId53"/>
               </w:object>
+            </w:r>
+            <w:r>
+              <w:rPr>
+                <w:rFonts w:ascii="Verdana" w:hAnsi="Verdana"/>
+                <w:b/>
+                <w:color w:val="1F497D" w:themeColor="text2"/>
+                <w:sz w:val="16"/>
+                <w:szCs w:val="16"/>
+              </w:rPr>
+              <w:t>Fig 8 Flowchart representing overall development flow</w:t>
             </w:r>
           </w:p>
         </w:tc>
@@ -11633,11 +13656,19 @@
             </w:pPr>
             <w:r>
               <w:object w:dxaOrig="9539" w:dyaOrig="15694">
-                <v:shape id="_x0000_i1039" type="#_x0000_t75" style="width:423.95pt;height:697.45pt" o:ole="">
-                  <v:imagedata r:id="rId38" o:title=""/>
+                <v:shape id="_x0000_i1037" type="#_x0000_t75" style="width:423.95pt;height:697.45pt" o:ole="">
+                  <v:imagedata r:id="rId54" o:title=""/>
                 </v:shape>
-                <o:OLEObject Type="Embed" ProgID="Visio.Drawing.11" ShapeID="_x0000_i1039" DrawAspect="Content" ObjectID="_1479756906" r:id="rId39"/>
+                <o:OLEObject Type="Embed" ProgID="Visio.Drawing.11" ShapeID="_x0000_i1037" DrawAspect="Content" ObjectID="_1479772415" r:id="rId55"/>
               </w:object>
+            </w:r>
+            <w:r>
+              <w:rPr>
+                <w:rFonts w:ascii="Verdana" w:hAnsi="Verdana"/>
+                <w:sz w:val="12"/>
+                <w:szCs w:val="12"/>
+              </w:rPr>
+              <w:t>fig 9 Flowchart of individual requirement development</w:t>
             </w:r>
           </w:p>
         </w:tc>
@@ -11718,10 +13749,10 @@
           <w:rFonts w:ascii="Verdana" w:hAnsi="Verdana"/>
         </w:rPr>
         <w:object w:dxaOrig="15049" w:dyaOrig="4342">
-          <v:shape id="_x0000_i1030" type="#_x0000_t75" style="width:450.8pt;height:130.05pt" o:ole="">
-            <v:imagedata r:id="rId40" o:title=""/>
+          <v:shape id="_x0000_i1028" type="#_x0000_t75" style="width:450.8pt;height:130.05pt" o:ole="">
+            <v:imagedata r:id="rId56" o:title=""/>
           </v:shape>
-          <o:OLEObject Type="Embed" ProgID="Visio.Drawing.11" ShapeID="_x0000_i1030" DrawAspect="Content" ObjectID="_1479756907" r:id="rId41"/>
+          <o:OLEObject Type="Embed" ProgID="Visio.Drawing.11" ShapeID="_x0000_i1028" DrawAspect="Content" ObjectID="_1479772416" r:id="rId57"/>
         </w:object>
       </w:r>
     </w:p>
@@ -11729,6 +13760,23 @@
       <w:pPr>
         <w:rPr>
           <w:rFonts w:ascii="Verdana" w:hAnsi="Verdana"/>
+          <w:sz w:val="12"/>
+          <w:szCs w:val="12"/>
+        </w:rPr>
+      </w:pPr>
+      <w:r>
+        <w:rPr>
+          <w:rFonts w:ascii="Verdana" w:hAnsi="Verdana"/>
+          <w:sz w:val="12"/>
+          <w:szCs w:val="12"/>
+        </w:rPr>
+        <w:t>Fig 10 architectural overview</w:t>
+      </w:r>
+    </w:p>
+    <w:p>
+      <w:pPr>
+        <w:rPr>
+          <w:rFonts w:ascii="Verdana" w:hAnsi="Verdana"/>
         </w:rPr>
       </w:pPr>
       <w:r>
@@ -11736,12 +13784,71 @@
           <w:rFonts w:ascii="Verdana" w:hAnsi="Verdana"/>
         </w:rPr>
         <w:object w:dxaOrig="15049" w:dyaOrig="4342">
-          <v:shape id="_x0000_i1031" type="#_x0000_t75" style="width:450.8pt;height:130.05pt" o:ole="">
-            <v:imagedata r:id="rId42" o:title=""/>
+          <v:shape id="_x0000_i1029" type="#_x0000_t75" style="width:450.8pt;height:130.05pt" o:ole="">
+            <v:imagedata r:id="rId58" o:title=""/>
           </v:shape>
-          <o:OLEObject Type="Embed" ProgID="Visio.Drawing.11" ShapeID="_x0000_i1031" DrawAspect="Content" ObjectID="_1479756908" r:id="rId43"/>
+          <o:OLEObject Type="Embed" ProgID="Visio.Drawing.11" ShapeID="_x0000_i1029" DrawAspect="Content" ObjectID="_1479772417" r:id="rId59"/>
         </w:object>
       </w:r>
+    </w:p>
+    <w:p>
+      <w:pPr>
+        <w:rPr>
+          <w:rFonts w:ascii="Verdana" w:hAnsi="Verdana"/>
+        </w:rPr>
+      </w:pPr>
+    </w:p>
+    <w:p>
+      <w:pPr>
+        <w:rPr>
+          <w:rFonts w:ascii="Verdana" w:hAnsi="Verdana"/>
+          <w:sz w:val="12"/>
+          <w:szCs w:val="12"/>
+        </w:rPr>
+      </w:pPr>
+      <w:r>
+        <w:rPr>
+          <w:rFonts w:ascii="Verdana" w:hAnsi="Verdana"/>
+          <w:sz w:val="12"/>
+          <w:szCs w:val="12"/>
+        </w:rPr>
+        <w:t>Fig 11 architectural overview with technologies</w:t>
+      </w:r>
+    </w:p>
+    <w:p>
+      <w:pPr>
+        <w:rPr>
+          <w:rFonts w:ascii="Verdana" w:hAnsi="Verdana"/>
+        </w:rPr>
+      </w:pPr>
+    </w:p>
+    <w:p>
+      <w:pPr>
+        <w:rPr>
+          <w:rFonts w:ascii="Verdana" w:hAnsi="Verdana"/>
+        </w:rPr>
+      </w:pPr>
+    </w:p>
+    <w:p>
+      <w:pPr>
+        <w:rPr>
+          <w:rFonts w:ascii="Verdana" w:hAnsi="Verdana"/>
+        </w:rPr>
+      </w:pPr>
+    </w:p>
+    <w:p>
+      <w:pPr>
+        <w:rPr>
+          <w:rFonts w:ascii="Verdana" w:hAnsi="Verdana"/>
+        </w:rPr>
+      </w:pPr>
+    </w:p>
+    <w:p>
+      <w:pPr>
+        <w:rPr>
+          <w:rFonts w:ascii="Verdana" w:hAnsi="Verdana"/>
+        </w:rPr>
+      </w:pPr>
     </w:p>
     <w:p>
       <w:pPr>
@@ -11774,6 +13881,7 @@
     <w:tbl>
       <w:tblPr>
         <w:tblStyle w:val="TableGrid"/>
+        <w:tblpPr w:leftFromText="180" w:rightFromText="180" w:horzAnchor="margin" w:tblpY="1042"/>
         <w:tblW w:w="0" w:type="auto"/>
         <w:tblLook w:val="04A0"/>
       </w:tblPr>
@@ -11808,73 +13916,36 @@
           <w:tbl>
             <w:tblPr>
               <w:tblStyle w:val="TableGrid"/>
-              <w:tblW w:w="7532" w:type="dxa"/>
+              <w:tblW w:w="0" w:type="auto"/>
               <w:tblInd w:w="720" w:type="dxa"/>
-              <w:shd w:val="clear" w:color="auto" w:fill="F2F2F2" w:themeFill="background1" w:themeFillShade="F2"/>
               <w:tblLook w:val="04A0"/>
             </w:tblPr>
             <w:tblGrid>
-              <w:gridCol w:w="7532"/>
+              <w:gridCol w:w="7484"/>
             </w:tblGrid>
             <w:tr>
               <w:trPr>
-                <w:trHeight w:val="3629"/>
+                <w:trHeight w:val="2218"/>
               </w:trPr>
               <w:tc>
                 <w:tcPr>
-                  <w:tcW w:w="7532" w:type="dxa"/>
-                  <w:shd w:val="clear" w:color="auto" w:fill="F2F2F2" w:themeFill="background1" w:themeFillShade="F2"/>
+                  <w:tcW w:w="7484" w:type="dxa"/>
                 </w:tcPr>
                 <w:p>
                   <w:pPr>
                     <w:pStyle w:val="ListParagraph"/>
+                    <w:framePr w:hSpace="180" w:wrap="around" w:hAnchor="margin" w:y="1042"/>
                     <w:ind w:left="0"/>
                     <w:rPr>
-                      <w:i/>
                       <w:sz w:val="16"/>
                       <w:szCs w:val="16"/>
                     </w:rPr>
                   </w:pPr>
-                </w:p>
-                <w:p>
-                  <w:pPr>
-                    <w:rPr>
-                      <w:i/>
-                    </w:rPr>
-                  </w:pPr>
-                </w:p>
-                <w:p>
                   <w:r>
                     <w:rPr>
-                      <w:i/>
-                    </w:rPr>
-                    <w:t xml:space="preserve">User </w:t>
-                  </w:r>
-                  <w:r>
-                    <w:rPr>
-                      <w:i/>
-                    </w:rPr>
-                    <w:t>Interface</w:t>
-                  </w:r>
-                </w:p>
-                <w:p>
-                  <w:pPr>
-                    <w:rPr>
-                      <w:i/>
-                    </w:rPr>
-                  </w:pPr>
-                </w:p>
-                <w:p>
-                  <w:pPr>
-                    <w:jc w:val="center"/>
-                    <w:rPr>
-                      <w:i/>
-                    </w:rPr>
-                  </w:pPr>
-                  <w:r>
-                    <w:rPr>
-                      <w:i/>
                       <w:noProof/>
+                      <w:sz w:val="16"/>
+                      <w:szCs w:val="16"/>
                       <w:lang w:eastAsia="en-IE"/>
                     </w:rPr>
                     <w:pict>
@@ -11882,39 +13953,31 @@
                         <v:path arrowok="t" fillok="f" o:connecttype="none"/>
                         <o:lock v:ext="edit" shapetype="t"/>
                       </v:shapetype>
-                      <v:shape id="_x0000_s1056" type="#_x0000_t32" style="position:absolute;left:0;text-align:left;margin-left:255pt;margin-top:97.45pt;width:0;height:50.25pt;z-index:251677696" o:connectortype="straight">
+                      <v:shape id="_x0000_s1057" type="#_x0000_t32" style="position:absolute;margin-left:263.45pt;margin-top:99.25pt;width:.05pt;height:38.7pt;z-index:251677696" o:connectortype="straight">
                         <v:stroke endarrow="block"/>
                       </v:shape>
                     </w:pict>
                   </w:r>
                   <w:r>
                     <w:rPr>
-                      <w:i/>
+                      <w:noProof/>
+                      <w:sz w:val="16"/>
+                      <w:szCs w:val="16"/>
+                      <w:lang w:eastAsia="en-IE"/>
                     </w:rPr>
-                    <w:t>forms input</w:t>
+                    <w:pict>
+                      <v:shape id="_x0000_s1058" type="#_x0000_t32" style="position:absolute;margin-left:224.2pt;margin-top:99.25pt;width:.55pt;height:38.7pt;flip:y;z-index:251678720" o:connectortype="straight">
+                        <v:stroke endarrow="block"/>
+                      </v:shape>
+                    </w:pict>
                   </w:r>
-                </w:p>
-                <w:p>
-                  <w:pPr>
-                    <w:jc w:val="center"/>
-                    <w:rPr>
-                      <w:i/>
-                    </w:rPr>
-                  </w:pPr>
                   <w:r>
                     <w:rPr>
-                      <w:i/>
+                      <w:sz w:val="16"/>
+                      <w:szCs w:val="16"/>
                     </w:rPr>
-                    <w:t>data requests</w:t>
+                    <w:t>User interface</w:t>
                   </w:r>
-                </w:p>
-                <w:p>
-                  <w:pPr>
-                    <w:jc w:val="center"/>
-                    <w:rPr>
-                      <w:i/>
-                    </w:rPr>
-                  </w:pPr>
                 </w:p>
               </w:tc>
             </w:tr>
@@ -11923,7 +13986,6 @@
             <w:pPr>
               <w:pStyle w:val="ListParagraph"/>
               <w:rPr>
-                <w:i/>
                 <w:sz w:val="16"/>
                 <w:szCs w:val="16"/>
               </w:rPr>
@@ -11968,6 +14030,7 @@
                 <w:p>
                   <w:pPr>
                     <w:pStyle w:val="ListParagraph"/>
+                    <w:framePr w:hSpace="180" w:wrap="around" w:hAnchor="margin" w:y="1042"/>
                     <w:ind w:left="0"/>
                     <w:rPr>
                       <w:i/>
@@ -12367,6 +14430,7 @@
                 </w:tcPr>
                 <w:p>
                   <w:pPr>
+                    <w:framePr w:hSpace="180" w:wrap="around" w:hAnchor="margin" w:y="1042"/>
                     <w:rPr>
                       <w:i/>
                       <w:sz w:val="16"/>
@@ -12376,6 +14440,7 @@
                 </w:p>
                 <w:p>
                   <w:pPr>
+                    <w:framePr w:hSpace="180" w:wrap="around" w:hAnchor="margin" w:y="1042"/>
                     <w:rPr>
                       <w:i/>
                       <w:sz w:val="16"/>
@@ -12455,7 +14520,15 @@
                 <w:sz w:val="16"/>
                 <w:szCs w:val="16"/>
               </w:rPr>
-              <w:t>Fig 3. Example of a proposed workflow</w:t>
+              <w:t>Fig 12</w:t>
+            </w:r>
+            <w:r>
+              <w:rPr>
+                <w:i/>
+                <w:sz w:val="16"/>
+                <w:szCs w:val="16"/>
+              </w:rPr>
+              <w:t>. Example of a proposed workflow</w:t>
             </w:r>
             <w:r>
               <w:rPr>
@@ -12469,13 +14542,6 @@
     </w:tbl>
     <w:p>
       <w:pPr>
-        <w:rPr>
-          <w:rFonts w:ascii="Verdana" w:hAnsi="Verdana"/>
-        </w:rPr>
-      </w:pPr>
-    </w:p>
-    <w:p>
-      <w:pPr>
         <w:pStyle w:val="Heading2"/>
         <w:rPr>
           <w:rFonts w:ascii="Verdana" w:hAnsi="Verdana"/>
@@ -12485,21 +14551,28 @@
         <w:rPr>
           <w:rFonts w:ascii="Verdana" w:hAnsi="Verdana"/>
         </w:rPr>
+        <w:t>Other design documents</w:t>
+      </w:r>
+    </w:p>
+    <w:p>
+      <w:pPr>
+        <w:rPr>
+          <w:rFonts w:ascii="Verdana" w:hAnsi="Verdana"/>
+        </w:rPr>
+      </w:pPr>
+    </w:p>
+    <w:p>
+      <w:pPr>
+        <w:pStyle w:val="Heading2"/>
+        <w:rPr>
+          <w:rFonts w:ascii="Verdana" w:hAnsi="Verdana"/>
+        </w:rPr>
+      </w:pPr>
+      <w:r>
+        <w:rPr>
+          <w:rFonts w:ascii="Verdana" w:hAnsi="Verdana"/>
+        </w:rPr>
         <w:br/>
-      </w:r>
-    </w:p>
-    <w:p>
-      <w:pPr>
-        <w:pStyle w:val="Heading2"/>
-        <w:rPr>
-          <w:rFonts w:ascii="Verdana" w:hAnsi="Verdana"/>
-        </w:rPr>
-      </w:pPr>
-      <w:r>
-        <w:rPr>
-          <w:rFonts w:ascii="Verdana" w:hAnsi="Verdana"/>
-        </w:rPr>
-        <w:t>Other design documents</w:t>
       </w:r>
     </w:p>
     <w:p>
@@ -12558,7 +14631,7 @@
                           </pic:cNvPicPr>
                         </pic:nvPicPr>
                         <pic:blipFill>
-                          <a:blip r:embed="rId44" cstate="print"/>
+                          <a:blip r:embed="rId60" cstate="print"/>
                           <a:srcRect/>
                           <a:stretch>
                             <a:fillRect/>
@@ -12596,8 +14669,34 @@
         <w:ind w:left="0"/>
         <w:rPr>
           <w:rFonts w:ascii="Verdana" w:hAnsi="Verdana"/>
-        </w:rPr>
-      </w:pPr>
+          <w:sz w:val="12"/>
+          <w:szCs w:val="12"/>
+        </w:rPr>
+      </w:pPr>
+      <w:r>
+        <w:rPr>
+          <w:rFonts w:ascii="Verdana" w:hAnsi="Verdana"/>
+          <w:sz w:val="12"/>
+          <w:szCs w:val="12"/>
+        </w:rPr>
+        <w:t xml:space="preserve">Fig 14 </w:t>
+      </w:r>
+      <w:r>
+        <w:rPr>
+          <w:rFonts w:ascii="Verdana" w:hAnsi="Verdana"/>
+          <w:sz w:val="12"/>
+          <w:szCs w:val="12"/>
+        </w:rPr>
+        <w:t>Use Case</w:t>
+      </w:r>
+      <w:r>
+        <w:rPr>
+          <w:rFonts w:ascii="Verdana" w:hAnsi="Verdana"/>
+          <w:sz w:val="12"/>
+          <w:szCs w:val="12"/>
+        </w:rPr>
+        <w:t xml:space="preserve"> Diagram</w:t>
+      </w:r>
     </w:p>
     <w:p>
       <w:pPr>
@@ -21453,12 +23552,15 @@
         <w:tblLook w:val="04A0"/>
       </w:tblPr>
       <w:tblGrid>
-        <w:gridCol w:w="10422"/>
+        <w:gridCol w:w="9917"/>
       </w:tblGrid>
       <w:tr>
-        <w:tc>
-          <w:tcPr>
-            <w:tcW w:w="10422" w:type="dxa"/>
+        <w:trPr>
+          <w:trHeight w:val="2804"/>
+        </w:trPr>
+        <w:tc>
+          <w:tcPr>
+            <w:tcW w:w="9917" w:type="dxa"/>
           </w:tcPr>
           <w:p>
             <w:pPr>
@@ -21470,10 +23572,10 @@
             </w:pPr>
             <w:r>
               <w:object w:dxaOrig="10545" w:dyaOrig="3510">
-                <v:shape id="_x0000_i1035" type="#_x0000_t75" style="width:509.9pt;height:169.8pt" o:ole="">
-                  <v:imagedata r:id="rId45" o:title=""/>
+                <v:shape id="_x0000_i1033" type="#_x0000_t75" style="width:448.1pt;height:149.35pt" o:ole="">
+                  <v:imagedata r:id="rId61" o:title=""/>
                 </v:shape>
-                <o:OLEObject Type="Embed" ProgID="PBrush" ShapeID="_x0000_i1035" DrawAspect="Content" ObjectID="_1479756909" r:id="rId46"/>
+                <o:OLEObject Type="Embed" ProgID="PBrush" ShapeID="_x0000_i1033" DrawAspect="Content" ObjectID="_1479772418" r:id="rId62"/>
               </w:object>
             </w:r>
           </w:p>
@@ -21486,8 +23588,62 @@
         <w:ind w:left="0"/>
         <w:rPr>
           <w:rFonts w:ascii="Verdana" w:hAnsi="Verdana"/>
-        </w:rPr>
-      </w:pPr>
+          <w:sz w:val="16"/>
+          <w:szCs w:val="16"/>
+        </w:rPr>
+      </w:pPr>
+      <w:proofErr w:type="gramStart"/>
+      <w:r>
+        <w:rPr>
+          <w:rFonts w:ascii="Verdana" w:hAnsi="Verdana"/>
+          <w:sz w:val="16"/>
+          <w:szCs w:val="16"/>
+        </w:rPr>
+        <w:t>Fig 14</w:t>
+      </w:r>
+      <w:r>
+        <w:rPr>
+          <w:rFonts w:ascii="Verdana" w:hAnsi="Verdana"/>
+          <w:sz w:val="16"/>
+          <w:szCs w:val="16"/>
+        </w:rPr>
+        <w:t>.</w:t>
+      </w:r>
+      <w:proofErr w:type="gramEnd"/>
+      <w:r>
+        <w:rPr>
+          <w:rFonts w:ascii="Verdana" w:hAnsi="Verdana"/>
+          <w:sz w:val="16"/>
+          <w:szCs w:val="16"/>
+        </w:rPr>
+        <w:t xml:space="preserve"> Initia</w:t>
+      </w:r>
+      <w:r>
+        <w:rPr>
+          <w:rFonts w:ascii="Verdana" w:hAnsi="Verdana"/>
+          <w:sz w:val="16"/>
+          <w:szCs w:val="16"/>
+        </w:rPr>
+        <w:t>l ERD</w:t>
+      </w:r>
+      <w:r>
+        <w:rPr>
+          <w:rFonts w:ascii="Verdana" w:hAnsi="Verdana"/>
+          <w:sz w:val="16"/>
+          <w:szCs w:val="16"/>
+        </w:rPr>
+        <w:t xml:space="preserve"> of logins </w:t>
+      </w:r>
+      <w:proofErr w:type="spellStart"/>
+      <w:r>
+        <w:rPr>
+          <w:rFonts w:ascii="Verdana" w:hAnsi="Verdana"/>
+          <w:sz w:val="16"/>
+          <w:szCs w:val="16"/>
+        </w:rPr>
+        <w:t>databse</w:t>
+      </w:r>
+      <w:proofErr w:type="spellEnd"/>
     </w:p>
     <w:tbl>
       <w:tblPr>
@@ -21500,7 +23656,7 @@
       </w:tblGrid>
       <w:tr>
         <w:trPr>
-          <w:trHeight w:val="146"/>
+          <w:trHeight w:val="13173"/>
         </w:trPr>
         <w:tc>
           <w:tcPr>
@@ -21517,11 +23673,34 @@
             </w:pPr>
             <w:r>
               <w:object w:dxaOrig="9675" w:dyaOrig="16335">
-                <v:shape id="_x0000_i1036" type="#_x0000_t75" style="width:413.2pt;height:697.45pt" o:ole="">
-                  <v:imagedata r:id="rId47" o:title=""/>
+                <v:shape id="_x0000_i1034" type="#_x0000_t75" style="width:399.2pt;height:673.8pt" o:ole="">
+                  <v:imagedata r:id="rId63" o:title=""/>
                 </v:shape>
-                <o:OLEObject Type="Embed" ProgID="PBrush" ShapeID="_x0000_i1036" DrawAspect="Content" ObjectID="_1479756910" r:id="rId48"/>
+                <o:OLEObject Type="Embed" ProgID="PBrush" ShapeID="_x0000_i1034" DrawAspect="Content" ObjectID="_1479772419" r:id="rId64"/>
               </w:object>
+            </w:r>
+          </w:p>
+          <w:p>
+            <w:pPr>
+              <w:tabs>
+                <w:tab w:val="left" w:pos="2343"/>
+              </w:tabs>
+              <w:rPr>
+                <w:rFonts w:ascii="Verdana" w:hAnsi="Verdana"/>
+                <w:sz w:val="16"/>
+                <w:szCs w:val="16"/>
+              </w:rPr>
+            </w:pPr>
+            <w:r>
+              <w:tab/>
+            </w:r>
+            <w:r>
+              <w:rPr>
+                <w:rFonts w:ascii="Verdana" w:hAnsi="Verdana"/>
+                <w:sz w:val="16"/>
+                <w:szCs w:val="16"/>
+              </w:rPr>
+              <w:t xml:space="preserve">Fig 15 Partial Initial  ERD for core database </w:t>
             </w:r>
           </w:p>
         </w:tc>
@@ -21544,10 +23723,10 @@
             </w:pPr>
             <w:r>
               <w:object w:dxaOrig="13350" w:dyaOrig="13005">
-                <v:shape id="_x0000_i1037" type="#_x0000_t75" style="width:509.9pt;height:497pt" o:ole="">
-                  <v:imagedata r:id="rId49" o:title=""/>
+                <v:shape id="_x0000_i1035" type="#_x0000_t75" style="width:509.9pt;height:497pt" o:ole="">
+                  <v:imagedata r:id="rId65" o:title=""/>
                 </v:shape>
-                <o:OLEObject Type="Embed" ProgID="PBrush" ShapeID="_x0000_i1037" DrawAspect="Content" ObjectID="_1479756911" r:id="rId50"/>
+                <o:OLEObject Type="Embed" ProgID="PBrush" ShapeID="_x0000_i1035" DrawAspect="Content" ObjectID="_1479772420" r:id="rId66"/>
               </w:object>
             </w:r>
           </w:p>
@@ -21569,8 +23748,18 @@
         <w:ind w:left="0"/>
         <w:rPr>
           <w:rFonts w:ascii="Verdana" w:hAnsi="Verdana"/>
-        </w:rPr>
-      </w:pPr>
+          <w:sz w:val="16"/>
+          <w:szCs w:val="16"/>
+        </w:rPr>
+      </w:pPr>
+      <w:r>
+        <w:rPr>
+          <w:rFonts w:ascii="Verdana" w:hAnsi="Verdana"/>
+          <w:sz w:val="16"/>
+          <w:szCs w:val="16"/>
+        </w:rPr>
+        <w:t>Fig 16 rest of initial ERD for core database</w:t>
+      </w:r>
     </w:p>
     <w:p>
       <w:pPr>
@@ -21636,10 +23825,10 @@
                 <w:rFonts w:ascii="Verdana" w:hAnsi="Verdana"/>
               </w:rPr>
               <w:object w:dxaOrig="4320" w:dyaOrig="1869">
-                <v:shape id="_x0000_i1032" type="#_x0000_t75" style="width:378.8pt;height:164.4pt" o:ole="">
-                  <v:imagedata r:id="rId51" o:title=""/>
+                <v:shape id="_x0000_i1030" type="#_x0000_t75" style="width:378.8pt;height:164.4pt" o:ole="">
+                  <v:imagedata r:id="rId67" o:title=""/>
                 </v:shape>
-                <o:OLEObject Type="Embed" ProgID="PBrush" ShapeID="_x0000_i1032" DrawAspect="Content" ObjectID="_1479756912" r:id="rId52"/>
+                <o:OLEObject Type="Embed" ProgID="PBrush" ShapeID="_x0000_i1030" DrawAspect="Content" ObjectID="_1479772421" r:id="rId68"/>
               </w:object>
             </w:r>
           </w:p>
@@ -21701,27 +23890,74 @@
       <w:pPr>
         <w:rPr>
           <w:rFonts w:ascii="Verdana" w:hAnsi="Verdana"/>
-        </w:rPr>
-      </w:pPr>
-      <w:r>
-        <w:rPr>
-          <w:rFonts w:ascii="Verdana" w:hAnsi="Verdana"/>
-        </w:rPr>
-        <w:t xml:space="preserve">As a prototype a home screen has been created as well as a user administration screen where a limited number of user details can be entered and saved to the database. </w:t>
-      </w:r>
+          <w:sz w:val="16"/>
+          <w:szCs w:val="16"/>
+        </w:rPr>
+      </w:pPr>
       <w:proofErr w:type="gramStart"/>
       <w:r>
         <w:rPr>
           <w:rFonts w:ascii="Verdana" w:hAnsi="Verdana"/>
-        </w:rPr>
-        <w:t>a</w:t>
+          <w:sz w:val="16"/>
+          <w:szCs w:val="16"/>
+        </w:rPr>
+        <w:t>Fig 17</w:t>
+      </w:r>
+      <w:r>
+        <w:rPr>
+          <w:rFonts w:ascii="Verdana" w:hAnsi="Verdana"/>
+          <w:sz w:val="16"/>
+          <w:szCs w:val="16"/>
+        </w:rPr>
+        <w:t>.</w:t>
       </w:r>
       <w:proofErr w:type="gramEnd"/>
       <w:r>
         <w:rPr>
           <w:rFonts w:ascii="Verdana" w:hAnsi="Verdana"/>
-        </w:rPr>
-        <w:t xml:space="preserve"> message with a user id is presented to the user upon completion</w:t>
+          <w:sz w:val="16"/>
+          <w:szCs w:val="16"/>
+        </w:rPr>
+        <w:t xml:space="preserve"> S</w:t>
+      </w:r>
+      <w:r>
+        <w:rPr>
+          <w:rFonts w:ascii="Verdana" w:hAnsi="Verdana"/>
+          <w:sz w:val="16"/>
+          <w:szCs w:val="16"/>
+        </w:rPr>
+        <w:t>creen shot of prototype home screen</w:t>
+      </w:r>
+    </w:p>
+    <w:p>
+      <w:pPr>
+        <w:rPr>
+          <w:rFonts w:ascii="Verdana" w:hAnsi="Verdana"/>
+        </w:rPr>
+      </w:pPr>
+      <w:r>
+        <w:rPr>
+          <w:rFonts w:ascii="Verdana" w:hAnsi="Verdana"/>
+        </w:rPr>
+        <w:t>As a prototype a home screen has been created as well as a user administration screen where a limited number of user details can be enter</w:t>
+      </w:r>
+      <w:r>
+        <w:rPr>
+          <w:rFonts w:ascii="Verdana" w:hAnsi="Verdana"/>
+        </w:rPr>
+        <w:t xml:space="preserve">ed and saved to the database. A </w:t>
+      </w:r>
+      <w:r>
+        <w:rPr>
+          <w:rFonts w:ascii="Verdana" w:hAnsi="Verdana"/>
+        </w:rPr>
+        <w:t>message with a user id is presented to the user upon completion</w:t>
+      </w:r>
+      <w:r>
+        <w:rPr>
+          <w:rFonts w:ascii="Verdana" w:hAnsi="Verdana"/>
+        </w:rPr>
+        <w:t>. A small amount of user data can also be retrieved and displayed in a simple table.</w:t>
       </w:r>
     </w:p>
     <w:p>
@@ -21980,6 +24216,7 @@
         <w:rPr>
           <w:rFonts w:ascii="Verdana" w:hAnsi="Verdana"/>
         </w:rPr>
+        <w:lastRenderedPageBreak/>
         <w:t>Blackbox</w:t>
       </w:r>
       <w:proofErr w:type="spellEnd"/>
@@ -22013,7 +24250,6 @@
         <w:rPr>
           <w:rFonts w:ascii="Verdana" w:hAnsi="Verdana"/>
         </w:rPr>
-        <w:lastRenderedPageBreak/>
         <w:t xml:space="preserve">Once a sub-phase has been completed it will be released to users for testing. These users will have no knowledge of the code. Test-cases will be developed </w:t>
       </w:r>
       <w:r>
@@ -22568,6 +24804,7 @@
                 <w:sz w:val="20"/>
                 <w:szCs w:val="20"/>
               </w:rPr>
+              <w:lastRenderedPageBreak/>
               <w:t xml:space="preserve"> Procedure Steps:</w:t>
             </w:r>
           </w:p>
@@ -22693,7 +24930,6 @@
                 <w:sz w:val="20"/>
                 <w:szCs w:val="20"/>
               </w:rPr>
-              <w:lastRenderedPageBreak/>
               <w:t xml:space="preserve"> Expected Results: </w:t>
             </w:r>
             <w:r>
@@ -23200,7 +25436,14 @@
         <w:rPr>
           <w:rFonts w:ascii="Verdana" w:hAnsi="Verdana"/>
         </w:rPr>
-        <w:t xml:space="preserve"> in administrative </w:t>
+        <w:t xml:space="preserve"> in </w:t>
+      </w:r>
+      <w:r>
+        <w:rPr>
+          <w:rFonts w:ascii="Verdana" w:hAnsi="Verdana"/>
+        </w:rPr>
+        <w:lastRenderedPageBreak/>
+        <w:t xml:space="preserve">administrative </w:t>
       </w:r>
       <w:r>
         <w:rPr>
@@ -23248,9 +25491,18 @@
     <w:p>
       <w:pPr>
         <w:pStyle w:val="Heading2"/>
-      </w:pPr>
-      <w:r>
-        <w:lastRenderedPageBreak/>
+        <w:rPr>
+          <w:rFonts w:ascii="Verdana" w:hAnsi="Verdana"/>
+          <w:sz w:val="22"/>
+          <w:szCs w:val="22"/>
+        </w:rPr>
+      </w:pPr>
+      <w:r>
+        <w:rPr>
+          <w:rFonts w:ascii="Verdana" w:hAnsi="Verdana"/>
+          <w:sz w:val="22"/>
+          <w:szCs w:val="22"/>
+        </w:rPr>
         <w:t xml:space="preserve">Quality Assurance and User Acceptance Testing </w:t>
       </w:r>
     </w:p>
@@ -23264,7 +25516,19 @@
         <w:rPr>
           <w:rFonts w:ascii="Verdana" w:hAnsi="Verdana"/>
         </w:rPr>
-        <w:t>Once the application nears completion it will be released to a set of users for the equivalent of user acceptance testing. Testers will be asked to use the application as if they were performing everyday work duties. Once testing has concluded the tester will be asked to complete a survey which again will be used to analyze the applications overall performance.</w:t>
+        <w:t>Once the application nears completion it will be released to a set of users for the equivalent of user acceptance testing. Testers will be asked to use the application as if they were performing everyday work duties. Once testing has concluded</w:t>
+      </w:r>
+      <w:r>
+        <w:rPr>
+          <w:rFonts w:ascii="Verdana" w:hAnsi="Verdana"/>
+        </w:rPr>
+        <w:t xml:space="preserve"> surveys were sent out</w:t>
+      </w:r>
+      <w:r>
+        <w:rPr>
+          <w:rFonts w:ascii="Verdana" w:hAnsi="Verdana"/>
+        </w:rPr>
+        <w:t xml:space="preserve"> the tester will be asked to complete a survey which again will be used to analyze the applications overall performance.</w:t>
       </w:r>
     </w:p>
     <w:p>
@@ -23440,7 +25704,7 @@
                     </pic:cNvPicPr>
                   </pic:nvPicPr>
                   <pic:blipFill>
-                    <a:blip r:embed="rId53" cstate="print"/>
+                    <a:blip r:embed="rId69" cstate="print"/>
                     <a:srcRect/>
                     <a:stretch>
                       <a:fillRect/>
@@ -23471,6 +25735,33 @@
     </w:p>
     <w:p>
       <w:pPr>
+        <w:rPr>
+          <w:rFonts w:ascii="Verdana" w:hAnsi="Verdana"/>
+          <w:sz w:val="16"/>
+          <w:szCs w:val="16"/>
+        </w:rPr>
+      </w:pPr>
+      <w:proofErr w:type="gramStart"/>
+      <w:r>
+        <w:rPr>
+          <w:rFonts w:ascii="Verdana" w:hAnsi="Verdana"/>
+          <w:sz w:val="16"/>
+          <w:szCs w:val="16"/>
+        </w:rPr>
+        <w:t>Fig 18.</w:t>
+      </w:r>
+      <w:proofErr w:type="gramEnd"/>
+      <w:r>
+        <w:rPr>
+          <w:rFonts w:ascii="Verdana" w:hAnsi="Verdana"/>
+          <w:sz w:val="16"/>
+          <w:szCs w:val="16"/>
+        </w:rPr>
+        <w:t xml:space="preserve"> Gant chart displaying schedule of future work</w:t>
+      </w:r>
+    </w:p>
+    <w:p>
+      <w:pPr>
         <w:pStyle w:val="Heading1"/>
         <w:numPr>
           <w:ilvl w:val="0"/>
@@ -23489,20 +25780,141 @@
       </w:r>
     </w:p>
     <w:p>
-      <w:pPr>
-        <w:rPr>
-          <w:rFonts w:ascii="Verdana" w:hAnsi="Verdana"/>
-        </w:rPr>
-      </w:pPr>
-      <w:r>
-        <w:rPr>
-          <w:rFonts w:ascii="Verdana" w:hAnsi="Verdana"/>
-        </w:rPr>
-        <w:t xml:space="preserve">Identify interim conclusions viz. summary of findings thus far, plausibility of the proposed system and personal development conclusions.   </w:t>
+      <w:r>
+        <w:t xml:space="preserve">At the beginning of this project the main aim was to try and design and develop an application which would be useful to others and make their lives a little easier. </w:t>
+      </w:r>
+      <w:r>
+        <w:t xml:space="preserve">A conscious effort has been made through requirements gathering and analysis to only include features that will be utilized and add worth to the application. Through personal observations and thoughts an idea of requirements had been formulated. In order to achieve my initial aim brainstorming sessions and interviews were set up and surveys were sent out to perspective users. It is felt that through these methods and research into existing systems that a relevant and achievable set of features have been outlined. </w:t>
+      </w:r>
+    </w:p>
+    <w:p>
+      <w:r>
+        <w:t>A personal goal in completing this questionnaire was to be left with a very clear idea of what was required and what would be needed to achieve these requirements.</w:t>
+      </w:r>
+      <w:r>
+        <w:t xml:space="preserve"> A good lesson has been learnt from filling out this form in that time should not be taken for granted and even the simplest of task can take a lot longer than expected. Even though a lot of work has been put into completing this form there are certain aspects that could be improved greatly. Going forward it is realised when researching notes should be recorded properly as should references as it will make things a lot easier in the future.</w:t>
+      </w:r>
+    </w:p>
+    <w:p>
+      <w:r>
+        <w:t xml:space="preserve"> It is felt through the design of </w:t>
+      </w:r>
+      <w:r>
+        <w:t>a comprehensive</w:t>
+      </w:r>
+      <w:r>
+        <w:t xml:space="preserve"> design and test plan that all crucial requirements are achievable within the project time frame. </w:t>
+      </w:r>
+      <w:r>
+        <w:t>It is clear that discipline as well as organisational and time management skills will be will be crucial in order to get the project over the line but if these skills are used and a plan is stuck to success should be attainable.</w:t>
+      </w:r>
+    </w:p>
+    <w:p/>
+    <w:p>
+      <w:pPr>
+        <w:rPr>
+          <w:rFonts w:ascii="Verdana" w:hAnsi="Verdana"/>
+        </w:rPr>
+      </w:pPr>
+    </w:p>
+    <w:p>
+      <w:pPr>
+        <w:rPr>
+          <w:rFonts w:ascii="Verdana" w:hAnsi="Verdana"/>
+        </w:rPr>
+      </w:pPr>
+    </w:p>
+    <w:p>
+      <w:pPr>
+        <w:rPr>
+          <w:rFonts w:ascii="Verdana" w:hAnsi="Verdana"/>
+        </w:rPr>
+      </w:pPr>
+    </w:p>
+    <w:p>
+      <w:pPr>
+        <w:rPr>
+          <w:rFonts w:ascii="Verdana" w:hAnsi="Verdana"/>
+        </w:rPr>
+      </w:pPr>
+    </w:p>
+    <w:p>
+      <w:pPr>
+        <w:rPr>
+          <w:rFonts w:ascii="Verdana" w:hAnsi="Verdana"/>
+        </w:rPr>
+      </w:pPr>
+    </w:p>
+    <w:p>
+      <w:pPr>
+        <w:rPr>
+          <w:rFonts w:ascii="Verdana" w:hAnsi="Verdana"/>
+        </w:rPr>
+      </w:pPr>
+    </w:p>
+    <w:p>
+      <w:pPr>
+        <w:rPr>
+          <w:rFonts w:ascii="Verdana" w:hAnsi="Verdana"/>
+        </w:rPr>
+      </w:pPr>
+    </w:p>
+    <w:p>
+      <w:pPr>
+        <w:rPr>
+          <w:rFonts w:ascii="Verdana" w:hAnsi="Verdana"/>
+        </w:rPr>
+      </w:pPr>
+    </w:p>
+    <w:p>
+      <w:pPr>
+        <w:rPr>
+          <w:rFonts w:ascii="Verdana" w:hAnsi="Verdana"/>
+        </w:rPr>
+      </w:pPr>
+      <w:r>
+        <w:rPr>
+          <w:rFonts w:ascii="Verdana" w:hAnsi="Verdana"/>
+        </w:rPr>
+        <w:t xml:space="preserve">Further </w:t>
+      </w:r>
+      <w:proofErr w:type="spellStart"/>
+      <w:r>
+        <w:rPr>
+          <w:rFonts w:ascii="Verdana" w:hAnsi="Verdana"/>
+        </w:rPr>
+        <w:t>referneces</w:t>
+      </w:r>
+      <w:proofErr w:type="spellEnd"/>
+    </w:p>
+    <w:p>
+      <w:pPr>
+        <w:rPr>
+          <w:rFonts w:ascii="Verdana" w:hAnsi="Verdana"/>
+        </w:rPr>
+      </w:pPr>
+    </w:p>
+    <w:p>
+      <w:pPr>
+        <w:rPr>
+          <w:rFonts w:ascii="Verdana" w:hAnsi="Verdana"/>
+        </w:rPr>
+      </w:pPr>
+      <w:r>
+        <w:rPr>
+          <w:rFonts w:ascii="Verdana" w:hAnsi="Verdana"/>
+        </w:rPr>
+        <w:t>http://www.ambysoft.com/unifiedprocess/agileUP.html</w:t>
+      </w:r>
+      <w:r>
+        <w:rPr>
+          <w:rFonts w:ascii="Verdana" w:hAnsi="Verdana"/>
+        </w:rPr>
+        <w:t>.</w:t>
       </w:r>
     </w:p>
     <w:sectPr>
-      <w:headerReference w:type="default" r:id="rId54"/>
+      <w:headerReference w:type="default" r:id="rId70"/>
       <w:pgSz w:w="11906" w:h="16838"/>
       <w:pgMar w:top="1440" w:right="849" w:bottom="1440" w:left="851" w:header="708" w:footer="708" w:gutter="0"/>
       <w:cols w:space="708"/>
@@ -23607,7 +26019,7 @@
         <v:path o:extrusionok="f" gradientshapeok="t" o:connecttype="rect"/>
         <o:lock v:ext="edit" aspectratio="t"/>
       </v:shapetype>
-      <v:shape id="_x0000_i1388" type="#_x0000_t75" alt="Users" style="width:11.8pt;height:11.8pt;visibility:visible;mso-wrap-style:square" o:bullet="t">
+      <v:shape id="_x0000_i1606" type="#_x0000_t75" alt="Users" style="width:11.8pt;height:11.8pt;visibility:visible;mso-wrap-style:square" o:bullet="t">
         <v:imagedata r:id="rId1" o:title="Users"/>
       </v:shape>
     </w:pict>
@@ -28433,7 +30845,6 @@
   <w:style w:type="character" w:default="1" w:styleId="DefaultParagraphFont">
     <w:name w:val="Default Paragraph Font"/>
     <w:uiPriority w:val="1"/>
-    <w:semiHidden/>
     <w:unhideWhenUsed/>
   </w:style>
   <w:style w:type="table" w:default="1" w:styleId="TableNormal">
@@ -29219,6 +31630,27 @@
         </w:tcBorders>
       </w:tcPr>
     </w:tblStylePr>
+  </w:style>
+  <w:style w:type="character" w:styleId="Emphasis">
+    <w:name w:val="Emphasis"/>
+    <w:basedOn w:val="DefaultParagraphFont"/>
+    <w:uiPriority w:val="20"/>
+    <w:qFormat/>
+    <w:rsid w:val="00A80266"/>
+    <w:rPr>
+      <w:i/>
+      <w:iCs/>
+    </w:rPr>
+  </w:style>
+  <w:style w:type="character" w:customStyle="1" w:styleId="gd">
+    <w:name w:val="gd"/>
+    <w:basedOn w:val="DefaultParagraphFont"/>
+    <w:rsid w:val="00861919"/>
+  </w:style>
+  <w:style w:type="character" w:customStyle="1" w:styleId="go">
+    <w:name w:val="go"/>
+    <w:basedOn w:val="DefaultParagraphFont"/>
+    <w:rsid w:val="00861919"/>
   </w:style>
 </w:styles>
 </file>
